--- a/docs/report.docx
+++ b/docs/report.docx
@@ -6,8 +6,6 @@
       <w:pPr>
         <w:jc w:val="center"/>
       </w:pPr>
-      <w:bookmarkStart w:id="0" w:name="_GoBack"/>
-      <w:bookmarkEnd w:id="0"/>
       <w:r>
         <w:rPr>
           <w:noProof/>
@@ -82,15 +80,15 @@
       <w:pPr>
         <w:pStyle w:val="Titolo1"/>
       </w:pPr>
-      <w:bookmarkStart w:id="1" w:name="_Toc147679468"/>
-      <w:bookmarkStart w:id="2" w:name="_Toc147679536"/>
-      <w:bookmarkStart w:id="3" w:name="_Toc147701078"/>
+      <w:bookmarkStart w:id="0" w:name="_Toc147679468"/>
+      <w:bookmarkStart w:id="1" w:name="_Toc147679536"/>
+      <w:bookmarkStart w:id="2" w:name="_Toc147701078"/>
       <w:r>
         <w:t>Corso didattico</w:t>
       </w:r>
+      <w:bookmarkEnd w:id="0"/>
       <w:bookmarkEnd w:id="1"/>
       <w:bookmarkEnd w:id="2"/>
-      <w:bookmarkEnd w:id="3"/>
     </w:p>
     <w:p>
       <w:pPr>
@@ -171,15 +169,15 @@
       <w:pPr>
         <w:pStyle w:val="Titolo1"/>
       </w:pPr>
-      <w:bookmarkStart w:id="4" w:name="_Toc147679469"/>
-      <w:bookmarkStart w:id="5" w:name="_Toc147679537"/>
-      <w:bookmarkStart w:id="6" w:name="_Toc147701079"/>
+      <w:bookmarkStart w:id="3" w:name="_Toc147679469"/>
+      <w:bookmarkStart w:id="4" w:name="_Toc147679537"/>
+      <w:bookmarkStart w:id="5" w:name="_Toc147701079"/>
       <w:r>
         <w:t>Gruppo di lavoro</w:t>
       </w:r>
+      <w:bookmarkEnd w:id="3"/>
       <w:bookmarkEnd w:id="4"/>
       <w:bookmarkEnd w:id="5"/>
-      <w:bookmarkEnd w:id="6"/>
     </w:p>
     <w:p>
       <w:pPr>
@@ -241,16 +239,16 @@
       <w:pPr>
         <w:pStyle w:val="Titolo1"/>
       </w:pPr>
-      <w:bookmarkStart w:id="7" w:name="_Toc147679470"/>
-      <w:bookmarkStart w:id="8" w:name="_Toc147679538"/>
-      <w:bookmarkStart w:id="9" w:name="_Toc147701080"/>
+      <w:bookmarkStart w:id="6" w:name="_Toc147679470"/>
+      <w:bookmarkStart w:id="7" w:name="_Toc147679538"/>
+      <w:bookmarkStart w:id="8" w:name="_Toc147701080"/>
       <w:proofErr w:type="spellStart"/>
       <w:r>
         <w:t>Repository</w:t>
       </w:r>
+      <w:bookmarkEnd w:id="6"/>
       <w:bookmarkEnd w:id="7"/>
       <w:bookmarkEnd w:id="8"/>
-      <w:bookmarkEnd w:id="9"/>
       <w:proofErr w:type="spellEnd"/>
     </w:p>
     <w:p>
@@ -289,12 +287,12 @@
       <w:pPr>
         <w:pStyle w:val="Titolo1"/>
       </w:pPr>
-      <w:bookmarkStart w:id="10" w:name="_Toc147701081"/>
+      <w:bookmarkStart w:id="9" w:name="_Toc147701081"/>
       <w:r>
         <w:lastRenderedPageBreak/>
         <w:t>Sommario</w:t>
       </w:r>
-      <w:bookmarkEnd w:id="10"/>
+      <w:bookmarkEnd w:id="9"/>
     </w:p>
     <w:p>
       <w:pPr>
@@ -1539,97 +1537,103 @@
       <w:pPr>
         <w:pStyle w:val="Titolo1"/>
       </w:pPr>
-      <w:bookmarkStart w:id="11" w:name="_Toc147679472"/>
-      <w:bookmarkStart w:id="12" w:name="_Toc147679540"/>
-      <w:bookmarkStart w:id="13" w:name="_Toc147701082"/>
+      <w:bookmarkStart w:id="10" w:name="_Toc147679472"/>
+      <w:bookmarkStart w:id="11" w:name="_Toc147679540"/>
+      <w:bookmarkStart w:id="12" w:name="_Toc147701082"/>
       <w:r>
         <w:lastRenderedPageBreak/>
         <w:t>Introduzione</w:t>
       </w:r>
+      <w:bookmarkEnd w:id="10"/>
       <w:bookmarkEnd w:id="11"/>
       <w:bookmarkEnd w:id="12"/>
+    </w:p>
+    <w:p>
+      <w:pPr>
+        <w:pStyle w:val="Titolo2"/>
+      </w:pPr>
+      <w:bookmarkStart w:id="13" w:name="_Toc147679473"/>
+      <w:bookmarkStart w:id="14" w:name="_Toc147701083"/>
+      <w:r>
+        <w:t xml:space="preserve">Idea </w:t>
+      </w:r>
       <w:bookmarkEnd w:id="13"/>
+      <w:r>
+        <w:t>del progetto</w:t>
+      </w:r>
+      <w:bookmarkEnd w:id="14"/>
+    </w:p>
+    <w:p>
+      <w:r>
+        <w:rPr>
+          <w:b/>
+        </w:rPr>
+        <w:t>L’idea di fondo</w:t>
+      </w:r>
+      <w:r>
+        <w:t xml:space="preserve"> </w:t>
+      </w:r>
+      <w:r>
+        <w:t xml:space="preserve">da cui si è partiti allo sviluppo di questo progetto </w:t>
+      </w:r>
+      <w:r>
+        <w:t>è la necessità</w:t>
+      </w:r>
+      <w:r>
+        <w:t xml:space="preserve"> definire un indicatore quantitativo </w:t>
+      </w:r>
+      <w:r>
+        <w:t>della</w:t>
+      </w:r>
+      <w:r>
+        <w:t xml:space="preserve"> facilità con cui un utente possa interagire con un sito web. La progettazione di una tale metrica necessita che prima si vada a </w:t>
+      </w:r>
+      <w:r>
+        <w:t>circoscrivere</w:t>
+      </w:r>
+      <w:r>
+        <w:t xml:space="preserve"> un ambito di riferimento, che nel nostro caso, è l’insieme delle Homepage dei siti web delle scuole superiori italiane (</w:t>
+      </w:r>
+      <w:r>
+        <w:t>09/</w:t>
+      </w:r>
+      <w:r>
+        <w:t xml:space="preserve">2023). </w:t>
+      </w:r>
+      <w:r>
+        <w:t>Successivamente, si sono sfruttati vari metodi di Ingegneria della Conoscenza appresi durante il corso per</w:t>
+      </w:r>
+      <w:r>
+        <w:t xml:space="preserve"> ingegnerizzare una tale metrica ed</w:t>
+      </w:r>
+      <w:r>
+        <w:t xml:space="preserve"> estrarre informazioni e statistiche oggettive.</w:t>
+      </w:r>
+    </w:p>
+    <w:p>
+      <w:r>
+        <w:t>Sito ordinato</w:t>
+      </w:r>
+    </w:p>
+    <w:p>
+      <w:r>
+        <w:t>Sito pessimo</w:t>
+      </w:r>
     </w:p>
     <w:p>
       <w:pPr>
         <w:pStyle w:val="Titolo2"/>
       </w:pPr>
-      <w:bookmarkStart w:id="14" w:name="_Toc147679473"/>
-      <w:bookmarkStart w:id="15" w:name="_Toc147701083"/>
-      <w:r>
-        <w:t xml:space="preserve">Idea </w:t>
-      </w:r>
-      <w:bookmarkEnd w:id="14"/>
-      <w:r>
-        <w:t>del progetto</w:t>
+      <w:bookmarkStart w:id="15" w:name="_Toc147679474"/>
+      <w:bookmarkStart w:id="16" w:name="_Toc147701084"/>
+      <w:r>
+        <w:t>Metriche già esistenti e</w:t>
+      </w:r>
+      <w:r>
+        <w:t xml:space="preserve"> ingegnerizzazione di una nuova</w:t>
       </w:r>
       <w:bookmarkEnd w:id="15"/>
-    </w:p>
-    <w:p>
-      <w:r>
-        <w:rPr>
-          <w:b/>
-        </w:rPr>
-        <w:t>L’idea di fondo</w:t>
-      </w:r>
-      <w:r>
-        <w:t xml:space="preserve"> </w:t>
-      </w:r>
-      <w:r>
-        <w:t xml:space="preserve">da cui si è partiti allo sviluppo di questo progetto </w:t>
-      </w:r>
-      <w:r>
-        <w:t>è la necessità</w:t>
-      </w:r>
-      <w:r>
-        <w:t xml:space="preserve"> definire un indicatore quantitativo alla facilità con cui un utente possa interagire con un sito web. La progettazione di una tale metrica necessita che prima si vada a </w:t>
-      </w:r>
-      <w:r>
-        <w:t>circoscrivere</w:t>
-      </w:r>
-      <w:r>
-        <w:t xml:space="preserve"> un ambito di riferimento, che nel nostro caso, è l’insieme delle Homepage dei siti web delle scuole superiori italiane (</w:t>
-      </w:r>
-      <w:r>
-        <w:t>09/</w:t>
-      </w:r>
-      <w:r>
-        <w:t xml:space="preserve">2023). </w:t>
-      </w:r>
-      <w:r>
-        <w:t>Successivamente, si sono sfruttati vari metodi di Ingegneria della Conoscenza appresi durante il corso per</w:t>
-      </w:r>
-      <w:r>
-        <w:t xml:space="preserve"> ingegnerizzare una tale metrica ed</w:t>
-      </w:r>
-      <w:r>
-        <w:t xml:space="preserve"> estrarre informazioni e statistiche oggettive.</w:t>
-      </w:r>
-    </w:p>
-    <w:p>
-      <w:r>
-        <w:t>Sito ordinato</w:t>
-      </w:r>
-    </w:p>
-    <w:p>
-      <w:r>
-        <w:t>Sito pessimo</w:t>
-      </w:r>
-    </w:p>
-    <w:p>
-      <w:pPr>
-        <w:pStyle w:val="Titolo2"/>
-      </w:pPr>
-      <w:bookmarkStart w:id="16" w:name="_Toc147679474"/>
-      <w:bookmarkStart w:id="17" w:name="_Toc147701084"/>
-      <w:r>
-        <w:t>Metriche già esistenti e</w:t>
-      </w:r>
-      <w:r>
-        <w:t xml:space="preserve"> ingegnerizzazione di una nuova</w:t>
-      </w:r>
       <w:bookmarkEnd w:id="16"/>
-      <w:bookmarkEnd w:id="17"/>
     </w:p>
     <w:p>
       <w:r>
@@ -1926,7 +1930,13 @@
         <w:t>metrica di usabilità</w:t>
       </w:r>
       <w:r>
-        <w:t xml:space="preserve"> corrisponde a un voto che una persona (che non ha mai interagito con la Homepage prima d’ora) assegna</w:t>
+        <w:t xml:space="preserve"> corris</w:t>
+      </w:r>
+      <w:r>
+        <w:t xml:space="preserve">ponde a un voto che uno studente/docente/genitore </w:t>
+      </w:r>
+      <w:r>
+        <w:t>(che non ha mai interagito con la Homepage prima d’ora) assegna</w:t>
       </w:r>
       <w:r>
         <w:t>,</w:t>
@@ -1998,9 +2008,6 @@
         <w:t xml:space="preserve"> </w:t>
       </w:r>
       <w:r>
-        <w:rPr>
-          <w:u w:val="single"/>
-        </w:rPr>
         <w:t>a priori</w:t>
       </w:r>
       <w:r>
@@ -2013,33 +2020,56 @@
         <w:t>le</w:t>
       </w:r>
       <w:r>
-        <w:t xml:space="preserve"> Euristiche di Nielsen, tranne l’euristica</w:t>
+        <w:t xml:space="preserve"> Euristiche di Nielsen, </w:t>
+      </w:r>
+      <w:bookmarkStart w:id="17" w:name="_GoBack"/>
+      <w:bookmarkEnd w:id="17"/>
+      <w:r>
+        <w:t>tranne l’euristica</w:t>
       </w:r>
       <w:r>
         <w:t xml:space="preserve"> #6 “</w:t>
       </w:r>
       <w:proofErr w:type="spellStart"/>
       <w:r>
+        <w:rPr>
+          <w:i/>
+        </w:rPr>
         <w:t>Recognition</w:t>
       </w:r>
       <w:proofErr w:type="spellEnd"/>
       <w:r>
+        <w:rPr>
+          <w:i/>
+        </w:rPr>
         <w:t xml:space="preserve"> </w:t>
       </w:r>
       <w:proofErr w:type="spellStart"/>
       <w:r>
+        <w:rPr>
+          <w:i/>
+        </w:rPr>
         <w:t>rather</w:t>
       </w:r>
       <w:proofErr w:type="spellEnd"/>
       <w:r>
+        <w:rPr>
+          <w:i/>
+        </w:rPr>
         <w:t xml:space="preserve"> </w:t>
       </w:r>
       <w:proofErr w:type="spellStart"/>
       <w:r>
+        <w:rPr>
+          <w:i/>
+        </w:rPr>
         <w:t>than</w:t>
       </w:r>
       <w:proofErr w:type="spellEnd"/>
       <w:r>
+        <w:rPr>
+          <w:i/>
+        </w:rPr>
         <w:t xml:space="preserve"> recall</w:t>
       </w:r>
       <w:r>
@@ -2061,9 +2091,6 @@
         <w:t xml:space="preserve">Inoltre, tali Homepage soddisfano </w:t>
       </w:r>
       <w:r>
-        <w:rPr>
-          <w:u w:val="single"/>
-        </w:rPr>
         <w:t>a priori</w:t>
       </w:r>
       <w:r>
@@ -2499,21 +2526,7 @@
                 <w:noProof/>
                 <w:color w:val="0563C1" w:themeColor="hyperlink"/>
               </w:rPr>
-              <w:t>[</w:t>
-            </w:r>
-            <w:r>
-              <w:rPr>
-                <w:noProof/>
-                <w:color w:val="0563C1" w:themeColor="hyperlink"/>
-              </w:rPr>
-              <w:t>4</w:t>
-            </w:r>
-            <w:r>
-              <w:rPr>
-                <w:noProof/>
-                <w:color w:val="0563C1" w:themeColor="hyperlink"/>
-              </w:rPr>
-              <w:t>]</w:t>
+              <w:t>[4]</w:t>
             </w:r>
             <w:r>
               <w:rPr>
@@ -2970,7 +2983,13 @@
         <w:t xml:space="preserve"> del NDOM</w:t>
       </w:r>
       <w:r>
-        <w:t xml:space="preserve"> e il loro costo, è fondamentale osservare direttamente la pagina web e fare qualche osservazione.</w:t>
+        <w:t xml:space="preserve"> e il loro costo, è </w:t>
+      </w:r>
+      <w:r>
+        <w:t>necessario</w:t>
+      </w:r>
+      <w:r>
+        <w:t xml:space="preserve"> osservare direttamente la pagina web e fare qualche osservazione.</w:t>
       </w:r>
     </w:p>
     <w:p>
@@ -3050,6 +3069,9 @@
         <w:t>1</w:t>
       </w:r>
       <w:r>
+        <w:rPr>
+          <w:noProof/>
+        </w:rPr>
         <w:fldChar w:fldCharType="end"/>
       </w:r>
       <w:r>
@@ -4571,6 +4593,10 @@
         </mc:Choice>
         <mc:Fallback>
           <w:pict>
+            <v:shapetype id="_x0000_t202" coordsize="21600,21600" o:spt="202" path="m,l,21600r21600,l21600,xe">
+              <v:stroke joinstyle="miter"/>
+              <v:path gradientshapeok="t" o:connecttype="rect"/>
+            </v:shapetype>
             <v:shape id="Casella di testo 3" o:spid="_x0000_s1027" type="#_x0000_t202" style="position:absolute;left:0;text-align:left;margin-left:0;margin-top:0;width:1in;height:13.45pt;z-index:251662336;visibility:visible;mso-wrap-style:square;mso-width-percent:1000;mso-height-percent:0;mso-wrap-distance-left:9pt;mso-wrap-distance-top:0;mso-wrap-distance-right:9pt;mso-wrap-distance-bottom:0;mso-position-horizontal:left;mso-position-horizontal-relative:page;mso-position-vertical:center;mso-position-vertical-relative:top-margin-area;mso-width-percent:1000;mso-height-percent:0;mso-width-relative:left-margin-area;mso-height-relative:page;v-text-anchor:middle" o:gfxdata="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" o:allowincell="f" fillcolor="#a8d08d [1945]" stroked="f">
               <v:textbox style="mso-fit-shape-to-text:t" inset=",0,,0">
                 <w:txbxContent>
@@ -5186,7 +5212,7 @@
         <v:path o:extrusionok="f" gradientshapeok="t" o:connecttype="rect"/>
         <o:lock v:ext="edit" aspectratio="t"/>
       </v:shapetype>
-      <v:shape id="_x0000_i1043" type="#_x0000_t75" style="width:11.25pt;height:11.25pt" o:bullet="t">
+      <v:shape id="_x0000_i1032" type="#_x0000_t75" style="width:11.25pt;height:11.25pt" o:bullet="t">
         <v:imagedata r:id="rId1" o:title="msoF492"/>
       </v:shape>
     </w:pict>
@@ -7196,575 +7222,6 @@
 </w:styles>
 </file>
 
-<file path=word/glossary/document.xml><?xml version="1.0" encoding="utf-8"?>
-<w:glossaryDocument xmlns:wpc="http://schemas.microsoft.com/office/word/2010/wordprocessingCanvas" xmlns:cx="http://schemas.microsoft.com/office/drawing/2014/chartex" xmlns:cx1="http://schemas.microsoft.com/office/drawing/2015/9/8/chartex" xmlns:mc="http://schemas.openxmlformats.org/markup-compatibility/2006" xmlns:o="urn:schemas-microsoft-com:office:office" xmlns:r="http://schemas.openxmlformats.org/officeDocument/2006/relationships" xmlns:m="http://schemas.openxmlformats.org/officeDocument/2006/math" xmlns:v="urn:schemas-microsoft-com:vml" xmlns:wp14="http://schemas.microsoft.com/office/word/2010/wordprocessingDrawing" xmlns:wp="http://schemas.openxmlformats.org/drawingml/2006/wordprocessingDrawing" xmlns:w10="urn:schemas-microsoft-com:office:word" xmlns:w="http://schemas.openxmlformats.org/wordprocessingml/2006/main" xmlns:w14="http://schemas.microsoft.com/office/word/2010/wordml" xmlns:w15="http://schemas.microsoft.com/office/word/2012/wordml" xmlns:w16se="http://schemas.microsoft.com/office/word/2015/wordml/symex" xmlns:wpg="http://schemas.microsoft.com/office/word/2010/wordprocessingGroup" xmlns:wpi="http://schemas.microsoft.com/office/word/2010/wordprocessingInk" xmlns:wne="http://schemas.microsoft.com/office/word/2006/wordml" xmlns:wps="http://schemas.microsoft.com/office/word/2010/wordprocessingShape" mc:Ignorable="w14 w15 w16se wp14"/>
-</file>
-
-<file path=word/glossary/fontTable.xml><?xml version="1.0" encoding="utf-8"?>
-<w:fonts xmlns:mc="http://schemas.openxmlformats.org/markup-compatibility/2006" xmlns:r="http://schemas.openxmlformats.org/officeDocument/2006/relationships" xmlns:w="http://schemas.openxmlformats.org/wordprocessingml/2006/main" xmlns:w14="http://schemas.microsoft.com/office/word/2010/wordml" xmlns:w15="http://schemas.microsoft.com/office/word/2012/wordml" xmlns:w16se="http://schemas.microsoft.com/office/word/2015/wordml/symex" mc:Ignorable="w14 w15 w16se">
-  <w:font w:name="Times New Roman">
-    <w:panose1 w:val="02020603050405020304"/>
-    <w:charset w:val="00"/>
-    <w:family w:val="roman"/>
-    <w:pitch w:val="variable"/>
-    <w:sig w:usb0="E0002EFF" w:usb1="C000785B" w:usb2="00000009" w:usb3="00000000" w:csb0="000001FF" w:csb1="00000000"/>
-  </w:font>
-  <w:font w:name="Segoe UI">
-    <w:panose1 w:val="020B0502040204020203"/>
-    <w:charset w:val="00"/>
-    <w:family w:val="swiss"/>
-    <w:pitch w:val="variable"/>
-    <w:sig w:usb0="E4002EFF" w:usb1="C000E47F" w:usb2="00000009" w:usb3="00000000" w:csb0="000001FF" w:csb1="00000000"/>
-  </w:font>
-  <w:font w:name="Wingdings">
-    <w:panose1 w:val="05000000000000000000"/>
-    <w:charset w:val="02"/>
-    <w:family w:val="auto"/>
-    <w:pitch w:val="variable"/>
-    <w:sig w:usb0="00000000" w:usb1="10000000" w:usb2="00000000" w:usb3="00000000" w:csb0="80000000" w:csb1="00000000"/>
-  </w:font>
-  <w:font w:name="Symbol">
-    <w:panose1 w:val="05050102010706020507"/>
-    <w:charset w:val="02"/>
-    <w:family w:val="roman"/>
-    <w:pitch w:val="variable"/>
-    <w:sig w:usb0="00000000" w:usb1="10000000" w:usb2="00000000" w:usb3="00000000" w:csb0="80000000" w:csb1="00000000"/>
-  </w:font>
-  <w:font w:name="Courier New">
-    <w:panose1 w:val="02070309020205020404"/>
-    <w:charset w:val="00"/>
-    <w:family w:val="modern"/>
-    <w:pitch w:val="fixed"/>
-    <w:sig w:usb0="E0002EFF" w:usb1="C0007843" w:usb2="00000009" w:usb3="00000000" w:csb0="000001FF" w:csb1="00000000"/>
-  </w:font>
-  <w:font w:name="Calibri">
-    <w:panose1 w:val="020F0502020204030204"/>
-    <w:charset w:val="00"/>
-    <w:family w:val="swiss"/>
-    <w:pitch w:val="variable"/>
-    <w:sig w:usb0="E4002EFF" w:usb1="C000247B" w:usb2="00000009" w:usb3="00000000" w:csb0="000001FF" w:csb1="00000000"/>
-  </w:font>
-  <w:font w:name="DIN Next W1G Light">
-    <w:panose1 w:val="020B0303020203050203"/>
-    <w:charset w:val="00"/>
-    <w:family w:val="swiss"/>
-    <w:notTrueType/>
-    <w:pitch w:val="variable"/>
-    <w:sig w:usb0="A00002AF" w:usb1="5000205B" w:usb2="00000000" w:usb3="00000000" w:csb0="0000009F" w:csb1="00000000"/>
-  </w:font>
-  <w:font w:name="DIN Next W1G">
-    <w:panose1 w:val="020B0503020203050203"/>
-    <w:charset w:val="00"/>
-    <w:family w:val="swiss"/>
-    <w:notTrueType/>
-    <w:pitch w:val="variable"/>
-    <w:sig w:usb0="A00002AF" w:usb1="5000205B" w:usb2="00000000" w:usb3="00000000" w:csb0="0000009F" w:csb1="00000000"/>
-  </w:font>
-  <w:font w:name="Cascadia Code Light">
-    <w:panose1 w:val="020B0609020000020004"/>
-    <w:charset w:val="00"/>
-    <w:family w:val="modern"/>
-    <w:pitch w:val="fixed"/>
-    <w:sig w:usb0="A10002FF" w:usb1="4000F9FB" w:usb2="00040000" w:usb3="00000000" w:csb0="0000019F" w:csb1="00000000"/>
-  </w:font>
-  <w:font w:name="Cambria Math">
-    <w:panose1 w:val="02040503050406030204"/>
-    <w:charset w:val="00"/>
-    <w:family w:val="roman"/>
-    <w:pitch w:val="variable"/>
-    <w:sig w:usb0="E00006FF" w:usb1="420024FF" w:usb2="02000000" w:usb3="00000000" w:csb0="0000019F" w:csb1="00000000"/>
-  </w:font>
-  <w:font w:name="Calibri Light">
-    <w:panose1 w:val="020F0302020204030204"/>
-    <w:charset w:val="00"/>
-    <w:family w:val="swiss"/>
-    <w:pitch w:val="variable"/>
-    <w:sig w:usb0="E4002EFF" w:usb1="C000247B" w:usb2="00000009" w:usb3="00000000" w:csb0="000001FF" w:csb1="00000000"/>
-  </w:font>
-</w:fonts>
-</file>
-
-<file path=word/glossary/settings.xml><?xml version="1.0" encoding="utf-8"?>
-<w:settings xmlns:mc="http://schemas.openxmlformats.org/markup-compatibility/2006" xmlns:o="urn:schemas-microsoft-com:office:office" xmlns:r="http://schemas.openxmlformats.org/officeDocument/2006/relationships" xmlns:m="http://schemas.openxmlformats.org/officeDocument/2006/math" xmlns:v="urn:schemas-microsoft-com:vml" xmlns:w10="urn:schemas-microsoft-com:office:word" xmlns:w="http://schemas.openxmlformats.org/wordprocessingml/2006/main" xmlns:w14="http://schemas.microsoft.com/office/word/2010/wordml" xmlns:w15="http://schemas.microsoft.com/office/word/2012/wordml" xmlns:w16se="http://schemas.microsoft.com/office/word/2015/wordml/symex" xmlns:sl="http://schemas.openxmlformats.org/schemaLibrary/2006/main" mc:Ignorable="w14 w15 w16se">
-  <w:view w:val="normal"/>
-  <w:defaultTabStop w:val="708"/>
-  <w:hyphenationZone w:val="283"/>
-  <w:characterSpacingControl w:val="doNotCompress"/>
-  <w:compat>
-    <w:useFELayout/>
-    <w:compatSetting w:name="compatibilityMode" w:uri="http://schemas.microsoft.com/office/word" w:val="15"/>
-    <w:compatSetting w:name="overrideTableStyleFontSizeAndJustification" w:uri="http://schemas.microsoft.com/office/word" w:val="1"/>
-    <w:compatSetting w:name="enableOpenTypeFeatures" w:uri="http://schemas.microsoft.com/office/word" w:val="1"/>
-    <w:compatSetting w:name="doNotFlipMirrorIndents" w:uri="http://schemas.microsoft.com/office/word" w:val="1"/>
-    <w:compatSetting w:name="differentiateMultirowTableHeaders" w:uri="http://schemas.microsoft.com/office/word" w:val="1"/>
-  </w:compat>
-  <w:rsids>
-    <w:rsidRoot w:val="00C07C7D"/>
-    <w:rsid w:val="002875B1"/>
-    <w:rsid w:val="00C07C7D"/>
-  </w:rsids>
-  <m:mathPr>
-    <m:mathFont m:val="Cambria Math"/>
-    <m:brkBin m:val="before"/>
-    <m:brkBinSub m:val="--"/>
-    <m:smallFrac m:val="0"/>
-    <m:dispDef/>
-    <m:lMargin m:val="0"/>
-    <m:rMargin m:val="0"/>
-    <m:defJc m:val="centerGroup"/>
-    <m:wrapIndent m:val="1440"/>
-    <m:intLim m:val="subSup"/>
-    <m:naryLim m:val="undOvr"/>
-  </m:mathPr>
-  <w:themeFontLang w:val="it-IT"/>
-  <w:clrSchemeMapping w:bg1="light1" w:t1="dark1" w:bg2="light2" w:t2="dark2" w:accent1="accent1" w:accent2="accent2" w:accent3="accent3" w:accent4="accent4" w:accent5="accent5" w:accent6="accent6" w:hyperlink="hyperlink" w:followedHyperlink="followedHyperlink"/>
-  <w:decimalSymbol w:val=","/>
-  <w:listSeparator w:val=";"/>
-  <w15:chartTrackingRefBased/>
-</w:settings>
-</file>
-
-<file path=word/glossary/styles.xml><?xml version="1.0" encoding="utf-8"?>
-<w:styles xmlns:mc="http://schemas.openxmlformats.org/markup-compatibility/2006" xmlns:r="http://schemas.openxmlformats.org/officeDocument/2006/relationships" xmlns:w="http://schemas.openxmlformats.org/wordprocessingml/2006/main" xmlns:w14="http://schemas.microsoft.com/office/word/2010/wordml" xmlns:w15="http://schemas.microsoft.com/office/word/2012/wordml" xmlns:w16se="http://schemas.microsoft.com/office/word/2015/wordml/symex" mc:Ignorable="w14 w15 w16se">
-  <w:docDefaults>
-    <w:rPrDefault>
-      <w:rPr>
-        <w:rFonts w:asciiTheme="minorHAnsi" w:eastAsiaTheme="minorEastAsia" w:hAnsiTheme="minorHAnsi" w:cstheme="minorBidi"/>
-        <w:sz w:val="22"/>
-        <w:szCs w:val="22"/>
-        <w:lang w:val="it-IT" w:eastAsia="it-IT" w:bidi="ar-SA"/>
-      </w:rPr>
-    </w:rPrDefault>
-    <w:pPrDefault>
-      <w:pPr>
-        <w:spacing w:after="160" w:line="259" w:lineRule="auto"/>
-      </w:pPr>
-    </w:pPrDefault>
-  </w:docDefaults>
-  <w:latentStyles w:defLockedState="0" w:defUIPriority="99" w:defSemiHidden="0" w:defUnhideWhenUsed="0" w:defQFormat="0" w:count="371">
-    <w:lsdException w:name="Normal" w:uiPriority="0" w:qFormat="1"/>
-    <w:lsdException w:name="heading 1" w:uiPriority="9" w:qFormat="1"/>
-    <w:lsdException w:name="heading 2" w:semiHidden="1" w:uiPriority="9" w:unhideWhenUsed="1" w:qFormat="1"/>
-    <w:lsdException w:name="heading 3" w:semiHidden="1" w:uiPriority="9" w:unhideWhenUsed="1" w:qFormat="1"/>
-    <w:lsdException w:name="heading 4" w:semiHidden="1" w:uiPriority="9" w:unhideWhenUsed="1" w:qFormat="1"/>
-    <w:lsdException w:name="heading 5" w:semiHidden="1" w:uiPriority="9" w:unhideWhenUsed="1" w:qFormat="1"/>
-    <w:lsdException w:name="heading 6" w:semiHidden="1" w:uiPriority="9" w:unhideWhenUsed="1" w:qFormat="1"/>
-    <w:lsdException w:name="heading 7" w:semiHidden="1" w:uiPriority="9" w:unhideWhenUsed="1" w:qFormat="1"/>
-    <w:lsdException w:name="heading 8" w:semiHidden="1" w:uiPriority="9" w:unhideWhenUsed="1" w:qFormat="1"/>
-    <w:lsdException w:name="heading 9" w:semiHidden="1" w:uiPriority="9" w:unhideWhenUsed="1" w:qFormat="1"/>
-    <w:lsdException w:name="index 1" w:semiHidden="1" w:unhideWhenUsed="1"/>
-    <w:lsdException w:name="index 2" w:semiHidden="1" w:unhideWhenUsed="1"/>
-    <w:lsdException w:name="index 3" w:semiHidden="1" w:unhideWhenUsed="1"/>
-    <w:lsdException w:name="index 4" w:semiHidden="1" w:unhideWhenUsed="1"/>
-    <w:lsdException w:name="index 5" w:semiHidden="1" w:unhideWhenUsed="1"/>
-    <w:lsdException w:name="index 6" w:semiHidden="1" w:unhideWhenUsed="1"/>
-    <w:lsdException w:name="index 7" w:semiHidden="1" w:unhideWhenUsed="1"/>
-    <w:lsdException w:name="index 8" w:semiHidden="1" w:unhideWhenUsed="1"/>
-    <w:lsdException w:name="index 9" w:semiHidden="1" w:unhideWhenUsed="1"/>
-    <w:lsdException w:name="toc 1" w:semiHidden="1" w:uiPriority="39" w:unhideWhenUsed="1"/>
-    <w:lsdException w:name="toc 2" w:semiHidden="1" w:uiPriority="39" w:unhideWhenUsed="1"/>
-    <w:lsdException w:name="toc 3" w:semiHidden="1" w:uiPriority="39" w:unhideWhenUsed="1"/>
-    <w:lsdException w:name="toc 4" w:semiHidden="1" w:uiPriority="39" w:unhideWhenUsed="1"/>
-    <w:lsdException w:name="toc 5" w:semiHidden="1" w:uiPriority="39" w:unhideWhenUsed="1"/>
-    <w:lsdException w:name="toc 6" w:semiHidden="1" w:uiPriority="39" w:unhideWhenUsed="1"/>
-    <w:lsdException w:name="toc 7" w:semiHidden="1" w:uiPriority="39" w:unhideWhenUsed="1"/>
-    <w:lsdException w:name="toc 8" w:semiHidden="1" w:uiPriority="39" w:unhideWhenUsed="1"/>
-    <w:lsdException w:name="toc 9" w:semiHidden="1" w:uiPriority="39" w:unhideWhenUsed="1"/>
-    <w:lsdException w:name="Normal Indent" w:semiHidden="1" w:unhideWhenUsed="1"/>
-    <w:lsdException w:name="footnote text" w:semiHidden="1" w:unhideWhenUsed="1"/>
-    <w:lsdException w:name="annotation text" w:semiHidden="1" w:unhideWhenUsed="1"/>
-    <w:lsdException w:name="header" w:semiHidden="1" w:unhideWhenUsed="1"/>
-    <w:lsdException w:name="footer" w:semiHidden="1" w:unhideWhenUsed="1"/>
-    <w:lsdException w:name="index heading" w:semiHidden="1" w:unhideWhenUsed="1"/>
-    <w:lsdException w:name="caption" w:semiHidden="1" w:uiPriority="35" w:unhideWhenUsed="1" w:qFormat="1"/>
-    <w:lsdException w:name="table of figures" w:semiHidden="1" w:unhideWhenUsed="1"/>
-    <w:lsdException w:name="envelope address" w:semiHidden="1" w:unhideWhenUsed="1"/>
-    <w:lsdException w:name="envelope return" w:semiHidden="1" w:unhideWhenUsed="1"/>
-    <w:lsdException w:name="footnote reference" w:semiHidden="1" w:unhideWhenUsed="1"/>
-    <w:lsdException w:name="annotation reference" w:semiHidden="1" w:unhideWhenUsed="1"/>
-    <w:lsdException w:name="line number" w:semiHidden="1" w:unhideWhenUsed="1"/>
-    <w:lsdException w:name="page number" w:semiHidden="1" w:unhideWhenUsed="1"/>
-    <w:lsdException w:name="endnote reference" w:semiHidden="1" w:unhideWhenUsed="1"/>
-    <w:lsdException w:name="endnote text" w:semiHidden="1" w:unhideWhenUsed="1"/>
-    <w:lsdException w:name="table of authorities" w:semiHidden="1" w:unhideWhenUsed="1"/>
-    <w:lsdException w:name="macro" w:semiHidden="1" w:unhideWhenUsed="1"/>
-    <w:lsdException w:name="toa heading" w:semiHidden="1" w:unhideWhenUsed="1"/>
-    <w:lsdException w:name="List" w:semiHidden="1" w:unhideWhenUsed="1"/>
-    <w:lsdException w:name="List Bullet" w:semiHidden="1" w:unhideWhenUsed="1"/>
-    <w:lsdException w:name="List Number" w:semiHidden="1" w:unhideWhenUsed="1"/>
-    <w:lsdException w:name="List 2" w:semiHidden="1" w:unhideWhenUsed="1"/>
-    <w:lsdException w:name="List 3" w:semiHidden="1" w:unhideWhenUsed="1"/>
-    <w:lsdException w:name="List 4" w:semiHidden="1" w:unhideWhenUsed="1"/>
-    <w:lsdException w:name="List 5" w:semiHidden="1" w:unhideWhenUsed="1"/>
-    <w:lsdException w:name="List Bullet 2" w:semiHidden="1" w:unhideWhenUsed="1"/>
-    <w:lsdException w:name="List Bullet 3" w:semiHidden="1" w:unhideWhenUsed="1"/>
-    <w:lsdException w:name="List Bullet 4" w:semiHidden="1" w:unhideWhenUsed="1"/>
-    <w:lsdException w:name="List Bullet 5" w:semiHidden="1" w:unhideWhenUsed="1"/>
-    <w:lsdException w:name="List Number 2" w:semiHidden="1" w:unhideWhenUsed="1"/>
-    <w:lsdException w:name="List Number 3" w:semiHidden="1" w:unhideWhenUsed="1"/>
-    <w:lsdException w:name="List Number 4" w:semiHidden="1" w:unhideWhenUsed="1"/>
-    <w:lsdException w:name="List Number 5" w:semiHidden="1" w:unhideWhenUsed="1"/>
-    <w:lsdException w:name="Title" w:uiPriority="10" w:qFormat="1"/>
-    <w:lsdException w:name="Closing" w:semiHidden="1" w:unhideWhenUsed="1"/>
-    <w:lsdException w:name="Signature" w:semiHidden="1" w:unhideWhenUsed="1"/>
-    <w:lsdException w:name="Default Paragraph Font" w:semiHidden="1" w:uiPriority="1" w:unhideWhenUsed="1"/>
-    <w:lsdException w:name="Body Text" w:semiHidden="1" w:unhideWhenUsed="1"/>
-    <w:lsdException w:name="Body Text Indent" w:semiHidden="1" w:unhideWhenUsed="1"/>
-    <w:lsdException w:name="List Continue" w:semiHidden="1" w:unhideWhenUsed="1"/>
-    <w:lsdException w:name="List Continue 2" w:semiHidden="1" w:unhideWhenUsed="1"/>
-    <w:lsdException w:name="List Continue 3" w:semiHidden="1" w:unhideWhenUsed="1"/>
-    <w:lsdException w:name="List Continue 4" w:semiHidden="1" w:unhideWhenUsed="1"/>
-    <w:lsdException w:name="List Continue 5" w:semiHidden="1" w:unhideWhenUsed="1"/>
-    <w:lsdException w:name="Message Header" w:semiHidden="1" w:unhideWhenUsed="1"/>
-    <w:lsdException w:name="Subtitle" w:uiPriority="11" w:qFormat="1"/>
-    <w:lsdException w:name="Salutation" w:semiHidden="1" w:unhideWhenUsed="1"/>
-    <w:lsdException w:name="Date" w:semiHidden="1" w:unhideWhenUsed="1"/>
-    <w:lsdException w:name="Body Text First Indent" w:semiHidden="1" w:unhideWhenUsed="1"/>
-    <w:lsdException w:name="Body Text First Indent 2" w:semiHidden="1" w:unhideWhenUsed="1"/>
-    <w:lsdException w:name="Note Heading" w:semiHidden="1" w:unhideWhenUsed="1"/>
-    <w:lsdException w:name="Body Text 2" w:semiHidden="1" w:unhideWhenUsed="1"/>
-    <w:lsdException w:name="Body Text 3" w:semiHidden="1" w:unhideWhenUsed="1"/>
-    <w:lsdException w:name="Body Text Indent 2" w:semiHidden="1" w:unhideWhenUsed="1"/>
-    <w:lsdException w:name="Body Text Indent 3" w:semiHidden="1" w:unhideWhenUsed="1"/>
-    <w:lsdException w:name="Block Text" w:semiHidden="1" w:unhideWhenUsed="1"/>
-    <w:lsdException w:name="Hyperlink" w:semiHidden="1" w:unhideWhenUsed="1"/>
-    <w:lsdException w:name="FollowedHyperlink" w:semiHidden="1" w:unhideWhenUsed="1"/>
-    <w:lsdException w:name="Strong" w:uiPriority="22" w:qFormat="1"/>
-    <w:lsdException w:name="Emphasis" w:uiPriority="20" w:qFormat="1"/>
-    <w:lsdException w:name="Document Map" w:semiHidden="1" w:unhideWhenUsed="1"/>
-    <w:lsdException w:name="Plain Text" w:semiHidden="1" w:unhideWhenUsed="1"/>
-    <w:lsdException w:name="E-mail Signature" w:semiHidden="1" w:unhideWhenUsed="1"/>
-    <w:lsdException w:name="HTML Top of Form" w:semiHidden="1" w:unhideWhenUsed="1"/>
-    <w:lsdException w:name="HTML Bottom of Form" w:semiHidden="1" w:unhideWhenUsed="1"/>
-    <w:lsdException w:name="Normal (Web)" w:semiHidden="1" w:unhideWhenUsed="1"/>
-    <w:lsdException w:name="HTML Acronym" w:semiHidden="1" w:unhideWhenUsed="1"/>
-    <w:lsdException w:name="HTML Address" w:semiHidden="1" w:unhideWhenUsed="1"/>
-    <w:lsdException w:name="HTML Cite" w:semiHidden="1" w:unhideWhenUsed="1"/>
-    <w:lsdException w:name="HTML Code" w:semiHidden="1" w:unhideWhenUsed="1"/>
-    <w:lsdException w:name="HTML Definition" w:semiHidden="1" w:unhideWhenUsed="1"/>
-    <w:lsdException w:name="HTML Keyboard" w:semiHidden="1" w:unhideWhenUsed="1"/>
-    <w:lsdException w:name="HTML Preformatted" w:semiHidden="1" w:unhideWhenUsed="1"/>
-    <w:lsdException w:name="HTML Sample" w:semiHidden="1" w:unhideWhenUsed="1"/>
-    <w:lsdException w:name="HTML Typewriter" w:semiHidden="1" w:unhideWhenUsed="1"/>
-    <w:lsdException w:name="HTML Variable" w:semiHidden="1" w:unhideWhenUsed="1"/>
-    <w:lsdException w:name="Normal Table" w:semiHidden="1" w:unhideWhenUsed="1"/>
-    <w:lsdException w:name="annotation subject" w:semiHidden="1" w:unhideWhenUsed="1"/>
-    <w:lsdException w:name="No List" w:semiHidden="1" w:unhideWhenUsed="1"/>
-    <w:lsdException w:name="Outline List 1" w:semiHidden="1" w:unhideWhenUsed="1"/>
-    <w:lsdException w:name="Outline List 2" w:semiHidden="1" w:unhideWhenUsed="1"/>
-    <w:lsdException w:name="Outline List 3" w:semiHidden="1" w:unhideWhenUsed="1"/>
-    <w:lsdException w:name="Table Simple 1" w:semiHidden="1" w:unhideWhenUsed="1"/>
-    <w:lsdException w:name="Table Simple 2" w:semiHidden="1" w:unhideWhenUsed="1"/>
-    <w:lsdException w:name="Table Simple 3" w:semiHidden="1" w:unhideWhenUsed="1"/>
-    <w:lsdException w:name="Table Classic 1" w:semiHidden="1" w:unhideWhenUsed="1"/>
-    <w:lsdException w:name="Table Classic 2" w:semiHidden="1" w:unhideWhenUsed="1"/>
-    <w:lsdException w:name="Table Classic 3" w:semiHidden="1" w:unhideWhenUsed="1"/>
-    <w:lsdException w:name="Table Classic 4" w:semiHidden="1" w:unhideWhenUsed="1"/>
-    <w:lsdException w:name="Table Colorful 1" w:semiHidden="1" w:unhideWhenUsed="1"/>
-    <w:lsdException w:name="Table Colorful 2" w:semiHidden="1" w:unhideWhenUsed="1"/>
-    <w:lsdException w:name="Table Colorful 3" w:semiHidden="1" w:unhideWhenUsed="1"/>
-    <w:lsdException w:name="Table Columns 1" w:semiHidden="1" w:unhideWhenUsed="1"/>
-    <w:lsdException w:name="Table Columns 2" w:semiHidden="1" w:unhideWhenUsed="1"/>
-    <w:lsdException w:name="Table Columns 3" w:semiHidden="1" w:unhideWhenUsed="1"/>
-    <w:lsdException w:name="Table Columns 4" w:semiHidden="1" w:unhideWhenUsed="1"/>
-    <w:lsdException w:name="Table Columns 5" w:semiHidden="1" w:unhideWhenUsed="1"/>
-    <w:lsdException w:name="Table Grid 1" w:semiHidden="1" w:unhideWhenUsed="1"/>
-    <w:lsdException w:name="Table Grid 2" w:semiHidden="1" w:unhideWhenUsed="1"/>
-    <w:lsdException w:name="Table Grid 3" w:semiHidden="1" w:unhideWhenUsed="1"/>
-    <w:lsdException w:name="Table Grid 4" w:semiHidden="1" w:unhideWhenUsed="1"/>
-    <w:lsdException w:name="Table Grid 5" w:semiHidden="1" w:unhideWhenUsed="1"/>
-    <w:lsdException w:name="Table Grid 6" w:semiHidden="1" w:unhideWhenUsed="1"/>
-    <w:lsdException w:name="Table Grid 7" w:semiHidden="1" w:unhideWhenUsed="1"/>
-    <w:lsdException w:name="Table Grid 8" w:semiHidden="1" w:unhideWhenUsed="1"/>
-    <w:lsdException w:name="Table List 1" w:semiHidden="1" w:unhideWhenUsed="1"/>
-    <w:lsdException w:name="Table List 2" w:semiHidden="1" w:unhideWhenUsed="1"/>
-    <w:lsdException w:name="Table List 3" w:semiHidden="1" w:unhideWhenUsed="1"/>
-    <w:lsdException w:name="Table List 4" w:semiHidden="1" w:unhideWhenUsed="1"/>
-    <w:lsdException w:name="Table List 5" w:semiHidden="1" w:unhideWhenUsed="1"/>
-    <w:lsdException w:name="Table List 6" w:semiHidden="1" w:unhideWhenUsed="1"/>
-    <w:lsdException w:name="Table List 7" w:semiHidden="1" w:unhideWhenUsed="1"/>
-    <w:lsdException w:name="Table List 8" w:semiHidden="1" w:unhideWhenUsed="1"/>
-    <w:lsdException w:name="Table 3D effects 1" w:semiHidden="1" w:unhideWhenUsed="1"/>
-    <w:lsdException w:name="Table 3D effects 2" w:semiHidden="1" w:unhideWhenUsed="1"/>
-    <w:lsdException w:name="Table 3D effects 3" w:semiHidden="1" w:unhideWhenUsed="1"/>
-    <w:lsdException w:name="Table Contemporary" w:semiHidden="1" w:unhideWhenUsed="1"/>
-    <w:lsdException w:name="Table Elegant" w:semiHidden="1" w:unhideWhenUsed="1"/>
-    <w:lsdException w:name="Table Professional" w:semiHidden="1" w:unhideWhenUsed="1"/>
-    <w:lsdException w:name="Table Subtle 1" w:semiHidden="1" w:unhideWhenUsed="1"/>
-    <w:lsdException w:name="Table Subtle 2" w:semiHidden="1" w:unhideWhenUsed="1"/>
-    <w:lsdException w:name="Table Web 1" w:semiHidden="1" w:unhideWhenUsed="1"/>
-    <w:lsdException w:name="Table Web 2" w:semiHidden="1" w:unhideWhenUsed="1"/>
-    <w:lsdException w:name="Table Web 3" w:semiHidden="1" w:unhideWhenUsed="1"/>
-    <w:lsdException w:name="Balloon Text" w:semiHidden="1" w:unhideWhenUsed="1"/>
-    <w:lsdException w:name="Table Grid" w:uiPriority="39"/>
-    <w:lsdException w:name="Table Theme" w:semiHidden="1" w:unhideWhenUsed="1"/>
-    <w:lsdException w:name="Placeholder Text" w:semiHidden="1"/>
-    <w:lsdException w:name="No Spacing" w:uiPriority="1" w:qFormat="1"/>
-    <w:lsdException w:name="Light Shading" w:uiPriority="60"/>
-    <w:lsdException w:name="Light List" w:uiPriority="61"/>
-    <w:lsdException w:name="Light Grid" w:uiPriority="62"/>
-    <w:lsdException w:name="Medium Shading 1" w:uiPriority="63"/>
-    <w:lsdException w:name="Medium Shading 2" w:uiPriority="64"/>
-    <w:lsdException w:name="Medium List 1" w:uiPriority="65"/>
-    <w:lsdException w:name="Medium List 2" w:uiPriority="66"/>
-    <w:lsdException w:name="Medium Grid 1" w:uiPriority="67"/>
-    <w:lsdException w:name="Medium Grid 2" w:uiPriority="68"/>
-    <w:lsdException w:name="Medium Grid 3" w:uiPriority="69"/>
-    <w:lsdException w:name="Dark List" w:uiPriority="70"/>
-    <w:lsdException w:name="Colorful Shading" w:uiPriority="71"/>
-    <w:lsdException w:name="Colorful List" w:uiPriority="72"/>
-    <w:lsdException w:name="Colorful Grid" w:uiPriority="73"/>
-    <w:lsdException w:name="Light Shading Accent 1" w:uiPriority="60"/>
-    <w:lsdException w:name="Light List Accent 1" w:uiPriority="61"/>
-    <w:lsdException w:name="Light Grid Accent 1" w:uiPriority="62"/>
-    <w:lsdException w:name="Medium Shading 1 Accent 1" w:uiPriority="63"/>
-    <w:lsdException w:name="Medium Shading 2 Accent 1" w:uiPriority="64"/>
-    <w:lsdException w:name="Medium List 1 Accent 1" w:uiPriority="65"/>
-    <w:lsdException w:name="Revision" w:semiHidden="1"/>
-    <w:lsdException w:name="List Paragraph" w:uiPriority="34" w:qFormat="1"/>
-    <w:lsdException w:name="Quote" w:uiPriority="29" w:qFormat="1"/>
-    <w:lsdException w:name="Intense Quote" w:uiPriority="30" w:qFormat="1"/>
-    <w:lsdException w:name="Medium List 2 Accent 1" w:uiPriority="66"/>
-    <w:lsdException w:name="Medium Grid 1 Accent 1" w:uiPriority="67"/>
-    <w:lsdException w:name="Medium Grid 2 Accent 1" w:uiPriority="68"/>
-    <w:lsdException w:name="Medium Grid 3 Accent 1" w:uiPriority="69"/>
-    <w:lsdException w:name="Dark List Accent 1" w:uiPriority="70"/>
-    <w:lsdException w:name="Colorful Shading Accent 1" w:uiPriority="71"/>
-    <w:lsdException w:name="Colorful List Accent 1" w:uiPriority="72"/>
-    <w:lsdException w:name="Colorful Grid Accent 1" w:uiPriority="73"/>
-    <w:lsdException w:name="Light Shading Accent 2" w:uiPriority="60"/>
-    <w:lsdException w:name="Light List Accent 2" w:uiPriority="61"/>
-    <w:lsdException w:name="Light Grid Accent 2" w:uiPriority="62"/>
-    <w:lsdException w:name="Medium Shading 1 Accent 2" w:uiPriority="63"/>
-    <w:lsdException w:name="Medium Shading 2 Accent 2" w:uiPriority="64"/>
-    <w:lsdException w:name="Medium List 1 Accent 2" w:uiPriority="65"/>
-    <w:lsdException w:name="Medium List 2 Accent 2" w:uiPriority="66"/>
-    <w:lsdException w:name="Medium Grid 1 Accent 2" w:uiPriority="67"/>
-    <w:lsdException w:name="Medium Grid 2 Accent 2" w:uiPriority="68"/>
-    <w:lsdException w:name="Medium Grid 3 Accent 2" w:uiPriority="69"/>
-    <w:lsdException w:name="Dark List Accent 2" w:uiPriority="70"/>
-    <w:lsdException w:name="Colorful Shading Accent 2" w:uiPriority="71"/>
-    <w:lsdException w:name="Colorful List Accent 2" w:uiPriority="72"/>
-    <w:lsdException w:name="Colorful Grid Accent 2" w:uiPriority="73"/>
-    <w:lsdException w:name="Light Shading Accent 3" w:uiPriority="60"/>
-    <w:lsdException w:name="Light List Accent 3" w:uiPriority="61"/>
-    <w:lsdException w:name="Light Grid Accent 3" w:uiPriority="62"/>
-    <w:lsdException w:name="Medium Shading 1 Accent 3" w:uiPriority="63"/>
-    <w:lsdException w:name="Medium Shading 2 Accent 3" w:uiPriority="64"/>
-    <w:lsdException w:name="Medium List 1 Accent 3" w:uiPriority="65"/>
-    <w:lsdException w:name="Medium List 2 Accent 3" w:uiPriority="66"/>
-    <w:lsdException w:name="Medium Grid 1 Accent 3" w:uiPriority="67"/>
-    <w:lsdException w:name="Medium Grid 2 Accent 3" w:uiPriority="68"/>
-    <w:lsdException w:name="Medium Grid 3 Accent 3" w:uiPriority="69"/>
-    <w:lsdException w:name="Dark List Accent 3" w:uiPriority="70"/>
-    <w:lsdException w:name="Colorful Shading Accent 3" w:uiPriority="71"/>
-    <w:lsdException w:name="Colorful List Accent 3" w:uiPriority="72"/>
-    <w:lsdException w:name="Colorful Grid Accent 3" w:uiPriority="73"/>
-    <w:lsdException w:name="Light Shading Accent 4" w:uiPriority="60"/>
-    <w:lsdException w:name="Light List Accent 4" w:uiPriority="61"/>
-    <w:lsdException w:name="Light Grid Accent 4" w:uiPriority="62"/>
-    <w:lsdException w:name="Medium Shading 1 Accent 4" w:uiPriority="63"/>
-    <w:lsdException w:name="Medium Shading 2 Accent 4" w:uiPriority="64"/>
-    <w:lsdException w:name="Medium List 1 Accent 4" w:uiPriority="65"/>
-    <w:lsdException w:name="Medium List 2 Accent 4" w:uiPriority="66"/>
-    <w:lsdException w:name="Medium Grid 1 Accent 4" w:uiPriority="67"/>
-    <w:lsdException w:name="Medium Grid 2 Accent 4" w:uiPriority="68"/>
-    <w:lsdException w:name="Medium Grid 3 Accent 4" w:uiPriority="69"/>
-    <w:lsdException w:name="Dark List Accent 4" w:uiPriority="70"/>
-    <w:lsdException w:name="Colorful Shading Accent 4" w:uiPriority="71"/>
-    <w:lsdException w:name="Colorful List Accent 4" w:uiPriority="72"/>
-    <w:lsdException w:name="Colorful Grid Accent 4" w:uiPriority="73"/>
-    <w:lsdException w:name="Light Shading Accent 5" w:uiPriority="60"/>
-    <w:lsdException w:name="Light List Accent 5" w:uiPriority="61"/>
-    <w:lsdException w:name="Light Grid Accent 5" w:uiPriority="62"/>
-    <w:lsdException w:name="Medium Shading 1 Accent 5" w:uiPriority="63"/>
-    <w:lsdException w:name="Medium Shading 2 Accent 5" w:uiPriority="64"/>
-    <w:lsdException w:name="Medium List 1 Accent 5" w:uiPriority="65"/>
-    <w:lsdException w:name="Medium List 2 Accent 5" w:uiPriority="66"/>
-    <w:lsdException w:name="Medium Grid 1 Accent 5" w:uiPriority="67"/>
-    <w:lsdException w:name="Medium Grid 2 Accent 5" w:uiPriority="68"/>
-    <w:lsdException w:name="Medium Grid 3 Accent 5" w:uiPriority="69"/>
-    <w:lsdException w:name="Dark List Accent 5" w:uiPriority="70"/>
-    <w:lsdException w:name="Colorful Shading Accent 5" w:uiPriority="71"/>
-    <w:lsdException w:name="Colorful List Accent 5" w:uiPriority="72"/>
-    <w:lsdException w:name="Colorful Grid Accent 5" w:uiPriority="73"/>
-    <w:lsdException w:name="Light Shading Accent 6" w:uiPriority="60"/>
-    <w:lsdException w:name="Light List Accent 6" w:uiPriority="61"/>
-    <w:lsdException w:name="Light Grid Accent 6" w:uiPriority="62"/>
-    <w:lsdException w:name="Medium Shading 1 Accent 6" w:uiPriority="63"/>
-    <w:lsdException w:name="Medium Shading 2 Accent 6" w:uiPriority="64"/>
-    <w:lsdException w:name="Medium List 1 Accent 6" w:uiPriority="65"/>
-    <w:lsdException w:name="Medium List 2 Accent 6" w:uiPriority="66"/>
-    <w:lsdException w:name="Medium Grid 1 Accent 6" w:uiPriority="67"/>
-    <w:lsdException w:name="Medium Grid 2 Accent 6" w:uiPriority="68"/>
-    <w:lsdException w:name="Medium Grid 3 Accent 6" w:uiPriority="69"/>
-    <w:lsdException w:name="Dark List Accent 6" w:uiPriority="70"/>
-    <w:lsdException w:name="Colorful Shading Accent 6" w:uiPriority="71"/>
-    <w:lsdException w:name="Colorful List Accent 6" w:uiPriority="72"/>
-    <w:lsdException w:name="Colorful Grid Accent 6" w:uiPriority="73"/>
-    <w:lsdException w:name="Subtle Emphasis" w:uiPriority="19" w:qFormat="1"/>
-    <w:lsdException w:name="Intense Emphasis" w:uiPriority="21" w:qFormat="1"/>
-    <w:lsdException w:name="Subtle Reference" w:uiPriority="31" w:qFormat="1"/>
-    <w:lsdException w:name="Intense Reference" w:uiPriority="32" w:qFormat="1"/>
-    <w:lsdException w:name="Book Title" w:uiPriority="33" w:qFormat="1"/>
-    <w:lsdException w:name="Bibliography" w:semiHidden="1" w:uiPriority="37" w:unhideWhenUsed="1"/>
-    <w:lsdException w:name="TOC Heading" w:semiHidden="1" w:uiPriority="39" w:unhideWhenUsed="1" w:qFormat="1"/>
-    <w:lsdException w:name="Plain Table 1" w:uiPriority="41"/>
-    <w:lsdException w:name="Plain Table 2" w:uiPriority="42"/>
-    <w:lsdException w:name="Plain Table 3" w:uiPriority="43"/>
-    <w:lsdException w:name="Plain Table 4" w:uiPriority="44"/>
-    <w:lsdException w:name="Plain Table 5" w:uiPriority="45"/>
-    <w:lsdException w:name="Grid Table Light" w:uiPriority="40"/>
-    <w:lsdException w:name="Grid Table 1 Light" w:uiPriority="46"/>
-    <w:lsdException w:name="Grid Table 2" w:uiPriority="47"/>
-    <w:lsdException w:name="Grid Table 3" w:uiPriority="48"/>
-    <w:lsdException w:name="Grid Table 4" w:uiPriority="49"/>
-    <w:lsdException w:name="Grid Table 5 Dark" w:uiPriority="50"/>
-    <w:lsdException w:name="Grid Table 6 Colorful" w:uiPriority="51"/>
-    <w:lsdException w:name="Grid Table 7 Colorful" w:uiPriority="52"/>
-    <w:lsdException w:name="Grid Table 1 Light Accent 1" w:uiPriority="46"/>
-    <w:lsdException w:name="Grid Table 2 Accent 1" w:uiPriority="47"/>
-    <w:lsdException w:name="Grid Table 3 Accent 1" w:uiPriority="48"/>
-    <w:lsdException w:name="Grid Table 4 Accent 1" w:uiPriority="49"/>
-    <w:lsdException w:name="Grid Table 5 Dark Accent 1" w:uiPriority="50"/>
-    <w:lsdException w:name="Grid Table 6 Colorful Accent 1" w:uiPriority="51"/>
-    <w:lsdException w:name="Grid Table 7 Colorful Accent 1" w:uiPriority="52"/>
-    <w:lsdException w:name="Grid Table 1 Light Accent 2" w:uiPriority="46"/>
-    <w:lsdException w:name="Grid Table 2 Accent 2" w:uiPriority="47"/>
-    <w:lsdException w:name="Grid Table 3 Accent 2" w:uiPriority="48"/>
-    <w:lsdException w:name="Grid Table 4 Accent 2" w:uiPriority="49"/>
-    <w:lsdException w:name="Grid Table 5 Dark Accent 2" w:uiPriority="50"/>
-    <w:lsdException w:name="Grid Table 6 Colorful Accent 2" w:uiPriority="51"/>
-    <w:lsdException w:name="Grid Table 7 Colorful Accent 2" w:uiPriority="52"/>
-    <w:lsdException w:name="Grid Table 1 Light Accent 3" w:uiPriority="46"/>
-    <w:lsdException w:name="Grid Table 2 Accent 3" w:uiPriority="47"/>
-    <w:lsdException w:name="Grid Table 3 Accent 3" w:uiPriority="48"/>
-    <w:lsdException w:name="Grid Table 4 Accent 3" w:uiPriority="49"/>
-    <w:lsdException w:name="Grid Table 5 Dark Accent 3" w:uiPriority="50"/>
-    <w:lsdException w:name="Grid Table 6 Colorful Accent 3" w:uiPriority="51"/>
-    <w:lsdException w:name="Grid Table 7 Colorful Accent 3" w:uiPriority="52"/>
-    <w:lsdException w:name="Grid Table 1 Light Accent 4" w:uiPriority="46"/>
-    <w:lsdException w:name="Grid Table 2 Accent 4" w:uiPriority="47"/>
-    <w:lsdException w:name="Grid Table 3 Accent 4" w:uiPriority="48"/>
-    <w:lsdException w:name="Grid Table 4 Accent 4" w:uiPriority="49"/>
-    <w:lsdException w:name="Grid Table 5 Dark Accent 4" w:uiPriority="50"/>
-    <w:lsdException w:name="Grid Table 6 Colorful Accent 4" w:uiPriority="51"/>
-    <w:lsdException w:name="Grid Table 7 Colorful Accent 4" w:uiPriority="52"/>
-    <w:lsdException w:name="Grid Table 1 Light Accent 5" w:uiPriority="46"/>
-    <w:lsdException w:name="Grid Table 2 Accent 5" w:uiPriority="47"/>
-    <w:lsdException w:name="Grid Table 3 Accent 5" w:uiPriority="48"/>
-    <w:lsdException w:name="Grid Table 4 Accent 5" w:uiPriority="49"/>
-    <w:lsdException w:name="Grid Table 5 Dark Accent 5" w:uiPriority="50"/>
-    <w:lsdException w:name="Grid Table 6 Colorful Accent 5" w:uiPriority="51"/>
-    <w:lsdException w:name="Grid Table 7 Colorful Accent 5" w:uiPriority="52"/>
-    <w:lsdException w:name="Grid Table 1 Light Accent 6" w:uiPriority="46"/>
-    <w:lsdException w:name="Grid Table 2 Accent 6" w:uiPriority="47"/>
-    <w:lsdException w:name="Grid Table 3 Accent 6" w:uiPriority="48"/>
-    <w:lsdException w:name="Grid Table 4 Accent 6" w:uiPriority="49"/>
-    <w:lsdException w:name="Grid Table 5 Dark Accent 6" w:uiPriority="50"/>
-    <w:lsdException w:name="Grid Table 6 Colorful Accent 6" w:uiPriority="51"/>
-    <w:lsdException w:name="Grid Table 7 Colorful Accent 6" w:uiPriority="52"/>
-    <w:lsdException w:name="List Table 1 Light" w:uiPriority="46"/>
-    <w:lsdException w:name="List Table 2" w:uiPriority="47"/>
-    <w:lsdException w:name="List Table 3" w:uiPriority="48"/>
-    <w:lsdException w:name="List Table 4" w:uiPriority="49"/>
-    <w:lsdException w:name="List Table 5 Dark" w:uiPriority="50"/>
-    <w:lsdException w:name="List Table 6 Colorful" w:uiPriority="51"/>
-    <w:lsdException w:name="List Table 7 Colorful" w:uiPriority="52"/>
-    <w:lsdException w:name="List Table 1 Light Accent 1" w:uiPriority="46"/>
-    <w:lsdException w:name="List Table 2 Accent 1" w:uiPriority="47"/>
-    <w:lsdException w:name="List Table 3 Accent 1" w:uiPriority="48"/>
-    <w:lsdException w:name="List Table 4 Accent 1" w:uiPriority="49"/>
-    <w:lsdException w:name="List Table 5 Dark Accent 1" w:uiPriority="50"/>
-    <w:lsdException w:name="List Table 6 Colorful Accent 1" w:uiPriority="51"/>
-    <w:lsdException w:name="List Table 7 Colorful Accent 1" w:uiPriority="52"/>
-    <w:lsdException w:name="List Table 1 Light Accent 2" w:uiPriority="46"/>
-    <w:lsdException w:name="List Table 2 Accent 2" w:uiPriority="47"/>
-    <w:lsdException w:name="List Table 3 Accent 2" w:uiPriority="48"/>
-    <w:lsdException w:name="List Table 4 Accent 2" w:uiPriority="49"/>
-    <w:lsdException w:name="List Table 5 Dark Accent 2" w:uiPriority="50"/>
-    <w:lsdException w:name="List Table 6 Colorful Accent 2" w:uiPriority="51"/>
-    <w:lsdException w:name="List Table 7 Colorful Accent 2" w:uiPriority="52"/>
-    <w:lsdException w:name="List Table 1 Light Accent 3" w:uiPriority="46"/>
-    <w:lsdException w:name="List Table 2 Accent 3" w:uiPriority="47"/>
-    <w:lsdException w:name="List Table 3 Accent 3" w:uiPriority="48"/>
-    <w:lsdException w:name="List Table 4 Accent 3" w:uiPriority="49"/>
-    <w:lsdException w:name="List Table 5 Dark Accent 3" w:uiPriority="50"/>
-    <w:lsdException w:name="List Table 6 Colorful Accent 3" w:uiPriority="51"/>
-    <w:lsdException w:name="List Table 7 Colorful Accent 3" w:uiPriority="52"/>
-    <w:lsdException w:name="List Table 1 Light Accent 4" w:uiPriority="46"/>
-    <w:lsdException w:name="List Table 2 Accent 4" w:uiPriority="47"/>
-    <w:lsdException w:name="List Table 3 Accent 4" w:uiPriority="48"/>
-    <w:lsdException w:name="List Table 4 Accent 4" w:uiPriority="49"/>
-    <w:lsdException w:name="List Table 5 Dark Accent 4" w:uiPriority="50"/>
-    <w:lsdException w:name="List Table 6 Colorful Accent 4" w:uiPriority="51"/>
-    <w:lsdException w:name="List Table 7 Colorful Accent 4" w:uiPriority="52"/>
-    <w:lsdException w:name="List Table 1 Light Accent 5" w:uiPriority="46"/>
-    <w:lsdException w:name="List Table 2 Accent 5" w:uiPriority="47"/>
-    <w:lsdException w:name="List Table 3 Accent 5" w:uiPriority="48"/>
-    <w:lsdException w:name="List Table 4 Accent 5" w:uiPriority="49"/>
-    <w:lsdException w:name="List Table 5 Dark Accent 5" w:uiPriority="50"/>
-    <w:lsdException w:name="List Table 6 Colorful Accent 5" w:uiPriority="51"/>
-    <w:lsdException w:name="List Table 7 Colorful Accent 5" w:uiPriority="52"/>
-    <w:lsdException w:name="List Table 1 Light Accent 6" w:uiPriority="46"/>
-    <w:lsdException w:name="List Table 2 Accent 6" w:uiPriority="47"/>
-    <w:lsdException w:name="List Table 3 Accent 6" w:uiPriority="48"/>
-    <w:lsdException w:name="List Table 4 Accent 6" w:uiPriority="49"/>
-    <w:lsdException w:name="List Table 5 Dark Accent 6" w:uiPriority="50"/>
-    <w:lsdException w:name="List Table 6 Colorful Accent 6" w:uiPriority="51"/>
-    <w:lsdException w:name="List Table 7 Colorful Accent 6" w:uiPriority="52"/>
-  </w:latentStyles>
-  <w:style w:type="paragraph" w:default="1" w:styleId="Normale">
-    <w:name w:val="Normal"/>
-    <w:qFormat/>
-  </w:style>
-  <w:style w:type="character" w:default="1" w:styleId="Carpredefinitoparagrafo">
-    <w:name w:val="Default Paragraph Font"/>
-    <w:uiPriority w:val="1"/>
-    <w:semiHidden/>
-    <w:unhideWhenUsed/>
-  </w:style>
-  <w:style w:type="table" w:default="1" w:styleId="Tabellanormale">
-    <w:name w:val="Normal Table"/>
-    <w:uiPriority w:val="99"/>
-    <w:semiHidden/>
-    <w:unhideWhenUsed/>
-    <w:tblPr>
-      <w:tblInd w:w="0" w:type="dxa"/>
-      <w:tblCellMar>
-        <w:top w:w="0" w:type="dxa"/>
-        <w:left w:w="108" w:type="dxa"/>
-        <w:bottom w:w="0" w:type="dxa"/>
-        <w:right w:w="108" w:type="dxa"/>
-      </w:tblCellMar>
-    </w:tblPr>
-  </w:style>
-  <w:style w:type="numbering" w:default="1" w:styleId="Nessunelenco">
-    <w:name w:val="No List"/>
-    <w:uiPriority w:val="99"/>
-    <w:semiHidden/>
-    <w:unhideWhenUsed/>
-  </w:style>
-  <w:style w:type="character" w:styleId="Testosegnaposto">
-    <w:name w:val="Placeholder Text"/>
-    <w:basedOn w:val="Carpredefinitoparagrafo"/>
-    <w:uiPriority w:val="99"/>
-    <w:semiHidden/>
-    <w:rsid w:val="00C07C7D"/>
-    <w:rPr>
-      <w:color w:val="808080"/>
-    </w:rPr>
-  </w:style>
-</w:styles>
-</file>
-
-<file path=word/glossary/webSettings.xml><?xml version="1.0" encoding="utf-8"?>
-<w:webSettings xmlns:mc="http://schemas.openxmlformats.org/markup-compatibility/2006" xmlns:r="http://schemas.openxmlformats.org/officeDocument/2006/relationships" xmlns:w="http://schemas.openxmlformats.org/wordprocessingml/2006/main" xmlns:w14="http://schemas.microsoft.com/office/word/2010/wordml" xmlns:w15="http://schemas.microsoft.com/office/word/2012/wordml" xmlns:w16se="http://schemas.microsoft.com/office/word/2015/wordml/symex" mc:Ignorable="w14 w15 w16se">
-  <w:optimizeForBrowser/>
-  <w:allowPNG/>
-</w:webSettings>
-</file>
-
 <file path=word/theme/theme1.xml><?xml version="1.0" encoding="utf-8"?>
 <a:theme xmlns:a="http://schemas.openxmlformats.org/drawingml/2006/main" name="Tema di Office">
   <a:themeElements>
@@ -8060,7 +7517,7 @@
 </file>
 
 <file path=customXml/itemProps1.xml><?xml version="1.0" encoding="utf-8"?>
-<ds:datastoreItem xmlns:ds="http://schemas.openxmlformats.org/officeDocument/2006/customXml" ds:itemID="{C37A3DA5-C818-4938-913C-DACFEE1424B4}">
+<ds:datastoreItem xmlns:ds="http://schemas.openxmlformats.org/officeDocument/2006/customXml" ds:itemID="{0F31BB3D-EEDF-4D7A-961F-0E04D1A6F38A}">
   <ds:schemaRefs>
     <ds:schemaRef ds:uri="http://schemas.openxmlformats.org/officeDocument/2006/bibliography"/>
   </ds:schemaRefs>

--- a/docs/report.docx
+++ b/docs/report.docx
@@ -1574,7 +1574,13 @@
         <w:t xml:space="preserve"> </w:t>
       </w:r>
       <w:r>
-        <w:t xml:space="preserve">da cui si è partiti allo sviluppo di questo progetto </w:t>
+        <w:t xml:space="preserve">da cui si è partiti </w:t>
+      </w:r>
+      <w:r>
+        <w:t>per lo</w:t>
+      </w:r>
+      <w:r>
+        <w:t xml:space="preserve"> sviluppo di questo progetto </w:t>
       </w:r>
       <w:r>
         <w:t>è la necessità</w:t>
@@ -1607,7 +1613,33 @@
         <w:t xml:space="preserve"> ingegnerizzare una tale metrica ed</w:t>
       </w:r>
       <w:r>
-        <w:t xml:space="preserve"> estrarre informazioni e statistiche oggettive.</w:t>
+        <w:t xml:space="preserve"> estrarre informazioni </w:t>
+      </w:r>
+      <w:r>
+        <w:t xml:space="preserve">oggettive </w:t>
+      </w:r>
+      <w:r>
+        <w:t xml:space="preserve">e statistiche </w:t>
+      </w:r>
+      <w:r>
+        <w:t>utili</w:t>
+      </w:r>
+      <w:r>
+        <w:t>.</w:t>
+      </w:r>
+    </w:p>
+    <w:p>
+      <w:r>
+        <w:t>Per avere un’idea, basta fare un primo confronto tra due Homepage: la prima immagine mostra una pagina ben organizzata, facilmente navigabile da chiunque; la seconda</w:t>
+      </w:r>
+      <w:r>
+        <w:t xml:space="preserve">, </w:t>
+      </w:r>
+      <w:r>
+        <w:t xml:space="preserve">è </w:t>
+      </w:r>
+      <w:r>
+        <w:t>oggettivamente molto confusionaria.</w:t>
       </w:r>
     </w:p>
     <w:p>
@@ -1814,7 +1846,13 @@
         <w:t>danno consigli per rimediare le</w:t>
       </w:r>
       <w:r>
-        <w:t xml:space="preserve"> linee guida non rispettate. I restanti strumenti invece, non sono </w:t>
+        <w:t xml:space="preserve"> linee guida non rispettate. </w:t>
+      </w:r>
+      <w:r>
+        <w:t>Gli strumenti elencati restanti,</w:t>
+      </w:r>
+      <w:r>
+        <w:t xml:space="preserve"> invece, non sono </w:t>
       </w:r>
       <w:r>
         <w:t>inerenti alla natura di questo progetto perché controllano l’usabilità della pagina da parte di utenti con hand</w:t>
@@ -2022,8 +2060,6 @@
       <w:r>
         <w:t xml:space="preserve"> Euristiche di Nielsen, </w:t>
       </w:r>
-      <w:bookmarkStart w:id="17" w:name="_GoBack"/>
-      <w:bookmarkEnd w:id="17"/>
       <w:r>
         <w:t>tranne l’euristica</w:t>
       </w:r>
@@ -2103,7 +2139,10 @@
         <w:t xml:space="preserve"> 2.1</w:t>
       </w:r>
       <w:r>
-        <w:t xml:space="preserve">, tranne quelle </w:t>
+        <w:t>. Come per il punto 1, non è detto che soddisfino a priori anche qu</w:t>
+      </w:r>
+      <w:r>
+        <w:t xml:space="preserve">elle </w:t>
       </w:r>
       <w:r>
         <w:t xml:space="preserve">classificate al punto </w:t>
@@ -2187,9 +2226,9 @@
           <w:rStyle w:val="Titolo1Carattere"/>
         </w:rPr>
       </w:pPr>
-      <w:bookmarkStart w:id="18" w:name="_Toc147679475"/>
-      <w:bookmarkStart w:id="19" w:name="_Toc147679541"/>
-      <w:bookmarkStart w:id="20" w:name="_Toc147701085"/>
+      <w:bookmarkStart w:id="17" w:name="_Toc147679475"/>
+      <w:bookmarkStart w:id="18" w:name="_Toc147679541"/>
+      <w:bookmarkStart w:id="19" w:name="_Toc147701085"/>
       <w:r>
         <w:rPr>
           <w:rStyle w:val="Titolo1Carattere"/>
@@ -2197,9 +2236,9 @@
         <w:lastRenderedPageBreak/>
         <w:t>Elenco argomenti di interesse</w:t>
       </w:r>
+      <w:bookmarkEnd w:id="17"/>
       <w:bookmarkEnd w:id="18"/>
       <w:bookmarkEnd w:id="19"/>
-      <w:bookmarkEnd w:id="20"/>
     </w:p>
     <w:p>
       <w:pPr>
@@ -2266,16 +2305,16 @@
       <w:pPr>
         <w:pStyle w:val="Titolo1"/>
       </w:pPr>
-      <w:bookmarkStart w:id="21" w:name="_Toc147679476"/>
-      <w:bookmarkStart w:id="22" w:name="_Toc147679542"/>
-      <w:bookmarkStart w:id="23" w:name="_Toc147701086"/>
+      <w:bookmarkStart w:id="20" w:name="_Toc147679476"/>
+      <w:bookmarkStart w:id="21" w:name="_Toc147679542"/>
+      <w:bookmarkStart w:id="22" w:name="_Toc147701086"/>
       <w:r>
         <w:lastRenderedPageBreak/>
         <w:t>Rappresentazione grafo e ricerca soluzioni</w:t>
       </w:r>
+      <w:bookmarkEnd w:id="20"/>
       <w:bookmarkEnd w:id="21"/>
       <w:bookmarkEnd w:id="22"/>
-      <w:bookmarkEnd w:id="23"/>
     </w:p>
     <w:p>
       <w:pPr>
@@ -2362,7 +2401,7 @@
       <w:pPr>
         <w:pStyle w:val="Titolo2"/>
       </w:pPr>
-      <w:bookmarkStart w:id="24" w:name="_Toc147701087"/>
+      <w:bookmarkStart w:id="23" w:name="_Toc147701087"/>
       <w:r>
         <w:t xml:space="preserve">Modello </w:t>
       </w:r>
@@ -2370,7 +2409,7 @@
       <w:r>
         <w:t>NaiveDOM</w:t>
       </w:r>
-      <w:bookmarkEnd w:id="24"/>
+      <w:bookmarkEnd w:id="23"/>
       <w:proofErr w:type="spellEnd"/>
     </w:p>
     <w:p>
@@ -2549,7 +2588,16 @@
         <w:contextualSpacing w:val="0"/>
       </w:pPr>
       <w:r>
-        <w:t xml:space="preserve">Per ciascun nodo è associato una </w:t>
+        <w:t xml:space="preserve">A </w:t>
+      </w:r>
+      <w:r>
+        <w:t xml:space="preserve">ciascun nodo </w:t>
+      </w:r>
+      <w:r>
+        <w:t>sono associati</w:t>
+      </w:r>
+      <w:r>
+        <w:t xml:space="preserve"> una </w:t>
       </w:r>
       <w:proofErr w:type="spellStart"/>
       <w:r>
@@ -2989,7 +3037,22 @@
         <w:t>necessario</w:t>
       </w:r>
       <w:r>
-        <w:t xml:space="preserve"> osservare direttamente la pagina web e fare qualche osservazione.</w:t>
+        <w:t xml:space="preserve"> prima</w:t>
+      </w:r>
+      <w:r>
+        <w:t xml:space="preserve"> osservare direttamente </w:t>
+      </w:r>
+      <w:r>
+        <w:t xml:space="preserve">un esempio di </w:t>
+      </w:r>
+      <w:r>
+        <w:t xml:space="preserve">pagina web e </w:t>
+      </w:r>
+      <w:r>
+        <w:t xml:space="preserve">poi </w:t>
+      </w:r>
+      <w:r>
+        <w:t>fare qualche osservazione.</w:t>
       </w:r>
     </w:p>
     <w:p>
@@ -3033,7 +3096,7 @@
                   <pic:spPr>
                     <a:xfrm>
                       <a:off x="0" y="0"/>
-                      <a:ext cx="5434123" cy="3056624"/>
+                      <a:ext cx="5446678" cy="3063686"/>
                     </a:xfrm>
                     <a:prstGeom prst="rect">
                       <a:avLst/>
@@ -3053,27 +3116,14 @@
       <w:r>
         <w:t xml:space="preserve">Figura </w:t>
       </w:r>
-      <w:r>
-        <w:fldChar w:fldCharType="begin"/>
-      </w:r>
-      <w:r>
-        <w:instrText xml:space="preserve"> SEQ Figura \* ARABIC </w:instrText>
-      </w:r>
-      <w:r>
-        <w:fldChar w:fldCharType="separate"/>
-      </w:r>
-      <w:r>
-        <w:rPr>
-          <w:noProof/>
-        </w:rPr>
-        <w:t>1</w:t>
-      </w:r>
-      <w:r>
-        <w:rPr>
-          <w:noProof/>
-        </w:rPr>
-        <w:fldChar w:fldCharType="end"/>
-      </w:r>
+      <w:fldSimple w:instr=" SEQ Figura \* ARABIC ">
+        <w:r>
+          <w:rPr>
+            <w:noProof/>
+          </w:rPr>
+          <w:t>1</w:t>
+        </w:r>
+      </w:fldSimple>
       <w:r>
         <w:t>.</w:t>
       </w:r>
@@ -3153,7 +3203,12 @@
     </w:p>
     <w:p>
       <w:r>
-        <w:t>Grafico funzione</w:t>
+        <w:t>Grafico fu</w:t>
+      </w:r>
+      <w:bookmarkStart w:id="24" w:name="_GoBack"/>
+      <w:bookmarkEnd w:id="24"/>
+      <w:r>
+        <w:t>nzione</w:t>
       </w:r>
     </w:p>
     <w:p>
@@ -3162,7 +3217,7 @@
       </w:pPr>
       <w:bookmarkStart w:id="25" w:name="_Toc147701088"/>
       <w:r>
-        <w:t xml:space="preserve">Calcolo della metrica (Ground </w:t>
+        <w:t xml:space="preserve">Costruzione del Ground </w:t>
       </w:r>
       <w:proofErr w:type="spellStart"/>
       <w:r>
@@ -3170,7 +3225,10 @@
       </w:r>
       <w:proofErr w:type="spellEnd"/>
       <w:r>
-        <w:t>) con algoritmo di ricerca ad-hoc</w:t>
+        <w:t>: calcolo</w:t>
+      </w:r>
+      <w:r>
+        <w:t xml:space="preserve"> metrica con algoritmo di ricerca ad-hoc</w:t>
       </w:r>
       <w:bookmarkEnd w:id="25"/>
     </w:p>
@@ -3182,13 +3240,25 @@
         <w:t>si può descrivere come a</w:t>
       </w:r>
       <w:r>
-        <w:t xml:space="preserve">vviene il calcolo della metrica. Si definisce dapprima un </w:t>
+        <w:t>v</w:t>
+      </w:r>
+      <w:r>
+        <w:t xml:space="preserve">viene il calcolo della metrica. </w:t>
+      </w:r>
+      <w:r>
+        <w:t xml:space="preserve">Si definisce dapprima un </w:t>
       </w:r>
       <w:r>
         <w:rPr>
           <w:b/>
         </w:rPr>
-        <w:t>dizionario di target</w:t>
+        <w:t>dizionario di T</w:t>
+      </w:r>
+      <w:r>
+        <w:rPr>
+          <w:b/>
+        </w:rPr>
+        <w:t>arget</w:t>
       </w:r>
       <w:r>
         <w:t xml:space="preserve">, in cui per ciascuno di essi è presente un ID e una lista di </w:t>
@@ -3222,7 +3292,13 @@
       </w:r>
       <w:proofErr w:type="spellEnd"/>
       <w:r>
-        <w:t xml:space="preserve"> contiene almeno una delle keyword.</w:t>
+        <w:t xml:space="preserve"> contiene </w:t>
+      </w:r>
+      <w:r>
+        <w:t>una qualunque</w:t>
+      </w:r>
+      <w:r>
+        <w:t xml:space="preserve"> keyword.</w:t>
       </w:r>
       <w:r>
         <w:t xml:space="preserve"> </w:t>
@@ -3424,7 +3500,10 @@
     </w:p>
     <w:p>
       <w:r>
-        <w:t>Pertanto, questo suggerisce che debba essere progettato anche un algoritmo di ricerca che goda delle seguenti proprietà:</w:t>
+        <w:t>L’algoritmo di ricerca proposto gode</w:t>
+      </w:r>
+      <w:r>
+        <w:t xml:space="preserve"> delle seguenti proprietà:</w:t>
       </w:r>
     </w:p>
     <w:p>
@@ -3749,7 +3828,6 @@
       <w:bookmarkStart w:id="26" w:name="_Toc147679480"/>
       <w:bookmarkStart w:id="27" w:name="_Toc147701089"/>
       <w:r>
-        <w:lastRenderedPageBreak/>
         <w:t>Decisioni di Progetto</w:t>
       </w:r>
       <w:bookmarkEnd w:id="26"/>
@@ -3767,6 +3845,7 @@
     </w:p>
     <w:p>
       <w:r>
+        <w:lastRenderedPageBreak/>
         <w:t xml:space="preserve">Configurazione dei componenti (e.g. API/librerie) utilizzati, ad es. parametri, soglie, ecc. </w:t>
       </w:r>
       <w:r>
@@ -4562,7 +4641,7 @@
                               <w:sz w:val="30"/>
                               <w:szCs w:val="30"/>
                             </w:rPr>
-                            <w:t>4</w:t>
+                            <w:t>8</w:t>
                           </w:r>
                           <w:r>
                             <w:rPr>
@@ -4643,7 +4722,7 @@
                         <w:sz w:val="30"/>
                         <w:szCs w:val="30"/>
                       </w:rPr>
-                      <w:t>4</w:t>
+                      <w:t>8</w:t>
                     </w:r>
                     <w:r>
                       <w:rPr>
@@ -5089,7 +5168,7 @@
                               <w:sz w:val="30"/>
                               <w:szCs w:val="30"/>
                             </w:rPr>
-                            <w:t>5</w:t>
+                            <w:t>7</w:t>
                           </w:r>
                           <w:r>
                             <w:rPr>
@@ -5165,7 +5244,7 @@
                         <w:sz w:val="30"/>
                         <w:szCs w:val="30"/>
                       </w:rPr>
-                      <w:t>5</w:t>
+                      <w:t>7</w:t>
                     </w:r>
                     <w:r>
                       <w:rPr>
@@ -5212,7 +5291,7 @@
         <v:path o:extrusionok="f" gradientshapeok="t" o:connecttype="rect"/>
         <o:lock v:ext="edit" aspectratio="t"/>
       </v:shapetype>
-      <v:shape id="_x0000_i1032" type="#_x0000_t75" style="width:11.25pt;height:11.25pt" o:bullet="t">
+      <v:shape id="_x0000_i1038" type="#_x0000_t75" style="width:11.25pt;height:11.25pt" o:bullet="t">
         <v:imagedata r:id="rId1" o:title="msoF492"/>
       </v:shape>
     </w:pict>
@@ -7517,7 +7596,7 @@
 </file>
 
 <file path=customXml/itemProps1.xml><?xml version="1.0" encoding="utf-8"?>
-<ds:datastoreItem xmlns:ds="http://schemas.openxmlformats.org/officeDocument/2006/customXml" ds:itemID="{0F31BB3D-EEDF-4D7A-961F-0E04D1A6F38A}">
+<ds:datastoreItem xmlns:ds="http://schemas.openxmlformats.org/officeDocument/2006/customXml" ds:itemID="{E5F8BC9A-CC10-4FDF-904C-C61C14C75DD8}">
   <ds:schemaRefs>
     <ds:schemaRef ds:uri="http://schemas.openxmlformats.org/officeDocument/2006/bibliography"/>
   </ds:schemaRefs>

--- a/docs/report.docx
+++ b/docs/report.docx
@@ -216,7 +216,7 @@
       <w:pPr>
         <w:pStyle w:val="Paragrafoelenco"/>
         <w:rPr>
-          <w:rFonts w:ascii="Cascadia Code Light" w:eastAsiaTheme="majorEastAsia" w:hAnsi="Cascadia Code Light" w:cstheme="majorBidi"/>
+          <w:rFonts w:eastAsiaTheme="majorEastAsia" w:cs="Segoe UI"/>
           <w:spacing w:val="6"/>
           <w:sz w:val="30"/>
           <w:szCs w:val="32"/>
@@ -226,7 +226,7 @@
         <w:r>
           <w:rPr>
             <w:rStyle w:val="Collegamentoipertestuale"/>
-            <w:rFonts w:ascii="Cascadia Code Light" w:eastAsiaTheme="majorEastAsia" w:hAnsi="Cascadia Code Light" w:cstheme="majorBidi"/>
+            <w:rFonts w:eastAsiaTheme="majorEastAsia" w:cs="Segoe UI"/>
             <w:spacing w:val="6"/>
             <w:sz w:val="30"/>
             <w:szCs w:val="32"/>
@@ -259,7 +259,7 @@
           <w:numId w:val="4"/>
         </w:numPr>
         <w:rPr>
-          <w:rFonts w:ascii="Cascadia Code Light" w:eastAsiaTheme="majorEastAsia" w:hAnsi="Cascadia Code Light" w:cstheme="majorBidi"/>
+          <w:rFonts w:eastAsiaTheme="majorEastAsia" w:cs="Segoe UI"/>
           <w:spacing w:val="6"/>
           <w:sz w:val="30"/>
           <w:szCs w:val="32"/>
@@ -269,7 +269,7 @@
         <w:r>
           <w:rPr>
             <w:rStyle w:val="Collegamentoipertestuale"/>
-            <w:rFonts w:ascii="Cascadia Code Light" w:eastAsiaTheme="majorEastAsia" w:hAnsi="Cascadia Code Light" w:cstheme="majorBidi"/>
+            <w:rFonts w:eastAsiaTheme="majorEastAsia" w:cs="Segoe UI"/>
             <w:spacing w:val="6"/>
             <w:sz w:val="30"/>
             <w:szCs w:val="32"/>
@@ -1630,7 +1630,12 @@
     </w:p>
     <w:p>
       <w:r>
-        <w:t>Per avere un’idea, basta fare un primo confronto tra due Homepage: la prima immagine mostra una pagina ben organizzata, facilmente navigabile da chiunque; la seconda</w:t>
+        <w:t>Per avere un’idea, basta fare un primo</w:t>
+      </w:r>
+      <w:bookmarkStart w:id="15" w:name="_GoBack"/>
+      <w:bookmarkEnd w:id="15"/>
+      <w:r>
+        <w:t xml:space="preserve"> confronto tra due Homepage: la prima immagine mostra una pagina ben organizzata, facilmente navigabile da chiunque; la seconda</w:t>
       </w:r>
       <w:r>
         <w:t xml:space="preserve">, </w:t>
@@ -1656,16 +1661,16 @@
       <w:pPr>
         <w:pStyle w:val="Titolo2"/>
       </w:pPr>
-      <w:bookmarkStart w:id="15" w:name="_Toc147679474"/>
-      <w:bookmarkStart w:id="16" w:name="_Toc147701084"/>
+      <w:bookmarkStart w:id="16" w:name="_Toc147679474"/>
+      <w:bookmarkStart w:id="17" w:name="_Toc147701084"/>
       <w:r>
         <w:t>Metriche già esistenti e</w:t>
       </w:r>
       <w:r>
         <w:t xml:space="preserve"> ingegnerizzazione di una nuova</w:t>
       </w:r>
-      <w:bookmarkEnd w:id="15"/>
       <w:bookmarkEnd w:id="16"/>
+      <w:bookmarkEnd w:id="17"/>
     </w:p>
     <w:p>
       <w:r>
@@ -2226,9 +2231,9 @@
           <w:rStyle w:val="Titolo1Carattere"/>
         </w:rPr>
       </w:pPr>
-      <w:bookmarkStart w:id="17" w:name="_Toc147679475"/>
-      <w:bookmarkStart w:id="18" w:name="_Toc147679541"/>
-      <w:bookmarkStart w:id="19" w:name="_Toc147701085"/>
+      <w:bookmarkStart w:id="18" w:name="_Toc147679475"/>
+      <w:bookmarkStart w:id="19" w:name="_Toc147679541"/>
+      <w:bookmarkStart w:id="20" w:name="_Toc147701085"/>
       <w:r>
         <w:rPr>
           <w:rStyle w:val="Titolo1Carattere"/>
@@ -2236,9 +2241,9 @@
         <w:lastRenderedPageBreak/>
         <w:t>Elenco argomenti di interesse</w:t>
       </w:r>
-      <w:bookmarkEnd w:id="17"/>
       <w:bookmarkEnd w:id="18"/>
       <w:bookmarkEnd w:id="19"/>
+      <w:bookmarkEnd w:id="20"/>
     </w:p>
     <w:p>
       <w:pPr>
@@ -2305,16 +2310,16 @@
       <w:pPr>
         <w:pStyle w:val="Titolo1"/>
       </w:pPr>
-      <w:bookmarkStart w:id="20" w:name="_Toc147679476"/>
-      <w:bookmarkStart w:id="21" w:name="_Toc147679542"/>
-      <w:bookmarkStart w:id="22" w:name="_Toc147701086"/>
+      <w:bookmarkStart w:id="21" w:name="_Toc147679476"/>
+      <w:bookmarkStart w:id="22" w:name="_Toc147679542"/>
+      <w:bookmarkStart w:id="23" w:name="_Toc147701086"/>
       <w:r>
         <w:lastRenderedPageBreak/>
         <w:t>Rappresentazione grafo e ricerca soluzioni</w:t>
       </w:r>
-      <w:bookmarkEnd w:id="20"/>
       <w:bookmarkEnd w:id="21"/>
       <w:bookmarkEnd w:id="22"/>
+      <w:bookmarkEnd w:id="23"/>
     </w:p>
     <w:p>
       <w:pPr>
@@ -2401,7 +2406,7 @@
       <w:pPr>
         <w:pStyle w:val="Titolo2"/>
       </w:pPr>
-      <w:bookmarkStart w:id="23" w:name="_Toc147701087"/>
+      <w:bookmarkStart w:id="24" w:name="_Toc147701087"/>
       <w:r>
         <w:t xml:space="preserve">Modello </w:t>
       </w:r>
@@ -2409,7 +2414,7 @@
       <w:r>
         <w:t>NaiveDOM</w:t>
       </w:r>
-      <w:bookmarkEnd w:id="23"/>
+      <w:bookmarkEnd w:id="24"/>
       <w:proofErr w:type="spellEnd"/>
     </w:p>
     <w:p>
@@ -3116,14 +3121,27 @@
       <w:r>
         <w:t xml:space="preserve">Figura </w:t>
       </w:r>
-      <w:fldSimple w:instr=" SEQ Figura \* ARABIC ">
-        <w:r>
-          <w:rPr>
-            <w:noProof/>
-          </w:rPr>
-          <w:t>1</w:t>
-        </w:r>
-      </w:fldSimple>
+      <w:r>
+        <w:fldChar w:fldCharType="begin"/>
+      </w:r>
+      <w:r>
+        <w:instrText xml:space="preserve"> SEQ Figura \* ARABIC </w:instrText>
+      </w:r>
+      <w:r>
+        <w:fldChar w:fldCharType="separate"/>
+      </w:r>
+      <w:r>
+        <w:rPr>
+          <w:noProof/>
+        </w:rPr>
+        <w:t>1</w:t>
+      </w:r>
+      <w:r>
+        <w:rPr>
+          <w:noProof/>
+        </w:rPr>
+        <w:fldChar w:fldCharType="end"/>
+      </w:r>
       <w:r>
         <w:t>.</w:t>
       </w:r>
@@ -3203,12 +3221,7 @@
     </w:p>
     <w:p>
       <w:r>
-        <w:t>Grafico fu</w:t>
-      </w:r>
-      <w:bookmarkStart w:id="24" w:name="_GoBack"/>
-      <w:bookmarkEnd w:id="24"/>
-      <w:r>
-        <w:t>nzione</w:t>
+        <w:t>Grafico funzione</w:t>
       </w:r>
     </w:p>
     <w:p>
@@ -4641,7 +4654,7 @@
                               <w:sz w:val="30"/>
                               <w:szCs w:val="30"/>
                             </w:rPr>
-                            <w:t>8</w:t>
+                            <w:t>10</w:t>
                           </w:r>
                           <w:r>
                             <w:rPr>
@@ -4722,7 +4735,7 @@
                         <w:sz w:val="30"/>
                         <w:szCs w:val="30"/>
                       </w:rPr>
-                      <w:t>8</w:t>
+                      <w:t>10</w:t>
                     </w:r>
                     <w:r>
                       <w:rPr>
@@ -4858,7 +4871,7 @@
                               <w:rFonts w:ascii="DIN Next W1G Light" w:hAnsi="DIN Next W1G Light"/>
                               <w:noProof/>
                             </w:rPr>
-                            <w:instrText>Rappresentazione grafo e ricerca soluzioni</w:instrText>
+                            <w:instrText>Conclusioni</w:instrText>
                           </w:r>
                           <w:r>
                             <w:rPr>
@@ -4895,7 +4908,7 @@
                               <w:rFonts w:ascii="DIN Next W1G Light" w:hAnsi="DIN Next W1G Light"/>
                               <w:noProof/>
                             </w:rPr>
-                            <w:instrText>Rappresentazione grafo e ricerca soluzioni</w:instrText>
+                            <w:instrText>Conclusioni</w:instrText>
                           </w:r>
                           <w:r>
                             <w:rPr>
@@ -4920,7 +4933,7 @@
                               <w:rFonts w:ascii="DIN Next W1G Light" w:hAnsi="DIN Next W1G Light"/>
                               <w:noProof/>
                             </w:rPr>
-                            <w:t>Rappresentazione grafo e ricerca soluzioni</w:t>
+                            <w:t>Conclusioni</w:t>
                           </w:r>
                           <w:r>
                             <w:rPr>
@@ -4998,7 +5011,7 @@
                         <w:rFonts w:ascii="DIN Next W1G Light" w:hAnsi="DIN Next W1G Light"/>
                         <w:noProof/>
                       </w:rPr>
-                      <w:instrText>Rappresentazione grafo e ricerca soluzioni</w:instrText>
+                      <w:instrText>Conclusioni</w:instrText>
                     </w:r>
                     <w:r>
                       <w:rPr>
@@ -5035,7 +5048,7 @@
                         <w:rFonts w:ascii="DIN Next W1G Light" w:hAnsi="DIN Next W1G Light"/>
                         <w:noProof/>
                       </w:rPr>
-                      <w:instrText>Rappresentazione grafo e ricerca soluzioni</w:instrText>
+                      <w:instrText>Conclusioni</w:instrText>
                     </w:r>
                     <w:r>
                       <w:rPr>
@@ -5060,7 +5073,7 @@
                         <w:rFonts w:ascii="DIN Next W1G Light" w:hAnsi="DIN Next W1G Light"/>
                         <w:noProof/>
                       </w:rPr>
-                      <w:t>Rappresentazione grafo e ricerca soluzioni</w:t>
+                      <w:t>Conclusioni</w:t>
                     </w:r>
                     <w:r>
                       <w:rPr>
@@ -5168,7 +5181,7 @@
                               <w:sz w:val="30"/>
                               <w:szCs w:val="30"/>
                             </w:rPr>
-                            <w:t>7</w:t>
+                            <w:t>9</w:t>
                           </w:r>
                           <w:r>
                             <w:rPr>
@@ -5244,7 +5257,7 @@
                         <w:sz w:val="30"/>
                         <w:szCs w:val="30"/>
                       </w:rPr>
-                      <w:t>7</w:t>
+                      <w:t>9</w:t>
                     </w:r>
                     <w:r>
                       <w:rPr>
@@ -5291,7 +5304,7 @@
         <v:path o:extrusionok="f" gradientshapeok="t" o:connecttype="rect"/>
         <o:lock v:ext="edit" aspectratio="t"/>
       </v:shapetype>
-      <v:shape id="_x0000_i1038" type="#_x0000_t75" style="width:11.25pt;height:11.25pt" o:bullet="t">
+      <v:shape id="_x0000_i1029" type="#_x0000_t75" style="width:11.25pt;height:11.25pt" o:bullet="t">
         <v:imagedata r:id="rId1" o:title="msoF492"/>
       </v:shape>
     </w:pict>
@@ -7596,7 +7609,7 @@
 </file>
 
 <file path=customXml/itemProps1.xml><?xml version="1.0" encoding="utf-8"?>
-<ds:datastoreItem xmlns:ds="http://schemas.openxmlformats.org/officeDocument/2006/customXml" ds:itemID="{E5F8BC9A-CC10-4FDF-904C-C61C14C75DD8}">
+<ds:datastoreItem xmlns:ds="http://schemas.openxmlformats.org/officeDocument/2006/customXml" ds:itemID="{EAF215AA-AB23-49EE-9A74-31B2EFB30D21}">
   <ds:schemaRefs>
     <ds:schemaRef ds:uri="http://schemas.openxmlformats.org/officeDocument/2006/bibliography"/>
   </ds:schemaRefs>

--- a/docs/report.docx
+++ b/docs/report.docx
@@ -13,8 +13,8 @@
         </w:rPr>
         <w:drawing>
           <wp:inline distT="0" distB="0" distL="0" distR="0" wp14:anchorId="48EA8F0B" wp14:editId="697E7707">
-            <wp:extent cx="3629025" cy="731600"/>
-            <wp:effectExtent l="0" t="0" r="0" b="0"/>
+            <wp:extent cx="3762375" cy="758483"/>
+            <wp:effectExtent l="0" t="0" r="0" b="3810"/>
             <wp:docPr id="2" name="Immagine 2" descr="C:\Users\user\AppData\Local\Microsoft\Windows\INetCache\Content.MSO\E8884BCC.tmp"/>
             <wp:cNvGraphicFramePr>
               <a:graphicFrameLocks xmlns:a="http://schemas.openxmlformats.org/drawingml/2006/main" noChangeAspect="1"/>
@@ -44,7 +44,7 @@
                   <pic:spPr bwMode="auto">
                     <a:xfrm>
                       <a:off x="0" y="0"/>
-                      <a:ext cx="3733914" cy="752745"/>
+                      <a:ext cx="3880349" cy="782266"/>
                     </a:xfrm>
                     <a:prstGeom prst="rect">
                       <a:avLst/>
@@ -67,10 +67,10 @@
         <w:spacing w:line="276" w:lineRule="auto"/>
       </w:pPr>
       <w:r>
-        <w:t>Sistema di valutazione e</w:t>
-      </w:r>
-      <w:r>
-        <w:t xml:space="preserve"> predizione di usabilità delle H</w:t>
+        <w:t xml:space="preserve">Metodi di Ingegneria della Conoscenza applicati alle </w:t>
+      </w:r>
+      <w:r>
+        <w:t>H</w:t>
       </w:r>
       <w:r>
         <w:t>omepage delle scuole superiori italiane</w:t>
@@ -82,7 +82,7 @@
       </w:pPr>
       <w:bookmarkStart w:id="0" w:name="_Toc147679468"/>
       <w:bookmarkStart w:id="1" w:name="_Toc147679536"/>
-      <w:bookmarkStart w:id="2" w:name="_Toc147701078"/>
+      <w:bookmarkStart w:id="2" w:name="_Toc149940703"/>
       <w:r>
         <w:t>Corso didattico</w:t>
       </w:r>
@@ -100,34 +100,22 @@
         <w:rPr>
           <w:rFonts w:eastAsiaTheme="majorEastAsia" w:cs="Segoe UI"/>
           <w:spacing w:val="6"/>
-          <w:sz w:val="30"/>
-          <w:szCs w:val="32"/>
+          <w:szCs w:val="21"/>
         </w:rPr>
       </w:pPr>
       <w:r>
         <w:rPr>
           <w:rFonts w:eastAsiaTheme="majorEastAsia" w:cs="Segoe UI"/>
           <w:spacing w:val="6"/>
-          <w:sz w:val="30"/>
-          <w:szCs w:val="32"/>
-        </w:rPr>
-        <w:t xml:space="preserve">Ingegneria della Conoscenza </w:t>
-      </w:r>
-      <w:r>
-        <w:rPr>
-          <w:rFonts w:ascii="Cascadia Code Light" w:eastAsiaTheme="majorEastAsia" w:hAnsi="Cascadia Code Light" w:cs="Segoe UI"/>
-          <w:spacing w:val="6"/>
-          <w:sz w:val="30"/>
-          <w:szCs w:val="32"/>
-        </w:rPr>
-        <w:t>[063507]</w:t>
+          <w:szCs w:val="21"/>
+        </w:rPr>
+        <w:t>Ingegneria della Conoscenza [063507]</w:t>
       </w:r>
       <w:r>
         <w:rPr>
           <w:rFonts w:eastAsiaTheme="majorEastAsia" w:cs="Segoe UI"/>
           <w:spacing w:val="6"/>
-          <w:sz w:val="30"/>
-          <w:szCs w:val="32"/>
+          <w:szCs w:val="21"/>
         </w:rPr>
         <w:t xml:space="preserve">, </w:t>
       </w:r>
@@ -135,8 +123,7 @@
         <w:rPr>
           <w:rFonts w:eastAsiaTheme="majorEastAsia" w:cs="Segoe UI"/>
           <w:spacing w:val="6"/>
-          <w:sz w:val="30"/>
-          <w:szCs w:val="32"/>
+          <w:szCs w:val="21"/>
         </w:rPr>
         <w:t>Facoltà di “Informatica”</w:t>
       </w:r>
@@ -151,16 +138,14 @@
         <w:rPr>
           <w:rFonts w:eastAsiaTheme="majorEastAsia" w:cs="Segoe UI"/>
           <w:spacing w:val="6"/>
-          <w:sz w:val="30"/>
-          <w:szCs w:val="32"/>
+          <w:szCs w:val="21"/>
         </w:rPr>
       </w:pPr>
       <w:r>
         <w:rPr>
           <w:rFonts w:eastAsiaTheme="majorEastAsia" w:cs="Segoe UI"/>
           <w:spacing w:val="6"/>
-          <w:sz w:val="30"/>
-          <w:szCs w:val="32"/>
+          <w:szCs w:val="21"/>
         </w:rPr>
         <w:t>A.A. 2022/23</w:t>
       </w:r>
@@ -171,7 +156,7 @@
       </w:pPr>
       <w:bookmarkStart w:id="3" w:name="_Toc147679469"/>
       <w:bookmarkStart w:id="4" w:name="_Toc147679537"/>
-      <w:bookmarkStart w:id="5" w:name="_Toc147701079"/>
+      <w:bookmarkStart w:id="5" w:name="_Toc149940704"/>
       <w:r>
         <w:t>Gruppo di lavoro</w:t>
       </w:r>
@@ -184,52 +169,37 @@
         <w:pStyle w:val="Paragrafoelenco"/>
         <w:numPr>
           <w:ilvl w:val="0"/>
-          <w:numId w:val="3"/>
+          <w:numId w:val="13"/>
         </w:numPr>
         <w:rPr>
           <w:rFonts w:eastAsiaTheme="majorEastAsia" w:cs="Segoe UI"/>
           <w:spacing w:val="6"/>
-          <w:sz w:val="30"/>
-          <w:szCs w:val="32"/>
+          <w:szCs w:val="21"/>
         </w:rPr>
       </w:pPr>
       <w:r>
         <w:rPr>
           <w:rFonts w:eastAsiaTheme="majorEastAsia" w:cs="Segoe UI"/>
           <w:spacing w:val="6"/>
-          <w:sz w:val="30"/>
-          <w:szCs w:val="32"/>
-        </w:rPr>
-        <w:t xml:space="preserve">Vincenzo Di Bisceglie </w:t>
-      </w:r>
-      <w:r>
-        <w:rPr>
-          <w:rFonts w:ascii="Cascadia Code Light" w:eastAsiaTheme="majorEastAsia" w:hAnsi="Cascadia Code Light" w:cs="Segoe UI"/>
-          <w:spacing w:val="6"/>
-          <w:sz w:val="30"/>
-          <w:szCs w:val="32"/>
-        </w:rPr>
-        <w:t>[745751]</w:t>
-      </w:r>
-    </w:p>
-    <w:p>
-      <w:pPr>
-        <w:pStyle w:val="Paragrafoelenco"/>
+          <w:szCs w:val="21"/>
+        </w:rPr>
+        <w:t>Vincenzo Di Bisceglie [745751]</w:t>
+      </w:r>
+      <w:r>
         <w:rPr>
           <w:rFonts w:eastAsiaTheme="majorEastAsia" w:cs="Segoe UI"/>
           <w:spacing w:val="6"/>
-          <w:sz w:val="30"/>
-          <w:szCs w:val="32"/>
-        </w:rPr>
-      </w:pPr>
+          <w:szCs w:val="21"/>
+        </w:rPr>
+        <w:t xml:space="preserve">  </w:t>
+      </w:r>
       <w:hyperlink r:id="rId9" w:history="1">
         <w:r>
           <w:rPr>
             <w:rStyle w:val="Collegamentoipertestuale"/>
             <w:rFonts w:eastAsiaTheme="majorEastAsia" w:cs="Segoe UI"/>
             <w:spacing w:val="6"/>
-            <w:sz w:val="30"/>
-            <w:szCs w:val="32"/>
+            <w:szCs w:val="21"/>
           </w:rPr>
           <w:t>v.dibisceglie3@studenti.uniba.it</w:t>
         </w:r>
@@ -241,7 +211,7 @@
       </w:pPr>
       <w:bookmarkStart w:id="6" w:name="_Toc147679470"/>
       <w:bookmarkStart w:id="7" w:name="_Toc147679538"/>
-      <w:bookmarkStart w:id="8" w:name="_Toc147701080"/>
+      <w:bookmarkStart w:id="8" w:name="_Toc149940705"/>
       <w:proofErr w:type="spellStart"/>
       <w:r>
         <w:t>Repository</w:t>
@@ -261,8 +231,7 @@
         <w:rPr>
           <w:rFonts w:eastAsiaTheme="majorEastAsia" w:cs="Segoe UI"/>
           <w:spacing w:val="6"/>
-          <w:sz w:val="30"/>
-          <w:szCs w:val="32"/>
+          <w:szCs w:val="21"/>
         </w:rPr>
       </w:pPr>
       <w:hyperlink r:id="rId10" w:history="1">
@@ -271,8 +240,7 @@
             <w:rStyle w:val="Collegamentoipertestuale"/>
             <w:rFonts w:eastAsiaTheme="majorEastAsia" w:cs="Segoe UI"/>
             <w:spacing w:val="6"/>
-            <w:sz w:val="30"/>
-            <w:szCs w:val="32"/>
+            <w:szCs w:val="21"/>
           </w:rPr>
           <w:t>https://github.com/vodibe/icon-745751</w:t>
         </w:r>
@@ -287,7 +255,7 @@
       <w:pPr>
         <w:pStyle w:val="Titolo1"/>
       </w:pPr>
-      <w:bookmarkStart w:id="9" w:name="_Toc147701081"/>
+      <w:bookmarkStart w:id="9" w:name="_Toc149940706"/>
       <w:r>
         <w:lastRenderedPageBreak/>
         <w:t>Sommario</w:t>
@@ -338,7 +306,7 @@
         <w:rPr>
           <w:noProof/>
         </w:rPr>
-        <w:instrText xml:space="preserve"> PAGEREF _Toc147701078 \h </w:instrText>
+        <w:instrText xml:space="preserve"> PAGEREF _Toc149940703 \h </w:instrText>
       </w:r>
       <w:r>
         <w:rPr>
@@ -399,7 +367,7 @@
         <w:rPr>
           <w:noProof/>
         </w:rPr>
-        <w:instrText xml:space="preserve"> PAGEREF _Toc147701079 \h </w:instrText>
+        <w:instrText xml:space="preserve"> PAGEREF _Toc149940704 \h </w:instrText>
       </w:r>
       <w:r>
         <w:rPr>
@@ -460,7 +428,7 @@
         <w:rPr>
           <w:noProof/>
         </w:rPr>
-        <w:instrText xml:space="preserve"> PAGEREF _Toc147701080 \h </w:instrText>
+        <w:instrText xml:space="preserve"> PAGEREF _Toc149940705 \h </w:instrText>
       </w:r>
       <w:r>
         <w:rPr>
@@ -521,7 +489,7 @@
         <w:rPr>
           <w:noProof/>
         </w:rPr>
-        <w:instrText xml:space="preserve"> PAGEREF _Toc147701081 \h </w:instrText>
+        <w:instrText xml:space="preserve"> PAGEREF _Toc149940706 \h </w:instrText>
       </w:r>
       <w:r>
         <w:rPr>
@@ -582,7 +550,7 @@
         <w:rPr>
           <w:noProof/>
         </w:rPr>
-        <w:instrText xml:space="preserve"> PAGEREF _Toc147701082 \h </w:instrText>
+        <w:instrText xml:space="preserve"> PAGEREF _Toc149940707 \h </w:instrText>
       </w:r>
       <w:r>
         <w:rPr>
@@ -643,7 +611,7 @@
         <w:rPr>
           <w:noProof/>
         </w:rPr>
-        <w:instrText xml:space="preserve"> PAGEREF _Toc147701083 \h </w:instrText>
+        <w:instrText xml:space="preserve"> PAGEREF _Toc149940708 \h </w:instrText>
       </w:r>
       <w:r>
         <w:rPr>
@@ -686,7 +654,7 @@
         <w:rPr>
           <w:noProof/>
         </w:rPr>
-        <w:t>Metriche già esistenti e ingegnerizzazione di una nuova</w:t>
+        <w:t>Metriche di usabilità già esistenti</w:t>
       </w:r>
       <w:r>
         <w:rPr>
@@ -704,7 +672,68 @@
         <w:rPr>
           <w:noProof/>
         </w:rPr>
-        <w:instrText xml:space="preserve"> PAGEREF _Toc147701084 \h </w:instrText>
+        <w:instrText xml:space="preserve"> PAGEREF _Toc149940709 \h </w:instrText>
+      </w:r>
+      <w:r>
+        <w:rPr>
+          <w:noProof/>
+        </w:rPr>
+      </w:r>
+      <w:r>
+        <w:rPr>
+          <w:noProof/>
+        </w:rPr>
+        <w:fldChar w:fldCharType="separate"/>
+      </w:r>
+      <w:r>
+        <w:rPr>
+          <w:noProof/>
+        </w:rPr>
+        <w:t>3</w:t>
+      </w:r>
+      <w:r>
+        <w:rPr>
+          <w:noProof/>
+        </w:rPr>
+        <w:fldChar w:fldCharType="end"/>
+      </w:r>
+    </w:p>
+    <w:p>
+      <w:pPr>
+        <w:pStyle w:val="Sommario2"/>
+        <w:tabs>
+          <w:tab w:val="right" w:leader="dot" w:pos="9736"/>
+        </w:tabs>
+        <w:rPr>
+          <w:rFonts w:asciiTheme="minorHAnsi" w:eastAsiaTheme="minorEastAsia" w:hAnsiTheme="minorHAnsi"/>
+          <w:noProof/>
+          <w:sz w:val="22"/>
+          <w:lang w:eastAsia="it-IT"/>
+        </w:rPr>
+      </w:pPr>
+      <w:r>
+        <w:rPr>
+          <w:noProof/>
+        </w:rPr>
+        <w:t>Metrica di usabilità adottata per questo progetto</w:t>
+      </w:r>
+      <w:r>
+        <w:rPr>
+          <w:noProof/>
+        </w:rPr>
+        <w:tab/>
+      </w:r>
+      <w:r>
+        <w:rPr>
+          <w:noProof/>
+        </w:rPr>
+        <w:fldChar w:fldCharType="begin"/>
+      </w:r>
+      <w:r>
+        <w:rPr>
+          <w:noProof/>
+        </w:rPr>
+        <w:instrText xml:space="preserve"> PAGEREF _Toc149940710 \h </w:instrText>
       </w:r>
       <w:r>
         <w:rPr>
@@ -765,7 +794,7 @@
         <w:rPr>
           <w:noProof/>
         </w:rPr>
-        <w:instrText xml:space="preserve"> PAGEREF _Toc147701085 \h </w:instrText>
+        <w:instrText xml:space="preserve"> PAGEREF _Toc149940711 \h </w:instrText>
       </w:r>
       <w:r>
         <w:rPr>
@@ -808,7 +837,7 @@
         <w:rPr>
           <w:noProof/>
         </w:rPr>
-        <w:t>Rappresentazione grafo e ricerca soluzioni</w:t>
+        <w:t>Costruzione del ground truth</w:t>
       </w:r>
       <w:r>
         <w:rPr>
@@ -826,7 +855,7 @@
         <w:rPr>
           <w:noProof/>
         </w:rPr>
-        <w:instrText xml:space="preserve"> PAGEREF _Toc147701086 \h </w:instrText>
+        <w:instrText xml:space="preserve"> PAGEREF _Toc149940712 \h </w:instrText>
       </w:r>
       <w:r>
         <w:rPr>
@@ -869,7 +898,7 @@
         <w:rPr>
           <w:noProof/>
         </w:rPr>
-        <w:t>Modello NaiveDOM</w:t>
+        <w:t>Sommario</w:t>
       </w:r>
       <w:r>
         <w:rPr>
@@ -887,7 +916,7 @@
         <w:rPr>
           <w:noProof/>
         </w:rPr>
-        <w:instrText xml:space="preserve"> PAGEREF _Toc147701087 \h </w:instrText>
+        <w:instrText xml:space="preserve"> PAGEREF _Toc149940713 \h </w:instrText>
       </w:r>
       <w:r>
         <w:rPr>
@@ -930,7 +959,7 @@
         <w:rPr>
           <w:noProof/>
         </w:rPr>
-        <w:t>Calcolo della metrica (Ground Truth) con algoritmo di ricerca ad-hoc</w:t>
+        <w:t>Strumenti utilizzati</w:t>
       </w:r>
       <w:r>
         <w:rPr>
@@ -948,7 +977,7 @@
         <w:rPr>
           <w:noProof/>
         </w:rPr>
-        <w:instrText xml:space="preserve"> PAGEREF _Toc147701088 \h </w:instrText>
+        <w:instrText xml:space="preserve"> PAGEREF _Toc149940714 \h </w:instrText>
       </w:r>
       <w:r>
         <w:rPr>
@@ -965,7 +994,7 @@
         <w:rPr>
           <w:noProof/>
         </w:rPr>
-        <w:t>6</w:t>
+        <w:t>5</w:t>
       </w:r>
       <w:r>
         <w:rPr>
@@ -1009,7 +1038,7 @@
         <w:rPr>
           <w:noProof/>
         </w:rPr>
-        <w:instrText xml:space="preserve"> PAGEREF _Toc147701089 \h </w:instrText>
+        <w:instrText xml:space="preserve"> PAGEREF _Toc149940715 \h </w:instrText>
       </w:r>
       <w:r>
         <w:rPr>
@@ -1026,7 +1055,7 @@
         <w:rPr>
           <w:noProof/>
         </w:rPr>
-        <w:t>7</w:t>
+        <w:t>5</w:t>
       </w:r>
       <w:r>
         <w:rPr>
@@ -1070,7 +1099,7 @@
         <w:rPr>
           <w:noProof/>
         </w:rPr>
-        <w:instrText xml:space="preserve"> PAGEREF _Toc147701090 \h </w:instrText>
+        <w:instrText xml:space="preserve"> PAGEREF _Toc149940716 \h </w:instrText>
       </w:r>
       <w:r>
         <w:rPr>
@@ -1087,7 +1116,7 @@
         <w:rPr>
           <w:noProof/>
         </w:rPr>
-        <w:t>7</w:t>
+        <w:t>5</w:t>
       </w:r>
       <w:r>
         <w:rPr>
@@ -1113,7 +1142,7 @@
         <w:rPr>
           <w:noProof/>
         </w:rPr>
-        <w:t>Sezione argomento 1</w:t>
+        <w:t>Rappresentazione grafo e ricerca soluzioni</w:t>
       </w:r>
       <w:r>
         <w:rPr>
@@ -1131,7 +1160,7 @@
         <w:rPr>
           <w:noProof/>
         </w:rPr>
-        <w:instrText xml:space="preserve"> PAGEREF _Toc147701091 \h </w:instrText>
+        <w:instrText xml:space="preserve"> PAGEREF _Toc149940717 \h </w:instrText>
       </w:r>
       <w:r>
         <w:rPr>
@@ -1148,7 +1177,7 @@
         <w:rPr>
           <w:noProof/>
         </w:rPr>
-        <w:t>8</w:t>
+        <w:t>6</w:t>
       </w:r>
       <w:r>
         <w:rPr>
@@ -1174,7 +1203,7 @@
         <w:rPr>
           <w:noProof/>
         </w:rPr>
-        <w:t>Sommario</w:t>
+        <w:t>Modello NaiveDOM</w:t>
       </w:r>
       <w:r>
         <w:rPr>
@@ -1192,7 +1221,7 @@
         <w:rPr>
           <w:noProof/>
         </w:rPr>
-        <w:instrText xml:space="preserve"> PAGEREF _Toc147701092 \h </w:instrText>
+        <w:instrText xml:space="preserve"> PAGEREF _Toc149940718 \h </w:instrText>
       </w:r>
       <w:r>
         <w:rPr>
@@ -1209,7 +1238,7 @@
         <w:rPr>
           <w:noProof/>
         </w:rPr>
-        <w:t>8</w:t>
+        <w:t>6</w:t>
       </w:r>
       <w:r>
         <w:rPr>
@@ -1235,7 +1264,7 @@
         <w:rPr>
           <w:noProof/>
         </w:rPr>
-        <w:t>Strumenti utilizzati</w:t>
+        <w:t>Costruzione del Ground Truth: calcolo metrica con algoritmo di ricerca ad-hoc</w:t>
       </w:r>
       <w:r>
         <w:rPr>
@@ -1253,7 +1282,7 @@
         <w:rPr>
           <w:noProof/>
         </w:rPr>
-        <w:instrText xml:space="preserve"> PAGEREF _Toc147701093 \h </w:instrText>
+        <w:instrText xml:space="preserve"> PAGEREF _Toc149940719 \h </w:instrText>
       </w:r>
       <w:r>
         <w:rPr>
@@ -1270,7 +1299,7 @@
         <w:rPr>
           <w:noProof/>
         </w:rPr>
-        <w:t>8</w:t>
+        <w:t>7</w:t>
       </w:r>
       <w:r>
         <w:rPr>
@@ -1314,7 +1343,7 @@
         <w:rPr>
           <w:noProof/>
         </w:rPr>
-        <w:instrText xml:space="preserve"> PAGEREF _Toc147701094 \h </w:instrText>
+        <w:instrText xml:space="preserve"> PAGEREF _Toc149940720 \h </w:instrText>
       </w:r>
       <w:r>
         <w:rPr>
@@ -1331,7 +1360,7 @@
         <w:rPr>
           <w:noProof/>
         </w:rPr>
-        <w:t>8</w:t>
+        <w:t>7</w:t>
       </w:r>
       <w:r>
         <w:rPr>
@@ -1375,7 +1404,7 @@
         <w:rPr>
           <w:noProof/>
         </w:rPr>
-        <w:instrText xml:space="preserve"> PAGEREF _Toc147701095 \h </w:instrText>
+        <w:instrText xml:space="preserve"> PAGEREF _Toc149940721 \h </w:instrText>
       </w:r>
       <w:r>
         <w:rPr>
@@ -1418,7 +1447,7 @@
         <w:rPr>
           <w:noProof/>
         </w:rPr>
-        <w:t>Conclusioni</w:t>
+        <w:t>Sezione argomento 1</w:t>
       </w:r>
       <w:r>
         <w:rPr>
@@ -1436,7 +1465,251 @@
         <w:rPr>
           <w:noProof/>
         </w:rPr>
-        <w:instrText xml:space="preserve"> PAGEREF _Toc147701096 \h </w:instrText>
+        <w:instrText xml:space="preserve"> PAGEREF _Toc149940722 \h </w:instrText>
+      </w:r>
+      <w:r>
+        <w:rPr>
+          <w:noProof/>
+        </w:rPr>
+      </w:r>
+      <w:r>
+        <w:rPr>
+          <w:noProof/>
+        </w:rPr>
+        <w:fldChar w:fldCharType="separate"/>
+      </w:r>
+      <w:r>
+        <w:rPr>
+          <w:noProof/>
+        </w:rPr>
+        <w:t>9</w:t>
+      </w:r>
+      <w:r>
+        <w:rPr>
+          <w:noProof/>
+        </w:rPr>
+        <w:fldChar w:fldCharType="end"/>
+      </w:r>
+    </w:p>
+    <w:p>
+      <w:pPr>
+        <w:pStyle w:val="Sommario2"/>
+        <w:tabs>
+          <w:tab w:val="right" w:leader="dot" w:pos="9736"/>
+        </w:tabs>
+        <w:rPr>
+          <w:rFonts w:asciiTheme="minorHAnsi" w:eastAsiaTheme="minorEastAsia" w:hAnsiTheme="minorHAnsi"/>
+          <w:noProof/>
+          <w:sz w:val="22"/>
+          <w:lang w:eastAsia="it-IT"/>
+        </w:rPr>
+      </w:pPr>
+      <w:r>
+        <w:rPr>
+          <w:noProof/>
+        </w:rPr>
+        <w:t>Sommario</w:t>
+      </w:r>
+      <w:r>
+        <w:rPr>
+          <w:noProof/>
+        </w:rPr>
+        <w:tab/>
+      </w:r>
+      <w:r>
+        <w:rPr>
+          <w:noProof/>
+        </w:rPr>
+        <w:fldChar w:fldCharType="begin"/>
+      </w:r>
+      <w:r>
+        <w:rPr>
+          <w:noProof/>
+        </w:rPr>
+        <w:instrText xml:space="preserve"> PAGEREF _Toc149940723 \h </w:instrText>
+      </w:r>
+      <w:r>
+        <w:rPr>
+          <w:noProof/>
+        </w:rPr>
+      </w:r>
+      <w:r>
+        <w:rPr>
+          <w:noProof/>
+        </w:rPr>
+        <w:fldChar w:fldCharType="separate"/>
+      </w:r>
+      <w:r>
+        <w:rPr>
+          <w:noProof/>
+        </w:rPr>
+        <w:t>9</w:t>
+      </w:r>
+      <w:r>
+        <w:rPr>
+          <w:noProof/>
+        </w:rPr>
+        <w:fldChar w:fldCharType="end"/>
+      </w:r>
+    </w:p>
+    <w:p>
+      <w:pPr>
+        <w:pStyle w:val="Sommario2"/>
+        <w:tabs>
+          <w:tab w:val="right" w:leader="dot" w:pos="9736"/>
+        </w:tabs>
+        <w:rPr>
+          <w:rFonts w:asciiTheme="minorHAnsi" w:eastAsiaTheme="minorEastAsia" w:hAnsiTheme="minorHAnsi"/>
+          <w:noProof/>
+          <w:sz w:val="22"/>
+          <w:lang w:eastAsia="it-IT"/>
+        </w:rPr>
+      </w:pPr>
+      <w:r>
+        <w:rPr>
+          <w:noProof/>
+        </w:rPr>
+        <w:t>Strumenti utilizzati</w:t>
+      </w:r>
+      <w:r>
+        <w:rPr>
+          <w:noProof/>
+        </w:rPr>
+        <w:tab/>
+      </w:r>
+      <w:r>
+        <w:rPr>
+          <w:noProof/>
+        </w:rPr>
+        <w:fldChar w:fldCharType="begin"/>
+      </w:r>
+      <w:r>
+        <w:rPr>
+          <w:noProof/>
+        </w:rPr>
+        <w:instrText xml:space="preserve"> PAGEREF _Toc149940724 \h </w:instrText>
+      </w:r>
+      <w:r>
+        <w:rPr>
+          <w:noProof/>
+        </w:rPr>
+      </w:r>
+      <w:r>
+        <w:rPr>
+          <w:noProof/>
+        </w:rPr>
+        <w:fldChar w:fldCharType="separate"/>
+      </w:r>
+      <w:r>
+        <w:rPr>
+          <w:noProof/>
+        </w:rPr>
+        <w:t>9</w:t>
+      </w:r>
+      <w:r>
+        <w:rPr>
+          <w:noProof/>
+        </w:rPr>
+        <w:fldChar w:fldCharType="end"/>
+      </w:r>
+    </w:p>
+    <w:p>
+      <w:pPr>
+        <w:pStyle w:val="Sommario2"/>
+        <w:tabs>
+          <w:tab w:val="right" w:leader="dot" w:pos="9736"/>
+        </w:tabs>
+        <w:rPr>
+          <w:rFonts w:asciiTheme="minorHAnsi" w:eastAsiaTheme="minorEastAsia" w:hAnsiTheme="minorHAnsi"/>
+          <w:noProof/>
+          <w:sz w:val="22"/>
+          <w:lang w:eastAsia="it-IT"/>
+        </w:rPr>
+      </w:pPr>
+      <w:r>
+        <w:rPr>
+          <w:noProof/>
+        </w:rPr>
+        <w:t>Decisioni di Progetto</w:t>
+      </w:r>
+      <w:r>
+        <w:rPr>
+          <w:noProof/>
+        </w:rPr>
+        <w:tab/>
+      </w:r>
+      <w:r>
+        <w:rPr>
+          <w:noProof/>
+        </w:rPr>
+        <w:fldChar w:fldCharType="begin"/>
+      </w:r>
+      <w:r>
+        <w:rPr>
+          <w:noProof/>
+        </w:rPr>
+        <w:instrText xml:space="preserve"> PAGEREF _Toc149940725 \h </w:instrText>
+      </w:r>
+      <w:r>
+        <w:rPr>
+          <w:noProof/>
+        </w:rPr>
+      </w:r>
+      <w:r>
+        <w:rPr>
+          <w:noProof/>
+        </w:rPr>
+        <w:fldChar w:fldCharType="separate"/>
+      </w:r>
+      <w:r>
+        <w:rPr>
+          <w:noProof/>
+        </w:rPr>
+        <w:t>9</w:t>
+      </w:r>
+      <w:r>
+        <w:rPr>
+          <w:noProof/>
+        </w:rPr>
+        <w:fldChar w:fldCharType="end"/>
+      </w:r>
+    </w:p>
+    <w:p>
+      <w:pPr>
+        <w:pStyle w:val="Sommario2"/>
+        <w:tabs>
+          <w:tab w:val="right" w:leader="dot" w:pos="9736"/>
+        </w:tabs>
+        <w:rPr>
+          <w:rFonts w:asciiTheme="minorHAnsi" w:eastAsiaTheme="minorEastAsia" w:hAnsiTheme="minorHAnsi"/>
+          <w:noProof/>
+          <w:sz w:val="22"/>
+          <w:lang w:eastAsia="it-IT"/>
+        </w:rPr>
+      </w:pPr>
+      <w:r>
+        <w:rPr>
+          <w:noProof/>
+        </w:rPr>
+        <w:t>Valutazione</w:t>
+      </w:r>
+      <w:r>
+        <w:rPr>
+          <w:noProof/>
+        </w:rPr>
+        <w:tab/>
+      </w:r>
+      <w:r>
+        <w:rPr>
+          <w:noProof/>
+        </w:rPr>
+        <w:fldChar w:fldCharType="begin"/>
+      </w:r>
+      <w:r>
+        <w:rPr>
+          <w:noProof/>
+        </w:rPr>
+        <w:instrText xml:space="preserve"> PAGEREF _Toc149940726 \h </w:instrText>
       </w:r>
       <w:r>
         <w:rPr>
@@ -1479,6 +1752,67 @@
         <w:rPr>
           <w:noProof/>
         </w:rPr>
+        <w:t>Conclusioni</w:t>
+      </w:r>
+      <w:r>
+        <w:rPr>
+          <w:noProof/>
+        </w:rPr>
+        <w:tab/>
+      </w:r>
+      <w:r>
+        <w:rPr>
+          <w:noProof/>
+        </w:rPr>
+        <w:fldChar w:fldCharType="begin"/>
+      </w:r>
+      <w:r>
+        <w:rPr>
+          <w:noProof/>
+        </w:rPr>
+        <w:instrText xml:space="preserve"> PAGEREF _Toc149940727 \h </w:instrText>
+      </w:r>
+      <w:r>
+        <w:rPr>
+          <w:noProof/>
+        </w:rPr>
+      </w:r>
+      <w:r>
+        <w:rPr>
+          <w:noProof/>
+        </w:rPr>
+        <w:fldChar w:fldCharType="separate"/>
+      </w:r>
+      <w:r>
+        <w:rPr>
+          <w:noProof/>
+        </w:rPr>
+        <w:t>10</w:t>
+      </w:r>
+      <w:r>
+        <w:rPr>
+          <w:noProof/>
+        </w:rPr>
+        <w:fldChar w:fldCharType="end"/>
+      </w:r>
+    </w:p>
+    <w:p>
+      <w:pPr>
+        <w:pStyle w:val="Sommario1"/>
+        <w:tabs>
+          <w:tab w:val="right" w:leader="dot" w:pos="9736"/>
+        </w:tabs>
+        <w:rPr>
+          <w:rFonts w:asciiTheme="minorHAnsi" w:eastAsiaTheme="minorEastAsia" w:hAnsiTheme="minorHAnsi"/>
+          <w:noProof/>
+          <w:sz w:val="22"/>
+          <w:lang w:eastAsia="it-IT"/>
+        </w:rPr>
+      </w:pPr>
+      <w:r>
+        <w:rPr>
+          <w:noProof/>
+        </w:rPr>
         <w:t>Bibliografia</w:t>
       </w:r>
       <w:r>
@@ -1497,7 +1831,7 @@
         <w:rPr>
           <w:noProof/>
         </w:rPr>
-        <w:instrText xml:space="preserve"> PAGEREF _Toc147701097 \h </w:instrText>
+        <w:instrText xml:space="preserve"> PAGEREF _Toc149940728 \h </w:instrText>
       </w:r>
       <w:r>
         <w:rPr>
@@ -1514,7 +1848,7 @@
         <w:rPr>
           <w:noProof/>
         </w:rPr>
-        <w:t>10</w:t>
+        <w:t>11</w:t>
       </w:r>
       <w:r>
         <w:rPr>
@@ -1539,7 +1873,7 @@
       </w:pPr>
       <w:bookmarkStart w:id="10" w:name="_Toc147679472"/>
       <w:bookmarkStart w:id="11" w:name="_Toc147679540"/>
-      <w:bookmarkStart w:id="12" w:name="_Toc147701082"/>
+      <w:bookmarkStart w:id="12" w:name="_Toc149940707"/>
       <w:r>
         <w:lastRenderedPageBreak/>
         <w:t>Introduzione</w:t>
@@ -1553,7 +1887,7 @@
         <w:pStyle w:val="Titolo2"/>
       </w:pPr>
       <w:bookmarkStart w:id="13" w:name="_Toc147679473"/>
-      <w:bookmarkStart w:id="14" w:name="_Toc147701083"/>
+      <w:bookmarkStart w:id="14" w:name="_Toc149940708"/>
       <w:r>
         <w:t xml:space="preserve">Idea </w:t>
       </w:r>
@@ -1583,94 +1917,59 @@
         <w:t xml:space="preserve"> sviluppo di questo progetto </w:t>
       </w:r>
       <w:r>
-        <w:t>è la necessità</w:t>
-      </w:r>
-      <w:r>
-        <w:t xml:space="preserve"> definire un indicatore quantitativo </w:t>
-      </w:r>
-      <w:r>
-        <w:t>della</w:t>
-      </w:r>
-      <w:r>
-        <w:t xml:space="preserve"> facilità con cui un utente possa interagire con un sito web. La progettazione di una tale metrica necessita che prima si vada a </w:t>
+        <w:t>è</w:t>
+      </w:r>
+      <w:r>
+        <w:t xml:space="preserve"> l’applicazione di alcuni metodi di Ingegneria della Conoscenza su un dominio di interesse, in questo caso l’usabilità di una pagina web.  </w:t>
+      </w:r>
+      <w:r>
+        <w:t xml:space="preserve"> </w:t>
+      </w:r>
+      <w:r>
+        <w:t>Questo richiede</w:t>
+      </w:r>
+      <w:r>
+        <w:t xml:space="preserve"> che prima si vada a </w:t>
       </w:r>
       <w:r>
         <w:t>circoscrivere</w:t>
       </w:r>
       <w:r>
-        <w:t xml:space="preserve"> un ambito di riferimento, che nel nostro caso, è l’insieme delle Homepage dei siti web delle scuole superiori italiane (</w:t>
+        <w:t xml:space="preserve"> un ambito di riferimento, che nel nostro caso, è l’insieme delle Homepage delle scuole superiori </w:t>
+      </w:r>
+      <w:r>
+        <w:t xml:space="preserve">pubbliche </w:t>
+      </w:r>
+      <w:r>
+        <w:t>italiane (</w:t>
       </w:r>
       <w:r>
         <w:t>09/</w:t>
       </w:r>
       <w:r>
-        <w:t xml:space="preserve">2023). </w:t>
-      </w:r>
-      <w:r>
-        <w:t>Successivamente, si sono sfruttati vari metodi di Ingegneria della Conoscenza appresi durante il corso per</w:t>
-      </w:r>
-      <w:r>
-        <w:t xml:space="preserve"> ingegnerizzare una tale metrica ed</w:t>
-      </w:r>
-      <w:r>
-        <w:t xml:space="preserve"> estrarre informazioni </w:t>
-      </w:r>
-      <w:r>
-        <w:t xml:space="preserve">oggettive </w:t>
-      </w:r>
-      <w:r>
-        <w:t xml:space="preserve">e statistiche </w:t>
-      </w:r>
-      <w:r>
-        <w:t>utili</w:t>
-      </w:r>
-      <w:r>
-        <w:t>.</w:t>
-      </w:r>
-    </w:p>
-    <w:p>
-      <w:r>
-        <w:t>Per avere un’idea, basta fare un primo</w:t>
-      </w:r>
-      <w:bookmarkStart w:id="15" w:name="_GoBack"/>
+        <w:t>2023).</w:t>
+      </w:r>
+    </w:p>
+    <w:p>
+      <w:pPr>
+        <w:pStyle w:val="Titolo2"/>
+      </w:pPr>
+      <w:bookmarkStart w:id="15" w:name="_Toc147679474"/>
+      <w:bookmarkStart w:id="16" w:name="_Toc149940709"/>
+      <w:r>
+        <w:t>Metriche</w:t>
+      </w:r>
+      <w:r>
+        <w:t xml:space="preserve"> di usabilità</w:t>
+      </w:r>
+      <w:r>
+        <w:t xml:space="preserve"> </w:t>
+      </w:r>
       <w:bookmarkEnd w:id="15"/>
       <w:r>
-        <w:t xml:space="preserve"> confronto tra due Homepage: la prima immagine mostra una pagina ben organizzata, facilmente navigabile da chiunque; la seconda</w:t>
-      </w:r>
-      <w:r>
-        <w:t xml:space="preserve">, </w:t>
-      </w:r>
-      <w:r>
-        <w:t xml:space="preserve">è </w:t>
-      </w:r>
-      <w:r>
-        <w:t>oggettivamente molto confusionaria.</w:t>
-      </w:r>
-    </w:p>
-    <w:p>
-      <w:r>
-        <w:t>Sito ordinato</w:t>
-      </w:r>
-    </w:p>
-    <w:p>
-      <w:r>
-        <w:t>Sito pessimo</w:t>
-      </w:r>
-    </w:p>
-    <w:p>
-      <w:pPr>
-        <w:pStyle w:val="Titolo2"/>
-      </w:pPr>
-      <w:bookmarkStart w:id="16" w:name="_Toc147679474"/>
-      <w:bookmarkStart w:id="17" w:name="_Toc147701084"/>
-      <w:r>
-        <w:t>Metriche già esistenti e</w:t>
-      </w:r>
-      <w:r>
-        <w:t xml:space="preserve"> ingegnerizzazione di una nuova</w:t>
+        <w:t>già esistenti</w:t>
       </w:r>
       <w:bookmarkEnd w:id="16"/>
-      <w:bookmarkEnd w:id="17"/>
     </w:p>
     <w:p>
       <w:r>
@@ -1825,16 +2124,16 @@
         </w:sdt>
       </w:hyperlink>
       <w:r>
-        <w:t xml:space="preserve">, fermo restando che </w:t>
-      </w:r>
-      <w:r>
-        <w:t>gran parte de</w:t>
-      </w:r>
-      <w:r>
-        <w:t>gli</w:t>
-      </w:r>
-      <w:r>
-        <w:t xml:space="preserve"> strumenti software (</w:t>
+        <w:t xml:space="preserve"> per le quali però gli </w:t>
+      </w:r>
+      <w:r>
+        <w:t>strumenti software</w:t>
+      </w:r>
+      <w:r>
+        <w:t xml:space="preserve"> ad essi correlati</w:t>
+      </w:r>
+      <w:r>
+        <w:t xml:space="preserve"> (</w:t>
       </w:r>
       <w:hyperlink r:id="rId11" w:history="1">
         <w:r>
@@ -1845,7 +2144,13 @@
         </w:r>
       </w:hyperlink>
       <w:r>
-        <w:t xml:space="preserve">) analizzano il codice sorgente della pagina e </w:t>
+        <w:t xml:space="preserve">) </w:t>
+      </w:r>
+      <w:r>
+        <w:t xml:space="preserve">non sono adatti alla natura di questo progetto perché </w:t>
+      </w:r>
+      <w:r>
+        <w:t xml:space="preserve">analizzano il codice sorgente della pagina e </w:t>
       </w:r>
       <w:r>
         <w:t>danno consigli per rimediare le</w:t>
@@ -1854,13 +2159,10 @@
         <w:t xml:space="preserve"> linee guida non rispettate. </w:t>
       </w:r>
       <w:r>
-        <w:t>Gli strumenti elencati restanti,</w:t>
-      </w:r>
-      <w:r>
-        <w:t xml:space="preserve"> invece, non sono </w:t>
-      </w:r>
-      <w:r>
-        <w:t>inerenti alla natura di questo progetto perché controllano l’usabilità della pagina da parte di utenti con hand</w:t>
+        <w:t xml:space="preserve">Altri strumenti controllano condizioni di accessibilità </w:t>
+      </w:r>
+      <w:r>
+        <w:t>da parte di utenti con hand</w:t>
       </w:r>
       <w:r>
         <w:t xml:space="preserve">icap (ad es. controllano che </w:t>
@@ -1957,8 +2259,24 @@
       </w:r>
     </w:p>
     <w:p>
-      <w:r>
-        <w:t xml:space="preserve">Pertanto, assumeremo che questa </w:t>
+      <w:pPr>
+        <w:pStyle w:val="Titolo2"/>
+      </w:pPr>
+      <w:bookmarkStart w:id="17" w:name="_Toc149940710"/>
+      <w:r>
+        <w:t>Metrica di usabilità adottata per questo progetto</w:t>
+      </w:r>
+      <w:bookmarkEnd w:id="17"/>
+    </w:p>
+    <w:p>
+      <w:r>
+        <w:t>Pertanto,</w:t>
+      </w:r>
+      <w:r>
+        <w:t xml:space="preserve"> ai fini del progetto</w:t>
+      </w:r>
+      <w:r>
+        <w:t xml:space="preserve"> assumeremo che questa </w:t>
       </w:r>
       <w:r>
         <w:rPr>
@@ -1976,7 +2294,34 @@
         <w:t xml:space="preserve"> corris</w:t>
       </w:r>
       <w:r>
-        <w:t xml:space="preserve">ponde a un voto che uno studente/docente/genitore </w:t>
+        <w:t>ponde a un voto</w:t>
+      </w:r>
+      <w:r>
+        <w:t xml:space="preserve"> (1</w:t>
+      </w:r>
+      <w:r>
+        <w:rPr>
+          <w:rFonts w:ascii="Segoe UI Symbol" w:hAnsi="Segoe UI Symbol" w:cs="Segoe UI Symbol"/>
+        </w:rPr>
+        <w:t>☆</w:t>
+      </w:r>
+      <w:r>
+        <w:rPr>
+          <w:rFonts w:ascii="Segoe UI Symbol" w:hAnsi="Segoe UI Symbol" w:cs="Segoe UI Symbol"/>
+        </w:rPr>
+        <w:t xml:space="preserve"> - 5</w:t>
+      </w:r>
+      <w:r>
+        <w:rPr>
+          <w:rFonts w:ascii="Segoe UI Symbol" w:hAnsi="Segoe UI Symbol" w:cs="Segoe UI Symbol"/>
+        </w:rPr>
+        <w:t>☆</w:t>
+      </w:r>
+      <w:r>
+        <w:t>)</w:t>
+      </w:r>
+      <w:r>
+        <w:t xml:space="preserve"> che uno studente/docente/genitore </w:t>
       </w:r>
       <w:r>
         <w:t>(che non ha mai interagito con la Homepage prima d’ora) assegna</w:t>
@@ -1985,265 +2330,44 @@
         <w:t>,</w:t>
       </w:r>
       <w:r>
-        <w:t xml:space="preserve"> tenendo conto di quanto velocemente è in grado di individuare </w:t>
-      </w:r>
-      <w:r>
-        <w:t xml:space="preserve">i suoi contenuti di interesse (ciascuno dei quali chiamato, in questo progetto, </w:t>
-      </w:r>
-      <w:r>
-        <w:rPr>
-          <w:b/>
-        </w:rPr>
-        <w:t>Target</w:t>
-      </w:r>
-      <w:r>
-        <w:t>)</w:t>
-      </w:r>
-      <w:r>
-        <w:t>.</w:t>
-      </w:r>
-      <w:r>
-        <w:t xml:space="preserve"> Questo equivale a </w:t>
-      </w:r>
-      <w:r>
-        <w:t>fare</w:t>
-      </w:r>
-      <w:r>
-        <w:t xml:space="preserve"> due </w:t>
-      </w:r>
-      <w:r>
-        <w:t>considerazioni</w:t>
+        <w:t xml:space="preserve"> tenendo</w:t>
+      </w:r>
+      <w:r>
+        <w:t xml:space="preserve"> conto</w:t>
+      </w:r>
+      <w:r>
+        <w:t xml:space="preserve"> di quanto l’interfaccia sia ordinata e funzionale. Approfondiremo questa metrica nelle sezioni seguenti.</w:t>
+      </w:r>
+    </w:p>
+    <w:p>
+      <w:pPr>
+        <w:jc w:val="left"/>
+      </w:pPr>
+      <w:r>
+        <w:br w:type="page"/>
+      </w:r>
+    </w:p>
+    <w:p>
+      <w:pPr>
+        <w:pStyle w:val="Titolo1"/>
+      </w:pPr>
+      <w:bookmarkStart w:id="18" w:name="_Toc149940711"/>
+      <w:r>
+        <w:lastRenderedPageBreak/>
+        <w:t>Elenco</w:t>
+      </w:r>
+      <w:r>
+        <w:t xml:space="preserve"> argomenti di interesse</w:t>
+      </w:r>
+      <w:bookmarkEnd w:id="18"/>
+    </w:p>
+    <w:p>
+      <w:r>
+        <w:t>In questa sezione indichiamo le fasi del progetto e per ciascuna di esse gli argomenti coinvolti</w:t>
       </w:r>
       <w:r>
         <w:t>:</w:t>
       </w:r>
-      <w:r>
-        <w:t xml:space="preserve"> </w:t>
-      </w:r>
-    </w:p>
-    <w:p>
-      <w:pPr>
-        <w:pStyle w:val="Paragrafoelenco"/>
-        <w:numPr>
-          <w:ilvl w:val="0"/>
-          <w:numId w:val="7"/>
-        </w:numPr>
-        <w:spacing w:line="240" w:lineRule="auto"/>
-        <w:ind w:left="357" w:hanging="357"/>
-        <w:contextualSpacing w:val="0"/>
-      </w:pPr>
-      <w:r>
-        <w:t>T</w:t>
-      </w:r>
-      <w:r>
-        <w:t>utte le Homepage considerate</w:t>
-      </w:r>
-      <w:r>
-        <w:t xml:space="preserve"> per l’ingegnerizzazione della metrica</w:t>
-      </w:r>
-      <w:r>
-        <w:t xml:space="preserve"> </w:t>
-      </w:r>
-      <w:r>
-        <w:t>soddisfano</w:t>
-      </w:r>
-      <w:r>
-        <w:t xml:space="preserve"> </w:t>
-      </w:r>
-      <w:r>
-        <w:t>a priori</w:t>
-      </w:r>
-      <w:r>
-        <w:t xml:space="preserve"> </w:t>
-      </w:r>
-      <w:r>
-        <w:t xml:space="preserve">tutte </w:t>
-      </w:r>
-      <w:r>
-        <w:t>le</w:t>
-      </w:r>
-      <w:r>
-        <w:t xml:space="preserve"> Euristiche di Nielsen, </w:t>
-      </w:r>
-      <w:r>
-        <w:t>tranne l’euristica</w:t>
-      </w:r>
-      <w:r>
-        <w:t xml:space="preserve"> #6 “</w:t>
-      </w:r>
-      <w:proofErr w:type="spellStart"/>
-      <w:r>
-        <w:rPr>
-          <w:i/>
-        </w:rPr>
-        <w:t>Recognition</w:t>
-      </w:r>
-      <w:proofErr w:type="spellEnd"/>
-      <w:r>
-        <w:rPr>
-          <w:i/>
-        </w:rPr>
-        <w:t xml:space="preserve"> </w:t>
-      </w:r>
-      <w:proofErr w:type="spellStart"/>
-      <w:r>
-        <w:rPr>
-          <w:i/>
-        </w:rPr>
-        <w:t>rather</w:t>
-      </w:r>
-      <w:proofErr w:type="spellEnd"/>
-      <w:r>
-        <w:rPr>
-          <w:i/>
-        </w:rPr>
-        <w:t xml:space="preserve"> </w:t>
-      </w:r>
-      <w:proofErr w:type="spellStart"/>
-      <w:r>
-        <w:rPr>
-          <w:i/>
-        </w:rPr>
-        <w:t>than</w:t>
-      </w:r>
-      <w:proofErr w:type="spellEnd"/>
-      <w:r>
-        <w:rPr>
-          <w:i/>
-        </w:rPr>
-        <w:t xml:space="preserve"> recall</w:t>
-      </w:r>
-      <w:r>
-        <w:t>”.</w:t>
-      </w:r>
-    </w:p>
-    <w:p>
-      <w:pPr>
-        <w:pStyle w:val="Paragrafoelenco"/>
-        <w:numPr>
-          <w:ilvl w:val="0"/>
-          <w:numId w:val="7"/>
-        </w:numPr>
-        <w:spacing w:line="240" w:lineRule="auto"/>
-        <w:ind w:left="357" w:hanging="357"/>
-        <w:contextualSpacing w:val="0"/>
-      </w:pPr>
-      <w:r>
-        <w:t xml:space="preserve">Inoltre, tali Homepage soddisfano </w:t>
-      </w:r>
-      <w:r>
-        <w:t>a priori</w:t>
-      </w:r>
-      <w:r>
-        <w:t xml:space="preserve"> tutte le </w:t>
-      </w:r>
-      <w:r>
-        <w:t>WCAG</w:t>
-      </w:r>
-      <w:r>
-        <w:t xml:space="preserve"> 2.1</w:t>
-      </w:r>
-      <w:r>
-        <w:t>. Come per il punto 1, non è detto che soddisfino a priori anche qu</w:t>
-      </w:r>
-      <w:r>
-        <w:t xml:space="preserve">elle </w:t>
-      </w:r>
-      <w:r>
-        <w:t xml:space="preserve">classificate al punto </w:t>
-      </w:r>
-      <w:r>
-        <w:t>“</w:t>
-      </w:r>
-      <w:hyperlink r:id="rId12" w:anchor="navigable" w:history="1">
-        <w:r>
-          <w:rPr>
-            <w:rStyle w:val="Collegamentoipertestuale"/>
-          </w:rPr>
-          <w:t xml:space="preserve">2.4 – </w:t>
-        </w:r>
-        <w:proofErr w:type="spellStart"/>
-        <w:r>
-          <w:rPr>
-            <w:rStyle w:val="Collegamentoipertestuale"/>
-          </w:rPr>
-          <w:t>Navigable</w:t>
-        </w:r>
-        <w:proofErr w:type="spellEnd"/>
-      </w:hyperlink>
-      <w:r>
-        <w:t>”</w:t>
-      </w:r>
-      <w:r>
-        <w:t>.</w:t>
-      </w:r>
-    </w:p>
-    <w:p>
-      <w:r>
-        <w:t>Nei paragrafi successivi questa metrica verrà descritta più approfondit</w:t>
-      </w:r>
-      <w:r>
-        <w:t>amente</w:t>
-      </w:r>
-      <w:r>
-        <w:t>.</w:t>
-      </w:r>
-    </w:p>
-    <w:p>
-      <w:r>
-        <w:t xml:space="preserve"> </w:t>
-      </w:r>
-    </w:p>
-    <w:p>
-      <w:r>
-        <w:t xml:space="preserve">  </w:t>
-      </w:r>
-      <w:r>
-        <w:t xml:space="preserve"> </w:t>
-      </w:r>
-      <w:r>
-        <w:t xml:space="preserve">  </w:t>
-      </w:r>
-      <w:r>
-        <w:t xml:space="preserve"> </w:t>
-      </w:r>
-    </w:p>
-    <w:p/>
-    <w:p/>
-    <w:p>
-      <w:pPr>
-        <w:jc w:val="left"/>
-        <w:rPr>
-          <w:rStyle w:val="Titolo1Carattere"/>
-        </w:rPr>
-      </w:pPr>
-      <w:r>
-        <w:rPr>
-          <w:rStyle w:val="Titolo1Carattere"/>
-        </w:rPr>
-        <w:br w:type="page"/>
-      </w:r>
-    </w:p>
-    <w:p>
-      <w:pPr>
-        <w:pStyle w:val="Titolo1"/>
-        <w:rPr>
-          <w:rStyle w:val="Titolo1Carattere"/>
-        </w:rPr>
-      </w:pPr>
-      <w:bookmarkStart w:id="18" w:name="_Toc147679475"/>
-      <w:bookmarkStart w:id="19" w:name="_Toc147679541"/>
-      <w:bookmarkStart w:id="20" w:name="_Toc147701085"/>
-      <w:r>
-        <w:rPr>
-          <w:rStyle w:val="Titolo1Carattere"/>
-        </w:rPr>
-        <w:lastRenderedPageBreak/>
-        <w:t>Elenco argomenti di interesse</w:t>
-      </w:r>
-      <w:bookmarkEnd w:id="18"/>
-      <w:bookmarkEnd w:id="19"/>
-      <w:bookmarkEnd w:id="20"/>
     </w:p>
     <w:p>
       <w:pPr>
@@ -2256,11 +2380,65 @@
         <w:ind w:left="357" w:hanging="357"/>
         <w:contextualSpacing w:val="0"/>
       </w:pPr>
-      <w:r>
-        <w:t>Rappresentazione</w:t>
-      </w:r>
-      <w:r>
-        <w:t xml:space="preserve"> con grafo e ricerca soluzioni</w:t>
+      <w:hyperlink w:anchor="_Costruzione_del_ground" w:history="1">
+        <w:r>
+          <w:rPr>
+            <w:rStyle w:val="Collegamentoipertestuale"/>
+          </w:rPr>
+          <w:t xml:space="preserve">Costruzione del </w:t>
+        </w:r>
+        <w:proofErr w:type="spellStart"/>
+        <w:r>
+          <w:rPr>
+            <w:rStyle w:val="Collegamentoipertestuale"/>
+          </w:rPr>
+          <w:t>ground</w:t>
+        </w:r>
+        <w:proofErr w:type="spellEnd"/>
+        <w:r>
+          <w:rPr>
+            <w:rStyle w:val="Collegamentoipertestuale"/>
+          </w:rPr>
+          <w:t xml:space="preserve"> </w:t>
+        </w:r>
+        <w:proofErr w:type="spellStart"/>
+        <w:r>
+          <w:rPr>
+            <w:rStyle w:val="Collegamentoipertestuale"/>
+          </w:rPr>
+          <w:t>truth</w:t>
+        </w:r>
+        <w:proofErr w:type="spellEnd"/>
+      </w:hyperlink>
+      <w:r>
+        <w:t>.</w:t>
+      </w:r>
+      <w:r>
+        <w:br/>
+        <w:t>Poiché all’inizio non disponiamo di una valutazione per tutte le Homepage, ci immedesimiamo in un visitatore della pagina, ne osserviamo gli aspetti grafici e funzionali</w:t>
+      </w:r>
+      <w:r>
+        <w:t xml:space="preserve"> (in altre parole osserviamo il valore di alcune </w:t>
+      </w:r>
+      <w:proofErr w:type="spellStart"/>
+      <w:r>
+        <w:rPr>
+          <w:i/>
+        </w:rPr>
+        <w:t>feature</w:t>
+      </w:r>
+      <w:proofErr w:type="spellEnd"/>
+      <w:r>
+        <w:rPr>
+          <w:i/>
+        </w:rPr>
+        <w:t xml:space="preserve"> iniziali</w:t>
+      </w:r>
+      <w:r>
+        <w:t>)</w:t>
+      </w:r>
+      <w:r>
+        <w:t>, e diamo una valutazione.</w:t>
       </w:r>
     </w:p>
     <w:p>
@@ -2275,7 +2453,109 @@
         <w:contextualSpacing w:val="0"/>
       </w:pPr>
       <w:r>
-        <w:t>Apprendimento supervisionato</w:t>
+        <w:t xml:space="preserve">Riproduzione del </w:t>
+      </w:r>
+      <w:proofErr w:type="spellStart"/>
+      <w:r>
+        <w:t>ground</w:t>
+      </w:r>
+      <w:proofErr w:type="spellEnd"/>
+      <w:r>
+        <w:t xml:space="preserve"> </w:t>
+      </w:r>
+      <w:proofErr w:type="spellStart"/>
+      <w:r>
+        <w:t>truth</w:t>
+      </w:r>
+      <w:proofErr w:type="spellEnd"/>
+      <w:r>
+        <w:t>.</w:t>
+      </w:r>
+      <w:r>
+        <w:br/>
+        <w:t>La fase 1 è esosa di risorse e qui</w:t>
+      </w:r>
+      <w:r>
+        <w:t xml:space="preserve">ndi cerchiamo ora di riprodurre il </w:t>
+      </w:r>
+      <w:proofErr w:type="spellStart"/>
+      <w:r>
+        <w:t>ground</w:t>
+      </w:r>
+      <w:proofErr w:type="spellEnd"/>
+      <w:r>
+        <w:t xml:space="preserve"> </w:t>
+      </w:r>
+      <w:proofErr w:type="spellStart"/>
+      <w:r>
+        <w:t>truth</w:t>
+      </w:r>
+      <w:proofErr w:type="spellEnd"/>
+      <w:r>
+        <w:t xml:space="preserve"> in una forma che sia adatta all’apprendimento automatico. Questa fase si articola in due sotto-fasi:</w:t>
+      </w:r>
+    </w:p>
+    <w:p>
+      <w:pPr>
+        <w:pStyle w:val="Paragrafoelenco"/>
+        <w:numPr>
+          <w:ilvl w:val="1"/>
+          <w:numId w:val="1"/>
+        </w:numPr>
+        <w:spacing w:line="240" w:lineRule="auto"/>
+        <w:contextualSpacing w:val="0"/>
+      </w:pPr>
+      <w:r>
+        <w:t xml:space="preserve">Osservazione di caratteristiche ottenibili in modo automatico per ciascun sito, mediante </w:t>
+      </w:r>
+      <w:r>
+        <w:rPr>
+          <w:b/>
+        </w:rPr>
+        <w:t>rappresentazione dello spazio di ricerca tramite albero</w:t>
+      </w:r>
+      <w:r>
+        <w:t>.</w:t>
+      </w:r>
+    </w:p>
+    <w:p>
+      <w:pPr>
+        <w:pStyle w:val="Paragrafoelenco"/>
+        <w:numPr>
+          <w:ilvl w:val="1"/>
+          <w:numId w:val="1"/>
+        </w:numPr>
+        <w:spacing w:line="240" w:lineRule="auto"/>
+        <w:contextualSpacing w:val="0"/>
+      </w:pPr>
+      <w:r>
+        <w:t>Costruzione</w:t>
+      </w:r>
+      <w:r>
+        <w:t xml:space="preserve"> + Valutazione</w:t>
+      </w:r>
+      <w:r>
+        <w:t xml:space="preserve"> di </w:t>
+      </w:r>
+      <w:r>
+        <w:rPr>
+          <w:b/>
+        </w:rPr>
+        <w:t>modelli di apprendimento supervisionato</w:t>
+      </w:r>
+      <w:r>
+        <w:t xml:space="preserve"> che, a partire dalle </w:t>
+      </w:r>
+      <w:proofErr w:type="spellStart"/>
+      <w:r>
+        <w:t>feature</w:t>
+      </w:r>
+      <w:proofErr w:type="spellEnd"/>
+      <w:r>
+        <w:t xml:space="preserve"> secondarie per ciascun sito (individuate al punto 2.1) simulano</w:t>
+      </w:r>
+      <w:r>
+        <w:t xml:space="preserve"> il giudizio dell’utente.</w:t>
       </w:r>
     </w:p>
     <w:p>
@@ -2286,21 +2566,50 @@
           <w:numId w:val="1"/>
         </w:numPr>
         <w:spacing w:line="240" w:lineRule="auto"/>
-        <w:ind w:left="357" w:hanging="357"/>
         <w:contextualSpacing w:val="0"/>
       </w:pPr>
       <w:r>
-        <w:t>Clustering</w:t>
-      </w:r>
-    </w:p>
-    <w:p>
-      <w:r>
-        <w:t>(tratti da sezioni diverse del programma, da indicare esplicitamente)</w:t>
+        <w:t>Deduzione di informazioni utili e statistiche.</w:t>
+      </w:r>
+    </w:p>
+    <w:p>
+      <w:pPr>
+        <w:pStyle w:val="Paragrafoelenco"/>
+        <w:numPr>
+          <w:ilvl w:val="1"/>
+          <w:numId w:val="1"/>
+        </w:numPr>
+        <w:spacing w:line="240" w:lineRule="auto"/>
+        <w:contextualSpacing w:val="0"/>
+      </w:pPr>
+      <w:r>
+        <w:t>Costruzione + Valutazione di modelli di apprendimento non supervisionato.</w:t>
+      </w:r>
+    </w:p>
+    <w:p>
+      <w:pPr>
+        <w:pStyle w:val="Paragrafoelenco"/>
+        <w:numPr>
+          <w:ilvl w:val="1"/>
+          <w:numId w:val="1"/>
+        </w:numPr>
+        <w:spacing w:line="240" w:lineRule="auto"/>
+        <w:contextualSpacing w:val="0"/>
+      </w:pPr>
+      <w:r>
+        <w:t>Operazioni di deduzione con ragionamento relazionale e basi di conoscenza.</w:t>
       </w:r>
     </w:p>
     <w:p>
       <w:pPr>
         <w:jc w:val="left"/>
+        <w:rPr>
+          <w:rFonts w:ascii="DIN Next W1G Light" w:eastAsiaTheme="majorEastAsia" w:hAnsi="DIN Next W1G Light" w:cstheme="majorBidi"/>
+          <w:color w:val="2E74B5" w:themeColor="accent1" w:themeShade="BF"/>
+          <w:spacing w:val="2"/>
+          <w:sz w:val="28"/>
+          <w:szCs w:val="26"/>
+        </w:rPr>
       </w:pPr>
       <w:r>
         <w:br w:type="page"/>
@@ -2310,16 +2619,786 @@
       <w:pPr>
         <w:pStyle w:val="Titolo1"/>
       </w:pPr>
-      <w:bookmarkStart w:id="21" w:name="_Toc147679476"/>
-      <w:bookmarkStart w:id="22" w:name="_Toc147679542"/>
-      <w:bookmarkStart w:id="23" w:name="_Toc147701086"/>
+      <w:bookmarkStart w:id="19" w:name="_Toc147679476"/>
+      <w:bookmarkStart w:id="20" w:name="_Toc147679542"/>
+      <w:bookmarkStart w:id="21" w:name="_Toc149940712"/>
+      <w:bookmarkStart w:id="22" w:name="_Costruzione_del_ground"/>
+      <w:bookmarkEnd w:id="22"/>
+      <w:r>
+        <w:lastRenderedPageBreak/>
+        <w:t xml:space="preserve">Costruzione del </w:t>
+      </w:r>
+      <w:proofErr w:type="spellStart"/>
+      <w:r>
+        <w:t>ground</w:t>
+      </w:r>
+      <w:proofErr w:type="spellEnd"/>
+      <w:r>
+        <w:t xml:space="preserve"> </w:t>
+      </w:r>
+      <w:proofErr w:type="spellStart"/>
+      <w:r>
+        <w:t>truth</w:t>
+      </w:r>
+      <w:bookmarkEnd w:id="21"/>
+      <w:proofErr w:type="spellEnd"/>
+    </w:p>
+    <w:p>
+      <w:pPr>
+        <w:spacing w:before="240"/>
+      </w:pPr>
+      <w:bookmarkStart w:id="23" w:name="_Toc149940713"/>
+      <w:bookmarkStart w:id="24" w:name="_GoBack"/>
+      <w:bookmarkEnd w:id="24"/>
+      <w:r>
+        <w:t xml:space="preserve">Si è ipotizzato che in generale, un visitatore osservando la pagina, può valutare il grado di usabilità con una scala </w:t>
+      </w:r>
+      <w:r>
+        <w:t xml:space="preserve">[1, </w:t>
+      </w:r>
+      <w:r>
+        <w:t>5</w:t>
+      </w:r>
+      <w:r>
+        <w:t>]</w:t>
+      </w:r>
+      <w:r>
+        <w:t xml:space="preserve"> con </w:t>
+      </w:r>
+      <w:proofErr w:type="spellStart"/>
+      <w:r>
+        <w:t>step</w:t>
+      </w:r>
+      <w:proofErr w:type="spellEnd"/>
+      <w:r>
+        <w:t xml:space="preserve"> di 0.1 punti.</w:t>
+      </w:r>
+    </w:p>
+    <w:p>
+      <w:pPr>
+        <w:pStyle w:val="Paragrafoelenco"/>
+        <w:numPr>
+          <w:ilvl w:val="0"/>
+          <w:numId w:val="16"/>
+        </w:numPr>
+        <w:spacing w:line="240" w:lineRule="auto"/>
+        <w:contextualSpacing w:val="0"/>
+      </w:pPr>
+      <w:r>
+        <w:t xml:space="preserve">[1, 1.9]: </w:t>
+      </w:r>
+      <w:r>
+        <w:rPr>
+          <w:b/>
+          <w:color w:val="C00000"/>
+        </w:rPr>
+        <w:t>Sito estremamente caotico</w:t>
+      </w:r>
+      <w:r>
+        <w:br/>
+      </w:r>
+      <w:r>
+        <w:t>Non esiste un menu; l</w:t>
+      </w:r>
+      <w:r>
+        <w:t xml:space="preserve">a disposizione di tutti gli </w:t>
+      </w:r>
+      <w:r>
+        <w:t>elementi è disordinata</w:t>
+      </w:r>
+      <w:r>
+        <w:t xml:space="preserve">, per cui è difficile individuare le sezioni </w:t>
+      </w:r>
+      <w:r>
+        <w:t>che l’utente vuole visitare</w:t>
+      </w:r>
+      <w:r>
+        <w:t>.</w:t>
+      </w:r>
+    </w:p>
+    <w:p>
+      <w:pPr>
+        <w:pStyle w:val="Paragrafoelenco"/>
+        <w:numPr>
+          <w:ilvl w:val="0"/>
+          <w:numId w:val="16"/>
+        </w:numPr>
+        <w:spacing w:line="240" w:lineRule="auto"/>
+        <w:contextualSpacing w:val="0"/>
+      </w:pPr>
+      <w:r>
+        <w:t xml:space="preserve">[2, 2.9]: </w:t>
+      </w:r>
+      <w:r>
+        <w:rPr>
+          <w:b/>
+          <w:color w:val="BF8F00" w:themeColor="accent4" w:themeShade="BF"/>
+        </w:rPr>
+        <w:t>Sito confuso</w:t>
+      </w:r>
+      <w:r>
+        <w:rPr>
+          <w:b/>
+          <w:color w:val="BF8F00" w:themeColor="accent4" w:themeShade="BF"/>
+        </w:rPr>
+        <w:t xml:space="preserve"> </w:t>
+      </w:r>
+      <w:r>
+        <w:t xml:space="preserve">Es. </w:t>
+      </w:r>
+      <w:hyperlink r:id="rId12" w:history="1">
+        <w:r>
+          <w:rPr>
+            <w:rStyle w:val="Collegamentoipertestuale"/>
+          </w:rPr>
+          <w:t>https://www.maurolicomessina.edu.it/</w:t>
+        </w:r>
+      </w:hyperlink>
+      <w:r>
+        <w:br/>
+      </w:r>
+      <w:r>
+        <w:t>Esiste un menu; la disposizione di gran parte degli elementi è disordinata e la pagina dà l’impressione di essere troppo lunga.</w:t>
+      </w:r>
+    </w:p>
+    <w:p>
+      <w:pPr>
+        <w:pStyle w:val="Paragrafoelenco"/>
+        <w:numPr>
+          <w:ilvl w:val="0"/>
+          <w:numId w:val="16"/>
+        </w:numPr>
+        <w:spacing w:line="240" w:lineRule="auto"/>
+        <w:contextualSpacing w:val="0"/>
+      </w:pPr>
+      <w:r>
+        <w:t xml:space="preserve">[3, 3.9]: </w:t>
+      </w:r>
+      <w:r>
+        <w:rPr>
+          <w:b/>
+          <w:color w:val="7B7B7B" w:themeColor="accent3" w:themeShade="BF"/>
+        </w:rPr>
+        <w:t xml:space="preserve">Sito </w:t>
+      </w:r>
+      <w:r>
+        <w:rPr>
+          <w:b/>
+          <w:color w:val="7B7B7B" w:themeColor="accent3" w:themeShade="BF"/>
+        </w:rPr>
+        <w:t>accettabile</w:t>
+      </w:r>
+      <w:r>
+        <w:rPr>
+          <w:b/>
+          <w:color w:val="7B7B7B" w:themeColor="accent3" w:themeShade="BF"/>
+        </w:rPr>
+        <w:t xml:space="preserve"> </w:t>
+      </w:r>
+      <w:r>
+        <w:t xml:space="preserve">Es. </w:t>
+      </w:r>
+      <w:hyperlink r:id="rId13" w:history="1">
+        <w:r>
+          <w:rPr>
+            <w:rStyle w:val="Collegamentoipertestuale"/>
+          </w:rPr>
+          <w:t>https://www.isii.it/</w:t>
+        </w:r>
+      </w:hyperlink>
+      <w:r>
+        <w:br/>
+        <w:t>Esiste un menu che reindirizza il visitatore a gran parte de</w:t>
+      </w:r>
+      <w:r>
+        <w:t>lle sezioni di suo interesse; la pagina però contiene elementi non raggruppati e quindi confusionari.</w:t>
+      </w:r>
+    </w:p>
+    <w:p>
+      <w:pPr>
+        <w:pStyle w:val="Paragrafoelenco"/>
+        <w:numPr>
+          <w:ilvl w:val="0"/>
+          <w:numId w:val="16"/>
+        </w:numPr>
+        <w:spacing w:line="240" w:lineRule="auto"/>
+        <w:contextualSpacing w:val="0"/>
+      </w:pPr>
+      <w:r>
+        <w:t xml:space="preserve">[4, 5]: </w:t>
+      </w:r>
+      <w:r>
+        <w:rPr>
+          <w:b/>
+          <w:color w:val="538135" w:themeColor="accent6" w:themeShade="BF"/>
+        </w:rPr>
+        <w:t>Sito ordinato</w:t>
+      </w:r>
+      <w:r>
+        <w:rPr>
+          <w:b/>
+          <w:color w:val="538135" w:themeColor="accent6" w:themeShade="BF"/>
+        </w:rPr>
+        <w:t xml:space="preserve"> </w:t>
+      </w:r>
+      <w:r>
+        <w:t xml:space="preserve">Es. </w:t>
+      </w:r>
+      <w:hyperlink r:id="rId14" w:history="1">
+        <w:r>
+          <w:rPr>
+            <w:rStyle w:val="Collegamentoipertestuale"/>
+          </w:rPr>
+          <w:t>https://www.liceofermicanosa.edu.it/</w:t>
+        </w:r>
+      </w:hyperlink>
+      <w:r>
+        <w:br/>
+        <w:t>Sito accettabile e che inoltre contiene pochi o nessun elemento non raggruppato.</w:t>
+      </w:r>
+    </w:p>
+    <w:p>
+      <w:pPr>
+        <w:spacing w:line="240" w:lineRule="auto"/>
+      </w:pPr>
+      <w:r>
+        <w:t xml:space="preserve">A questo punto, il giudizio dell’utente dipende dalle seguenti </w:t>
+      </w:r>
+      <w:proofErr w:type="spellStart"/>
+      <w:r>
+        <w:t>features</w:t>
+      </w:r>
+      <w:proofErr w:type="spellEnd"/>
+      <w:r>
+        <w:t>:</w:t>
+      </w:r>
+    </w:p>
+    <w:tbl>
+      <w:tblPr>
+        <w:tblStyle w:val="Tabellagriglia2-colore5"/>
+        <w:tblW w:w="0" w:type="auto"/>
+        <w:tblLook w:val="0420" w:firstRow="1" w:lastRow="0" w:firstColumn="0" w:lastColumn="0" w:noHBand="0" w:noVBand="1"/>
+      </w:tblPr>
+      <w:tblGrid>
+        <w:gridCol w:w="2541"/>
+        <w:gridCol w:w="5288"/>
+        <w:gridCol w:w="1258"/>
+        <w:gridCol w:w="659"/>
+      </w:tblGrid>
+      <w:tr>
+        <w:trPr>
+          <w:cnfStyle w:val="100000000000" w:firstRow="1" w:lastRow="0" w:firstColumn="0" w:lastColumn="0" w:oddVBand="0" w:evenVBand="0" w:oddHBand="0" w:evenHBand="0" w:firstRowFirstColumn="0" w:firstRowLastColumn="0" w:lastRowFirstColumn="0" w:lastRowLastColumn="0"/>
+        </w:trPr>
+        <w:tc>
+          <w:tcPr>
+            <w:tcW w:w="2127" w:type="dxa"/>
+          </w:tcPr>
+          <w:p>
+            <w:pPr>
+              <w:rPr>
+                <w:b w:val="0"/>
+                <w:i/>
+              </w:rPr>
+            </w:pPr>
+            <w:proofErr w:type="spellStart"/>
+            <w:r>
+              <w:rPr>
+                <w:b w:val="0"/>
+                <w:i/>
+              </w:rPr>
+              <w:t>Feature</w:t>
+            </w:r>
+            <w:proofErr w:type="spellEnd"/>
+          </w:p>
+        </w:tc>
+        <w:tc>
+          <w:tcPr>
+            <w:tcW w:w="5670" w:type="dxa"/>
+          </w:tcPr>
+          <w:p>
+            <w:pPr>
+              <w:rPr>
+                <w:b w:val="0"/>
+                <w:i/>
+              </w:rPr>
+            </w:pPr>
+            <w:r>
+              <w:rPr>
+                <w:b w:val="0"/>
+                <w:i/>
+              </w:rPr>
+              <w:t>Descrizione</w:t>
+            </w:r>
+          </w:p>
+        </w:tc>
+        <w:tc>
+          <w:tcPr>
+            <w:tcW w:w="1275" w:type="dxa"/>
+          </w:tcPr>
+          <w:p>
+            <w:pPr>
+              <w:rPr>
+                <w:b w:val="0"/>
+                <w:i/>
+              </w:rPr>
+            </w:pPr>
+            <w:r>
+              <w:rPr>
+                <w:b w:val="0"/>
+                <w:i/>
+              </w:rPr>
+              <w:t>Dominio</w:t>
+            </w:r>
+          </w:p>
+        </w:tc>
+        <w:tc>
+          <w:tcPr>
+            <w:tcW w:w="664" w:type="dxa"/>
+          </w:tcPr>
+          <w:p>
+            <w:pPr>
+              <w:rPr>
+                <w:b w:val="0"/>
+                <w:i/>
+              </w:rPr>
+            </w:pPr>
+            <w:proofErr w:type="spellStart"/>
+            <w:r>
+              <w:rPr>
+                <w:b w:val="0"/>
+                <w:i/>
+              </w:rPr>
+              <w:t>u.m</w:t>
+            </w:r>
+            <w:proofErr w:type="spellEnd"/>
+            <w:r>
+              <w:rPr>
+                <w:b w:val="0"/>
+                <w:i/>
+              </w:rPr>
+              <w:t>.</w:t>
+            </w:r>
+          </w:p>
+        </w:tc>
+      </w:tr>
+      <w:tr>
+        <w:trPr>
+          <w:cnfStyle w:val="000000100000" w:firstRow="0" w:lastRow="0" w:firstColumn="0" w:lastColumn="0" w:oddVBand="0" w:evenVBand="0" w:oddHBand="1" w:evenHBand="0" w:firstRowFirstColumn="0" w:firstRowLastColumn="0" w:lastRowFirstColumn="0" w:lastRowLastColumn="0"/>
+        </w:trPr>
+        <w:tc>
+          <w:tcPr>
+            <w:tcW w:w="2127" w:type="dxa"/>
+          </w:tcPr>
+          <w:p>
+            <w:proofErr w:type="spellStart"/>
+            <w:r>
+              <w:t>page_template</w:t>
+            </w:r>
+            <w:proofErr w:type="spellEnd"/>
+          </w:p>
+        </w:tc>
+        <w:tc>
+          <w:tcPr>
+            <w:tcW w:w="5670" w:type="dxa"/>
+          </w:tcPr>
+          <w:p>
+            <w:proofErr w:type="spellStart"/>
+            <w:r>
+              <w:t>Template</w:t>
+            </w:r>
+            <w:proofErr w:type="spellEnd"/>
+            <w:r>
+              <w:t xml:space="preserve"> grafico</w:t>
+            </w:r>
+            <w:r>
+              <w:br/>
+              <w:t xml:space="preserve">1…8=ID del </w:t>
+            </w:r>
+            <w:proofErr w:type="spellStart"/>
+            <w:r>
+              <w:t>template</w:t>
+            </w:r>
+            <w:proofErr w:type="spellEnd"/>
+            <w:r>
+              <w:t xml:space="preserve">    9=non segue un </w:t>
+            </w:r>
+            <w:proofErr w:type="spellStart"/>
+            <w:r>
+              <w:t>template</w:t>
+            </w:r>
+            <w:proofErr w:type="spellEnd"/>
+          </w:p>
+        </w:tc>
+        <w:tc>
+          <w:tcPr>
+            <w:tcW w:w="1275" w:type="dxa"/>
+          </w:tcPr>
+          <w:p>
+            <m:oMathPara>
+              <m:oMathParaPr>
+                <m:jc m:val="left"/>
+              </m:oMathParaPr>
+              <m:oMath>
+                <m:r>
+                  <w:rPr>
+                    <w:rFonts w:ascii="Cambria Math" w:hAnsi="Cambria Math"/>
+                  </w:rPr>
+                  <m:t>{1,2,…,9</m:t>
+                </m:r>
+                <m:r>
+                  <w:rPr>
+                    <w:rFonts w:ascii="Cambria Math" w:hAnsi="Cambria Math"/>
+                  </w:rPr>
+                  <m:t>}</m:t>
+                </m:r>
+              </m:oMath>
+            </m:oMathPara>
+          </w:p>
+        </w:tc>
+        <w:tc>
+          <w:tcPr>
+            <w:tcW w:w="664" w:type="dxa"/>
+          </w:tcPr>
+          <w:p/>
+        </w:tc>
+      </w:tr>
+      <w:tr>
+        <w:tc>
+          <w:tcPr>
+            <w:tcW w:w="2127" w:type="dxa"/>
+          </w:tcPr>
+          <w:p>
+            <w:proofErr w:type="spellStart"/>
+            <w:r>
+              <w:t>page_menu_or</w:t>
+            </w:r>
+            <w:proofErr w:type="spellEnd"/>
+          </w:p>
+        </w:tc>
+        <w:tc>
+          <w:tcPr>
+            <w:tcW w:w="5670" w:type="dxa"/>
+          </w:tcPr>
+          <w:p>
+            <w:r>
+              <w:t>Orientamento menu</w:t>
+            </w:r>
+            <w:r>
+              <w:br/>
+              <w:t xml:space="preserve">0=non esiste   1=solo orizzontale    </w:t>
+            </w:r>
+            <w:r>
+              <w:t>2=</w:t>
+            </w:r>
+            <w:r>
+              <w:t>solo verticale</w:t>
+            </w:r>
+            <w:r>
+              <w:br/>
+              <w:t>3=</w:t>
+            </w:r>
+            <w:r>
+              <w:t>orizzontale e verticale</w:t>
+            </w:r>
+          </w:p>
+        </w:tc>
+        <w:tc>
+          <w:tcPr>
+            <w:tcW w:w="1275" w:type="dxa"/>
+          </w:tcPr>
+          <w:p>
+            <w:pPr>
+              <w:rPr>
+                <w:rFonts w:eastAsia="Calibri" w:cs="Times New Roman"/>
+              </w:rPr>
+            </w:pPr>
+            <m:oMathPara>
+              <m:oMathParaPr>
+                <m:jc m:val="left"/>
+              </m:oMathParaPr>
+              <m:oMath>
+                <m:r>
+                  <w:rPr>
+                    <w:rFonts w:ascii="Cambria Math" w:hAnsi="Cambria Math"/>
+                  </w:rPr>
+                  <m:t>{</m:t>
+                </m:r>
+                <m:r>
+                  <w:rPr>
+                    <w:rFonts w:ascii="Cambria Math" w:hAnsi="Cambria Math"/>
+                  </w:rPr>
+                  <m:t>0,1,2,3</m:t>
+                </m:r>
+                <m:r>
+                  <w:rPr>
+                    <w:rFonts w:ascii="Cambria Math" w:hAnsi="Cambria Math"/>
+                  </w:rPr>
+                  <m:t>}</m:t>
+                </m:r>
+              </m:oMath>
+            </m:oMathPara>
+          </w:p>
+        </w:tc>
+        <w:tc>
+          <w:tcPr>
+            <w:tcW w:w="664" w:type="dxa"/>
+          </w:tcPr>
+          <w:p/>
+        </w:tc>
+      </w:tr>
+      <w:tr>
+        <w:trPr>
+          <w:cnfStyle w:val="000000100000" w:firstRow="0" w:lastRow="0" w:firstColumn="0" w:lastColumn="0" w:oddVBand="0" w:evenVBand="0" w:oddHBand="1" w:evenHBand="0" w:firstRowFirstColumn="0" w:firstRowLastColumn="0" w:lastRowFirstColumn="0" w:lastRowLastColumn="0"/>
+        </w:trPr>
+        <w:tc>
+          <w:tcPr>
+            <w:tcW w:w="2127" w:type="dxa"/>
+          </w:tcPr>
+          <w:p>
+            <w:proofErr w:type="spellStart"/>
+            <w:r>
+              <w:t>page_ungrouped_multim</w:t>
+            </w:r>
+            <w:proofErr w:type="spellEnd"/>
+          </w:p>
+        </w:tc>
+        <w:tc>
+          <w:tcPr>
+            <w:tcW w:w="5670" w:type="dxa"/>
+          </w:tcPr>
+          <w:p>
+            <w:r>
+              <w:t>Elementi grafici non raggruppati</w:t>
+            </w:r>
+          </w:p>
+        </w:tc>
+        <w:tc>
+          <w:tcPr>
+            <w:tcW w:w="1275" w:type="dxa"/>
+          </w:tcPr>
+          <w:p>
+            <w:pPr>
+              <w:rPr>
+                <w:rFonts w:eastAsia="Calibri" w:cs="Times New Roman"/>
+              </w:rPr>
+            </w:pPr>
+            <m:oMathPara>
+              <m:oMathParaPr>
+                <m:jc m:val="left"/>
+              </m:oMathParaPr>
+              <m:oMath>
+                <m:r>
+                  <m:rPr>
+                    <m:scr m:val="double-struck"/>
+                  </m:rPr>
+                  <w:rPr>
+                    <w:rFonts w:ascii="Cambria Math" w:eastAsia="Calibri" w:hAnsi="Cambria Math" w:cs="Times New Roman"/>
+                  </w:rPr>
+                  <m:t>N</m:t>
+                </m:r>
+              </m:oMath>
+            </m:oMathPara>
+          </w:p>
+        </w:tc>
+        <w:tc>
+          <w:tcPr>
+            <w:tcW w:w="664" w:type="dxa"/>
+          </w:tcPr>
+          <w:p/>
+        </w:tc>
+      </w:tr>
+    </w:tbl>
+    <w:p>
+      <w:pPr>
+        <w:spacing w:before="240" w:line="240" w:lineRule="auto"/>
+      </w:pPr>
+      <w:r>
+        <w:t>La valutazione è la seguente:</w:t>
+      </w:r>
+    </w:p>
+    <w:tbl>
+      <w:tblPr>
+        <w:tblStyle w:val="Tabellagriglia2-colore5"/>
+        <w:tblW w:w="0" w:type="auto"/>
+        <w:tblLook w:val="0420" w:firstRow="1" w:lastRow="0" w:firstColumn="0" w:lastColumn="0" w:noHBand="0" w:noVBand="1"/>
+      </w:tblPr>
+      <w:tblGrid>
+        <w:gridCol w:w="2552"/>
+        <w:gridCol w:w="5245"/>
+        <w:gridCol w:w="1275"/>
+        <w:gridCol w:w="664"/>
+      </w:tblGrid>
+      <w:tr>
+        <w:trPr>
+          <w:cnfStyle w:val="100000000000" w:firstRow="1" w:lastRow="0" w:firstColumn="0" w:lastColumn="0" w:oddVBand="0" w:evenVBand="0" w:oddHBand="0" w:evenHBand="0" w:firstRowFirstColumn="0" w:firstRowLastColumn="0" w:lastRowFirstColumn="0" w:lastRowLastColumn="0"/>
+        </w:trPr>
+        <w:tc>
+          <w:tcPr>
+            <w:tcW w:w="2552" w:type="dxa"/>
+          </w:tcPr>
+          <w:p>
+            <w:pPr>
+              <w:rPr>
+                <w:b w:val="0"/>
+                <w:i/>
+              </w:rPr>
+            </w:pPr>
+            <w:proofErr w:type="spellStart"/>
+            <w:r>
+              <w:rPr>
+                <w:b w:val="0"/>
+                <w:i/>
+              </w:rPr>
+              <w:t>Feature</w:t>
+            </w:r>
+            <w:proofErr w:type="spellEnd"/>
+          </w:p>
+        </w:tc>
+        <w:tc>
+          <w:tcPr>
+            <w:tcW w:w="5245" w:type="dxa"/>
+          </w:tcPr>
+          <w:p>
+            <w:pPr>
+              <w:rPr>
+                <w:b w:val="0"/>
+                <w:i/>
+              </w:rPr>
+            </w:pPr>
+            <w:r>
+              <w:rPr>
+                <w:b w:val="0"/>
+                <w:i/>
+              </w:rPr>
+              <w:t>Descrizione</w:t>
+            </w:r>
+          </w:p>
+        </w:tc>
+        <w:tc>
+          <w:tcPr>
+            <w:tcW w:w="1275" w:type="dxa"/>
+          </w:tcPr>
+          <w:p>
+            <w:pPr>
+              <w:rPr>
+                <w:b w:val="0"/>
+                <w:i/>
+              </w:rPr>
+            </w:pPr>
+            <w:r>
+              <w:rPr>
+                <w:b w:val="0"/>
+                <w:i/>
+              </w:rPr>
+              <w:t>Dominio</w:t>
+            </w:r>
+          </w:p>
+        </w:tc>
+        <w:tc>
+          <w:tcPr>
+            <w:tcW w:w="664" w:type="dxa"/>
+          </w:tcPr>
+          <w:p>
+            <w:pPr>
+              <w:rPr>
+                <w:b w:val="0"/>
+                <w:i/>
+              </w:rPr>
+            </w:pPr>
+            <w:proofErr w:type="spellStart"/>
+            <w:r>
+              <w:rPr>
+                <w:b w:val="0"/>
+                <w:i/>
+              </w:rPr>
+              <w:t>u.m</w:t>
+            </w:r>
+            <w:proofErr w:type="spellEnd"/>
+            <w:r>
+              <w:rPr>
+                <w:b w:val="0"/>
+                <w:i/>
+              </w:rPr>
+              <w:t>.</w:t>
+            </w:r>
+          </w:p>
+        </w:tc>
+      </w:tr>
+      <w:tr>
+        <w:trPr>
+          <w:cnfStyle w:val="000000100000" w:firstRow="0" w:lastRow="0" w:firstColumn="0" w:lastColumn="0" w:oddVBand="0" w:evenVBand="0" w:oddHBand="1" w:evenHBand="0" w:firstRowFirstColumn="0" w:firstRowLastColumn="0" w:lastRowFirstColumn="0" w:lastRowLastColumn="0"/>
+        </w:trPr>
+        <w:tc>
+          <w:tcPr>
+            <w:tcW w:w="2552" w:type="dxa"/>
+          </w:tcPr>
+          <w:p>
+            <w:proofErr w:type="spellStart"/>
+            <w:r>
+              <w:t>metric</w:t>
+            </w:r>
+            <w:proofErr w:type="spellEnd"/>
+          </w:p>
+        </w:tc>
+        <w:tc>
+          <w:tcPr>
+            <w:tcW w:w="5245" w:type="dxa"/>
+          </w:tcPr>
+          <w:p>
+            <w:r>
+              <w:t>Valutazione</w:t>
+            </w:r>
+          </w:p>
+        </w:tc>
+        <w:tc>
+          <w:tcPr>
+            <w:tcW w:w="1275" w:type="dxa"/>
+          </w:tcPr>
+          <w:p>
+            <m:oMathPara>
+              <m:oMathParaPr>
+                <m:jc m:val="left"/>
+              </m:oMathParaPr>
+              <m:oMath>
+                <m:r>
+                  <w:rPr>
+                    <w:rFonts w:ascii="Cambria Math" w:hAnsi="Cambria Math"/>
+                  </w:rPr>
+                  <m:t>[1,…,5]</m:t>
+                </m:r>
+              </m:oMath>
+            </m:oMathPara>
+          </w:p>
+        </w:tc>
+        <w:tc>
+          <w:tcPr>
+            <w:tcW w:w="664" w:type="dxa"/>
+          </w:tcPr>
+          <w:p/>
+        </w:tc>
+      </w:tr>
+      <w:bookmarkEnd w:id="23"/>
+    </w:tbl>
+    <w:p>
+      <w:pPr>
+        <w:spacing w:before="240"/>
+      </w:pPr>
+      <w:r>
+        <w:br w:type="page"/>
+      </w:r>
+    </w:p>
+    <w:p>
+      <w:pPr>
+        <w:pStyle w:val="Titolo1"/>
+      </w:pPr>
+      <w:bookmarkStart w:id="25" w:name="_Toc149940717"/>
       <w:r>
         <w:lastRenderedPageBreak/>
         <w:t>Rappresentazione grafo e ricerca soluzioni</w:t>
       </w:r>
-      <w:bookmarkEnd w:id="21"/>
-      <w:bookmarkEnd w:id="22"/>
-      <w:bookmarkEnd w:id="23"/>
+      <w:bookmarkEnd w:id="19"/>
+      <w:bookmarkEnd w:id="20"/>
+      <w:bookmarkEnd w:id="25"/>
     </w:p>
     <w:p>
       <w:pPr>
@@ -2406,7 +3485,7 @@
       <w:pPr>
         <w:pStyle w:val="Titolo2"/>
       </w:pPr>
-      <w:bookmarkStart w:id="24" w:name="_Toc147701087"/>
+      <w:bookmarkStart w:id="26" w:name="_Toc149940718"/>
       <w:r>
         <w:t xml:space="preserve">Modello </w:t>
       </w:r>
@@ -2414,7 +3493,7 @@
       <w:r>
         <w:t>NaiveDOM</w:t>
       </w:r>
-      <w:bookmarkEnd w:id="24"/>
+      <w:bookmarkEnd w:id="26"/>
       <w:proofErr w:type="spellEnd"/>
     </w:p>
     <w:p>
@@ -3087,7 +4166,7 @@
                     <pic:cNvPicPr/>
                   </pic:nvPicPr>
                   <pic:blipFill>
-                    <a:blip r:embed="rId13" cstate="print">
+                    <a:blip r:embed="rId15" cstate="print">
                       <a:extLst>
                         <a:ext uri="{28A0092B-C50C-407E-A947-70E740481C1C}">
                           <a14:useLocalDpi xmlns:a14="http://schemas.microsoft.com/office/drawing/2010/main" val="0"/>
@@ -3228,7 +4307,7 @@
       <w:pPr>
         <w:pStyle w:val="Titolo2"/>
       </w:pPr>
-      <w:bookmarkStart w:id="25" w:name="_Toc147701088"/>
+      <w:bookmarkStart w:id="27" w:name="_Toc149940719"/>
       <w:r>
         <w:t xml:space="preserve">Costruzione del Ground </w:t>
       </w:r>
@@ -3243,7 +4322,7 @@
       <w:r>
         <w:t xml:space="preserve"> metrica con algoritmo di ricerca ad-hoc</w:t>
       </w:r>
-      <w:bookmarkEnd w:id="25"/>
+      <w:bookmarkEnd w:id="27"/>
     </w:p>
     <w:p>
       <w:r>
@@ -3838,13 +4917,13 @@
       <w:pPr>
         <w:pStyle w:val="Titolo2"/>
       </w:pPr>
-      <w:bookmarkStart w:id="26" w:name="_Toc147679480"/>
-      <w:bookmarkStart w:id="27" w:name="_Toc147701089"/>
+      <w:bookmarkStart w:id="28" w:name="_Toc147679480"/>
+      <w:bookmarkStart w:id="29" w:name="_Toc149940720"/>
       <w:r>
         <w:t>Decisioni di Progetto</w:t>
       </w:r>
-      <w:bookmarkEnd w:id="26"/>
-      <w:bookmarkEnd w:id="27"/>
+      <w:bookmarkEnd w:id="28"/>
+      <w:bookmarkEnd w:id="29"/>
     </w:p>
     <w:p>
       <w:r>
@@ -3870,13 +4949,13 @@
       <w:pPr>
         <w:pStyle w:val="Titolo2"/>
       </w:pPr>
-      <w:bookmarkStart w:id="28" w:name="_Toc147679481"/>
-      <w:bookmarkStart w:id="29" w:name="_Toc147701090"/>
+      <w:bookmarkStart w:id="30" w:name="_Toc147679481"/>
+      <w:bookmarkStart w:id="31" w:name="_Toc149940721"/>
       <w:r>
         <w:t>Valutazione</w:t>
       </w:r>
-      <w:bookmarkEnd w:id="28"/>
-      <w:bookmarkEnd w:id="29"/>
+      <w:bookmarkEnd w:id="30"/>
+      <w:bookmarkEnd w:id="31"/>
     </w:p>
     <w:p>
       <w:r>
@@ -3899,48 +4978,48 @@
       <w:pPr>
         <w:pStyle w:val="Titolo1"/>
       </w:pPr>
-      <w:bookmarkStart w:id="30" w:name="_Toc147679482"/>
-      <w:bookmarkStart w:id="31" w:name="_Toc147679543"/>
-      <w:bookmarkStart w:id="32" w:name="_Toc147701091"/>
+      <w:bookmarkStart w:id="32" w:name="_Toc147679482"/>
+      <w:bookmarkStart w:id="33" w:name="_Toc147679543"/>
+      <w:bookmarkStart w:id="34" w:name="_Toc149940722"/>
       <w:r>
         <w:lastRenderedPageBreak/>
         <w:t>Sezione argomento 1</w:t>
       </w:r>
-      <w:bookmarkEnd w:id="30"/>
-      <w:bookmarkEnd w:id="31"/>
       <w:bookmarkEnd w:id="32"/>
-    </w:p>
-    <w:p>
-      <w:pPr>
-        <w:pStyle w:val="Titolo2"/>
-      </w:pPr>
-      <w:bookmarkStart w:id="33" w:name="_Toc147679483"/>
-      <w:bookmarkStart w:id="34" w:name="_Toc147701092"/>
-      <w:r>
-        <w:t>Sommario</w:t>
-      </w:r>
       <w:bookmarkEnd w:id="33"/>
       <w:bookmarkEnd w:id="34"/>
     </w:p>
     <w:p>
-      <w:r>
-        <w:t>Un paragrafo che chiarisca la rappresentazione della conoscenza scelta per KB (modelli di ragionamento / apprendimento), dati, BK, ...</w:t>
-      </w:r>
-    </w:p>
-    <w:p>
       <w:pPr>
         <w:pStyle w:val="Titolo2"/>
       </w:pPr>
-      <w:bookmarkStart w:id="35" w:name="_Toc147679484"/>
-      <w:bookmarkStart w:id="36" w:name="_Toc147701093"/>
-      <w:r>
-        <w:t>Strumenti utilizzati</w:t>
+      <w:bookmarkStart w:id="35" w:name="_Toc147679483"/>
+      <w:bookmarkStart w:id="36" w:name="_Toc149940723"/>
+      <w:r>
+        <w:t>Sommario</w:t>
       </w:r>
       <w:bookmarkEnd w:id="35"/>
       <w:bookmarkEnd w:id="36"/>
     </w:p>
     <w:p>
       <w:r>
+        <w:t>Un paragrafo che chiarisca la rappresentazione della conoscenza scelta per KB (modelli di ragionamento / apprendimento), dati, BK, ...</w:t>
+      </w:r>
+    </w:p>
+    <w:p>
+      <w:pPr>
+        <w:pStyle w:val="Titolo2"/>
+      </w:pPr>
+      <w:bookmarkStart w:id="37" w:name="_Toc147679484"/>
+      <w:bookmarkStart w:id="38" w:name="_Toc149940724"/>
+      <w:r>
+        <w:t>Strumenti utilizzati</w:t>
+      </w:r>
+      <w:bookmarkEnd w:id="37"/>
+      <w:bookmarkEnd w:id="38"/>
+    </w:p>
+    <w:p>
+      <w:r>
         <w:t xml:space="preserve">Breve: non serve spiegare come funzionano se implementano modelli ben noti </w:t>
       </w:r>
       <w:r>
@@ -3957,13 +5036,13 @@
       <w:pPr>
         <w:pStyle w:val="Titolo2"/>
       </w:pPr>
-      <w:bookmarkStart w:id="37" w:name="_Toc147679485"/>
-      <w:bookmarkStart w:id="38" w:name="_Toc147701094"/>
+      <w:bookmarkStart w:id="39" w:name="_Toc147679485"/>
+      <w:bookmarkStart w:id="40" w:name="_Toc149940725"/>
       <w:r>
         <w:t>Decisioni di Progetto</w:t>
       </w:r>
-      <w:bookmarkEnd w:id="37"/>
-      <w:bookmarkEnd w:id="38"/>
+      <w:bookmarkEnd w:id="39"/>
+      <w:bookmarkEnd w:id="40"/>
     </w:p>
     <w:p>
       <w:r>
@@ -3978,13 +5057,13 @@
       <w:pPr>
         <w:pStyle w:val="Titolo2"/>
       </w:pPr>
-      <w:bookmarkStart w:id="39" w:name="_Toc147679486"/>
-      <w:bookmarkStart w:id="40" w:name="_Toc147701095"/>
+      <w:bookmarkStart w:id="41" w:name="_Toc147679486"/>
+      <w:bookmarkStart w:id="42" w:name="_Toc149940726"/>
       <w:r>
         <w:t>Valutazione</w:t>
       </w:r>
-      <w:bookmarkEnd w:id="39"/>
-      <w:bookmarkEnd w:id="40"/>
+      <w:bookmarkEnd w:id="41"/>
+      <w:bookmarkEnd w:id="42"/>
     </w:p>
     <w:p>
       <w:r>
@@ -4015,16 +5094,16 @@
       <w:pPr>
         <w:pStyle w:val="Titolo1"/>
       </w:pPr>
-      <w:bookmarkStart w:id="41" w:name="_Toc147679487"/>
-      <w:bookmarkStart w:id="42" w:name="_Toc147679544"/>
-      <w:bookmarkStart w:id="43" w:name="_Toc147701096"/>
+      <w:bookmarkStart w:id="43" w:name="_Toc147679487"/>
+      <w:bookmarkStart w:id="44" w:name="_Toc147679544"/>
+      <w:bookmarkStart w:id="45" w:name="_Toc149940727"/>
       <w:r>
         <w:lastRenderedPageBreak/>
         <w:t>Conclusioni</w:t>
       </w:r>
-      <w:bookmarkEnd w:id="41"/>
-      <w:bookmarkEnd w:id="42"/>
       <w:bookmarkEnd w:id="43"/>
+      <w:bookmarkEnd w:id="44"/>
+      <w:bookmarkEnd w:id="45"/>
     </w:p>
     <w:p>
       <w:r>
@@ -4047,7 +5126,7 @@
         <w:br w:type="page"/>
       </w:r>
     </w:p>
-    <w:bookmarkStart w:id="44" w:name="_Toc147701097" w:displacedByCustomXml="next"/>
+    <w:bookmarkStart w:id="46" w:name="_Toc149940728" w:displacedByCustomXml="next"/>
     <w:sdt>
       <w:sdtPr>
         <w:rPr>
@@ -4074,7 +5153,7 @@
           <w:r>
             <w:t>Bibliografia</w:t>
           </w:r>
-          <w:bookmarkEnd w:id="44"/>
+          <w:bookmarkEnd w:id="46"/>
         </w:p>
         <w:sdt>
           <w:sdtPr>
@@ -4339,8 +5418,8 @@
     </w:p>
     <w:p/>
     <w:sectPr>
-      <w:headerReference w:type="even" r:id="rId14"/>
-      <w:headerReference w:type="default" r:id="rId15"/>
+      <w:headerReference w:type="even" r:id="rId16"/>
+      <w:headerReference w:type="default" r:id="rId17"/>
       <w:pgSz w:w="11906" w:h="16838"/>
       <w:pgMar w:top="1440" w:right="1080" w:bottom="1440" w:left="1080" w:header="708" w:footer="708" w:gutter="0"/>
       <w:cols w:space="708"/>
@@ -4654,7 +5733,7 @@
                               <w:sz w:val="30"/>
                               <w:szCs w:val="30"/>
                             </w:rPr>
-                            <w:t>10</w:t>
+                            <w:t>6</w:t>
                           </w:r>
                           <w:r>
                             <w:rPr>
@@ -4685,10 +5764,6 @@
         </mc:Choice>
         <mc:Fallback>
           <w:pict>
-            <v:shapetype id="_x0000_t202" coordsize="21600,21600" o:spt="202" path="m,l,21600r21600,l21600,xe">
-              <v:stroke joinstyle="miter"/>
-              <v:path gradientshapeok="t" o:connecttype="rect"/>
-            </v:shapetype>
             <v:shape id="Casella di testo 3" o:spid="_x0000_s1027" type="#_x0000_t202" style="position:absolute;left:0;text-align:left;margin-left:0;margin-top:0;width:1in;height:13.45pt;z-index:251662336;visibility:visible;mso-wrap-style:square;mso-width-percent:1000;mso-height-percent:0;mso-wrap-distance-left:9pt;mso-wrap-distance-top:0;mso-wrap-distance-right:9pt;mso-wrap-distance-bottom:0;mso-position-horizontal:left;mso-position-horizontal-relative:page;mso-position-vertical:center;mso-position-vertical-relative:top-margin-area;mso-width-percent:1000;mso-height-percent:0;mso-width-relative:left-margin-area;mso-height-relative:page;v-text-anchor:middle" o:gfxdata="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" o:allowincell="f" fillcolor="#a8d08d [1945]" stroked="f">
               <v:textbox style="mso-fit-shape-to-text:t" inset=",0,,0">
                 <w:txbxContent>
@@ -4735,7 +5810,7 @@
                         <w:sz w:val="30"/>
                         <w:szCs w:val="30"/>
                       </w:rPr>
-                      <w:t>10</w:t>
+                      <w:t>6</w:t>
                     </w:r>
                     <w:r>
                       <w:rPr>
@@ -4871,7 +5946,7 @@
                               <w:rFonts w:ascii="DIN Next W1G Light" w:hAnsi="DIN Next W1G Light"/>
                               <w:noProof/>
                             </w:rPr>
-                            <w:instrText>Conclusioni</w:instrText>
+                            <w:instrText>Rappresentazione grafo e ricerca soluzioni</w:instrText>
                           </w:r>
                           <w:r>
                             <w:rPr>
@@ -4908,7 +5983,7 @@
                               <w:rFonts w:ascii="DIN Next W1G Light" w:hAnsi="DIN Next W1G Light"/>
                               <w:noProof/>
                             </w:rPr>
-                            <w:instrText>Conclusioni</w:instrText>
+                            <w:instrText>Rappresentazione grafo e ricerca soluzioni</w:instrText>
                           </w:r>
                           <w:r>
                             <w:rPr>
@@ -4933,7 +6008,7 @@
                               <w:rFonts w:ascii="DIN Next W1G Light" w:hAnsi="DIN Next W1G Light"/>
                               <w:noProof/>
                             </w:rPr>
-                            <w:t>Conclusioni</w:t>
+                            <w:t>Rappresentazione grafo e ricerca soluzioni</w:t>
                           </w:r>
                           <w:r>
                             <w:rPr>
@@ -5011,7 +6086,7 @@
                         <w:rFonts w:ascii="DIN Next W1G Light" w:hAnsi="DIN Next W1G Light"/>
                         <w:noProof/>
                       </w:rPr>
-                      <w:instrText>Conclusioni</w:instrText>
+                      <w:instrText>Rappresentazione grafo e ricerca soluzioni</w:instrText>
                     </w:r>
                     <w:r>
                       <w:rPr>
@@ -5048,7 +6123,7 @@
                         <w:rFonts w:ascii="DIN Next W1G Light" w:hAnsi="DIN Next W1G Light"/>
                         <w:noProof/>
                       </w:rPr>
-                      <w:instrText>Conclusioni</w:instrText>
+                      <w:instrText>Rappresentazione grafo e ricerca soluzioni</w:instrText>
                     </w:r>
                     <w:r>
                       <w:rPr>
@@ -5073,7 +6148,7 @@
                         <w:rFonts w:ascii="DIN Next W1G Light" w:hAnsi="DIN Next W1G Light"/>
                         <w:noProof/>
                       </w:rPr>
-                      <w:t>Conclusioni</w:t>
+                      <w:t>Rappresentazione grafo e ricerca soluzioni</w:t>
                     </w:r>
                     <w:r>
                       <w:rPr>
@@ -5181,7 +6256,7 @@
                               <w:sz w:val="30"/>
                               <w:szCs w:val="30"/>
                             </w:rPr>
-                            <w:t>9</w:t>
+                            <w:t>7</w:t>
                           </w:r>
                           <w:r>
                             <w:rPr>
@@ -5257,7 +6332,7 @@
                         <w:sz w:val="30"/>
                         <w:szCs w:val="30"/>
                       </w:rPr>
-                      <w:t>9</w:t>
+                      <w:t>7</w:t>
                     </w:r>
                     <w:r>
                       <w:rPr>
@@ -5304,7 +6379,7 @@
         <v:path o:extrusionok="f" gradientshapeok="t" o:connecttype="rect"/>
         <o:lock v:ext="edit" aspectratio="t"/>
       </v:shapetype>
-      <v:shape id="_x0000_i1029" type="#_x0000_t75" style="width:11.25pt;height:11.25pt" o:bullet="t">
+      <v:shape id="_x0000_i1250" type="#_x0000_t75" style="width:11.25pt;height:11.25pt" o:bullet="t">
         <v:imagedata r:id="rId1" o:title="msoF492"/>
       </v:shape>
     </w:pict>
@@ -5512,10 +6587,236 @@
     </w:lvl>
   </w:abstractNum>
   <w:abstractNum w:abstractNumId="2" w15:restartNumberingAfterBreak="0">
+    <w:nsid w:val="06EF1F39"/>
+    <w:multiLevelType w:val="hybridMultilevel"/>
+    <w:tmpl w:val="F3FE062C"/>
+    <w:lvl w:ilvl="0" w:tplc="37BA4A80">
+      <w:start w:val="1"/>
+      <w:numFmt w:val="bullet"/>
+      <w:lvlText w:val="-"/>
+      <w:lvlJc w:val="left"/>
+      <w:pPr>
+        <w:ind w:left="720" w:hanging="360"/>
+      </w:pPr>
+      <w:rPr>
+        <w:rFonts w:ascii="Segoe UI" w:hAnsi="Segoe UI" w:hint="default"/>
+      </w:rPr>
+    </w:lvl>
+    <w:lvl w:ilvl="1" w:tplc="04100003" w:tentative="1">
+      <w:start w:val="1"/>
+      <w:numFmt w:val="bullet"/>
+      <w:lvlText w:val="o"/>
+      <w:lvlJc w:val="left"/>
+      <w:pPr>
+        <w:ind w:left="1440" w:hanging="360"/>
+      </w:pPr>
+      <w:rPr>
+        <w:rFonts w:ascii="Courier New" w:hAnsi="Courier New" w:cs="Courier New" w:hint="default"/>
+      </w:rPr>
+    </w:lvl>
+    <w:lvl w:ilvl="2" w:tplc="04100005" w:tentative="1">
+      <w:start w:val="1"/>
+      <w:numFmt w:val="bullet"/>
+      <w:lvlText w:val=""/>
+      <w:lvlJc w:val="left"/>
+      <w:pPr>
+        <w:ind w:left="2160" w:hanging="360"/>
+      </w:pPr>
+      <w:rPr>
+        <w:rFonts w:ascii="Wingdings" w:hAnsi="Wingdings" w:hint="default"/>
+      </w:rPr>
+    </w:lvl>
+    <w:lvl w:ilvl="3" w:tplc="04100001" w:tentative="1">
+      <w:start w:val="1"/>
+      <w:numFmt w:val="bullet"/>
+      <w:lvlText w:val=""/>
+      <w:lvlJc w:val="left"/>
+      <w:pPr>
+        <w:ind w:left="2880" w:hanging="360"/>
+      </w:pPr>
+      <w:rPr>
+        <w:rFonts w:ascii="Symbol" w:hAnsi="Symbol" w:hint="default"/>
+      </w:rPr>
+    </w:lvl>
+    <w:lvl w:ilvl="4" w:tplc="04100003" w:tentative="1">
+      <w:start w:val="1"/>
+      <w:numFmt w:val="bullet"/>
+      <w:lvlText w:val="o"/>
+      <w:lvlJc w:val="left"/>
+      <w:pPr>
+        <w:ind w:left="3600" w:hanging="360"/>
+      </w:pPr>
+      <w:rPr>
+        <w:rFonts w:ascii="Courier New" w:hAnsi="Courier New" w:cs="Courier New" w:hint="default"/>
+      </w:rPr>
+    </w:lvl>
+    <w:lvl w:ilvl="5" w:tplc="04100005" w:tentative="1">
+      <w:start w:val="1"/>
+      <w:numFmt w:val="bullet"/>
+      <w:lvlText w:val=""/>
+      <w:lvlJc w:val="left"/>
+      <w:pPr>
+        <w:ind w:left="4320" w:hanging="360"/>
+      </w:pPr>
+      <w:rPr>
+        <w:rFonts w:ascii="Wingdings" w:hAnsi="Wingdings" w:hint="default"/>
+      </w:rPr>
+    </w:lvl>
+    <w:lvl w:ilvl="6" w:tplc="04100001" w:tentative="1">
+      <w:start w:val="1"/>
+      <w:numFmt w:val="bullet"/>
+      <w:lvlText w:val=""/>
+      <w:lvlJc w:val="left"/>
+      <w:pPr>
+        <w:ind w:left="5040" w:hanging="360"/>
+      </w:pPr>
+      <w:rPr>
+        <w:rFonts w:ascii="Symbol" w:hAnsi="Symbol" w:hint="default"/>
+      </w:rPr>
+    </w:lvl>
+    <w:lvl w:ilvl="7" w:tplc="04100003" w:tentative="1">
+      <w:start w:val="1"/>
+      <w:numFmt w:val="bullet"/>
+      <w:lvlText w:val="o"/>
+      <w:lvlJc w:val="left"/>
+      <w:pPr>
+        <w:ind w:left="5760" w:hanging="360"/>
+      </w:pPr>
+      <w:rPr>
+        <w:rFonts w:ascii="Courier New" w:hAnsi="Courier New" w:cs="Courier New" w:hint="default"/>
+      </w:rPr>
+    </w:lvl>
+    <w:lvl w:ilvl="8" w:tplc="04100005" w:tentative="1">
+      <w:start w:val="1"/>
+      <w:numFmt w:val="bullet"/>
+      <w:lvlText w:val=""/>
+      <w:lvlJc w:val="left"/>
+      <w:pPr>
+        <w:ind w:left="6480" w:hanging="360"/>
+      </w:pPr>
+      <w:rPr>
+        <w:rFonts w:ascii="Wingdings" w:hAnsi="Wingdings" w:hint="default"/>
+      </w:rPr>
+    </w:lvl>
+  </w:abstractNum>
+  <w:abstractNum w:abstractNumId="3" w15:restartNumberingAfterBreak="0">
+    <w:nsid w:val="0AE35551"/>
+    <w:multiLevelType w:val="multilevel"/>
+    <w:tmpl w:val="3C8AF898"/>
+    <w:lvl w:ilvl="0">
+      <w:start w:val="1"/>
+      <w:numFmt w:val="bullet"/>
+      <w:lvlText w:val=""/>
+      <w:lvlJc w:val="left"/>
+      <w:pPr>
+        <w:ind w:left="360" w:hanging="360"/>
+      </w:pPr>
+      <w:rPr>
+        <w:rFonts w:ascii="Symbol" w:hAnsi="Symbol" w:hint="default"/>
+      </w:rPr>
+    </w:lvl>
+    <w:lvl w:ilvl="1">
+      <w:start w:val="1"/>
+      <w:numFmt w:val="decimal"/>
+      <w:lvlText w:val="%1.%2."/>
+      <w:lvlJc w:val="left"/>
+      <w:pPr>
+        <w:ind w:left="792" w:hanging="432"/>
+      </w:pPr>
+      <w:rPr>
+        <w:rFonts w:hint="default"/>
+      </w:rPr>
+    </w:lvl>
+    <w:lvl w:ilvl="2">
+      <w:start w:val="1"/>
+      <w:numFmt w:val="decimal"/>
+      <w:lvlText w:val="%1.%2.%3."/>
+      <w:lvlJc w:val="left"/>
+      <w:pPr>
+        <w:ind w:left="1224" w:hanging="504"/>
+      </w:pPr>
+      <w:rPr>
+        <w:rFonts w:hint="default"/>
+      </w:rPr>
+    </w:lvl>
+    <w:lvl w:ilvl="3">
+      <w:start w:val="1"/>
+      <w:numFmt w:val="decimal"/>
+      <w:lvlText w:val="%1.%2.%3.%4."/>
+      <w:lvlJc w:val="left"/>
+      <w:pPr>
+        <w:ind w:left="1728" w:hanging="648"/>
+      </w:pPr>
+      <w:rPr>
+        <w:rFonts w:hint="default"/>
+      </w:rPr>
+    </w:lvl>
+    <w:lvl w:ilvl="4">
+      <w:start w:val="1"/>
+      <w:numFmt w:val="decimal"/>
+      <w:lvlText w:val="%1.%2.%3.%4.%5."/>
+      <w:lvlJc w:val="left"/>
+      <w:pPr>
+        <w:ind w:left="2232" w:hanging="792"/>
+      </w:pPr>
+      <w:rPr>
+        <w:rFonts w:hint="default"/>
+      </w:rPr>
+    </w:lvl>
+    <w:lvl w:ilvl="5">
+      <w:start w:val="1"/>
+      <w:numFmt w:val="decimal"/>
+      <w:lvlText w:val="%1.%2.%3.%4.%5.%6."/>
+      <w:lvlJc w:val="left"/>
+      <w:pPr>
+        <w:ind w:left="2736" w:hanging="936"/>
+      </w:pPr>
+      <w:rPr>
+        <w:rFonts w:hint="default"/>
+      </w:rPr>
+    </w:lvl>
+    <w:lvl w:ilvl="6">
+      <w:start w:val="1"/>
+      <w:numFmt w:val="decimal"/>
+      <w:lvlText w:val="%1.%2.%3.%4.%5.%6.%7."/>
+      <w:lvlJc w:val="left"/>
+      <w:pPr>
+        <w:ind w:left="3240" w:hanging="1080"/>
+      </w:pPr>
+      <w:rPr>
+        <w:rFonts w:hint="default"/>
+      </w:rPr>
+    </w:lvl>
+    <w:lvl w:ilvl="7">
+      <w:start w:val="1"/>
+      <w:numFmt w:val="decimal"/>
+      <w:lvlText w:val="%1.%2.%3.%4.%5.%6.%7.%8."/>
+      <w:lvlJc w:val="left"/>
+      <w:pPr>
+        <w:ind w:left="3744" w:hanging="1224"/>
+      </w:pPr>
+      <w:rPr>
+        <w:rFonts w:hint="default"/>
+      </w:rPr>
+    </w:lvl>
+    <w:lvl w:ilvl="8">
+      <w:start w:val="1"/>
+      <w:numFmt w:val="decimal"/>
+      <w:lvlText w:val="%1.%2.%3.%4.%5.%6.%7.%8.%9."/>
+      <w:lvlJc w:val="left"/>
+      <w:pPr>
+        <w:ind w:left="4320" w:hanging="1440"/>
+      </w:pPr>
+      <w:rPr>
+        <w:rFonts w:hint="default"/>
+      </w:rPr>
+    </w:lvl>
+  </w:abstractNum>
+  <w:abstractNum w:abstractNumId="4" w15:restartNumberingAfterBreak="0">
     <w:nsid w:val="0F100BC4"/>
-    <w:multiLevelType w:val="hybridMultilevel"/>
-    <w:tmpl w:val="0F5C8BAC"/>
-    <w:lvl w:ilvl="0" w:tplc="0410000F">
+    <w:multiLevelType w:val="multilevel"/>
+    <w:tmpl w:val="0410001F"/>
+    <w:lvl w:ilvl="0">
       <w:start w:val="1"/>
       <w:numFmt w:val="decimal"/>
       <w:lvlText w:val="%1."/>
@@ -5527,104 +6828,104 @@
         <w:rFonts w:hint="default"/>
       </w:rPr>
     </w:lvl>
-    <w:lvl w:ilvl="1" w:tplc="975C2922">
-      <w:start w:val="1"/>
-      <w:numFmt w:val="bullet"/>
-      <w:lvlText w:val="o"/>
-      <w:lvlJc w:val="left"/>
-      <w:pPr>
-        <w:ind w:left="1080" w:hanging="360"/>
-      </w:pPr>
-      <w:rPr>
-        <w:rFonts w:ascii="Courier New" w:hAnsi="Courier New" w:hint="default"/>
-      </w:rPr>
-    </w:lvl>
-    <w:lvl w:ilvl="2" w:tplc="59FC7764">
-      <w:start w:val="1"/>
-      <w:numFmt w:val="bullet"/>
-      <w:lvlText w:val=""/>
-      <w:lvlJc w:val="left"/>
-      <w:pPr>
-        <w:ind w:left="1800" w:hanging="360"/>
-      </w:pPr>
-      <w:rPr>
-        <w:rFonts w:ascii="Wingdings" w:hAnsi="Wingdings" w:hint="default"/>
-      </w:rPr>
-    </w:lvl>
-    <w:lvl w:ilvl="3" w:tplc="DD9C54AA">
-      <w:start w:val="1"/>
-      <w:numFmt w:val="bullet"/>
-      <w:lvlText w:val=""/>
-      <w:lvlJc w:val="left"/>
-      <w:pPr>
-        <w:ind w:left="2520" w:hanging="360"/>
-      </w:pPr>
-      <w:rPr>
-        <w:rFonts w:ascii="Symbol" w:hAnsi="Symbol" w:hint="default"/>
-      </w:rPr>
-    </w:lvl>
-    <w:lvl w:ilvl="4" w:tplc="5D68C1E0">
-      <w:start w:val="1"/>
-      <w:numFmt w:val="bullet"/>
-      <w:lvlText w:val="o"/>
-      <w:lvlJc w:val="left"/>
-      <w:pPr>
-        <w:ind w:left="3240" w:hanging="360"/>
-      </w:pPr>
-      <w:rPr>
-        <w:rFonts w:ascii="Courier New" w:hAnsi="Courier New" w:hint="default"/>
-      </w:rPr>
-    </w:lvl>
-    <w:lvl w:ilvl="5" w:tplc="58226388">
-      <w:start w:val="1"/>
-      <w:numFmt w:val="bullet"/>
-      <w:lvlText w:val=""/>
-      <w:lvlJc w:val="left"/>
-      <w:pPr>
-        <w:ind w:left="3960" w:hanging="360"/>
-      </w:pPr>
-      <w:rPr>
-        <w:rFonts w:ascii="Wingdings" w:hAnsi="Wingdings" w:hint="default"/>
-      </w:rPr>
-    </w:lvl>
-    <w:lvl w:ilvl="6" w:tplc="CDB89B08">
-      <w:start w:val="1"/>
-      <w:numFmt w:val="bullet"/>
-      <w:lvlText w:val=""/>
-      <w:lvlJc w:val="left"/>
-      <w:pPr>
-        <w:ind w:left="4680" w:hanging="360"/>
-      </w:pPr>
-      <w:rPr>
-        <w:rFonts w:ascii="Symbol" w:hAnsi="Symbol" w:hint="default"/>
-      </w:rPr>
-    </w:lvl>
-    <w:lvl w:ilvl="7" w:tplc="F7BA4608">
-      <w:start w:val="1"/>
-      <w:numFmt w:val="bullet"/>
-      <w:lvlText w:val="o"/>
-      <w:lvlJc w:val="left"/>
-      <w:pPr>
-        <w:ind w:left="5400" w:hanging="360"/>
-      </w:pPr>
-      <w:rPr>
-        <w:rFonts w:ascii="Courier New" w:hAnsi="Courier New" w:hint="default"/>
-      </w:rPr>
-    </w:lvl>
-    <w:lvl w:ilvl="8" w:tplc="10ECB326">
-      <w:start w:val="1"/>
-      <w:numFmt w:val="bullet"/>
-      <w:lvlText w:val=""/>
-      <w:lvlJc w:val="left"/>
-      <w:pPr>
-        <w:ind w:left="6120" w:hanging="360"/>
-      </w:pPr>
-      <w:rPr>
-        <w:rFonts w:ascii="Wingdings" w:hAnsi="Wingdings" w:hint="default"/>
+    <w:lvl w:ilvl="1">
+      <w:start w:val="1"/>
+      <w:numFmt w:val="decimal"/>
+      <w:lvlText w:val="%1.%2."/>
+      <w:lvlJc w:val="left"/>
+      <w:pPr>
+        <w:ind w:left="792" w:hanging="432"/>
+      </w:pPr>
+      <w:rPr>
+        <w:rFonts w:hint="default"/>
+      </w:rPr>
+    </w:lvl>
+    <w:lvl w:ilvl="2">
+      <w:start w:val="1"/>
+      <w:numFmt w:val="decimal"/>
+      <w:lvlText w:val="%1.%2.%3."/>
+      <w:lvlJc w:val="left"/>
+      <w:pPr>
+        <w:ind w:left="1224" w:hanging="504"/>
+      </w:pPr>
+      <w:rPr>
+        <w:rFonts w:hint="default"/>
+      </w:rPr>
+    </w:lvl>
+    <w:lvl w:ilvl="3">
+      <w:start w:val="1"/>
+      <w:numFmt w:val="decimal"/>
+      <w:lvlText w:val="%1.%2.%3.%4."/>
+      <w:lvlJc w:val="left"/>
+      <w:pPr>
+        <w:ind w:left="1728" w:hanging="648"/>
+      </w:pPr>
+      <w:rPr>
+        <w:rFonts w:hint="default"/>
+      </w:rPr>
+    </w:lvl>
+    <w:lvl w:ilvl="4">
+      <w:start w:val="1"/>
+      <w:numFmt w:val="decimal"/>
+      <w:lvlText w:val="%1.%2.%3.%4.%5."/>
+      <w:lvlJc w:val="left"/>
+      <w:pPr>
+        <w:ind w:left="2232" w:hanging="792"/>
+      </w:pPr>
+      <w:rPr>
+        <w:rFonts w:hint="default"/>
+      </w:rPr>
+    </w:lvl>
+    <w:lvl w:ilvl="5">
+      <w:start w:val="1"/>
+      <w:numFmt w:val="decimal"/>
+      <w:lvlText w:val="%1.%2.%3.%4.%5.%6."/>
+      <w:lvlJc w:val="left"/>
+      <w:pPr>
+        <w:ind w:left="2736" w:hanging="936"/>
+      </w:pPr>
+      <w:rPr>
+        <w:rFonts w:hint="default"/>
+      </w:rPr>
+    </w:lvl>
+    <w:lvl w:ilvl="6">
+      <w:start w:val="1"/>
+      <w:numFmt w:val="decimal"/>
+      <w:lvlText w:val="%1.%2.%3.%4.%5.%6.%7."/>
+      <w:lvlJc w:val="left"/>
+      <w:pPr>
+        <w:ind w:left="3240" w:hanging="1080"/>
+      </w:pPr>
+      <w:rPr>
+        <w:rFonts w:hint="default"/>
+      </w:rPr>
+    </w:lvl>
+    <w:lvl w:ilvl="7">
+      <w:start w:val="1"/>
+      <w:numFmt w:val="decimal"/>
+      <w:lvlText w:val="%1.%2.%3.%4.%5.%6.%7.%8."/>
+      <w:lvlJc w:val="left"/>
+      <w:pPr>
+        <w:ind w:left="3744" w:hanging="1224"/>
+      </w:pPr>
+      <w:rPr>
+        <w:rFonts w:hint="default"/>
+      </w:rPr>
+    </w:lvl>
+    <w:lvl w:ilvl="8">
+      <w:start w:val="1"/>
+      <w:numFmt w:val="decimal"/>
+      <w:lvlText w:val="%1.%2.%3.%4.%5.%6.%7.%8.%9."/>
+      <w:lvlJc w:val="left"/>
+      <w:pPr>
+        <w:ind w:left="4320" w:hanging="1440"/>
+      </w:pPr>
+      <w:rPr>
+        <w:rFonts w:hint="default"/>
       </w:rPr>
     </w:lvl>
   </w:abstractNum>
-  <w:abstractNum w:abstractNumId="3" w15:restartNumberingAfterBreak="0">
+  <w:abstractNum w:abstractNumId="5" w15:restartNumberingAfterBreak="0">
     <w:nsid w:val="1BEC74D1"/>
     <w:multiLevelType w:val="hybridMultilevel"/>
     <w:tmpl w:val="6BFAD490"/>
@@ -5737,7 +7038,7 @@
       </w:rPr>
     </w:lvl>
   </w:abstractNum>
-  <w:abstractNum w:abstractNumId="4" w15:restartNumberingAfterBreak="0">
+  <w:abstractNum w:abstractNumId="6" w15:restartNumberingAfterBreak="0">
     <w:nsid w:val="25F96928"/>
     <w:multiLevelType w:val="hybridMultilevel"/>
     <w:tmpl w:val="EC38C6F6"/>
@@ -5823,7 +7124,7 @@
       </w:pPr>
     </w:lvl>
   </w:abstractNum>
-  <w:abstractNum w:abstractNumId="5" w15:restartNumberingAfterBreak="0">
+  <w:abstractNum w:abstractNumId="7" w15:restartNumberingAfterBreak="0">
     <w:nsid w:val="3EC72466"/>
     <w:multiLevelType w:val="hybridMultilevel"/>
     <w:tmpl w:val="853027FE"/>
@@ -5936,7 +7237,7 @@
       </w:rPr>
     </w:lvl>
   </w:abstractNum>
-  <w:abstractNum w:abstractNumId="6" w15:restartNumberingAfterBreak="0">
+  <w:abstractNum w:abstractNumId="8" w15:restartNumberingAfterBreak="0">
     <w:nsid w:val="42667A3B"/>
     <w:multiLevelType w:val="hybridMultilevel"/>
     <w:tmpl w:val="27E26DA6"/>
@@ -6049,7 +7350,93 @@
       </w:rPr>
     </w:lvl>
   </w:abstractNum>
-  <w:abstractNum w:abstractNumId="7" w15:restartNumberingAfterBreak="0">
+  <w:abstractNum w:abstractNumId="9" w15:restartNumberingAfterBreak="0">
+    <w:nsid w:val="44227EC8"/>
+    <w:multiLevelType w:val="multilevel"/>
+    <w:tmpl w:val="0410001F"/>
+    <w:lvl w:ilvl="0">
+      <w:start w:val="1"/>
+      <w:numFmt w:val="decimal"/>
+      <w:lvlText w:val="%1."/>
+      <w:lvlJc w:val="left"/>
+      <w:pPr>
+        <w:ind w:left="360" w:hanging="360"/>
+      </w:pPr>
+    </w:lvl>
+    <w:lvl w:ilvl="1">
+      <w:start w:val="1"/>
+      <w:numFmt w:val="decimal"/>
+      <w:lvlText w:val="%1.%2."/>
+      <w:lvlJc w:val="left"/>
+      <w:pPr>
+        <w:ind w:left="792" w:hanging="432"/>
+      </w:pPr>
+    </w:lvl>
+    <w:lvl w:ilvl="2">
+      <w:start w:val="1"/>
+      <w:numFmt w:val="decimal"/>
+      <w:lvlText w:val="%1.%2.%3."/>
+      <w:lvlJc w:val="left"/>
+      <w:pPr>
+        <w:ind w:left="1224" w:hanging="504"/>
+      </w:pPr>
+    </w:lvl>
+    <w:lvl w:ilvl="3">
+      <w:start w:val="1"/>
+      <w:numFmt w:val="decimal"/>
+      <w:lvlText w:val="%1.%2.%3.%4."/>
+      <w:lvlJc w:val="left"/>
+      <w:pPr>
+        <w:ind w:left="1728" w:hanging="648"/>
+      </w:pPr>
+    </w:lvl>
+    <w:lvl w:ilvl="4">
+      <w:start w:val="1"/>
+      <w:numFmt w:val="decimal"/>
+      <w:lvlText w:val="%1.%2.%3.%4.%5."/>
+      <w:lvlJc w:val="left"/>
+      <w:pPr>
+        <w:ind w:left="2232" w:hanging="792"/>
+      </w:pPr>
+    </w:lvl>
+    <w:lvl w:ilvl="5">
+      <w:start w:val="1"/>
+      <w:numFmt w:val="decimal"/>
+      <w:lvlText w:val="%1.%2.%3.%4.%5.%6."/>
+      <w:lvlJc w:val="left"/>
+      <w:pPr>
+        <w:ind w:left="2736" w:hanging="936"/>
+      </w:pPr>
+    </w:lvl>
+    <w:lvl w:ilvl="6">
+      <w:start w:val="1"/>
+      <w:numFmt w:val="decimal"/>
+      <w:lvlText w:val="%1.%2.%3.%4.%5.%6.%7."/>
+      <w:lvlJc w:val="left"/>
+      <w:pPr>
+        <w:ind w:left="3240" w:hanging="1080"/>
+      </w:pPr>
+    </w:lvl>
+    <w:lvl w:ilvl="7">
+      <w:start w:val="1"/>
+      <w:numFmt w:val="decimal"/>
+      <w:lvlText w:val="%1.%2.%3.%4.%5.%6.%7.%8."/>
+      <w:lvlJc w:val="left"/>
+      <w:pPr>
+        <w:ind w:left="3744" w:hanging="1224"/>
+      </w:pPr>
+    </w:lvl>
+    <w:lvl w:ilvl="8">
+      <w:start w:val="1"/>
+      <w:numFmt w:val="decimal"/>
+      <w:lvlText w:val="%1.%2.%3.%4.%5.%6.%7.%8.%9."/>
+      <w:lvlJc w:val="left"/>
+      <w:pPr>
+        <w:ind w:left="4320" w:hanging="1440"/>
+      </w:pPr>
+    </w:lvl>
+  </w:abstractNum>
+  <w:abstractNum w:abstractNumId="10" w15:restartNumberingAfterBreak="0">
     <w:nsid w:val="553F0C8F"/>
     <w:multiLevelType w:val="hybridMultilevel"/>
     <w:tmpl w:val="E22E81DA"/>
@@ -6135,7 +7522,7 @@
       </w:pPr>
     </w:lvl>
   </w:abstractNum>
-  <w:abstractNum w:abstractNumId="8" w15:restartNumberingAfterBreak="0">
+  <w:abstractNum w:abstractNumId="11" w15:restartNumberingAfterBreak="0">
     <w:nsid w:val="63642CC0"/>
     <w:multiLevelType w:val="hybridMultilevel"/>
     <w:tmpl w:val="11C4CD1C"/>
@@ -6221,10 +7608,96 @@
       </w:pPr>
     </w:lvl>
   </w:abstractNum>
-  <w:abstractNum w:abstractNumId="9" w15:restartNumberingAfterBreak="0">
+  <w:abstractNum w:abstractNumId="12" w15:restartNumberingAfterBreak="0">
+    <w:nsid w:val="756A30E7"/>
+    <w:multiLevelType w:val="hybridMultilevel"/>
+    <w:tmpl w:val="B05EA4AC"/>
+    <w:lvl w:ilvl="0" w:tplc="0410000F">
+      <w:start w:val="1"/>
+      <w:numFmt w:val="decimal"/>
+      <w:lvlText w:val="%1."/>
+      <w:lvlJc w:val="left"/>
+      <w:pPr>
+        <w:ind w:left="720" w:hanging="360"/>
+      </w:pPr>
+    </w:lvl>
+    <w:lvl w:ilvl="1" w:tplc="04100019" w:tentative="1">
+      <w:start w:val="1"/>
+      <w:numFmt w:val="lowerLetter"/>
+      <w:lvlText w:val="%2."/>
+      <w:lvlJc w:val="left"/>
+      <w:pPr>
+        <w:ind w:left="1440" w:hanging="360"/>
+      </w:pPr>
+    </w:lvl>
+    <w:lvl w:ilvl="2" w:tplc="0410001B" w:tentative="1">
+      <w:start w:val="1"/>
+      <w:numFmt w:val="lowerRoman"/>
+      <w:lvlText w:val="%3."/>
+      <w:lvlJc w:val="right"/>
+      <w:pPr>
+        <w:ind w:left="2160" w:hanging="180"/>
+      </w:pPr>
+    </w:lvl>
+    <w:lvl w:ilvl="3" w:tplc="0410000F" w:tentative="1">
+      <w:start w:val="1"/>
+      <w:numFmt w:val="decimal"/>
+      <w:lvlText w:val="%4."/>
+      <w:lvlJc w:val="left"/>
+      <w:pPr>
+        <w:ind w:left="2880" w:hanging="360"/>
+      </w:pPr>
+    </w:lvl>
+    <w:lvl w:ilvl="4" w:tplc="04100019" w:tentative="1">
+      <w:start w:val="1"/>
+      <w:numFmt w:val="lowerLetter"/>
+      <w:lvlText w:val="%5."/>
+      <w:lvlJc w:val="left"/>
+      <w:pPr>
+        <w:ind w:left="3600" w:hanging="360"/>
+      </w:pPr>
+    </w:lvl>
+    <w:lvl w:ilvl="5" w:tplc="0410001B" w:tentative="1">
+      <w:start w:val="1"/>
+      <w:numFmt w:val="lowerRoman"/>
+      <w:lvlText w:val="%6."/>
+      <w:lvlJc w:val="right"/>
+      <w:pPr>
+        <w:ind w:left="4320" w:hanging="180"/>
+      </w:pPr>
+    </w:lvl>
+    <w:lvl w:ilvl="6" w:tplc="0410000F" w:tentative="1">
+      <w:start w:val="1"/>
+      <w:numFmt w:val="decimal"/>
+      <w:lvlText w:val="%7."/>
+      <w:lvlJc w:val="left"/>
+      <w:pPr>
+        <w:ind w:left="5040" w:hanging="360"/>
+      </w:pPr>
+    </w:lvl>
+    <w:lvl w:ilvl="7" w:tplc="04100019" w:tentative="1">
+      <w:start w:val="1"/>
+      <w:numFmt w:val="lowerLetter"/>
+      <w:lvlText w:val="%8."/>
+      <w:lvlJc w:val="left"/>
+      <w:pPr>
+        <w:ind w:left="5760" w:hanging="360"/>
+      </w:pPr>
+    </w:lvl>
+    <w:lvl w:ilvl="8" w:tplc="0410001B" w:tentative="1">
+      <w:start w:val="1"/>
+      <w:numFmt w:val="lowerRoman"/>
+      <w:lvlText w:val="%9."/>
+      <w:lvlJc w:val="right"/>
+      <w:pPr>
+        <w:ind w:left="6480" w:hanging="180"/>
+      </w:pPr>
+    </w:lvl>
+  </w:abstractNum>
+  <w:abstractNum w:abstractNumId="13" w15:restartNumberingAfterBreak="0">
     <w:nsid w:val="76D40412"/>
     <w:multiLevelType w:val="hybridMultilevel"/>
-    <w:tmpl w:val="63DC7AFA"/>
+    <w:tmpl w:val="72582EF4"/>
     <w:lvl w:ilvl="0" w:tplc="37BA4A80">
       <w:start w:val="1"/>
       <w:numFmt w:val="bullet"/>
@@ -6335,7 +7808,7 @@
       </w:rPr>
     </w:lvl>
   </w:abstractNum>
-  <w:abstractNum w:abstractNumId="10" w15:restartNumberingAfterBreak="0">
+  <w:abstractNum w:abstractNumId="14" w15:restartNumberingAfterBreak="0">
     <w:nsid w:val="79074754"/>
     <w:multiLevelType w:val="hybridMultilevel"/>
     <w:tmpl w:val="FF087F98"/>
@@ -6448,20 +7921,20 @@
       </w:rPr>
     </w:lvl>
   </w:abstractNum>
-  <w:abstractNum w:abstractNumId="11" w15:restartNumberingAfterBreak="0">
+  <w:abstractNum w:abstractNumId="15" w15:restartNumberingAfterBreak="0">
     <w:nsid w:val="7E1132AA"/>
     <w:multiLevelType w:val="hybridMultilevel"/>
-    <w:tmpl w:val="E674920C"/>
-    <w:lvl w:ilvl="0" w:tplc="0410000F">
-      <w:start w:val="1"/>
-      <w:numFmt w:val="decimal"/>
-      <w:lvlText w:val="%1."/>
+    <w:tmpl w:val="4B3EF5AA"/>
+    <w:lvl w:ilvl="0" w:tplc="37BA4A80">
+      <w:start w:val="1"/>
+      <w:numFmt w:val="bullet"/>
+      <w:lvlText w:val="-"/>
       <w:lvlJc w:val="left"/>
       <w:pPr>
         <w:ind w:left="360" w:hanging="360"/>
       </w:pPr>
       <w:rPr>
-        <w:rFonts w:hint="default"/>
+        <w:rFonts w:ascii="Segoe UI" w:hAnsi="Segoe UI" w:hint="default"/>
       </w:rPr>
     </w:lvl>
     <w:lvl w:ilvl="1" w:tplc="04100003" w:tentative="1">
@@ -6562,40 +8035,52 @@
     </w:lvl>
   </w:abstractNum>
   <w:num w:numId="1">
-    <w:abstractNumId w:val="2"/>
+    <w:abstractNumId w:val="4"/>
   </w:num>
   <w:num w:numId="2">
-    <w:abstractNumId w:val="3"/>
+    <w:abstractNumId w:val="5"/>
   </w:num>
   <w:num w:numId="3">
     <w:abstractNumId w:val="1"/>
   </w:num>
   <w:num w:numId="4">
-    <w:abstractNumId w:val="9"/>
+    <w:abstractNumId w:val="13"/>
   </w:num>
   <w:num w:numId="5">
-    <w:abstractNumId w:val="5"/>
+    <w:abstractNumId w:val="7"/>
   </w:num>
   <w:num w:numId="6">
-    <w:abstractNumId w:val="6"/>
+    <w:abstractNumId w:val="8"/>
   </w:num>
   <w:num w:numId="7">
-    <w:abstractNumId w:val="11"/>
+    <w:abstractNumId w:val="15"/>
   </w:num>
   <w:num w:numId="8">
     <w:abstractNumId w:val="0"/>
   </w:num>
   <w:num w:numId="9">
-    <w:abstractNumId w:val="7"/>
+    <w:abstractNumId w:val="10"/>
   </w:num>
   <w:num w:numId="10">
-    <w:abstractNumId w:val="10"/>
+    <w:abstractNumId w:val="14"/>
   </w:num>
   <w:num w:numId="11">
-    <w:abstractNumId w:val="4"/>
+    <w:abstractNumId w:val="6"/>
   </w:num>
   <w:num w:numId="12">
-    <w:abstractNumId w:val="8"/>
+    <w:abstractNumId w:val="11"/>
+  </w:num>
+  <w:num w:numId="13">
+    <w:abstractNumId w:val="2"/>
+  </w:num>
+  <w:num w:numId="14">
+    <w:abstractNumId w:val="12"/>
+  </w:num>
+  <w:num w:numId="15">
+    <w:abstractNumId w:val="9"/>
+  </w:num>
+  <w:num w:numId="16">
+    <w:abstractNumId w:val="3"/>
   </w:num>
 </w:numbering>
 </file>
@@ -6993,7 +8478,7 @@
   <w:style w:type="paragraph" w:default="1" w:styleId="Normale">
     <w:name w:val="Normal"/>
     <w:qFormat/>
-    <w:rsid w:val="004D7402"/>
+    <w:rsid w:val="00C63BAE"/>
     <w:pPr>
       <w:jc w:val="both"/>
     </w:pPr>
@@ -7082,7 +8567,7 @@
     <w:link w:val="TitoloCarattere"/>
     <w:uiPriority w:val="10"/>
     <w:qFormat/>
-    <w:rsid w:val="00CE5B47"/>
+    <w:rsid w:val="005E7441"/>
     <w:pPr>
       <w:spacing w:before="600" w:after="0" w:line="240" w:lineRule="auto"/>
       <w:contextualSpacing/>
@@ -7092,7 +8577,7 @@
       <w:rFonts w:ascii="DIN Next W1G" w:eastAsiaTheme="majorEastAsia" w:hAnsi="DIN Next W1G" w:cstheme="majorBidi"/>
       <w:spacing w:val="-10"/>
       <w:kern w:val="28"/>
-      <w:sz w:val="50"/>
+      <w:sz w:val="48"/>
       <w:szCs w:val="56"/>
     </w:rPr>
   </w:style>
@@ -7101,12 +8586,12 @@
     <w:basedOn w:val="Carpredefinitoparagrafo"/>
     <w:link w:val="Titolo"/>
     <w:uiPriority w:val="10"/>
-    <w:rsid w:val="00CE5B47"/>
+    <w:rsid w:val="005E7441"/>
     <w:rPr>
       <w:rFonts w:ascii="DIN Next W1G" w:eastAsiaTheme="majorEastAsia" w:hAnsi="DIN Next W1G" w:cstheme="majorBidi"/>
       <w:spacing w:val="-10"/>
       <w:kern w:val="28"/>
-      <w:sz w:val="50"/>
+      <w:sz w:val="48"/>
       <w:szCs w:val="56"/>
     </w:rPr>
   </w:style>
@@ -7311,7 +8796,1286 @@
       <w:color w:val="808080"/>
     </w:rPr>
   </w:style>
+  <w:style w:type="table" w:styleId="Grigliatabella">
+    <w:name w:val="Table Grid"/>
+    <w:basedOn w:val="Tabellanormale"/>
+    <w:uiPriority w:val="39"/>
+    <w:rsid w:val="00C763F3"/>
+    <w:pPr>
+      <w:spacing w:after="0" w:line="240" w:lineRule="auto"/>
+    </w:pPr>
+    <w:tblPr>
+      <w:tblBorders>
+        <w:top w:val="single" w:sz="4" w:space="0" w:color="auto"/>
+        <w:left w:val="single" w:sz="4" w:space="0" w:color="auto"/>
+        <w:bottom w:val="single" w:sz="4" w:space="0" w:color="auto"/>
+        <w:right w:val="single" w:sz="4" w:space="0" w:color="auto"/>
+        <w:insideH w:val="single" w:sz="4" w:space="0" w:color="auto"/>
+        <w:insideV w:val="single" w:sz="4" w:space="0" w:color="auto"/>
+      </w:tblBorders>
+    </w:tblPr>
+  </w:style>
+  <w:style w:type="table" w:styleId="Tabellaelenco1chiara-colore3">
+    <w:name w:val="List Table 1 Light Accent 3"/>
+    <w:basedOn w:val="Tabellanormale"/>
+    <w:uiPriority w:val="46"/>
+    <w:rsid w:val="00C763F3"/>
+    <w:pPr>
+      <w:spacing w:after="0" w:line="240" w:lineRule="auto"/>
+    </w:pPr>
+    <w:tblPr>
+      <w:tblStyleRowBandSize w:val="1"/>
+      <w:tblStyleColBandSize w:val="1"/>
+    </w:tblPr>
+    <w:tblStylePr w:type="firstRow">
+      <w:rPr>
+        <w:b/>
+        <w:bCs/>
+      </w:rPr>
+      <w:tblPr/>
+      <w:tcPr>
+        <w:tcBorders>
+          <w:bottom w:val="single" w:sz="4" w:space="0" w:color="C9C9C9" w:themeColor="accent3" w:themeTint="99"/>
+        </w:tcBorders>
+      </w:tcPr>
+    </w:tblStylePr>
+    <w:tblStylePr w:type="lastRow">
+      <w:rPr>
+        <w:b/>
+        <w:bCs/>
+      </w:rPr>
+      <w:tblPr/>
+      <w:tcPr>
+        <w:tcBorders>
+          <w:top w:val="single" w:sz="4" w:space="0" w:color="C9C9C9" w:themeColor="accent3" w:themeTint="99"/>
+        </w:tcBorders>
+      </w:tcPr>
+    </w:tblStylePr>
+    <w:tblStylePr w:type="firstCol">
+      <w:rPr>
+        <w:b/>
+        <w:bCs/>
+      </w:rPr>
+    </w:tblStylePr>
+    <w:tblStylePr w:type="lastCol">
+      <w:rPr>
+        <w:b/>
+        <w:bCs/>
+      </w:rPr>
+    </w:tblStylePr>
+    <w:tblStylePr w:type="band1Vert">
+      <w:tblPr/>
+      <w:tcPr>
+        <w:shd w:val="clear" w:color="auto" w:fill="EDEDED" w:themeFill="accent3" w:themeFillTint="33"/>
+      </w:tcPr>
+    </w:tblStylePr>
+    <w:tblStylePr w:type="band1Horz">
+      <w:tblPr/>
+      <w:tcPr>
+        <w:shd w:val="clear" w:color="auto" w:fill="EDEDED" w:themeFill="accent3" w:themeFillTint="33"/>
+      </w:tcPr>
+    </w:tblStylePr>
+  </w:style>
+  <w:style w:type="table" w:styleId="Tabellagriglia1chiara-colore5">
+    <w:name w:val="Grid Table 1 Light Accent 5"/>
+    <w:basedOn w:val="Tabellanormale"/>
+    <w:uiPriority w:val="46"/>
+    <w:rsid w:val="00340BA8"/>
+    <w:pPr>
+      <w:spacing w:after="0" w:line="240" w:lineRule="auto"/>
+    </w:pPr>
+    <w:tblPr>
+      <w:tblStyleRowBandSize w:val="1"/>
+      <w:tblStyleColBandSize w:val="1"/>
+      <w:tblBorders>
+        <w:top w:val="single" w:sz="4" w:space="0" w:color="B4C6E7" w:themeColor="accent5" w:themeTint="66"/>
+        <w:left w:val="single" w:sz="4" w:space="0" w:color="B4C6E7" w:themeColor="accent5" w:themeTint="66"/>
+        <w:bottom w:val="single" w:sz="4" w:space="0" w:color="B4C6E7" w:themeColor="accent5" w:themeTint="66"/>
+        <w:right w:val="single" w:sz="4" w:space="0" w:color="B4C6E7" w:themeColor="accent5" w:themeTint="66"/>
+        <w:insideH w:val="single" w:sz="4" w:space="0" w:color="B4C6E7" w:themeColor="accent5" w:themeTint="66"/>
+        <w:insideV w:val="single" w:sz="4" w:space="0" w:color="B4C6E7" w:themeColor="accent5" w:themeTint="66"/>
+      </w:tblBorders>
+    </w:tblPr>
+    <w:tblStylePr w:type="firstRow">
+      <w:rPr>
+        <w:b/>
+        <w:bCs/>
+      </w:rPr>
+      <w:tblPr/>
+      <w:tcPr>
+        <w:tcBorders>
+          <w:bottom w:val="single" w:sz="12" w:space="0" w:color="8EAADB" w:themeColor="accent5" w:themeTint="99"/>
+        </w:tcBorders>
+      </w:tcPr>
+    </w:tblStylePr>
+    <w:tblStylePr w:type="lastRow">
+      <w:rPr>
+        <w:b/>
+        <w:bCs/>
+      </w:rPr>
+      <w:tblPr/>
+      <w:tcPr>
+        <w:tcBorders>
+          <w:top w:val="double" w:sz="2" w:space="0" w:color="8EAADB" w:themeColor="accent5" w:themeTint="99"/>
+        </w:tcBorders>
+      </w:tcPr>
+    </w:tblStylePr>
+    <w:tblStylePr w:type="firstCol">
+      <w:rPr>
+        <w:b/>
+        <w:bCs/>
+      </w:rPr>
+    </w:tblStylePr>
+    <w:tblStylePr w:type="lastCol">
+      <w:rPr>
+        <w:b/>
+        <w:bCs/>
+      </w:rPr>
+    </w:tblStylePr>
+  </w:style>
+  <w:style w:type="table" w:styleId="Tabellagriglia2-colore3">
+    <w:name w:val="Grid Table 2 Accent 3"/>
+    <w:basedOn w:val="Tabellanormale"/>
+    <w:uiPriority w:val="47"/>
+    <w:rsid w:val="00340BA8"/>
+    <w:pPr>
+      <w:spacing w:after="0" w:line="240" w:lineRule="auto"/>
+    </w:pPr>
+    <w:tblPr>
+      <w:tblStyleRowBandSize w:val="1"/>
+      <w:tblStyleColBandSize w:val="1"/>
+      <w:tblBorders>
+        <w:top w:val="single" w:sz="2" w:space="0" w:color="C9C9C9" w:themeColor="accent3" w:themeTint="99"/>
+        <w:bottom w:val="single" w:sz="2" w:space="0" w:color="C9C9C9" w:themeColor="accent3" w:themeTint="99"/>
+        <w:insideH w:val="single" w:sz="2" w:space="0" w:color="C9C9C9" w:themeColor="accent3" w:themeTint="99"/>
+        <w:insideV w:val="single" w:sz="2" w:space="0" w:color="C9C9C9" w:themeColor="accent3" w:themeTint="99"/>
+      </w:tblBorders>
+    </w:tblPr>
+    <w:tblStylePr w:type="firstRow">
+      <w:rPr>
+        <w:b/>
+        <w:bCs/>
+      </w:rPr>
+      <w:tblPr/>
+      <w:tcPr>
+        <w:tcBorders>
+          <w:top w:val="nil"/>
+          <w:bottom w:val="single" w:sz="12" w:space="0" w:color="C9C9C9" w:themeColor="accent3" w:themeTint="99"/>
+          <w:insideH w:val="nil"/>
+          <w:insideV w:val="nil"/>
+        </w:tcBorders>
+        <w:shd w:val="clear" w:color="auto" w:fill="FFFFFF" w:themeFill="background1"/>
+      </w:tcPr>
+    </w:tblStylePr>
+    <w:tblStylePr w:type="lastRow">
+      <w:rPr>
+        <w:b/>
+        <w:bCs/>
+      </w:rPr>
+      <w:tblPr/>
+      <w:tcPr>
+        <w:tcBorders>
+          <w:top w:val="double" w:sz="2" w:space="0" w:color="C9C9C9" w:themeColor="accent3" w:themeTint="99"/>
+          <w:bottom w:val="nil"/>
+          <w:insideH w:val="nil"/>
+          <w:insideV w:val="nil"/>
+        </w:tcBorders>
+        <w:shd w:val="clear" w:color="auto" w:fill="FFFFFF" w:themeFill="background1"/>
+      </w:tcPr>
+    </w:tblStylePr>
+    <w:tblStylePr w:type="firstCol">
+      <w:rPr>
+        <w:b/>
+        <w:bCs/>
+      </w:rPr>
+    </w:tblStylePr>
+    <w:tblStylePr w:type="lastCol">
+      <w:rPr>
+        <w:b/>
+        <w:bCs/>
+      </w:rPr>
+    </w:tblStylePr>
+    <w:tblStylePr w:type="band1Vert">
+      <w:tblPr/>
+      <w:tcPr>
+        <w:shd w:val="clear" w:color="auto" w:fill="EDEDED" w:themeFill="accent3" w:themeFillTint="33"/>
+      </w:tcPr>
+    </w:tblStylePr>
+    <w:tblStylePr w:type="band1Horz">
+      <w:tblPr/>
+      <w:tcPr>
+        <w:shd w:val="clear" w:color="auto" w:fill="EDEDED" w:themeFill="accent3" w:themeFillTint="33"/>
+      </w:tcPr>
+    </w:tblStylePr>
+  </w:style>
+  <w:style w:type="table" w:styleId="Tabellagriglia3-colore3">
+    <w:name w:val="Grid Table 3 Accent 3"/>
+    <w:basedOn w:val="Tabellanormale"/>
+    <w:uiPriority w:val="48"/>
+    <w:rsid w:val="00340BA8"/>
+    <w:pPr>
+      <w:spacing w:after="0" w:line="240" w:lineRule="auto"/>
+    </w:pPr>
+    <w:tblPr>
+      <w:tblStyleRowBandSize w:val="1"/>
+      <w:tblStyleColBandSize w:val="1"/>
+      <w:tblBorders>
+        <w:top w:val="single" w:sz="4" w:space="0" w:color="C9C9C9" w:themeColor="accent3" w:themeTint="99"/>
+        <w:left w:val="single" w:sz="4" w:space="0" w:color="C9C9C9" w:themeColor="accent3" w:themeTint="99"/>
+        <w:bottom w:val="single" w:sz="4" w:space="0" w:color="C9C9C9" w:themeColor="accent3" w:themeTint="99"/>
+        <w:right w:val="single" w:sz="4" w:space="0" w:color="C9C9C9" w:themeColor="accent3" w:themeTint="99"/>
+        <w:insideH w:val="single" w:sz="4" w:space="0" w:color="C9C9C9" w:themeColor="accent3" w:themeTint="99"/>
+        <w:insideV w:val="single" w:sz="4" w:space="0" w:color="C9C9C9" w:themeColor="accent3" w:themeTint="99"/>
+      </w:tblBorders>
+    </w:tblPr>
+    <w:tblStylePr w:type="firstRow">
+      <w:rPr>
+        <w:b/>
+        <w:bCs/>
+      </w:rPr>
+      <w:tblPr/>
+      <w:tcPr>
+        <w:tcBorders>
+          <w:top w:val="nil"/>
+          <w:left w:val="nil"/>
+          <w:right w:val="nil"/>
+          <w:insideH w:val="nil"/>
+          <w:insideV w:val="nil"/>
+        </w:tcBorders>
+        <w:shd w:val="clear" w:color="auto" w:fill="FFFFFF" w:themeFill="background1"/>
+      </w:tcPr>
+    </w:tblStylePr>
+    <w:tblStylePr w:type="lastRow">
+      <w:rPr>
+        <w:b/>
+        <w:bCs/>
+      </w:rPr>
+      <w:tblPr/>
+      <w:tcPr>
+        <w:tcBorders>
+          <w:left w:val="nil"/>
+          <w:bottom w:val="nil"/>
+          <w:right w:val="nil"/>
+          <w:insideH w:val="nil"/>
+          <w:insideV w:val="nil"/>
+        </w:tcBorders>
+        <w:shd w:val="clear" w:color="auto" w:fill="FFFFFF" w:themeFill="background1"/>
+      </w:tcPr>
+    </w:tblStylePr>
+    <w:tblStylePr w:type="firstCol">
+      <w:pPr>
+        <w:jc w:val="right"/>
+      </w:pPr>
+      <w:rPr>
+        <w:i/>
+        <w:iCs/>
+      </w:rPr>
+      <w:tblPr/>
+      <w:tcPr>
+        <w:tcBorders>
+          <w:top w:val="nil"/>
+          <w:left w:val="nil"/>
+          <w:bottom w:val="nil"/>
+          <w:insideH w:val="nil"/>
+          <w:insideV w:val="nil"/>
+        </w:tcBorders>
+        <w:shd w:val="clear" w:color="auto" w:fill="FFFFFF" w:themeFill="background1"/>
+      </w:tcPr>
+    </w:tblStylePr>
+    <w:tblStylePr w:type="lastCol">
+      <w:rPr>
+        <w:i/>
+        <w:iCs/>
+      </w:rPr>
+      <w:tblPr/>
+      <w:tcPr>
+        <w:tcBorders>
+          <w:top w:val="nil"/>
+          <w:bottom w:val="nil"/>
+          <w:right w:val="nil"/>
+          <w:insideH w:val="nil"/>
+          <w:insideV w:val="nil"/>
+        </w:tcBorders>
+        <w:shd w:val="clear" w:color="auto" w:fill="FFFFFF" w:themeFill="background1"/>
+      </w:tcPr>
+    </w:tblStylePr>
+    <w:tblStylePr w:type="band1Vert">
+      <w:tblPr/>
+      <w:tcPr>
+        <w:shd w:val="clear" w:color="auto" w:fill="EDEDED" w:themeFill="accent3" w:themeFillTint="33"/>
+      </w:tcPr>
+    </w:tblStylePr>
+    <w:tblStylePr w:type="band1Horz">
+      <w:tblPr/>
+      <w:tcPr>
+        <w:shd w:val="clear" w:color="auto" w:fill="EDEDED" w:themeFill="accent3" w:themeFillTint="33"/>
+      </w:tcPr>
+    </w:tblStylePr>
+    <w:tblStylePr w:type="neCell">
+      <w:tblPr/>
+      <w:tcPr>
+        <w:tcBorders>
+          <w:bottom w:val="single" w:sz="4" w:space="0" w:color="C9C9C9" w:themeColor="accent3" w:themeTint="99"/>
+        </w:tcBorders>
+      </w:tcPr>
+    </w:tblStylePr>
+    <w:tblStylePr w:type="nwCell">
+      <w:tblPr/>
+      <w:tcPr>
+        <w:tcBorders>
+          <w:bottom w:val="single" w:sz="4" w:space="0" w:color="C9C9C9" w:themeColor="accent3" w:themeTint="99"/>
+        </w:tcBorders>
+      </w:tcPr>
+    </w:tblStylePr>
+    <w:tblStylePr w:type="seCell">
+      <w:tblPr/>
+      <w:tcPr>
+        <w:tcBorders>
+          <w:top w:val="single" w:sz="4" w:space="0" w:color="C9C9C9" w:themeColor="accent3" w:themeTint="99"/>
+        </w:tcBorders>
+      </w:tcPr>
+    </w:tblStylePr>
+    <w:tblStylePr w:type="swCell">
+      <w:tblPr/>
+      <w:tcPr>
+        <w:tcBorders>
+          <w:top w:val="single" w:sz="4" w:space="0" w:color="C9C9C9" w:themeColor="accent3" w:themeTint="99"/>
+        </w:tcBorders>
+      </w:tcPr>
+    </w:tblStylePr>
+  </w:style>
+  <w:style w:type="table" w:styleId="Tabellagriglia6acolori-colore3">
+    <w:name w:val="Grid Table 6 Colorful Accent 3"/>
+    <w:basedOn w:val="Tabellanormale"/>
+    <w:uiPriority w:val="51"/>
+    <w:rsid w:val="009C74B5"/>
+    <w:pPr>
+      <w:spacing w:after="0" w:line="240" w:lineRule="auto"/>
+    </w:pPr>
+    <w:rPr>
+      <w:color w:val="7B7B7B" w:themeColor="accent3" w:themeShade="BF"/>
+    </w:rPr>
+    <w:tblPr>
+      <w:tblStyleRowBandSize w:val="1"/>
+      <w:tblStyleColBandSize w:val="1"/>
+      <w:tblBorders>
+        <w:top w:val="single" w:sz="4" w:space="0" w:color="C9C9C9" w:themeColor="accent3" w:themeTint="99"/>
+        <w:left w:val="single" w:sz="4" w:space="0" w:color="C9C9C9" w:themeColor="accent3" w:themeTint="99"/>
+        <w:bottom w:val="single" w:sz="4" w:space="0" w:color="C9C9C9" w:themeColor="accent3" w:themeTint="99"/>
+        <w:right w:val="single" w:sz="4" w:space="0" w:color="C9C9C9" w:themeColor="accent3" w:themeTint="99"/>
+        <w:insideH w:val="single" w:sz="4" w:space="0" w:color="C9C9C9" w:themeColor="accent3" w:themeTint="99"/>
+        <w:insideV w:val="single" w:sz="4" w:space="0" w:color="C9C9C9" w:themeColor="accent3" w:themeTint="99"/>
+      </w:tblBorders>
+    </w:tblPr>
+    <w:tblStylePr w:type="firstRow">
+      <w:rPr>
+        <w:b/>
+        <w:bCs/>
+      </w:rPr>
+      <w:tblPr/>
+      <w:tcPr>
+        <w:tcBorders>
+          <w:bottom w:val="single" w:sz="12" w:space="0" w:color="C9C9C9" w:themeColor="accent3" w:themeTint="99"/>
+        </w:tcBorders>
+      </w:tcPr>
+    </w:tblStylePr>
+    <w:tblStylePr w:type="lastRow">
+      <w:rPr>
+        <w:b/>
+        <w:bCs/>
+      </w:rPr>
+      <w:tblPr/>
+      <w:tcPr>
+        <w:tcBorders>
+          <w:top w:val="double" w:sz="4" w:space="0" w:color="C9C9C9" w:themeColor="accent3" w:themeTint="99"/>
+        </w:tcBorders>
+      </w:tcPr>
+    </w:tblStylePr>
+    <w:tblStylePr w:type="firstCol">
+      <w:rPr>
+        <w:b/>
+        <w:bCs/>
+      </w:rPr>
+    </w:tblStylePr>
+    <w:tblStylePr w:type="lastCol">
+      <w:rPr>
+        <w:b/>
+        <w:bCs/>
+      </w:rPr>
+    </w:tblStylePr>
+    <w:tblStylePr w:type="band1Vert">
+      <w:tblPr/>
+      <w:tcPr>
+        <w:shd w:val="clear" w:color="auto" w:fill="EDEDED" w:themeFill="accent3" w:themeFillTint="33"/>
+      </w:tcPr>
+    </w:tblStylePr>
+    <w:tblStylePr w:type="band1Horz">
+      <w:tblPr/>
+      <w:tcPr>
+        <w:shd w:val="clear" w:color="auto" w:fill="EDEDED" w:themeFill="accent3" w:themeFillTint="33"/>
+      </w:tcPr>
+    </w:tblStylePr>
+  </w:style>
+  <w:style w:type="table" w:styleId="Tabellagriglia6acolori-colore5">
+    <w:name w:val="Grid Table 6 Colorful Accent 5"/>
+    <w:basedOn w:val="Tabellanormale"/>
+    <w:uiPriority w:val="51"/>
+    <w:rsid w:val="004C5F44"/>
+    <w:pPr>
+      <w:spacing w:after="0" w:line="240" w:lineRule="auto"/>
+    </w:pPr>
+    <w:rPr>
+      <w:color w:val="2F5496" w:themeColor="accent5" w:themeShade="BF"/>
+    </w:rPr>
+    <w:tblPr>
+      <w:tblStyleRowBandSize w:val="1"/>
+      <w:tblStyleColBandSize w:val="1"/>
+      <w:tblBorders>
+        <w:top w:val="single" w:sz="4" w:space="0" w:color="8EAADB" w:themeColor="accent5" w:themeTint="99"/>
+        <w:left w:val="single" w:sz="4" w:space="0" w:color="8EAADB" w:themeColor="accent5" w:themeTint="99"/>
+        <w:bottom w:val="single" w:sz="4" w:space="0" w:color="8EAADB" w:themeColor="accent5" w:themeTint="99"/>
+        <w:right w:val="single" w:sz="4" w:space="0" w:color="8EAADB" w:themeColor="accent5" w:themeTint="99"/>
+        <w:insideH w:val="single" w:sz="4" w:space="0" w:color="8EAADB" w:themeColor="accent5" w:themeTint="99"/>
+        <w:insideV w:val="single" w:sz="4" w:space="0" w:color="8EAADB" w:themeColor="accent5" w:themeTint="99"/>
+      </w:tblBorders>
+    </w:tblPr>
+    <w:tblStylePr w:type="firstRow">
+      <w:rPr>
+        <w:b/>
+        <w:bCs/>
+      </w:rPr>
+      <w:tblPr/>
+      <w:tcPr>
+        <w:tcBorders>
+          <w:bottom w:val="single" w:sz="12" w:space="0" w:color="8EAADB" w:themeColor="accent5" w:themeTint="99"/>
+        </w:tcBorders>
+      </w:tcPr>
+    </w:tblStylePr>
+    <w:tblStylePr w:type="lastRow">
+      <w:rPr>
+        <w:b/>
+        <w:bCs/>
+      </w:rPr>
+      <w:tblPr/>
+      <w:tcPr>
+        <w:tcBorders>
+          <w:top w:val="double" w:sz="4" w:space="0" w:color="8EAADB" w:themeColor="accent5" w:themeTint="99"/>
+        </w:tcBorders>
+      </w:tcPr>
+    </w:tblStylePr>
+    <w:tblStylePr w:type="firstCol">
+      <w:rPr>
+        <w:b/>
+        <w:bCs/>
+      </w:rPr>
+    </w:tblStylePr>
+    <w:tblStylePr w:type="lastCol">
+      <w:rPr>
+        <w:b/>
+        <w:bCs/>
+      </w:rPr>
+    </w:tblStylePr>
+    <w:tblStylePr w:type="band1Vert">
+      <w:tblPr/>
+      <w:tcPr>
+        <w:shd w:val="clear" w:color="auto" w:fill="D9E2F3" w:themeFill="accent5" w:themeFillTint="33"/>
+      </w:tcPr>
+    </w:tblStylePr>
+    <w:tblStylePr w:type="band1Horz">
+      <w:tblPr/>
+      <w:tcPr>
+        <w:shd w:val="clear" w:color="auto" w:fill="D9E2F3" w:themeFill="accent5" w:themeFillTint="33"/>
+      </w:tcPr>
+    </w:tblStylePr>
+  </w:style>
+  <w:style w:type="table" w:styleId="Tabellagriglia3-colore5">
+    <w:name w:val="Grid Table 3 Accent 5"/>
+    <w:basedOn w:val="Tabellanormale"/>
+    <w:uiPriority w:val="48"/>
+    <w:rsid w:val="004C5F44"/>
+    <w:pPr>
+      <w:spacing w:after="0" w:line="240" w:lineRule="auto"/>
+    </w:pPr>
+    <w:tblPr>
+      <w:tblStyleRowBandSize w:val="1"/>
+      <w:tblStyleColBandSize w:val="1"/>
+      <w:tblBorders>
+        <w:top w:val="single" w:sz="4" w:space="0" w:color="8EAADB" w:themeColor="accent5" w:themeTint="99"/>
+        <w:left w:val="single" w:sz="4" w:space="0" w:color="8EAADB" w:themeColor="accent5" w:themeTint="99"/>
+        <w:bottom w:val="single" w:sz="4" w:space="0" w:color="8EAADB" w:themeColor="accent5" w:themeTint="99"/>
+        <w:right w:val="single" w:sz="4" w:space="0" w:color="8EAADB" w:themeColor="accent5" w:themeTint="99"/>
+        <w:insideH w:val="single" w:sz="4" w:space="0" w:color="8EAADB" w:themeColor="accent5" w:themeTint="99"/>
+        <w:insideV w:val="single" w:sz="4" w:space="0" w:color="8EAADB" w:themeColor="accent5" w:themeTint="99"/>
+      </w:tblBorders>
+    </w:tblPr>
+    <w:tblStylePr w:type="firstRow">
+      <w:rPr>
+        <w:b/>
+        <w:bCs/>
+      </w:rPr>
+      <w:tblPr/>
+      <w:tcPr>
+        <w:tcBorders>
+          <w:top w:val="nil"/>
+          <w:left w:val="nil"/>
+          <w:right w:val="nil"/>
+          <w:insideH w:val="nil"/>
+          <w:insideV w:val="nil"/>
+        </w:tcBorders>
+        <w:shd w:val="clear" w:color="auto" w:fill="FFFFFF" w:themeFill="background1"/>
+      </w:tcPr>
+    </w:tblStylePr>
+    <w:tblStylePr w:type="lastRow">
+      <w:rPr>
+        <w:b/>
+        <w:bCs/>
+      </w:rPr>
+      <w:tblPr/>
+      <w:tcPr>
+        <w:tcBorders>
+          <w:left w:val="nil"/>
+          <w:bottom w:val="nil"/>
+          <w:right w:val="nil"/>
+          <w:insideH w:val="nil"/>
+          <w:insideV w:val="nil"/>
+        </w:tcBorders>
+        <w:shd w:val="clear" w:color="auto" w:fill="FFFFFF" w:themeFill="background1"/>
+      </w:tcPr>
+    </w:tblStylePr>
+    <w:tblStylePr w:type="firstCol">
+      <w:pPr>
+        <w:jc w:val="right"/>
+      </w:pPr>
+      <w:rPr>
+        <w:i/>
+        <w:iCs/>
+      </w:rPr>
+      <w:tblPr/>
+      <w:tcPr>
+        <w:tcBorders>
+          <w:top w:val="nil"/>
+          <w:left w:val="nil"/>
+          <w:bottom w:val="nil"/>
+          <w:insideH w:val="nil"/>
+          <w:insideV w:val="nil"/>
+        </w:tcBorders>
+        <w:shd w:val="clear" w:color="auto" w:fill="FFFFFF" w:themeFill="background1"/>
+      </w:tcPr>
+    </w:tblStylePr>
+    <w:tblStylePr w:type="lastCol">
+      <w:rPr>
+        <w:i/>
+        <w:iCs/>
+      </w:rPr>
+      <w:tblPr/>
+      <w:tcPr>
+        <w:tcBorders>
+          <w:top w:val="nil"/>
+          <w:bottom w:val="nil"/>
+          <w:right w:val="nil"/>
+          <w:insideH w:val="nil"/>
+          <w:insideV w:val="nil"/>
+        </w:tcBorders>
+        <w:shd w:val="clear" w:color="auto" w:fill="FFFFFF" w:themeFill="background1"/>
+      </w:tcPr>
+    </w:tblStylePr>
+    <w:tblStylePr w:type="band1Vert">
+      <w:tblPr/>
+      <w:tcPr>
+        <w:shd w:val="clear" w:color="auto" w:fill="D9E2F3" w:themeFill="accent5" w:themeFillTint="33"/>
+      </w:tcPr>
+    </w:tblStylePr>
+    <w:tblStylePr w:type="band1Horz">
+      <w:tblPr/>
+      <w:tcPr>
+        <w:shd w:val="clear" w:color="auto" w:fill="D9E2F3" w:themeFill="accent5" w:themeFillTint="33"/>
+      </w:tcPr>
+    </w:tblStylePr>
+    <w:tblStylePr w:type="neCell">
+      <w:tblPr/>
+      <w:tcPr>
+        <w:tcBorders>
+          <w:bottom w:val="single" w:sz="4" w:space="0" w:color="8EAADB" w:themeColor="accent5" w:themeTint="99"/>
+        </w:tcBorders>
+      </w:tcPr>
+    </w:tblStylePr>
+    <w:tblStylePr w:type="nwCell">
+      <w:tblPr/>
+      <w:tcPr>
+        <w:tcBorders>
+          <w:bottom w:val="single" w:sz="4" w:space="0" w:color="8EAADB" w:themeColor="accent5" w:themeTint="99"/>
+        </w:tcBorders>
+      </w:tcPr>
+    </w:tblStylePr>
+    <w:tblStylePr w:type="seCell">
+      <w:tblPr/>
+      <w:tcPr>
+        <w:tcBorders>
+          <w:top w:val="single" w:sz="4" w:space="0" w:color="8EAADB" w:themeColor="accent5" w:themeTint="99"/>
+        </w:tcBorders>
+      </w:tcPr>
+    </w:tblStylePr>
+    <w:tblStylePr w:type="swCell">
+      <w:tblPr/>
+      <w:tcPr>
+        <w:tcBorders>
+          <w:top w:val="single" w:sz="4" w:space="0" w:color="8EAADB" w:themeColor="accent5" w:themeTint="99"/>
+        </w:tcBorders>
+      </w:tcPr>
+    </w:tblStylePr>
+  </w:style>
+  <w:style w:type="table" w:styleId="Tabellagriglia2-colore5">
+    <w:name w:val="Grid Table 2 Accent 5"/>
+    <w:basedOn w:val="Tabellanormale"/>
+    <w:uiPriority w:val="47"/>
+    <w:rsid w:val="004C5F44"/>
+    <w:pPr>
+      <w:spacing w:after="0" w:line="240" w:lineRule="auto"/>
+    </w:pPr>
+    <w:tblPr>
+      <w:tblStyleRowBandSize w:val="1"/>
+      <w:tblStyleColBandSize w:val="1"/>
+      <w:tblBorders>
+        <w:top w:val="single" w:sz="2" w:space="0" w:color="8EAADB" w:themeColor="accent5" w:themeTint="99"/>
+        <w:bottom w:val="single" w:sz="2" w:space="0" w:color="8EAADB" w:themeColor="accent5" w:themeTint="99"/>
+        <w:insideH w:val="single" w:sz="2" w:space="0" w:color="8EAADB" w:themeColor="accent5" w:themeTint="99"/>
+        <w:insideV w:val="single" w:sz="2" w:space="0" w:color="8EAADB" w:themeColor="accent5" w:themeTint="99"/>
+      </w:tblBorders>
+    </w:tblPr>
+    <w:tblStylePr w:type="firstRow">
+      <w:rPr>
+        <w:b/>
+        <w:bCs/>
+      </w:rPr>
+      <w:tblPr/>
+      <w:tcPr>
+        <w:tcBorders>
+          <w:top w:val="nil"/>
+          <w:bottom w:val="single" w:sz="12" w:space="0" w:color="8EAADB" w:themeColor="accent5" w:themeTint="99"/>
+          <w:insideH w:val="nil"/>
+          <w:insideV w:val="nil"/>
+        </w:tcBorders>
+        <w:shd w:val="clear" w:color="auto" w:fill="FFFFFF" w:themeFill="background1"/>
+      </w:tcPr>
+    </w:tblStylePr>
+    <w:tblStylePr w:type="lastRow">
+      <w:rPr>
+        <w:b/>
+        <w:bCs/>
+      </w:rPr>
+      <w:tblPr/>
+      <w:tcPr>
+        <w:tcBorders>
+          <w:top w:val="double" w:sz="2" w:space="0" w:color="8EAADB" w:themeColor="accent5" w:themeTint="99"/>
+          <w:bottom w:val="nil"/>
+          <w:insideH w:val="nil"/>
+          <w:insideV w:val="nil"/>
+        </w:tcBorders>
+        <w:shd w:val="clear" w:color="auto" w:fill="FFFFFF" w:themeFill="background1"/>
+      </w:tcPr>
+    </w:tblStylePr>
+    <w:tblStylePr w:type="firstCol">
+      <w:rPr>
+        <w:b/>
+        <w:bCs/>
+      </w:rPr>
+    </w:tblStylePr>
+    <w:tblStylePr w:type="lastCol">
+      <w:rPr>
+        <w:b/>
+        <w:bCs/>
+      </w:rPr>
+    </w:tblStylePr>
+    <w:tblStylePr w:type="band1Vert">
+      <w:tblPr/>
+      <w:tcPr>
+        <w:shd w:val="clear" w:color="auto" w:fill="D9E2F3" w:themeFill="accent5" w:themeFillTint="33"/>
+      </w:tcPr>
+    </w:tblStylePr>
+    <w:tblStylePr w:type="band1Horz">
+      <w:tblPr/>
+      <w:tcPr>
+        <w:shd w:val="clear" w:color="auto" w:fill="D9E2F3" w:themeFill="accent5" w:themeFillTint="33"/>
+      </w:tcPr>
+    </w:tblStylePr>
+  </w:style>
 </w:styles>
+</file>
+
+<file path=word/glossary/document.xml><?xml version="1.0" encoding="utf-8"?>
+<w:glossaryDocument xmlns:wpc="http://schemas.microsoft.com/office/word/2010/wordprocessingCanvas" xmlns:cx="http://schemas.microsoft.com/office/drawing/2014/chartex" xmlns:cx1="http://schemas.microsoft.com/office/drawing/2015/9/8/chartex" xmlns:mc="http://schemas.openxmlformats.org/markup-compatibility/2006" xmlns:o="urn:schemas-microsoft-com:office:office" xmlns:r="http://schemas.openxmlformats.org/officeDocument/2006/relationships" xmlns:m="http://schemas.openxmlformats.org/officeDocument/2006/math" xmlns:v="urn:schemas-microsoft-com:vml" xmlns:wp14="http://schemas.microsoft.com/office/word/2010/wordprocessingDrawing" xmlns:wp="http://schemas.openxmlformats.org/drawingml/2006/wordprocessingDrawing" xmlns:w10="urn:schemas-microsoft-com:office:word" xmlns:w="http://schemas.openxmlformats.org/wordprocessingml/2006/main" xmlns:w14="http://schemas.microsoft.com/office/word/2010/wordml" xmlns:w15="http://schemas.microsoft.com/office/word/2012/wordml" xmlns:w16se="http://schemas.microsoft.com/office/word/2015/wordml/symex" xmlns:wpg="http://schemas.microsoft.com/office/word/2010/wordprocessingGroup" xmlns:wpi="http://schemas.microsoft.com/office/word/2010/wordprocessingInk" xmlns:wne="http://schemas.microsoft.com/office/word/2006/wordml" xmlns:wps="http://schemas.microsoft.com/office/word/2010/wordprocessingShape" mc:Ignorable="w14 w15 w16se wp14"/>
+</file>
+
+<file path=word/glossary/fontTable.xml><?xml version="1.0" encoding="utf-8"?>
+<w:fonts xmlns:mc="http://schemas.openxmlformats.org/markup-compatibility/2006" xmlns:r="http://schemas.openxmlformats.org/officeDocument/2006/relationships" xmlns:w="http://schemas.openxmlformats.org/wordprocessingml/2006/main" xmlns:w14="http://schemas.microsoft.com/office/word/2010/wordml" xmlns:w15="http://schemas.microsoft.com/office/word/2012/wordml" xmlns:w16se="http://schemas.microsoft.com/office/word/2015/wordml/symex" mc:Ignorable="w14 w15 w16se">
+  <w:font w:name="Times New Roman">
+    <w:panose1 w:val="02020603050405020304"/>
+    <w:charset w:val="00"/>
+    <w:family w:val="roman"/>
+    <w:pitch w:val="variable"/>
+    <w:sig w:usb0="E0002EFF" w:usb1="C000785B" w:usb2="00000009" w:usb3="00000000" w:csb0="000001FF" w:csb1="00000000"/>
+  </w:font>
+  <w:font w:name="Segoe UI">
+    <w:panose1 w:val="020B0502040204020203"/>
+    <w:charset w:val="00"/>
+    <w:family w:val="swiss"/>
+    <w:pitch w:val="variable"/>
+    <w:sig w:usb0="E4002EFF" w:usb1="C000E47F" w:usb2="00000009" w:usb3="00000000" w:csb0="000001FF" w:csb1="00000000"/>
+  </w:font>
+  <w:font w:name="Wingdings">
+    <w:panose1 w:val="05000000000000000000"/>
+    <w:charset w:val="02"/>
+    <w:family w:val="auto"/>
+    <w:pitch w:val="variable"/>
+    <w:sig w:usb0="00000000" w:usb1="10000000" w:usb2="00000000" w:usb3="00000000" w:csb0="80000000" w:csb1="00000000"/>
+  </w:font>
+  <w:font w:name="Symbol">
+    <w:panose1 w:val="05050102010706020507"/>
+    <w:charset w:val="02"/>
+    <w:family w:val="roman"/>
+    <w:pitch w:val="variable"/>
+    <w:sig w:usb0="00000000" w:usb1="10000000" w:usb2="00000000" w:usb3="00000000" w:csb0="80000000" w:csb1="00000000"/>
+  </w:font>
+  <w:font w:name="Courier New">
+    <w:panose1 w:val="02070309020205020404"/>
+    <w:charset w:val="00"/>
+    <w:family w:val="modern"/>
+    <w:pitch w:val="fixed"/>
+    <w:sig w:usb0="E0002EFF" w:usb1="C0007843" w:usb2="00000009" w:usb3="00000000" w:csb0="000001FF" w:csb1="00000000"/>
+  </w:font>
+  <w:font w:name="Calibri">
+    <w:panose1 w:val="020F0502020204030204"/>
+    <w:charset w:val="00"/>
+    <w:family w:val="swiss"/>
+    <w:pitch w:val="variable"/>
+    <w:sig w:usb0="E4002EFF" w:usb1="C000247B" w:usb2="00000009" w:usb3="00000000" w:csb0="000001FF" w:csb1="00000000"/>
+  </w:font>
+  <w:font w:name="DIN Next W1G Light">
+    <w:panose1 w:val="020B0303020203050203"/>
+    <w:charset w:val="00"/>
+    <w:family w:val="swiss"/>
+    <w:notTrueType/>
+    <w:pitch w:val="variable"/>
+    <w:sig w:usb0="A00002AF" w:usb1="5000205B" w:usb2="00000000" w:usb3="00000000" w:csb0="0000009F" w:csb1="00000000"/>
+  </w:font>
+  <w:font w:name="DIN Next W1G">
+    <w:panose1 w:val="020B0503020203050203"/>
+    <w:charset w:val="00"/>
+    <w:family w:val="swiss"/>
+    <w:notTrueType/>
+    <w:pitch w:val="variable"/>
+    <w:sig w:usb0="A00002AF" w:usb1="5000205B" w:usb2="00000000" w:usb3="00000000" w:csb0="0000009F" w:csb1="00000000"/>
+  </w:font>
+  <w:font w:name="Cascadia Code Light">
+    <w:panose1 w:val="020B0609020000020004"/>
+    <w:charset w:val="00"/>
+    <w:family w:val="modern"/>
+    <w:pitch w:val="fixed"/>
+    <w:sig w:usb0="A10002FF" w:usb1="4000F9FB" w:usb2="00040000" w:usb3="00000000" w:csb0="0000019F" w:csb1="00000000"/>
+  </w:font>
+  <w:font w:name="Segoe UI Symbol">
+    <w:panose1 w:val="020B0502040204020203"/>
+    <w:charset w:val="00"/>
+    <w:family w:val="swiss"/>
+    <w:pitch w:val="variable"/>
+    <w:sig w:usb0="800001E3" w:usb1="1200FFEF" w:usb2="00040000" w:usb3="00000000" w:csb0="00000001" w:csb1="00000000"/>
+  </w:font>
+  <w:font w:name="Cambria Math">
+    <w:panose1 w:val="02040503050406030204"/>
+    <w:charset w:val="00"/>
+    <w:family w:val="roman"/>
+    <w:pitch w:val="variable"/>
+    <w:sig w:usb0="E00006FF" w:usb1="420024FF" w:usb2="02000000" w:usb3="00000000" w:csb0="0000019F" w:csb1="00000000"/>
+  </w:font>
+  <w:font w:name="Calibri Light">
+    <w:panose1 w:val="020F0302020204030204"/>
+    <w:charset w:val="00"/>
+    <w:family w:val="swiss"/>
+    <w:pitch w:val="variable"/>
+    <w:sig w:usb0="E4002EFF" w:usb1="C000247B" w:usb2="00000009" w:usb3="00000000" w:csb0="000001FF" w:csb1="00000000"/>
+  </w:font>
+</w:fonts>
+</file>
+
+<file path=word/glossary/settings.xml><?xml version="1.0" encoding="utf-8"?>
+<w:settings xmlns:mc="http://schemas.openxmlformats.org/markup-compatibility/2006" xmlns:o="urn:schemas-microsoft-com:office:office" xmlns:r="http://schemas.openxmlformats.org/officeDocument/2006/relationships" xmlns:m="http://schemas.openxmlformats.org/officeDocument/2006/math" xmlns:v="urn:schemas-microsoft-com:vml" xmlns:w10="urn:schemas-microsoft-com:office:word" xmlns:w="http://schemas.openxmlformats.org/wordprocessingml/2006/main" xmlns:w14="http://schemas.microsoft.com/office/word/2010/wordml" xmlns:w15="http://schemas.microsoft.com/office/word/2012/wordml" xmlns:w16se="http://schemas.microsoft.com/office/word/2015/wordml/symex" xmlns:sl="http://schemas.openxmlformats.org/schemaLibrary/2006/main" mc:Ignorable="w14 w15 w16se">
+  <w:view w:val="normal"/>
+  <w:defaultTabStop w:val="708"/>
+  <w:hyphenationZone w:val="283"/>
+  <w:characterSpacingControl w:val="doNotCompress"/>
+  <w:compat>
+    <w:useFELayout/>
+    <w:compatSetting w:name="compatibilityMode" w:uri="http://schemas.microsoft.com/office/word" w:val="15"/>
+    <w:compatSetting w:name="overrideTableStyleFontSizeAndJustification" w:uri="http://schemas.microsoft.com/office/word" w:val="1"/>
+    <w:compatSetting w:name="enableOpenTypeFeatures" w:uri="http://schemas.microsoft.com/office/word" w:val="1"/>
+    <w:compatSetting w:name="doNotFlipMirrorIndents" w:uri="http://schemas.microsoft.com/office/word" w:val="1"/>
+    <w:compatSetting w:name="differentiateMultirowTableHeaders" w:uri="http://schemas.microsoft.com/office/word" w:val="1"/>
+  </w:compat>
+  <w:rsids>
+    <w:rsidRoot w:val="008024A6"/>
+    <w:rsid w:val="00037CFB"/>
+    <w:rsid w:val="008024A6"/>
+  </w:rsids>
+  <m:mathPr>
+    <m:mathFont m:val="Cambria Math"/>
+    <m:brkBin m:val="before"/>
+    <m:brkBinSub m:val="--"/>
+    <m:smallFrac m:val="0"/>
+    <m:dispDef/>
+    <m:lMargin m:val="0"/>
+    <m:rMargin m:val="0"/>
+    <m:defJc m:val="centerGroup"/>
+    <m:wrapIndent m:val="1440"/>
+    <m:intLim m:val="subSup"/>
+    <m:naryLim m:val="undOvr"/>
+  </m:mathPr>
+  <w:themeFontLang w:val="it-IT"/>
+  <w:clrSchemeMapping w:bg1="light1" w:t1="dark1" w:bg2="light2" w:t2="dark2" w:accent1="accent1" w:accent2="accent2" w:accent3="accent3" w:accent4="accent4" w:accent5="accent5" w:accent6="accent6" w:hyperlink="hyperlink" w:followedHyperlink="followedHyperlink"/>
+  <w:decimalSymbol w:val=","/>
+  <w:listSeparator w:val=";"/>
+  <w15:chartTrackingRefBased/>
+</w:settings>
+</file>
+
+<file path=word/glossary/styles.xml><?xml version="1.0" encoding="utf-8"?>
+<w:styles xmlns:mc="http://schemas.openxmlformats.org/markup-compatibility/2006" xmlns:r="http://schemas.openxmlformats.org/officeDocument/2006/relationships" xmlns:w="http://schemas.openxmlformats.org/wordprocessingml/2006/main" xmlns:w14="http://schemas.microsoft.com/office/word/2010/wordml" xmlns:w15="http://schemas.microsoft.com/office/word/2012/wordml" xmlns:w16se="http://schemas.microsoft.com/office/word/2015/wordml/symex" mc:Ignorable="w14 w15 w16se">
+  <w:docDefaults>
+    <w:rPrDefault>
+      <w:rPr>
+        <w:rFonts w:asciiTheme="minorHAnsi" w:eastAsiaTheme="minorEastAsia" w:hAnsiTheme="minorHAnsi" w:cstheme="minorBidi"/>
+        <w:sz w:val="22"/>
+        <w:szCs w:val="22"/>
+        <w:lang w:val="it-IT" w:eastAsia="it-IT" w:bidi="ar-SA"/>
+      </w:rPr>
+    </w:rPrDefault>
+    <w:pPrDefault>
+      <w:pPr>
+        <w:spacing w:after="160" w:line="259" w:lineRule="auto"/>
+      </w:pPr>
+    </w:pPrDefault>
+  </w:docDefaults>
+  <w:latentStyles w:defLockedState="0" w:defUIPriority="99" w:defSemiHidden="0" w:defUnhideWhenUsed="0" w:defQFormat="0" w:count="371">
+    <w:lsdException w:name="Normal" w:uiPriority="0" w:qFormat="1"/>
+    <w:lsdException w:name="heading 1" w:uiPriority="9" w:qFormat="1"/>
+    <w:lsdException w:name="heading 2" w:semiHidden="1" w:uiPriority="9" w:unhideWhenUsed="1" w:qFormat="1"/>
+    <w:lsdException w:name="heading 3" w:semiHidden="1" w:uiPriority="9" w:unhideWhenUsed="1" w:qFormat="1"/>
+    <w:lsdException w:name="heading 4" w:semiHidden="1" w:uiPriority="9" w:unhideWhenUsed="1" w:qFormat="1"/>
+    <w:lsdException w:name="heading 5" w:semiHidden="1" w:uiPriority="9" w:unhideWhenUsed="1" w:qFormat="1"/>
+    <w:lsdException w:name="heading 6" w:semiHidden="1" w:uiPriority="9" w:unhideWhenUsed="1" w:qFormat="1"/>
+    <w:lsdException w:name="heading 7" w:semiHidden="1" w:uiPriority="9" w:unhideWhenUsed="1" w:qFormat="1"/>
+    <w:lsdException w:name="heading 8" w:semiHidden="1" w:uiPriority="9" w:unhideWhenUsed="1" w:qFormat="1"/>
+    <w:lsdException w:name="heading 9" w:semiHidden="1" w:uiPriority="9" w:unhideWhenUsed="1" w:qFormat="1"/>
+    <w:lsdException w:name="index 1" w:semiHidden="1" w:unhideWhenUsed="1"/>
+    <w:lsdException w:name="index 2" w:semiHidden="1" w:unhideWhenUsed="1"/>
+    <w:lsdException w:name="index 3" w:semiHidden="1" w:unhideWhenUsed="1"/>
+    <w:lsdException w:name="index 4" w:semiHidden="1" w:unhideWhenUsed="1"/>
+    <w:lsdException w:name="index 5" w:semiHidden="1" w:unhideWhenUsed="1"/>
+    <w:lsdException w:name="index 6" w:semiHidden="1" w:unhideWhenUsed="1"/>
+    <w:lsdException w:name="index 7" w:semiHidden="1" w:unhideWhenUsed="1"/>
+    <w:lsdException w:name="index 8" w:semiHidden="1" w:unhideWhenUsed="1"/>
+    <w:lsdException w:name="index 9" w:semiHidden="1" w:unhideWhenUsed="1"/>
+    <w:lsdException w:name="toc 1" w:semiHidden="1" w:uiPriority="39" w:unhideWhenUsed="1"/>
+    <w:lsdException w:name="toc 2" w:semiHidden="1" w:uiPriority="39" w:unhideWhenUsed="1"/>
+    <w:lsdException w:name="toc 3" w:semiHidden="1" w:uiPriority="39" w:unhideWhenUsed="1"/>
+    <w:lsdException w:name="toc 4" w:semiHidden="1" w:uiPriority="39" w:unhideWhenUsed="1"/>
+    <w:lsdException w:name="toc 5" w:semiHidden="1" w:uiPriority="39" w:unhideWhenUsed="1"/>
+    <w:lsdException w:name="toc 6" w:semiHidden="1" w:uiPriority="39" w:unhideWhenUsed="1"/>
+    <w:lsdException w:name="toc 7" w:semiHidden="1" w:uiPriority="39" w:unhideWhenUsed="1"/>
+    <w:lsdException w:name="toc 8" w:semiHidden="1" w:uiPriority="39" w:unhideWhenUsed="1"/>
+    <w:lsdException w:name="toc 9" w:semiHidden="1" w:uiPriority="39" w:unhideWhenUsed="1"/>
+    <w:lsdException w:name="Normal Indent" w:semiHidden="1" w:unhideWhenUsed="1"/>
+    <w:lsdException w:name="footnote text" w:semiHidden="1" w:unhideWhenUsed="1"/>
+    <w:lsdException w:name="annotation text" w:semiHidden="1" w:unhideWhenUsed="1"/>
+    <w:lsdException w:name="header" w:semiHidden="1" w:unhideWhenUsed="1"/>
+    <w:lsdException w:name="footer" w:semiHidden="1" w:unhideWhenUsed="1"/>
+    <w:lsdException w:name="index heading" w:semiHidden="1" w:unhideWhenUsed="1"/>
+    <w:lsdException w:name="caption" w:semiHidden="1" w:uiPriority="35" w:unhideWhenUsed="1" w:qFormat="1"/>
+    <w:lsdException w:name="table of figures" w:semiHidden="1" w:unhideWhenUsed="1"/>
+    <w:lsdException w:name="envelope address" w:semiHidden="1" w:unhideWhenUsed="1"/>
+    <w:lsdException w:name="envelope return" w:semiHidden="1" w:unhideWhenUsed="1"/>
+    <w:lsdException w:name="footnote reference" w:semiHidden="1" w:unhideWhenUsed="1"/>
+    <w:lsdException w:name="annotation reference" w:semiHidden="1" w:unhideWhenUsed="1"/>
+    <w:lsdException w:name="line number" w:semiHidden="1" w:unhideWhenUsed="1"/>
+    <w:lsdException w:name="page number" w:semiHidden="1" w:unhideWhenUsed="1"/>
+    <w:lsdException w:name="endnote reference" w:semiHidden="1" w:unhideWhenUsed="1"/>
+    <w:lsdException w:name="endnote text" w:semiHidden="1" w:unhideWhenUsed="1"/>
+    <w:lsdException w:name="table of authorities" w:semiHidden="1" w:unhideWhenUsed="1"/>
+    <w:lsdException w:name="macro" w:semiHidden="1" w:unhideWhenUsed="1"/>
+    <w:lsdException w:name="toa heading" w:semiHidden="1" w:unhideWhenUsed="1"/>
+    <w:lsdException w:name="List" w:semiHidden="1" w:unhideWhenUsed="1"/>
+    <w:lsdException w:name="List Bullet" w:semiHidden="1" w:unhideWhenUsed="1"/>
+    <w:lsdException w:name="List Number" w:semiHidden="1" w:unhideWhenUsed="1"/>
+    <w:lsdException w:name="List 2" w:semiHidden="1" w:unhideWhenUsed="1"/>
+    <w:lsdException w:name="List 3" w:semiHidden="1" w:unhideWhenUsed="1"/>
+    <w:lsdException w:name="List 4" w:semiHidden="1" w:unhideWhenUsed="1"/>
+    <w:lsdException w:name="List 5" w:semiHidden="1" w:unhideWhenUsed="1"/>
+    <w:lsdException w:name="List Bullet 2" w:semiHidden="1" w:unhideWhenUsed="1"/>
+    <w:lsdException w:name="List Bullet 3" w:semiHidden="1" w:unhideWhenUsed="1"/>
+    <w:lsdException w:name="List Bullet 4" w:semiHidden="1" w:unhideWhenUsed="1"/>
+    <w:lsdException w:name="List Bullet 5" w:semiHidden="1" w:unhideWhenUsed="1"/>
+    <w:lsdException w:name="List Number 2" w:semiHidden="1" w:unhideWhenUsed="1"/>
+    <w:lsdException w:name="List Number 3" w:semiHidden="1" w:unhideWhenUsed="1"/>
+    <w:lsdException w:name="List Number 4" w:semiHidden="1" w:unhideWhenUsed="1"/>
+    <w:lsdException w:name="List Number 5" w:semiHidden="1" w:unhideWhenUsed="1"/>
+    <w:lsdException w:name="Title" w:uiPriority="10" w:qFormat="1"/>
+    <w:lsdException w:name="Closing" w:semiHidden="1" w:unhideWhenUsed="1"/>
+    <w:lsdException w:name="Signature" w:semiHidden="1" w:unhideWhenUsed="1"/>
+    <w:lsdException w:name="Default Paragraph Font" w:semiHidden="1" w:uiPriority="1" w:unhideWhenUsed="1"/>
+    <w:lsdException w:name="Body Text" w:semiHidden="1" w:unhideWhenUsed="1"/>
+    <w:lsdException w:name="Body Text Indent" w:semiHidden="1" w:unhideWhenUsed="1"/>
+    <w:lsdException w:name="List Continue" w:semiHidden="1" w:unhideWhenUsed="1"/>
+    <w:lsdException w:name="List Continue 2" w:semiHidden="1" w:unhideWhenUsed="1"/>
+    <w:lsdException w:name="List Continue 3" w:semiHidden="1" w:unhideWhenUsed="1"/>
+    <w:lsdException w:name="List Continue 4" w:semiHidden="1" w:unhideWhenUsed="1"/>
+    <w:lsdException w:name="List Continue 5" w:semiHidden="1" w:unhideWhenUsed="1"/>
+    <w:lsdException w:name="Message Header" w:semiHidden="1" w:unhideWhenUsed="1"/>
+    <w:lsdException w:name="Subtitle" w:uiPriority="11" w:qFormat="1"/>
+    <w:lsdException w:name="Salutation" w:semiHidden="1" w:unhideWhenUsed="1"/>
+    <w:lsdException w:name="Date" w:semiHidden="1" w:unhideWhenUsed="1"/>
+    <w:lsdException w:name="Body Text First Indent" w:semiHidden="1" w:unhideWhenUsed="1"/>
+    <w:lsdException w:name="Body Text First Indent 2" w:semiHidden="1" w:unhideWhenUsed="1"/>
+    <w:lsdException w:name="Note Heading" w:semiHidden="1" w:unhideWhenUsed="1"/>
+    <w:lsdException w:name="Body Text 2" w:semiHidden="1" w:unhideWhenUsed="1"/>
+    <w:lsdException w:name="Body Text 3" w:semiHidden="1" w:unhideWhenUsed="1"/>
+    <w:lsdException w:name="Body Text Indent 2" w:semiHidden="1" w:unhideWhenUsed="1"/>
+    <w:lsdException w:name="Body Text Indent 3" w:semiHidden="1" w:unhideWhenUsed="1"/>
+    <w:lsdException w:name="Block Text" w:semiHidden="1" w:unhideWhenUsed="1"/>
+    <w:lsdException w:name="Hyperlink" w:semiHidden="1" w:unhideWhenUsed="1"/>
+    <w:lsdException w:name="FollowedHyperlink" w:semiHidden="1" w:unhideWhenUsed="1"/>
+    <w:lsdException w:name="Strong" w:uiPriority="22" w:qFormat="1"/>
+    <w:lsdException w:name="Emphasis" w:uiPriority="20" w:qFormat="1"/>
+    <w:lsdException w:name="Document Map" w:semiHidden="1" w:unhideWhenUsed="1"/>
+    <w:lsdException w:name="Plain Text" w:semiHidden="1" w:unhideWhenUsed="1"/>
+    <w:lsdException w:name="E-mail Signature" w:semiHidden="1" w:unhideWhenUsed="1"/>
+    <w:lsdException w:name="HTML Top of Form" w:semiHidden="1" w:unhideWhenUsed="1"/>
+    <w:lsdException w:name="HTML Bottom of Form" w:semiHidden="1" w:unhideWhenUsed="1"/>
+    <w:lsdException w:name="Normal (Web)" w:semiHidden="1" w:unhideWhenUsed="1"/>
+    <w:lsdException w:name="HTML Acronym" w:semiHidden="1" w:unhideWhenUsed="1"/>
+    <w:lsdException w:name="HTML Address" w:semiHidden="1" w:unhideWhenUsed="1"/>
+    <w:lsdException w:name="HTML Cite" w:semiHidden="1" w:unhideWhenUsed="1"/>
+    <w:lsdException w:name="HTML Code" w:semiHidden="1" w:unhideWhenUsed="1"/>
+    <w:lsdException w:name="HTML Definition" w:semiHidden="1" w:unhideWhenUsed="1"/>
+    <w:lsdException w:name="HTML Keyboard" w:semiHidden="1" w:unhideWhenUsed="1"/>
+    <w:lsdException w:name="HTML Preformatted" w:semiHidden="1" w:unhideWhenUsed="1"/>
+    <w:lsdException w:name="HTML Sample" w:semiHidden="1" w:unhideWhenUsed="1"/>
+    <w:lsdException w:name="HTML Typewriter" w:semiHidden="1" w:unhideWhenUsed="1"/>
+    <w:lsdException w:name="HTML Variable" w:semiHidden="1" w:unhideWhenUsed="1"/>
+    <w:lsdException w:name="Normal Table" w:semiHidden="1" w:unhideWhenUsed="1"/>
+    <w:lsdException w:name="annotation subject" w:semiHidden="1" w:unhideWhenUsed="1"/>
+    <w:lsdException w:name="No List" w:semiHidden="1" w:unhideWhenUsed="1"/>
+    <w:lsdException w:name="Outline List 1" w:semiHidden="1" w:unhideWhenUsed="1"/>
+    <w:lsdException w:name="Outline List 2" w:semiHidden="1" w:unhideWhenUsed="1"/>
+    <w:lsdException w:name="Outline List 3" w:semiHidden="1" w:unhideWhenUsed="1"/>
+    <w:lsdException w:name="Table Simple 1" w:semiHidden="1" w:unhideWhenUsed="1"/>
+    <w:lsdException w:name="Table Simple 2" w:semiHidden="1" w:unhideWhenUsed="1"/>
+    <w:lsdException w:name="Table Simple 3" w:semiHidden="1" w:unhideWhenUsed="1"/>
+    <w:lsdException w:name="Table Classic 1" w:semiHidden="1" w:unhideWhenUsed="1"/>
+    <w:lsdException w:name="Table Classic 2" w:semiHidden="1" w:unhideWhenUsed="1"/>
+    <w:lsdException w:name="Table Classic 3" w:semiHidden="1" w:unhideWhenUsed="1"/>
+    <w:lsdException w:name="Table Classic 4" w:semiHidden="1" w:unhideWhenUsed="1"/>
+    <w:lsdException w:name="Table Colorful 1" w:semiHidden="1" w:unhideWhenUsed="1"/>
+    <w:lsdException w:name="Table Colorful 2" w:semiHidden="1" w:unhideWhenUsed="1"/>
+    <w:lsdException w:name="Table Colorful 3" w:semiHidden="1" w:unhideWhenUsed="1"/>
+    <w:lsdException w:name="Table Columns 1" w:semiHidden="1" w:unhideWhenUsed="1"/>
+    <w:lsdException w:name="Table Columns 2" w:semiHidden="1" w:unhideWhenUsed="1"/>
+    <w:lsdException w:name="Table Columns 3" w:semiHidden="1" w:unhideWhenUsed="1"/>
+    <w:lsdException w:name="Table Columns 4" w:semiHidden="1" w:unhideWhenUsed="1"/>
+    <w:lsdException w:name="Table Columns 5" w:semiHidden="1" w:unhideWhenUsed="1"/>
+    <w:lsdException w:name="Table Grid 1" w:semiHidden="1" w:unhideWhenUsed="1"/>
+    <w:lsdException w:name="Table Grid 2" w:semiHidden="1" w:unhideWhenUsed="1"/>
+    <w:lsdException w:name="Table Grid 3" w:semiHidden="1" w:unhideWhenUsed="1"/>
+    <w:lsdException w:name="Table Grid 4" w:semiHidden="1" w:unhideWhenUsed="1"/>
+    <w:lsdException w:name="Table Grid 5" w:semiHidden="1" w:unhideWhenUsed="1"/>
+    <w:lsdException w:name="Table Grid 6" w:semiHidden="1" w:unhideWhenUsed="1"/>
+    <w:lsdException w:name="Table Grid 7" w:semiHidden="1" w:unhideWhenUsed="1"/>
+    <w:lsdException w:name="Table Grid 8" w:semiHidden="1" w:unhideWhenUsed="1"/>
+    <w:lsdException w:name="Table List 1" w:semiHidden="1" w:unhideWhenUsed="1"/>
+    <w:lsdException w:name="Table List 2" w:semiHidden="1" w:unhideWhenUsed="1"/>
+    <w:lsdException w:name="Table List 3" w:semiHidden="1" w:unhideWhenUsed="1"/>
+    <w:lsdException w:name="Table List 4" w:semiHidden="1" w:unhideWhenUsed="1"/>
+    <w:lsdException w:name="Table List 5" w:semiHidden="1" w:unhideWhenUsed="1"/>
+    <w:lsdException w:name="Table List 6" w:semiHidden="1" w:unhideWhenUsed="1"/>
+    <w:lsdException w:name="Table List 7" w:semiHidden="1" w:unhideWhenUsed="1"/>
+    <w:lsdException w:name="Table List 8" w:semiHidden="1" w:unhideWhenUsed="1"/>
+    <w:lsdException w:name="Table 3D effects 1" w:semiHidden="1" w:unhideWhenUsed="1"/>
+    <w:lsdException w:name="Table 3D effects 2" w:semiHidden="1" w:unhideWhenUsed="1"/>
+    <w:lsdException w:name="Table 3D effects 3" w:semiHidden="1" w:unhideWhenUsed="1"/>
+    <w:lsdException w:name="Table Contemporary" w:semiHidden="1" w:unhideWhenUsed="1"/>
+    <w:lsdException w:name="Table Elegant" w:semiHidden="1" w:unhideWhenUsed="1"/>
+    <w:lsdException w:name="Table Professional" w:semiHidden="1" w:unhideWhenUsed="1"/>
+    <w:lsdException w:name="Table Subtle 1" w:semiHidden="1" w:unhideWhenUsed="1"/>
+    <w:lsdException w:name="Table Subtle 2" w:semiHidden="1" w:unhideWhenUsed="1"/>
+    <w:lsdException w:name="Table Web 1" w:semiHidden="1" w:unhideWhenUsed="1"/>
+    <w:lsdException w:name="Table Web 2" w:semiHidden="1" w:unhideWhenUsed="1"/>
+    <w:lsdException w:name="Table Web 3" w:semiHidden="1" w:unhideWhenUsed="1"/>
+    <w:lsdException w:name="Balloon Text" w:semiHidden="1" w:unhideWhenUsed="1"/>
+    <w:lsdException w:name="Table Grid" w:uiPriority="39"/>
+    <w:lsdException w:name="Table Theme" w:semiHidden="1" w:unhideWhenUsed="1"/>
+    <w:lsdException w:name="Placeholder Text" w:semiHidden="1"/>
+    <w:lsdException w:name="No Spacing" w:uiPriority="1" w:qFormat="1"/>
+    <w:lsdException w:name="Light Shading" w:uiPriority="60"/>
+    <w:lsdException w:name="Light List" w:uiPriority="61"/>
+    <w:lsdException w:name="Light Grid" w:uiPriority="62"/>
+    <w:lsdException w:name="Medium Shading 1" w:uiPriority="63"/>
+    <w:lsdException w:name="Medium Shading 2" w:uiPriority="64"/>
+    <w:lsdException w:name="Medium List 1" w:uiPriority="65"/>
+    <w:lsdException w:name="Medium List 2" w:uiPriority="66"/>
+    <w:lsdException w:name="Medium Grid 1" w:uiPriority="67"/>
+    <w:lsdException w:name="Medium Grid 2" w:uiPriority="68"/>
+    <w:lsdException w:name="Medium Grid 3" w:uiPriority="69"/>
+    <w:lsdException w:name="Dark List" w:uiPriority="70"/>
+    <w:lsdException w:name="Colorful Shading" w:uiPriority="71"/>
+    <w:lsdException w:name="Colorful List" w:uiPriority="72"/>
+    <w:lsdException w:name="Colorful Grid" w:uiPriority="73"/>
+    <w:lsdException w:name="Light Shading Accent 1" w:uiPriority="60"/>
+    <w:lsdException w:name="Light List Accent 1" w:uiPriority="61"/>
+    <w:lsdException w:name="Light Grid Accent 1" w:uiPriority="62"/>
+    <w:lsdException w:name="Medium Shading 1 Accent 1" w:uiPriority="63"/>
+    <w:lsdException w:name="Medium Shading 2 Accent 1" w:uiPriority="64"/>
+    <w:lsdException w:name="Medium List 1 Accent 1" w:uiPriority="65"/>
+    <w:lsdException w:name="Revision" w:semiHidden="1"/>
+    <w:lsdException w:name="List Paragraph" w:uiPriority="34" w:qFormat="1"/>
+    <w:lsdException w:name="Quote" w:uiPriority="29" w:qFormat="1"/>
+    <w:lsdException w:name="Intense Quote" w:uiPriority="30" w:qFormat="1"/>
+    <w:lsdException w:name="Medium List 2 Accent 1" w:uiPriority="66"/>
+    <w:lsdException w:name="Medium Grid 1 Accent 1" w:uiPriority="67"/>
+    <w:lsdException w:name="Medium Grid 2 Accent 1" w:uiPriority="68"/>
+    <w:lsdException w:name="Medium Grid 3 Accent 1" w:uiPriority="69"/>
+    <w:lsdException w:name="Dark List Accent 1" w:uiPriority="70"/>
+    <w:lsdException w:name="Colorful Shading Accent 1" w:uiPriority="71"/>
+    <w:lsdException w:name="Colorful List Accent 1" w:uiPriority="72"/>
+    <w:lsdException w:name="Colorful Grid Accent 1" w:uiPriority="73"/>
+    <w:lsdException w:name="Light Shading Accent 2" w:uiPriority="60"/>
+    <w:lsdException w:name="Light List Accent 2" w:uiPriority="61"/>
+    <w:lsdException w:name="Light Grid Accent 2" w:uiPriority="62"/>
+    <w:lsdException w:name="Medium Shading 1 Accent 2" w:uiPriority="63"/>
+    <w:lsdException w:name="Medium Shading 2 Accent 2" w:uiPriority="64"/>
+    <w:lsdException w:name="Medium List 1 Accent 2" w:uiPriority="65"/>
+    <w:lsdException w:name="Medium List 2 Accent 2" w:uiPriority="66"/>
+    <w:lsdException w:name="Medium Grid 1 Accent 2" w:uiPriority="67"/>
+    <w:lsdException w:name="Medium Grid 2 Accent 2" w:uiPriority="68"/>
+    <w:lsdException w:name="Medium Grid 3 Accent 2" w:uiPriority="69"/>
+    <w:lsdException w:name="Dark List Accent 2" w:uiPriority="70"/>
+    <w:lsdException w:name="Colorful Shading Accent 2" w:uiPriority="71"/>
+    <w:lsdException w:name="Colorful List Accent 2" w:uiPriority="72"/>
+    <w:lsdException w:name="Colorful Grid Accent 2" w:uiPriority="73"/>
+    <w:lsdException w:name="Light Shading Accent 3" w:uiPriority="60"/>
+    <w:lsdException w:name="Light List Accent 3" w:uiPriority="61"/>
+    <w:lsdException w:name="Light Grid Accent 3" w:uiPriority="62"/>
+    <w:lsdException w:name="Medium Shading 1 Accent 3" w:uiPriority="63"/>
+    <w:lsdException w:name="Medium Shading 2 Accent 3" w:uiPriority="64"/>
+    <w:lsdException w:name="Medium List 1 Accent 3" w:uiPriority="65"/>
+    <w:lsdException w:name="Medium List 2 Accent 3" w:uiPriority="66"/>
+    <w:lsdException w:name="Medium Grid 1 Accent 3" w:uiPriority="67"/>
+    <w:lsdException w:name="Medium Grid 2 Accent 3" w:uiPriority="68"/>
+    <w:lsdException w:name="Medium Grid 3 Accent 3" w:uiPriority="69"/>
+    <w:lsdException w:name="Dark List Accent 3" w:uiPriority="70"/>
+    <w:lsdException w:name="Colorful Shading Accent 3" w:uiPriority="71"/>
+    <w:lsdException w:name="Colorful List Accent 3" w:uiPriority="72"/>
+    <w:lsdException w:name="Colorful Grid Accent 3" w:uiPriority="73"/>
+    <w:lsdException w:name="Light Shading Accent 4" w:uiPriority="60"/>
+    <w:lsdException w:name="Light List Accent 4" w:uiPriority="61"/>
+    <w:lsdException w:name="Light Grid Accent 4" w:uiPriority="62"/>
+    <w:lsdException w:name="Medium Shading 1 Accent 4" w:uiPriority="63"/>
+    <w:lsdException w:name="Medium Shading 2 Accent 4" w:uiPriority="64"/>
+    <w:lsdException w:name="Medium List 1 Accent 4" w:uiPriority="65"/>
+    <w:lsdException w:name="Medium List 2 Accent 4" w:uiPriority="66"/>
+    <w:lsdException w:name="Medium Grid 1 Accent 4" w:uiPriority="67"/>
+    <w:lsdException w:name="Medium Grid 2 Accent 4" w:uiPriority="68"/>
+    <w:lsdException w:name="Medium Grid 3 Accent 4" w:uiPriority="69"/>
+    <w:lsdException w:name="Dark List Accent 4" w:uiPriority="70"/>
+    <w:lsdException w:name="Colorful Shading Accent 4" w:uiPriority="71"/>
+    <w:lsdException w:name="Colorful List Accent 4" w:uiPriority="72"/>
+    <w:lsdException w:name="Colorful Grid Accent 4" w:uiPriority="73"/>
+    <w:lsdException w:name="Light Shading Accent 5" w:uiPriority="60"/>
+    <w:lsdException w:name="Light List Accent 5" w:uiPriority="61"/>
+    <w:lsdException w:name="Light Grid Accent 5" w:uiPriority="62"/>
+    <w:lsdException w:name="Medium Shading 1 Accent 5" w:uiPriority="63"/>
+    <w:lsdException w:name="Medium Shading 2 Accent 5" w:uiPriority="64"/>
+    <w:lsdException w:name="Medium List 1 Accent 5" w:uiPriority="65"/>
+    <w:lsdException w:name="Medium List 2 Accent 5" w:uiPriority="66"/>
+    <w:lsdException w:name="Medium Grid 1 Accent 5" w:uiPriority="67"/>
+    <w:lsdException w:name="Medium Grid 2 Accent 5" w:uiPriority="68"/>
+    <w:lsdException w:name="Medium Grid 3 Accent 5" w:uiPriority="69"/>
+    <w:lsdException w:name="Dark List Accent 5" w:uiPriority="70"/>
+    <w:lsdException w:name="Colorful Shading Accent 5" w:uiPriority="71"/>
+    <w:lsdException w:name="Colorful List Accent 5" w:uiPriority="72"/>
+    <w:lsdException w:name="Colorful Grid Accent 5" w:uiPriority="73"/>
+    <w:lsdException w:name="Light Shading Accent 6" w:uiPriority="60"/>
+    <w:lsdException w:name="Light List Accent 6" w:uiPriority="61"/>
+    <w:lsdException w:name="Light Grid Accent 6" w:uiPriority="62"/>
+    <w:lsdException w:name="Medium Shading 1 Accent 6" w:uiPriority="63"/>
+    <w:lsdException w:name="Medium Shading 2 Accent 6" w:uiPriority="64"/>
+    <w:lsdException w:name="Medium List 1 Accent 6" w:uiPriority="65"/>
+    <w:lsdException w:name="Medium List 2 Accent 6" w:uiPriority="66"/>
+    <w:lsdException w:name="Medium Grid 1 Accent 6" w:uiPriority="67"/>
+    <w:lsdException w:name="Medium Grid 2 Accent 6" w:uiPriority="68"/>
+    <w:lsdException w:name="Medium Grid 3 Accent 6" w:uiPriority="69"/>
+    <w:lsdException w:name="Dark List Accent 6" w:uiPriority="70"/>
+    <w:lsdException w:name="Colorful Shading Accent 6" w:uiPriority="71"/>
+    <w:lsdException w:name="Colorful List Accent 6" w:uiPriority="72"/>
+    <w:lsdException w:name="Colorful Grid Accent 6" w:uiPriority="73"/>
+    <w:lsdException w:name="Subtle Emphasis" w:uiPriority="19" w:qFormat="1"/>
+    <w:lsdException w:name="Intense Emphasis" w:uiPriority="21" w:qFormat="1"/>
+    <w:lsdException w:name="Subtle Reference" w:uiPriority="31" w:qFormat="1"/>
+    <w:lsdException w:name="Intense Reference" w:uiPriority="32" w:qFormat="1"/>
+    <w:lsdException w:name="Book Title" w:uiPriority="33" w:qFormat="1"/>
+    <w:lsdException w:name="Bibliography" w:semiHidden="1" w:uiPriority="37" w:unhideWhenUsed="1"/>
+    <w:lsdException w:name="TOC Heading" w:semiHidden="1" w:uiPriority="39" w:unhideWhenUsed="1" w:qFormat="1"/>
+    <w:lsdException w:name="Plain Table 1" w:uiPriority="41"/>
+    <w:lsdException w:name="Plain Table 2" w:uiPriority="42"/>
+    <w:lsdException w:name="Plain Table 3" w:uiPriority="43"/>
+    <w:lsdException w:name="Plain Table 4" w:uiPriority="44"/>
+    <w:lsdException w:name="Plain Table 5" w:uiPriority="45"/>
+    <w:lsdException w:name="Grid Table Light" w:uiPriority="40"/>
+    <w:lsdException w:name="Grid Table 1 Light" w:uiPriority="46"/>
+    <w:lsdException w:name="Grid Table 2" w:uiPriority="47"/>
+    <w:lsdException w:name="Grid Table 3" w:uiPriority="48"/>
+    <w:lsdException w:name="Grid Table 4" w:uiPriority="49"/>
+    <w:lsdException w:name="Grid Table 5 Dark" w:uiPriority="50"/>
+    <w:lsdException w:name="Grid Table 6 Colorful" w:uiPriority="51"/>
+    <w:lsdException w:name="Grid Table 7 Colorful" w:uiPriority="52"/>
+    <w:lsdException w:name="Grid Table 1 Light Accent 1" w:uiPriority="46"/>
+    <w:lsdException w:name="Grid Table 2 Accent 1" w:uiPriority="47"/>
+    <w:lsdException w:name="Grid Table 3 Accent 1" w:uiPriority="48"/>
+    <w:lsdException w:name="Grid Table 4 Accent 1" w:uiPriority="49"/>
+    <w:lsdException w:name="Grid Table 5 Dark Accent 1" w:uiPriority="50"/>
+    <w:lsdException w:name="Grid Table 6 Colorful Accent 1" w:uiPriority="51"/>
+    <w:lsdException w:name="Grid Table 7 Colorful Accent 1" w:uiPriority="52"/>
+    <w:lsdException w:name="Grid Table 1 Light Accent 2" w:uiPriority="46"/>
+    <w:lsdException w:name="Grid Table 2 Accent 2" w:uiPriority="47"/>
+    <w:lsdException w:name="Grid Table 3 Accent 2" w:uiPriority="48"/>
+    <w:lsdException w:name="Grid Table 4 Accent 2" w:uiPriority="49"/>
+    <w:lsdException w:name="Grid Table 5 Dark Accent 2" w:uiPriority="50"/>
+    <w:lsdException w:name="Grid Table 6 Colorful Accent 2" w:uiPriority="51"/>
+    <w:lsdException w:name="Grid Table 7 Colorful Accent 2" w:uiPriority="52"/>
+    <w:lsdException w:name="Grid Table 1 Light Accent 3" w:uiPriority="46"/>
+    <w:lsdException w:name="Grid Table 2 Accent 3" w:uiPriority="47"/>
+    <w:lsdException w:name="Grid Table 3 Accent 3" w:uiPriority="48"/>
+    <w:lsdException w:name="Grid Table 4 Accent 3" w:uiPriority="49"/>
+    <w:lsdException w:name="Grid Table 5 Dark Accent 3" w:uiPriority="50"/>
+    <w:lsdException w:name="Grid Table 6 Colorful Accent 3" w:uiPriority="51"/>
+    <w:lsdException w:name="Grid Table 7 Colorful Accent 3" w:uiPriority="52"/>
+    <w:lsdException w:name="Grid Table 1 Light Accent 4" w:uiPriority="46"/>
+    <w:lsdException w:name="Grid Table 2 Accent 4" w:uiPriority="47"/>
+    <w:lsdException w:name="Grid Table 3 Accent 4" w:uiPriority="48"/>
+    <w:lsdException w:name="Grid Table 4 Accent 4" w:uiPriority="49"/>
+    <w:lsdException w:name="Grid Table 5 Dark Accent 4" w:uiPriority="50"/>
+    <w:lsdException w:name="Grid Table 6 Colorful Accent 4" w:uiPriority="51"/>
+    <w:lsdException w:name="Grid Table 7 Colorful Accent 4" w:uiPriority="52"/>
+    <w:lsdException w:name="Grid Table 1 Light Accent 5" w:uiPriority="46"/>
+    <w:lsdException w:name="Grid Table 2 Accent 5" w:uiPriority="47"/>
+    <w:lsdException w:name="Grid Table 3 Accent 5" w:uiPriority="48"/>
+    <w:lsdException w:name="Grid Table 4 Accent 5" w:uiPriority="49"/>
+    <w:lsdException w:name="Grid Table 5 Dark Accent 5" w:uiPriority="50"/>
+    <w:lsdException w:name="Grid Table 6 Colorful Accent 5" w:uiPriority="51"/>
+    <w:lsdException w:name="Grid Table 7 Colorful Accent 5" w:uiPriority="52"/>
+    <w:lsdException w:name="Grid Table 1 Light Accent 6" w:uiPriority="46"/>
+    <w:lsdException w:name="Grid Table 2 Accent 6" w:uiPriority="47"/>
+    <w:lsdException w:name="Grid Table 3 Accent 6" w:uiPriority="48"/>
+    <w:lsdException w:name="Grid Table 4 Accent 6" w:uiPriority="49"/>
+    <w:lsdException w:name="Grid Table 5 Dark Accent 6" w:uiPriority="50"/>
+    <w:lsdException w:name="Grid Table 6 Colorful Accent 6" w:uiPriority="51"/>
+    <w:lsdException w:name="Grid Table 7 Colorful Accent 6" w:uiPriority="52"/>
+    <w:lsdException w:name="List Table 1 Light" w:uiPriority="46"/>
+    <w:lsdException w:name="List Table 2" w:uiPriority="47"/>
+    <w:lsdException w:name="List Table 3" w:uiPriority="48"/>
+    <w:lsdException w:name="List Table 4" w:uiPriority="49"/>
+    <w:lsdException w:name="List Table 5 Dark" w:uiPriority="50"/>
+    <w:lsdException w:name="List Table 6 Colorful" w:uiPriority="51"/>
+    <w:lsdException w:name="List Table 7 Colorful" w:uiPriority="52"/>
+    <w:lsdException w:name="List Table 1 Light Accent 1" w:uiPriority="46"/>
+    <w:lsdException w:name="List Table 2 Accent 1" w:uiPriority="47"/>
+    <w:lsdException w:name="List Table 3 Accent 1" w:uiPriority="48"/>
+    <w:lsdException w:name="List Table 4 Accent 1" w:uiPriority="49"/>
+    <w:lsdException w:name="List Table 5 Dark Accent 1" w:uiPriority="50"/>
+    <w:lsdException w:name="List Table 6 Colorful Accent 1" w:uiPriority="51"/>
+    <w:lsdException w:name="List Table 7 Colorful Accent 1" w:uiPriority="52"/>
+    <w:lsdException w:name="List Table 1 Light Accent 2" w:uiPriority="46"/>
+    <w:lsdException w:name="List Table 2 Accent 2" w:uiPriority="47"/>
+    <w:lsdException w:name="List Table 3 Accent 2" w:uiPriority="48"/>
+    <w:lsdException w:name="List Table 4 Accent 2" w:uiPriority="49"/>
+    <w:lsdException w:name="List Table 5 Dark Accent 2" w:uiPriority="50"/>
+    <w:lsdException w:name="List Table 6 Colorful Accent 2" w:uiPriority="51"/>
+    <w:lsdException w:name="List Table 7 Colorful Accent 2" w:uiPriority="52"/>
+    <w:lsdException w:name="List Table 1 Light Accent 3" w:uiPriority="46"/>
+    <w:lsdException w:name="List Table 2 Accent 3" w:uiPriority="47"/>
+    <w:lsdException w:name="List Table 3 Accent 3" w:uiPriority="48"/>
+    <w:lsdException w:name="List Table 4 Accent 3" w:uiPriority="49"/>
+    <w:lsdException w:name="List Table 5 Dark Accent 3" w:uiPriority="50"/>
+    <w:lsdException w:name="List Table 6 Colorful Accent 3" w:uiPriority="51"/>
+    <w:lsdException w:name="List Table 7 Colorful Accent 3" w:uiPriority="52"/>
+    <w:lsdException w:name="List Table 1 Light Accent 4" w:uiPriority="46"/>
+    <w:lsdException w:name="List Table 2 Accent 4" w:uiPriority="47"/>
+    <w:lsdException w:name="List Table 3 Accent 4" w:uiPriority="48"/>
+    <w:lsdException w:name="List Table 4 Accent 4" w:uiPriority="49"/>
+    <w:lsdException w:name="List Table 5 Dark Accent 4" w:uiPriority="50"/>
+    <w:lsdException w:name="List Table 6 Colorful Accent 4" w:uiPriority="51"/>
+    <w:lsdException w:name="List Table 7 Colorful Accent 4" w:uiPriority="52"/>
+    <w:lsdException w:name="List Table 1 Light Accent 5" w:uiPriority="46"/>
+    <w:lsdException w:name="List Table 2 Accent 5" w:uiPriority="47"/>
+    <w:lsdException w:name="List Table 3 Accent 5" w:uiPriority="48"/>
+    <w:lsdException w:name="List Table 4 Accent 5" w:uiPriority="49"/>
+    <w:lsdException w:name="List Table 5 Dark Accent 5" w:uiPriority="50"/>
+    <w:lsdException w:name="List Table 6 Colorful Accent 5" w:uiPriority="51"/>
+    <w:lsdException w:name="List Table 7 Colorful Accent 5" w:uiPriority="52"/>
+    <w:lsdException w:name="List Table 1 Light Accent 6" w:uiPriority="46"/>
+    <w:lsdException w:name="List Table 2 Accent 6" w:uiPriority="47"/>
+    <w:lsdException w:name="List Table 3 Accent 6" w:uiPriority="48"/>
+    <w:lsdException w:name="List Table 4 Accent 6" w:uiPriority="49"/>
+    <w:lsdException w:name="List Table 5 Dark Accent 6" w:uiPriority="50"/>
+    <w:lsdException w:name="List Table 6 Colorful Accent 6" w:uiPriority="51"/>
+    <w:lsdException w:name="List Table 7 Colorful Accent 6" w:uiPriority="52"/>
+  </w:latentStyles>
+  <w:style w:type="paragraph" w:default="1" w:styleId="Normale">
+    <w:name w:val="Normal"/>
+    <w:qFormat/>
+  </w:style>
+  <w:style w:type="character" w:default="1" w:styleId="Carpredefinitoparagrafo">
+    <w:name w:val="Default Paragraph Font"/>
+    <w:uiPriority w:val="1"/>
+    <w:semiHidden/>
+    <w:unhideWhenUsed/>
+  </w:style>
+  <w:style w:type="table" w:default="1" w:styleId="Tabellanormale">
+    <w:name w:val="Normal Table"/>
+    <w:uiPriority w:val="99"/>
+    <w:semiHidden/>
+    <w:unhideWhenUsed/>
+    <w:tblPr>
+      <w:tblInd w:w="0" w:type="dxa"/>
+      <w:tblCellMar>
+        <w:top w:w="0" w:type="dxa"/>
+        <w:left w:w="108" w:type="dxa"/>
+        <w:bottom w:w="0" w:type="dxa"/>
+        <w:right w:w="108" w:type="dxa"/>
+      </w:tblCellMar>
+    </w:tblPr>
+  </w:style>
+  <w:style w:type="numbering" w:default="1" w:styleId="Nessunelenco">
+    <w:name w:val="No List"/>
+    <w:uiPriority w:val="99"/>
+    <w:semiHidden/>
+    <w:unhideWhenUsed/>
+  </w:style>
+  <w:style w:type="character" w:styleId="Testosegnaposto">
+    <w:name w:val="Placeholder Text"/>
+    <w:basedOn w:val="Carpredefinitoparagrafo"/>
+    <w:uiPriority w:val="99"/>
+    <w:semiHidden/>
+    <w:rsid w:val="008024A6"/>
+    <w:rPr>
+      <w:color w:val="808080"/>
+    </w:rPr>
+  </w:style>
+</w:styles>
+</file>
+
+<file path=word/glossary/webSettings.xml><?xml version="1.0" encoding="utf-8"?>
+<w:webSettings xmlns:mc="http://schemas.openxmlformats.org/markup-compatibility/2006" xmlns:r="http://schemas.openxmlformats.org/officeDocument/2006/relationships" xmlns:w="http://schemas.openxmlformats.org/wordprocessingml/2006/main" xmlns:w14="http://schemas.microsoft.com/office/word/2010/wordml" xmlns:w15="http://schemas.microsoft.com/office/word/2012/wordml" xmlns:w16se="http://schemas.microsoft.com/office/word/2015/wordml/symex" mc:Ignorable="w14 w15 w16se">
+  <w:optimizeForBrowser/>
+  <w:allowPNG/>
+</w:webSettings>
 </file>
 
 <file path=word/theme/theme1.xml><?xml version="1.0" encoding="utf-8"?>
@@ -7609,7 +10373,7 @@
 </file>
 
 <file path=customXml/itemProps1.xml><?xml version="1.0" encoding="utf-8"?>
-<ds:datastoreItem xmlns:ds="http://schemas.openxmlformats.org/officeDocument/2006/customXml" ds:itemID="{EAF215AA-AB23-49EE-9A74-31B2EFB30D21}">
+<ds:datastoreItem xmlns:ds="http://schemas.openxmlformats.org/officeDocument/2006/customXml" ds:itemID="{D41D8D9D-98A0-46BC-BFA2-1250B9AF03CD}">
   <ds:schemaRefs>
     <ds:schemaRef ds:uri="http://schemas.openxmlformats.org/officeDocument/2006/bibliography"/>
   </ds:schemaRefs>

--- a/docs/report.docx
+++ b/docs/report.docx
@@ -13,8 +13,8 @@
         </w:rPr>
         <w:drawing>
           <wp:inline distT="0" distB="0" distL="0" distR="0" wp14:anchorId="48EA8F0B" wp14:editId="697E7707">
-            <wp:extent cx="3762375" cy="758483"/>
-            <wp:effectExtent l="0" t="0" r="0" b="3810"/>
+            <wp:extent cx="3617843" cy="729346"/>
+            <wp:effectExtent l="0" t="0" r="1905" b="0"/>
             <wp:docPr id="2" name="Immagine 2" descr="C:\Users\user\AppData\Local\Microsoft\Windows\INetCache\Content.MSO\E8884BCC.tmp"/>
             <wp:cNvGraphicFramePr>
               <a:graphicFrameLocks xmlns:a="http://schemas.openxmlformats.org/drawingml/2006/main" noChangeAspect="1"/>
@@ -44,7 +44,7 @@
                   <pic:spPr bwMode="auto">
                     <a:xfrm>
                       <a:off x="0" y="0"/>
-                      <a:ext cx="3880349" cy="782266"/>
+                      <a:ext cx="3741612" cy="754298"/>
                     </a:xfrm>
                     <a:prstGeom prst="rect">
                       <a:avLst/>
@@ -2363,10 +2363,7 @@
     </w:p>
     <w:p>
       <w:r>
-        <w:t>In questa sezione indichiamo le fasi del progetto e per ciascuna di esse gli argomenti coinvolti</w:t>
-      </w:r>
-      <w:r>
-        <w:t>:</w:t>
+        <w:t>In questa sezione indichiamo le fasi del progetto e per ciascuna di esse gli argomenti coinvolti:</w:t>
       </w:r>
     </w:p>
     <w:p>
@@ -2457,7 +2454,12 @@
       </w:r>
       <w:proofErr w:type="spellStart"/>
       <w:r>
-        <w:t>ground</w:t>
+        <w:t>g</w:t>
+      </w:r>
+      <w:bookmarkStart w:id="19" w:name="_GoBack"/>
+      <w:bookmarkEnd w:id="19"/>
+      <w:r>
+        <w:t>round</w:t>
       </w:r>
       <w:proofErr w:type="spellEnd"/>
       <w:r>
@@ -2473,7 +2475,13 @@
       </w:r>
       <w:r>
         <w:br/>
-        <w:t>La fase 1 è esosa di risorse e qui</w:t>
+        <w:t xml:space="preserve">La fase 1 </w:t>
+      </w:r>
+      <w:r>
+        <w:t xml:space="preserve">esige precisione </w:t>
+      </w:r>
+      <w:r>
+        <w:t>e qui</w:t>
       </w:r>
       <w:r>
         <w:t xml:space="preserve">ndi cerchiamo ora di riprodurre il </w:t>
@@ -2619,11 +2627,11 @@
       <w:pPr>
         <w:pStyle w:val="Titolo1"/>
       </w:pPr>
-      <w:bookmarkStart w:id="19" w:name="_Toc147679476"/>
-      <w:bookmarkStart w:id="20" w:name="_Toc147679542"/>
+      <w:bookmarkStart w:id="20" w:name="_Costruzione_del_ground"/>
       <w:bookmarkStart w:id="21" w:name="_Toc149940712"/>
-      <w:bookmarkStart w:id="22" w:name="_Costruzione_del_ground"/>
-      <w:bookmarkEnd w:id="22"/>
+      <w:bookmarkStart w:id="22" w:name="_Toc147679476"/>
+      <w:bookmarkStart w:id="23" w:name="_Toc147679542"/>
+      <w:bookmarkEnd w:id="20"/>
       <w:r>
         <w:lastRenderedPageBreak/>
         <w:t xml:space="preserve">Costruzione del </w:t>
@@ -2647,9 +2655,7 @@
       <w:pPr>
         <w:spacing w:before="240"/>
       </w:pPr>
-      <w:bookmarkStart w:id="23" w:name="_Toc149940713"/>
-      <w:bookmarkStart w:id="24" w:name="_GoBack"/>
-      <w:bookmarkEnd w:id="24"/>
+      <w:bookmarkStart w:id="24" w:name="_Toc149940713"/>
       <w:r>
         <w:t xml:space="preserve">Si è ipotizzato che in generale, un visitatore osservando la pagina, può valutare il grado di usabilità con una scala </w:t>
       </w:r>
@@ -2779,21 +2785,7 @@
           <w:b/>
           <w:color w:val="7B7B7B" w:themeColor="accent3" w:themeShade="BF"/>
         </w:rPr>
-        <w:t xml:space="preserve">Sito </w:t>
-      </w:r>
-      <w:r>
-        <w:rPr>
-          <w:b/>
-          <w:color w:val="7B7B7B" w:themeColor="accent3" w:themeShade="BF"/>
-        </w:rPr>
-        <w:t>accettabile</w:t>
-      </w:r>
-      <w:r>
-        <w:rPr>
-          <w:b/>
-          <w:color w:val="7B7B7B" w:themeColor="accent3" w:themeShade="BF"/>
-        </w:rPr>
-        <w:t xml:space="preserve"> </w:t>
+        <w:t xml:space="preserve">Sito accettabile </w:t>
       </w:r>
       <w:r>
         <w:t xml:space="preserve">Es. </w:t>
@@ -2811,7 +2803,13 @@
         <w:t>Esiste un menu che reindirizza il visitatore a gran parte de</w:t>
       </w:r>
       <w:r>
-        <w:t>lle sezioni di suo interesse; la pagina però contiene elementi non raggruppati e quindi confusionari.</w:t>
+        <w:t xml:space="preserve">lle sezioni di suo interesse; la pagina però contiene </w:t>
+      </w:r>
+      <w:r>
+        <w:t xml:space="preserve">un discreto numero di </w:t>
+      </w:r>
+      <w:r>
+        <w:t>elementi non raggruppati e quindi confusionari.</w:t>
       </w:r>
     </w:p>
     <w:p>
@@ -2875,15 +2873,15 @@
     </w:p>
     <w:tbl>
       <w:tblPr>
-        <w:tblStyle w:val="Tabellagriglia2-colore5"/>
+        <w:tblStyle w:val="Tabellagriglia5scura-colore5"/>
         <w:tblW w:w="0" w:type="auto"/>
-        <w:tblLook w:val="0420" w:firstRow="1" w:lastRow="0" w:firstColumn="0" w:lastColumn="0" w:noHBand="0" w:noVBand="1"/>
+        <w:tblLook w:val="0620" w:firstRow="1" w:lastRow="0" w:firstColumn="0" w:lastColumn="0" w:noHBand="1" w:noVBand="1"/>
       </w:tblPr>
       <w:tblGrid>
-        <w:gridCol w:w="2541"/>
-        <w:gridCol w:w="5288"/>
-        <w:gridCol w:w="1258"/>
-        <w:gridCol w:w="659"/>
+        <w:gridCol w:w="2552"/>
+        <w:gridCol w:w="5245"/>
+        <w:gridCol w:w="1275"/>
+        <w:gridCol w:w="664"/>
       </w:tblGrid>
       <w:tr>
         <w:trPr>
@@ -2891,10 +2889,11 @@
         </w:trPr>
         <w:tc>
           <w:tcPr>
-            <w:tcW w:w="2127" w:type="dxa"/>
+            <w:tcW w:w="2552" w:type="dxa"/>
           </w:tcPr>
           <w:p>
             <w:pPr>
+              <w:spacing w:line="276" w:lineRule="auto"/>
               <w:rPr>
                 <w:b w:val="0"/>
                 <w:i/>
@@ -2913,10 +2912,11 @@
         </w:tc>
         <w:tc>
           <w:tcPr>
-            <w:tcW w:w="5670" w:type="dxa"/>
+            <w:tcW w:w="5245" w:type="dxa"/>
           </w:tcPr>
           <w:p>
             <w:pPr>
+              <w:spacing w:line="276" w:lineRule="auto"/>
               <w:rPr>
                 <w:b w:val="0"/>
                 <w:i/>
@@ -2937,6 +2937,7 @@
           </w:tcPr>
           <w:p>
             <w:pPr>
+              <w:spacing w:line="276" w:lineRule="auto"/>
               <w:rPr>
                 <w:b w:val="0"/>
                 <w:i/>
@@ -2957,6 +2958,7 @@
           </w:tcPr>
           <w:p>
             <w:pPr>
+              <w:spacing w:line="276" w:lineRule="auto"/>
               <w:rPr>
                 <w:b w:val="0"/>
                 <w:i/>
@@ -2982,14 +2984,14 @@
         </w:tc>
       </w:tr>
       <w:tr>
-        <w:trPr>
-          <w:cnfStyle w:val="000000100000" w:firstRow="0" w:lastRow="0" w:firstColumn="0" w:lastColumn="0" w:oddVBand="0" w:evenVBand="0" w:oddHBand="1" w:evenHBand="0" w:firstRowFirstColumn="0" w:firstRowLastColumn="0" w:lastRowFirstColumn="0" w:lastRowLastColumn="0"/>
-        </w:trPr>
         <w:tc>
           <w:tcPr>
-            <w:tcW w:w="2127" w:type="dxa"/>
+            <w:tcW w:w="2552" w:type="dxa"/>
           </w:tcPr>
           <w:p>
+            <w:pPr>
+              <w:spacing w:line="276" w:lineRule="auto"/>
+            </w:pPr>
             <w:proofErr w:type="spellStart"/>
             <w:r>
               <w:t>page_template</w:t>
@@ -2999,9 +3001,12 @@
         </w:tc>
         <w:tc>
           <w:tcPr>
-            <w:tcW w:w="5670" w:type="dxa"/>
+            <w:tcW w:w="5245" w:type="dxa"/>
           </w:tcPr>
           <w:p>
+            <w:pPr>
+              <w:spacing w:line="276" w:lineRule="auto"/>
+            </w:pPr>
             <w:proofErr w:type="spellStart"/>
             <w:r>
               <w:t>Template</w:t>
@@ -3012,7 +3017,7 @@
             </w:r>
             <w:r>
               <w:br/>
-              <w:t xml:space="preserve">1…8=ID del </w:t>
+              <w:t xml:space="preserve">1,…,8=ID del </w:t>
             </w:r>
             <w:proofErr w:type="spellStart"/>
             <w:r>
@@ -3034,6 +3039,9 @@
             <w:tcW w:w="1275" w:type="dxa"/>
           </w:tcPr>
           <w:p>
+            <w:pPr>
+              <w:spacing w:line="276" w:lineRule="auto"/>
+            </w:pPr>
             <m:oMathPara>
               <m:oMathParaPr>
                 <m:jc m:val="left"/>
@@ -3043,13 +3051,7 @@
                   <w:rPr>
                     <w:rFonts w:ascii="Cambria Math" w:hAnsi="Cambria Math"/>
                   </w:rPr>
-                  <m:t>{1,2,…,9</m:t>
-                </m:r>
-                <m:r>
-                  <w:rPr>
-                    <w:rFonts w:ascii="Cambria Math" w:hAnsi="Cambria Math"/>
-                  </w:rPr>
-                  <m:t>}</m:t>
+                  <m:t>{1,2,…,9}</m:t>
                 </m:r>
               </m:oMath>
             </m:oMathPara>
@@ -3059,15 +3061,22 @@
           <w:tcPr>
             <w:tcW w:w="664" w:type="dxa"/>
           </w:tcPr>
-          <w:p/>
+          <w:p>
+            <w:pPr>
+              <w:spacing w:line="276" w:lineRule="auto"/>
+            </w:pPr>
+          </w:p>
         </w:tc>
       </w:tr>
       <w:tr>
         <w:tc>
           <w:tcPr>
-            <w:tcW w:w="2127" w:type="dxa"/>
+            <w:tcW w:w="2552" w:type="dxa"/>
           </w:tcPr>
           <w:p>
+            <w:pPr>
+              <w:spacing w:line="276" w:lineRule="auto"/>
+            </w:pPr>
             <w:proofErr w:type="spellStart"/>
             <w:r>
               <w:t>page_menu_or</w:t>
@@ -3077,9 +3086,12 @@
         </w:tc>
         <w:tc>
           <w:tcPr>
-            <w:tcW w:w="5670" w:type="dxa"/>
+            <w:tcW w:w="5245" w:type="dxa"/>
           </w:tcPr>
           <w:p>
+            <w:pPr>
+              <w:spacing w:line="276" w:lineRule="auto"/>
+            </w:pPr>
             <w:r>
               <w:t>Orientamento menu</w:t>
             </w:r>
@@ -3095,10 +3107,7 @@
             </w:r>
             <w:r>
               <w:br/>
-              <w:t>3=</w:t>
-            </w:r>
-            <w:r>
-              <w:t>orizzontale e verticale</w:t>
+              <w:t>3=orizzontale e verticale</w:t>
             </w:r>
           </w:p>
         </w:tc>
@@ -3108,6 +3117,7 @@
           </w:tcPr>
           <w:p>
             <w:pPr>
+              <w:spacing w:line="276" w:lineRule="auto"/>
               <w:rPr>
                 <w:rFonts w:eastAsia="Calibri" w:cs="Times New Roman"/>
               </w:rPr>
@@ -3121,19 +3131,7 @@
                   <w:rPr>
                     <w:rFonts w:ascii="Cambria Math" w:hAnsi="Cambria Math"/>
                   </w:rPr>
-                  <m:t>{</m:t>
-                </m:r>
-                <m:r>
-                  <w:rPr>
-                    <w:rFonts w:ascii="Cambria Math" w:hAnsi="Cambria Math"/>
-                  </w:rPr>
-                  <m:t>0,1,2,3</m:t>
-                </m:r>
-                <m:r>
-                  <w:rPr>
-                    <w:rFonts w:ascii="Cambria Math" w:hAnsi="Cambria Math"/>
-                  </w:rPr>
-                  <m:t>}</m:t>
+                  <m:t>{0,1,2,3}</m:t>
                 </m:r>
               </m:oMath>
             </m:oMathPara>
@@ -3143,18 +3141,22 @@
           <w:tcPr>
             <w:tcW w:w="664" w:type="dxa"/>
           </w:tcPr>
-          <w:p/>
+          <w:p>
+            <w:pPr>
+              <w:spacing w:line="276" w:lineRule="auto"/>
+            </w:pPr>
+          </w:p>
         </w:tc>
       </w:tr>
       <w:tr>
-        <w:trPr>
-          <w:cnfStyle w:val="000000100000" w:firstRow="0" w:lastRow="0" w:firstColumn="0" w:lastColumn="0" w:oddVBand="0" w:evenVBand="0" w:oddHBand="1" w:evenHBand="0" w:firstRowFirstColumn="0" w:firstRowLastColumn="0" w:lastRowFirstColumn="0" w:lastRowLastColumn="0"/>
-        </w:trPr>
         <w:tc>
           <w:tcPr>
-            <w:tcW w:w="2127" w:type="dxa"/>
+            <w:tcW w:w="2552" w:type="dxa"/>
           </w:tcPr>
           <w:p>
+            <w:pPr>
+              <w:spacing w:line="276" w:lineRule="auto"/>
+            </w:pPr>
             <w:proofErr w:type="spellStart"/>
             <w:r>
               <w:t>page_ungrouped_multim</w:t>
@@ -3164,9 +3166,12 @@
         </w:tc>
         <w:tc>
           <w:tcPr>
-            <w:tcW w:w="5670" w:type="dxa"/>
+            <w:tcW w:w="5245" w:type="dxa"/>
           </w:tcPr>
           <w:p>
+            <w:pPr>
+              <w:spacing w:line="276" w:lineRule="auto"/>
+            </w:pPr>
             <w:r>
               <w:t>Elementi grafici non raggruppati</w:t>
             </w:r>
@@ -3178,6 +3183,7 @@
           </w:tcPr>
           <w:p>
             <w:pPr>
+              <w:spacing w:line="276" w:lineRule="auto"/>
               <w:rPr>
                 <w:rFonts w:eastAsia="Calibri" w:cs="Times New Roman"/>
               </w:rPr>
@@ -3204,7 +3210,11 @@
           <w:tcPr>
             <w:tcW w:w="664" w:type="dxa"/>
           </w:tcPr>
-          <w:p/>
+          <w:p>
+            <w:pPr>
+              <w:spacing w:line="276" w:lineRule="auto"/>
+            </w:pPr>
+          </w:p>
         </w:tc>
       </w:tr>
     </w:tbl>
@@ -3218,9 +3228,9 @@
     </w:p>
     <w:tbl>
       <w:tblPr>
-        <w:tblStyle w:val="Tabellagriglia2-colore5"/>
+        <w:tblStyle w:val="Tabellagriglia5scura-colore5"/>
         <w:tblW w:w="0" w:type="auto"/>
-        <w:tblLook w:val="0420" w:firstRow="1" w:lastRow="0" w:firstColumn="0" w:lastColumn="0" w:noHBand="0" w:noVBand="1"/>
+        <w:tblLook w:val="0620" w:firstRow="1" w:lastRow="0" w:firstColumn="0" w:lastColumn="0" w:noHBand="1" w:noVBand="1"/>
       </w:tblPr>
       <w:tblGrid>
         <w:gridCol w:w="2552"/>
@@ -3238,6 +3248,7 @@
           </w:tcPr>
           <w:p>
             <w:pPr>
+              <w:spacing w:line="276" w:lineRule="auto"/>
               <w:rPr>
                 <w:b w:val="0"/>
                 <w:i/>
@@ -3260,6 +3271,7 @@
           </w:tcPr>
           <w:p>
             <w:pPr>
+              <w:spacing w:line="276" w:lineRule="auto"/>
               <w:rPr>
                 <w:b w:val="0"/>
                 <w:i/>
@@ -3280,6 +3292,7 @@
           </w:tcPr>
           <w:p>
             <w:pPr>
+              <w:spacing w:line="276" w:lineRule="auto"/>
               <w:rPr>
                 <w:b w:val="0"/>
                 <w:i/>
@@ -3300,6 +3313,7 @@
           </w:tcPr>
           <w:p>
             <w:pPr>
+              <w:spacing w:line="276" w:lineRule="auto"/>
               <w:rPr>
                 <w:b w:val="0"/>
                 <w:i/>
@@ -3325,14 +3339,14 @@
         </w:tc>
       </w:tr>
       <w:tr>
-        <w:trPr>
-          <w:cnfStyle w:val="000000100000" w:firstRow="0" w:lastRow="0" w:firstColumn="0" w:lastColumn="0" w:oddVBand="0" w:evenVBand="0" w:oddHBand="1" w:evenHBand="0" w:firstRowFirstColumn="0" w:firstRowLastColumn="0" w:lastRowFirstColumn="0" w:lastRowLastColumn="0"/>
-        </w:trPr>
         <w:tc>
           <w:tcPr>
             <w:tcW w:w="2552" w:type="dxa"/>
           </w:tcPr>
           <w:p>
+            <w:pPr>
+              <w:spacing w:line="276" w:lineRule="auto"/>
+            </w:pPr>
             <w:proofErr w:type="spellStart"/>
             <w:r>
               <w:t>metric</w:t>
@@ -3345,6 +3359,9 @@
             <w:tcW w:w="5245" w:type="dxa"/>
           </w:tcPr>
           <w:p>
+            <w:pPr>
+              <w:spacing w:line="276" w:lineRule="auto"/>
+            </w:pPr>
             <w:r>
               <w:t>Valutazione</w:t>
             </w:r>
@@ -3355,6 +3372,9 @@
             <w:tcW w:w="1275" w:type="dxa"/>
           </w:tcPr>
           <w:p>
+            <w:pPr>
+              <w:spacing w:line="276" w:lineRule="auto"/>
+            </w:pPr>
             <m:oMathPara>
               <m:oMathParaPr>
                 <m:jc m:val="left"/>
@@ -3374,10 +3394,14 @@
           <w:tcPr>
             <w:tcW w:w="664" w:type="dxa"/>
           </w:tcPr>
-          <w:p/>
+          <w:p>
+            <w:pPr>
+              <w:spacing w:line="276" w:lineRule="auto"/>
+            </w:pPr>
+          </w:p>
         </w:tc>
       </w:tr>
-      <w:bookmarkEnd w:id="23"/>
+      <w:bookmarkEnd w:id="24"/>
     </w:tbl>
     <w:p>
       <w:pPr>
@@ -3396,8 +3420,8 @@
         <w:lastRenderedPageBreak/>
         <w:t>Rappresentazione grafo e ricerca soluzioni</w:t>
       </w:r>
-      <w:bookmarkEnd w:id="19"/>
-      <w:bookmarkEnd w:id="20"/>
+      <w:bookmarkEnd w:id="22"/>
+      <w:bookmarkEnd w:id="23"/>
       <w:bookmarkEnd w:id="25"/>
     </w:p>
     <w:p>
@@ -5564,7 +5588,7 @@
                           <w:sdtContent>
                             <w:p>
                               <w:pPr>
-                                <w:spacing w:after="0" w:line="240" w:lineRule="auto"/>
+                                <w:spacing w:after="0" w:line="276" w:lineRule="auto"/>
                                 <w:rPr>
                                   <w:rFonts w:ascii="DIN Next W1G Light" w:hAnsi="DIN Next W1G Light"/>
                                 </w:rPr>
@@ -5619,7 +5643,7 @@
                     <w:sdtContent>
                       <w:p>
                         <w:pPr>
-                          <w:spacing w:after="0" w:line="240" w:lineRule="auto"/>
+                          <w:spacing w:after="0" w:line="276" w:lineRule="auto"/>
                           <w:rPr>
                             <w:rFonts w:ascii="DIN Next W1G Light" w:hAnsi="DIN Next W1G Light"/>
                           </w:rPr>
@@ -5692,7 +5716,7 @@
                       <w:txbxContent>
                         <w:p>
                           <w:pPr>
-                            <w:spacing w:after="0" w:line="240" w:lineRule="auto"/>
+                            <w:spacing w:after="0" w:line="276" w:lineRule="auto"/>
                             <w:jc w:val="right"/>
                             <w:rPr>
                               <w:rFonts w:ascii="DIN Next W1G Light" w:hAnsi="DIN Next W1G Light"/>
@@ -5733,7 +5757,7 @@
                               <w:sz w:val="30"/>
                               <w:szCs w:val="30"/>
                             </w:rPr>
-                            <w:t>6</w:t>
+                            <w:t>4</w:t>
                           </w:r>
                           <w:r>
                             <w:rPr>
@@ -5769,7 +5793,7 @@
                 <w:txbxContent>
                   <w:p>
                     <w:pPr>
-                      <w:spacing w:after="0" w:line="240" w:lineRule="auto"/>
+                      <w:spacing w:after="0" w:line="276" w:lineRule="auto"/>
                       <w:jc w:val="right"/>
                       <w:rPr>
                         <w:rFonts w:ascii="DIN Next W1G Light" w:hAnsi="DIN Next W1G Light"/>
@@ -5810,7 +5834,7 @@
                         <w:sz w:val="30"/>
                         <w:szCs w:val="30"/>
                       </w:rPr>
-                      <w:t>6</w:t>
+                      <w:t>4</w:t>
                     </w:r>
                     <w:r>
                       <w:rPr>
@@ -5905,7 +5929,7 @@
                       <w:txbxContent>
                         <w:p>
                           <w:pPr>
-                            <w:spacing w:after="0" w:line="240" w:lineRule="auto"/>
+                            <w:spacing w:after="0" w:line="276" w:lineRule="auto"/>
                             <w:jc w:val="right"/>
                             <w:rPr>
                               <w:rFonts w:ascii="DIN Next W1G Light" w:hAnsi="DIN Next W1G Light"/>
@@ -5946,7 +5970,7 @@
                               <w:rFonts w:ascii="DIN Next W1G Light" w:hAnsi="DIN Next W1G Light"/>
                               <w:noProof/>
                             </w:rPr>
-                            <w:instrText>Rappresentazione grafo e ricerca soluzioni</w:instrText>
+                            <w:instrText>Costruzione del ground truth</w:instrText>
                           </w:r>
                           <w:r>
                             <w:rPr>
@@ -5983,7 +6007,7 @@
                               <w:rFonts w:ascii="DIN Next W1G Light" w:hAnsi="DIN Next W1G Light"/>
                               <w:noProof/>
                             </w:rPr>
-                            <w:instrText>Rappresentazione grafo e ricerca soluzioni</w:instrText>
+                            <w:instrText>Costruzione del ground truth</w:instrText>
                           </w:r>
                           <w:r>
                             <w:rPr>
@@ -6008,7 +6032,7 @@
                               <w:rFonts w:ascii="DIN Next W1G Light" w:hAnsi="DIN Next W1G Light"/>
                               <w:noProof/>
                             </w:rPr>
-                            <w:t>Rappresentazione grafo e ricerca soluzioni</w:t>
+                            <w:t>Costruzione del ground truth</w:t>
                           </w:r>
                           <w:r>
                             <w:rPr>
@@ -6045,7 +6069,7 @@
                 <w:txbxContent>
                   <w:p>
                     <w:pPr>
-                      <w:spacing w:after="0" w:line="240" w:lineRule="auto"/>
+                      <w:spacing w:after="0" w:line="276" w:lineRule="auto"/>
                       <w:jc w:val="right"/>
                       <w:rPr>
                         <w:rFonts w:ascii="DIN Next W1G Light" w:hAnsi="DIN Next W1G Light"/>
@@ -6086,7 +6110,7 @@
                         <w:rFonts w:ascii="DIN Next W1G Light" w:hAnsi="DIN Next W1G Light"/>
                         <w:noProof/>
                       </w:rPr>
-                      <w:instrText>Rappresentazione grafo e ricerca soluzioni</w:instrText>
+                      <w:instrText>Costruzione del ground truth</w:instrText>
                     </w:r>
                     <w:r>
                       <w:rPr>
@@ -6123,7 +6147,7 @@
                         <w:rFonts w:ascii="DIN Next W1G Light" w:hAnsi="DIN Next W1G Light"/>
                         <w:noProof/>
                       </w:rPr>
-                      <w:instrText>Rappresentazione grafo e ricerca soluzioni</w:instrText>
+                      <w:instrText>Costruzione del ground truth</w:instrText>
                     </w:r>
                     <w:r>
                       <w:rPr>
@@ -6148,7 +6172,7 @@
                         <w:rFonts w:ascii="DIN Next W1G Light" w:hAnsi="DIN Next W1G Light"/>
                         <w:noProof/>
                       </w:rPr>
-                      <w:t>Rappresentazione grafo e ricerca soluzioni</w:t>
+                      <w:t>Costruzione del ground truth</w:t>
                     </w:r>
                     <w:r>
                       <w:rPr>
@@ -6216,7 +6240,7 @@
                       <w:txbxContent>
                         <w:p>
                           <w:pPr>
-                            <w:spacing w:after="0" w:line="240" w:lineRule="auto"/>
+                            <w:spacing w:after="0" w:line="276" w:lineRule="auto"/>
                             <w:rPr>
                               <w:rFonts w:ascii="DIN Next W1G Light" w:hAnsi="DIN Next W1G Light"/>
                               <w:color w:val="FFFFFF" w:themeColor="background1"/>
@@ -6256,7 +6280,7 @@
                               <w:sz w:val="30"/>
                               <w:szCs w:val="30"/>
                             </w:rPr>
-                            <w:t>7</w:t>
+                            <w:t>5</w:t>
                           </w:r>
                           <w:r>
                             <w:rPr>
@@ -6292,7 +6316,7 @@
                 <w:txbxContent>
                   <w:p>
                     <w:pPr>
-                      <w:spacing w:after="0" w:line="240" w:lineRule="auto"/>
+                      <w:spacing w:after="0" w:line="276" w:lineRule="auto"/>
                       <w:rPr>
                         <w:rFonts w:ascii="DIN Next W1G Light" w:hAnsi="DIN Next W1G Light"/>
                         <w:color w:val="FFFFFF" w:themeColor="background1"/>
@@ -6332,7 +6356,7 @@
                         <w:sz w:val="30"/>
                         <w:szCs w:val="30"/>
                       </w:rPr>
-                      <w:t>7</w:t>
+                      <w:t>5</w:t>
                     </w:r>
                     <w:r>
                       <w:rPr>
@@ -6379,7 +6403,7 @@
         <v:path o:extrusionok="f" gradientshapeok="t" o:connecttype="rect"/>
         <o:lock v:ext="edit" aspectratio="t"/>
       </v:shapetype>
-      <v:shape id="_x0000_i1250" type="#_x0000_t75" style="width:11.25pt;height:11.25pt" o:bullet="t">
+      <v:shape id="_x0000_i1069" type="#_x0000_t75" style="width:11.25pt;height:11.25pt" o:bullet="t">
         <v:imagedata r:id="rId1" o:title="msoF492"/>
       </v:shape>
     </w:pict>
@@ -8478,7 +8502,7 @@
   <w:style w:type="paragraph" w:default="1" w:styleId="Normale">
     <w:name w:val="Normal"/>
     <w:qFormat/>
-    <w:rsid w:val="00C63BAE"/>
+    <w:rsid w:val="000F57C2"/>
     <w:pPr>
       <w:jc w:val="both"/>
     </w:pPr>
@@ -9499,583 +9523,189 @@
       </w:tcPr>
     </w:tblStylePr>
   </w:style>
-</w:styles>
-</file>
-
-<file path=word/glossary/document.xml><?xml version="1.0" encoding="utf-8"?>
-<w:glossaryDocument xmlns:wpc="http://schemas.microsoft.com/office/word/2010/wordprocessingCanvas" xmlns:cx="http://schemas.microsoft.com/office/drawing/2014/chartex" xmlns:cx1="http://schemas.microsoft.com/office/drawing/2015/9/8/chartex" xmlns:mc="http://schemas.openxmlformats.org/markup-compatibility/2006" xmlns:o="urn:schemas-microsoft-com:office:office" xmlns:r="http://schemas.openxmlformats.org/officeDocument/2006/relationships" xmlns:m="http://schemas.openxmlformats.org/officeDocument/2006/math" xmlns:v="urn:schemas-microsoft-com:vml" xmlns:wp14="http://schemas.microsoft.com/office/word/2010/wordprocessingDrawing" xmlns:wp="http://schemas.openxmlformats.org/drawingml/2006/wordprocessingDrawing" xmlns:w10="urn:schemas-microsoft-com:office:word" xmlns:w="http://schemas.openxmlformats.org/wordprocessingml/2006/main" xmlns:w14="http://schemas.microsoft.com/office/word/2010/wordml" xmlns:w15="http://schemas.microsoft.com/office/word/2012/wordml" xmlns:w16se="http://schemas.microsoft.com/office/word/2015/wordml/symex" xmlns:wpg="http://schemas.microsoft.com/office/word/2010/wordprocessingGroup" xmlns:wpi="http://schemas.microsoft.com/office/word/2010/wordprocessingInk" xmlns:wne="http://schemas.microsoft.com/office/word/2006/wordml" xmlns:wps="http://schemas.microsoft.com/office/word/2010/wordprocessingShape" mc:Ignorable="w14 w15 w16se wp14"/>
-</file>
-
-<file path=word/glossary/fontTable.xml><?xml version="1.0" encoding="utf-8"?>
-<w:fonts xmlns:mc="http://schemas.openxmlformats.org/markup-compatibility/2006" xmlns:r="http://schemas.openxmlformats.org/officeDocument/2006/relationships" xmlns:w="http://schemas.openxmlformats.org/wordprocessingml/2006/main" xmlns:w14="http://schemas.microsoft.com/office/word/2010/wordml" xmlns:w15="http://schemas.microsoft.com/office/word/2012/wordml" xmlns:w16se="http://schemas.microsoft.com/office/word/2015/wordml/symex" mc:Ignorable="w14 w15 w16se">
-  <w:font w:name="Times New Roman">
-    <w:panose1 w:val="02020603050405020304"/>
-    <w:charset w:val="00"/>
-    <w:family w:val="roman"/>
-    <w:pitch w:val="variable"/>
-    <w:sig w:usb0="E0002EFF" w:usb1="C000785B" w:usb2="00000009" w:usb3="00000000" w:csb0="000001FF" w:csb1="00000000"/>
-  </w:font>
-  <w:font w:name="Segoe UI">
-    <w:panose1 w:val="020B0502040204020203"/>
-    <w:charset w:val="00"/>
-    <w:family w:val="swiss"/>
-    <w:pitch w:val="variable"/>
-    <w:sig w:usb0="E4002EFF" w:usb1="C000E47F" w:usb2="00000009" w:usb3="00000000" w:csb0="000001FF" w:csb1="00000000"/>
-  </w:font>
-  <w:font w:name="Wingdings">
-    <w:panose1 w:val="05000000000000000000"/>
-    <w:charset w:val="02"/>
-    <w:family w:val="auto"/>
-    <w:pitch w:val="variable"/>
-    <w:sig w:usb0="00000000" w:usb1="10000000" w:usb2="00000000" w:usb3="00000000" w:csb0="80000000" w:csb1="00000000"/>
-  </w:font>
-  <w:font w:name="Symbol">
-    <w:panose1 w:val="05050102010706020507"/>
-    <w:charset w:val="02"/>
-    <w:family w:val="roman"/>
-    <w:pitch w:val="variable"/>
-    <w:sig w:usb0="00000000" w:usb1="10000000" w:usb2="00000000" w:usb3="00000000" w:csb0="80000000" w:csb1="00000000"/>
-  </w:font>
-  <w:font w:name="Courier New">
-    <w:panose1 w:val="02070309020205020404"/>
-    <w:charset w:val="00"/>
-    <w:family w:val="modern"/>
-    <w:pitch w:val="fixed"/>
-    <w:sig w:usb0="E0002EFF" w:usb1="C0007843" w:usb2="00000009" w:usb3="00000000" w:csb0="000001FF" w:csb1="00000000"/>
-  </w:font>
-  <w:font w:name="Calibri">
-    <w:panose1 w:val="020F0502020204030204"/>
-    <w:charset w:val="00"/>
-    <w:family w:val="swiss"/>
-    <w:pitch w:val="variable"/>
-    <w:sig w:usb0="E4002EFF" w:usb1="C000247B" w:usb2="00000009" w:usb3="00000000" w:csb0="000001FF" w:csb1="00000000"/>
-  </w:font>
-  <w:font w:name="DIN Next W1G Light">
-    <w:panose1 w:val="020B0303020203050203"/>
-    <w:charset w:val="00"/>
-    <w:family w:val="swiss"/>
-    <w:notTrueType/>
-    <w:pitch w:val="variable"/>
-    <w:sig w:usb0="A00002AF" w:usb1="5000205B" w:usb2="00000000" w:usb3="00000000" w:csb0="0000009F" w:csb1="00000000"/>
-  </w:font>
-  <w:font w:name="DIN Next W1G">
-    <w:panose1 w:val="020B0503020203050203"/>
-    <w:charset w:val="00"/>
-    <w:family w:val="swiss"/>
-    <w:notTrueType/>
-    <w:pitch w:val="variable"/>
-    <w:sig w:usb0="A00002AF" w:usb1="5000205B" w:usb2="00000000" w:usb3="00000000" w:csb0="0000009F" w:csb1="00000000"/>
-  </w:font>
-  <w:font w:name="Cascadia Code Light">
-    <w:panose1 w:val="020B0609020000020004"/>
-    <w:charset w:val="00"/>
-    <w:family w:val="modern"/>
-    <w:pitch w:val="fixed"/>
-    <w:sig w:usb0="A10002FF" w:usb1="4000F9FB" w:usb2="00040000" w:usb3="00000000" w:csb0="0000019F" w:csb1="00000000"/>
-  </w:font>
-  <w:font w:name="Segoe UI Symbol">
-    <w:panose1 w:val="020B0502040204020203"/>
-    <w:charset w:val="00"/>
-    <w:family w:val="swiss"/>
-    <w:pitch w:val="variable"/>
-    <w:sig w:usb0="800001E3" w:usb1="1200FFEF" w:usb2="00040000" w:usb3="00000000" w:csb0="00000001" w:csb1="00000000"/>
-  </w:font>
-  <w:font w:name="Cambria Math">
-    <w:panose1 w:val="02040503050406030204"/>
-    <w:charset w:val="00"/>
-    <w:family w:val="roman"/>
-    <w:pitch w:val="variable"/>
-    <w:sig w:usb0="E00006FF" w:usb1="420024FF" w:usb2="02000000" w:usb3="00000000" w:csb0="0000019F" w:csb1="00000000"/>
-  </w:font>
-  <w:font w:name="Calibri Light">
-    <w:panose1 w:val="020F0302020204030204"/>
-    <w:charset w:val="00"/>
-    <w:family w:val="swiss"/>
-    <w:pitch w:val="variable"/>
-    <w:sig w:usb0="E4002EFF" w:usb1="C000247B" w:usb2="00000009" w:usb3="00000000" w:csb0="000001FF" w:csb1="00000000"/>
-  </w:font>
-</w:fonts>
-</file>
-
-<file path=word/glossary/settings.xml><?xml version="1.0" encoding="utf-8"?>
-<w:settings xmlns:mc="http://schemas.openxmlformats.org/markup-compatibility/2006" xmlns:o="urn:schemas-microsoft-com:office:office" xmlns:r="http://schemas.openxmlformats.org/officeDocument/2006/relationships" xmlns:m="http://schemas.openxmlformats.org/officeDocument/2006/math" xmlns:v="urn:schemas-microsoft-com:vml" xmlns:w10="urn:schemas-microsoft-com:office:word" xmlns:w="http://schemas.openxmlformats.org/wordprocessingml/2006/main" xmlns:w14="http://schemas.microsoft.com/office/word/2010/wordml" xmlns:w15="http://schemas.microsoft.com/office/word/2012/wordml" xmlns:w16se="http://schemas.microsoft.com/office/word/2015/wordml/symex" xmlns:sl="http://schemas.openxmlformats.org/schemaLibrary/2006/main" mc:Ignorable="w14 w15 w16se">
-  <w:view w:val="normal"/>
-  <w:defaultTabStop w:val="708"/>
-  <w:hyphenationZone w:val="283"/>
-  <w:characterSpacingControl w:val="doNotCompress"/>
-  <w:compat>
-    <w:useFELayout/>
-    <w:compatSetting w:name="compatibilityMode" w:uri="http://schemas.microsoft.com/office/word" w:val="15"/>
-    <w:compatSetting w:name="overrideTableStyleFontSizeAndJustification" w:uri="http://schemas.microsoft.com/office/word" w:val="1"/>
-    <w:compatSetting w:name="enableOpenTypeFeatures" w:uri="http://schemas.microsoft.com/office/word" w:val="1"/>
-    <w:compatSetting w:name="doNotFlipMirrorIndents" w:uri="http://schemas.microsoft.com/office/word" w:val="1"/>
-    <w:compatSetting w:name="differentiateMultirowTableHeaders" w:uri="http://schemas.microsoft.com/office/word" w:val="1"/>
-  </w:compat>
-  <w:rsids>
-    <w:rsidRoot w:val="008024A6"/>
-    <w:rsid w:val="00037CFB"/>
-    <w:rsid w:val="008024A6"/>
-  </w:rsids>
-  <m:mathPr>
-    <m:mathFont m:val="Cambria Math"/>
-    <m:brkBin m:val="before"/>
-    <m:brkBinSub m:val="--"/>
-    <m:smallFrac m:val="0"/>
-    <m:dispDef/>
-    <m:lMargin m:val="0"/>
-    <m:rMargin m:val="0"/>
-    <m:defJc m:val="centerGroup"/>
-    <m:wrapIndent m:val="1440"/>
-    <m:intLim m:val="subSup"/>
-    <m:naryLim m:val="undOvr"/>
-  </m:mathPr>
-  <w:themeFontLang w:val="it-IT"/>
-  <w:clrSchemeMapping w:bg1="light1" w:t1="dark1" w:bg2="light2" w:t2="dark2" w:accent1="accent1" w:accent2="accent2" w:accent3="accent3" w:accent4="accent4" w:accent5="accent5" w:accent6="accent6" w:hyperlink="hyperlink" w:followedHyperlink="followedHyperlink"/>
-  <w:decimalSymbol w:val=","/>
-  <w:listSeparator w:val=";"/>
-  <w15:chartTrackingRefBased/>
-</w:settings>
-</file>
-
-<file path=word/glossary/styles.xml><?xml version="1.0" encoding="utf-8"?>
-<w:styles xmlns:mc="http://schemas.openxmlformats.org/markup-compatibility/2006" xmlns:r="http://schemas.openxmlformats.org/officeDocument/2006/relationships" xmlns:w="http://schemas.openxmlformats.org/wordprocessingml/2006/main" xmlns:w14="http://schemas.microsoft.com/office/word/2010/wordml" xmlns:w15="http://schemas.microsoft.com/office/word/2012/wordml" xmlns:w16se="http://schemas.microsoft.com/office/word/2015/wordml/symex" mc:Ignorable="w14 w15 w16se">
-  <w:docDefaults>
-    <w:rPrDefault>
-      <w:rPr>
-        <w:rFonts w:asciiTheme="minorHAnsi" w:eastAsiaTheme="minorEastAsia" w:hAnsiTheme="minorHAnsi" w:cstheme="minorBidi"/>
-        <w:sz w:val="22"/>
-        <w:szCs w:val="22"/>
-        <w:lang w:val="it-IT" w:eastAsia="it-IT" w:bidi="ar-SA"/>
-      </w:rPr>
-    </w:rPrDefault>
-    <w:pPrDefault>
-      <w:pPr>
-        <w:spacing w:after="160" w:line="259" w:lineRule="auto"/>
-      </w:pPr>
-    </w:pPrDefault>
-  </w:docDefaults>
-  <w:latentStyles w:defLockedState="0" w:defUIPriority="99" w:defSemiHidden="0" w:defUnhideWhenUsed="0" w:defQFormat="0" w:count="371">
-    <w:lsdException w:name="Normal" w:uiPriority="0" w:qFormat="1"/>
-    <w:lsdException w:name="heading 1" w:uiPriority="9" w:qFormat="1"/>
-    <w:lsdException w:name="heading 2" w:semiHidden="1" w:uiPriority="9" w:unhideWhenUsed="1" w:qFormat="1"/>
-    <w:lsdException w:name="heading 3" w:semiHidden="1" w:uiPriority="9" w:unhideWhenUsed="1" w:qFormat="1"/>
-    <w:lsdException w:name="heading 4" w:semiHidden="1" w:uiPriority="9" w:unhideWhenUsed="1" w:qFormat="1"/>
-    <w:lsdException w:name="heading 5" w:semiHidden="1" w:uiPriority="9" w:unhideWhenUsed="1" w:qFormat="1"/>
-    <w:lsdException w:name="heading 6" w:semiHidden="1" w:uiPriority="9" w:unhideWhenUsed="1" w:qFormat="1"/>
-    <w:lsdException w:name="heading 7" w:semiHidden="1" w:uiPriority="9" w:unhideWhenUsed="1" w:qFormat="1"/>
-    <w:lsdException w:name="heading 8" w:semiHidden="1" w:uiPriority="9" w:unhideWhenUsed="1" w:qFormat="1"/>
-    <w:lsdException w:name="heading 9" w:semiHidden="1" w:uiPriority="9" w:unhideWhenUsed="1" w:qFormat="1"/>
-    <w:lsdException w:name="index 1" w:semiHidden="1" w:unhideWhenUsed="1"/>
-    <w:lsdException w:name="index 2" w:semiHidden="1" w:unhideWhenUsed="1"/>
-    <w:lsdException w:name="index 3" w:semiHidden="1" w:unhideWhenUsed="1"/>
-    <w:lsdException w:name="index 4" w:semiHidden="1" w:unhideWhenUsed="1"/>
-    <w:lsdException w:name="index 5" w:semiHidden="1" w:unhideWhenUsed="1"/>
-    <w:lsdException w:name="index 6" w:semiHidden="1" w:unhideWhenUsed="1"/>
-    <w:lsdException w:name="index 7" w:semiHidden="1" w:unhideWhenUsed="1"/>
-    <w:lsdException w:name="index 8" w:semiHidden="1" w:unhideWhenUsed="1"/>
-    <w:lsdException w:name="index 9" w:semiHidden="1" w:unhideWhenUsed="1"/>
-    <w:lsdException w:name="toc 1" w:semiHidden="1" w:uiPriority="39" w:unhideWhenUsed="1"/>
-    <w:lsdException w:name="toc 2" w:semiHidden="1" w:uiPriority="39" w:unhideWhenUsed="1"/>
-    <w:lsdException w:name="toc 3" w:semiHidden="1" w:uiPriority="39" w:unhideWhenUsed="1"/>
-    <w:lsdException w:name="toc 4" w:semiHidden="1" w:uiPriority="39" w:unhideWhenUsed="1"/>
-    <w:lsdException w:name="toc 5" w:semiHidden="1" w:uiPriority="39" w:unhideWhenUsed="1"/>
-    <w:lsdException w:name="toc 6" w:semiHidden="1" w:uiPriority="39" w:unhideWhenUsed="1"/>
-    <w:lsdException w:name="toc 7" w:semiHidden="1" w:uiPriority="39" w:unhideWhenUsed="1"/>
-    <w:lsdException w:name="toc 8" w:semiHidden="1" w:uiPriority="39" w:unhideWhenUsed="1"/>
-    <w:lsdException w:name="toc 9" w:semiHidden="1" w:uiPriority="39" w:unhideWhenUsed="1"/>
-    <w:lsdException w:name="Normal Indent" w:semiHidden="1" w:unhideWhenUsed="1"/>
-    <w:lsdException w:name="footnote text" w:semiHidden="1" w:unhideWhenUsed="1"/>
-    <w:lsdException w:name="annotation text" w:semiHidden="1" w:unhideWhenUsed="1"/>
-    <w:lsdException w:name="header" w:semiHidden="1" w:unhideWhenUsed="1"/>
-    <w:lsdException w:name="footer" w:semiHidden="1" w:unhideWhenUsed="1"/>
-    <w:lsdException w:name="index heading" w:semiHidden="1" w:unhideWhenUsed="1"/>
-    <w:lsdException w:name="caption" w:semiHidden="1" w:uiPriority="35" w:unhideWhenUsed="1" w:qFormat="1"/>
-    <w:lsdException w:name="table of figures" w:semiHidden="1" w:unhideWhenUsed="1"/>
-    <w:lsdException w:name="envelope address" w:semiHidden="1" w:unhideWhenUsed="1"/>
-    <w:lsdException w:name="envelope return" w:semiHidden="1" w:unhideWhenUsed="1"/>
-    <w:lsdException w:name="footnote reference" w:semiHidden="1" w:unhideWhenUsed="1"/>
-    <w:lsdException w:name="annotation reference" w:semiHidden="1" w:unhideWhenUsed="1"/>
-    <w:lsdException w:name="line number" w:semiHidden="1" w:unhideWhenUsed="1"/>
-    <w:lsdException w:name="page number" w:semiHidden="1" w:unhideWhenUsed="1"/>
-    <w:lsdException w:name="endnote reference" w:semiHidden="1" w:unhideWhenUsed="1"/>
-    <w:lsdException w:name="endnote text" w:semiHidden="1" w:unhideWhenUsed="1"/>
-    <w:lsdException w:name="table of authorities" w:semiHidden="1" w:unhideWhenUsed="1"/>
-    <w:lsdException w:name="macro" w:semiHidden="1" w:unhideWhenUsed="1"/>
-    <w:lsdException w:name="toa heading" w:semiHidden="1" w:unhideWhenUsed="1"/>
-    <w:lsdException w:name="List" w:semiHidden="1" w:unhideWhenUsed="1"/>
-    <w:lsdException w:name="List Bullet" w:semiHidden="1" w:unhideWhenUsed="1"/>
-    <w:lsdException w:name="List Number" w:semiHidden="1" w:unhideWhenUsed="1"/>
-    <w:lsdException w:name="List 2" w:semiHidden="1" w:unhideWhenUsed="1"/>
-    <w:lsdException w:name="List 3" w:semiHidden="1" w:unhideWhenUsed="1"/>
-    <w:lsdException w:name="List 4" w:semiHidden="1" w:unhideWhenUsed="1"/>
-    <w:lsdException w:name="List 5" w:semiHidden="1" w:unhideWhenUsed="1"/>
-    <w:lsdException w:name="List Bullet 2" w:semiHidden="1" w:unhideWhenUsed="1"/>
-    <w:lsdException w:name="List Bullet 3" w:semiHidden="1" w:unhideWhenUsed="1"/>
-    <w:lsdException w:name="List Bullet 4" w:semiHidden="1" w:unhideWhenUsed="1"/>
-    <w:lsdException w:name="List Bullet 5" w:semiHidden="1" w:unhideWhenUsed="1"/>
-    <w:lsdException w:name="List Number 2" w:semiHidden="1" w:unhideWhenUsed="1"/>
-    <w:lsdException w:name="List Number 3" w:semiHidden="1" w:unhideWhenUsed="1"/>
-    <w:lsdException w:name="List Number 4" w:semiHidden="1" w:unhideWhenUsed="1"/>
-    <w:lsdException w:name="List Number 5" w:semiHidden="1" w:unhideWhenUsed="1"/>
-    <w:lsdException w:name="Title" w:uiPriority="10" w:qFormat="1"/>
-    <w:lsdException w:name="Closing" w:semiHidden="1" w:unhideWhenUsed="1"/>
-    <w:lsdException w:name="Signature" w:semiHidden="1" w:unhideWhenUsed="1"/>
-    <w:lsdException w:name="Default Paragraph Font" w:semiHidden="1" w:uiPriority="1" w:unhideWhenUsed="1"/>
-    <w:lsdException w:name="Body Text" w:semiHidden="1" w:unhideWhenUsed="1"/>
-    <w:lsdException w:name="Body Text Indent" w:semiHidden="1" w:unhideWhenUsed="1"/>
-    <w:lsdException w:name="List Continue" w:semiHidden="1" w:unhideWhenUsed="1"/>
-    <w:lsdException w:name="List Continue 2" w:semiHidden="1" w:unhideWhenUsed="1"/>
-    <w:lsdException w:name="List Continue 3" w:semiHidden="1" w:unhideWhenUsed="1"/>
-    <w:lsdException w:name="List Continue 4" w:semiHidden="1" w:unhideWhenUsed="1"/>
-    <w:lsdException w:name="List Continue 5" w:semiHidden="1" w:unhideWhenUsed="1"/>
-    <w:lsdException w:name="Message Header" w:semiHidden="1" w:unhideWhenUsed="1"/>
-    <w:lsdException w:name="Subtitle" w:uiPriority="11" w:qFormat="1"/>
-    <w:lsdException w:name="Salutation" w:semiHidden="1" w:unhideWhenUsed="1"/>
-    <w:lsdException w:name="Date" w:semiHidden="1" w:unhideWhenUsed="1"/>
-    <w:lsdException w:name="Body Text First Indent" w:semiHidden="1" w:unhideWhenUsed="1"/>
-    <w:lsdException w:name="Body Text First Indent 2" w:semiHidden="1" w:unhideWhenUsed="1"/>
-    <w:lsdException w:name="Note Heading" w:semiHidden="1" w:unhideWhenUsed="1"/>
-    <w:lsdException w:name="Body Text 2" w:semiHidden="1" w:unhideWhenUsed="1"/>
-    <w:lsdException w:name="Body Text 3" w:semiHidden="1" w:unhideWhenUsed="1"/>
-    <w:lsdException w:name="Body Text Indent 2" w:semiHidden="1" w:unhideWhenUsed="1"/>
-    <w:lsdException w:name="Body Text Indent 3" w:semiHidden="1" w:unhideWhenUsed="1"/>
-    <w:lsdException w:name="Block Text" w:semiHidden="1" w:unhideWhenUsed="1"/>
-    <w:lsdException w:name="Hyperlink" w:semiHidden="1" w:unhideWhenUsed="1"/>
-    <w:lsdException w:name="FollowedHyperlink" w:semiHidden="1" w:unhideWhenUsed="1"/>
-    <w:lsdException w:name="Strong" w:uiPriority="22" w:qFormat="1"/>
-    <w:lsdException w:name="Emphasis" w:uiPriority="20" w:qFormat="1"/>
-    <w:lsdException w:name="Document Map" w:semiHidden="1" w:unhideWhenUsed="1"/>
-    <w:lsdException w:name="Plain Text" w:semiHidden="1" w:unhideWhenUsed="1"/>
-    <w:lsdException w:name="E-mail Signature" w:semiHidden="1" w:unhideWhenUsed="1"/>
-    <w:lsdException w:name="HTML Top of Form" w:semiHidden="1" w:unhideWhenUsed="1"/>
-    <w:lsdException w:name="HTML Bottom of Form" w:semiHidden="1" w:unhideWhenUsed="1"/>
-    <w:lsdException w:name="Normal (Web)" w:semiHidden="1" w:unhideWhenUsed="1"/>
-    <w:lsdException w:name="HTML Acronym" w:semiHidden="1" w:unhideWhenUsed="1"/>
-    <w:lsdException w:name="HTML Address" w:semiHidden="1" w:unhideWhenUsed="1"/>
-    <w:lsdException w:name="HTML Cite" w:semiHidden="1" w:unhideWhenUsed="1"/>
-    <w:lsdException w:name="HTML Code" w:semiHidden="1" w:unhideWhenUsed="1"/>
-    <w:lsdException w:name="HTML Definition" w:semiHidden="1" w:unhideWhenUsed="1"/>
-    <w:lsdException w:name="HTML Keyboard" w:semiHidden="1" w:unhideWhenUsed="1"/>
-    <w:lsdException w:name="HTML Preformatted" w:semiHidden="1" w:unhideWhenUsed="1"/>
-    <w:lsdException w:name="HTML Sample" w:semiHidden="1" w:unhideWhenUsed="1"/>
-    <w:lsdException w:name="HTML Typewriter" w:semiHidden="1" w:unhideWhenUsed="1"/>
-    <w:lsdException w:name="HTML Variable" w:semiHidden="1" w:unhideWhenUsed="1"/>
-    <w:lsdException w:name="Normal Table" w:semiHidden="1" w:unhideWhenUsed="1"/>
-    <w:lsdException w:name="annotation subject" w:semiHidden="1" w:unhideWhenUsed="1"/>
-    <w:lsdException w:name="No List" w:semiHidden="1" w:unhideWhenUsed="1"/>
-    <w:lsdException w:name="Outline List 1" w:semiHidden="1" w:unhideWhenUsed="1"/>
-    <w:lsdException w:name="Outline List 2" w:semiHidden="1" w:unhideWhenUsed="1"/>
-    <w:lsdException w:name="Outline List 3" w:semiHidden="1" w:unhideWhenUsed="1"/>
-    <w:lsdException w:name="Table Simple 1" w:semiHidden="1" w:unhideWhenUsed="1"/>
-    <w:lsdException w:name="Table Simple 2" w:semiHidden="1" w:unhideWhenUsed="1"/>
-    <w:lsdException w:name="Table Simple 3" w:semiHidden="1" w:unhideWhenUsed="1"/>
-    <w:lsdException w:name="Table Classic 1" w:semiHidden="1" w:unhideWhenUsed="1"/>
-    <w:lsdException w:name="Table Classic 2" w:semiHidden="1" w:unhideWhenUsed="1"/>
-    <w:lsdException w:name="Table Classic 3" w:semiHidden="1" w:unhideWhenUsed="1"/>
-    <w:lsdException w:name="Table Classic 4" w:semiHidden="1" w:unhideWhenUsed="1"/>
-    <w:lsdException w:name="Table Colorful 1" w:semiHidden="1" w:unhideWhenUsed="1"/>
-    <w:lsdException w:name="Table Colorful 2" w:semiHidden="1" w:unhideWhenUsed="1"/>
-    <w:lsdException w:name="Table Colorful 3" w:semiHidden="1" w:unhideWhenUsed="1"/>
-    <w:lsdException w:name="Table Columns 1" w:semiHidden="1" w:unhideWhenUsed="1"/>
-    <w:lsdException w:name="Table Columns 2" w:semiHidden="1" w:unhideWhenUsed="1"/>
-    <w:lsdException w:name="Table Columns 3" w:semiHidden="1" w:unhideWhenUsed="1"/>
-    <w:lsdException w:name="Table Columns 4" w:semiHidden="1" w:unhideWhenUsed="1"/>
-    <w:lsdException w:name="Table Columns 5" w:semiHidden="1" w:unhideWhenUsed="1"/>
-    <w:lsdException w:name="Table Grid 1" w:semiHidden="1" w:unhideWhenUsed="1"/>
-    <w:lsdException w:name="Table Grid 2" w:semiHidden="1" w:unhideWhenUsed="1"/>
-    <w:lsdException w:name="Table Grid 3" w:semiHidden="1" w:unhideWhenUsed="1"/>
-    <w:lsdException w:name="Table Grid 4" w:semiHidden="1" w:unhideWhenUsed="1"/>
-    <w:lsdException w:name="Table Grid 5" w:semiHidden="1" w:unhideWhenUsed="1"/>
-    <w:lsdException w:name="Table Grid 6" w:semiHidden="1" w:unhideWhenUsed="1"/>
-    <w:lsdException w:name="Table Grid 7" w:semiHidden="1" w:unhideWhenUsed="1"/>
-    <w:lsdException w:name="Table Grid 8" w:semiHidden="1" w:unhideWhenUsed="1"/>
-    <w:lsdException w:name="Table List 1" w:semiHidden="1" w:unhideWhenUsed="1"/>
-    <w:lsdException w:name="Table List 2" w:semiHidden="1" w:unhideWhenUsed="1"/>
-    <w:lsdException w:name="Table List 3" w:semiHidden="1" w:unhideWhenUsed="1"/>
-    <w:lsdException w:name="Table List 4" w:semiHidden="1" w:unhideWhenUsed="1"/>
-    <w:lsdException w:name="Table List 5" w:semiHidden="1" w:unhideWhenUsed="1"/>
-    <w:lsdException w:name="Table List 6" w:semiHidden="1" w:unhideWhenUsed="1"/>
-    <w:lsdException w:name="Table List 7" w:semiHidden="1" w:unhideWhenUsed="1"/>
-    <w:lsdException w:name="Table List 8" w:semiHidden="1" w:unhideWhenUsed="1"/>
-    <w:lsdException w:name="Table 3D effects 1" w:semiHidden="1" w:unhideWhenUsed="1"/>
-    <w:lsdException w:name="Table 3D effects 2" w:semiHidden="1" w:unhideWhenUsed="1"/>
-    <w:lsdException w:name="Table 3D effects 3" w:semiHidden="1" w:unhideWhenUsed="1"/>
-    <w:lsdException w:name="Table Contemporary" w:semiHidden="1" w:unhideWhenUsed="1"/>
-    <w:lsdException w:name="Table Elegant" w:semiHidden="1" w:unhideWhenUsed="1"/>
-    <w:lsdException w:name="Table Professional" w:semiHidden="1" w:unhideWhenUsed="1"/>
-    <w:lsdException w:name="Table Subtle 1" w:semiHidden="1" w:unhideWhenUsed="1"/>
-    <w:lsdException w:name="Table Subtle 2" w:semiHidden="1" w:unhideWhenUsed="1"/>
-    <w:lsdException w:name="Table Web 1" w:semiHidden="1" w:unhideWhenUsed="1"/>
-    <w:lsdException w:name="Table Web 2" w:semiHidden="1" w:unhideWhenUsed="1"/>
-    <w:lsdException w:name="Table Web 3" w:semiHidden="1" w:unhideWhenUsed="1"/>
-    <w:lsdException w:name="Balloon Text" w:semiHidden="1" w:unhideWhenUsed="1"/>
-    <w:lsdException w:name="Table Grid" w:uiPriority="39"/>
-    <w:lsdException w:name="Table Theme" w:semiHidden="1" w:unhideWhenUsed="1"/>
-    <w:lsdException w:name="Placeholder Text" w:semiHidden="1"/>
-    <w:lsdException w:name="No Spacing" w:uiPriority="1" w:qFormat="1"/>
-    <w:lsdException w:name="Light Shading" w:uiPriority="60"/>
-    <w:lsdException w:name="Light List" w:uiPriority="61"/>
-    <w:lsdException w:name="Light Grid" w:uiPriority="62"/>
-    <w:lsdException w:name="Medium Shading 1" w:uiPriority="63"/>
-    <w:lsdException w:name="Medium Shading 2" w:uiPriority="64"/>
-    <w:lsdException w:name="Medium List 1" w:uiPriority="65"/>
-    <w:lsdException w:name="Medium List 2" w:uiPriority="66"/>
-    <w:lsdException w:name="Medium Grid 1" w:uiPriority="67"/>
-    <w:lsdException w:name="Medium Grid 2" w:uiPriority="68"/>
-    <w:lsdException w:name="Medium Grid 3" w:uiPriority="69"/>
-    <w:lsdException w:name="Dark List" w:uiPriority="70"/>
-    <w:lsdException w:name="Colorful Shading" w:uiPriority="71"/>
-    <w:lsdException w:name="Colorful List" w:uiPriority="72"/>
-    <w:lsdException w:name="Colorful Grid" w:uiPriority="73"/>
-    <w:lsdException w:name="Light Shading Accent 1" w:uiPriority="60"/>
-    <w:lsdException w:name="Light List Accent 1" w:uiPriority="61"/>
-    <w:lsdException w:name="Light Grid Accent 1" w:uiPriority="62"/>
-    <w:lsdException w:name="Medium Shading 1 Accent 1" w:uiPriority="63"/>
-    <w:lsdException w:name="Medium Shading 2 Accent 1" w:uiPriority="64"/>
-    <w:lsdException w:name="Medium List 1 Accent 1" w:uiPriority="65"/>
-    <w:lsdException w:name="Revision" w:semiHidden="1"/>
-    <w:lsdException w:name="List Paragraph" w:uiPriority="34" w:qFormat="1"/>
-    <w:lsdException w:name="Quote" w:uiPriority="29" w:qFormat="1"/>
-    <w:lsdException w:name="Intense Quote" w:uiPriority="30" w:qFormat="1"/>
-    <w:lsdException w:name="Medium List 2 Accent 1" w:uiPriority="66"/>
-    <w:lsdException w:name="Medium Grid 1 Accent 1" w:uiPriority="67"/>
-    <w:lsdException w:name="Medium Grid 2 Accent 1" w:uiPriority="68"/>
-    <w:lsdException w:name="Medium Grid 3 Accent 1" w:uiPriority="69"/>
-    <w:lsdException w:name="Dark List Accent 1" w:uiPriority="70"/>
-    <w:lsdException w:name="Colorful Shading Accent 1" w:uiPriority="71"/>
-    <w:lsdException w:name="Colorful List Accent 1" w:uiPriority="72"/>
-    <w:lsdException w:name="Colorful Grid Accent 1" w:uiPriority="73"/>
-    <w:lsdException w:name="Light Shading Accent 2" w:uiPriority="60"/>
-    <w:lsdException w:name="Light List Accent 2" w:uiPriority="61"/>
-    <w:lsdException w:name="Light Grid Accent 2" w:uiPriority="62"/>
-    <w:lsdException w:name="Medium Shading 1 Accent 2" w:uiPriority="63"/>
-    <w:lsdException w:name="Medium Shading 2 Accent 2" w:uiPriority="64"/>
-    <w:lsdException w:name="Medium List 1 Accent 2" w:uiPriority="65"/>
-    <w:lsdException w:name="Medium List 2 Accent 2" w:uiPriority="66"/>
-    <w:lsdException w:name="Medium Grid 1 Accent 2" w:uiPriority="67"/>
-    <w:lsdException w:name="Medium Grid 2 Accent 2" w:uiPriority="68"/>
-    <w:lsdException w:name="Medium Grid 3 Accent 2" w:uiPriority="69"/>
-    <w:lsdException w:name="Dark List Accent 2" w:uiPriority="70"/>
-    <w:lsdException w:name="Colorful Shading Accent 2" w:uiPriority="71"/>
-    <w:lsdException w:name="Colorful List Accent 2" w:uiPriority="72"/>
-    <w:lsdException w:name="Colorful Grid Accent 2" w:uiPriority="73"/>
-    <w:lsdException w:name="Light Shading Accent 3" w:uiPriority="60"/>
-    <w:lsdException w:name="Light List Accent 3" w:uiPriority="61"/>
-    <w:lsdException w:name="Light Grid Accent 3" w:uiPriority="62"/>
-    <w:lsdException w:name="Medium Shading 1 Accent 3" w:uiPriority="63"/>
-    <w:lsdException w:name="Medium Shading 2 Accent 3" w:uiPriority="64"/>
-    <w:lsdException w:name="Medium List 1 Accent 3" w:uiPriority="65"/>
-    <w:lsdException w:name="Medium List 2 Accent 3" w:uiPriority="66"/>
-    <w:lsdException w:name="Medium Grid 1 Accent 3" w:uiPriority="67"/>
-    <w:lsdException w:name="Medium Grid 2 Accent 3" w:uiPriority="68"/>
-    <w:lsdException w:name="Medium Grid 3 Accent 3" w:uiPriority="69"/>
-    <w:lsdException w:name="Dark List Accent 3" w:uiPriority="70"/>
-    <w:lsdException w:name="Colorful Shading Accent 3" w:uiPriority="71"/>
-    <w:lsdException w:name="Colorful List Accent 3" w:uiPriority="72"/>
-    <w:lsdException w:name="Colorful Grid Accent 3" w:uiPriority="73"/>
-    <w:lsdException w:name="Light Shading Accent 4" w:uiPriority="60"/>
-    <w:lsdException w:name="Light List Accent 4" w:uiPriority="61"/>
-    <w:lsdException w:name="Light Grid Accent 4" w:uiPriority="62"/>
-    <w:lsdException w:name="Medium Shading 1 Accent 4" w:uiPriority="63"/>
-    <w:lsdException w:name="Medium Shading 2 Accent 4" w:uiPriority="64"/>
-    <w:lsdException w:name="Medium List 1 Accent 4" w:uiPriority="65"/>
-    <w:lsdException w:name="Medium List 2 Accent 4" w:uiPriority="66"/>
-    <w:lsdException w:name="Medium Grid 1 Accent 4" w:uiPriority="67"/>
-    <w:lsdException w:name="Medium Grid 2 Accent 4" w:uiPriority="68"/>
-    <w:lsdException w:name="Medium Grid 3 Accent 4" w:uiPriority="69"/>
-    <w:lsdException w:name="Dark List Accent 4" w:uiPriority="70"/>
-    <w:lsdException w:name="Colorful Shading Accent 4" w:uiPriority="71"/>
-    <w:lsdException w:name="Colorful List Accent 4" w:uiPriority="72"/>
-    <w:lsdException w:name="Colorful Grid Accent 4" w:uiPriority="73"/>
-    <w:lsdException w:name="Light Shading Accent 5" w:uiPriority="60"/>
-    <w:lsdException w:name="Light List Accent 5" w:uiPriority="61"/>
-    <w:lsdException w:name="Light Grid Accent 5" w:uiPriority="62"/>
-    <w:lsdException w:name="Medium Shading 1 Accent 5" w:uiPriority="63"/>
-    <w:lsdException w:name="Medium Shading 2 Accent 5" w:uiPriority="64"/>
-    <w:lsdException w:name="Medium List 1 Accent 5" w:uiPriority="65"/>
-    <w:lsdException w:name="Medium List 2 Accent 5" w:uiPriority="66"/>
-    <w:lsdException w:name="Medium Grid 1 Accent 5" w:uiPriority="67"/>
-    <w:lsdException w:name="Medium Grid 2 Accent 5" w:uiPriority="68"/>
-    <w:lsdException w:name="Medium Grid 3 Accent 5" w:uiPriority="69"/>
-    <w:lsdException w:name="Dark List Accent 5" w:uiPriority="70"/>
-    <w:lsdException w:name="Colorful Shading Accent 5" w:uiPriority="71"/>
-    <w:lsdException w:name="Colorful List Accent 5" w:uiPriority="72"/>
-    <w:lsdException w:name="Colorful Grid Accent 5" w:uiPriority="73"/>
-    <w:lsdException w:name="Light Shading Accent 6" w:uiPriority="60"/>
-    <w:lsdException w:name="Light List Accent 6" w:uiPriority="61"/>
-    <w:lsdException w:name="Light Grid Accent 6" w:uiPriority="62"/>
-    <w:lsdException w:name="Medium Shading 1 Accent 6" w:uiPriority="63"/>
-    <w:lsdException w:name="Medium Shading 2 Accent 6" w:uiPriority="64"/>
-    <w:lsdException w:name="Medium List 1 Accent 6" w:uiPriority="65"/>
-    <w:lsdException w:name="Medium List 2 Accent 6" w:uiPriority="66"/>
-    <w:lsdException w:name="Medium Grid 1 Accent 6" w:uiPriority="67"/>
-    <w:lsdException w:name="Medium Grid 2 Accent 6" w:uiPriority="68"/>
-    <w:lsdException w:name="Medium Grid 3 Accent 6" w:uiPriority="69"/>
-    <w:lsdException w:name="Dark List Accent 6" w:uiPriority="70"/>
-    <w:lsdException w:name="Colorful Shading Accent 6" w:uiPriority="71"/>
-    <w:lsdException w:name="Colorful List Accent 6" w:uiPriority="72"/>
-    <w:lsdException w:name="Colorful Grid Accent 6" w:uiPriority="73"/>
-    <w:lsdException w:name="Subtle Emphasis" w:uiPriority="19" w:qFormat="1"/>
-    <w:lsdException w:name="Intense Emphasis" w:uiPriority="21" w:qFormat="1"/>
-    <w:lsdException w:name="Subtle Reference" w:uiPriority="31" w:qFormat="1"/>
-    <w:lsdException w:name="Intense Reference" w:uiPriority="32" w:qFormat="1"/>
-    <w:lsdException w:name="Book Title" w:uiPriority="33" w:qFormat="1"/>
-    <w:lsdException w:name="Bibliography" w:semiHidden="1" w:uiPriority="37" w:unhideWhenUsed="1"/>
-    <w:lsdException w:name="TOC Heading" w:semiHidden="1" w:uiPriority="39" w:unhideWhenUsed="1" w:qFormat="1"/>
-    <w:lsdException w:name="Plain Table 1" w:uiPriority="41"/>
-    <w:lsdException w:name="Plain Table 2" w:uiPriority="42"/>
-    <w:lsdException w:name="Plain Table 3" w:uiPriority="43"/>
-    <w:lsdException w:name="Plain Table 4" w:uiPriority="44"/>
-    <w:lsdException w:name="Plain Table 5" w:uiPriority="45"/>
-    <w:lsdException w:name="Grid Table Light" w:uiPriority="40"/>
-    <w:lsdException w:name="Grid Table 1 Light" w:uiPriority="46"/>
-    <w:lsdException w:name="Grid Table 2" w:uiPriority="47"/>
-    <w:lsdException w:name="Grid Table 3" w:uiPriority="48"/>
-    <w:lsdException w:name="Grid Table 4" w:uiPriority="49"/>
-    <w:lsdException w:name="Grid Table 5 Dark" w:uiPriority="50"/>
-    <w:lsdException w:name="Grid Table 6 Colorful" w:uiPriority="51"/>
-    <w:lsdException w:name="Grid Table 7 Colorful" w:uiPriority="52"/>
-    <w:lsdException w:name="Grid Table 1 Light Accent 1" w:uiPriority="46"/>
-    <w:lsdException w:name="Grid Table 2 Accent 1" w:uiPriority="47"/>
-    <w:lsdException w:name="Grid Table 3 Accent 1" w:uiPriority="48"/>
-    <w:lsdException w:name="Grid Table 4 Accent 1" w:uiPriority="49"/>
-    <w:lsdException w:name="Grid Table 5 Dark Accent 1" w:uiPriority="50"/>
-    <w:lsdException w:name="Grid Table 6 Colorful Accent 1" w:uiPriority="51"/>
-    <w:lsdException w:name="Grid Table 7 Colorful Accent 1" w:uiPriority="52"/>
-    <w:lsdException w:name="Grid Table 1 Light Accent 2" w:uiPriority="46"/>
-    <w:lsdException w:name="Grid Table 2 Accent 2" w:uiPriority="47"/>
-    <w:lsdException w:name="Grid Table 3 Accent 2" w:uiPriority="48"/>
-    <w:lsdException w:name="Grid Table 4 Accent 2" w:uiPriority="49"/>
-    <w:lsdException w:name="Grid Table 5 Dark Accent 2" w:uiPriority="50"/>
-    <w:lsdException w:name="Grid Table 6 Colorful Accent 2" w:uiPriority="51"/>
-    <w:lsdException w:name="Grid Table 7 Colorful Accent 2" w:uiPriority="52"/>
-    <w:lsdException w:name="Grid Table 1 Light Accent 3" w:uiPriority="46"/>
-    <w:lsdException w:name="Grid Table 2 Accent 3" w:uiPriority="47"/>
-    <w:lsdException w:name="Grid Table 3 Accent 3" w:uiPriority="48"/>
-    <w:lsdException w:name="Grid Table 4 Accent 3" w:uiPriority="49"/>
-    <w:lsdException w:name="Grid Table 5 Dark Accent 3" w:uiPriority="50"/>
-    <w:lsdException w:name="Grid Table 6 Colorful Accent 3" w:uiPriority="51"/>
-    <w:lsdException w:name="Grid Table 7 Colorful Accent 3" w:uiPriority="52"/>
-    <w:lsdException w:name="Grid Table 1 Light Accent 4" w:uiPriority="46"/>
-    <w:lsdException w:name="Grid Table 2 Accent 4" w:uiPriority="47"/>
-    <w:lsdException w:name="Grid Table 3 Accent 4" w:uiPriority="48"/>
-    <w:lsdException w:name="Grid Table 4 Accent 4" w:uiPriority="49"/>
-    <w:lsdException w:name="Grid Table 5 Dark Accent 4" w:uiPriority="50"/>
-    <w:lsdException w:name="Grid Table 6 Colorful Accent 4" w:uiPriority="51"/>
-    <w:lsdException w:name="Grid Table 7 Colorful Accent 4" w:uiPriority="52"/>
-    <w:lsdException w:name="Grid Table 1 Light Accent 5" w:uiPriority="46"/>
-    <w:lsdException w:name="Grid Table 2 Accent 5" w:uiPriority="47"/>
-    <w:lsdException w:name="Grid Table 3 Accent 5" w:uiPriority="48"/>
-    <w:lsdException w:name="Grid Table 4 Accent 5" w:uiPriority="49"/>
-    <w:lsdException w:name="Grid Table 5 Dark Accent 5" w:uiPriority="50"/>
-    <w:lsdException w:name="Grid Table 6 Colorful Accent 5" w:uiPriority="51"/>
-    <w:lsdException w:name="Grid Table 7 Colorful Accent 5" w:uiPriority="52"/>
-    <w:lsdException w:name="Grid Table 1 Light Accent 6" w:uiPriority="46"/>
-    <w:lsdException w:name="Grid Table 2 Accent 6" w:uiPriority="47"/>
-    <w:lsdException w:name="Grid Table 3 Accent 6" w:uiPriority="48"/>
-    <w:lsdException w:name="Grid Table 4 Accent 6" w:uiPriority="49"/>
-    <w:lsdException w:name="Grid Table 5 Dark Accent 6" w:uiPriority="50"/>
-    <w:lsdException w:name="Grid Table 6 Colorful Accent 6" w:uiPriority="51"/>
-    <w:lsdException w:name="Grid Table 7 Colorful Accent 6" w:uiPriority="52"/>
-    <w:lsdException w:name="List Table 1 Light" w:uiPriority="46"/>
-    <w:lsdException w:name="List Table 2" w:uiPriority="47"/>
-    <w:lsdException w:name="List Table 3" w:uiPriority="48"/>
-    <w:lsdException w:name="List Table 4" w:uiPriority="49"/>
-    <w:lsdException w:name="List Table 5 Dark" w:uiPriority="50"/>
-    <w:lsdException w:name="List Table 6 Colorful" w:uiPriority="51"/>
-    <w:lsdException w:name="List Table 7 Colorful" w:uiPriority="52"/>
-    <w:lsdException w:name="List Table 1 Light Accent 1" w:uiPriority="46"/>
-    <w:lsdException w:name="List Table 2 Accent 1" w:uiPriority="47"/>
-    <w:lsdException w:name="List Table 3 Accent 1" w:uiPriority="48"/>
-    <w:lsdException w:name="List Table 4 Accent 1" w:uiPriority="49"/>
-    <w:lsdException w:name="List Table 5 Dark Accent 1" w:uiPriority="50"/>
-    <w:lsdException w:name="List Table 6 Colorful Accent 1" w:uiPriority="51"/>
-    <w:lsdException w:name="List Table 7 Colorful Accent 1" w:uiPriority="52"/>
-    <w:lsdException w:name="List Table 1 Light Accent 2" w:uiPriority="46"/>
-    <w:lsdException w:name="List Table 2 Accent 2" w:uiPriority="47"/>
-    <w:lsdException w:name="List Table 3 Accent 2" w:uiPriority="48"/>
-    <w:lsdException w:name="List Table 4 Accent 2" w:uiPriority="49"/>
-    <w:lsdException w:name="List Table 5 Dark Accent 2" w:uiPriority="50"/>
-    <w:lsdException w:name="List Table 6 Colorful Accent 2" w:uiPriority="51"/>
-    <w:lsdException w:name="List Table 7 Colorful Accent 2" w:uiPriority="52"/>
-    <w:lsdException w:name="List Table 1 Light Accent 3" w:uiPriority="46"/>
-    <w:lsdException w:name="List Table 2 Accent 3" w:uiPriority="47"/>
-    <w:lsdException w:name="List Table 3 Accent 3" w:uiPriority="48"/>
-    <w:lsdException w:name="List Table 4 Accent 3" w:uiPriority="49"/>
-    <w:lsdException w:name="List Table 5 Dark Accent 3" w:uiPriority="50"/>
-    <w:lsdException w:name="List Table 6 Colorful Accent 3" w:uiPriority="51"/>
-    <w:lsdException w:name="List Table 7 Colorful Accent 3" w:uiPriority="52"/>
-    <w:lsdException w:name="List Table 1 Light Accent 4" w:uiPriority="46"/>
-    <w:lsdException w:name="List Table 2 Accent 4" w:uiPriority="47"/>
-    <w:lsdException w:name="List Table 3 Accent 4" w:uiPriority="48"/>
-    <w:lsdException w:name="List Table 4 Accent 4" w:uiPriority="49"/>
-    <w:lsdException w:name="List Table 5 Dark Accent 4" w:uiPriority="50"/>
-    <w:lsdException w:name="List Table 6 Colorful Accent 4" w:uiPriority="51"/>
-    <w:lsdException w:name="List Table 7 Colorful Accent 4" w:uiPriority="52"/>
-    <w:lsdException w:name="List Table 1 Light Accent 5" w:uiPriority="46"/>
-    <w:lsdException w:name="List Table 2 Accent 5" w:uiPriority="47"/>
-    <w:lsdException w:name="List Table 3 Accent 5" w:uiPriority="48"/>
-    <w:lsdException w:name="List Table 4 Accent 5" w:uiPriority="49"/>
-    <w:lsdException w:name="List Table 5 Dark Accent 5" w:uiPriority="50"/>
-    <w:lsdException w:name="List Table 6 Colorful Accent 5" w:uiPriority="51"/>
-    <w:lsdException w:name="List Table 7 Colorful Accent 5" w:uiPriority="52"/>
-    <w:lsdException w:name="List Table 1 Light Accent 6" w:uiPriority="46"/>
-    <w:lsdException w:name="List Table 2 Accent 6" w:uiPriority="47"/>
-    <w:lsdException w:name="List Table 3 Accent 6" w:uiPriority="48"/>
-    <w:lsdException w:name="List Table 4 Accent 6" w:uiPriority="49"/>
-    <w:lsdException w:name="List Table 5 Dark Accent 6" w:uiPriority="50"/>
-    <w:lsdException w:name="List Table 6 Colorful Accent 6" w:uiPriority="51"/>
-    <w:lsdException w:name="List Table 7 Colorful Accent 6" w:uiPriority="52"/>
-  </w:latentStyles>
-  <w:style w:type="paragraph" w:default="1" w:styleId="Normale">
-    <w:name w:val="Normal"/>
-    <w:qFormat/>
+  <w:style w:type="table" w:styleId="Tabellagriglia4-colore5">
+    <w:name w:val="Grid Table 4 Accent 5"/>
+    <w:basedOn w:val="Tabellanormale"/>
+    <w:uiPriority w:val="49"/>
+    <w:rsid w:val="000F57C2"/>
+    <w:pPr>
+      <w:spacing w:after="0" w:line="240" w:lineRule="auto"/>
+    </w:pPr>
+    <w:tblPr>
+      <w:tblStyleRowBandSize w:val="1"/>
+      <w:tblStyleColBandSize w:val="1"/>
+      <w:tblBorders>
+        <w:top w:val="single" w:sz="4" w:space="0" w:color="8EAADB" w:themeColor="accent5" w:themeTint="99"/>
+        <w:left w:val="single" w:sz="4" w:space="0" w:color="8EAADB" w:themeColor="accent5" w:themeTint="99"/>
+        <w:bottom w:val="single" w:sz="4" w:space="0" w:color="8EAADB" w:themeColor="accent5" w:themeTint="99"/>
+        <w:right w:val="single" w:sz="4" w:space="0" w:color="8EAADB" w:themeColor="accent5" w:themeTint="99"/>
+        <w:insideH w:val="single" w:sz="4" w:space="0" w:color="8EAADB" w:themeColor="accent5" w:themeTint="99"/>
+        <w:insideV w:val="single" w:sz="4" w:space="0" w:color="8EAADB" w:themeColor="accent5" w:themeTint="99"/>
+      </w:tblBorders>
+    </w:tblPr>
+    <w:tblStylePr w:type="firstRow">
+      <w:rPr>
+        <w:b/>
+        <w:bCs/>
+        <w:color w:val="FFFFFF" w:themeColor="background1"/>
+      </w:rPr>
+      <w:tblPr/>
+      <w:tcPr>
+        <w:tcBorders>
+          <w:top w:val="single" w:sz="4" w:space="0" w:color="4472C4" w:themeColor="accent5"/>
+          <w:left w:val="single" w:sz="4" w:space="0" w:color="4472C4" w:themeColor="accent5"/>
+          <w:bottom w:val="single" w:sz="4" w:space="0" w:color="4472C4" w:themeColor="accent5"/>
+          <w:right w:val="single" w:sz="4" w:space="0" w:color="4472C4" w:themeColor="accent5"/>
+          <w:insideH w:val="nil"/>
+          <w:insideV w:val="nil"/>
+        </w:tcBorders>
+        <w:shd w:val="clear" w:color="auto" w:fill="4472C4" w:themeFill="accent5"/>
+      </w:tcPr>
+    </w:tblStylePr>
+    <w:tblStylePr w:type="lastRow">
+      <w:rPr>
+        <w:b/>
+        <w:bCs/>
+      </w:rPr>
+      <w:tblPr/>
+      <w:tcPr>
+        <w:tcBorders>
+          <w:top w:val="double" w:sz="4" w:space="0" w:color="4472C4" w:themeColor="accent5"/>
+        </w:tcBorders>
+      </w:tcPr>
+    </w:tblStylePr>
+    <w:tblStylePr w:type="firstCol">
+      <w:rPr>
+        <w:b/>
+        <w:bCs/>
+      </w:rPr>
+    </w:tblStylePr>
+    <w:tblStylePr w:type="lastCol">
+      <w:rPr>
+        <w:b/>
+        <w:bCs/>
+      </w:rPr>
+    </w:tblStylePr>
+    <w:tblStylePr w:type="band1Vert">
+      <w:tblPr/>
+      <w:tcPr>
+        <w:shd w:val="clear" w:color="auto" w:fill="D9E2F3" w:themeFill="accent5" w:themeFillTint="33"/>
+      </w:tcPr>
+    </w:tblStylePr>
+    <w:tblStylePr w:type="band1Horz">
+      <w:tblPr/>
+      <w:tcPr>
+        <w:shd w:val="clear" w:color="auto" w:fill="D9E2F3" w:themeFill="accent5" w:themeFillTint="33"/>
+      </w:tcPr>
+    </w:tblStylePr>
   </w:style>
-  <w:style w:type="character" w:default="1" w:styleId="Carpredefinitoparagrafo">
-    <w:name w:val="Default Paragraph Font"/>
-    <w:uiPriority w:val="1"/>
-    <w:semiHidden/>
-    <w:unhideWhenUsed/>
-  </w:style>
-  <w:style w:type="table" w:default="1" w:styleId="Tabellanormale">
-    <w:name w:val="Normal Table"/>
-    <w:uiPriority w:val="99"/>
-    <w:semiHidden/>
-    <w:unhideWhenUsed/>
+  <w:style w:type="table" w:styleId="Tabellagriglia5scura-colore5">
+    <w:name w:val="Grid Table 5 Dark Accent 5"/>
+    <w:basedOn w:val="Tabellanormale"/>
+    <w:uiPriority w:val="50"/>
+    <w:rsid w:val="000F57C2"/>
+    <w:pPr>
+      <w:spacing w:after="0" w:line="240" w:lineRule="auto"/>
+    </w:pPr>
     <w:tblPr>
-      <w:tblInd w:w="0" w:type="dxa"/>
-      <w:tblCellMar>
-        <w:top w:w="0" w:type="dxa"/>
-        <w:left w:w="108" w:type="dxa"/>
-        <w:bottom w:w="0" w:type="dxa"/>
-        <w:right w:w="108" w:type="dxa"/>
-      </w:tblCellMar>
+      <w:tblStyleRowBandSize w:val="1"/>
+      <w:tblStyleColBandSize w:val="1"/>
+      <w:tblBorders>
+        <w:top w:val="single" w:sz="4" w:space="0" w:color="FFFFFF" w:themeColor="background1"/>
+        <w:left w:val="single" w:sz="4" w:space="0" w:color="FFFFFF" w:themeColor="background1"/>
+        <w:bottom w:val="single" w:sz="4" w:space="0" w:color="FFFFFF" w:themeColor="background1"/>
+        <w:right w:val="single" w:sz="4" w:space="0" w:color="FFFFFF" w:themeColor="background1"/>
+        <w:insideH w:val="single" w:sz="4" w:space="0" w:color="FFFFFF" w:themeColor="background1"/>
+        <w:insideV w:val="single" w:sz="4" w:space="0" w:color="FFFFFF" w:themeColor="background1"/>
+      </w:tblBorders>
     </w:tblPr>
-  </w:style>
-  <w:style w:type="numbering" w:default="1" w:styleId="Nessunelenco">
-    <w:name w:val="No List"/>
-    <w:uiPriority w:val="99"/>
-    <w:semiHidden/>
-    <w:unhideWhenUsed/>
-  </w:style>
-  <w:style w:type="character" w:styleId="Testosegnaposto">
-    <w:name w:val="Placeholder Text"/>
-    <w:basedOn w:val="Carpredefinitoparagrafo"/>
-    <w:uiPriority w:val="99"/>
-    <w:semiHidden/>
-    <w:rsid w:val="008024A6"/>
-    <w:rPr>
-      <w:color w:val="808080"/>
-    </w:rPr>
+    <w:tcPr>
+      <w:shd w:val="clear" w:color="auto" w:fill="D9E2F3" w:themeFill="accent5" w:themeFillTint="33"/>
+    </w:tcPr>
+    <w:tblStylePr w:type="firstRow">
+      <w:rPr>
+        <w:b/>
+        <w:bCs/>
+        <w:color w:val="FFFFFF" w:themeColor="background1"/>
+      </w:rPr>
+      <w:tblPr/>
+      <w:tcPr>
+        <w:tcBorders>
+          <w:top w:val="single" w:sz="4" w:space="0" w:color="FFFFFF" w:themeColor="background1"/>
+          <w:left w:val="single" w:sz="4" w:space="0" w:color="FFFFFF" w:themeColor="background1"/>
+          <w:right w:val="single" w:sz="4" w:space="0" w:color="FFFFFF" w:themeColor="background1"/>
+          <w:insideH w:val="nil"/>
+          <w:insideV w:val="nil"/>
+        </w:tcBorders>
+        <w:shd w:val="clear" w:color="auto" w:fill="4472C4" w:themeFill="accent5"/>
+      </w:tcPr>
+    </w:tblStylePr>
+    <w:tblStylePr w:type="lastRow">
+      <w:rPr>
+        <w:b/>
+        <w:bCs/>
+        <w:color w:val="FFFFFF" w:themeColor="background1"/>
+      </w:rPr>
+      <w:tblPr/>
+      <w:tcPr>
+        <w:tcBorders>
+          <w:left w:val="single" w:sz="4" w:space="0" w:color="FFFFFF" w:themeColor="background1"/>
+          <w:bottom w:val="single" w:sz="4" w:space="0" w:color="FFFFFF" w:themeColor="background1"/>
+          <w:right w:val="single" w:sz="4" w:space="0" w:color="FFFFFF" w:themeColor="background1"/>
+          <w:insideH w:val="nil"/>
+          <w:insideV w:val="nil"/>
+        </w:tcBorders>
+        <w:shd w:val="clear" w:color="auto" w:fill="4472C4" w:themeFill="accent5"/>
+      </w:tcPr>
+    </w:tblStylePr>
+    <w:tblStylePr w:type="firstCol">
+      <w:rPr>
+        <w:b/>
+        <w:bCs/>
+        <w:color w:val="FFFFFF" w:themeColor="background1"/>
+      </w:rPr>
+      <w:tblPr/>
+      <w:tcPr>
+        <w:tcBorders>
+          <w:top w:val="single" w:sz="4" w:space="0" w:color="FFFFFF" w:themeColor="background1"/>
+          <w:left w:val="single" w:sz="4" w:space="0" w:color="FFFFFF" w:themeColor="background1"/>
+          <w:bottom w:val="single" w:sz="4" w:space="0" w:color="FFFFFF" w:themeColor="background1"/>
+          <w:insideV w:val="nil"/>
+        </w:tcBorders>
+        <w:shd w:val="clear" w:color="auto" w:fill="4472C4" w:themeFill="accent5"/>
+      </w:tcPr>
+    </w:tblStylePr>
+    <w:tblStylePr w:type="lastCol">
+      <w:rPr>
+        <w:b/>
+        <w:bCs/>
+        <w:color w:val="FFFFFF" w:themeColor="background1"/>
+      </w:rPr>
+      <w:tblPr/>
+      <w:tcPr>
+        <w:tcBorders>
+          <w:top w:val="single" w:sz="4" w:space="0" w:color="FFFFFF" w:themeColor="background1"/>
+          <w:bottom w:val="single" w:sz="4" w:space="0" w:color="FFFFFF" w:themeColor="background1"/>
+          <w:right w:val="single" w:sz="4" w:space="0" w:color="FFFFFF" w:themeColor="background1"/>
+          <w:insideV w:val="nil"/>
+        </w:tcBorders>
+        <w:shd w:val="clear" w:color="auto" w:fill="4472C4" w:themeFill="accent5"/>
+      </w:tcPr>
+    </w:tblStylePr>
+    <w:tblStylePr w:type="band1Vert">
+      <w:tblPr/>
+      <w:tcPr>
+        <w:shd w:val="clear" w:color="auto" w:fill="B4C6E7" w:themeFill="accent5" w:themeFillTint="66"/>
+      </w:tcPr>
+    </w:tblStylePr>
+    <w:tblStylePr w:type="band1Horz">
+      <w:tblPr/>
+      <w:tcPr>
+        <w:shd w:val="clear" w:color="auto" w:fill="B4C6E7" w:themeFill="accent5" w:themeFillTint="66"/>
+      </w:tcPr>
+    </w:tblStylePr>
   </w:style>
 </w:styles>
-</file>
-
-<file path=word/glossary/webSettings.xml><?xml version="1.0" encoding="utf-8"?>
-<w:webSettings xmlns:mc="http://schemas.openxmlformats.org/markup-compatibility/2006" xmlns:r="http://schemas.openxmlformats.org/officeDocument/2006/relationships" xmlns:w="http://schemas.openxmlformats.org/wordprocessingml/2006/main" xmlns:w14="http://schemas.microsoft.com/office/word/2010/wordml" xmlns:w15="http://schemas.microsoft.com/office/word/2012/wordml" xmlns:w16se="http://schemas.microsoft.com/office/word/2015/wordml/symex" mc:Ignorable="w14 w15 w16se">
-  <w:optimizeForBrowser/>
-  <w:allowPNG/>
-</w:webSettings>
 </file>
 
 <file path=word/theme/theme1.xml><?xml version="1.0" encoding="utf-8"?>
@@ -10373,7 +10003,7 @@
 </file>
 
 <file path=customXml/itemProps1.xml><?xml version="1.0" encoding="utf-8"?>
-<ds:datastoreItem xmlns:ds="http://schemas.openxmlformats.org/officeDocument/2006/customXml" ds:itemID="{D41D8D9D-98A0-46BC-BFA2-1250B9AF03CD}">
+<ds:datastoreItem xmlns:ds="http://schemas.openxmlformats.org/officeDocument/2006/customXml" ds:itemID="{FC7657E2-DAB2-4C19-ABC7-ACB93191C722}">
   <ds:schemaRefs>
     <ds:schemaRef ds:uri="http://schemas.openxmlformats.org/officeDocument/2006/bibliography"/>
   </ds:schemaRefs>

--- a/docs/report.docx
+++ b/docs/report.docx
@@ -2442,65 +2442,30 @@
       <w:pPr>
         <w:pStyle w:val="Paragrafoelenco"/>
         <w:numPr>
-          <w:ilvl w:val="0"/>
+          <w:ilvl w:val="1"/>
           <w:numId w:val="1"/>
         </w:numPr>
         <w:spacing w:line="240" w:lineRule="auto"/>
-        <w:ind w:left="357" w:hanging="357"/>
         <w:contextualSpacing w:val="0"/>
       </w:pPr>
-      <w:r>
-        <w:t xml:space="preserve">Riproduzione del </w:t>
-      </w:r>
       <w:proofErr w:type="spellStart"/>
       <w:r>
-        <w:t>g</w:t>
-      </w:r>
-      <w:bookmarkStart w:id="19" w:name="_GoBack"/>
-      <w:bookmarkEnd w:id="19"/>
-      <w:r>
-        <w:t>round</w:t>
+        <w:t>Preprocessing</w:t>
       </w:r>
       <w:proofErr w:type="spellEnd"/>
       <w:r>
-        <w:t xml:space="preserve"> </w:t>
+        <w:t xml:space="preserve"> del </w:t>
       </w:r>
       <w:proofErr w:type="spellStart"/>
       <w:r>
-        <w:t>truth</w:t>
+        <w:t>dataset</w:t>
       </w:r>
       <w:proofErr w:type="spellEnd"/>
       <w:r>
+        <w:t xml:space="preserve"> di partenza</w:t>
+      </w:r>
+      <w:r>
         <w:t>.</w:t>
-      </w:r>
-      <w:r>
-        <w:br/>
-        <w:t xml:space="preserve">La fase 1 </w:t>
-      </w:r>
-      <w:r>
-        <w:t xml:space="preserve">esige precisione </w:t>
-      </w:r>
-      <w:r>
-        <w:t>e qui</w:t>
-      </w:r>
-      <w:r>
-        <w:t xml:space="preserve">ndi cerchiamo ora di riprodurre il </w:t>
-      </w:r>
-      <w:proofErr w:type="spellStart"/>
-      <w:r>
-        <w:t>ground</w:t>
-      </w:r>
-      <w:proofErr w:type="spellEnd"/>
-      <w:r>
-        <w:t xml:space="preserve"> </w:t>
-      </w:r>
-      <w:proofErr w:type="spellStart"/>
-      <w:r>
-        <w:t>truth</w:t>
-      </w:r>
-      <w:proofErr w:type="spellEnd"/>
-      <w:r>
-        <w:t xml:space="preserve"> in una forma che sia adatta all’apprendimento automatico. Questa fase si articola in due sotto-fasi:</w:t>
       </w:r>
     </w:p>
     <w:p>
@@ -2514,16 +2479,105 @@
         <w:contextualSpacing w:val="0"/>
       </w:pPr>
       <w:r>
-        <w:t xml:space="preserve">Osservazione di caratteristiche ottenibili in modo automatico per ciascun sito, mediante </w:t>
-      </w:r>
-      <w:r>
-        <w:rPr>
-          <w:b/>
-        </w:rPr>
-        <w:t>rappresentazione dello spazio di ricerca tramite albero</w:t>
-      </w:r>
+        <w:t xml:space="preserve">A partire dal </w:t>
+      </w:r>
+      <w:proofErr w:type="spellStart"/>
+      <w:r>
+        <w:t>dataset</w:t>
+      </w:r>
+      <w:proofErr w:type="spellEnd"/>
+      <w:r>
+        <w:t xml:space="preserve"> di partenza “ottimizzato” dopo la fase 1.1, creazione di un secondo </w:t>
+      </w:r>
+      <w:proofErr w:type="spellStart"/>
+      <w:r>
+        <w:t>dataset</w:t>
+      </w:r>
+      <w:proofErr w:type="spellEnd"/>
+      <w:r>
+        <w:t xml:space="preserve"> rappresentante il </w:t>
+      </w:r>
+      <w:proofErr w:type="spellStart"/>
+      <w:r>
+        <w:t>ground</w:t>
+      </w:r>
+      <w:proofErr w:type="spellEnd"/>
+      <w:r>
+        <w:t xml:space="preserve"> </w:t>
+      </w:r>
+      <w:proofErr w:type="spellStart"/>
+      <w:r>
+        <w:t>truth</w:t>
+      </w:r>
+      <w:proofErr w:type="spellEnd"/>
       <w:r>
         <w:t>.</w:t>
+      </w:r>
+    </w:p>
+    <w:p>
+      <w:pPr>
+        <w:pStyle w:val="Paragrafoelenco"/>
+        <w:numPr>
+          <w:ilvl w:val="0"/>
+          <w:numId w:val="1"/>
+        </w:numPr>
+        <w:spacing w:line="240" w:lineRule="auto"/>
+        <w:ind w:left="357" w:hanging="357"/>
+        <w:contextualSpacing w:val="0"/>
+      </w:pPr>
+      <w:r>
+        <w:t>Emulazione</w:t>
+      </w:r>
+      <w:r>
+        <w:t xml:space="preserve"> del </w:t>
+      </w:r>
+      <w:proofErr w:type="spellStart"/>
+      <w:r>
+        <w:t>ground</w:t>
+      </w:r>
+      <w:proofErr w:type="spellEnd"/>
+      <w:r>
+        <w:t xml:space="preserve"> </w:t>
+      </w:r>
+      <w:proofErr w:type="spellStart"/>
+      <w:r>
+        <w:t>truth</w:t>
+      </w:r>
+      <w:proofErr w:type="spellEnd"/>
+      <w:r>
+        <w:t>.</w:t>
+      </w:r>
+      <w:r>
+        <w:br/>
+        <w:t xml:space="preserve">La fase 1 </w:t>
+      </w:r>
+      <w:r>
+        <w:t>esosa di risorse</w:t>
+      </w:r>
+      <w:r>
+        <w:t xml:space="preserve"> </w:t>
+      </w:r>
+      <w:r>
+        <w:t>e qui</w:t>
+      </w:r>
+      <w:r>
+        <w:t xml:space="preserve">ndi cerchiamo ora di riprodurre il </w:t>
+      </w:r>
+      <w:proofErr w:type="spellStart"/>
+      <w:r>
+        <w:t>ground</w:t>
+      </w:r>
+      <w:proofErr w:type="spellEnd"/>
+      <w:r>
+        <w:t xml:space="preserve"> </w:t>
+      </w:r>
+      <w:proofErr w:type="spellStart"/>
+      <w:r>
+        <w:t>truth</w:t>
+      </w:r>
+      <w:proofErr w:type="spellEnd"/>
+      <w:r>
+        <w:t xml:space="preserve"> in una forma che sia adatta all’apprendimento automatico. Questa fase si articola in due sotto-fasi:</w:t>
       </w:r>
     </w:p>
     <w:p>
@@ -2537,6 +2591,29 @@
         <w:contextualSpacing w:val="0"/>
       </w:pPr>
       <w:r>
+        <w:t xml:space="preserve">Osservazione di caratteristiche ottenibili in modo automatico per ciascun sito, mediante </w:t>
+      </w:r>
+      <w:r>
+        <w:rPr>
+          <w:b/>
+        </w:rPr>
+        <w:t>rappresentazione dello spazio di ricerca tramite albero</w:t>
+      </w:r>
+      <w:r>
+        <w:t>.</w:t>
+      </w:r>
+    </w:p>
+    <w:p>
+      <w:pPr>
+        <w:pStyle w:val="Paragrafoelenco"/>
+        <w:numPr>
+          <w:ilvl w:val="1"/>
+          <w:numId w:val="1"/>
+        </w:numPr>
+        <w:spacing w:line="240" w:lineRule="auto"/>
+        <w:contextualSpacing w:val="0"/>
+      </w:pPr>
+      <w:r>
         <w:t>Costruzione</w:t>
       </w:r>
       <w:r>
@@ -2549,7 +2626,15 @@
         <w:rPr>
           <w:b/>
         </w:rPr>
-        <w:t>modelli di apprendimento supervisionato</w:t>
+        <w:t>modelli di apprendimento supervi</w:t>
+      </w:r>
+      <w:bookmarkStart w:id="19" w:name="_GoBack"/>
+      <w:bookmarkEnd w:id="19"/>
+      <w:r>
+        <w:rPr>
+          <w:b/>
+        </w:rPr>
+        <w:t>sionato</w:t>
       </w:r>
       <w:r>
         <w:t xml:space="preserve"> che, a partire dalle </w:t>
@@ -2653,9 +2738,17 @@
     </w:p>
     <w:p>
       <w:pPr>
+        <w:pStyle w:val="Titolo2"/>
+      </w:pPr>
+      <w:bookmarkStart w:id="24" w:name="_Toc149940713"/>
+      <w:r>
+        <w:t>Sommario</w:t>
+      </w:r>
+    </w:p>
+    <w:p>
+      <w:pPr>
         <w:spacing w:before="240"/>
       </w:pPr>
-      <w:bookmarkStart w:id="24" w:name="_Toc149940713"/>
       <w:r>
         <w:t xml:space="preserve">Si è ipotizzato che in generale, un visitatore osservando la pagina, può valutare il grado di usabilità con una scala </w:t>
       </w:r>
@@ -2853,6 +2946,68 @@
       <w:r>
         <w:br/>
         <w:t>Sito accettabile e che inoltre contiene pochi o nessun elemento non raggruppato.</w:t>
+      </w:r>
+    </w:p>
+    <w:p>
+      <w:pPr>
+        <w:spacing w:line="240" w:lineRule="auto"/>
+      </w:pPr>
+      <w:r>
+        <w:rPr>
+          <w:highlight w:val="yellow"/>
+        </w:rPr>
+        <w:t xml:space="preserve">Descrizione e motivo di ciascuna </w:t>
+      </w:r>
+      <w:proofErr w:type="spellStart"/>
+      <w:r>
+        <w:rPr>
+          <w:highlight w:val="yellow"/>
+        </w:rPr>
+        <w:t>feature</w:t>
+      </w:r>
+      <w:proofErr w:type="spellEnd"/>
+      <w:r>
+        <w:t>.</w:t>
+      </w:r>
+    </w:p>
+    <w:p>
+      <w:pPr>
+        <w:pStyle w:val="Titolo2"/>
+      </w:pPr>
+      <w:r>
+        <w:t>Decisioni di progetto</w:t>
+      </w:r>
+    </w:p>
+    <w:p>
+      <w:pPr>
+        <w:spacing w:line="240" w:lineRule="auto"/>
+      </w:pPr>
+      <w:proofErr w:type="gramStart"/>
+      <w:r>
+        <w:t>E’</w:t>
+      </w:r>
+      <w:proofErr w:type="gramEnd"/>
+      <w:r>
+        <w:t xml:space="preserve"> importante notare che la metrica in questione assume un valore che dipende da fattori oggettivi, ad esempio il grado di disordine della pagina. Questo fattore viene indicato da </w:t>
+      </w:r>
+      <w:proofErr w:type="gramStart"/>
+      <w:r>
+        <w:t xml:space="preserve">quali </w:t>
+      </w:r>
+      <w:r>
+        <w:t xml:space="preserve"> non</w:t>
+      </w:r>
+      <w:proofErr w:type="gramEnd"/>
+      <w:r>
+        <w:t xml:space="preserve"> dobbiamo essere influenzati dalla bellezza degli elementi grafici di una pagina web, visto che esistono siti scolastici basati su </w:t>
+      </w:r>
+      <w:proofErr w:type="spellStart"/>
+      <w:r>
+        <w:t>template</w:t>
+      </w:r>
+      <w:proofErr w:type="spellEnd"/>
+      <w:r>
+        <w:t xml:space="preserve"> grafici più antiquati ma che garantiscono un’ottima esperienza di utilizzo. Si è cercato di introdurre una metrica quanto più oggettiva possibile,</w:t>
       </w:r>
     </w:p>
     <w:p>
@@ -3407,6 +3562,29 @@
       <w:pPr>
         <w:spacing w:before="240"/>
       </w:pPr>
+    </w:p>
+    <w:p>
+      <w:pPr>
+        <w:jc w:val="left"/>
+      </w:pPr>
+      <w:r>
+        <w:br w:type="page"/>
+      </w:r>
+    </w:p>
+    <w:p>
+      <w:pPr>
+        <w:spacing w:before="240"/>
+      </w:pPr>
+      <w:r>
+        <w:lastRenderedPageBreak/>
+        <w:t xml:space="preserve">Esempio di </w:t>
+      </w:r>
+      <w:r>
+        <w:t>valutazione per un sito</w:t>
+      </w:r>
+      <w:r>
+        <w:t>.</w:t>
+      </w:r>
       <w:r>
         <w:br w:type="page"/>
       </w:r>
@@ -4224,27 +4402,14 @@
       <w:r>
         <w:t xml:space="preserve">Figura </w:t>
       </w:r>
-      <w:r>
-        <w:fldChar w:fldCharType="begin"/>
-      </w:r>
-      <w:r>
-        <w:instrText xml:space="preserve"> SEQ Figura \* ARABIC </w:instrText>
-      </w:r>
-      <w:r>
-        <w:fldChar w:fldCharType="separate"/>
-      </w:r>
-      <w:r>
-        <w:rPr>
-          <w:noProof/>
-        </w:rPr>
-        <w:t>1</w:t>
-      </w:r>
-      <w:r>
-        <w:rPr>
-          <w:noProof/>
-        </w:rPr>
-        <w:fldChar w:fldCharType="end"/>
-      </w:r>
+      <w:fldSimple w:instr=" SEQ Figura \* ARABIC ">
+        <w:r>
+          <w:rPr>
+            <w:noProof/>
+          </w:rPr>
+          <w:t>1</w:t>
+        </w:r>
+      </w:fldSimple>
       <w:r>
         <w:t>.</w:t>
       </w:r>
@@ -5580,7 +5745,6 @@
                             </w:rPr>
                             <w:alias w:val="Titolo"/>
                             <w:id w:val="-396826101"/>
-                            <w:showingPlcHdr/>
                             <w:dataBinding w:prefixMappings="xmlns:ns0='http://schemas.openxmlformats.org/package/2006/metadata/core-properties' xmlns:ns1='http://purl.org/dc/elements/1.1/'" w:xpath="/ns0:coreProperties[1]/ns1:title[1]" w:storeItemID="{6C3C8BC8-F283-45AE-878A-BAB7291924A1}"/>
                             <w:text/>
                           </w:sdtPr>
@@ -5597,7 +5761,7 @@
                                 <w:rPr>
                                   <w:rFonts w:ascii="DIN Next W1G Light" w:hAnsi="DIN Next W1G Light"/>
                                 </w:rPr>
-                                <w:t>[Titolo del documento]</w:t>
+                                <w:t xml:space="preserve"> </w:t>
                               </w:r>
                             </w:p>
                           </w:sdtContent>
@@ -5635,7 +5799,6 @@
                       </w:rPr>
                       <w:alias w:val="Titolo"/>
                       <w:id w:val="-396826101"/>
-                      <w:showingPlcHdr/>
                       <w:dataBinding w:prefixMappings="xmlns:ns0='http://schemas.openxmlformats.org/package/2006/metadata/core-properties' xmlns:ns1='http://purl.org/dc/elements/1.1/'" w:xpath="/ns0:coreProperties[1]/ns1:title[1]" w:storeItemID="{6C3C8BC8-F283-45AE-878A-BAB7291924A1}"/>
                       <w:text/>
                     </w:sdtPr>
@@ -5652,7 +5815,7 @@
                           <w:rPr>
                             <w:rFonts w:ascii="DIN Next W1G Light" w:hAnsi="DIN Next W1G Light"/>
                           </w:rPr>
-                          <w:t>[Titolo del documento]</w:t>
+                          <w:t xml:space="preserve"> </w:t>
                         </w:r>
                       </w:p>
                     </w:sdtContent>
@@ -5757,7 +5920,7 @@
                               <w:sz w:val="30"/>
                               <w:szCs w:val="30"/>
                             </w:rPr>
-                            <w:t>4</w:t>
+                            <w:t>10</w:t>
                           </w:r>
                           <w:r>
                             <w:rPr>
@@ -5834,7 +5997,7 @@
                         <w:sz w:val="30"/>
                         <w:szCs w:val="30"/>
                       </w:rPr>
-                      <w:t>4</w:t>
+                      <w:t>10</w:t>
                     </w:r>
                     <w:r>
                       <w:rPr>
@@ -5970,7 +6133,7 @@
                               <w:rFonts w:ascii="DIN Next W1G Light" w:hAnsi="DIN Next W1G Light"/>
                               <w:noProof/>
                             </w:rPr>
-                            <w:instrText>Costruzione del ground truth</w:instrText>
+                            <w:instrText>Conclusioni</w:instrText>
                           </w:r>
                           <w:r>
                             <w:rPr>
@@ -6007,7 +6170,7 @@
                               <w:rFonts w:ascii="DIN Next W1G Light" w:hAnsi="DIN Next W1G Light"/>
                               <w:noProof/>
                             </w:rPr>
-                            <w:instrText>Costruzione del ground truth</w:instrText>
+                            <w:instrText>Conclusioni</w:instrText>
                           </w:r>
                           <w:r>
                             <w:rPr>
@@ -6032,7 +6195,7 @@
                               <w:rFonts w:ascii="DIN Next W1G Light" w:hAnsi="DIN Next W1G Light"/>
                               <w:noProof/>
                             </w:rPr>
-                            <w:t>Costruzione del ground truth</w:t>
+                            <w:t>Conclusioni</w:t>
                           </w:r>
                           <w:r>
                             <w:rPr>
@@ -6110,7 +6273,7 @@
                         <w:rFonts w:ascii="DIN Next W1G Light" w:hAnsi="DIN Next W1G Light"/>
                         <w:noProof/>
                       </w:rPr>
-                      <w:instrText>Costruzione del ground truth</w:instrText>
+                      <w:instrText>Conclusioni</w:instrText>
                     </w:r>
                     <w:r>
                       <w:rPr>
@@ -6147,7 +6310,7 @@
                         <w:rFonts w:ascii="DIN Next W1G Light" w:hAnsi="DIN Next W1G Light"/>
                         <w:noProof/>
                       </w:rPr>
-                      <w:instrText>Costruzione del ground truth</w:instrText>
+                      <w:instrText>Conclusioni</w:instrText>
                     </w:r>
                     <w:r>
                       <w:rPr>
@@ -6172,7 +6335,7 @@
                         <w:rFonts w:ascii="DIN Next W1G Light" w:hAnsi="DIN Next W1G Light"/>
                         <w:noProof/>
                       </w:rPr>
-                      <w:t>Costruzione del ground truth</w:t>
+                      <w:t>Conclusioni</w:t>
                     </w:r>
                     <w:r>
                       <w:rPr>
@@ -6280,7 +6443,7 @@
                               <w:sz w:val="30"/>
                               <w:szCs w:val="30"/>
                             </w:rPr>
-                            <w:t>5</w:t>
+                            <w:t>11</w:t>
                           </w:r>
                           <w:r>
                             <w:rPr>
@@ -6356,7 +6519,7 @@
                         <w:sz w:val="30"/>
                         <w:szCs w:val="30"/>
                       </w:rPr>
-                      <w:t>5</w:t>
+                      <w:t>11</w:t>
                     </w:r>
                     <w:r>
                       <w:rPr>
@@ -6403,7 +6566,7 @@
         <v:path o:extrusionok="f" gradientshapeok="t" o:connecttype="rect"/>
         <o:lock v:ext="edit" aspectratio="t"/>
       </v:shapetype>
-      <v:shape id="_x0000_i1069" type="#_x0000_t75" style="width:11.25pt;height:11.25pt" o:bullet="t">
+      <v:shape id="_x0000_i1027" type="#_x0000_t75" style="width:11.25pt;height:11.25pt" o:bullet="t">
         <v:imagedata r:id="rId1" o:title="msoF492"/>
       </v:shape>
     </w:pict>
@@ -10003,7 +10166,7 @@
 </file>
 
 <file path=customXml/itemProps1.xml><?xml version="1.0" encoding="utf-8"?>
-<ds:datastoreItem xmlns:ds="http://schemas.openxmlformats.org/officeDocument/2006/customXml" ds:itemID="{FC7657E2-DAB2-4C19-ABC7-ACB93191C722}">
+<ds:datastoreItem xmlns:ds="http://schemas.openxmlformats.org/officeDocument/2006/customXml" ds:itemID="{A933A013-1652-418B-AFE3-18866ACF1A8C}">
   <ds:schemaRefs>
     <ds:schemaRef ds:uri="http://schemas.openxmlformats.org/officeDocument/2006/bibliography"/>
   </ds:schemaRefs>

--- a/docs/report.docx
+++ b/docs/report.docx
@@ -29,7 +29,7 @@
                     </pic:cNvPicPr>
                   </pic:nvPicPr>
                   <pic:blipFill>
-                    <a:blip r:embed="rId8">
+                    <a:blip r:embed="rId9">
                       <a:extLst>
                         <a:ext uri="{28A0092B-C50C-407E-A947-70E740481C1C}">
                           <a14:useLocalDpi xmlns:a14="http://schemas.microsoft.com/office/drawing/2010/main" val="0"/>
@@ -193,13 +193,11 @@
         </w:rPr>
         <w:t xml:space="preserve">  </w:t>
       </w:r>
-      <w:hyperlink r:id="rId9" w:history="1">
+      <w:hyperlink r:id="rId10" w:history="1">
         <w:r>
           <w:rPr>
             <w:rStyle w:val="Collegamentoipertestuale"/>
-            <w:rFonts w:eastAsiaTheme="majorEastAsia" w:cs="Segoe UI"/>
-            <w:spacing w:val="6"/>
-            <w:szCs w:val="21"/>
+            <w:rFonts w:ascii="Cascadia Code" w:hAnsi="Cascadia Code"/>
           </w:rPr>
           <w:t>v.dibisceglie3@studenti.uniba.it</w:t>
         </w:r>
@@ -229,22 +227,24 @@
           <w:numId w:val="4"/>
         </w:numPr>
         <w:rPr>
-          <w:rFonts w:eastAsiaTheme="majorEastAsia" w:cs="Segoe UI"/>
-          <w:spacing w:val="6"/>
-          <w:szCs w:val="21"/>
-        </w:rPr>
-      </w:pPr>
-      <w:hyperlink r:id="rId10" w:history="1">
+          <w:rStyle w:val="Enfasidelicata"/>
+        </w:rPr>
+      </w:pPr>
+      <w:hyperlink r:id="rId11" w:history="1">
         <w:r>
           <w:rPr>
             <w:rStyle w:val="Collegamentoipertestuale"/>
-            <w:rFonts w:eastAsiaTheme="majorEastAsia" w:cs="Segoe UI"/>
-            <w:spacing w:val="6"/>
-            <w:szCs w:val="21"/>
+            <w:rFonts w:ascii="Cascadia Code" w:hAnsi="Cascadia Code"/>
           </w:rPr>
-          <w:t>https://github.com/vodibe/icon-745751</w:t>
+          <w:t>https://github.com/vodibe/icon-74571</w:t>
         </w:r>
       </w:hyperlink>
+      <w:r>
+        <w:rPr>
+          <w:rStyle w:val="Enfasidelicata"/>
+        </w:rPr>
+        <w:t xml:space="preserve"> </w:t>
+      </w:r>
     </w:p>
     <w:p>
       <w:r>
@@ -992,9 +992,11 @@
       </w:r>
       <w:r>
         <w:rPr>
-          <w:noProof/>
-        </w:rPr>
-        <w:t>5</w:t>
+          <w:b/>
+          <w:bCs/>
+          <w:noProof/>
+        </w:rPr>
+        <w:t>Errore. Il segnalibro non è definito.</w:t>
       </w:r>
       <w:r>
         <w:rPr>
@@ -1053,9 +1055,11 @@
       </w:r>
       <w:r>
         <w:rPr>
-          <w:noProof/>
-        </w:rPr>
-        <w:t>5</w:t>
+          <w:b/>
+          <w:bCs/>
+          <w:noProof/>
+        </w:rPr>
+        <w:t>Errore. Il segnalibro non è definito.</w:t>
       </w:r>
       <w:r>
         <w:rPr>
@@ -1114,9 +1118,11 @@
       </w:r>
       <w:r>
         <w:rPr>
-          <w:noProof/>
-        </w:rPr>
-        <w:t>5</w:t>
+          <w:b/>
+          <w:bCs/>
+          <w:noProof/>
+        </w:rPr>
+        <w:t>Errore. Il segnalibro non è definito.</w:t>
       </w:r>
       <w:r>
         <w:rPr>
@@ -1177,7 +1183,7 @@
         <w:rPr>
           <w:noProof/>
         </w:rPr>
-        <w:t>6</w:t>
+        <w:t>7</w:t>
       </w:r>
       <w:r>
         <w:rPr>
@@ -1238,7 +1244,7 @@
         <w:rPr>
           <w:noProof/>
         </w:rPr>
-        <w:t>6</w:t>
+        <w:t>7</w:t>
       </w:r>
       <w:r>
         <w:rPr>
@@ -1299,7 +1305,7 @@
         <w:rPr>
           <w:noProof/>
         </w:rPr>
-        <w:t>7</w:t>
+        <w:t>8</w:t>
       </w:r>
       <w:r>
         <w:rPr>
@@ -1360,7 +1366,7 @@
         <w:rPr>
           <w:noProof/>
         </w:rPr>
-        <w:t>7</w:t>
+        <w:t>8</w:t>
       </w:r>
       <w:r>
         <w:rPr>
@@ -1421,7 +1427,7 @@
         <w:rPr>
           <w:noProof/>
         </w:rPr>
-        <w:t>8</w:t>
+        <w:t>9</w:t>
       </w:r>
       <w:r>
         <w:rPr>
@@ -1482,7 +1488,7 @@
         <w:rPr>
           <w:noProof/>
         </w:rPr>
-        <w:t>9</w:t>
+        <w:t>10</w:t>
       </w:r>
       <w:r>
         <w:rPr>
@@ -1543,7 +1549,7 @@
         <w:rPr>
           <w:noProof/>
         </w:rPr>
-        <w:t>9</w:t>
+        <w:t>10</w:t>
       </w:r>
       <w:r>
         <w:rPr>
@@ -1604,7 +1610,7 @@
         <w:rPr>
           <w:noProof/>
         </w:rPr>
-        <w:t>9</w:t>
+        <w:t>10</w:t>
       </w:r>
       <w:r>
         <w:rPr>
@@ -1665,7 +1671,7 @@
         <w:rPr>
           <w:noProof/>
         </w:rPr>
-        <w:t>9</w:t>
+        <w:t>10</w:t>
       </w:r>
       <w:r>
         <w:rPr>
@@ -1726,7 +1732,7 @@
         <w:rPr>
           <w:noProof/>
         </w:rPr>
-        <w:t>9</w:t>
+        <w:t>10</w:t>
       </w:r>
       <w:r>
         <w:rPr>
@@ -1787,7 +1793,7 @@
         <w:rPr>
           <w:noProof/>
         </w:rPr>
-        <w:t>10</w:t>
+        <w:t>11</w:t>
       </w:r>
       <w:r>
         <w:rPr>
@@ -1848,7 +1854,7 @@
         <w:rPr>
           <w:noProof/>
         </w:rPr>
-        <w:t>11</w:t>
+        <w:t>12</w:t>
       </w:r>
       <w:r>
         <w:rPr>
@@ -2135,7 +2141,7 @@
       <w:r>
         <w:t xml:space="preserve"> (</w:t>
       </w:r>
-      <w:hyperlink r:id="rId11" w:history="1">
+      <w:hyperlink r:id="rId12" w:history="1">
         <w:r>
           <w:rPr>
             <w:rStyle w:val="Collegamentoipertestuale"/>
@@ -2165,7 +2171,13 @@
         <w:t>da parte di utenti con hand</w:t>
       </w:r>
       <w:r>
-        <w:t xml:space="preserve">icap (ad es. controllano che </w:t>
+        <w:t xml:space="preserve">icap (ad es. </w:t>
+      </w:r>
+      <w:r>
+        <w:t>verificano</w:t>
+      </w:r>
+      <w:r>
+        <w:t xml:space="preserve"> che </w:t>
       </w:r>
       <w:proofErr w:type="gramStart"/>
       <w:r>
@@ -2270,10 +2282,10 @@
     </w:p>
     <w:p>
       <w:r>
-        <w:t>Pertanto,</w:t>
-      </w:r>
-      <w:r>
-        <w:t xml:space="preserve"> ai fini del progetto</w:t>
+        <w:t>A</w:t>
+      </w:r>
+      <w:r>
+        <w:t>i fini del progetto</w:t>
       </w:r>
       <w:r>
         <w:t xml:space="preserve"> assumeremo che questa </w:t>
@@ -2321,10 +2333,16 @@
         <w:t>)</w:t>
       </w:r>
       <w:r>
-        <w:t xml:space="preserve"> che uno studente/docente/genitore </w:t>
-      </w:r>
-      <w:r>
-        <w:t>(che non ha mai interagito con la Homepage prima d’ora) assegna</w:t>
+        <w:t xml:space="preserve"> </w:t>
+      </w:r>
+      <w:r>
+        <w:t>assegnato da</w:t>
+      </w:r>
+      <w:r>
+        <w:t xml:space="preserve"> uno studente/docente/genitore </w:t>
+      </w:r>
+      <w:r>
+        <w:t>che non ha mai interagito con la Homepage prima d’ora</w:t>
       </w:r>
       <w:r>
         <w:t>,</w:t>
@@ -2336,7 +2354,19 @@
         <w:t xml:space="preserve"> conto</w:t>
       </w:r>
       <w:r>
-        <w:t xml:space="preserve"> di quanto l’interfaccia sia ordinata e funzionale. Approfondiremo questa metrica nelle sezioni seguenti.</w:t>
+        <w:t xml:space="preserve"> di quanto l’interfaccia sia ordinata e funzionale. </w:t>
+      </w:r>
+      <w:r>
+        <w:rPr>
+          <w:b/>
+        </w:rPr>
+        <w:t>Dobbiamo precisare che questa metrica sia vista come un qualcosa di condiviso dai visitatori (concetto oggettivo), infatti in questo progetto non si parla di valutazione (soggettiva) che uno specifico utente dà alla pagina</w:t>
+      </w:r>
+      <w:r>
+        <w:t xml:space="preserve">. Approfondiremo </w:t>
+      </w:r>
+      <w:r>
+        <w:t>questa metrica nelle sezioni seguenti.</w:t>
       </w:r>
     </w:p>
     <w:p>
@@ -2417,19 +2447,8 @@
       <w:r>
         <w:t xml:space="preserve"> (in altre parole osserviamo il valore di alcune </w:t>
       </w:r>
-      <w:proofErr w:type="spellStart"/>
-      <w:r>
-        <w:rPr>
-          <w:i/>
-        </w:rPr>
-        <w:t>feature</w:t>
-      </w:r>
-      <w:proofErr w:type="spellEnd"/>
-      <w:r>
-        <w:rPr>
-          <w:i/>
-        </w:rPr>
-        <w:t xml:space="preserve"> iniziali</w:t>
+      <w:r>
+        <w:t>feature iniziali</w:t>
       </w:r>
       <w:r>
         <w:t>)</w:t>
@@ -2454,15 +2473,13 @@
       </w:r>
       <w:proofErr w:type="spellEnd"/>
       <w:r>
-        <w:t xml:space="preserve"> del </w:t>
-      </w:r>
-      <w:proofErr w:type="spellStart"/>
-      <w:r>
-        <w:t>dataset</w:t>
-      </w:r>
-      <w:proofErr w:type="spellEnd"/>
-      <w:r>
-        <w:t xml:space="preserve"> di partenza</w:t>
+        <w:t xml:space="preserve"> iniziale</w:t>
+      </w:r>
+      <w:r>
+        <w:t xml:space="preserve"> del dataset </w:t>
+      </w:r>
+      <w:r>
+        <w:t>delle scuole</w:t>
       </w:r>
       <w:r>
         <w:t>.</w:t>
@@ -2479,23 +2496,7 @@
         <w:contextualSpacing w:val="0"/>
       </w:pPr>
       <w:r>
-        <w:t xml:space="preserve">A partire dal </w:t>
-      </w:r>
-      <w:proofErr w:type="spellStart"/>
-      <w:r>
-        <w:t>dataset</w:t>
-      </w:r>
-      <w:proofErr w:type="spellEnd"/>
-      <w:r>
-        <w:t xml:space="preserve"> di partenza “ottimizzato” dopo la fase 1.1, creazione di un secondo </w:t>
-      </w:r>
-      <w:proofErr w:type="spellStart"/>
-      <w:r>
-        <w:t>dataset</w:t>
-      </w:r>
-      <w:proofErr w:type="spellEnd"/>
-      <w:r>
-        <w:t xml:space="preserve"> rappresentante il </w:t>
+        <w:t xml:space="preserve">Creazione di un secondo dataset rappresentante il </w:t>
       </w:r>
       <w:proofErr w:type="spellStart"/>
       <w:r>
@@ -2549,35 +2550,26 @@
       </w:r>
       <w:r>
         <w:br/>
-        <w:t xml:space="preserve">La fase 1 </w:t>
-      </w:r>
-      <w:r>
-        <w:t>esosa di risorse</w:t>
-      </w:r>
+        <w:t xml:space="preserve">La fase 1 prevede un’osservazione diretta della grafica, e ciò ovviamente non può essere automatizzato, ma deve essere valutato con criterio. Pertanto in questa fase riproduciamo il </w:t>
+      </w:r>
+      <w:proofErr w:type="spellStart"/>
+      <w:r>
+        <w:t>ground</w:t>
+      </w:r>
+      <w:proofErr w:type="spellEnd"/>
       <w:r>
         <w:t xml:space="preserve"> </w:t>
       </w:r>
-      <w:r>
-        <w:t>e qui</w:t>
-      </w:r>
-      <w:r>
-        <w:t xml:space="preserve">ndi cerchiamo ora di riprodurre il </w:t>
-      </w:r>
       <w:proofErr w:type="spellStart"/>
       <w:r>
-        <w:t>ground</w:t>
+        <w:t>truth</w:t>
       </w:r>
       <w:proofErr w:type="spellEnd"/>
       <w:r>
-        <w:t xml:space="preserve"> </w:t>
-      </w:r>
-      <w:proofErr w:type="spellStart"/>
-      <w:r>
-        <w:t>truth</w:t>
-      </w:r>
-      <w:proofErr w:type="spellEnd"/>
-      <w:r>
-        <w:t xml:space="preserve"> in una forma che sia adatta all’apprendimento automatico. Questa fase si articola in due sotto-fasi:</w:t>
+        <w:t xml:space="preserve"> utilizzando strumenti che si prestano meglio all’elaborazione e apprendimento au</w:t>
+      </w:r>
+      <w:r>
+        <w:t>tomatico. Questa fase si articola in due sotto-fasi:</w:t>
       </w:r>
     </w:p>
     <w:p>
@@ -2617,7 +2609,10 @@
         <w:t>Costruzione</w:t>
       </w:r>
       <w:r>
-        <w:t xml:space="preserve"> + Valutazione</w:t>
+        <w:t xml:space="preserve"> e v</w:t>
+      </w:r>
+      <w:r>
+        <w:t>alutazione</w:t>
       </w:r>
       <w:r>
         <w:t xml:space="preserve"> di </w:t>
@@ -2626,26 +2621,10 @@
         <w:rPr>
           <w:b/>
         </w:rPr>
-        <w:t>modelli di apprendimento supervi</w:t>
-      </w:r>
-      <w:bookmarkStart w:id="19" w:name="_GoBack"/>
-      <w:bookmarkEnd w:id="19"/>
-      <w:r>
-        <w:rPr>
-          <w:b/>
-        </w:rPr>
-        <w:t>sionato</w:t>
-      </w:r>
-      <w:r>
-        <w:t xml:space="preserve"> che, a partire dalle </w:t>
-      </w:r>
-      <w:proofErr w:type="spellStart"/>
-      <w:r>
-        <w:t>feature</w:t>
-      </w:r>
-      <w:proofErr w:type="spellEnd"/>
-      <w:r>
-        <w:t xml:space="preserve"> secondarie per ciascun sito (individuate al punto 2.1) simulano</w:t>
+        <w:t>modelli di apprendimento supervisionato</w:t>
+      </w:r>
+      <w:r>
+        <w:t xml:space="preserve"> che, a partire dalle feature secondarie per ciascun sito (individuate al punto 2.1) simulano</w:t>
       </w:r>
       <w:r>
         <w:t xml:space="preserve"> il giudizio dell’utente.</w:t>
@@ -2712,11 +2691,11 @@
       <w:pPr>
         <w:pStyle w:val="Titolo1"/>
       </w:pPr>
-      <w:bookmarkStart w:id="20" w:name="_Costruzione_del_ground"/>
-      <w:bookmarkStart w:id="21" w:name="_Toc149940712"/>
-      <w:bookmarkStart w:id="22" w:name="_Toc147679476"/>
-      <w:bookmarkStart w:id="23" w:name="_Toc147679542"/>
-      <w:bookmarkEnd w:id="20"/>
+      <w:bookmarkStart w:id="19" w:name="_Costruzione_del_ground"/>
+      <w:bookmarkStart w:id="20" w:name="_Toc149940712"/>
+      <w:bookmarkStart w:id="21" w:name="_Toc147679476"/>
+      <w:bookmarkStart w:id="22" w:name="_Toc147679542"/>
+      <w:bookmarkEnd w:id="19"/>
       <w:r>
         <w:lastRenderedPageBreak/>
         <w:t xml:space="preserve">Costruzione del </w:t>
@@ -2733,14 +2712,14 @@
       <w:r>
         <w:t>truth</w:t>
       </w:r>
-      <w:bookmarkEnd w:id="21"/>
+      <w:bookmarkEnd w:id="20"/>
       <w:proofErr w:type="spellEnd"/>
     </w:p>
     <w:p>
       <w:pPr>
         <w:pStyle w:val="Titolo2"/>
       </w:pPr>
-      <w:bookmarkStart w:id="24" w:name="_Toc149940713"/>
+      <w:bookmarkStart w:id="23" w:name="_Toc149940713"/>
       <w:r>
         <w:t>Sommario</w:t>
       </w:r>
@@ -2791,7 +2770,14 @@
           <w:b/>
           <w:color w:val="C00000"/>
         </w:rPr>
-        <w:t>Sito estremamente caotico</w:t>
+        <w:t xml:space="preserve">Sito estremamente </w:t>
+      </w:r>
+      <w:r>
+        <w:rPr>
+          <w:b/>
+          <w:color w:val="C00000"/>
+        </w:rPr>
+        <w:t>confuso</w:t>
       </w:r>
       <w:r>
         <w:br/>
@@ -2845,7 +2831,7 @@
       <w:r>
         <w:t xml:space="preserve">Es. </w:t>
       </w:r>
-      <w:hyperlink r:id="rId12" w:history="1">
+      <w:hyperlink r:id="rId13" w:history="1">
         <w:r>
           <w:rPr>
             <w:rStyle w:val="Collegamentoipertestuale"/>
@@ -2857,7 +2843,19 @@
         <w:br/>
       </w:r>
       <w:r>
-        <w:t>Esiste un menu; la disposizione di gran parte degli elementi è disordinata e la pagina dà l’impressione di essere troppo lunga.</w:t>
+        <w:t xml:space="preserve">Esiste un menu; la disposizione di </w:t>
+      </w:r>
+      <w:r>
+        <w:t xml:space="preserve">quasi tutti </w:t>
+      </w:r>
+      <w:r>
+        <w:t xml:space="preserve">gli elementi </w:t>
+      </w:r>
+      <w:r>
+        <w:t xml:space="preserve">della pagina </w:t>
+      </w:r>
+      <w:r>
+        <w:t>è disordinata e la pagina dà l’impressione di essere troppo lunga.</w:t>
       </w:r>
     </w:p>
     <w:p>
@@ -2883,7 +2881,7 @@
       <w:r>
         <w:t xml:space="preserve">Es. </w:t>
       </w:r>
-      <w:hyperlink r:id="rId13" w:history="1">
+      <w:hyperlink r:id="rId14" w:history="1">
         <w:r>
           <w:rPr>
             <w:rStyle w:val="Collegamentoipertestuale"/>
@@ -2935,7 +2933,7 @@
       <w:r>
         <w:t xml:space="preserve">Es. </w:t>
       </w:r>
-      <w:hyperlink r:id="rId14" w:history="1">
+      <w:hyperlink r:id="rId15" w:history="1">
         <w:r>
           <w:rPr>
             <w:rStyle w:val="Collegamentoipertestuale"/>
@@ -2950,64 +2948,125 @@
     </w:p>
     <w:p>
       <w:pPr>
+        <w:pStyle w:val="Titolo2"/>
+      </w:pPr>
+      <w:r>
+        <w:t>Decisioni di progetto</w:t>
+      </w:r>
+    </w:p>
+    <w:p>
+      <w:pPr>
         <w:spacing w:line="240" w:lineRule="auto"/>
       </w:pPr>
       <w:r>
-        <w:rPr>
-          <w:highlight w:val="yellow"/>
-        </w:rPr>
-        <w:t xml:space="preserve">Descrizione e motivo di ciascuna </w:t>
+        <w:t>Si suppone che l’utente vada ad assegnare un valore di usabilità alla pagina ragionando su alcuni fattori. Per comodità, è utile raccogliere i fattori di decisione e la valutazione finale in un dataset</w:t>
+      </w:r>
+      <w:r>
+        <w:t>.</w:t>
+      </w:r>
+    </w:p>
+    <w:p>
+      <w:pPr>
+        <w:spacing w:line="240" w:lineRule="auto"/>
+      </w:pPr>
+      <w:r>
+        <w:t>La prima cosa che consideriamo vedendo una pagina web scolastica può essere la presenza di un menu, per cui si introduce la</w:t>
+      </w:r>
+      <w:r>
+        <w:t xml:space="preserve"> feature discreta </w:t>
       </w:r>
       <w:proofErr w:type="spellStart"/>
       <w:r>
         <w:rPr>
-          <w:highlight w:val="yellow"/>
-        </w:rPr>
-        <w:t>feature</w:t>
+          <w:rStyle w:val="Enfasidelicata"/>
+          <w:b/>
+        </w:rPr>
+        <w:t>page_menu_or</w:t>
       </w:r>
       <w:proofErr w:type="spellEnd"/>
       <w:r>
+        <w:t xml:space="preserve"> che ne descrive l’orientamento.</w:t>
+      </w:r>
+      <w:r>
+        <w:t xml:space="preserve"> A questo punto, viene introdotto un secondo fattore, il più rilevante, dovuto al fatto che è stato osservato che in quasi la totalità di tutti i siti ci sono sempre dei banner o dei video che. </w:t>
+      </w:r>
+      <w:bookmarkStart w:id="24" w:name="_GoBack"/>
+      <w:bookmarkEnd w:id="24"/>
+      <w:r>
+        <w:t xml:space="preserve">Il fattore più rilevante </w:t>
+      </w:r>
+      <w:r>
+        <w:t xml:space="preserve">per la valutazione </w:t>
+      </w:r>
+      <w:r>
+        <w:t xml:space="preserve">viene indicato con la </w:t>
+      </w:r>
+      <w:proofErr w:type="spellStart"/>
+      <w:r>
+        <w:rPr>
+          <w:rStyle w:val="Enfasidelicata"/>
+          <w:b/>
+        </w:rPr>
+        <w:t>page_ungrouped_multim</w:t>
+      </w:r>
+      <w:proofErr w:type="spellEnd"/>
+      <w:r>
+        <w:t>, che indica il numero di elementi multimediali (video o immagini) che non compaiono raggruppati in un menu o in una sezione specifica</w:t>
+      </w:r>
+      <w:r>
+        <w:t xml:space="preserve"> della pagina</w:t>
+      </w:r>
+      <w:r>
         <w:t>.</w:t>
       </w:r>
-    </w:p>
-    <w:p>
-      <w:pPr>
-        <w:pStyle w:val="Titolo2"/>
-      </w:pPr>
-      <w:r>
-        <w:t>Decisioni di progetto</w:t>
+      <w:r>
+        <w:t xml:space="preserve"> Per ultimo, c’è la feature </w:t>
+      </w:r>
+      <w:proofErr w:type="spellStart"/>
+      <w:r>
+        <w:rPr>
+          <w:rStyle w:val="Enfasidelicata"/>
+          <w:b/>
+        </w:rPr>
+        <w:t>page_template</w:t>
+      </w:r>
+      <w:proofErr w:type="spellEnd"/>
+      <w:r>
+        <w:t>, utile a fornire un contesto in cui “inquadrare” la feature</w:t>
+      </w:r>
+      <w:r>
+        <w:t xml:space="preserve"> </w:t>
+      </w:r>
+      <w:proofErr w:type="spellStart"/>
+      <w:r>
+        <w:rPr>
+          <w:rStyle w:val="Enfasidelicata"/>
+        </w:rPr>
+        <w:t>page_ungrouped_multim</w:t>
+      </w:r>
+      <w:proofErr w:type="spellEnd"/>
+      <w:r>
+        <w:t>. Questo accade in quanto può esistere</w:t>
+      </w:r>
+      <w:r>
+        <w:t xml:space="preserve"> una pagina basata su un template che, seppure contiene dei banner non raggruppati, garantisce comunque un’interfaccia ordi</w:t>
+      </w:r>
+      <w:r>
+        <w:t>nata (ad es. grazie a un menu).</w:t>
       </w:r>
     </w:p>
     <w:p>
       <w:pPr>
         <w:spacing w:line="240" w:lineRule="auto"/>
       </w:pPr>
-      <w:proofErr w:type="gramStart"/>
-      <w:r>
-        <w:t>E’</w:t>
-      </w:r>
-      <w:proofErr w:type="gramEnd"/>
-      <w:r>
-        <w:t xml:space="preserve"> importante notare che la metrica in questione assume un valore che dipende da fattori oggettivi, ad esempio il grado di disordine della pagina. Questo fattore viene indicato da </w:t>
-      </w:r>
-      <w:proofErr w:type="gramStart"/>
-      <w:r>
-        <w:t xml:space="preserve">quali </w:t>
-      </w:r>
-      <w:r>
-        <w:t xml:space="preserve"> non</w:t>
-      </w:r>
-      <w:proofErr w:type="gramEnd"/>
-      <w:r>
-        <w:t xml:space="preserve"> dobbiamo essere influenzati dalla bellezza degli elementi grafici di una pagina web, visto che esistono siti scolastici basati su </w:t>
-      </w:r>
-      <w:proofErr w:type="spellStart"/>
-      <w:r>
-        <w:t>template</w:t>
-      </w:r>
-      <w:proofErr w:type="spellEnd"/>
-      <w:r>
-        <w:t xml:space="preserve"> grafici più antiquati ma che garantiscono un’ottima esperienza di utilizzo. Si è cercato di introdurre una metrica quanto più oggettiva possibile,</w:t>
+      <w:r>
+        <w:t>Potremmo ipotizzare che la valutazione possa dipendere anche da quanto sia lunga la pagina, tuttavia un visitatore non viene mai a conoscenza dell’altezza precisa (in pixel). Pertanto non è stata considerata.</w:t>
+      </w:r>
+      <w:r>
+        <w:t xml:space="preserve"> </w:t>
+      </w:r>
+      <w:r>
+        <w:t xml:space="preserve">   </w:t>
       </w:r>
     </w:p>
     <w:p>
@@ -3015,15 +3074,7 @@
         <w:spacing w:line="240" w:lineRule="auto"/>
       </w:pPr>
       <w:r>
-        <w:t xml:space="preserve">A questo punto, il giudizio dell’utente dipende dalle seguenti </w:t>
-      </w:r>
-      <w:proofErr w:type="spellStart"/>
-      <w:r>
-        <w:t>features</w:t>
-      </w:r>
-      <w:proofErr w:type="spellEnd"/>
-      <w:r>
-        <w:t>:</w:t>
+        <w:t>Riassumendo, i fattori sono i seguenti:</w:t>
       </w:r>
     </w:p>
     <w:tbl>
@@ -3033,10 +3084,10 @@
         <w:tblLook w:val="0620" w:firstRow="1" w:lastRow="0" w:firstColumn="0" w:lastColumn="0" w:noHBand="1" w:noVBand="1"/>
       </w:tblPr>
       <w:tblGrid>
-        <w:gridCol w:w="2552"/>
-        <w:gridCol w:w="5245"/>
-        <w:gridCol w:w="1275"/>
-        <w:gridCol w:w="664"/>
+        <w:gridCol w:w="2800"/>
+        <w:gridCol w:w="5013"/>
+        <w:gridCol w:w="1263"/>
+        <w:gridCol w:w="660"/>
       </w:tblGrid>
       <w:tr>
         <w:trPr>
@@ -3054,7 +3105,6 @@
                 <w:i/>
               </w:rPr>
             </w:pPr>
-            <w:proofErr w:type="spellStart"/>
             <w:r>
               <w:rPr>
                 <w:b w:val="0"/>
@@ -3062,7 +3112,6 @@
               </w:rPr>
               <w:t>Feature</w:t>
             </w:r>
-            <w:proofErr w:type="spellEnd"/>
           </w:p>
         </w:tc>
         <w:tc>
@@ -3146,9 +3195,15 @@
           <w:p>
             <w:pPr>
               <w:spacing w:line="276" w:lineRule="auto"/>
+              <w:rPr>
+                <w:rStyle w:val="Enfasidelicata"/>
+              </w:rPr>
             </w:pPr>
             <w:proofErr w:type="spellStart"/>
             <w:r>
+              <w:rPr>
+                <w:rStyle w:val="Enfasidelicata"/>
+              </w:rPr>
               <w:t>page_template</w:t>
             </w:r>
             <w:proofErr w:type="spellEnd"/>
@@ -3162,31 +3217,22 @@
             <w:pPr>
               <w:spacing w:line="276" w:lineRule="auto"/>
             </w:pPr>
-            <w:proofErr w:type="spellStart"/>
             <w:r>
-              <w:t>Template</w:t>
+              <w:t xml:space="preserve">Template </w:t>
             </w:r>
-            <w:proofErr w:type="spellEnd"/>
             <w:r>
-              <w:t xml:space="preserve"> grafico</w:t>
+              <w:t>adottato.</w:t>
             </w:r>
             <w:r>
               <w:br/>
-              <w:t xml:space="preserve">1,…,8=ID del </w:t>
+              <w:t>1,…,8=template</w:t>
             </w:r>
-            <w:proofErr w:type="spellStart"/>
             <w:r>
-              <w:t>template</w:t>
+              <w:t xml:space="preserve"> ID</w:t>
             </w:r>
-            <w:proofErr w:type="spellEnd"/>
             <w:r>
-              <w:t xml:space="preserve">    9=non segue un </w:t>
+              <w:t xml:space="preserve">    9=non segue un template</w:t>
             </w:r>
-            <w:proofErr w:type="spellStart"/>
-            <w:r>
-              <w:t>template</w:t>
-            </w:r>
-            <w:proofErr w:type="spellEnd"/>
           </w:p>
         </w:tc>
         <w:tc>
@@ -3231,9 +3277,15 @@
           <w:p>
             <w:pPr>
               <w:spacing w:line="276" w:lineRule="auto"/>
+              <w:rPr>
+                <w:rStyle w:val="Enfasidelicata"/>
+              </w:rPr>
             </w:pPr>
             <w:proofErr w:type="spellStart"/>
             <w:r>
+              <w:rPr>
+                <w:rStyle w:val="Enfasidelicata"/>
+              </w:rPr>
               <w:t>page_menu_or</w:t>
             </w:r>
             <w:proofErr w:type="spellEnd"/>
@@ -3249,6 +3301,9 @@
             </w:pPr>
             <w:r>
               <w:t>Orientamento menu</w:t>
+            </w:r>
+            <w:r>
+              <w:t>.</w:t>
             </w:r>
             <w:r>
               <w:br/>
@@ -3311,9 +3366,15 @@
           <w:p>
             <w:pPr>
               <w:spacing w:line="276" w:lineRule="auto"/>
+              <w:rPr>
+                <w:rStyle w:val="Enfasidelicata"/>
+              </w:rPr>
             </w:pPr>
             <w:proofErr w:type="spellStart"/>
             <w:r>
+              <w:rPr>
+                <w:rStyle w:val="Enfasidelicata"/>
+              </w:rPr>
               <w:t>page_ungrouped_multim</w:t>
             </w:r>
             <w:proofErr w:type="spellEnd"/>
@@ -3329,6 +3390,9 @@
             </w:pPr>
             <w:r>
               <w:t>Elementi grafici non raggruppati</w:t>
+            </w:r>
+            <w:r>
+              <w:t>.</w:t>
             </w:r>
           </w:p>
         </w:tc>
@@ -3377,6 +3441,11 @@
       <w:pPr>
         <w:spacing w:before="240" w:line="240" w:lineRule="auto"/>
       </w:pPr>
+    </w:p>
+    <w:p>
+      <w:pPr>
+        <w:spacing w:before="240" w:line="240" w:lineRule="auto"/>
+      </w:pPr>
       <w:r>
         <w:t>La valutazione è la seguente:</w:t>
       </w:r>
@@ -3409,7 +3478,6 @@
                 <w:i/>
               </w:rPr>
             </w:pPr>
-            <w:proofErr w:type="spellStart"/>
             <w:r>
               <w:rPr>
                 <w:b w:val="0"/>
@@ -3417,7 +3485,6 @@
               </w:rPr>
               <w:t>Feature</w:t>
             </w:r>
-            <w:proofErr w:type="spellEnd"/>
           </w:p>
         </w:tc>
         <w:tc>
@@ -3501,9 +3568,15 @@
           <w:p>
             <w:pPr>
               <w:spacing w:line="276" w:lineRule="auto"/>
+              <w:rPr>
+                <w:rStyle w:val="Enfasidelicata"/>
+              </w:rPr>
             </w:pPr>
             <w:proofErr w:type="spellStart"/>
             <w:r>
+              <w:rPr>
+                <w:rStyle w:val="Enfasidelicata"/>
+              </w:rPr>
               <w:t>metric</w:t>
             </w:r>
             <w:proofErr w:type="spellEnd"/>
@@ -3556,35 +3629,219 @@
           </w:p>
         </w:tc>
       </w:tr>
-      <w:bookmarkEnd w:id="24"/>
     </w:tbl>
-    <w:p>
-      <w:pPr>
-        <w:spacing w:before="240"/>
-      </w:pPr>
-    </w:p>
-    <w:p>
-      <w:pPr>
-        <w:jc w:val="left"/>
-      </w:pPr>
-      <w:r>
-        <w:br w:type="page"/>
-      </w:r>
-    </w:p>
-    <w:p>
-      <w:pPr>
-        <w:spacing w:before="240"/>
-      </w:pPr>
-      <w:r>
-        <w:lastRenderedPageBreak/>
+    <w:bookmarkEnd w:id="23"/>
+    <w:p>
+      <w:pPr>
+        <w:pStyle w:val="Titolo2"/>
+      </w:pPr>
+      <w:r>
         <w:t xml:space="preserve">Esempio di </w:t>
       </w:r>
       <w:r>
-        <w:t>valutazione per un sito</w:t>
-      </w:r>
-      <w:r>
-        <w:t>.</w:t>
-      </w:r>
+        <w:t>valutazione</w:t>
+      </w:r>
+    </w:p>
+    <w:p>
+      <w:r>
+        <w:t>c</w:t>
+      </w:r>
+    </w:p>
+    <w:p>
+      <w:pPr>
+        <w:pStyle w:val="Titolo2"/>
+      </w:pPr>
+      <w:proofErr w:type="spellStart"/>
+      <w:r>
+        <w:t>Preprocessing</w:t>
+      </w:r>
+      <w:proofErr w:type="spellEnd"/>
+      <w:r>
+        <w:t xml:space="preserve"> del </w:t>
+      </w:r>
+      <w:hyperlink r:id="rId16" w:history="1">
+        <w:r>
+          <w:rPr>
+            <w:rStyle w:val="Collegamentoipertestuale"/>
+          </w:rPr>
+          <w:t>dataset</w:t>
+        </w:r>
+        <w:r>
+          <w:rPr>
+            <w:rStyle w:val="Collegamentoipertestuale"/>
+          </w:rPr>
+          <w:t xml:space="preserve"> delle scuole</w:t>
+        </w:r>
+      </w:hyperlink>
+    </w:p>
+    <w:p>
+      <w:pPr>
+        <w:shd w:val="clear" w:color="auto" w:fill="DEEAF6" w:themeFill="accent1" w:themeFillTint="33"/>
+        <w:spacing w:after="0"/>
+      </w:pPr>
+      <w:r>
+        <w:t>Vedi:</w:t>
+      </w:r>
+    </w:p>
+    <w:p>
+      <w:pPr>
+        <w:pStyle w:val="Paragrafoelenco"/>
+        <w:numPr>
+          <w:ilvl w:val="0"/>
+          <w:numId w:val="4"/>
+        </w:numPr>
+        <w:shd w:val="clear" w:color="auto" w:fill="DEEAF6" w:themeFill="accent1" w:themeFillTint="33"/>
+        <w:ind w:left="360"/>
+      </w:pPr>
+      <w:r>
+        <w:rPr>
+          <w:rStyle w:val="Enfasidelicata"/>
+        </w:rPr>
+        <w:t>/</w:t>
+      </w:r>
+      <w:r>
+        <w:rPr>
+          <w:rStyle w:val="Enfasidelicata"/>
+        </w:rPr>
+        <w:t>agent/</w:t>
+      </w:r>
+      <w:r>
+        <w:rPr>
+          <w:rStyle w:val="Enfasidelicata"/>
+        </w:rPr>
+        <w:t>preproc</w:t>
+      </w:r>
+      <w:r>
+        <w:rPr>
+          <w:rStyle w:val="Enfasidelicata"/>
+        </w:rPr>
+        <w:t>/</w:t>
+      </w:r>
+      <w:r>
+        <w:rPr>
+          <w:rStyle w:val="Enfasidelicata"/>
+        </w:rPr>
+        <w:t>dataset_creator</w:t>
+      </w:r>
+      <w:r>
+        <w:rPr>
+          <w:rStyle w:val="Enfasidelicata"/>
+        </w:rPr>
+        <w:t>.py</w:t>
+      </w:r>
+    </w:p>
+    <w:p>
+      <w:r>
+        <w:t xml:space="preserve">Una volta introdotta la metrica, è necessario parlare della fase di </w:t>
+      </w:r>
+      <w:proofErr w:type="spellStart"/>
+      <w:r>
+        <w:t>preprocessing</w:t>
+      </w:r>
+      <w:proofErr w:type="spellEnd"/>
+      <w:r>
+        <w:t xml:space="preserve"> del dataset iniziale.</w:t>
+      </w:r>
+      <w:r>
+        <w:t xml:space="preserve"> Il catalogo offerto dal MIUR raggruppa le informazioni su tutte le scuole</w:t>
+      </w:r>
+      <w:r>
+        <w:t xml:space="preserve"> (elementari, medie e superiori)</w:t>
+      </w:r>
+      <w:r>
+        <w:t xml:space="preserve"> pubbli</w:t>
+      </w:r>
+      <w:r>
+        <w:t>che.</w:t>
+      </w:r>
+    </w:p>
+    <w:p>
+      <w:r>
+        <w:t>Con la funzione</w:t>
+      </w:r>
+      <w:r>
+        <w:t xml:space="preserve"> </w:t>
+      </w:r>
+      <w:proofErr w:type="spellStart"/>
+      <w:r>
+        <w:rPr>
+          <w:rStyle w:val="Enfasidelicata"/>
+        </w:rPr>
+        <w:t>create_dataset_schools</w:t>
+      </w:r>
+      <w:proofErr w:type="spellEnd"/>
+      <w:r>
+        <w:rPr>
+          <w:rStyle w:val="Enfasidelicata"/>
+        </w:rPr>
+        <w:t>(</w:t>
+      </w:r>
+      <w:proofErr w:type="spellStart"/>
+      <w:r>
+        <w:rPr>
+          <w:rStyle w:val="Enfasidelicata"/>
+        </w:rPr>
+        <w:t>useful_TGIS</w:t>
+      </w:r>
+      <w:proofErr w:type="spellEnd"/>
+      <w:r>
+        <w:rPr>
+          <w:rStyle w:val="Enfasidelicata"/>
+        </w:rPr>
+        <w:t>)</w:t>
+      </w:r>
+      <w:r>
+        <w:t xml:space="preserve"> noi estraiamo da questo dataset solo le scuole superiori</w:t>
+      </w:r>
+      <w:r>
+        <w:t xml:space="preserve"> pubbliche, rimuoviamo le </w:t>
+      </w:r>
+      <w:proofErr w:type="spellStart"/>
+      <w:r>
+        <w:t>features</w:t>
+      </w:r>
+      <w:proofErr w:type="spellEnd"/>
+      <w:r>
+        <w:t xml:space="preserve"> inutili (indirizzo, </w:t>
+      </w:r>
+      <w:proofErr w:type="gramStart"/>
+      <w:r>
+        <w:t>CAP,…</w:t>
+      </w:r>
+      <w:proofErr w:type="gramEnd"/>
+      <w:r>
+        <w:t>) e creiamo un nuovo dataset.</w:t>
+      </w:r>
+      <w:r>
+        <w:t xml:space="preserve"> Le varie tipologie di scuole superiori (licei, ITIS, …) sono raccolte nella lista </w:t>
+      </w:r>
+      <w:proofErr w:type="spellStart"/>
+      <w:r>
+        <w:rPr>
+          <w:rStyle w:val="Enfasidelicata"/>
+        </w:rPr>
+        <w:t>useful_TGIS</w:t>
+      </w:r>
+      <w:proofErr w:type="spellEnd"/>
+      <w:r>
+        <w:t xml:space="preserve">. </w:t>
+      </w:r>
+      <w:r>
+        <w:t xml:space="preserve">Ciò che </w:t>
+      </w:r>
+      <w:proofErr w:type="spellStart"/>
+      <w:r>
+        <w:t>ci</w:t>
+      </w:r>
+      <w:r>
+        <w:t>Al</w:t>
+      </w:r>
+      <w:proofErr w:type="spellEnd"/>
+      <w:r>
+        <w:t xml:space="preserve"> termine</w:t>
+      </w:r>
+    </w:p>
+    <w:p>
       <w:r>
         <w:br w:type="page"/>
       </w:r>
@@ -3598,8 +3855,8 @@
         <w:lastRenderedPageBreak/>
         <w:t>Rappresentazione grafo e ricerca soluzioni</w:t>
       </w:r>
+      <w:bookmarkEnd w:id="21"/>
       <w:bookmarkEnd w:id="22"/>
-      <w:bookmarkEnd w:id="23"/>
       <w:bookmarkEnd w:id="25"/>
     </w:p>
     <w:p>
@@ -4368,7 +4625,7 @@
                     <pic:cNvPicPr/>
                   </pic:nvPicPr>
                   <pic:blipFill>
-                    <a:blip r:embed="rId15" cstate="print">
+                    <a:blip r:embed="rId17" cstate="print">
                       <a:extLst>
                         <a:ext uri="{28A0092B-C50C-407E-A947-70E740481C1C}">
                           <a14:useLocalDpi xmlns:a14="http://schemas.microsoft.com/office/drawing/2010/main" val="0"/>
@@ -4402,14 +4659,27 @@
       <w:r>
         <w:t xml:space="preserve">Figura </w:t>
       </w:r>
-      <w:fldSimple w:instr=" SEQ Figura \* ARABIC ">
-        <w:r>
-          <w:rPr>
-            <w:noProof/>
-          </w:rPr>
-          <w:t>1</w:t>
-        </w:r>
-      </w:fldSimple>
+      <w:r>
+        <w:fldChar w:fldCharType="begin"/>
+      </w:r>
+      <w:r>
+        <w:instrText xml:space="preserve"> SEQ Figura \* ARABIC </w:instrText>
+      </w:r>
+      <w:r>
+        <w:fldChar w:fldCharType="separate"/>
+      </w:r>
+      <w:r>
+        <w:rPr>
+          <w:noProof/>
+        </w:rPr>
+        <w:t>1</w:t>
+      </w:r>
+      <w:r>
+        <w:rPr>
+          <w:noProof/>
+        </w:rPr>
+        <w:fldChar w:fldCharType="end"/>
+      </w:r>
       <w:r>
         <w:t>.</w:t>
       </w:r>
@@ -5607,10 +5877,11 @@
     </w:p>
     <w:p/>
     <w:sectPr>
-      <w:headerReference w:type="even" r:id="rId16"/>
-      <w:headerReference w:type="default" r:id="rId17"/>
+      <w:footerReference w:type="even" r:id="rId18"/>
+      <w:footerReference w:type="default" r:id="rId19"/>
       <w:pgSz w:w="11906" w:h="16838"/>
       <w:pgMar w:top="1440" w:right="1080" w:bottom="1440" w:left="1080" w:header="708" w:footer="708" w:gutter="0"/>
+      <w:pgNumType w:chapStyle="1"/>
       <w:cols w:space="708"/>
       <w:titlePg/>
       <w:docGrid w:linePitch="360"/>
@@ -5644,6 +5915,143 @@
 </w:endnotes>
 </file>
 
+<file path=word/footer1.xml><?xml version="1.0" encoding="utf-8"?>
+<w:ftr xmlns:wpc="http://schemas.microsoft.com/office/word/2010/wordprocessingCanvas" xmlns:cx="http://schemas.microsoft.com/office/drawing/2014/chartex" xmlns:cx1="http://schemas.microsoft.com/office/drawing/2015/9/8/chartex" xmlns:mc="http://schemas.openxmlformats.org/markup-compatibility/2006" xmlns:o="urn:schemas-microsoft-com:office:office" xmlns:r="http://schemas.openxmlformats.org/officeDocument/2006/relationships" xmlns:m="http://schemas.openxmlformats.org/officeDocument/2006/math" xmlns:v="urn:schemas-microsoft-com:vml" xmlns:wp14="http://schemas.microsoft.com/office/word/2010/wordprocessingDrawing" xmlns:wp="http://schemas.openxmlformats.org/drawingml/2006/wordprocessingDrawing" xmlns:w10="urn:schemas-microsoft-com:office:word" xmlns:w="http://schemas.openxmlformats.org/wordprocessingml/2006/main" xmlns:w14="http://schemas.microsoft.com/office/word/2010/wordml" xmlns:w15="http://schemas.microsoft.com/office/word/2012/wordml" xmlns:w16se="http://schemas.microsoft.com/office/word/2015/wordml/symex" xmlns:wpg="http://schemas.microsoft.com/office/word/2010/wordprocessingGroup" xmlns:wpi="http://schemas.microsoft.com/office/word/2010/wordprocessingInk" xmlns:wne="http://schemas.microsoft.com/office/word/2006/wordml" xmlns:wps="http://schemas.microsoft.com/office/word/2010/wordprocessingShape" mc:Ignorable="w14 w15 w16se wp14">
+  <w:sdt>
+    <w:sdtPr>
+      <w:id w:val="535621725"/>
+      <w:docPartObj>
+        <w:docPartGallery w:val="Page Numbers (Bottom of Page)"/>
+        <w:docPartUnique/>
+      </w:docPartObj>
+    </w:sdtPr>
+    <w:sdtEndPr>
+      <w:rPr>
+        <w:color w:val="7F7F7F" w:themeColor="background1" w:themeShade="7F"/>
+        <w:spacing w:val="60"/>
+      </w:rPr>
+    </w:sdtEndPr>
+    <w:sdtContent>
+      <w:p>
+        <w:pPr>
+          <w:pStyle w:val="Pidipagina"/>
+          <w:pBdr>
+            <w:top w:val="single" w:sz="4" w:space="1" w:color="D9D9D9" w:themeColor="background1" w:themeShade="D9"/>
+          </w:pBdr>
+          <w:jc w:val="right"/>
+        </w:pPr>
+        <w:r>
+          <w:fldChar w:fldCharType="begin"/>
+        </w:r>
+        <w:r>
+          <w:instrText>PAGE   \* MERGEFORMAT</w:instrText>
+        </w:r>
+        <w:r>
+          <w:fldChar w:fldCharType="separate"/>
+        </w:r>
+        <w:r>
+          <w:rPr>
+            <w:noProof/>
+          </w:rPr>
+          <w:t>6</w:t>
+        </w:r>
+        <w:r>
+          <w:fldChar w:fldCharType="end"/>
+        </w:r>
+        <w:r>
+          <w:t xml:space="preserve"> | </w:t>
+        </w:r>
+        <w:r>
+          <w:rPr>
+            <w:color w:val="7F7F7F" w:themeColor="background1" w:themeShade="7F"/>
+            <w:spacing w:val="60"/>
+          </w:rPr>
+          <w:t>Pag.</w:t>
+        </w:r>
+      </w:p>
+    </w:sdtContent>
+  </w:sdt>
+  <w:p>
+    <w:pPr>
+      <w:pStyle w:val="Pidipagina"/>
+    </w:pPr>
+  </w:p>
+</w:ftr>
+</file>
+
+<file path=word/footer2.xml><?xml version="1.0" encoding="utf-8"?>
+<w:ftr xmlns:wpc="http://schemas.microsoft.com/office/word/2010/wordprocessingCanvas" xmlns:cx="http://schemas.microsoft.com/office/drawing/2014/chartex" xmlns:cx1="http://schemas.microsoft.com/office/drawing/2015/9/8/chartex" xmlns:mc="http://schemas.openxmlformats.org/markup-compatibility/2006" xmlns:o="urn:schemas-microsoft-com:office:office" xmlns:r="http://schemas.openxmlformats.org/officeDocument/2006/relationships" xmlns:m="http://schemas.openxmlformats.org/officeDocument/2006/math" xmlns:v="urn:schemas-microsoft-com:vml" xmlns:wp14="http://schemas.microsoft.com/office/word/2010/wordprocessingDrawing" xmlns:wp="http://schemas.openxmlformats.org/drawingml/2006/wordprocessingDrawing" xmlns:w10="urn:schemas-microsoft-com:office:word" xmlns:w="http://schemas.openxmlformats.org/wordprocessingml/2006/main" xmlns:w14="http://schemas.microsoft.com/office/word/2010/wordml" xmlns:w15="http://schemas.microsoft.com/office/word/2012/wordml" xmlns:w16se="http://schemas.microsoft.com/office/word/2015/wordml/symex" xmlns:wpg="http://schemas.microsoft.com/office/word/2010/wordprocessingGroup" xmlns:wpi="http://schemas.microsoft.com/office/word/2010/wordprocessingInk" xmlns:wne="http://schemas.microsoft.com/office/word/2006/wordml" xmlns:wps="http://schemas.microsoft.com/office/word/2010/wordprocessingShape" mc:Ignorable="w14 w15 w16se wp14">
+  <w:sdt>
+    <w:sdtPr>
+      <w:id w:val="-284969149"/>
+      <w:docPartObj>
+        <w:docPartGallery w:val="Page Numbers (Bottom of Page)"/>
+        <w:docPartUnique/>
+      </w:docPartObj>
+    </w:sdtPr>
+    <w:sdtEndPr>
+      <w:rPr>
+        <w:color w:val="7F7F7F" w:themeColor="background1" w:themeShade="7F"/>
+        <w:spacing w:val="60"/>
+      </w:rPr>
+    </w:sdtEndPr>
+    <w:sdtContent>
+      <w:p>
+        <w:pPr>
+          <w:pStyle w:val="Pidipagina"/>
+          <w:pBdr>
+            <w:top w:val="single" w:sz="4" w:space="1" w:color="D9D9D9" w:themeColor="background1" w:themeShade="D9"/>
+          </w:pBdr>
+          <w:rPr>
+            <w:bCs/>
+          </w:rPr>
+        </w:pPr>
+        <w:r>
+          <w:fldChar w:fldCharType="begin"/>
+        </w:r>
+        <w:r>
+          <w:instrText>PAGE   \* MERGEFORMAT</w:instrText>
+        </w:r>
+        <w:r>
+          <w:fldChar w:fldCharType="separate"/>
+        </w:r>
+        <w:r>
+          <w:rPr>
+            <w:bCs/>
+            <w:noProof/>
+          </w:rPr>
+          <w:t>5</w:t>
+        </w:r>
+        <w:r>
+          <w:rPr>
+            <w:bCs/>
+          </w:rPr>
+          <w:fldChar w:fldCharType="end"/>
+        </w:r>
+        <w:r>
+          <w:rPr>
+            <w:bCs/>
+          </w:rPr>
+          <w:t xml:space="preserve"> | </w:t>
+        </w:r>
+        <w:r>
+          <w:rPr>
+            <w:color w:val="7F7F7F" w:themeColor="background1" w:themeShade="7F"/>
+            <w:spacing w:val="60"/>
+          </w:rPr>
+          <w:t>Pag.</w:t>
+        </w:r>
+      </w:p>
+    </w:sdtContent>
+  </w:sdt>
+  <w:p>
+    <w:pPr>
+      <w:pStyle w:val="Pidipagina"/>
+    </w:pPr>
+  </w:p>
+</w:ftr>
+</file>
+
 <file path=word/footnotes.xml><?xml version="1.0" encoding="utf-8"?>
 <w:footnotes xmlns:wpc="http://schemas.microsoft.com/office/word/2010/wordprocessingCanvas" xmlns:cx="http://schemas.microsoft.com/office/drawing/2014/chartex" xmlns:cx1="http://schemas.microsoft.com/office/drawing/2015/9/8/chartex" xmlns:mc="http://schemas.openxmlformats.org/markup-compatibility/2006" xmlns:o="urn:schemas-microsoft-com:office:office" xmlns:r="http://schemas.openxmlformats.org/officeDocument/2006/relationships" xmlns:m="http://schemas.openxmlformats.org/officeDocument/2006/math" xmlns:v="urn:schemas-microsoft-com:vml" xmlns:wp14="http://schemas.microsoft.com/office/word/2010/wordprocessingDrawing" xmlns:wp="http://schemas.openxmlformats.org/drawingml/2006/wordprocessingDrawing" xmlns:w10="urn:schemas-microsoft-com:office:word" xmlns:w="http://schemas.openxmlformats.org/wordprocessingml/2006/main" xmlns:w14="http://schemas.microsoft.com/office/word/2010/wordml" xmlns:w15="http://schemas.microsoft.com/office/word/2012/wordml" xmlns:w16se="http://schemas.microsoft.com/office/word/2015/wordml/symex" xmlns:wpg="http://schemas.microsoft.com/office/word/2010/wordprocessingGroup" xmlns:wpi="http://schemas.microsoft.com/office/word/2010/wordprocessingInk" xmlns:wne="http://schemas.microsoft.com/office/word/2006/wordml" xmlns:wps="http://schemas.microsoft.com/office/word/2010/wordprocessingShape" mc:Ignorable="w14 w15 w16se wp14">
   <w:footnote w:type="separator" w:id="-1">
@@ -5667,880 +6075,6 @@
     </w:p>
   </w:footnote>
 </w:footnotes>
-</file>
-
-<file path=word/header1.xml><?xml version="1.0" encoding="utf-8"?>
-<w:hdr xmlns:wpc="http://schemas.microsoft.com/office/word/2010/wordprocessingCanvas" xmlns:cx="http://schemas.microsoft.com/office/drawing/2014/chartex" xmlns:cx1="http://schemas.microsoft.com/office/drawing/2015/9/8/chartex" xmlns:mc="http://schemas.openxmlformats.org/markup-compatibility/2006" xmlns:o="urn:schemas-microsoft-com:office:office" xmlns:r="http://schemas.openxmlformats.org/officeDocument/2006/relationships" xmlns:m="http://schemas.openxmlformats.org/officeDocument/2006/math" xmlns:v="urn:schemas-microsoft-com:vml" xmlns:wp14="http://schemas.microsoft.com/office/word/2010/wordprocessingDrawing" xmlns:wp="http://schemas.openxmlformats.org/drawingml/2006/wordprocessingDrawing" xmlns:w10="urn:schemas-microsoft-com:office:word" xmlns:w="http://schemas.openxmlformats.org/wordprocessingml/2006/main" xmlns:w14="http://schemas.microsoft.com/office/word/2010/wordml" xmlns:w15="http://schemas.microsoft.com/office/word/2012/wordml" xmlns:w16se="http://schemas.microsoft.com/office/word/2015/wordml/symex" xmlns:wpg="http://schemas.microsoft.com/office/word/2010/wordprocessingGroup" xmlns:wpi="http://schemas.microsoft.com/office/word/2010/wordprocessingInk" xmlns:wne="http://schemas.microsoft.com/office/word/2006/wordml" xmlns:wps="http://schemas.microsoft.com/office/word/2010/wordprocessingShape" mc:Ignorable="w14 w15 w16se wp14">
-  <w:p>
-    <w:pPr>
-      <w:pStyle w:val="Intestazione"/>
-    </w:pPr>
-    <w:r>
-      <w:rPr>
-        <w:noProof/>
-        <w:lang w:eastAsia="it-IT"/>
-      </w:rPr>
-      <mc:AlternateContent>
-        <mc:Choice Requires="wps">
-          <w:drawing>
-            <wp:anchor distT="0" distB="0" distL="114300" distR="114300" simplePos="0" relativeHeight="251663360" behindDoc="0" locked="0" layoutInCell="0" allowOverlap="1">
-              <wp:simplePos x="0" y="0"/>
-              <wp:positionH relativeFrom="margin">
-                <wp:align>left</wp:align>
-              </wp:positionH>
-              <wp:positionV relativeFrom="topMargin">
-                <wp:align>center</wp:align>
-              </wp:positionV>
-              <wp:extent cx="5943600" cy="170815"/>
-              <wp:effectExtent l="0" t="0" r="0" b="1905"/>
-              <wp:wrapNone/>
-              <wp:docPr id="1" name="Casella di testo 1"/>
-              <wp:cNvGraphicFramePr>
-                <a:graphicFrameLocks xmlns:a="http://schemas.openxmlformats.org/drawingml/2006/main"/>
-              </wp:cNvGraphicFramePr>
-              <a:graphic xmlns:a="http://schemas.openxmlformats.org/drawingml/2006/main">
-                <a:graphicData uri="http://schemas.microsoft.com/office/word/2010/wordprocessingShape">
-                  <wps:wsp>
-                    <wps:cNvSpPr txBox="1">
-                      <a:spLocks noChangeArrowheads="1"/>
-                    </wps:cNvSpPr>
-                    <wps:spPr bwMode="auto">
-                      <a:xfrm>
-                        <a:off x="0" y="0"/>
-                        <a:ext cx="5943600" cy="170815"/>
-                      </a:xfrm>
-                      <a:prstGeom prst="rect">
-                        <a:avLst/>
-                      </a:prstGeom>
-                      <a:noFill/>
-                      <a:ln>
-                        <a:noFill/>
-                      </a:ln>
-                      <a:extLst>
-                        <a:ext uri="{909E8E84-426E-40DD-AFC4-6F175D3DCCD1}">
-                          <a14:hiddenFill xmlns:a14="http://schemas.microsoft.com/office/drawing/2010/main">
-                            <a:solidFill>
-                              <a:srgbClr val="FFFFFF"/>
-                            </a:solidFill>
-                          </a14:hiddenFill>
-                        </a:ext>
-                        <a:ext uri="{91240B29-F687-4F45-9708-019B960494DF}">
-                          <a14:hiddenLine xmlns:a14="http://schemas.microsoft.com/office/drawing/2010/main" w="9525">
-                            <a:solidFill>
-                              <a:srgbClr val="000000"/>
-                            </a:solidFill>
-                            <a:miter lim="800000"/>
-                            <a:headEnd/>
-                            <a:tailEnd/>
-                          </a14:hiddenLine>
-                        </a:ext>
-                      </a:extLst>
-                    </wps:spPr>
-                    <wps:txbx>
-                      <w:txbxContent>
-                        <w:sdt>
-                          <w:sdtPr>
-                            <w:rPr>
-                              <w:rFonts w:ascii="DIN Next W1G Light" w:hAnsi="DIN Next W1G Light"/>
-                            </w:rPr>
-                            <w:alias w:val="Titolo"/>
-                            <w:id w:val="-396826101"/>
-                            <w:dataBinding w:prefixMappings="xmlns:ns0='http://schemas.openxmlformats.org/package/2006/metadata/core-properties' xmlns:ns1='http://purl.org/dc/elements/1.1/'" w:xpath="/ns0:coreProperties[1]/ns1:title[1]" w:storeItemID="{6C3C8BC8-F283-45AE-878A-BAB7291924A1}"/>
-                            <w:text/>
-                          </w:sdtPr>
-                          <w:sdtEndPr/>
-                          <w:sdtContent>
-                            <w:p>
-                              <w:pPr>
-                                <w:spacing w:after="0" w:line="276" w:lineRule="auto"/>
-                                <w:rPr>
-                                  <w:rFonts w:ascii="DIN Next W1G Light" w:hAnsi="DIN Next W1G Light"/>
-                                </w:rPr>
-                              </w:pPr>
-                              <w:r>
-                                <w:rPr>
-                                  <w:rFonts w:ascii="DIN Next W1G Light" w:hAnsi="DIN Next W1G Light"/>
-                                </w:rPr>
-                                <w:t xml:space="preserve"> </w:t>
-                              </w:r>
-                            </w:p>
-                          </w:sdtContent>
-                        </w:sdt>
-                      </w:txbxContent>
-                    </wps:txbx>
-                    <wps:bodyPr rot="0" vert="horz" wrap="square" lIns="91440" tIns="0" rIns="91440" bIns="0" anchor="ctr" anchorCtr="0" upright="1">
-                      <a:spAutoFit/>
-                    </wps:bodyPr>
-                  </wps:wsp>
-                </a:graphicData>
-              </a:graphic>
-              <wp14:sizeRelH relativeFrom="margin">
-                <wp14:pctWidth>100000</wp14:pctWidth>
-              </wp14:sizeRelH>
-              <wp14:sizeRelV relativeFrom="page">
-                <wp14:pctHeight>0</wp14:pctHeight>
-              </wp14:sizeRelV>
-            </wp:anchor>
-          </w:drawing>
-        </mc:Choice>
-        <mc:Fallback>
-          <w:pict>
-            <v:shapetype id="_x0000_t202" coordsize="21600,21600" o:spt="202" path="m,l,21600r21600,l21600,xe">
-              <v:stroke joinstyle="miter"/>
-              <v:path gradientshapeok="t" o:connecttype="rect"/>
-            </v:shapetype>
-            <v:shape id="Casella di testo 1" o:spid="_x0000_s1026" type="#_x0000_t202" style="position:absolute;left:0;text-align:left;margin-left:0;margin-top:0;width:468pt;height:13.45pt;z-index:251663360;visibility:visible;mso-wrap-style:square;mso-width-percent:1000;mso-height-percent:0;mso-wrap-distance-left:9pt;mso-wrap-distance-top:0;mso-wrap-distance-right:9pt;mso-wrap-distance-bottom:0;mso-position-horizontal:left;mso-position-horizontal-relative:margin;mso-position-vertical:center;mso-position-vertical-relative:top-margin-area;mso-width-percent:1000;mso-height-percent:0;mso-width-relative:margin;mso-height-relative:page;v-text-anchor:middle" o:gfxdata="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" o:allowincell="f" filled="f" stroked="f">
-              <v:textbox style="mso-fit-shape-to-text:t" inset=",0,,0">
-                <w:txbxContent>
-                  <w:sdt>
-                    <w:sdtPr>
-                      <w:rPr>
-                        <w:rFonts w:ascii="DIN Next W1G Light" w:hAnsi="DIN Next W1G Light"/>
-                      </w:rPr>
-                      <w:alias w:val="Titolo"/>
-                      <w:id w:val="-396826101"/>
-                      <w:dataBinding w:prefixMappings="xmlns:ns0='http://schemas.openxmlformats.org/package/2006/metadata/core-properties' xmlns:ns1='http://purl.org/dc/elements/1.1/'" w:xpath="/ns0:coreProperties[1]/ns1:title[1]" w:storeItemID="{6C3C8BC8-F283-45AE-878A-BAB7291924A1}"/>
-                      <w:text/>
-                    </w:sdtPr>
-                    <w:sdtEndPr/>
-                    <w:sdtContent>
-                      <w:p>
-                        <w:pPr>
-                          <w:spacing w:after="0" w:line="276" w:lineRule="auto"/>
-                          <w:rPr>
-                            <w:rFonts w:ascii="DIN Next W1G Light" w:hAnsi="DIN Next W1G Light"/>
-                          </w:rPr>
-                        </w:pPr>
-                        <w:r>
-                          <w:rPr>
-                            <w:rFonts w:ascii="DIN Next W1G Light" w:hAnsi="DIN Next W1G Light"/>
-                          </w:rPr>
-                          <w:t xml:space="preserve"> </w:t>
-                        </w:r>
-                      </w:p>
-                    </w:sdtContent>
-                  </w:sdt>
-                </w:txbxContent>
-              </v:textbox>
-              <w10:wrap anchorx="margin" anchory="margin"/>
-            </v:shape>
-          </w:pict>
-        </mc:Fallback>
-      </mc:AlternateContent>
-    </w:r>
-    <w:r>
-      <w:rPr>
-        <w:noProof/>
-        <w:lang w:eastAsia="it-IT"/>
-      </w:rPr>
-      <mc:AlternateContent>
-        <mc:Choice Requires="wps">
-          <w:drawing>
-            <wp:anchor distT="0" distB="0" distL="114300" distR="114300" simplePos="0" relativeHeight="251662336" behindDoc="0" locked="0" layoutInCell="0" allowOverlap="1">
-              <wp:simplePos x="0" y="0"/>
-              <wp:positionH relativeFrom="page">
-                <wp:align>left</wp:align>
-              </wp:positionH>
-              <wp:positionV relativeFrom="topMargin">
-                <wp:align>center</wp:align>
-              </wp:positionV>
-              <wp:extent cx="914400" cy="170815"/>
-              <wp:effectExtent l="0" t="0" r="0" b="635"/>
-              <wp:wrapNone/>
-              <wp:docPr id="3" name="Casella di testo 3"/>
-              <wp:cNvGraphicFramePr>
-                <a:graphicFrameLocks xmlns:a="http://schemas.openxmlformats.org/drawingml/2006/main"/>
-              </wp:cNvGraphicFramePr>
-              <a:graphic xmlns:a="http://schemas.openxmlformats.org/drawingml/2006/main">
-                <a:graphicData uri="http://schemas.microsoft.com/office/word/2010/wordprocessingShape">
-                  <wps:wsp>
-                    <wps:cNvSpPr txBox="1">
-                      <a:spLocks noChangeArrowheads="1"/>
-                    </wps:cNvSpPr>
-                    <wps:spPr bwMode="auto">
-                      <a:xfrm>
-                        <a:off x="0" y="0"/>
-                        <a:ext cx="914400" cy="170815"/>
-                      </a:xfrm>
-                      <a:prstGeom prst="rect">
-                        <a:avLst/>
-                      </a:prstGeom>
-                      <a:solidFill>
-                        <a:schemeClr val="accent6">
-                          <a:lumMod val="60000"/>
-                          <a:lumOff val="40000"/>
-                        </a:schemeClr>
-                      </a:solidFill>
-                      <a:ln>
-                        <a:noFill/>
-                      </a:ln>
-                    </wps:spPr>
-                    <wps:txbx>
-                      <w:txbxContent>
-                        <w:p>
-                          <w:pPr>
-                            <w:spacing w:after="0" w:line="276" w:lineRule="auto"/>
-                            <w:jc w:val="right"/>
-                            <w:rPr>
-                              <w:rFonts w:ascii="DIN Next W1G Light" w:hAnsi="DIN Next W1G Light"/>
-                              <w:color w:val="FFFFFF" w:themeColor="background1"/>
-                              <w:sz w:val="30"/>
-                              <w:szCs w:val="30"/>
-                            </w:rPr>
-                          </w:pPr>
-                          <w:r>
-                            <w:rPr>
-                              <w:rFonts w:ascii="DIN Next W1G Light" w:hAnsi="DIN Next W1G Light"/>
-                              <w:sz w:val="30"/>
-                              <w:szCs w:val="30"/>
-                            </w:rPr>
-                            <w:fldChar w:fldCharType="begin"/>
-                          </w:r>
-                          <w:r>
-                            <w:rPr>
-                              <w:rFonts w:ascii="DIN Next W1G Light" w:hAnsi="DIN Next W1G Light"/>
-                              <w:sz w:val="30"/>
-                              <w:szCs w:val="30"/>
-                            </w:rPr>
-                            <w:instrText>PAGE   \* MERGEFORMAT</w:instrText>
-                          </w:r>
-                          <w:r>
-                            <w:rPr>
-                              <w:rFonts w:ascii="DIN Next W1G Light" w:hAnsi="DIN Next W1G Light"/>
-                              <w:sz w:val="30"/>
-                              <w:szCs w:val="30"/>
-                            </w:rPr>
-                            <w:fldChar w:fldCharType="separate"/>
-                          </w:r>
-                          <w:r>
-                            <w:rPr>
-                              <w:rFonts w:ascii="DIN Next W1G Light" w:hAnsi="DIN Next W1G Light"/>
-                              <w:noProof/>
-                              <w:color w:val="FFFFFF" w:themeColor="background1"/>
-                              <w:sz w:val="30"/>
-                              <w:szCs w:val="30"/>
-                            </w:rPr>
-                            <w:t>10</w:t>
-                          </w:r>
-                          <w:r>
-                            <w:rPr>
-                              <w:rFonts w:ascii="DIN Next W1G Light" w:hAnsi="DIN Next W1G Light"/>
-                              <w:color w:val="FFFFFF" w:themeColor="background1"/>
-                              <w:sz w:val="30"/>
-                              <w:szCs w:val="30"/>
-                            </w:rPr>
-                            <w:fldChar w:fldCharType="end"/>
-                          </w:r>
-                        </w:p>
-                      </w:txbxContent>
-                    </wps:txbx>
-                    <wps:bodyPr rot="0" vert="horz" wrap="square" lIns="91440" tIns="0" rIns="91440" bIns="0" anchor="ctr" anchorCtr="0" upright="1">
-                      <a:spAutoFit/>
-                    </wps:bodyPr>
-                  </wps:wsp>
-                </a:graphicData>
-              </a:graphic>
-              <wp14:sizeRelH relativeFrom="leftMargin">
-                <wp14:pctWidth>100000</wp14:pctWidth>
-              </wp14:sizeRelH>
-              <wp14:sizeRelV relativeFrom="page">
-                <wp14:pctHeight>0</wp14:pctHeight>
-              </wp14:sizeRelV>
-            </wp:anchor>
-          </w:drawing>
-        </mc:Choice>
-        <mc:Fallback>
-          <w:pict>
-            <v:shape id="Casella di testo 3" o:spid="_x0000_s1027" type="#_x0000_t202" style="position:absolute;left:0;text-align:left;margin-left:0;margin-top:0;width:1in;height:13.45pt;z-index:251662336;visibility:visible;mso-wrap-style:square;mso-width-percent:1000;mso-height-percent:0;mso-wrap-distance-left:9pt;mso-wrap-distance-top:0;mso-wrap-distance-right:9pt;mso-wrap-distance-bottom:0;mso-position-horizontal:left;mso-position-horizontal-relative:page;mso-position-vertical:center;mso-position-vertical-relative:top-margin-area;mso-width-percent:1000;mso-height-percent:0;mso-width-relative:left-margin-area;mso-height-relative:page;v-text-anchor:middle" o:gfxdata="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" o:allowincell="f" fillcolor="#a8d08d [1945]" stroked="f">
-              <v:textbox style="mso-fit-shape-to-text:t" inset=",0,,0">
-                <w:txbxContent>
-                  <w:p>
-                    <w:pPr>
-                      <w:spacing w:after="0" w:line="276" w:lineRule="auto"/>
-                      <w:jc w:val="right"/>
-                      <w:rPr>
-                        <w:rFonts w:ascii="DIN Next W1G Light" w:hAnsi="DIN Next W1G Light"/>
-                        <w:color w:val="FFFFFF" w:themeColor="background1"/>
-                        <w:sz w:val="30"/>
-                        <w:szCs w:val="30"/>
-                      </w:rPr>
-                    </w:pPr>
-                    <w:r>
-                      <w:rPr>
-                        <w:rFonts w:ascii="DIN Next W1G Light" w:hAnsi="DIN Next W1G Light"/>
-                        <w:sz w:val="30"/>
-                        <w:szCs w:val="30"/>
-                      </w:rPr>
-                      <w:fldChar w:fldCharType="begin"/>
-                    </w:r>
-                    <w:r>
-                      <w:rPr>
-                        <w:rFonts w:ascii="DIN Next W1G Light" w:hAnsi="DIN Next W1G Light"/>
-                        <w:sz w:val="30"/>
-                        <w:szCs w:val="30"/>
-                      </w:rPr>
-                      <w:instrText>PAGE   \* MERGEFORMAT</w:instrText>
-                    </w:r>
-                    <w:r>
-                      <w:rPr>
-                        <w:rFonts w:ascii="DIN Next W1G Light" w:hAnsi="DIN Next W1G Light"/>
-                        <w:sz w:val="30"/>
-                        <w:szCs w:val="30"/>
-                      </w:rPr>
-                      <w:fldChar w:fldCharType="separate"/>
-                    </w:r>
-                    <w:r>
-                      <w:rPr>
-                        <w:rFonts w:ascii="DIN Next W1G Light" w:hAnsi="DIN Next W1G Light"/>
-                        <w:noProof/>
-                        <w:color w:val="FFFFFF" w:themeColor="background1"/>
-                        <w:sz w:val="30"/>
-                        <w:szCs w:val="30"/>
-                      </w:rPr>
-                      <w:t>10</w:t>
-                    </w:r>
-                    <w:r>
-                      <w:rPr>
-                        <w:rFonts w:ascii="DIN Next W1G Light" w:hAnsi="DIN Next W1G Light"/>
-                        <w:color w:val="FFFFFF" w:themeColor="background1"/>
-                        <w:sz w:val="30"/>
-                        <w:szCs w:val="30"/>
-                      </w:rPr>
-                      <w:fldChar w:fldCharType="end"/>
-                    </w:r>
-                  </w:p>
-                </w:txbxContent>
-              </v:textbox>
-              <w10:wrap anchorx="page" anchory="margin"/>
-            </v:shape>
-          </w:pict>
-        </mc:Fallback>
-      </mc:AlternateContent>
-    </w:r>
-  </w:p>
-</w:hdr>
-</file>
-
-<file path=word/header2.xml><?xml version="1.0" encoding="utf-8"?>
-<w:hdr xmlns:wpc="http://schemas.microsoft.com/office/word/2010/wordprocessingCanvas" xmlns:cx="http://schemas.microsoft.com/office/drawing/2014/chartex" xmlns:cx1="http://schemas.microsoft.com/office/drawing/2015/9/8/chartex" xmlns:mc="http://schemas.openxmlformats.org/markup-compatibility/2006" xmlns:o="urn:schemas-microsoft-com:office:office" xmlns:r="http://schemas.openxmlformats.org/officeDocument/2006/relationships" xmlns:m="http://schemas.openxmlformats.org/officeDocument/2006/math" xmlns:v="urn:schemas-microsoft-com:vml" xmlns:wp14="http://schemas.microsoft.com/office/word/2010/wordprocessingDrawing" xmlns:wp="http://schemas.openxmlformats.org/drawingml/2006/wordprocessingDrawing" xmlns:w10="urn:schemas-microsoft-com:office:word" xmlns:w="http://schemas.openxmlformats.org/wordprocessingml/2006/main" xmlns:w14="http://schemas.microsoft.com/office/word/2010/wordml" xmlns:w15="http://schemas.microsoft.com/office/word/2012/wordml" xmlns:w16se="http://schemas.microsoft.com/office/word/2015/wordml/symex" xmlns:wpg="http://schemas.microsoft.com/office/word/2010/wordprocessingGroup" xmlns:wpi="http://schemas.microsoft.com/office/word/2010/wordprocessingInk" xmlns:wne="http://schemas.microsoft.com/office/word/2006/wordml" xmlns:wps="http://schemas.microsoft.com/office/word/2010/wordprocessingShape" mc:Ignorable="w14 w15 w16se wp14">
-  <w:p>
-    <w:pPr>
-      <w:pStyle w:val="Intestazione"/>
-    </w:pPr>
-    <w:r>
-      <w:rPr>
-        <w:noProof/>
-        <w:lang w:eastAsia="it-IT"/>
-      </w:rPr>
-      <mc:AlternateContent>
-        <mc:Choice Requires="wps">
-          <w:drawing>
-            <wp:anchor distT="0" distB="0" distL="114300" distR="114300" simplePos="0" relativeHeight="251666432" behindDoc="0" locked="0" layoutInCell="0" allowOverlap="1">
-              <wp:simplePos x="0" y="0"/>
-              <wp:positionH relativeFrom="margin">
-                <wp:align>left</wp:align>
-              </wp:positionH>
-              <wp:positionV relativeFrom="topMargin">
-                <wp:align>center</wp:align>
-              </wp:positionV>
-              <wp:extent cx="5943600" cy="173736"/>
-              <wp:effectExtent l="0" t="0" r="0" b="635"/>
-              <wp:wrapNone/>
-              <wp:docPr id="220" name="Casella di testo 220"/>
-              <wp:cNvGraphicFramePr>
-                <a:graphicFrameLocks xmlns:a="http://schemas.openxmlformats.org/drawingml/2006/main"/>
-              </wp:cNvGraphicFramePr>
-              <a:graphic xmlns:a="http://schemas.openxmlformats.org/drawingml/2006/main">
-                <a:graphicData uri="http://schemas.microsoft.com/office/word/2010/wordprocessingShape">
-                  <wps:wsp>
-                    <wps:cNvSpPr txBox="1">
-                      <a:spLocks noChangeArrowheads="1"/>
-                    </wps:cNvSpPr>
-                    <wps:spPr bwMode="auto">
-                      <a:xfrm>
-                        <a:off x="0" y="0"/>
-                        <a:ext cx="5943600" cy="173736"/>
-                      </a:xfrm>
-                      <a:prstGeom prst="rect">
-                        <a:avLst/>
-                      </a:prstGeom>
-                      <a:noFill/>
-                      <a:ln>
-                        <a:noFill/>
-                      </a:ln>
-                      <a:extLst>
-                        <a:ext uri="{909E8E84-426E-40DD-AFC4-6F175D3DCCD1}">
-                          <a14:hiddenFill xmlns:a14="http://schemas.microsoft.com/office/drawing/2010/main">
-                            <a:solidFill>
-                              <a:srgbClr val="FFFFFF"/>
-                            </a:solidFill>
-                          </a14:hiddenFill>
-                        </a:ext>
-                        <a:ext uri="{91240B29-F687-4F45-9708-019B960494DF}">
-                          <a14:hiddenLine xmlns:a14="http://schemas.microsoft.com/office/drawing/2010/main" w="9525">
-                            <a:solidFill>
-                              <a:srgbClr val="000000"/>
-                            </a:solidFill>
-                            <a:miter lim="800000"/>
-                            <a:headEnd/>
-                            <a:tailEnd/>
-                          </a14:hiddenLine>
-                        </a:ext>
-                      </a:extLst>
-                    </wps:spPr>
-                    <wps:txbx>
-                      <w:txbxContent>
-                        <w:p>
-                          <w:pPr>
-                            <w:spacing w:after="0" w:line="276" w:lineRule="auto"/>
-                            <w:jc w:val="right"/>
-                            <w:rPr>
-                              <w:rFonts w:ascii="DIN Next W1G Light" w:hAnsi="DIN Next W1G Light"/>
-                            </w:rPr>
-                          </w:pPr>
-                          <w:r>
-                            <w:rPr>
-                              <w:rFonts w:ascii="DIN Next W1G Light" w:hAnsi="DIN Next W1G Light"/>
-                            </w:rPr>
-                            <w:fldChar w:fldCharType="begin"/>
-                          </w:r>
-                          <w:r>
-                            <w:rPr>
-                              <w:rFonts w:ascii="DIN Next W1G Light" w:hAnsi="DIN Next W1G Light"/>
-                            </w:rPr>
-                            <w:instrText>If</w:instrText>
-                          </w:r>
-                          <w:r>
-                            <w:rPr>
-                              <w:rFonts w:ascii="DIN Next W1G Light" w:hAnsi="DIN Next W1G Light"/>
-                            </w:rPr>
-                            <w:fldChar w:fldCharType="begin"/>
-                          </w:r>
-                          <w:r>
-                            <w:rPr>
-                              <w:rFonts w:ascii="DIN Next W1G Light" w:hAnsi="DIN Next W1G Light"/>
-                            </w:rPr>
-                            <w:instrText>STYLEREF "Titolo 1"</w:instrText>
-                          </w:r>
-                          <w:r>
-                            <w:rPr>
-                              <w:rFonts w:ascii="DIN Next W1G Light" w:hAnsi="DIN Next W1G Light"/>
-                            </w:rPr>
-                            <w:fldChar w:fldCharType="separate"/>
-                          </w:r>
-                          <w:r>
-                            <w:rPr>
-                              <w:rFonts w:ascii="DIN Next W1G Light" w:hAnsi="DIN Next W1G Light"/>
-                              <w:noProof/>
-                            </w:rPr>
-                            <w:instrText>Conclusioni</w:instrText>
-                          </w:r>
-                          <w:r>
-                            <w:rPr>
-                              <w:rFonts w:ascii="DIN Next W1G Light" w:hAnsi="DIN Next W1G Light"/>
-                            </w:rPr>
-                            <w:fldChar w:fldCharType="end"/>
-                          </w:r>
-                          <w:r>
-                            <w:rPr>
-                              <w:rFonts w:ascii="DIN Next W1G Light" w:hAnsi="DIN Next W1G Light"/>
-                            </w:rPr>
-                            <w:instrText>&lt; &gt; "Errore *" "</w:instrText>
-                          </w:r>
-                          <w:r>
-                            <w:rPr>
-                              <w:rFonts w:ascii="DIN Next W1G Light" w:hAnsi="DIN Next W1G Light"/>
-                            </w:rPr>
-                            <w:fldChar w:fldCharType="begin"/>
-                          </w:r>
-                          <w:r>
-                            <w:rPr>
-                              <w:rFonts w:ascii="DIN Next W1G Light" w:hAnsi="DIN Next W1G Light"/>
-                            </w:rPr>
-                            <w:instrText>STYLEREF "Titolo 1"</w:instrText>
-                          </w:r>
-                          <w:r>
-                            <w:rPr>
-                              <w:rFonts w:ascii="DIN Next W1G Light" w:hAnsi="DIN Next W1G Light"/>
-                            </w:rPr>
-                            <w:fldChar w:fldCharType="separate"/>
-                          </w:r>
-                          <w:r>
-                            <w:rPr>
-                              <w:rFonts w:ascii="DIN Next W1G Light" w:hAnsi="DIN Next W1G Light"/>
-                              <w:noProof/>
-                            </w:rPr>
-                            <w:instrText>Conclusioni</w:instrText>
-                          </w:r>
-                          <w:r>
-                            <w:rPr>
-                              <w:rFonts w:ascii="DIN Next W1G Light" w:hAnsi="DIN Next W1G Light"/>
-                            </w:rPr>
-                            <w:fldChar w:fldCharType="end"/>
-                          </w:r>
-                          <w:r>
-                            <w:rPr>
-                              <w:rFonts w:ascii="DIN Next W1G Light" w:hAnsi="DIN Next W1G Light"/>
-                            </w:rPr>
-                            <w:instrText>""Aggiungere un titolo al documento""</w:instrText>
-                          </w:r>
-                          <w:r>
-                            <w:rPr>
-                              <w:rFonts w:ascii="DIN Next W1G Light" w:hAnsi="DIN Next W1G Light"/>
-                            </w:rPr>
-                            <w:fldChar w:fldCharType="separate"/>
-                          </w:r>
-                          <w:r>
-                            <w:rPr>
-                              <w:rFonts w:ascii="DIN Next W1G Light" w:hAnsi="DIN Next W1G Light"/>
-                              <w:noProof/>
-                            </w:rPr>
-                            <w:t>Conclusioni</w:t>
-                          </w:r>
-                          <w:r>
-                            <w:rPr>
-                              <w:rFonts w:ascii="DIN Next W1G Light" w:hAnsi="DIN Next W1G Light"/>
-                            </w:rPr>
-                            <w:fldChar w:fldCharType="end"/>
-                          </w:r>
-                        </w:p>
-                      </w:txbxContent>
-                    </wps:txbx>
-                    <wps:bodyPr rot="0" vert="horz" wrap="square" lIns="91440" tIns="0" rIns="91440" bIns="0" anchor="ctr" anchorCtr="0" upright="1">
-                      <a:spAutoFit/>
-                    </wps:bodyPr>
-                  </wps:wsp>
-                </a:graphicData>
-              </a:graphic>
-              <wp14:sizeRelH relativeFrom="margin">
-                <wp14:pctWidth>100000</wp14:pctWidth>
-              </wp14:sizeRelH>
-              <wp14:sizeRelV relativeFrom="page">
-                <wp14:pctHeight>0</wp14:pctHeight>
-              </wp14:sizeRelV>
-            </wp:anchor>
-          </w:drawing>
-        </mc:Choice>
-        <mc:Fallback>
-          <w:pict>
-            <v:shapetype id="_x0000_t202" coordsize="21600,21600" o:spt="202" path="m,l,21600r21600,l21600,xe">
-              <v:stroke joinstyle="miter"/>
-              <v:path gradientshapeok="t" o:connecttype="rect"/>
-            </v:shapetype>
-            <v:shape id="Casella di testo 220" o:spid="_x0000_s1028" type="#_x0000_t202" style="position:absolute;left:0;text-align:left;margin-left:0;margin-top:0;width:468pt;height:13.7pt;z-index:251666432;visibility:visible;mso-wrap-style:square;mso-width-percent:1000;mso-height-percent:0;mso-wrap-distance-left:9pt;mso-wrap-distance-top:0;mso-wrap-distance-right:9pt;mso-wrap-distance-bottom:0;mso-position-horizontal:left;mso-position-horizontal-relative:margin;mso-position-vertical:center;mso-position-vertical-relative:top-margin-area;mso-width-percent:1000;mso-height-percent:0;mso-width-relative:margin;mso-height-relative:page;v-text-anchor:middle" o:gfxdata="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" o:allowincell="f" filled="f" stroked="f">
-              <v:textbox style="mso-fit-shape-to-text:t" inset=",0,,0">
-                <w:txbxContent>
-                  <w:p>
-                    <w:pPr>
-                      <w:spacing w:after="0" w:line="276" w:lineRule="auto"/>
-                      <w:jc w:val="right"/>
-                      <w:rPr>
-                        <w:rFonts w:ascii="DIN Next W1G Light" w:hAnsi="DIN Next W1G Light"/>
-                      </w:rPr>
-                    </w:pPr>
-                    <w:r>
-                      <w:rPr>
-                        <w:rFonts w:ascii="DIN Next W1G Light" w:hAnsi="DIN Next W1G Light"/>
-                      </w:rPr>
-                      <w:fldChar w:fldCharType="begin"/>
-                    </w:r>
-                    <w:r>
-                      <w:rPr>
-                        <w:rFonts w:ascii="DIN Next W1G Light" w:hAnsi="DIN Next W1G Light"/>
-                      </w:rPr>
-                      <w:instrText>If</w:instrText>
-                    </w:r>
-                    <w:r>
-                      <w:rPr>
-                        <w:rFonts w:ascii="DIN Next W1G Light" w:hAnsi="DIN Next W1G Light"/>
-                      </w:rPr>
-                      <w:fldChar w:fldCharType="begin"/>
-                    </w:r>
-                    <w:r>
-                      <w:rPr>
-                        <w:rFonts w:ascii="DIN Next W1G Light" w:hAnsi="DIN Next W1G Light"/>
-                      </w:rPr>
-                      <w:instrText>STYLEREF "Titolo 1"</w:instrText>
-                    </w:r>
-                    <w:r>
-                      <w:rPr>
-                        <w:rFonts w:ascii="DIN Next W1G Light" w:hAnsi="DIN Next W1G Light"/>
-                      </w:rPr>
-                      <w:fldChar w:fldCharType="separate"/>
-                    </w:r>
-                    <w:r>
-                      <w:rPr>
-                        <w:rFonts w:ascii="DIN Next W1G Light" w:hAnsi="DIN Next W1G Light"/>
-                        <w:noProof/>
-                      </w:rPr>
-                      <w:instrText>Conclusioni</w:instrText>
-                    </w:r>
-                    <w:r>
-                      <w:rPr>
-                        <w:rFonts w:ascii="DIN Next W1G Light" w:hAnsi="DIN Next W1G Light"/>
-                      </w:rPr>
-                      <w:fldChar w:fldCharType="end"/>
-                    </w:r>
-                    <w:r>
-                      <w:rPr>
-                        <w:rFonts w:ascii="DIN Next W1G Light" w:hAnsi="DIN Next W1G Light"/>
-                      </w:rPr>
-                      <w:instrText>&lt; &gt; "Errore *" "</w:instrText>
-                    </w:r>
-                    <w:r>
-                      <w:rPr>
-                        <w:rFonts w:ascii="DIN Next W1G Light" w:hAnsi="DIN Next W1G Light"/>
-                      </w:rPr>
-                      <w:fldChar w:fldCharType="begin"/>
-                    </w:r>
-                    <w:r>
-                      <w:rPr>
-                        <w:rFonts w:ascii="DIN Next W1G Light" w:hAnsi="DIN Next W1G Light"/>
-                      </w:rPr>
-                      <w:instrText>STYLEREF "Titolo 1"</w:instrText>
-                    </w:r>
-                    <w:r>
-                      <w:rPr>
-                        <w:rFonts w:ascii="DIN Next W1G Light" w:hAnsi="DIN Next W1G Light"/>
-                      </w:rPr>
-                      <w:fldChar w:fldCharType="separate"/>
-                    </w:r>
-                    <w:r>
-                      <w:rPr>
-                        <w:rFonts w:ascii="DIN Next W1G Light" w:hAnsi="DIN Next W1G Light"/>
-                        <w:noProof/>
-                      </w:rPr>
-                      <w:instrText>Conclusioni</w:instrText>
-                    </w:r>
-                    <w:r>
-                      <w:rPr>
-                        <w:rFonts w:ascii="DIN Next W1G Light" w:hAnsi="DIN Next W1G Light"/>
-                      </w:rPr>
-                      <w:fldChar w:fldCharType="end"/>
-                    </w:r>
-                    <w:r>
-                      <w:rPr>
-                        <w:rFonts w:ascii="DIN Next W1G Light" w:hAnsi="DIN Next W1G Light"/>
-                      </w:rPr>
-                      <w:instrText>""Aggiungere un titolo al documento""</w:instrText>
-                    </w:r>
-                    <w:r>
-                      <w:rPr>
-                        <w:rFonts w:ascii="DIN Next W1G Light" w:hAnsi="DIN Next W1G Light"/>
-                      </w:rPr>
-                      <w:fldChar w:fldCharType="separate"/>
-                    </w:r>
-                    <w:r>
-                      <w:rPr>
-                        <w:rFonts w:ascii="DIN Next W1G Light" w:hAnsi="DIN Next W1G Light"/>
-                        <w:noProof/>
-                      </w:rPr>
-                      <w:t>Conclusioni</w:t>
-                    </w:r>
-                    <w:r>
-                      <w:rPr>
-                        <w:rFonts w:ascii="DIN Next W1G Light" w:hAnsi="DIN Next W1G Light"/>
-                      </w:rPr>
-                      <w:fldChar w:fldCharType="end"/>
-                    </w:r>
-                  </w:p>
-                </w:txbxContent>
-              </v:textbox>
-              <w10:wrap anchorx="margin" anchory="margin"/>
-            </v:shape>
-          </w:pict>
-        </mc:Fallback>
-      </mc:AlternateContent>
-    </w:r>
-    <w:r>
-      <w:rPr>
-        <w:noProof/>
-        <w:lang w:eastAsia="it-IT"/>
-      </w:rPr>
-      <mc:AlternateContent>
-        <mc:Choice Requires="wps">
-          <w:drawing>
-            <wp:anchor distT="0" distB="0" distL="114300" distR="114300" simplePos="0" relativeHeight="251665408" behindDoc="0" locked="0" layoutInCell="0" allowOverlap="1">
-              <wp:simplePos x="0" y="0"/>
-              <wp:positionH relativeFrom="page">
-                <wp:align>right</wp:align>
-              </wp:positionH>
-              <wp:positionV relativeFrom="topMargin">
-                <wp:align>center</wp:align>
-              </wp:positionV>
-              <wp:extent cx="911860" cy="170815"/>
-              <wp:effectExtent l="0" t="0" r="0" b="635"/>
-              <wp:wrapNone/>
-              <wp:docPr id="221" name="Casella di testo 221"/>
-              <wp:cNvGraphicFramePr>
-                <a:graphicFrameLocks xmlns:a="http://schemas.openxmlformats.org/drawingml/2006/main"/>
-              </wp:cNvGraphicFramePr>
-              <a:graphic xmlns:a="http://schemas.openxmlformats.org/drawingml/2006/main">
-                <a:graphicData uri="http://schemas.microsoft.com/office/word/2010/wordprocessingShape">
-                  <wps:wsp>
-                    <wps:cNvSpPr txBox="1">
-                      <a:spLocks noChangeArrowheads="1"/>
-                    </wps:cNvSpPr>
-                    <wps:spPr bwMode="auto">
-                      <a:xfrm>
-                        <a:off x="0" y="0"/>
-                        <a:ext cx="911860" cy="170815"/>
-                      </a:xfrm>
-                      <a:prstGeom prst="rect">
-                        <a:avLst/>
-                      </a:prstGeom>
-                      <a:solidFill>
-                        <a:schemeClr val="accent6">
-                          <a:lumMod val="60000"/>
-                          <a:lumOff val="40000"/>
-                        </a:schemeClr>
-                      </a:solidFill>
-                      <a:ln>
-                        <a:noFill/>
-                      </a:ln>
-                    </wps:spPr>
-                    <wps:txbx>
-                      <w:txbxContent>
-                        <w:p>
-                          <w:pPr>
-                            <w:spacing w:after="0" w:line="276" w:lineRule="auto"/>
-                            <w:rPr>
-                              <w:rFonts w:ascii="DIN Next W1G Light" w:hAnsi="DIN Next W1G Light"/>
-                              <w:color w:val="FFFFFF" w:themeColor="background1"/>
-                              <w:sz w:val="30"/>
-                              <w:szCs w:val="30"/>
-                            </w:rPr>
-                          </w:pPr>
-                          <w:r>
-                            <w:rPr>
-                              <w:rFonts w:ascii="DIN Next W1G Light" w:hAnsi="DIN Next W1G Light"/>
-                              <w:sz w:val="30"/>
-                              <w:szCs w:val="30"/>
-                            </w:rPr>
-                            <w:fldChar w:fldCharType="begin"/>
-                          </w:r>
-                          <w:r>
-                            <w:rPr>
-                              <w:rFonts w:ascii="DIN Next W1G Light" w:hAnsi="DIN Next W1G Light"/>
-                              <w:sz w:val="30"/>
-                              <w:szCs w:val="30"/>
-                            </w:rPr>
-                            <w:instrText>PAGE   \* MERGEFORMAT</w:instrText>
-                          </w:r>
-                          <w:r>
-                            <w:rPr>
-                              <w:rFonts w:ascii="DIN Next W1G Light" w:hAnsi="DIN Next W1G Light"/>
-                              <w:sz w:val="30"/>
-                              <w:szCs w:val="30"/>
-                            </w:rPr>
-                            <w:fldChar w:fldCharType="separate"/>
-                          </w:r>
-                          <w:r>
-                            <w:rPr>
-                              <w:rFonts w:ascii="DIN Next W1G Light" w:hAnsi="DIN Next W1G Light"/>
-                              <w:noProof/>
-                              <w:color w:val="FFFFFF" w:themeColor="background1"/>
-                              <w:sz w:val="30"/>
-                              <w:szCs w:val="30"/>
-                            </w:rPr>
-                            <w:t>11</w:t>
-                          </w:r>
-                          <w:r>
-                            <w:rPr>
-                              <w:rFonts w:ascii="DIN Next W1G Light" w:hAnsi="DIN Next W1G Light"/>
-                              <w:color w:val="FFFFFF" w:themeColor="background1"/>
-                              <w:sz w:val="30"/>
-                              <w:szCs w:val="30"/>
-                            </w:rPr>
-                            <w:fldChar w:fldCharType="end"/>
-                          </w:r>
-                        </w:p>
-                      </w:txbxContent>
-                    </wps:txbx>
-                    <wps:bodyPr rot="0" vert="horz" wrap="square" lIns="91440" tIns="0" rIns="91440" bIns="0" anchor="ctr" anchorCtr="0" upright="1">
-                      <a:spAutoFit/>
-                    </wps:bodyPr>
-                  </wps:wsp>
-                </a:graphicData>
-              </a:graphic>
-              <wp14:sizeRelH relativeFrom="rightMargin">
-                <wp14:pctWidth>100000</wp14:pctWidth>
-              </wp14:sizeRelH>
-              <wp14:sizeRelV relativeFrom="page">
-                <wp14:pctHeight>0</wp14:pctHeight>
-              </wp14:sizeRelV>
-            </wp:anchor>
-          </w:drawing>
-        </mc:Choice>
-        <mc:Fallback>
-          <w:pict>
-            <v:shape id="Casella di testo 221" o:spid="_x0000_s1029" type="#_x0000_t202" style="position:absolute;left:0;text-align:left;margin-left:20.6pt;margin-top:0;width:71.8pt;height:13.45pt;z-index:251665408;visibility:visible;mso-wrap-style:square;mso-width-percent:1000;mso-height-percent:0;mso-wrap-distance-left:9pt;mso-wrap-distance-top:0;mso-wrap-distance-right:9pt;mso-wrap-distance-bottom:0;mso-position-horizontal:right;mso-position-horizontal-relative:page;mso-position-vertical:center;mso-position-vertical-relative:top-margin-area;mso-width-percent:1000;mso-height-percent:0;mso-width-relative:right-margin-area;mso-height-relative:page;v-text-anchor:middle" o:gfxdata="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" o:allowincell="f" fillcolor="#a8d08d [1945]" stroked="f">
-              <v:textbox style="mso-fit-shape-to-text:t" inset=",0,,0">
-                <w:txbxContent>
-                  <w:p>
-                    <w:pPr>
-                      <w:spacing w:after="0" w:line="276" w:lineRule="auto"/>
-                      <w:rPr>
-                        <w:rFonts w:ascii="DIN Next W1G Light" w:hAnsi="DIN Next W1G Light"/>
-                        <w:color w:val="FFFFFF" w:themeColor="background1"/>
-                        <w:sz w:val="30"/>
-                        <w:szCs w:val="30"/>
-                      </w:rPr>
-                    </w:pPr>
-                    <w:r>
-                      <w:rPr>
-                        <w:rFonts w:ascii="DIN Next W1G Light" w:hAnsi="DIN Next W1G Light"/>
-                        <w:sz w:val="30"/>
-                        <w:szCs w:val="30"/>
-                      </w:rPr>
-                      <w:fldChar w:fldCharType="begin"/>
-                    </w:r>
-                    <w:r>
-                      <w:rPr>
-                        <w:rFonts w:ascii="DIN Next W1G Light" w:hAnsi="DIN Next W1G Light"/>
-                        <w:sz w:val="30"/>
-                        <w:szCs w:val="30"/>
-                      </w:rPr>
-                      <w:instrText>PAGE   \* MERGEFORMAT</w:instrText>
-                    </w:r>
-                    <w:r>
-                      <w:rPr>
-                        <w:rFonts w:ascii="DIN Next W1G Light" w:hAnsi="DIN Next W1G Light"/>
-                        <w:sz w:val="30"/>
-                        <w:szCs w:val="30"/>
-                      </w:rPr>
-                      <w:fldChar w:fldCharType="separate"/>
-                    </w:r>
-                    <w:r>
-                      <w:rPr>
-                        <w:rFonts w:ascii="DIN Next W1G Light" w:hAnsi="DIN Next W1G Light"/>
-                        <w:noProof/>
-                        <w:color w:val="FFFFFF" w:themeColor="background1"/>
-                        <w:sz w:val="30"/>
-                        <w:szCs w:val="30"/>
-                      </w:rPr>
-                      <w:t>11</w:t>
-                    </w:r>
-                    <w:r>
-                      <w:rPr>
-                        <w:rFonts w:ascii="DIN Next W1G Light" w:hAnsi="DIN Next W1G Light"/>
-                        <w:color w:val="FFFFFF" w:themeColor="background1"/>
-                        <w:sz w:val="30"/>
-                        <w:szCs w:val="30"/>
-                      </w:rPr>
-                      <w:fldChar w:fldCharType="end"/>
-                    </w:r>
-                  </w:p>
-                </w:txbxContent>
-              </v:textbox>
-              <w10:wrap anchorx="page" anchory="margin"/>
-            </v:shape>
-          </w:pict>
-        </mc:Fallback>
-      </mc:AlternateContent>
-    </w:r>
-  </w:p>
-</w:hdr>
 </file>
 
 <file path=word/numbering.xml><?xml version="1.0" encoding="utf-8"?>
@@ -8665,7 +8199,7 @@
   <w:style w:type="paragraph" w:default="1" w:styleId="Normale">
     <w:name w:val="Normal"/>
     <w:qFormat/>
-    <w:rsid w:val="000F57C2"/>
+    <w:rsid w:val="00C16DCF"/>
     <w:pPr>
       <w:jc w:val="both"/>
     </w:pPr>
@@ -8921,9 +8455,9 @@
     <w:basedOn w:val="Carpredefinitoparagrafo"/>
     <w:uiPriority w:val="19"/>
     <w:qFormat/>
-    <w:rsid w:val="00262E96"/>
+    <w:rsid w:val="00C3468C"/>
     <w:rPr>
-      <w:rFonts w:ascii="Cascadia Code Light" w:hAnsi="Cascadia Code Light"/>
+      <w:rFonts w:ascii="Cascadia Code" w:hAnsi="Cascadia Code"/>
       <w:i w:val="0"/>
       <w:iCs/>
       <w:color w:val="000000" w:themeColor="text1"/>
@@ -8947,10 +8481,13 @@
     <w:basedOn w:val="Carpredefinitoparagrafo"/>
     <w:uiPriority w:val="20"/>
     <w:qFormat/>
-    <w:rsid w:val="00262E96"/>
+    <w:rsid w:val="0020157C"/>
     <w:rPr>
+      <w:rFonts w:ascii="Segoe UI" w:hAnsi="Segoe UI"/>
+      <w:b/>
       <w:i/>
       <w:iCs/>
+      <w:color w:val="BF8F00" w:themeColor="accent4" w:themeShade="BF"/>
     </w:rPr>
   </w:style>
   <w:style w:type="paragraph" w:styleId="Didascalia">
@@ -9867,6 +9404,38 @@
         <w:shd w:val="clear" w:color="auto" w:fill="B4C6E7" w:themeFill="accent5" w:themeFillTint="66"/>
       </w:tcPr>
     </w:tblStylePr>
+  </w:style>
+  <w:style w:type="paragraph" w:styleId="Sottotitolo">
+    <w:name w:val="Subtitle"/>
+    <w:basedOn w:val="Normale"/>
+    <w:next w:val="Normale"/>
+    <w:link w:val="SottotitoloCarattere"/>
+    <w:uiPriority w:val="11"/>
+    <w:qFormat/>
+    <w:rsid w:val="00F0606B"/>
+    <w:pPr>
+      <w:numPr>
+        <w:ilvl w:val="1"/>
+      </w:numPr>
+    </w:pPr>
+    <w:rPr>
+      <w:rFonts w:asciiTheme="minorHAnsi" w:eastAsiaTheme="minorEastAsia" w:hAnsiTheme="minorHAnsi"/>
+      <w:color w:val="5A5A5A" w:themeColor="text1" w:themeTint="A5"/>
+      <w:spacing w:val="15"/>
+      <w:sz w:val="22"/>
+    </w:rPr>
+  </w:style>
+  <w:style w:type="character" w:customStyle="1" w:styleId="SottotitoloCarattere">
+    <w:name w:val="Sottotitolo Carattere"/>
+    <w:basedOn w:val="Carpredefinitoparagrafo"/>
+    <w:link w:val="Sottotitolo"/>
+    <w:uiPriority w:val="11"/>
+    <w:rsid w:val="00F0606B"/>
+    <w:rPr>
+      <w:rFonts w:eastAsiaTheme="minorEastAsia"/>
+      <w:color w:val="5A5A5A" w:themeColor="text1" w:themeTint="A5"/>
+      <w:spacing w:val="15"/>
+    </w:rPr>
   </w:style>
 </w:styles>
 </file>
@@ -10133,6 +9702,17 @@
 </file>
 
 <file path=customXml/item1.xml><?xml version="1.0" encoding="utf-8"?>
+<CoverPageProperties xmlns="http://schemas.microsoft.com/office/2006/coverPageProps">
+  <PublishDate/>
+  <Abstract/>
+  <CompanyAddress/>
+  <CompanyPhone/>
+  <CompanyFax/>
+  <CompanyEmail/>
+</CoverPageProperties>
+</file>
+
+<file path=customXml/item2.xml><?xml version="1.0" encoding="utf-8"?>
 <b:Sources xmlns:b="http://schemas.openxmlformats.org/officeDocument/2006/bibliography" xmlns="http://schemas.openxmlformats.org/officeDocument/2006/bibliography" SelectedStyle="\IEEE2006OfficeOnline.xsl" StyleName="IEEE" Version="2006">
   <b:Source>
     <b:Tag>1</b:Tag>
@@ -10166,7 +9746,15 @@
 </file>
 
 <file path=customXml/itemProps1.xml><?xml version="1.0" encoding="utf-8"?>
-<ds:datastoreItem xmlns:ds="http://schemas.openxmlformats.org/officeDocument/2006/customXml" ds:itemID="{A933A013-1652-418B-AFE3-18866ACF1A8C}">
+<ds:datastoreItem xmlns:ds="http://schemas.openxmlformats.org/officeDocument/2006/customXml" ds:itemID="{55AF091B-3C7A-41E3-B477-F2FDAA23CFDA}">
+  <ds:schemaRefs>
+    <ds:schemaRef ds:uri="http://schemas.microsoft.com/office/2006/coverPageProps"/>
+  </ds:schemaRefs>
+</ds:datastoreItem>
+</file>
+
+<file path=customXml/itemProps2.xml><?xml version="1.0" encoding="utf-8"?>
+<ds:datastoreItem xmlns:ds="http://schemas.openxmlformats.org/officeDocument/2006/customXml" ds:itemID="{9EF3B65F-F4FD-4A81-931A-082B9265BD26}">
   <ds:schemaRefs>
     <ds:schemaRef ds:uri="http://schemas.openxmlformats.org/officeDocument/2006/bibliography"/>
   </ds:schemaRefs>

--- a/docs/report.docx
+++ b/docs/report.docx
@@ -983,11 +983,6 @@
         <w:rPr>
           <w:noProof/>
         </w:rPr>
-      </w:r>
-      <w:r>
-        <w:rPr>
-          <w:noProof/>
-        </w:rPr>
         <w:fldChar w:fldCharType="separate"/>
       </w:r>
       <w:r>
@@ -1046,11 +1041,6 @@
         <w:rPr>
           <w:noProof/>
         </w:rPr>
-      </w:r>
-      <w:r>
-        <w:rPr>
-          <w:noProof/>
-        </w:rPr>
         <w:fldChar w:fldCharType="separate"/>
       </w:r>
       <w:r>
@@ -1109,11 +1099,6 @@
         <w:rPr>
           <w:noProof/>
         </w:rPr>
-      </w:r>
-      <w:r>
-        <w:rPr>
-          <w:noProof/>
-        </w:rPr>
         <w:fldChar w:fldCharType="separate"/>
       </w:r>
       <w:r>
@@ -1183,7 +1168,7 @@
         <w:rPr>
           <w:noProof/>
         </w:rPr>
-        <w:t>7</w:t>
+        <w:t>8</w:t>
       </w:r>
       <w:r>
         <w:rPr>
@@ -1244,7 +1229,7 @@
         <w:rPr>
           <w:noProof/>
         </w:rPr>
-        <w:t>7</w:t>
+        <w:t>8</w:t>
       </w:r>
       <w:r>
         <w:rPr>
@@ -1305,7 +1290,7 @@
         <w:rPr>
           <w:noProof/>
         </w:rPr>
-        <w:t>8</w:t>
+        <w:t>9</w:t>
       </w:r>
       <w:r>
         <w:rPr>
@@ -1366,7 +1351,7 @@
         <w:rPr>
           <w:noProof/>
         </w:rPr>
-        <w:t>8</w:t>
+        <w:t>9</w:t>
       </w:r>
       <w:r>
         <w:rPr>
@@ -1427,7 +1412,7 @@
         <w:rPr>
           <w:noProof/>
         </w:rPr>
-        <w:t>9</w:t>
+        <w:t>10</w:t>
       </w:r>
       <w:r>
         <w:rPr>
@@ -1488,7 +1473,7 @@
         <w:rPr>
           <w:noProof/>
         </w:rPr>
-        <w:t>10</w:t>
+        <w:t>11</w:t>
       </w:r>
       <w:r>
         <w:rPr>
@@ -1549,7 +1534,7 @@
         <w:rPr>
           <w:noProof/>
         </w:rPr>
-        <w:t>10</w:t>
+        <w:t>11</w:t>
       </w:r>
       <w:r>
         <w:rPr>
@@ -1610,7 +1595,7 @@
         <w:rPr>
           <w:noProof/>
         </w:rPr>
-        <w:t>10</w:t>
+        <w:t>11</w:t>
       </w:r>
       <w:r>
         <w:rPr>
@@ -1671,7 +1656,7 @@
         <w:rPr>
           <w:noProof/>
         </w:rPr>
-        <w:t>10</w:t>
+        <w:t>11</w:t>
       </w:r>
       <w:r>
         <w:rPr>
@@ -1732,7 +1717,7 @@
         <w:rPr>
           <w:noProof/>
         </w:rPr>
-        <w:t>10</w:t>
+        <w:t>11</w:t>
       </w:r>
       <w:r>
         <w:rPr>
@@ -1793,7 +1778,7 @@
         <w:rPr>
           <w:noProof/>
         </w:rPr>
-        <w:t>11</w:t>
+        <w:t>12</w:t>
       </w:r>
       <w:r>
         <w:rPr>
@@ -1854,7 +1839,7 @@
         <w:rPr>
           <w:noProof/>
         </w:rPr>
-        <w:t>12</w:t>
+        <w:t>13</w:t>
       </w:r>
       <w:r>
         <w:rPr>
@@ -2990,8 +2975,6 @@
       <w:r>
         <w:t xml:space="preserve"> A questo punto, viene introdotto un secondo fattore, il più rilevante, dovuto al fatto che è stato osservato che in quasi la totalità di tutti i siti ci sono sempre dei banner o dei video che. </w:t>
       </w:r>
-      <w:bookmarkStart w:id="24" w:name="_GoBack"/>
-      <w:bookmarkEnd w:id="24"/>
       <w:r>
         <w:t xml:space="preserve">Il fattore più rilevante </w:t>
       </w:r>
@@ -3075,6 +3058,14 @@
       </w:pPr>
       <w:r>
         <w:t>Riassumendo, i fattori sono i seguenti:</w:t>
+      </w:r>
+    </w:p>
+    <w:p>
+      <w:pPr>
+        <w:jc w:val="left"/>
+      </w:pPr>
+      <w:r>
+        <w:br w:type="page"/>
       </w:r>
     </w:p>
     <w:tbl>
@@ -3095,7 +3086,7 @@
         </w:trPr>
         <w:tc>
           <w:tcPr>
-            <w:tcW w:w="2552" w:type="dxa"/>
+            <w:tcW w:w="2800" w:type="dxa"/>
           </w:tcPr>
           <w:p>
             <w:pPr>
@@ -3110,13 +3101,14 @@
                 <w:b w:val="0"/>
                 <w:i/>
               </w:rPr>
+              <w:lastRenderedPageBreak/>
               <w:t>Feature</w:t>
             </w:r>
           </w:p>
         </w:tc>
         <w:tc>
           <w:tcPr>
-            <w:tcW w:w="5245" w:type="dxa"/>
+            <w:tcW w:w="5013" w:type="dxa"/>
           </w:tcPr>
           <w:p>
             <w:pPr>
@@ -3137,7 +3129,7 @@
         </w:tc>
         <w:tc>
           <w:tcPr>
-            <w:tcW w:w="1275" w:type="dxa"/>
+            <w:tcW w:w="1263" w:type="dxa"/>
           </w:tcPr>
           <w:p>
             <w:pPr>
@@ -3158,7 +3150,7 @@
         </w:tc>
         <w:tc>
           <w:tcPr>
-            <w:tcW w:w="664" w:type="dxa"/>
+            <w:tcW w:w="660" w:type="dxa"/>
           </w:tcPr>
           <w:p>
             <w:pPr>
@@ -3190,7 +3182,7 @@
       <w:tr>
         <w:tc>
           <w:tcPr>
-            <w:tcW w:w="2552" w:type="dxa"/>
+            <w:tcW w:w="2800" w:type="dxa"/>
           </w:tcPr>
           <w:p>
             <w:pPr>
@@ -3211,7 +3203,7 @@
         </w:tc>
         <w:tc>
           <w:tcPr>
-            <w:tcW w:w="5245" w:type="dxa"/>
+            <w:tcW w:w="5013" w:type="dxa"/>
           </w:tcPr>
           <w:p>
             <w:pPr>
@@ -3237,7 +3229,7 @@
         </w:tc>
         <w:tc>
           <w:tcPr>
-            <w:tcW w:w="1275" w:type="dxa"/>
+            <w:tcW w:w="1263" w:type="dxa"/>
           </w:tcPr>
           <w:p>
             <w:pPr>
@@ -3260,7 +3252,7 @@
         </w:tc>
         <w:tc>
           <w:tcPr>
-            <w:tcW w:w="664" w:type="dxa"/>
+            <w:tcW w:w="660" w:type="dxa"/>
           </w:tcPr>
           <w:p>
             <w:pPr>
@@ -3272,7 +3264,7 @@
       <w:tr>
         <w:tc>
           <w:tcPr>
-            <w:tcW w:w="2552" w:type="dxa"/>
+            <w:tcW w:w="2800" w:type="dxa"/>
           </w:tcPr>
           <w:p>
             <w:pPr>
@@ -3293,7 +3285,7 @@
         </w:tc>
         <w:tc>
           <w:tcPr>
-            <w:tcW w:w="5245" w:type="dxa"/>
+            <w:tcW w:w="5013" w:type="dxa"/>
           </w:tcPr>
           <w:p>
             <w:pPr>
@@ -3323,7 +3315,7 @@
         </w:tc>
         <w:tc>
           <w:tcPr>
-            <w:tcW w:w="1275" w:type="dxa"/>
+            <w:tcW w:w="1263" w:type="dxa"/>
           </w:tcPr>
           <w:p>
             <w:pPr>
@@ -3349,7 +3341,7 @@
         </w:tc>
         <w:tc>
           <w:tcPr>
-            <w:tcW w:w="664" w:type="dxa"/>
+            <w:tcW w:w="660" w:type="dxa"/>
           </w:tcPr>
           <w:p>
             <w:pPr>
@@ -3361,7 +3353,7 @@
       <w:tr>
         <w:tc>
           <w:tcPr>
-            <w:tcW w:w="2552" w:type="dxa"/>
+            <w:tcW w:w="2800" w:type="dxa"/>
           </w:tcPr>
           <w:p>
             <w:pPr>
@@ -3379,10 +3371,17 @@
             </w:r>
             <w:proofErr w:type="spellEnd"/>
           </w:p>
+          <w:p>
+            <w:pPr>
+              <w:rPr>
+                <w:rFonts w:ascii="Cascadia Code" w:hAnsi="Cascadia Code"/>
+              </w:rPr>
+            </w:pPr>
+          </w:p>
         </w:tc>
         <w:tc>
           <w:tcPr>
-            <w:tcW w:w="5245" w:type="dxa"/>
+            <w:tcW w:w="5013" w:type="dxa"/>
           </w:tcPr>
           <w:p>
             <w:pPr>
@@ -3398,7 +3397,7 @@
         </w:tc>
         <w:tc>
           <w:tcPr>
-            <w:tcW w:w="1275" w:type="dxa"/>
+            <w:tcW w:w="1263" w:type="dxa"/>
           </w:tcPr>
           <w:p>
             <w:pPr>
@@ -3427,7 +3426,7 @@
         </w:tc>
         <w:tc>
           <w:tcPr>
-            <w:tcW w:w="664" w:type="dxa"/>
+            <w:tcW w:w="660" w:type="dxa"/>
           </w:tcPr>
           <w:p>
             <w:pPr>
@@ -3649,30 +3648,38 @@
     </w:p>
     <w:p>
       <w:pPr>
+        <w:jc w:val="left"/>
+        <w:rPr>
+          <w:rFonts w:ascii="DIN Next W1G Light" w:eastAsiaTheme="majorEastAsia" w:hAnsi="DIN Next W1G Light" w:cstheme="majorBidi"/>
+          <w:color w:val="2E74B5" w:themeColor="accent1" w:themeShade="BF"/>
+          <w:spacing w:val="2"/>
+          <w:sz w:val="28"/>
+          <w:szCs w:val="26"/>
+        </w:rPr>
+      </w:pPr>
+      <w:r>
+        <w:br w:type="page"/>
+      </w:r>
+    </w:p>
+    <w:p>
+      <w:pPr>
         <w:pStyle w:val="Titolo2"/>
       </w:pPr>
       <w:proofErr w:type="spellStart"/>
       <w:r>
+        <w:lastRenderedPageBreak/>
         <w:t>Preprocessing</w:t>
       </w:r>
       <w:proofErr w:type="spellEnd"/>
       <w:r>
         <w:t xml:space="preserve"> del </w:t>
       </w:r>
-      <w:hyperlink r:id="rId16" w:history="1">
-        <w:r>
-          <w:rPr>
-            <w:rStyle w:val="Collegamentoipertestuale"/>
-          </w:rPr>
-          <w:t>dataset</w:t>
-        </w:r>
-        <w:r>
-          <w:rPr>
-            <w:rStyle w:val="Collegamentoipertestuale"/>
-          </w:rPr>
-          <w:t xml:space="preserve"> delle scuole</w:t>
-        </w:r>
-      </w:hyperlink>
+      <w:r>
+        <w:t>dataset</w:t>
+      </w:r>
+      <w:r>
+        <w:t xml:space="preserve"> delle scuole</w:t>
+      </w:r>
     </w:p>
     <w:p>
       <w:pPr>
@@ -3743,7 +3750,12 @@
         <w:t xml:space="preserve"> del dataset iniziale.</w:t>
       </w:r>
       <w:r>
-        <w:t xml:space="preserve"> Il catalogo offerto dal MIUR raggruppa le informazioni su tutte le scuole</w:t>
+        <w:t xml:space="preserve"> </w:t>
+      </w:r>
+      <w:bookmarkStart w:id="24" w:name="_GoBack"/>
+      <w:bookmarkEnd w:id="24"/>
+      <w:r>
+        <w:t>Il catalogo offerto dal MIUR raggruppa le informazioni su tutte le scuole</w:t>
       </w:r>
       <w:r>
         <w:t xml:space="preserve"> (elementari, medie e superiori)</w:t>
@@ -4625,7 +4637,7 @@
                     <pic:cNvPicPr/>
                   </pic:nvPicPr>
                   <pic:blipFill>
-                    <a:blip r:embed="rId17" cstate="print">
+                    <a:blip r:embed="rId16" cstate="print">
                       <a:extLst>
                         <a:ext uri="{28A0092B-C50C-407E-A947-70E740481C1C}">
                           <a14:useLocalDpi xmlns:a14="http://schemas.microsoft.com/office/drawing/2010/main" val="0"/>
@@ -4659,27 +4671,14 @@
       <w:r>
         <w:t xml:space="preserve">Figura </w:t>
       </w:r>
-      <w:r>
-        <w:fldChar w:fldCharType="begin"/>
-      </w:r>
-      <w:r>
-        <w:instrText xml:space="preserve"> SEQ Figura \* ARABIC </w:instrText>
-      </w:r>
-      <w:r>
-        <w:fldChar w:fldCharType="separate"/>
-      </w:r>
-      <w:r>
-        <w:rPr>
-          <w:noProof/>
-        </w:rPr>
-        <w:t>1</w:t>
-      </w:r>
-      <w:r>
-        <w:rPr>
-          <w:noProof/>
-        </w:rPr>
-        <w:fldChar w:fldCharType="end"/>
-      </w:r>
+      <w:fldSimple w:instr=" SEQ Figura \* ARABIC ">
+        <w:r>
+          <w:rPr>
+            <w:noProof/>
+          </w:rPr>
+          <w:t>1</w:t>
+        </w:r>
+      </w:fldSimple>
       <w:r>
         <w:t>.</w:t>
       </w:r>
@@ -5877,8 +5876,8 @@
     </w:p>
     <w:p/>
     <w:sectPr>
-      <w:footerReference w:type="even" r:id="rId18"/>
-      <w:footerReference w:type="default" r:id="rId19"/>
+      <w:footerReference w:type="even" r:id="rId17"/>
+      <w:footerReference w:type="default" r:id="rId18"/>
       <w:pgSz w:w="11906" w:h="16838"/>
       <w:pgMar w:top="1440" w:right="1080" w:bottom="1440" w:left="1080" w:header="708" w:footer="708" w:gutter="0"/>
       <w:pgNumType w:chapStyle="1"/>
@@ -5958,16 +5957,6 @@
         <w:r>
           <w:fldChar w:fldCharType="end"/>
         </w:r>
-        <w:r>
-          <w:t xml:space="preserve"> | </w:t>
-        </w:r>
-        <w:r>
-          <w:rPr>
-            <w:color w:val="7F7F7F" w:themeColor="background1" w:themeShade="7F"/>
-            <w:spacing w:val="60"/>
-          </w:rPr>
-          <w:t>Pag.</w:t>
-        </w:r>
       </w:p>
     </w:sdtContent>
   </w:sdt>
@@ -6020,26 +6009,13 @@
             <w:bCs/>
             <w:noProof/>
           </w:rPr>
-          <w:t>5</w:t>
+          <w:t>7</w:t>
         </w:r>
         <w:r>
           <w:rPr>
             <w:bCs/>
           </w:rPr>
           <w:fldChar w:fldCharType="end"/>
-        </w:r>
-        <w:r>
-          <w:rPr>
-            <w:bCs/>
-          </w:rPr>
-          <w:t xml:space="preserve"> | </w:t>
-        </w:r>
-        <w:r>
-          <w:rPr>
-            <w:color w:val="7F7F7F" w:themeColor="background1" w:themeShade="7F"/>
-            <w:spacing w:val="60"/>
-          </w:rPr>
-          <w:t>Pag.</w:t>
         </w:r>
       </w:p>
     </w:sdtContent>
@@ -6100,7 +6076,7 @@
         <v:path o:extrusionok="f" gradientshapeok="t" o:connecttype="rect"/>
         <o:lock v:ext="edit" aspectratio="t"/>
       </v:shapetype>
-      <v:shape id="_x0000_i1027" type="#_x0000_t75" style="width:11.25pt;height:11.25pt" o:bullet="t">
+      <v:shape id="_x0000_i1032" type="#_x0000_t75" style="width:11.25pt;height:11.25pt" o:bullet="t">
         <v:imagedata r:id="rId1" o:title="msoF492"/>
       </v:shape>
     </w:pict>
@@ -9754,7 +9730,7 @@
 </file>
 
 <file path=customXml/itemProps2.xml><?xml version="1.0" encoding="utf-8"?>
-<ds:datastoreItem xmlns:ds="http://schemas.openxmlformats.org/officeDocument/2006/customXml" ds:itemID="{9EF3B65F-F4FD-4A81-931A-082B9265BD26}">
+<ds:datastoreItem xmlns:ds="http://schemas.openxmlformats.org/officeDocument/2006/customXml" ds:itemID="{1E7AD4D7-5EE6-4CFC-A648-8A271A2DD418}">
   <ds:schemaRefs>
     <ds:schemaRef ds:uri="http://schemas.openxmlformats.org/officeDocument/2006/bibliography"/>
   </ds:schemaRefs>

--- a/docs/report.docx
+++ b/docs/report.docx
@@ -2244,6 +2244,11 @@
             <w:id w:val="-135418111"/>
             <w:citation/>
           </w:sdtPr>
+          <w:sdtEndPr>
+            <w:rPr>
+              <w:rStyle w:val="Collegamentoipertestuale"/>
+            </w:rPr>
+          </w:sdtEndPr>
           <w:sdtContent>
             <w:r>
               <w:rPr>
@@ -2307,6 +2312,11 @@
             <w:id w:val="642308956"/>
             <w:citation/>
           </w:sdtPr>
+          <w:sdtEndPr>
+            <w:rPr>
+              <w:rStyle w:val="Collegamentoipertestuale"/>
+            </w:rPr>
+          </w:sdtEndPr>
           <w:sdtContent>
             <w:r>
               <w:rPr>
@@ -2439,6 +2449,11 @@
             <w:id w:val="-137114626"/>
             <w:citation/>
           </w:sdtPr>
+          <w:sdtEndPr>
+            <w:rPr>
+              <w:rStyle w:val="Collegamentoipertestuale"/>
+            </w:rPr>
+          </w:sdtEndPr>
           <w:sdtContent>
             <w:r>
               <w:rPr>
@@ -2791,7 +2806,13 @@
         <w:t xml:space="preserve"> utilizzando strumenti che si prestano meglio all’elaborazione e apprendimento au</w:t>
       </w:r>
       <w:r>
-        <w:t>tomatico. Questa fase si articola in due sotto-fasi:</w:t>
+        <w:t xml:space="preserve">tomatico. </w:t>
+      </w:r>
+      <w:r>
+        <w:t>Ci sono due</w:t>
+      </w:r>
+      <w:r>
+        <w:t xml:space="preserve"> sotto-fasi:</w:t>
       </w:r>
     </w:p>
     <w:p>
@@ -3284,7 +3305,13 @@
         <w:t>A questo punto, viene introdotto un secondo fattore, il più rilevante, dovuto al fatto che</w:t>
       </w:r>
       <w:r>
-        <w:t xml:space="preserve"> nella quasi totalità dei siti scolastici ritroviamo il “trend” di inserire dei piccoli banner che linkano a una sezione del sito. Spesso, tali banner sono sgranati e posti sulla pagina in modo disordinato. Per generalizzare (includendo qualsiasi contenuto multimediale, e quindi anche video)</w:t>
+        <w:t xml:space="preserve"> nella quasi totalità dei siti scolastici ritroviamo il “trend” di inserire dei banner che linkano a una sezione del sito. Spesso, tali banner sono </w:t>
+      </w:r>
+      <w:r>
+        <w:t>difficili da leggere</w:t>
+      </w:r>
+      <w:r>
+        <w:t xml:space="preserve"> e posti sulla pagina in modo disordinato. Per generalizzare (includendo qualsiasi contenuto multimediale, e quindi anche video)</w:t>
       </w:r>
       <w:r>
         <w:t xml:space="preserve"> </w:t>
@@ -3373,24 +3400,14 @@
       <w:r>
         <w:t xml:space="preserve">Figura </w:t>
       </w:r>
-      <w:r>
-        <w:fldChar w:fldCharType="begin"/>
-      </w:r>
-      <w:r>
-        <w:instrText xml:space="preserve"> SEQ Figura \* ARABIC </w:instrText>
-      </w:r>
-      <w:r>
-        <w:fldChar w:fldCharType="separate"/>
-      </w:r>
-      <w:r>
-        <w:rPr>
-          <w:noProof/>
-        </w:rPr>
-        <w:t>1</w:t>
-      </w:r>
-      <w:r>
-        <w:fldChar w:fldCharType="end"/>
-      </w:r>
+      <w:fldSimple w:instr=" SEQ Figura \* ARABIC ">
+        <w:r>
+          <w:rPr>
+            <w:noProof/>
+          </w:rPr>
+          <w:t>1</w:t>
+        </w:r>
+      </w:fldSimple>
       <w:r>
         <w:t>. Alcuni banner.</w:t>
       </w:r>
@@ -3426,13 +3443,7 @@
       </w:r>
       <w:proofErr w:type="spellEnd"/>
       <w:r>
-        <w:t>. Questo accade in quanto può esistere</w:t>
-      </w:r>
-      <w:r>
-        <w:t xml:space="preserve"> una pagina basata su un template che, seppure contiene dei banner non raggruppati, garantisce comunque un’interfaccia ordi</w:t>
-      </w:r>
-      <w:r>
-        <w:t>nata (ad es. grazie a un menu).</w:t>
+        <w:t>. Questo accade in quanto possono esistere più pagine che, seppur hanno lo stesso numero di elementi multimediali non raggruppati, risultano in una valutazione diversa perché basate appunto su template diversi.</w:t>
       </w:r>
     </w:p>
     <w:p>
@@ -4366,10 +4377,21 @@
         <w:t>che.</w:t>
       </w:r>
       <w:r>
-        <w:t xml:space="preserve"> Le operazioni che si vanno a f</w:t>
-      </w:r>
-      <w:r>
-        <w:t>are sono, in ordine, le seguenti:</w:t>
+        <w:t xml:space="preserve"> </w:t>
+      </w:r>
+      <w:r>
+        <w:t xml:space="preserve">Durante la fase di </w:t>
+      </w:r>
+      <w:proofErr w:type="spellStart"/>
+      <w:r>
+        <w:t>preprocessing</w:t>
+      </w:r>
+      <w:proofErr w:type="spellEnd"/>
+      <w:r>
+        <w:t xml:space="preserve"> si va a creare, in ordine, i seguenti DS</w:t>
+      </w:r>
+      <w:r>
+        <w:t>:</w:t>
       </w:r>
     </w:p>
     <w:p>
@@ -4653,7 +4675,19 @@
         <w:rPr>
           <w:rStyle w:val="Enfasidelicata"/>
         </w:rPr>
-        <w:t>ds2_gt</w:t>
+        <w:t>ds</w:t>
+      </w:r>
+      <w:r>
+        <w:rPr>
+          <w:rStyle w:val="Enfasidelicata"/>
+        </w:rPr>
+        <w:t>3</w:t>
+      </w:r>
+      <w:r>
+        <w:rPr>
+          <w:rStyle w:val="Enfasidelicata"/>
+        </w:rPr>
+        <w:t>_gt</w:t>
       </w:r>
       <w:r>
         <w:t xml:space="preserve"> contenga qualche URL non valido, dovuto al fatto</w:t>
@@ -4800,10 +4834,10 @@
           <w:lang w:eastAsia="it-IT"/>
         </w:rPr>
         <w:drawing>
-          <wp:inline distT="0" distB="0" distL="0" distR="0">
-            <wp:extent cx="1962716" cy="3185391"/>
-            <wp:effectExtent l="0" t="1905" r="0" b="0"/>
-            <wp:docPr id="7" name="Immagine 7"/>
+          <wp:inline distT="0" distB="0" distL="0" distR="0" wp14:anchorId="2A8D07F6">
+            <wp:extent cx="1876827" cy="3250116"/>
+            <wp:effectExtent l="0" t="952" r="8572" b="8573"/>
+            <wp:docPr id="3" name="Immagine 3"/>
             <wp:cNvGraphicFramePr>
               <a:graphicFrameLocks xmlns:a="http://schemas.openxmlformats.org/drawingml/2006/main" noChangeAspect="1"/>
             </wp:cNvGraphicFramePr>
@@ -4811,29 +4845,39 @@
               <a:graphicData uri="http://schemas.openxmlformats.org/drawingml/2006/picture">
                 <pic:pic xmlns:pic="http://schemas.openxmlformats.org/drawingml/2006/picture">
                   <pic:nvPicPr>
-                    <pic:cNvPr id="7" name="01.png"/>
-                    <pic:cNvPicPr/>
+                    <pic:cNvPr id="0" name="Picture 3"/>
+                    <pic:cNvPicPr>
+                      <a:picLocks noChangeAspect="1" noChangeArrowheads="1"/>
+                    </pic:cNvPicPr>
                   </pic:nvPicPr>
-                  <pic:blipFill>
-                    <a:blip r:embed="rId19">
+                  <pic:blipFill rotWithShape="1">
+                    <a:blip r:embed="rId19" cstate="print">
                       <a:extLst>
                         <a:ext uri="{28A0092B-C50C-407E-A947-70E740481C1C}">
                           <a14:useLocalDpi xmlns:a14="http://schemas.microsoft.com/office/drawing/2010/main" val="0"/>
                         </a:ext>
                       </a:extLst>
                     </a:blip>
-                    <a:stretch>
-                      <a:fillRect/>
-                    </a:stretch>
+                    <a:srcRect l="36877" t="3690" r="36906" b="28942"/>
+                    <a:stretch/>
                   </pic:blipFill>
-                  <pic:spPr>
+                  <pic:spPr bwMode="auto">
                     <a:xfrm rot="16200000">
                       <a:off x="0" y="0"/>
-                      <a:ext cx="2047607" cy="3323166"/>
+                      <a:ext cx="1884015" cy="3262563"/>
                     </a:xfrm>
                     <a:prstGeom prst="rect">
                       <a:avLst/>
                     </a:prstGeom>
+                    <a:noFill/>
+                    <a:ln>
+                      <a:noFill/>
+                    </a:ln>
+                    <a:extLst>
+                      <a:ext uri="{53640926-AAD7-44D8-BBD7-CCE9431645EC}">
+                        <a14:shadowObscured xmlns:a14="http://schemas.microsoft.com/office/drawing/2010/main"/>
+                      </a:ext>
+                    </a:extLst>
                   </pic:spPr>
                 </pic:pic>
               </a:graphicData>
@@ -4849,24 +4893,14 @@
       <w:r>
         <w:t xml:space="preserve">Figura </w:t>
       </w:r>
-      <w:r>
-        <w:fldChar w:fldCharType="begin"/>
-      </w:r>
-      <w:r>
-        <w:instrText xml:space="preserve"> SEQ Figura \* ARABIC </w:instrText>
-      </w:r>
-      <w:r>
-        <w:fldChar w:fldCharType="separate"/>
-      </w:r>
-      <w:r>
-        <w:rPr>
-          <w:noProof/>
-        </w:rPr>
-        <w:t>2</w:t>
-      </w:r>
-      <w:r>
-        <w:fldChar w:fldCharType="end"/>
-      </w:r>
+      <w:fldSimple w:instr=" SEQ Figura \* ARABIC ">
+        <w:r>
+          <w:rPr>
+            <w:noProof/>
+          </w:rPr>
+          <w:t>2</w:t>
+        </w:r>
+      </w:fldSimple>
       <w:r>
         <w:t xml:space="preserve">. Proporzione </w:t>
       </w:r>
@@ -4886,6 +4920,8 @@
       </w:pPr>
       <w:bookmarkStart w:id="39" w:name="_Toc150282050"/>
       <w:bookmarkStart w:id="40" w:name="_Toc150282158"/>
+      <w:bookmarkStart w:id="41" w:name="_GoBack"/>
+      <w:bookmarkEnd w:id="41"/>
       <w:r>
         <w:lastRenderedPageBreak/>
         <w:t xml:space="preserve">Rappresentazione </w:t>
@@ -4905,13 +4941,13 @@
       <w:pPr>
         <w:pStyle w:val="Titolo2"/>
       </w:pPr>
-      <w:bookmarkStart w:id="41" w:name="_Toc150282051"/>
-      <w:bookmarkStart w:id="42" w:name="_Toc150282159"/>
+      <w:bookmarkStart w:id="42" w:name="_Toc150282051"/>
+      <w:bookmarkStart w:id="43" w:name="_Toc150282159"/>
       <w:r>
         <w:t>Sommario</w:t>
       </w:r>
-      <w:bookmarkEnd w:id="41"/>
       <w:bookmarkEnd w:id="42"/>
+      <w:bookmarkEnd w:id="43"/>
     </w:p>
     <w:p>
       <w:r>
@@ -4966,8 +5002,8 @@
       <w:pPr>
         <w:pStyle w:val="Titolo2"/>
       </w:pPr>
-      <w:bookmarkStart w:id="43" w:name="_Toc150282052"/>
-      <w:bookmarkStart w:id="44" w:name="_Toc150282160"/>
+      <w:bookmarkStart w:id="44" w:name="_Toc150282052"/>
+      <w:bookmarkStart w:id="45" w:name="_Toc150282160"/>
       <w:r>
         <w:t>Strumenti utilizzati: mo</w:t>
       </w:r>
@@ -4978,8 +5014,8 @@
       <w:r>
         <w:t>NaiveDOM</w:t>
       </w:r>
-      <w:bookmarkEnd w:id="43"/>
       <w:bookmarkEnd w:id="44"/>
+      <w:bookmarkEnd w:id="45"/>
       <w:proofErr w:type="spellEnd"/>
     </w:p>
     <w:p>
@@ -5049,11 +5085,11 @@
       <w:pPr>
         <w:pStyle w:val="Titolo3"/>
       </w:pPr>
-      <w:bookmarkStart w:id="45" w:name="_Toc150282053"/>
+      <w:bookmarkStart w:id="46" w:name="_Toc150282053"/>
       <w:r>
         <w:t>Struttura</w:t>
       </w:r>
-      <w:bookmarkEnd w:id="45"/>
+      <w:bookmarkEnd w:id="46"/>
     </w:p>
     <w:p>
       <w:r>
@@ -5142,6 +5178,11 @@
             <w:id w:val="1843191740"/>
             <w:citation/>
           </w:sdtPr>
+          <w:sdtEndPr>
+            <w:rPr>
+              <w:rStyle w:val="Collegamentoipertestuale"/>
+            </w:rPr>
+          </w:sdtEndPr>
           <w:sdtContent>
             <w:r>
               <w:rPr>
@@ -5429,7 +5470,13 @@
         <w:t>&lt;div&gt;</w:t>
       </w:r>
       <w:r>
-        <w:t>, visto che sono assai frequenti e non semplificano (ma complicano) l’albero finale.</w:t>
+        <w:t xml:space="preserve">, visto che sono assai frequenti e non semplificano (ma complicano) </w:t>
+      </w:r>
+      <w:r>
+        <w:t>la struttura del NDOM</w:t>
+      </w:r>
+      <w:r>
+        <w:t>.</w:t>
       </w:r>
     </w:p>
     <w:p>
@@ -5493,29 +5540,6 @@
       </w:r>
       <w:r>
         <w:t xml:space="preserve">e non contengono un testo leggibile, ad es. </w:t>
-      </w:r>
-      <w:r>
-        <w:rPr>
-          <w:rStyle w:val="Enfasidelicata"/>
-        </w:rPr>
-        <w:t>&lt;</w:t>
-      </w:r>
-      <w:proofErr w:type="spellStart"/>
-      <w:r>
-        <w:rPr>
-          <w:rStyle w:val="Enfasidelicata"/>
-        </w:rPr>
-        <w:t>section</w:t>
-      </w:r>
-      <w:proofErr w:type="spellEnd"/>
-      <w:r>
-        <w:rPr>
-          <w:rStyle w:val="Enfasidelicata"/>
-        </w:rPr>
-        <w:t>&gt;</w:t>
-      </w:r>
-      <w:r>
-        <w:t xml:space="preserve">, </w:t>
       </w:r>
       <w:r>
         <w:rPr>
@@ -5737,27 +5761,14 @@
       <w:r>
         <w:t xml:space="preserve">Figura </w:t>
       </w:r>
-      <w:r>
-        <w:fldChar w:fldCharType="begin"/>
-      </w:r>
-      <w:r>
-        <w:instrText xml:space="preserve"> SEQ Figura \* ARABIC </w:instrText>
-      </w:r>
-      <w:r>
-        <w:fldChar w:fldCharType="separate"/>
-      </w:r>
-      <w:r>
-        <w:rPr>
-          <w:noProof/>
-        </w:rPr>
-        <w:t>3</w:t>
-      </w:r>
-      <w:r>
-        <w:rPr>
-          <w:noProof/>
-        </w:rPr>
-        <w:fldChar w:fldCharType="end"/>
-      </w:r>
+      <w:fldSimple w:instr=" SEQ Figura \* ARABIC ">
+        <w:r>
+          <w:rPr>
+            <w:noProof/>
+          </w:rPr>
+          <w:t>3</w:t>
+        </w:r>
+      </w:fldSimple>
       <w:r>
         <w:t>.</w:t>
       </w:r>
@@ -5836,21 +5847,18 @@
       <w:r>
         <w:rPr>
           <w:b/>
-          <w:shd w:val="clear" w:color="auto" w:fill="FFE599" w:themeFill="accent4" w:themeFillTint="66"/>
         </w:rPr>
         <w:t>costo dell’arco</w:t>
       </w:r>
       <w:r>
         <w:rPr>
           <w:b/>
-          <w:shd w:val="clear" w:color="auto" w:fill="FFE599" w:themeFill="accent4" w:themeFillTint="66"/>
         </w:rPr>
         <w:t xml:space="preserve"> </w:t>
       </w:r>
       <w:r>
         <w:rPr>
           <w:b/>
-          <w:shd w:val="clear" w:color="auto" w:fill="FFE599" w:themeFill="accent4" w:themeFillTint="66"/>
         </w:rPr>
         <w:t>tra padre-figlio</w:t>
       </w:r>
@@ -6147,130 +6155,6 @@
               <w:rPr>
                 <w:rStyle w:val="Enfasidelicata"/>
               </w:rPr>
-              <w:t>school_id</w:t>
-            </w:r>
-            <w:proofErr w:type="spellEnd"/>
-          </w:p>
-        </w:tc>
-        <w:tc>
-          <w:tcPr>
-            <w:tcW w:w="5013" w:type="dxa"/>
-          </w:tcPr>
-          <w:p>
-            <w:pPr>
-              <w:spacing w:line="276" w:lineRule="auto"/>
-            </w:pPr>
-            <w:r>
-              <w:t>Codice della scuola.</w:t>
-            </w:r>
-          </w:p>
-        </w:tc>
-        <w:tc>
-          <w:tcPr>
-            <w:tcW w:w="1263" w:type="dxa"/>
-          </w:tcPr>
-          <w:p>
-            <w:pPr>
-              <w:spacing w:line="276" w:lineRule="auto"/>
-            </w:pPr>
-            <w:r>
-              <w:t>Stringhe</w:t>
-            </w:r>
-          </w:p>
-        </w:tc>
-        <w:tc>
-          <w:tcPr>
-            <w:tcW w:w="660" w:type="dxa"/>
-          </w:tcPr>
-          <w:p>
-            <w:pPr>
-              <w:spacing w:line="276" w:lineRule="auto"/>
-            </w:pPr>
-          </w:p>
-        </w:tc>
-      </w:tr>
-      <w:tr>
-        <w:tc>
-          <w:tcPr>
-            <w:tcW w:w="2800" w:type="dxa"/>
-          </w:tcPr>
-          <w:p>
-            <w:pPr>
-              <w:spacing w:line="276" w:lineRule="auto"/>
-              <w:rPr>
-                <w:rStyle w:val="Enfasidelicata"/>
-              </w:rPr>
-            </w:pPr>
-            <w:proofErr w:type="spellStart"/>
-            <w:r>
-              <w:rPr>
-                <w:rStyle w:val="Enfasidelicata"/>
-              </w:rPr>
-              <w:t>page_url</w:t>
-            </w:r>
-            <w:proofErr w:type="spellEnd"/>
-          </w:p>
-        </w:tc>
-        <w:tc>
-          <w:tcPr>
-            <w:tcW w:w="5013" w:type="dxa"/>
-          </w:tcPr>
-          <w:p>
-            <w:pPr>
-              <w:spacing w:line="276" w:lineRule="auto"/>
-            </w:pPr>
-            <w:r>
-              <w:t>URL della pagina.</w:t>
-            </w:r>
-          </w:p>
-        </w:tc>
-        <w:tc>
-          <w:tcPr>
-            <w:tcW w:w="1263" w:type="dxa"/>
-          </w:tcPr>
-          <w:p>
-            <w:pPr>
-              <w:spacing w:line="276" w:lineRule="auto"/>
-              <w:rPr>
-                <w:rFonts w:eastAsia="Calibri" w:cs="Times New Roman"/>
-              </w:rPr>
-            </w:pPr>
-            <w:r>
-              <w:rPr>
-                <w:rFonts w:eastAsia="Calibri" w:cs="Times New Roman"/>
-              </w:rPr>
-              <w:t>Stringhe</w:t>
-            </w:r>
-          </w:p>
-        </w:tc>
-        <w:tc>
-          <w:tcPr>
-            <w:tcW w:w="660" w:type="dxa"/>
-          </w:tcPr>
-          <w:p>
-            <w:pPr>
-              <w:spacing w:line="276" w:lineRule="auto"/>
-            </w:pPr>
-          </w:p>
-        </w:tc>
-      </w:tr>
-      <w:tr>
-        <w:tc>
-          <w:tcPr>
-            <w:tcW w:w="2800" w:type="dxa"/>
-          </w:tcPr>
-          <w:p>
-            <w:pPr>
-              <w:spacing w:line="276" w:lineRule="auto"/>
-              <w:rPr>
-                <w:rStyle w:val="Enfasidelicata"/>
-              </w:rPr>
-            </w:pPr>
-            <w:proofErr w:type="spellStart"/>
-            <w:r>
-              <w:rPr>
-                <w:rStyle w:val="Enfasidelicata"/>
-              </w:rPr>
               <w:t>page_load_time_ms</w:t>
             </w:r>
             <w:proofErr w:type="spellEnd"/>
@@ -6868,7 +6752,7 @@
       <w:pPr>
         <w:pStyle w:val="Titolo3"/>
       </w:pPr>
-      <w:bookmarkStart w:id="46" w:name="_Toc150282054"/>
+      <w:bookmarkStart w:id="47" w:name="_Toc150282054"/>
       <w:r>
         <w:lastRenderedPageBreak/>
         <w:t xml:space="preserve">Calcolo di </w:t>
@@ -6881,7 +6765,7 @@
       <w:r>
         <w:t xml:space="preserve"> con algoritmo di ricerca</w:t>
       </w:r>
-      <w:bookmarkEnd w:id="46"/>
+      <w:bookmarkEnd w:id="47"/>
     </w:p>
     <w:p>
       <w:pPr>
@@ -7044,26 +6928,26 @@
         <w:t xml:space="preserve"> un</w:t>
       </w:r>
       <w:r>
+        <w:rPr>
+          <w:color w:val="808080" w:themeColor="background1" w:themeShade="80"/>
+        </w:rPr>
         <w:t xml:space="preserve"> </w:t>
       </w:r>
       <w:r>
         <w:rPr>
           <w:b/>
-          <w:shd w:val="clear" w:color="auto" w:fill="FFE599" w:themeFill="accent4" w:themeFillTint="66"/>
         </w:rPr>
         <w:t>dizionario dei</w:t>
       </w:r>
       <w:r>
         <w:rPr>
           <w:b/>
-          <w:shd w:val="clear" w:color="auto" w:fill="FFE599" w:themeFill="accent4" w:themeFillTint="66"/>
         </w:rPr>
         <w:t xml:space="preserve"> </w:t>
       </w:r>
       <w:r>
         <w:rPr>
           <w:b/>
-          <w:shd w:val="clear" w:color="auto" w:fill="FFE599" w:themeFill="accent4" w:themeFillTint="66"/>
         </w:rPr>
         <w:t>Task</w:t>
       </w:r>
@@ -7099,6 +6983,9 @@
         <w:t>L’algoritmo di ricerca</w:t>
       </w:r>
       <w:r>
+        <w:t xml:space="preserve"> associato al NDOM</w:t>
+      </w:r>
+      <w:r>
         <w:t xml:space="preserve"> trova il </w:t>
       </w:r>
       <w:proofErr w:type="spellStart"/>
@@ -7139,7 +7026,21 @@
         <w:t>una qualunque</w:t>
       </w:r>
       <w:r>
-        <w:t xml:space="preserve"> keyword.</w:t>
+        <w:t xml:space="preserve"> keyword</w:t>
+      </w:r>
+      <w:r>
+        <w:t xml:space="preserve"> del </w:t>
+      </w:r>
+      <w:proofErr w:type="spellStart"/>
+      <w:r>
+        <w:rPr>
+          <w:rStyle w:val="Enfasidelicata"/>
+        </w:rPr>
+        <w:t>taskx</w:t>
+      </w:r>
+      <w:proofErr w:type="spellEnd"/>
+      <w:r>
+        <w:t>.</w:t>
       </w:r>
       <w:r>
         <w:t xml:space="preserve"> </w:t>
@@ -7759,16 +7660,8 @@
       <w:r>
         <w:rPr>
           <w:b/>
-          <w:shd w:val="clear" w:color="auto" w:fill="FFE599" w:themeFill="accent4" w:themeFillTint="66"/>
-        </w:rPr>
-        <w:t>costo totale</w:t>
-      </w:r>
-      <w:r>
-        <w:rPr>
-          <w:b/>
-          <w:shd w:val="clear" w:color="auto" w:fill="FFE599" w:themeFill="accent4" w:themeFillTint="66"/>
-        </w:rPr>
-        <w:t xml:space="preserve"> del Task</w:t>
+        </w:rPr>
+        <w:t>costo totale del Task</w:t>
       </w:r>
       <w:r>
         <w:t>.</w:t>
@@ -7785,13 +7678,7 @@
             <w:rPr>
               <w:rFonts w:ascii="Cambria Math" w:hAnsi="Cambria Math"/>
             </w:rPr>
-            <m:t>costoTotale</m:t>
-          </m:r>
-          <m:r>
-            <w:rPr>
-              <w:rFonts w:ascii="Cambria Math" w:hAnsi="Cambria Math"/>
-            </w:rPr>
-            <m:t>Task</m:t>
+            <m:t>costoTotaleTask</m:t>
           </m:r>
           <m:d>
             <m:dPr>
@@ -7832,37 +7719,7 @@
             <w:rPr>
               <w:rFonts w:ascii="Cambria Math" w:hAnsi="Cambria Math"/>
             </w:rPr>
-            <m:t xml:space="preserve">     </m:t>
-          </m:r>
-          <m:r>
-            <w:rPr>
-              <w:rFonts w:ascii="Cambria Math" w:hAnsi="Cambria Math"/>
-            </w:rPr>
-            <m:t xml:space="preserve">             </m:t>
-          </m:r>
-          <m:r>
-            <w:rPr>
-              <w:rFonts w:ascii="Cambria Math" w:hAnsi="Cambria Math"/>
-            </w:rPr>
-            <m:t xml:space="preserve">                 </m:t>
-          </m:r>
-          <m:r>
-            <w:rPr>
-              <w:rFonts w:ascii="Cambria Math" w:hAnsi="Cambria Math"/>
-            </w:rPr>
-            <m:t xml:space="preserve"> </m:t>
-          </m:r>
-          <m:r>
-            <w:rPr>
-              <w:rFonts w:ascii="Cambria Math" w:hAnsi="Cambria Math"/>
-            </w:rPr>
-            <m:t xml:space="preserve">     </m:t>
-          </m:r>
-          <m:r>
-            <w:rPr>
-              <w:rFonts w:ascii="Cambria Math" w:hAnsi="Cambria Math"/>
-            </w:rPr>
-            <m:t>+ Penalità</m:t>
+            <m:t xml:space="preserve">                                         + Penalità</m:t>
           </m:r>
           <m:d>
             <m:dPr>
@@ -7897,43 +7754,7 @@
             <w:rPr>
               <w:rFonts w:ascii="Cambria Math" w:hAnsi="Cambria Math"/>
             </w:rPr>
-            <m:t xml:space="preserve">                  </m:t>
-          </m:r>
-          <m:r>
-            <w:rPr>
-              <w:rFonts w:ascii="Cambria Math" w:hAnsi="Cambria Math"/>
-            </w:rPr>
-            <m:t xml:space="preserve">                 </m:t>
-          </m:r>
-          <m:r>
-            <w:rPr>
-              <w:rFonts w:ascii="Cambria Math" w:hAnsi="Cambria Math"/>
-            </w:rPr>
-            <m:t xml:space="preserve"> </m:t>
-          </m:r>
-          <m:r>
-            <w:rPr>
-              <w:rFonts w:ascii="Cambria Math" w:hAnsi="Cambria Math"/>
-            </w:rPr>
-            <m:t xml:space="preserve">     </m:t>
-          </m:r>
-          <m:r>
-            <w:rPr>
-              <w:rFonts w:ascii="Cambria Math" w:hAnsi="Cambria Math"/>
-            </w:rPr>
-            <m:t xml:space="preserve">+ Penalità(Numero nodi del </m:t>
-          </m:r>
-          <m:r>
-            <w:rPr>
-              <w:rFonts w:ascii="Cambria Math" w:hAnsi="Cambria Math"/>
-            </w:rPr>
-            <m:t>percorso</m:t>
-          </m:r>
-          <m:r>
-            <w:rPr>
-              <w:rFonts w:ascii="Cambria Math" w:hAnsi="Cambria Math"/>
-            </w:rPr>
-            <m:t>)</m:t>
+            <m:t xml:space="preserve">                                         + Penalità(Numero nodi del percorso)</m:t>
           </m:r>
         </m:oMath>
       </m:oMathPara>
@@ -7955,7 +7776,6 @@
       <w:r>
         <w:rPr>
           <w:b/>
-          <w:shd w:val="clear" w:color="auto" w:fill="FFE599" w:themeFill="accent4" w:themeFillTint="66"/>
         </w:rPr>
         <w:t>costo di default del Task</w:t>
       </w:r>
@@ -7973,13 +7793,7 @@
           <w:rPr>
             <w:rFonts w:ascii="Cambria Math" w:hAnsi="Cambria Math"/>
           </w:rPr>
-          <m:t xml:space="preserve">                         </m:t>
-        </m:r>
-        <m:r>
-          <w:rPr>
-            <w:rFonts w:ascii="Cambria Math" w:hAnsi="Cambria Math"/>
-          </w:rPr>
-          <m:t>costoDefaultTask</m:t>
+          <m:t xml:space="preserve">                         costoDefaultTask</m:t>
         </m:r>
         <m:d>
           <m:dPr>
@@ -8012,18 +7826,34 @@
     </w:p>
     <w:p>
       <w:pPr>
+        <w:jc w:val="left"/>
+        <w:rPr>
+          <w:rFonts w:ascii="DIN Next W1G Light" w:eastAsiaTheme="majorEastAsia" w:hAnsi="DIN Next W1G Light" w:cstheme="majorBidi"/>
+          <w:color w:val="2E74B5" w:themeColor="accent1" w:themeShade="BF"/>
+          <w:spacing w:val="2"/>
+          <w:sz w:val="28"/>
+          <w:szCs w:val="26"/>
+        </w:rPr>
+      </w:pPr>
+      <w:bookmarkStart w:id="48" w:name="_Toc147679480"/>
+      <w:bookmarkStart w:id="49" w:name="_Toc150282055"/>
+      <w:bookmarkStart w:id="50" w:name="_Toc150282161"/>
+      <w:r>
+        <w:lastRenderedPageBreak/>
+        <w:br w:type="page"/>
+      </w:r>
+    </w:p>
+    <w:p>
+      <w:pPr>
         <w:pStyle w:val="Titolo2"/>
       </w:pPr>
-      <w:bookmarkStart w:id="47" w:name="_Toc147679480"/>
-      <w:bookmarkStart w:id="48" w:name="_Toc150282055"/>
-      <w:bookmarkStart w:id="49" w:name="_Toc150282161"/>
       <w:r>
         <w:lastRenderedPageBreak/>
         <w:t>Decisioni di Progetto</w:t>
       </w:r>
-      <w:bookmarkEnd w:id="47"/>
       <w:bookmarkEnd w:id="48"/>
       <w:bookmarkEnd w:id="49"/>
+      <w:bookmarkEnd w:id="50"/>
     </w:p>
     <w:p>
       <w:r>
@@ -8035,7 +7865,13 @@
       </w:r>
       <w:proofErr w:type="spellEnd"/>
       <w:r>
-        <w:t xml:space="preserve"> per l’associazione tra nodo del NDOM e coordinate (fattibile solo dopo aver </w:t>
+        <w:t xml:space="preserve"> per l’associazione tra nodo del NDOM e </w:t>
+      </w:r>
+      <w:r>
+        <w:t xml:space="preserve">relative </w:t>
+      </w:r>
+      <w:r>
+        <w:t xml:space="preserve">coordinate (fattibile solo dopo aver </w:t>
       </w:r>
       <w:proofErr w:type="spellStart"/>
       <w:r>
@@ -8065,7 +7901,18 @@
       </w:r>
       <w:proofErr w:type="spellEnd"/>
       <w:r>
-        <w:t xml:space="preserve"> del codice sorgente e la creazione dei nodi. In merito a </w:t>
+        <w:t xml:space="preserve"> del codice so</w:t>
+      </w:r>
+      <w:r>
+        <w:t>rgente e la creazione dei nodi.</w:t>
+      </w:r>
+    </w:p>
+    <w:p>
+      <w:pPr>
+        <w:spacing w:after="0"/>
+      </w:pPr>
+      <w:r>
+        <w:t xml:space="preserve">In merito a </w:t>
       </w:r>
       <w:proofErr w:type="spellStart"/>
       <w:r>
@@ -8114,42 +7961,45 @@
     </w:p>
     <w:p>
       <w:r>
-        <w:t xml:space="preserve">Con la libreria </w:t>
+        <w:t>Con quest</w:t>
+      </w:r>
+      <w:r>
+        <w:t xml:space="preserve">a </w:t>
+      </w:r>
+      <w:proofErr w:type="gramStart"/>
+      <w:r>
+        <w:t xml:space="preserve">libreria </w:t>
+      </w:r>
+      <w:r>
+        <w:t>,</w:t>
+      </w:r>
+      <w:proofErr w:type="gramEnd"/>
+      <w:r>
+        <w:t xml:space="preserve"> inoltre, si è cercato di rendere la creazione del NDOM più efficiente possibile in termini di tempo richiesto, rimuovendo dal codice sorgente </w:t>
       </w:r>
       <w:proofErr w:type="spellStart"/>
       <w:r>
-        <w:t>Beautifulsoup</w:t>
+        <w:t>tag</w:t>
       </w:r>
       <w:proofErr w:type="spellEnd"/>
       <w:r>
-        <w:t xml:space="preserve">, inoltre, si è cercato di rendere la creazione del NDOM più efficiente possibile in termini di tempo richiesto, rimuovendo dal codice sorgente </w:t>
+        <w:t xml:space="preserve"> inutili (prima di darlo al </w:t>
       </w:r>
       <w:proofErr w:type="spellStart"/>
       <w:r>
-        <w:t>tag</w:t>
+        <w:t>parser</w:t>
       </w:r>
       <w:proofErr w:type="spellEnd"/>
       <w:r>
-        <w:t xml:space="preserve"> inutili (prima di darlo al </w:t>
-      </w:r>
-      <w:proofErr w:type="spellStart"/>
-      <w:r>
-        <w:t>parser</w:t>
-      </w:r>
-      <w:proofErr w:type="spellEnd"/>
-      <w:r>
         <w:t xml:space="preserve">). </w:t>
       </w:r>
     </w:p>
     <w:p>
       <w:r>
-        <w:t xml:space="preserve">Gli </w:t>
-      </w:r>
-      <w:r>
-        <w:t>elementi evidenziati in giallo</w:t>
-      </w:r>
-      <w:r>
-        <w:t xml:space="preserve"> sono dei parametri del NDOM che è possibile cambiare qualora i risultati di un modello di apprendimento non siano abbastanza </w:t>
+        <w:t xml:space="preserve">In sintesi, di seguito vengono raccolti i parametri del NDOM (descritti nella sezione precedente) </w:t>
+      </w:r>
+      <w:r>
+        <w:t xml:space="preserve">che è possibile cambiare qualora i risultati di un modello di apprendimento non siano abbastanza </w:t>
       </w:r>
       <w:r>
         <w:t>soddisfacenti</w:t>
@@ -8172,12 +8022,14 @@
       <w:r>
         <w:rPr>
           <w:b/>
+          <w:smallCaps/>
         </w:rPr>
         <w:t>Costo</w:t>
       </w:r>
       <w:r>
         <w:rPr>
           <w:b/>
+          <w:smallCaps/>
         </w:rPr>
         <w:t xml:space="preserve"> dell’arco tra padre e figlio</w:t>
       </w:r>
@@ -8322,6 +8174,9 @@
             <m:t xml:space="preserve">          x≥0  </m:t>
           </m:r>
           <m:r>
+            <m:rPr>
+              <m:sty m:val="p"/>
+            </m:rPr>
             <w:rPr>
               <w:rFonts w:eastAsiaTheme="minorEastAsia"/>
             </w:rPr>
@@ -8339,17 +8194,20 @@
         </w:numPr>
         <w:rPr>
           <w:b/>
+          <w:smallCaps/>
         </w:rPr>
       </w:pPr>
       <w:r>
         <w:rPr>
           <w:b/>
+          <w:smallCaps/>
         </w:rPr>
         <w:t>Dizionario dei Task</w:t>
       </w:r>
       <w:r>
         <w:rPr>
           <w:b/>
+          <w:smallCaps/>
         </w:rPr>
         <w:t>.</w:t>
       </w:r>
@@ -8368,6 +8226,7 @@
       <w:r>
         <w:rPr>
           <w:b/>
+          <w:smallCaps/>
         </w:rPr>
         <w:t>Costo totale del Task</w:t>
       </w:r>
@@ -8397,19 +8256,7 @@
           <w:rPr>
             <w:rStyle w:val="Collegamentoipertestuale"/>
           </w:rPr>
-          <w:t>Link al g</w:t>
-        </w:r>
-        <w:r>
-          <w:rPr>
-            <w:rStyle w:val="Collegamentoipertestuale"/>
-          </w:rPr>
-          <w:t>r</w:t>
-        </w:r>
-        <w:r>
-          <w:rPr>
-            <w:rStyle w:val="Collegamentoipertestuale"/>
-          </w:rPr>
-          <w:t>afico</w:t>
+          <w:t>Link al grafico</w:t>
         </w:r>
       </w:hyperlink>
       <w:r>
@@ -8433,13 +8280,7 @@
             <w:rPr>
               <w:rFonts w:ascii="Cambria Math" w:hAnsi="Cambria Math"/>
             </w:rPr>
-            <m:t>costoTotale</m:t>
-          </m:r>
-          <m:r>
-            <w:rPr>
-              <w:rFonts w:ascii="Cambria Math" w:hAnsi="Cambria Math"/>
-            </w:rPr>
-            <m:t>Task</m:t>
+            <m:t>costoTotaleTask</m:t>
           </m:r>
           <m:d>
             <m:dPr>
@@ -8489,19 +8330,7 @@
                     <w:rPr>
                       <w:rFonts w:ascii="Cambria Math" w:hAnsi="Cambria Math"/>
                     </w:rPr>
-                    <m:t xml:space="preserve">Num.  </m:t>
-                  </m:r>
-                  <m:r>
-                    <w:rPr>
-                      <w:rFonts w:ascii="Cambria Math" w:hAnsi="Cambria Math"/>
-                    </w:rPr>
-                    <m:t>percorsi</m:t>
-                  </m:r>
-                  <m:r>
-                    <w:rPr>
-                      <w:rFonts w:ascii="Cambria Math" w:hAnsi="Cambria Math"/>
-                    </w:rPr>
-                    <m:t xml:space="preserve"> già espansi</m:t>
+                    <m:t>Num.  percorsi già espansi</m:t>
                   </m:r>
                 </m:num>
                 <m:den>
@@ -8549,6 +8378,9 @@
             </m:e>
           </m:d>
           <m:r>
+            <m:rPr>
+              <m:sty m:val="p"/>
+            </m:rPr>
             <w:rPr>
               <w:rFonts w:eastAsiaTheme="minorEastAsia"/>
             </w:rPr>
@@ -8571,8 +8403,15 @@
       <w:r>
         <w:rPr>
           <w:b/>
-        </w:rPr>
-        <w:t xml:space="preserve">Costo default del Task. </w:t>
+          <w:smallCaps/>
+        </w:rPr>
+        <w:t>Costo default del Task</w:t>
+      </w:r>
+      <w:r>
+        <w:rPr>
+          <w:b/>
+        </w:rPr>
+        <w:t xml:space="preserve">. </w:t>
       </w:r>
       <w:r>
         <w:t>(</w:t>
@@ -8624,13 +8463,7 @@
             <w:rPr>
               <w:rFonts w:ascii="Cambria Math" w:hAnsi="Cambria Math"/>
             </w:rPr>
-            <m:t xml:space="preserve">=  </m:t>
-          </m:r>
-          <m:r>
-            <w:rPr>
-              <w:rFonts w:ascii="Cambria Math" w:hAnsi="Cambria Math"/>
-            </w:rPr>
-            <m:t>6.5+floor</m:t>
+            <m:t>=  6.5+floor</m:t>
           </m:r>
           <m:d>
             <m:dPr>
@@ -8690,9 +8523,9 @@
           <w:szCs w:val="26"/>
         </w:rPr>
       </w:pPr>
-      <w:bookmarkStart w:id="50" w:name="_Toc147679481"/>
-      <w:bookmarkStart w:id="51" w:name="_Toc150282056"/>
-      <w:bookmarkStart w:id="52" w:name="_Toc150282162"/>
+      <w:bookmarkStart w:id="51" w:name="_Toc147679481"/>
+      <w:bookmarkStart w:id="52" w:name="_Toc150282056"/>
+      <w:bookmarkStart w:id="53" w:name="_Toc150282162"/>
       <w:r>
         <w:br w:type="page"/>
       </w:r>
@@ -8705,9 +8538,9 @@
         <w:lastRenderedPageBreak/>
         <w:t>Valutazione</w:t>
       </w:r>
-      <w:bookmarkEnd w:id="50"/>
       <w:bookmarkEnd w:id="51"/>
       <w:bookmarkEnd w:id="52"/>
+      <w:bookmarkEnd w:id="53"/>
     </w:p>
     <w:p>
       <w:r>
@@ -8715,12 +8548,7 @@
       </w:r>
       <w:r>
         <w:br/>
-        <w:t>+ tabel</w:t>
-      </w:r>
-      <w:bookmarkStart w:id="53" w:name="_GoBack"/>
-      <w:bookmarkEnd w:id="53"/>
-      <w:r>
-        <w:t>le sui risultati e loro discussione</w:t>
+        <w:t>+ tabelle sui risultati e loro discussione</w:t>
       </w:r>
     </w:p>
     <w:p>
@@ -8895,8 +8723,8 @@
         <w:br w:type="page"/>
       </w:r>
     </w:p>
-    <w:bookmarkStart w:id="74" w:name="_Toc150282063" w:displacedByCustomXml="next"/>
-    <w:bookmarkStart w:id="75" w:name="_Toc150282169" w:displacedByCustomXml="next"/>
+    <w:bookmarkStart w:id="74" w:name="_Toc150282169" w:displacedByCustomXml="next"/>
+    <w:bookmarkStart w:id="75" w:name="_Toc150282063" w:displacedByCustomXml="next"/>
     <w:sdt>
       <w:sdtPr>
         <w:rPr>
@@ -8913,6 +8741,7 @@
           <w:docPartUnique/>
         </w:docPartObj>
       </w:sdtPr>
+      <w:sdtEndPr/>
       <w:sdtContent>
         <w:p>
           <w:pPr>
@@ -8930,6 +8759,7 @@
             <w:id w:val="111145805"/>
             <w:bibliography/>
           </w:sdtPr>
+          <w:sdtEndPr/>
           <w:sdtContent>
             <w:p>
               <w:pPr>
@@ -9263,7 +9093,7 @@
           <w:rPr>
             <w:noProof/>
           </w:rPr>
-          <w:t>12</w:t>
+          <w:t>8</w:t>
         </w:r>
         <w:r>
           <w:fldChar w:fldCharType="end"/>
@@ -9320,7 +9150,7 @@
             <w:bCs/>
             <w:noProof/>
           </w:rPr>
-          <w:t>11</w:t>
+          <w:t>7</w:t>
         </w:r>
         <w:r>
           <w:rPr>
@@ -9387,7 +9217,7 @@
         <v:path o:extrusionok="f" gradientshapeok="t" o:connecttype="rect"/>
         <o:lock v:ext="edit" aspectratio="t"/>
       </v:shapetype>
-      <v:shape id="_x0000_i1074" type="#_x0000_t75" style="width:11.25pt;height:11.25pt" o:bullet="t">
+      <v:shape id="_x0000_i1027" type="#_x0000_t75" style="width:11.25pt;height:11.25pt" o:bullet="t">
         <v:imagedata r:id="rId1" o:title="msoF492"/>
       </v:shape>
     </w:pict>
@@ -14005,7 +13835,7 @@
 </file>
 
 <file path=customXml/itemProps2.xml><?xml version="1.0" encoding="utf-8"?>
-<ds:datastoreItem xmlns:ds="http://schemas.openxmlformats.org/officeDocument/2006/customXml" ds:itemID="{5D737429-113A-43C6-8A45-65E629387F77}">
+<ds:datastoreItem xmlns:ds="http://schemas.openxmlformats.org/officeDocument/2006/customXml" ds:itemID="{99725D7E-E9B0-4194-9AC7-21A38EE45C8A}">
   <ds:schemaRefs>
     <ds:schemaRef ds:uri="http://schemas.openxmlformats.org/officeDocument/2006/bibliography"/>
   </ds:schemaRefs>

--- a/docs/report.docx
+++ b/docs/report.docx
@@ -3400,16 +3400,35 @@
       <w:r>
         <w:t xml:space="preserve">Figura </w:t>
       </w:r>
-      <w:fldSimple w:instr=" SEQ Figura \* ARABIC ">
-        <w:r>
-          <w:rPr>
-            <w:noProof/>
-          </w:rPr>
-          <w:t>1</w:t>
-        </w:r>
-      </w:fldSimple>
-      <w:r>
-        <w:t>. Alcuni banner.</w:t>
+      <w:r>
+        <w:fldChar w:fldCharType="begin"/>
+      </w:r>
+      <w:r>
+        <w:instrText xml:space="preserve"> SEQ Figura \* ARABIC </w:instrText>
+      </w:r>
+      <w:r>
+        <w:fldChar w:fldCharType="separate"/>
+      </w:r>
+      <w:r>
+        <w:rPr>
+          <w:noProof/>
+        </w:rPr>
+        <w:t>1</w:t>
+      </w:r>
+      <w:r>
+        <w:rPr>
+          <w:noProof/>
+        </w:rPr>
+        <w:fldChar w:fldCharType="end"/>
+      </w:r>
+      <w:r>
+        <w:t xml:space="preserve">. </w:t>
+      </w:r>
+      <w:r>
+        <w:t>Esempi di</w:t>
+      </w:r>
+      <w:r>
+        <w:t xml:space="preserve"> banner.</w:t>
       </w:r>
     </w:p>
     <w:p>
@@ -4816,7 +4835,15 @@
         <w:spacing w:line="240" w:lineRule="auto"/>
       </w:pPr>
       <w:r>
-        <w:t>Siti raggiungibili e validi</w:t>
+        <w:t xml:space="preserve">Siti </w:t>
+      </w:r>
+      <w:r>
+        <w:t xml:space="preserve">delle scuole superiori </w:t>
+      </w:r>
+      <w:bookmarkStart w:id="39" w:name="_GoBack"/>
+      <w:bookmarkEnd w:id="39"/>
+      <w:r>
+        <w:t>raggiungibili e validi</w:t>
       </w:r>
       <w:r>
         <w:t>.</w:t>
@@ -4893,14 +4920,27 @@
       <w:r>
         <w:t xml:space="preserve">Figura </w:t>
       </w:r>
-      <w:fldSimple w:instr=" SEQ Figura \* ARABIC ">
-        <w:r>
-          <w:rPr>
-            <w:noProof/>
-          </w:rPr>
-          <w:t>2</w:t>
-        </w:r>
-      </w:fldSimple>
+      <w:r>
+        <w:fldChar w:fldCharType="begin"/>
+      </w:r>
+      <w:r>
+        <w:instrText xml:space="preserve"> SEQ Figura \* ARABIC </w:instrText>
+      </w:r>
+      <w:r>
+        <w:fldChar w:fldCharType="separate"/>
+      </w:r>
+      <w:r>
+        <w:rPr>
+          <w:noProof/>
+        </w:rPr>
+        <w:t>2</w:t>
+      </w:r>
+      <w:r>
+        <w:rPr>
+          <w:noProof/>
+        </w:rPr>
+        <w:fldChar w:fldCharType="end"/>
+      </w:r>
       <w:r>
         <w:t xml:space="preserve">. Proporzione </w:t>
       </w:r>
@@ -4918,10 +4958,8 @@
       <w:pPr>
         <w:pStyle w:val="Titolo1"/>
       </w:pPr>
-      <w:bookmarkStart w:id="39" w:name="_Toc150282050"/>
-      <w:bookmarkStart w:id="40" w:name="_Toc150282158"/>
-      <w:bookmarkStart w:id="41" w:name="_GoBack"/>
-      <w:bookmarkEnd w:id="41"/>
+      <w:bookmarkStart w:id="40" w:name="_Toc150282050"/>
+      <w:bookmarkStart w:id="41" w:name="_Toc150282158"/>
       <w:r>
         <w:lastRenderedPageBreak/>
         <w:t xml:space="preserve">Rappresentazione </w:t>
@@ -4934,8 +4972,8 @@
       </w:r>
       <w:bookmarkEnd w:id="31"/>
       <w:bookmarkEnd w:id="32"/>
-      <w:bookmarkEnd w:id="39"/>
       <w:bookmarkEnd w:id="40"/>
+      <w:bookmarkEnd w:id="41"/>
     </w:p>
     <w:p>
       <w:pPr>
@@ -5761,14 +5799,27 @@
       <w:r>
         <w:t xml:space="preserve">Figura </w:t>
       </w:r>
-      <w:fldSimple w:instr=" SEQ Figura \* ARABIC ">
-        <w:r>
-          <w:rPr>
-            <w:noProof/>
-          </w:rPr>
-          <w:t>3</w:t>
-        </w:r>
-      </w:fldSimple>
+      <w:r>
+        <w:fldChar w:fldCharType="begin"/>
+      </w:r>
+      <w:r>
+        <w:instrText xml:space="preserve"> SEQ Figura \* ARABIC </w:instrText>
+      </w:r>
+      <w:r>
+        <w:fldChar w:fldCharType="separate"/>
+      </w:r>
+      <w:r>
+        <w:rPr>
+          <w:noProof/>
+        </w:rPr>
+        <w:t>3</w:t>
+      </w:r>
+      <w:r>
+        <w:rPr>
+          <w:noProof/>
+        </w:rPr>
+        <w:fldChar w:fldCharType="end"/>
+      </w:r>
       <w:r>
         <w:t>.</w:t>
       </w:r>
@@ -8723,8 +8774,8 @@
         <w:br w:type="page"/>
       </w:r>
     </w:p>
-    <w:bookmarkStart w:id="74" w:name="_Toc150282169" w:displacedByCustomXml="next"/>
-    <w:bookmarkStart w:id="75" w:name="_Toc150282063" w:displacedByCustomXml="next"/>
+    <w:bookmarkStart w:id="74" w:name="_Toc150282063" w:displacedByCustomXml="next"/>
+    <w:bookmarkStart w:id="75" w:name="_Toc150282169" w:displacedByCustomXml="next"/>
     <w:sdt>
       <w:sdtPr>
         <w:rPr>
@@ -9093,7 +9144,7 @@
           <w:rPr>
             <w:noProof/>
           </w:rPr>
-          <w:t>8</w:t>
+          <w:t>14</w:t>
         </w:r>
         <w:r>
           <w:fldChar w:fldCharType="end"/>
@@ -9150,7 +9201,7 @@
             <w:bCs/>
             <w:noProof/>
           </w:rPr>
-          <w:t>7</w:t>
+          <w:t>15</w:t>
         </w:r>
         <w:r>
           <w:rPr>
@@ -13835,7 +13886,7 @@
 </file>
 
 <file path=customXml/itemProps2.xml><?xml version="1.0" encoding="utf-8"?>
-<ds:datastoreItem xmlns:ds="http://schemas.openxmlformats.org/officeDocument/2006/customXml" ds:itemID="{99725D7E-E9B0-4194-9AC7-21A38EE45C8A}">
+<ds:datastoreItem xmlns:ds="http://schemas.openxmlformats.org/officeDocument/2006/customXml" ds:itemID="{F286D389-FBB5-4568-9493-74716C60BDB4}">
   <ds:schemaRefs>
     <ds:schemaRef ds:uri="http://schemas.openxmlformats.org/officeDocument/2006/bibliography"/>
   </ds:schemaRefs>

--- a/docs/report.docx
+++ b/docs/report.docx
@@ -3400,27 +3400,14 @@
       <w:r>
         <w:t xml:space="preserve">Figura </w:t>
       </w:r>
-      <w:r>
-        <w:fldChar w:fldCharType="begin"/>
-      </w:r>
-      <w:r>
-        <w:instrText xml:space="preserve"> SEQ Figura \* ARABIC </w:instrText>
-      </w:r>
-      <w:r>
-        <w:fldChar w:fldCharType="separate"/>
-      </w:r>
-      <w:r>
-        <w:rPr>
-          <w:noProof/>
-        </w:rPr>
-        <w:t>1</w:t>
-      </w:r>
-      <w:r>
-        <w:rPr>
-          <w:noProof/>
-        </w:rPr>
-        <w:fldChar w:fldCharType="end"/>
-      </w:r>
+      <w:fldSimple w:instr=" SEQ Figura \* ARABIC ">
+        <w:r>
+          <w:rPr>
+            <w:noProof/>
+          </w:rPr>
+          <w:t>1</w:t>
+        </w:r>
+      </w:fldSimple>
       <w:r>
         <w:t xml:space="preserve">. </w:t>
       </w:r>
@@ -4840,8 +4827,6 @@
       <w:r>
         <w:t xml:space="preserve">delle scuole superiori </w:t>
       </w:r>
-      <w:bookmarkStart w:id="39" w:name="_GoBack"/>
-      <w:bookmarkEnd w:id="39"/>
       <w:r>
         <w:t>raggiungibili e validi</w:t>
       </w:r>
@@ -4920,27 +4905,14 @@
       <w:r>
         <w:t xml:space="preserve">Figura </w:t>
       </w:r>
-      <w:r>
-        <w:fldChar w:fldCharType="begin"/>
-      </w:r>
-      <w:r>
-        <w:instrText xml:space="preserve"> SEQ Figura \* ARABIC </w:instrText>
-      </w:r>
-      <w:r>
-        <w:fldChar w:fldCharType="separate"/>
-      </w:r>
-      <w:r>
-        <w:rPr>
-          <w:noProof/>
-        </w:rPr>
-        <w:t>2</w:t>
-      </w:r>
-      <w:r>
-        <w:rPr>
-          <w:noProof/>
-        </w:rPr>
-        <w:fldChar w:fldCharType="end"/>
-      </w:r>
+      <w:fldSimple w:instr=" SEQ Figura \* ARABIC ">
+        <w:r>
+          <w:rPr>
+            <w:noProof/>
+          </w:rPr>
+          <w:t>2</w:t>
+        </w:r>
+      </w:fldSimple>
       <w:r>
         <w:t xml:space="preserve">. Proporzione </w:t>
       </w:r>
@@ -4958,8 +4930,8 @@
       <w:pPr>
         <w:pStyle w:val="Titolo1"/>
       </w:pPr>
-      <w:bookmarkStart w:id="40" w:name="_Toc150282050"/>
-      <w:bookmarkStart w:id="41" w:name="_Toc150282158"/>
+      <w:bookmarkStart w:id="39" w:name="_Toc150282050"/>
+      <w:bookmarkStart w:id="40" w:name="_Toc150282158"/>
       <w:r>
         <w:lastRenderedPageBreak/>
         <w:t xml:space="preserve">Rappresentazione </w:t>
@@ -4972,88 +4944,88 @@
       </w:r>
       <w:bookmarkEnd w:id="31"/>
       <w:bookmarkEnd w:id="32"/>
+      <w:bookmarkEnd w:id="39"/>
       <w:bookmarkEnd w:id="40"/>
+    </w:p>
+    <w:p>
+      <w:pPr>
+        <w:pStyle w:val="Titolo2"/>
+      </w:pPr>
+      <w:bookmarkStart w:id="41" w:name="_Toc150282051"/>
+      <w:bookmarkStart w:id="42" w:name="_Toc150282159"/>
+      <w:r>
+        <w:t>Sommario</w:t>
+      </w:r>
       <w:bookmarkEnd w:id="41"/>
+      <w:bookmarkEnd w:id="42"/>
+    </w:p>
+    <w:p>
+      <w:r>
+        <w:t xml:space="preserve">Per eseguire </w:t>
+      </w:r>
+      <w:proofErr w:type="gramStart"/>
+      <w:r>
+        <w:t>il task</w:t>
+      </w:r>
+      <w:proofErr w:type="gramEnd"/>
+      <w:r>
+        <w:t xml:space="preserve"> di apprendimento</w:t>
+      </w:r>
+      <w:r>
+        <w:t xml:space="preserve"> del</w:t>
+      </w:r>
+      <w:r>
+        <w:t xml:space="preserve"> </w:t>
+      </w:r>
+      <w:proofErr w:type="spellStart"/>
+      <w:r>
+        <w:t>ground</w:t>
+      </w:r>
+      <w:proofErr w:type="spellEnd"/>
+      <w:r>
+        <w:t xml:space="preserve"> </w:t>
+      </w:r>
+      <w:proofErr w:type="spellStart"/>
+      <w:r>
+        <w:t>truth</w:t>
+      </w:r>
+      <w:proofErr w:type="spellEnd"/>
+      <w:r>
+        <w:t>,</w:t>
+      </w:r>
+      <w:r>
+        <w:t xml:space="preserve"> dobbiamo individuare alcune </w:t>
+      </w:r>
+      <w:proofErr w:type="spellStart"/>
+      <w:r>
+        <w:t>features</w:t>
+      </w:r>
+      <w:proofErr w:type="spellEnd"/>
+      <w:r>
+        <w:t xml:space="preserve"> che possano essere osservate automaticamente a partire dalla pagina web. </w:t>
+      </w:r>
+      <w:r>
+        <w:t>Per cui, notando che una pagina web equivale a un DOM, possiamo usare in questo progetto il concetto di rappresentazione dello spazio di ricerca tramite grafo.</w:t>
+      </w:r>
     </w:p>
     <w:p>
       <w:pPr>
         <w:pStyle w:val="Titolo2"/>
       </w:pPr>
-      <w:bookmarkStart w:id="42" w:name="_Toc150282051"/>
-      <w:bookmarkStart w:id="43" w:name="_Toc150282159"/>
-      <w:r>
-        <w:t>Sommario</w:t>
-      </w:r>
-      <w:bookmarkEnd w:id="42"/>
+      <w:bookmarkStart w:id="43" w:name="_Toc150282052"/>
+      <w:bookmarkStart w:id="44" w:name="_Toc150282160"/>
+      <w:r>
+        <w:t>Strumenti utilizzati: mo</w:t>
+      </w:r>
+      <w:r>
+        <w:t xml:space="preserve">dello </w:t>
+      </w:r>
+      <w:proofErr w:type="spellStart"/>
+      <w:r>
+        <w:t>NaiveDOM</w:t>
+      </w:r>
       <w:bookmarkEnd w:id="43"/>
-    </w:p>
-    <w:p>
-      <w:r>
-        <w:t xml:space="preserve">Per eseguire </w:t>
-      </w:r>
-      <w:proofErr w:type="gramStart"/>
-      <w:r>
-        <w:t>il task</w:t>
-      </w:r>
-      <w:proofErr w:type="gramEnd"/>
-      <w:r>
-        <w:t xml:space="preserve"> di apprendimento</w:t>
-      </w:r>
-      <w:r>
-        <w:t xml:space="preserve"> del</w:t>
-      </w:r>
-      <w:r>
-        <w:t xml:space="preserve"> </w:t>
-      </w:r>
-      <w:proofErr w:type="spellStart"/>
-      <w:r>
-        <w:t>ground</w:t>
-      </w:r>
-      <w:proofErr w:type="spellEnd"/>
-      <w:r>
-        <w:t xml:space="preserve"> </w:t>
-      </w:r>
-      <w:proofErr w:type="spellStart"/>
-      <w:r>
-        <w:t>truth</w:t>
-      </w:r>
-      <w:proofErr w:type="spellEnd"/>
-      <w:r>
-        <w:t>,</w:t>
-      </w:r>
-      <w:r>
-        <w:t xml:space="preserve"> dobbiamo individuare alcune </w:t>
-      </w:r>
-      <w:proofErr w:type="spellStart"/>
-      <w:r>
-        <w:t>features</w:t>
-      </w:r>
-      <w:proofErr w:type="spellEnd"/>
-      <w:r>
-        <w:t xml:space="preserve"> che possano essere osservate automaticamente a partire dalla pagina web. </w:t>
-      </w:r>
-      <w:r>
-        <w:t>Per cui, notando che una pagina web equivale a un DOM, possiamo usare in questo progetto il concetto di rappresentazione dello spazio di ricerca tramite grafo.</w:t>
-      </w:r>
-    </w:p>
-    <w:p>
-      <w:pPr>
-        <w:pStyle w:val="Titolo2"/>
-      </w:pPr>
-      <w:bookmarkStart w:id="44" w:name="_Toc150282052"/>
-      <w:bookmarkStart w:id="45" w:name="_Toc150282160"/>
-      <w:r>
-        <w:t>Strumenti utilizzati: mo</w:t>
-      </w:r>
-      <w:r>
-        <w:t xml:space="preserve">dello </w:t>
-      </w:r>
-      <w:proofErr w:type="spellStart"/>
-      <w:r>
-        <w:t>NaiveDOM</w:t>
-      </w:r>
       <w:bookmarkEnd w:id="44"/>
-      <w:bookmarkEnd w:id="45"/>
       <w:proofErr w:type="spellEnd"/>
     </w:p>
     <w:p>
@@ -5123,11 +5095,11 @@
       <w:pPr>
         <w:pStyle w:val="Titolo3"/>
       </w:pPr>
-      <w:bookmarkStart w:id="46" w:name="_Toc150282053"/>
+      <w:bookmarkStart w:id="45" w:name="_Toc150282053"/>
       <w:r>
         <w:t>Struttura</w:t>
       </w:r>
-      <w:bookmarkEnd w:id="46"/>
+      <w:bookmarkEnd w:id="45"/>
     </w:p>
     <w:p>
       <w:r>
@@ -5799,27 +5771,14 @@
       <w:r>
         <w:t xml:space="preserve">Figura </w:t>
       </w:r>
-      <w:r>
-        <w:fldChar w:fldCharType="begin"/>
-      </w:r>
-      <w:r>
-        <w:instrText xml:space="preserve"> SEQ Figura \* ARABIC </w:instrText>
-      </w:r>
-      <w:r>
-        <w:fldChar w:fldCharType="separate"/>
-      </w:r>
-      <w:r>
-        <w:rPr>
-          <w:noProof/>
-        </w:rPr>
-        <w:t>3</w:t>
-      </w:r>
-      <w:r>
-        <w:rPr>
-          <w:noProof/>
-        </w:rPr>
-        <w:fldChar w:fldCharType="end"/>
-      </w:r>
+      <w:fldSimple w:instr=" SEQ Figura \* ARABIC ">
+        <w:r>
+          <w:rPr>
+            <w:noProof/>
+          </w:rPr>
+          <w:t>3</w:t>
+        </w:r>
+      </w:fldSimple>
       <w:r>
         <w:t>.</w:t>
       </w:r>
@@ -6803,7 +6762,7 @@
       <w:pPr>
         <w:pStyle w:val="Titolo3"/>
       </w:pPr>
-      <w:bookmarkStart w:id="47" w:name="_Toc150282054"/>
+      <w:bookmarkStart w:id="46" w:name="_Toc150282054"/>
       <w:r>
         <w:lastRenderedPageBreak/>
         <w:t xml:space="preserve">Calcolo di </w:t>
@@ -6816,7 +6775,7 @@
       <w:r>
         <w:t xml:space="preserve"> con algoritmo di ricerca</w:t>
       </w:r>
-      <w:bookmarkEnd w:id="47"/>
+      <w:bookmarkEnd w:id="46"/>
     </w:p>
     <w:p>
       <w:pPr>
@@ -7325,46 +7284,485 @@
     </w:p>
     <w:p>
       <w:r>
+        <w:t xml:space="preserve">L’algoritmo di ricerca proposto cerca di emulare il comportamento dell’occhio umano, e ciò è rappresentato dall’immagine di sopra: Un percorso per il quale l’ultimo nodo ha profondità 0 o 1 (vale a dire, il nodo radice e tutti i percorsi dal nodo radice ai suoi figli diretti) viene aggiunto a una coda con priorità, in cui il percorso a costo minore sarà il primo ad essere esaminato. Questo è ovvio perché una persona passa ad esaminare prima le voci del menu principale rispetto alle voci del </w:t>
+      </w:r>
+      <w:proofErr w:type="spellStart"/>
+      <w:r>
+        <w:t>footer</w:t>
+      </w:r>
+      <w:proofErr w:type="spellEnd"/>
+      <w:r>
+        <w:t xml:space="preserve"> (che si trovano a fine pagina). Successivamente, gli alberi radicati nei figli diretti della radice vengono esaminati in modalità DFS.</w:t>
+      </w:r>
+    </w:p>
+    <w:p>
+      <w:pPr>
+        <w:jc w:val="center"/>
+      </w:pPr>
+      <w:r>
         <w:rPr>
           <w:b/>
-        </w:rPr>
-        <w:t>L’algoritmo di ricerca</w:t>
-      </w:r>
-      <w:r>
-        <w:t xml:space="preserve"> proposto </w:t>
-      </w:r>
-      <w:r>
-        <w:t xml:space="preserve">cerca di emulare il comportamento dell’occhio umano, e </w:t>
-      </w:r>
-      <w:r>
-        <w:t>gode</w:t>
-      </w:r>
-      <w:r>
-        <w:t xml:space="preserve"> delle seguenti proprietà:</w:t>
-      </w:r>
-    </w:p>
-    <w:p>
-      <w:pPr>
-        <w:pStyle w:val="Paragrafoelenco"/>
-        <w:numPr>
-          <w:ilvl w:val="0"/>
-          <w:numId w:val="10"/>
-        </w:numPr>
+          <w:noProof/>
+          <w:lang w:eastAsia="it-IT"/>
+        </w:rPr>
+        <mc:AlternateContent>
+          <mc:Choice Requires="wps">
+            <w:drawing>
+              <wp:anchor distT="0" distB="0" distL="114300" distR="114300" simplePos="0" relativeHeight="251660288" behindDoc="0" locked="0" layoutInCell="1" allowOverlap="1">
+                <wp:simplePos x="0" y="0"/>
+                <wp:positionH relativeFrom="column">
+                  <wp:posOffset>2400300</wp:posOffset>
+                </wp:positionH>
+                <wp:positionV relativeFrom="paragraph">
+                  <wp:posOffset>81280</wp:posOffset>
+                </wp:positionV>
+                <wp:extent cx="695325" cy="257175"/>
+                <wp:effectExtent l="19050" t="38100" r="66675" b="47625"/>
+                <wp:wrapNone/>
+                <wp:docPr id="7" name="Freccia a destra 7"/>
+                <wp:cNvGraphicFramePr/>
+                <a:graphic xmlns:a="http://schemas.openxmlformats.org/drawingml/2006/main">
+                  <a:graphicData uri="http://schemas.microsoft.com/office/word/2010/wordprocessingShape">
+                    <wps:wsp>
+                      <wps:cNvSpPr/>
+                      <wps:spPr>
+                        <a:xfrm>
+                          <a:off x="0" y="0"/>
+                          <a:ext cx="695325" cy="257175"/>
+                        </a:xfrm>
+                        <a:prstGeom prst="rightArrow">
+                          <a:avLst>
+                            <a:gd name="adj1" fmla="val 50000"/>
+                            <a:gd name="adj2" fmla="val 138889"/>
+                          </a:avLst>
+                        </a:prstGeom>
+                        <a:solidFill>
+                          <a:schemeClr val="bg1"/>
+                        </a:solidFill>
+                        <a:ln w="38100">
+                          <a:solidFill>
+                            <a:schemeClr val="tx1"/>
+                          </a:solidFill>
+                        </a:ln>
+                      </wps:spPr>
+                      <wps:style>
+                        <a:lnRef idx="2">
+                          <a:schemeClr val="accent1">
+                            <a:shade val="50000"/>
+                          </a:schemeClr>
+                        </a:lnRef>
+                        <a:fillRef idx="1">
+                          <a:schemeClr val="accent1"/>
+                        </a:fillRef>
+                        <a:effectRef idx="0">
+                          <a:schemeClr val="accent1"/>
+                        </a:effectRef>
+                        <a:fontRef idx="minor">
+                          <a:schemeClr val="lt1"/>
+                        </a:fontRef>
+                      </wps:style>
+                      <wps:bodyPr rot="0" spcFirstLastPara="0" vertOverflow="overflow" horzOverflow="overflow" vert="horz" wrap="square" lIns="91440" tIns="45720" rIns="91440" bIns="45720" numCol="1" spcCol="0" rtlCol="0" fromWordArt="0" anchor="ctr" anchorCtr="0" forceAA="0" compatLnSpc="1">
+                        <a:prstTxWarp prst="textNoShape">
+                          <a:avLst/>
+                        </a:prstTxWarp>
+                        <a:noAutofit/>
+                      </wps:bodyPr>
+                    </wps:wsp>
+                  </a:graphicData>
+                </a:graphic>
+                <wp14:sizeRelV relativeFrom="margin">
+                  <wp14:pctHeight>0</wp14:pctHeight>
+                </wp14:sizeRelV>
+              </wp:anchor>
+            </w:drawing>
+          </mc:Choice>
+          <mc:Fallback>
+            <w:pict>
+              <v:shapetype w14:anchorId="5D206CCD" id="_x0000_t13" coordsize="21600,21600" o:spt="13" adj="16200,5400" path="m@0,l@0@1,0@1,0@2@0@2@0,21600,21600,10800xe">
+                <v:stroke joinstyle="miter"/>
+                <v:formulas>
+                  <v:f eqn="val #0"/>
+                  <v:f eqn="val #1"/>
+                  <v:f eqn="sum height 0 #1"/>
+                  <v:f eqn="sum 10800 0 #1"/>
+                  <v:f eqn="sum width 0 #0"/>
+                  <v:f eqn="prod @4 @3 10800"/>
+                  <v:f eqn="sum width 0 @5"/>
+                </v:formulas>
+                <v:path o:connecttype="custom" o:connectlocs="@0,0;0,10800;@0,21600;21600,10800" o:connectangles="270,180,90,0" textboxrect="0,@1,@6,@2"/>
+                <v:handles>
+                  <v:h position="#0,#1" xrange="0,21600" yrange="0,10800"/>
+                </v:handles>
+              </v:shapetype>
+              <v:shape id="Freccia a destra 7" o:spid="_x0000_s1026" type="#_x0000_t13" style="position:absolute;margin-left:189pt;margin-top:6.4pt;width:54.75pt;height:20.25pt;z-index:251660288;visibility:visible;mso-wrap-style:square;mso-height-percent:0;mso-wrap-distance-left:9pt;mso-wrap-distance-top:0;mso-wrap-distance-right:9pt;mso-wrap-distance-bottom:0;mso-position-horizontal:absolute;mso-position-horizontal-relative:text;mso-position-vertical:absolute;mso-position-vertical-relative:text;mso-height-percent:0;mso-height-relative:margin;v-text-anchor:middle" o:gfxdata="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" adj="10504" fillcolor="white [3212]" strokecolor="black [3213]" strokeweight="3pt"/>
+            </w:pict>
+          </mc:Fallback>
+        </mc:AlternateContent>
+      </w:r>
+      <w:r>
+        <w:rPr>
+          <w:b/>
+          <w:noProof/>
+          <w:lang w:eastAsia="it-IT"/>
+        </w:rPr>
+        <mc:AlternateContent>
+          <mc:Choice Requires="wps">
+            <w:drawing>
+              <wp:anchor distT="0" distB="0" distL="114300" distR="114300" simplePos="0" relativeHeight="251662336" behindDoc="0" locked="0" layoutInCell="1" allowOverlap="1" wp14:anchorId="381B9B5A" wp14:editId="16239713">
+                <wp:simplePos x="0" y="0"/>
+                <wp:positionH relativeFrom="column">
+                  <wp:posOffset>3590925</wp:posOffset>
+                </wp:positionH>
+                <wp:positionV relativeFrom="paragraph">
+                  <wp:posOffset>652780</wp:posOffset>
+                </wp:positionV>
+                <wp:extent cx="1171575" cy="1104900"/>
+                <wp:effectExtent l="19050" t="19050" r="47625" b="19050"/>
+                <wp:wrapNone/>
+                <wp:docPr id="8" name="Triangolo isoscele 8"/>
+                <wp:cNvGraphicFramePr/>
+                <a:graphic xmlns:a="http://schemas.openxmlformats.org/drawingml/2006/main">
+                  <a:graphicData uri="http://schemas.microsoft.com/office/word/2010/wordprocessingShape">
+                    <wps:wsp>
+                      <wps:cNvSpPr/>
+                      <wps:spPr>
+                        <a:xfrm>
+                          <a:off x="0" y="0"/>
+                          <a:ext cx="1171575" cy="1104900"/>
+                        </a:xfrm>
+                        <a:prstGeom prst="triangle">
+                          <a:avLst>
+                            <a:gd name="adj" fmla="val 50813"/>
+                          </a:avLst>
+                        </a:prstGeom>
+                        <a:solidFill>
+                          <a:srgbClr val="5B9BD5">
+                            <a:alpha val="65098"/>
+                          </a:srgbClr>
+                        </a:solidFill>
+                      </wps:spPr>
+                      <wps:style>
+                        <a:lnRef idx="2">
+                          <a:schemeClr val="accent1">
+                            <a:shade val="50000"/>
+                          </a:schemeClr>
+                        </a:lnRef>
+                        <a:fillRef idx="1">
+                          <a:schemeClr val="accent1"/>
+                        </a:fillRef>
+                        <a:effectRef idx="0">
+                          <a:schemeClr val="accent1"/>
+                        </a:effectRef>
+                        <a:fontRef idx="minor">
+                          <a:schemeClr val="lt1"/>
+                        </a:fontRef>
+                      </wps:style>
+                      <wps:txbx>
+                        <w:txbxContent>
+                          <w:p>
+                            <w:pPr>
+                              <w:jc w:val="center"/>
+                              <w:rPr>
+                                <w:b/>
+                                <w:color w:val="FF0000"/>
+                                <w:sz w:val="32"/>
+                              </w:rPr>
+                            </w:pPr>
+                            <w:r>
+                              <w:rPr>
+                                <w:b/>
+                                <w:color w:val="FF0000"/>
+                                <w:sz w:val="32"/>
+                              </w:rPr>
+                              <w:t>DFS</w:t>
+                            </w:r>
+                          </w:p>
+                        </w:txbxContent>
+                      </wps:txbx>
+                      <wps:bodyPr rot="0" spcFirstLastPara="0" vertOverflow="overflow" horzOverflow="overflow" vert="horz" wrap="square" lIns="91440" tIns="45720" rIns="91440" bIns="45720" numCol="1" spcCol="0" rtlCol="0" fromWordArt="0" anchor="ctr" anchorCtr="0" forceAA="0" compatLnSpc="1">
+                        <a:prstTxWarp prst="textNoShape">
+                          <a:avLst/>
+                        </a:prstTxWarp>
+                        <a:noAutofit/>
+                      </wps:bodyPr>
+                    </wps:wsp>
+                  </a:graphicData>
+                </a:graphic>
+                <wp14:sizeRelH relativeFrom="margin">
+                  <wp14:pctWidth>0</wp14:pctWidth>
+                </wp14:sizeRelH>
+                <wp14:sizeRelV relativeFrom="margin">
+                  <wp14:pctHeight>0</wp14:pctHeight>
+                </wp14:sizeRelV>
+              </wp:anchor>
+            </w:drawing>
+          </mc:Choice>
+          <mc:Fallback>
+            <w:pict>
+              <v:shapetype w14:anchorId="381B9B5A" id="_x0000_t5" coordsize="21600,21600" o:spt="5" adj="10800" path="m@0,l,21600r21600,xe">
+                <v:stroke joinstyle="miter"/>
+                <v:formulas>
+                  <v:f eqn="val #0"/>
+                  <v:f eqn="prod #0 1 2"/>
+                  <v:f eqn="sum @1 10800 0"/>
+                </v:formulas>
+                <v:path gradientshapeok="t" o:connecttype="custom" o:connectlocs="@0,0;@1,10800;0,21600;10800,21600;21600,21600;@2,10800" textboxrect="0,10800,10800,18000;5400,10800,16200,18000;10800,10800,21600,18000;0,7200,7200,21600;7200,7200,14400,21600;14400,7200,21600,21600"/>
+                <v:handles>
+                  <v:h position="#0,topLeft" xrange="0,21600"/>
+                </v:handles>
+              </v:shapetype>
+              <v:shape id="Triangolo isoscele 8" o:spid="_x0000_s1026" type="#_x0000_t5" style="position:absolute;left:0;text-align:left;margin-left:282.75pt;margin-top:51.4pt;width:92.25pt;height:87pt;z-index:251662336;visibility:visible;mso-wrap-style:square;mso-width-percent:0;mso-height-percent:0;mso-wrap-distance-left:9pt;mso-wrap-distance-top:0;mso-wrap-distance-right:9pt;mso-wrap-distance-bottom:0;mso-position-horizontal:absolute;mso-position-horizontal-relative:text;mso-position-vertical:absolute;mso-position-vertical-relative:text;mso-width-percent:0;mso-height-percent:0;mso-width-relative:margin;mso-height-relative:margin;v-text-anchor:middle" o:gfxdata="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" adj="10976" fillcolor="#5b9bd5" strokecolor="#1f4d78 [1604]" strokeweight="1pt">
+                <v:fill opacity="42662f"/>
+                <v:textbox>
+                  <w:txbxContent>
+                    <w:p>
+                      <w:pPr>
+                        <w:jc w:val="center"/>
+                        <w:rPr>
+                          <w:b/>
+                          <w:color w:val="FF0000"/>
+                          <w:sz w:val="32"/>
+                        </w:rPr>
+                      </w:pPr>
+                      <w:r>
+                        <w:rPr>
+                          <w:b/>
+                          <w:color w:val="FF0000"/>
+                          <w:sz w:val="32"/>
+                        </w:rPr>
+                        <w:t>DFS</w:t>
+                      </w:r>
+                    </w:p>
+                  </w:txbxContent>
+                </v:textbox>
+              </v:shape>
+            </w:pict>
+          </mc:Fallback>
+        </mc:AlternateContent>
+      </w:r>
+      <w:r>
+        <w:rPr>
+          <w:b/>
+          <w:noProof/>
+          <w:lang w:eastAsia="it-IT"/>
+        </w:rPr>
+        <mc:AlternateContent>
+          <mc:Choice Requires="wps">
+            <w:drawing>
+              <wp:anchor distT="0" distB="0" distL="114300" distR="114300" simplePos="0" relativeHeight="251659264" behindDoc="0" locked="0" layoutInCell="1" allowOverlap="1">
+                <wp:simplePos x="0" y="0"/>
+                <wp:positionH relativeFrom="column">
+                  <wp:posOffset>1257300</wp:posOffset>
+                </wp:positionH>
+                <wp:positionV relativeFrom="paragraph">
+                  <wp:posOffset>703580</wp:posOffset>
+                </wp:positionV>
+                <wp:extent cx="1476375" cy="1838325"/>
+                <wp:effectExtent l="19050" t="19050" r="47625" b="28575"/>
+                <wp:wrapNone/>
+                <wp:docPr id="5" name="Triangolo isoscele 5"/>
+                <wp:cNvGraphicFramePr/>
+                <a:graphic xmlns:a="http://schemas.openxmlformats.org/drawingml/2006/main">
+                  <a:graphicData uri="http://schemas.microsoft.com/office/word/2010/wordprocessingShape">
+                    <wps:wsp>
+                      <wps:cNvSpPr/>
+                      <wps:spPr>
+                        <a:xfrm>
+                          <a:off x="0" y="0"/>
+                          <a:ext cx="1476375" cy="1838325"/>
+                        </a:xfrm>
+                        <a:prstGeom prst="triangle">
+                          <a:avLst/>
+                        </a:prstGeom>
+                        <a:solidFill>
+                          <a:srgbClr val="5B9BD5">
+                            <a:alpha val="65098"/>
+                          </a:srgbClr>
+                        </a:solidFill>
+                      </wps:spPr>
+                      <wps:style>
+                        <a:lnRef idx="2">
+                          <a:schemeClr val="accent1">
+                            <a:shade val="50000"/>
+                          </a:schemeClr>
+                        </a:lnRef>
+                        <a:fillRef idx="1">
+                          <a:schemeClr val="accent1"/>
+                        </a:fillRef>
+                        <a:effectRef idx="0">
+                          <a:schemeClr val="accent1"/>
+                        </a:effectRef>
+                        <a:fontRef idx="minor">
+                          <a:schemeClr val="lt1"/>
+                        </a:fontRef>
+                      </wps:style>
+                      <wps:txbx>
+                        <w:txbxContent>
+                          <w:p>
+                            <w:pPr>
+                              <w:jc w:val="center"/>
+                              <w:rPr>
+                                <w:b/>
+                                <w:color w:val="FF0000"/>
+                                <w:sz w:val="40"/>
+                              </w:rPr>
+                            </w:pPr>
+                            <w:r>
+                              <w:rPr>
+                                <w:b/>
+                                <w:color w:val="FF0000"/>
+                                <w:sz w:val="40"/>
+                              </w:rPr>
+                              <w:t>DFS</w:t>
+                            </w:r>
+                          </w:p>
+                        </w:txbxContent>
+                      </wps:txbx>
+                      <wps:bodyPr rot="0" spcFirstLastPara="0" vertOverflow="overflow" horzOverflow="overflow" vert="horz" wrap="square" lIns="91440" tIns="45720" rIns="91440" bIns="45720" numCol="1" spcCol="0" rtlCol="0" fromWordArt="0" anchor="ctr" anchorCtr="0" forceAA="0" compatLnSpc="1">
+                        <a:prstTxWarp prst="textNoShape">
+                          <a:avLst/>
+                        </a:prstTxWarp>
+                        <a:noAutofit/>
+                      </wps:bodyPr>
+                    </wps:wsp>
+                  </a:graphicData>
+                </a:graphic>
+                <wp14:sizeRelH relativeFrom="margin">
+                  <wp14:pctWidth>0</wp14:pctWidth>
+                </wp14:sizeRelH>
+                <wp14:sizeRelV relativeFrom="margin">
+                  <wp14:pctHeight>0</wp14:pctHeight>
+                </wp14:sizeRelV>
+              </wp:anchor>
+            </w:drawing>
+          </mc:Choice>
+          <mc:Fallback>
+            <w:pict>
+              <v:shape id="Triangolo isoscele 5" o:spid="_x0000_s1027" type="#_x0000_t5" style="position:absolute;left:0;text-align:left;margin-left:99pt;margin-top:55.4pt;width:116.25pt;height:144.75pt;z-index:251659264;visibility:visible;mso-wrap-style:square;mso-width-percent:0;mso-height-percent:0;mso-wrap-distance-left:9pt;mso-wrap-distance-top:0;mso-wrap-distance-right:9pt;mso-wrap-distance-bottom:0;mso-position-horizontal:absolute;mso-position-horizontal-relative:text;mso-position-vertical:absolute;mso-position-vertical-relative:text;mso-width-percent:0;mso-height-percent:0;mso-width-relative:margin;mso-height-relative:margin;v-text-anchor:middle" o:gfxdata="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" fillcolor="#5b9bd5" strokecolor="#1f4d78 [1604]" strokeweight="1pt">
+                <v:fill opacity="42662f"/>
+                <v:textbox>
+                  <w:txbxContent>
+                    <w:p>
+                      <w:pPr>
+                        <w:jc w:val="center"/>
+                        <w:rPr>
+                          <w:b/>
+                          <w:color w:val="FF0000"/>
+                          <w:sz w:val="40"/>
+                        </w:rPr>
+                      </w:pPr>
+                      <w:r>
+                        <w:rPr>
+                          <w:b/>
+                          <w:color w:val="FF0000"/>
+                          <w:sz w:val="40"/>
+                        </w:rPr>
+                        <w:t>DFS</w:t>
+                      </w:r>
+                    </w:p>
+                  </w:txbxContent>
+                </v:textbox>
+              </v:shape>
+            </w:pict>
+          </mc:Fallback>
+        </mc:AlternateContent>
+      </w:r>
+      <w:r>
+        <w:rPr>
+          <w:b/>
+          <w:noProof/>
+          <w:lang w:eastAsia="it-IT"/>
+        </w:rPr>
+        <w:drawing>
+          <wp:inline distT="0" distB="0" distL="0" distR="0">
+            <wp:extent cx="4609465" cy="3314618"/>
+            <wp:effectExtent l="0" t="0" r="635" b="635"/>
+            <wp:docPr id="4" name="Immagine 4"/>
+            <wp:cNvGraphicFramePr>
+              <a:graphicFrameLocks xmlns:a="http://schemas.openxmlformats.org/drawingml/2006/main" noChangeAspect="1"/>
+            </wp:cNvGraphicFramePr>
+            <a:graphic xmlns:a="http://schemas.openxmlformats.org/drawingml/2006/main">
+              <a:graphicData uri="http://schemas.openxmlformats.org/drawingml/2006/picture">
+                <pic:pic xmlns:pic="http://schemas.openxmlformats.org/drawingml/2006/picture">
+                  <pic:nvPicPr>
+                    <pic:cNvPr id="4" name="03.png"/>
+                    <pic:cNvPicPr/>
+                  </pic:nvPicPr>
+                  <pic:blipFill rotWithShape="1">
+                    <a:blip r:embed="rId21">
+                      <a:extLst>
+                        <a:ext uri="{28A0092B-C50C-407E-A947-70E740481C1C}">
+                          <a14:useLocalDpi xmlns:a14="http://schemas.microsoft.com/office/drawing/2010/main" val="0"/>
+                        </a:ext>
+                      </a:extLst>
+                    </a:blip>
+                    <a:srcRect l="41555" t="6318" r="22276" b="41343"/>
+                    <a:stretch/>
+                  </pic:blipFill>
+                  <pic:spPr bwMode="auto">
+                    <a:xfrm>
+                      <a:off x="0" y="0"/>
+                      <a:ext cx="4623539" cy="3324738"/>
+                    </a:xfrm>
+                    <a:prstGeom prst="rect">
+                      <a:avLst/>
+                    </a:prstGeom>
+                    <a:ln>
+                      <a:noFill/>
+                    </a:ln>
+                    <a:extLst>
+                      <a:ext uri="{53640926-AAD7-44D8-BBD7-CCE9431645EC}">
+                        <a14:shadowObscured xmlns:a14="http://schemas.microsoft.com/office/drawing/2010/main"/>
+                      </a:ext>
+                    </a:extLst>
+                  </pic:spPr>
+                </pic:pic>
+              </a:graphicData>
+            </a:graphic>
+          </wp:inline>
+        </w:drawing>
+      </w:r>
+    </w:p>
+    <w:p>
+      <w:pPr>
+        <w:pStyle w:val="Didascalia"/>
+      </w:pPr>
+      <w:r>
+        <w:t xml:space="preserve">Figura </w:t>
+      </w:r>
+      <w:fldSimple w:instr=" SEQ Figura \* ARABIC ">
+        <w:r>
+          <w:rPr>
+            <w:noProof/>
+          </w:rPr>
+          <w:t>4</w:t>
+        </w:r>
+      </w:fldSimple>
+      <w:r>
+        <w:t xml:space="preserve">. Ritaglio del NDOM del sito </w:t>
+      </w:r>
+      <w:hyperlink r:id="rId22" w:history="1">
+        <w:r>
+          <w:rPr>
+            <w:rStyle w:val="Collegamentoipertestuale"/>
+          </w:rPr>
+          <w:t>https://www.liceofermicanosa.edu.it/</w:t>
+        </w:r>
+      </w:hyperlink>
+      <w:r>
+        <w:t>.</w:t>
+      </w:r>
+    </w:p>
+    <w:p>
+      <w:pPr>
         <w:spacing w:line="240" w:lineRule="auto"/>
-        <w:ind w:left="357" w:hanging="357"/>
-        <w:contextualSpacing w:val="0"/>
-      </w:pPr>
-      <w:r>
-        <w:t xml:space="preserve">Un percorso per il quale l’ultimo nodo ha profondità 0 o 1 (vale a dire, il nodo radice e tutti i percorsi dal nodo radice ai suoi figli diretti) viene aggiunto a una coda con priorità, in cui il percorso a costo minore sarà il primo ad essere esaminato. Questo è ovvio perché una persona passa ad esaminare prima le voci del menu principale rispetto alle voci del </w:t>
-      </w:r>
-      <w:proofErr w:type="spellStart"/>
-      <w:r>
-        <w:t>footer</w:t>
-      </w:r>
-      <w:proofErr w:type="spellEnd"/>
-      <w:r>
-        <w:t xml:space="preserve"> (che si trovano a fine pagina). Successivamente, gli alberi radicati nei figli diretti della radice vengono esaminati in modalità DFS.</w:t>
-      </w:r>
+      </w:pPr>
+      <w:r>
+        <w:lastRenderedPageBreak/>
+        <w:t>Questo algoritmo di ricerca gode delle seguenti proprietà:</w:t>
+      </w:r>
+      <w:bookmarkStart w:id="47" w:name="_GoBack"/>
+      <w:bookmarkEnd w:id="47"/>
     </w:p>
     <w:p>
       <w:pPr>
@@ -7890,7 +8288,6 @@
       <w:bookmarkStart w:id="49" w:name="_Toc150282055"/>
       <w:bookmarkStart w:id="50" w:name="_Toc150282161"/>
       <w:r>
-        <w:lastRenderedPageBreak/>
         <w:br w:type="page"/>
       </w:r>
     </w:p>
@@ -8105,7 +8502,7 @@
       <w:r>
         <w:t>(</w:t>
       </w:r>
-      <w:hyperlink r:id="rId21" w:history="1">
+      <w:hyperlink r:id="rId23" w:history="1">
         <w:r>
           <w:rPr>
             <w:rStyle w:val="Collegamentoipertestuale"/>
@@ -8302,7 +8699,7 @@
       <w:r>
         <w:t>(</w:t>
       </w:r>
-      <w:hyperlink r:id="rId22" w:history="1">
+      <w:hyperlink r:id="rId24" w:history="1">
         <w:r>
           <w:rPr>
             <w:rStyle w:val="Collegamentoipertestuale"/>
@@ -8467,7 +8864,7 @@
       <w:r>
         <w:t>(</w:t>
       </w:r>
-      <w:hyperlink r:id="rId23" w:history="1">
+      <w:hyperlink r:id="rId25" w:history="1">
         <w:r>
           <w:rPr>
             <w:rStyle w:val="Collegamentoipertestuale"/>
@@ -8774,8 +9171,8 @@
         <w:br w:type="page"/>
       </w:r>
     </w:p>
-    <w:bookmarkStart w:id="74" w:name="_Toc150282063" w:displacedByCustomXml="next"/>
-    <w:bookmarkStart w:id="75" w:name="_Toc150282169" w:displacedByCustomXml="next"/>
+    <w:bookmarkStart w:id="74" w:name="_Toc150282169" w:displacedByCustomXml="next"/>
+    <w:bookmarkStart w:id="75" w:name="_Toc150282063" w:displacedByCustomXml="next"/>
     <w:sdt>
       <w:sdtPr>
         <w:rPr>
@@ -9068,8 +9465,8 @@
     </w:p>
     <w:p/>
     <w:sectPr>
-      <w:footerReference w:type="even" r:id="rId24"/>
-      <w:footerReference w:type="default" r:id="rId25"/>
+      <w:footerReference w:type="even" r:id="rId26"/>
+      <w:footerReference w:type="default" r:id="rId27"/>
       <w:pgSz w:w="11906" w:h="16838"/>
       <w:pgMar w:top="1440" w:right="1080" w:bottom="1440" w:left="1080" w:header="708" w:footer="708" w:gutter="0"/>
       <w:pgNumType w:chapStyle="1"/>
@@ -9144,7 +9541,7 @@
           <w:rPr>
             <w:noProof/>
           </w:rPr>
-          <w:t>14</w:t>
+          <w:t>2</w:t>
         </w:r>
         <w:r>
           <w:fldChar w:fldCharType="end"/>
@@ -9201,7 +9598,7 @@
             <w:bCs/>
             <w:noProof/>
           </w:rPr>
-          <w:t>15</w:t>
+          <w:t>3</w:t>
         </w:r>
         <w:r>
           <w:rPr>
@@ -9268,7 +9665,7 @@
         <v:path o:extrusionok="f" gradientshapeok="t" o:connecttype="rect"/>
         <o:lock v:ext="edit" aspectratio="t"/>
       </v:shapetype>
-      <v:shape id="_x0000_i1027" type="#_x0000_t75" style="width:11.25pt;height:11.25pt" o:bullet="t">
+      <v:shape id="_x0000_i1058" type="#_x0000_t75" style="width:11.25pt;height:11.25pt" o:bullet="t">
         <v:imagedata r:id="rId1" o:title="msoF492"/>
       </v:shape>
     </w:pict>
@@ -13886,7 +14283,7 @@
 </file>
 
 <file path=customXml/itemProps2.xml><?xml version="1.0" encoding="utf-8"?>
-<ds:datastoreItem xmlns:ds="http://schemas.openxmlformats.org/officeDocument/2006/customXml" ds:itemID="{F286D389-FBB5-4568-9493-74716C60BDB4}">
+<ds:datastoreItem xmlns:ds="http://schemas.openxmlformats.org/officeDocument/2006/customXml" ds:itemID="{3658E290-22CC-4E6B-A62D-BC7F8F70347B}">
   <ds:schemaRefs>
     <ds:schemaRef ds:uri="http://schemas.openxmlformats.org/officeDocument/2006/bibliography"/>
   </ds:schemaRefs>

--- a/docs/report.docx
+++ b/docs/report.docx
@@ -2244,11 +2244,6 @@
             <w:id w:val="-135418111"/>
             <w:citation/>
           </w:sdtPr>
-          <w:sdtEndPr>
-            <w:rPr>
-              <w:rStyle w:val="Collegamentoipertestuale"/>
-            </w:rPr>
-          </w:sdtEndPr>
           <w:sdtContent>
             <w:r>
               <w:rPr>
@@ -2312,11 +2307,6 @@
             <w:id w:val="642308956"/>
             <w:citation/>
           </w:sdtPr>
-          <w:sdtEndPr>
-            <w:rPr>
-              <w:rStyle w:val="Collegamentoipertestuale"/>
-            </w:rPr>
-          </w:sdtEndPr>
           <w:sdtContent>
             <w:r>
               <w:rPr>
@@ -2449,11 +2439,6 @@
             <w:id w:val="-137114626"/>
             <w:citation/>
           </w:sdtPr>
-          <w:sdtEndPr>
-            <w:rPr>
-              <w:rStyle w:val="Collegamentoipertestuale"/>
-            </w:rPr>
-          </w:sdtEndPr>
           <w:sdtContent>
             <w:r>
               <w:rPr>
@@ -5100,6 +5085,9 @@
         <w:t>Struttura</w:t>
       </w:r>
       <w:bookmarkEnd w:id="45"/>
+      <w:r>
+        <w:t xml:space="preserve"> del NDOM</w:t>
+      </w:r>
     </w:p>
     <w:p>
       <w:r>
@@ -5188,11 +5176,6 @@
             <w:id w:val="1843191740"/>
             <w:citation/>
           </w:sdtPr>
-          <w:sdtEndPr>
-            <w:rPr>
-              <w:rStyle w:val="Collegamentoipertestuale"/>
-            </w:rPr>
-          </w:sdtEndPr>
           <w:sdtContent>
             <w:r>
               <w:rPr>
@@ -5663,6 +5646,29 @@
     </w:p>
     <w:p>
       <w:pPr>
+        <w:pStyle w:val="Paragrafoelenco"/>
+        <w:numPr>
+          <w:ilvl w:val="0"/>
+          <w:numId w:val="10"/>
+        </w:numPr>
+        <w:spacing w:line="240" w:lineRule="auto"/>
+        <w:contextualSpacing w:val="0"/>
+      </w:pPr>
+      <w:r>
+        <w:t xml:space="preserve">Come un qualsiasi albero, ha una sua </w:t>
+      </w:r>
+      <w:r>
+        <w:rPr>
+          <w:b/>
+        </w:rPr>
+        <w:t>altezza</w:t>
+      </w:r>
+      <w:r>
+        <w:t>.</w:t>
+      </w:r>
+    </w:p>
+    <w:p>
+      <w:pPr>
         <w:spacing w:after="0"/>
       </w:pPr>
       <w:r>
@@ -5698,6 +5704,12 @@
       <w:r>
         <w:t>.</w:t>
       </w:r>
+      <w:r>
+        <w:t xml:space="preserve"> Si veda la prossima sezione</w:t>
+      </w:r>
+      <w:r>
+        <w:t>.</w:t>
+      </w:r>
     </w:p>
     <w:p>
       <w:pPr>
@@ -5706,93 +5718,59 @@
     </w:p>
     <w:p>
       <w:pPr>
-        <w:spacing w:after="0"/>
-      </w:pPr>
-    </w:p>
-    <w:p>
-      <w:pPr>
-        <w:keepNext/>
+        <w:jc w:val="left"/>
+      </w:pPr>
+      <w:r>
+        <w:br w:type="page"/>
+      </w:r>
+    </w:p>
+    <w:p>
+      <w:pPr>
+        <w:pStyle w:val="Titolo3"/>
+      </w:pPr>
+      <w:r>
+        <w:lastRenderedPageBreak/>
+        <w:t>Calcolo del costo degli archi</w:t>
+      </w:r>
+    </w:p>
+    <w:p>
+      <w:pPr>
         <w:spacing w:before="240" w:after="0"/>
-        <w:jc w:val="center"/>
-      </w:pPr>
-      <w:r>
-        <w:rPr>
-          <w:noProof/>
-          <w:lang w:eastAsia="it-IT"/>
-        </w:rPr>
-        <w:lastRenderedPageBreak/>
-        <w:drawing>
-          <wp:inline distT="0" distB="0" distL="0" distR="0">
-            <wp:extent cx="6303010" cy="2647057"/>
-            <wp:effectExtent l="0" t="0" r="2540" b="1270"/>
-            <wp:docPr id="6" name="Immagine 6"/>
-            <wp:cNvGraphicFramePr>
-              <a:graphicFrameLocks xmlns:a="http://schemas.openxmlformats.org/drawingml/2006/main" noChangeAspect="1"/>
-            </wp:cNvGraphicFramePr>
-            <a:graphic xmlns:a="http://schemas.openxmlformats.org/drawingml/2006/main">
-              <a:graphicData uri="http://schemas.openxmlformats.org/drawingml/2006/picture">
-                <pic:pic xmlns:pic="http://schemas.openxmlformats.org/drawingml/2006/picture">
-                  <pic:nvPicPr>
-                    <pic:cNvPr id="6" name="02.png"/>
-                    <pic:cNvPicPr/>
-                  </pic:nvPicPr>
-                  <pic:blipFill>
-                    <a:blip r:embed="rId20" cstate="print">
-                      <a:extLst>
-                        <a:ext uri="{28A0092B-C50C-407E-A947-70E740481C1C}">
-                          <a14:useLocalDpi xmlns:a14="http://schemas.microsoft.com/office/drawing/2010/main" val="0"/>
-                        </a:ext>
-                      </a:extLst>
-                    </a:blip>
-                    <a:stretch>
-                      <a:fillRect/>
-                    </a:stretch>
-                  </pic:blipFill>
-                  <pic:spPr>
-                    <a:xfrm>
-                      <a:off x="0" y="0"/>
-                      <a:ext cx="6320095" cy="2654232"/>
-                    </a:xfrm>
-                    <a:prstGeom prst="rect">
-                      <a:avLst/>
-                    </a:prstGeom>
-                  </pic:spPr>
-                </pic:pic>
-              </a:graphicData>
-            </a:graphic>
-          </wp:inline>
-        </w:drawing>
-      </w:r>
-    </w:p>
-    <w:p>
-      <w:pPr>
-        <w:pStyle w:val="Didascalia"/>
-      </w:pPr>
-      <w:r>
-        <w:t xml:space="preserve">Figura </w:t>
-      </w:r>
-      <w:fldSimple w:instr=" SEQ Figura \* ARABIC ">
-        <w:r>
-          <w:rPr>
-            <w:noProof/>
-          </w:rPr>
-          <w:t>3</w:t>
-        </w:r>
-      </w:fldSimple>
-      <w:r>
-        <w:t>.</w:t>
-      </w:r>
+      </w:pPr>
+      <w:r>
+        <w:t xml:space="preserve">Per questa sezione osserviamo lo </w:t>
+      </w:r>
+      <w:proofErr w:type="spellStart"/>
+      <w:r>
+        <w:t>screenshot</w:t>
+      </w:r>
+      <w:proofErr w:type="spellEnd"/>
       <w:r>
         <w:t xml:space="preserve"> </w:t>
       </w:r>
       <w:r>
-        <w:t>Esempio di NDOM</w:t>
-      </w:r>
-      <w:r>
-        <w:t xml:space="preserve"> per una pagina web</w:t>
-      </w:r>
-      <w:r>
-        <w:t>.</w:t>
+        <w:t>di un sito web</w:t>
+      </w:r>
+      <w:r>
+        <w:t xml:space="preserve"> (Figura 3) e notiamo che il nodo radice </w:t>
+      </w:r>
+      <w:r>
+        <w:rPr>
+          <w:rStyle w:val="Enfasidelicata"/>
+        </w:rPr>
+        <w:t>&lt;body&gt;</w:t>
+      </w:r>
+      <w:r>
+        <w:t xml:space="preserve"> ha ovviamente coordinate (0,0). I figli diretti di </w:t>
+      </w:r>
+      <w:r>
+        <w:rPr>
+          <w:rStyle w:val="Enfasidelicata"/>
+        </w:rPr>
+        <w:t>&lt;body&gt;</w:t>
+      </w:r>
+      <w:r>
+        <w:t xml:space="preserve"> sono gli elementi arancioni e, solo in questo caso, la distanza tra padre e figlio è puramente verticale: questo è ovvio perché l’occhio umano inizia osservando dal basso verso l’alto. In tutti gli altri casi si provvede a calcolare la distanza euclidea.</w:t>
       </w:r>
     </w:p>
     <w:p>
@@ -5800,89 +5778,16 @@
         <w:spacing w:before="240" w:after="0"/>
       </w:pPr>
       <w:r>
-        <w:t xml:space="preserve">Osservando lo </w:t>
-      </w:r>
-      <w:proofErr w:type="spellStart"/>
-      <w:r>
-        <w:t>screenshot</w:t>
-      </w:r>
-      <w:proofErr w:type="spellEnd"/>
-      <w:r>
-        <w:t>, notiamo che il</w:t>
-      </w:r>
-      <w:r>
-        <w:t xml:space="preserve"> nodo radice </w:t>
-      </w:r>
-      <w:r>
-        <w:rPr>
-          <w:rStyle w:val="Enfasidelicata"/>
-        </w:rPr>
-        <w:t>&lt;body&gt;</w:t>
-      </w:r>
-      <w:r>
-        <w:t xml:space="preserve"> </w:t>
-      </w:r>
-      <w:r>
-        <w:t>ha ovviamente coordinate (0,0). I</w:t>
-      </w:r>
-      <w:r>
-        <w:t xml:space="preserve"> figli diretti di </w:t>
-      </w:r>
-      <w:r>
-        <w:rPr>
-          <w:rStyle w:val="Enfasidelicata"/>
-        </w:rPr>
-        <w:t>&lt;body&gt;</w:t>
-      </w:r>
-      <w:r>
-        <w:t xml:space="preserve"> sono gli elementi arancioni</w:t>
-      </w:r>
-      <w:r>
-        <w:t xml:space="preserve"> e, solo in questo caso, </w:t>
-      </w:r>
-      <w:r>
-        <w:t>la distanza tra padre e figlio è</w:t>
-      </w:r>
-      <w:r>
-        <w:t xml:space="preserve"> puramente verticale: questo è ovvio perché l’occhio umano inizia osservando dal basso verso l’alto. In tutti gli altri casi si provvede a calcolare la distanza euclidea.</w:t>
-      </w:r>
-    </w:p>
-    <w:p>
-      <w:pPr>
-        <w:spacing w:before="240" w:after="0"/>
-      </w:pPr>
-      <w:r>
         <w:t xml:space="preserve">Il </w:t>
       </w:r>
       <w:r>
         <w:rPr>
           <w:b/>
         </w:rPr>
-        <w:t>costo dell’arco</w:t>
-      </w:r>
-      <w:r>
-        <w:rPr>
-          <w:b/>
-        </w:rPr>
-        <w:t xml:space="preserve"> </w:t>
-      </w:r>
-      <w:r>
-        <w:rPr>
-          <w:b/>
-        </w:rPr>
-        <w:t>tra padre-figlio</w:t>
-      </w:r>
-      <w:r>
-        <w:t xml:space="preserve"> è</w:t>
-      </w:r>
-      <w:r>
-        <w:t xml:space="preserve"> una</w:t>
-      </w:r>
-      <w:r>
-        <w:t xml:space="preserve"> funzione della distanza</w:t>
-      </w:r>
-      <w:r>
-        <w:t xml:space="preserve"> padre-figlio (di seguito chiamata </w:t>
+        <w:t>costo dell’arco tra padre-figlio</w:t>
+      </w:r>
+      <w:r>
+        <w:t xml:space="preserve"> è una funzione della distanza padre-figlio (di seguito chiamata </w:t>
       </w:r>
       <m:oMath>
         <m:r>
@@ -5910,10 +5815,7 @@
       </w:r>
       <w:proofErr w:type="spellEnd"/>
       <w:r>
-        <w:t>. Essenzialmente si riconduce alla seguente funzione</w:t>
-      </w:r>
-      <w:r>
-        <w:t>:</w:t>
+        <w:t>. Essenzialmente si riconduce alla seguente funzione:</w:t>
       </w:r>
     </w:p>
     <w:p>
@@ -6021,21 +5923,336 @@
     </w:p>
     <w:p>
       <w:pPr>
-        <w:jc w:val="left"/>
-      </w:pPr>
+        <w:keepNext/>
+        <w:spacing w:before="240" w:after="0"/>
+        <w:jc w:val="center"/>
+      </w:pPr>
+      <w:r>
+        <w:rPr>
+          <w:noProof/>
+          <w:lang w:eastAsia="it-IT"/>
+        </w:rPr>
+        <w:drawing>
+          <wp:inline distT="0" distB="0" distL="0" distR="0" wp14:anchorId="27617B23" wp14:editId="61BDB904">
+            <wp:extent cx="6303010" cy="2647057"/>
+            <wp:effectExtent l="0" t="0" r="2540" b="1270"/>
+            <wp:docPr id="6" name="Immagine 6"/>
+            <wp:cNvGraphicFramePr>
+              <a:graphicFrameLocks xmlns:a="http://schemas.openxmlformats.org/drawingml/2006/main" noChangeAspect="1"/>
+            </wp:cNvGraphicFramePr>
+            <a:graphic xmlns:a="http://schemas.openxmlformats.org/drawingml/2006/main">
+              <a:graphicData uri="http://schemas.openxmlformats.org/drawingml/2006/picture">
+                <pic:pic xmlns:pic="http://schemas.openxmlformats.org/drawingml/2006/picture">
+                  <pic:nvPicPr>
+                    <pic:cNvPr id="6" name="02.png"/>
+                    <pic:cNvPicPr/>
+                  </pic:nvPicPr>
+                  <pic:blipFill>
+                    <a:blip r:embed="rId20" cstate="print">
+                      <a:extLst>
+                        <a:ext uri="{28A0092B-C50C-407E-A947-70E740481C1C}">
+                          <a14:useLocalDpi xmlns:a14="http://schemas.microsoft.com/office/drawing/2010/main" val="0"/>
+                        </a:ext>
+                      </a:extLst>
+                    </a:blip>
+                    <a:stretch>
+                      <a:fillRect/>
+                    </a:stretch>
+                  </pic:blipFill>
+                  <pic:spPr>
+                    <a:xfrm>
+                      <a:off x="0" y="0"/>
+                      <a:ext cx="6320095" cy="2654232"/>
+                    </a:xfrm>
+                    <a:prstGeom prst="rect">
+                      <a:avLst/>
+                    </a:prstGeom>
+                  </pic:spPr>
+                </pic:pic>
+              </a:graphicData>
+            </a:graphic>
+          </wp:inline>
+        </w:drawing>
+      </w:r>
+    </w:p>
+    <w:p>
+      <w:pPr>
+        <w:pStyle w:val="Didascalia"/>
+      </w:pPr>
+      <w:r>
+        <w:t xml:space="preserve">Figura </w:t>
+      </w:r>
+      <w:fldSimple w:instr=" SEQ Figura \* ARABIC ">
+        <w:r>
+          <w:rPr>
+            <w:noProof/>
+          </w:rPr>
+          <w:t>3</w:t>
+        </w:r>
+      </w:fldSimple>
+      <w:r>
+        <w:t xml:space="preserve">. Pagina web </w:t>
+      </w:r>
+      <w:hyperlink r:id="rId21" w:history="1">
+        <w:r>
+          <w:rPr>
+            <w:rStyle w:val="Collegamentoipertestuale"/>
+          </w:rPr>
+          <w:t>https://www.liceotedone.edu.it/</w:t>
+        </w:r>
+      </w:hyperlink>
+      <w:r>
+        <w:t xml:space="preserve"> e rappresentazione stilizzata del NDOM.</w:t>
+      </w:r>
     </w:p>
     <w:p>
       <w:pPr>
         <w:spacing w:before="240"/>
       </w:pPr>
       <w:r>
-        <w:t>Le feature della pagina che possiamo estrarre automaticamente</w:t>
-      </w:r>
-      <w:r>
-        <w:t xml:space="preserve"> grazie alla costruzione del NDOM</w:t>
-      </w:r>
-      <w:r>
-        <w:t xml:space="preserve"> sono: </w:t>
+        <w:t>La funzione descritta</w:t>
+      </w:r>
+      <w:r>
+        <w:t xml:space="preserve"> di calcolo del costo padre-figlio ha il seguente comportamento. La linea verde chiaro fa riferimento agli schermi 1600x900, quella verde scuro agli schermi 1020x1080. Man mano che aumenta la distanza in pixel tra un elemento, aumenta il costo in termini di usabilità. A parità di distanza, il costo (su schermi con risoluzione minore) aumenta. </w:t>
+      </w:r>
+    </w:p>
+    <w:p>
+      <w:pPr>
+        <w:keepNext/>
+        <w:spacing w:before="240"/>
+        <w:jc w:val="center"/>
+      </w:pPr>
+      <w:r>
+        <w:rPr>
+          <w:noProof/>
+          <w:lang w:eastAsia="it-IT"/>
+        </w:rPr>
+        <w:drawing>
+          <wp:inline distT="0" distB="0" distL="0" distR="0">
+            <wp:extent cx="6188710" cy="933450"/>
+            <wp:effectExtent l="0" t="0" r="2540" b="0"/>
+            <wp:docPr id="11" name="Immagine 11"/>
+            <wp:cNvGraphicFramePr>
+              <a:graphicFrameLocks xmlns:a="http://schemas.openxmlformats.org/drawingml/2006/main" noChangeAspect="1"/>
+            </wp:cNvGraphicFramePr>
+            <a:graphic xmlns:a="http://schemas.openxmlformats.org/drawingml/2006/main">
+              <a:graphicData uri="http://schemas.openxmlformats.org/drawingml/2006/picture">
+                <pic:pic xmlns:pic="http://schemas.openxmlformats.org/drawingml/2006/picture">
+                  <pic:nvPicPr>
+                    <pic:cNvPr id="11" name="gggg_Page1_Image2.jpg"/>
+                    <pic:cNvPicPr/>
+                  </pic:nvPicPr>
+                  <pic:blipFill rotWithShape="1">
+                    <a:blip r:embed="rId22">
+                      <a:extLst>
+                        <a:ext uri="{28A0092B-C50C-407E-A947-70E740481C1C}">
+                          <a14:useLocalDpi xmlns:a14="http://schemas.microsoft.com/office/drawing/2010/main" val="0"/>
+                        </a:ext>
+                      </a:extLst>
+                    </a:blip>
+                    <a:srcRect t="30179" b="42437"/>
+                    <a:stretch/>
+                  </pic:blipFill>
+                  <pic:spPr bwMode="auto">
+                    <a:xfrm>
+                      <a:off x="0" y="0"/>
+                      <a:ext cx="6188710" cy="933450"/>
+                    </a:xfrm>
+                    <a:prstGeom prst="rect">
+                      <a:avLst/>
+                    </a:prstGeom>
+                    <a:ln>
+                      <a:noFill/>
+                    </a:ln>
+                    <a:extLst>
+                      <a:ext uri="{53640926-AAD7-44D8-BBD7-CCE9431645EC}">
+                        <a14:shadowObscured xmlns:a14="http://schemas.microsoft.com/office/drawing/2010/main"/>
+                      </a:ext>
+                    </a:extLst>
+                  </pic:spPr>
+                </pic:pic>
+              </a:graphicData>
+            </a:graphic>
+          </wp:inline>
+        </w:drawing>
+      </w:r>
+    </w:p>
+    <w:p>
+      <w:pPr>
+        <w:pStyle w:val="Didascalia"/>
+      </w:pPr>
+      <w:r>
+        <w:t xml:space="preserve">Figura </w:t>
+      </w:r>
+      <w:fldSimple w:instr=" SEQ Figura \* ARABIC ">
+        <w:r>
+          <w:rPr>
+            <w:noProof/>
+          </w:rPr>
+          <w:t>4</w:t>
+        </w:r>
+      </w:fldSimple>
+      <w:r>
+        <w:t>. Grafico della funzione di costo dell’arco padre-figlio.</w:t>
+      </w:r>
+    </w:p>
+    <w:p>
+      <w:pPr>
+        <w:jc w:val="center"/>
+      </w:pPr>
+    </w:p>
+    <w:p/>
+    <w:p>
+      <w:pPr>
+        <w:spacing w:before="240" w:after="0"/>
+      </w:pPr>
+    </w:p>
+    <w:p>
+      <w:pPr>
+        <w:spacing w:before="240"/>
+      </w:pPr>
+      <w:r>
+        <w:t xml:space="preserve"> </w:t>
+      </w:r>
+      <w:bookmarkStart w:id="46" w:name="_Toc150282054"/>
+      <w:r>
+        <w:br w:type="page"/>
+      </w:r>
+    </w:p>
+    <w:p>
+      <w:pPr>
+        <w:pStyle w:val="Titolo3"/>
+      </w:pPr>
+      <w:r>
+        <w:lastRenderedPageBreak/>
+        <w:t xml:space="preserve">Calcolo di </w:t>
+      </w:r>
+      <w:proofErr w:type="gramStart"/>
+      <w:r>
+        <w:t>un task</w:t>
+      </w:r>
+      <w:proofErr w:type="gramEnd"/>
+      <w:r>
+        <w:t xml:space="preserve"> con algoritmo di ricerca</w:t>
+      </w:r>
+      <w:bookmarkEnd w:id="46"/>
+    </w:p>
+    <w:p>
+      <w:pPr>
+        <w:shd w:val="clear" w:color="auto" w:fill="DEEAF6" w:themeFill="accent1" w:themeFillTint="33"/>
+        <w:spacing w:after="0"/>
+      </w:pPr>
+      <w:r>
+        <w:t xml:space="preserve">Vedi </w:t>
+      </w:r>
+      <w:r>
+        <w:rPr>
+          <w:rStyle w:val="Enfasidelicata"/>
+        </w:rPr>
+        <w:t>/</w:t>
+      </w:r>
+      <w:r>
+        <w:rPr>
+          <w:rStyle w:val="Enfasidelicata"/>
+        </w:rPr>
+        <w:t>agent/</w:t>
+      </w:r>
+      <w:r>
+        <w:rPr>
+          <w:rStyle w:val="Enfasidelicata"/>
+        </w:rPr>
+        <w:t>ndom</w:t>
+      </w:r>
+      <w:r>
+        <w:rPr>
+          <w:rStyle w:val="Enfasidelicata"/>
+        </w:rPr>
+        <w:t>/</w:t>
+      </w:r>
+      <w:r>
+        <w:rPr>
+          <w:rStyle w:val="Enfasidelicata"/>
+        </w:rPr>
+        <w:t>NaiveDOM</w:t>
+      </w:r>
+      <w:r>
+        <w:rPr>
+          <w:rStyle w:val="Enfasidelicata"/>
+        </w:rPr>
+        <w:t>.py</w:t>
+      </w:r>
+      <w:r>
+        <w:rPr>
+          <w:rStyle w:val="Enfasidelicata"/>
+        </w:rPr>
+        <w:t xml:space="preserve"> (_</w:t>
+      </w:r>
+      <w:proofErr w:type="spellStart"/>
+      <w:r>
+        <w:rPr>
+          <w:rStyle w:val="Enfasidelicata"/>
+        </w:rPr>
+        <w:t>calc_task_cost</w:t>
+      </w:r>
+      <w:proofErr w:type="spellEnd"/>
+      <w:r>
+        <w:rPr>
+          <w:rStyle w:val="Enfasidelicata"/>
+        </w:rPr>
+        <w:t>)</w:t>
+      </w:r>
+      <w:r>
+        <w:rPr>
+          <w:rStyle w:val="Enfasidelicata"/>
+        </w:rPr>
+        <w:br/>
+      </w:r>
+      <w:r>
+        <w:t xml:space="preserve">        </w:t>
+      </w:r>
+      <w:r>
+        <w:rPr>
+          <w:rStyle w:val="Enfasidelicata"/>
+        </w:rPr>
+        <w:t>/</w:t>
+      </w:r>
+      <w:r>
+        <w:rPr>
+          <w:rStyle w:val="Enfasidelicata"/>
+        </w:rPr>
+        <w:t>agent/</w:t>
+      </w:r>
+      <w:r>
+        <w:rPr>
+          <w:rStyle w:val="Enfasidelicata"/>
+        </w:rPr>
+        <w:t>ndom</w:t>
+      </w:r>
+      <w:r>
+        <w:rPr>
+          <w:rStyle w:val="Enfasidelicata"/>
+        </w:rPr>
+        <w:t>/</w:t>
+      </w:r>
+      <w:r>
+        <w:rPr>
+          <w:rStyle w:val="Enfasidelicata"/>
+        </w:rPr>
+        <w:t>NaiveDOMSearcher</w:t>
+      </w:r>
+      <w:r>
+        <w:rPr>
+          <w:rStyle w:val="Enfasidelicata"/>
+        </w:rPr>
+        <w:t>.py</w:t>
+      </w:r>
+    </w:p>
+    <w:p>
+      <w:pPr>
+        <w:spacing w:before="240"/>
+      </w:pPr>
+      <w:r>
+        <w:t>Le feature della pagina che possiamo estrarre automaticamente grazie alla costruzione del NDOM sono:</w:t>
       </w:r>
     </w:p>
     <w:tbl>
@@ -6564,10 +6781,7 @@
               <w:spacing w:line="276" w:lineRule="auto"/>
             </w:pPr>
             <w:r>
-              <w:t>Costo in termini di usabilità per svolgere il task #1</w:t>
-            </w:r>
-            <w:r>
-              <w:t>.</w:t>
+              <w:t>Costo in termini di usabilità per svolgere il task #1.</w:t>
             </w:r>
           </w:p>
         </w:tc>
@@ -6614,54 +6828,17 @@
       <w:tr>
         <w:tc>
           <w:tcPr>
-            <w:tcW w:w="2800" w:type="dxa"/>
+            <w:tcW w:w="9736" w:type="dxa"/>
+            <w:gridSpan w:val="4"/>
           </w:tcPr>
           <w:p>
             <w:pPr>
               <w:spacing w:line="276" w:lineRule="auto"/>
-              <w:rPr>
-                <w:rStyle w:val="Enfasidelicata"/>
-              </w:rPr>
+              <w:jc w:val="center"/>
             </w:pPr>
             <w:r>
-              <w:rPr>
-                <w:rStyle w:val="Enfasidelicata"/>
-              </w:rPr>
               <w:t>…</w:t>
             </w:r>
-          </w:p>
-        </w:tc>
-        <w:tc>
-          <w:tcPr>
-            <w:tcW w:w="5013" w:type="dxa"/>
-          </w:tcPr>
-          <w:p>
-            <w:pPr>
-              <w:spacing w:line="276" w:lineRule="auto"/>
-            </w:pPr>
-          </w:p>
-        </w:tc>
-        <w:tc>
-          <w:tcPr>
-            <w:tcW w:w="1263" w:type="dxa"/>
-          </w:tcPr>
-          <w:p>
-            <w:pPr>
-              <w:spacing w:line="276" w:lineRule="auto"/>
-              <w:rPr>
-                <w:rFonts w:eastAsia="Calibri" w:cs="Times New Roman"/>
-              </w:rPr>
-            </w:pPr>
-          </w:p>
-        </w:tc>
-        <w:tc>
-          <w:tcPr>
-            <w:tcW w:w="660" w:type="dxa"/>
-          </w:tcPr>
-          <w:p>
-            <w:pPr>
-              <w:spacing w:line="276" w:lineRule="auto"/>
-            </w:pPr>
           </w:p>
         </w:tc>
       </w:tr>
@@ -6694,10 +6871,7 @@
               <w:spacing w:line="276" w:lineRule="auto"/>
             </w:pPr>
             <w:r>
-              <w:t>Costo in termini di usabilità per svolgere il task #8</w:t>
-            </w:r>
-            <w:r>
-              <w:t>.</w:t>
+              <w:t>Costo in termini di usabilità per svolgere il task #8.</w:t>
             </w:r>
           </w:p>
         </w:tc>
@@ -6742,151 +6916,6 @@
         </w:tc>
       </w:tr>
     </w:tbl>
-    <w:p/>
-    <w:p>
-      <w:pPr>
-        <w:jc w:val="left"/>
-        <w:rPr>
-          <w:rFonts w:ascii="DIN Next W1G Light" w:eastAsiaTheme="majorEastAsia" w:hAnsi="DIN Next W1G Light" w:cstheme="majorBidi"/>
-          <w:color w:val="1F4D78" w:themeColor="accent1" w:themeShade="7F"/>
-          <w:spacing w:val="2"/>
-          <w:sz w:val="28"/>
-          <w:szCs w:val="24"/>
-        </w:rPr>
-      </w:pPr>
-      <w:r>
-        <w:br w:type="page"/>
-      </w:r>
-    </w:p>
-    <w:p>
-      <w:pPr>
-        <w:pStyle w:val="Titolo3"/>
-      </w:pPr>
-      <w:bookmarkStart w:id="46" w:name="_Toc150282054"/>
-      <w:r>
-        <w:lastRenderedPageBreak/>
-        <w:t xml:space="preserve">Calcolo di </w:t>
-      </w:r>
-      <w:proofErr w:type="gramStart"/>
-      <w:r>
-        <w:t>un task</w:t>
-      </w:r>
-      <w:proofErr w:type="gramEnd"/>
-      <w:r>
-        <w:t xml:space="preserve"> con algoritmo di ricerca</w:t>
-      </w:r>
-      <w:bookmarkEnd w:id="46"/>
-    </w:p>
-    <w:p>
-      <w:pPr>
-        <w:shd w:val="clear" w:color="auto" w:fill="DEEAF6" w:themeFill="accent1" w:themeFillTint="33"/>
-        <w:spacing w:after="0"/>
-      </w:pPr>
-      <w:r>
-        <w:t xml:space="preserve">Vedi </w:t>
-      </w:r>
-      <w:r>
-        <w:rPr>
-          <w:rStyle w:val="Enfasidelicata"/>
-        </w:rPr>
-        <w:t>/</w:t>
-      </w:r>
-      <w:r>
-        <w:rPr>
-          <w:rStyle w:val="Enfasidelicata"/>
-        </w:rPr>
-        <w:t>agent/</w:t>
-      </w:r>
-      <w:r>
-        <w:rPr>
-          <w:rStyle w:val="Enfasidelicata"/>
-        </w:rPr>
-        <w:t>ndom</w:t>
-      </w:r>
-      <w:r>
-        <w:rPr>
-          <w:rStyle w:val="Enfasidelicata"/>
-        </w:rPr>
-        <w:t>/</w:t>
-      </w:r>
-      <w:r>
-        <w:rPr>
-          <w:rStyle w:val="Enfasidelicata"/>
-        </w:rPr>
-        <w:t>NaiveDOM</w:t>
-      </w:r>
-      <w:r>
-        <w:rPr>
-          <w:rStyle w:val="Enfasidelicata"/>
-        </w:rPr>
-        <w:t>.py</w:t>
-      </w:r>
-      <w:r>
-        <w:rPr>
-          <w:rStyle w:val="Enfasidelicata"/>
-        </w:rPr>
-        <w:t xml:space="preserve"> (_</w:t>
-      </w:r>
-      <w:proofErr w:type="spellStart"/>
-      <w:r>
-        <w:rPr>
-          <w:rStyle w:val="Enfasidelicata"/>
-        </w:rPr>
-        <w:t>calc_task_cost</w:t>
-      </w:r>
-      <w:proofErr w:type="spellEnd"/>
-      <w:r>
-        <w:rPr>
-          <w:rStyle w:val="Enfasidelicata"/>
-        </w:rPr>
-        <w:t>)</w:t>
-      </w:r>
-      <w:r>
-        <w:rPr>
-          <w:rStyle w:val="Enfasidelicata"/>
-        </w:rPr>
-        <w:br/>
-      </w:r>
-      <w:r>
-        <w:t xml:space="preserve">        </w:t>
-      </w:r>
-      <w:r>
-        <w:rPr>
-          <w:rStyle w:val="Enfasidelicata"/>
-        </w:rPr>
-        <w:t>/</w:t>
-      </w:r>
-      <w:r>
-        <w:rPr>
-          <w:rStyle w:val="Enfasidelicata"/>
-        </w:rPr>
-        <w:t>agent/</w:t>
-      </w:r>
-      <w:r>
-        <w:rPr>
-          <w:rStyle w:val="Enfasidelicata"/>
-        </w:rPr>
-        <w:t>ndom</w:t>
-      </w:r>
-      <w:r>
-        <w:rPr>
-          <w:rStyle w:val="Enfasidelicata"/>
-        </w:rPr>
-        <w:t>/</w:t>
-      </w:r>
-      <w:r>
-        <w:rPr>
-          <w:rStyle w:val="Enfasidelicata"/>
-        </w:rPr>
-        <w:t>NaiveDOMSearcher</w:t>
-      </w:r>
-      <w:r>
-        <w:rPr>
-          <w:rStyle w:val="Enfasidelicata"/>
-        </w:rPr>
-        <w:t>.py</w:t>
-      </w:r>
-    </w:p>
     <w:p>
       <w:pPr>
         <w:spacing w:before="240" w:after="0"/>
@@ -7284,7 +7313,16 @@
     </w:p>
     <w:p>
       <w:r>
-        <w:t xml:space="preserve">L’algoritmo di ricerca proposto cerca di emulare il comportamento dell’occhio umano, e ciò è rappresentato dall’immagine di sopra: Un percorso per il quale l’ultimo nodo ha profondità 0 o 1 (vale a dire, il nodo radice e tutti i percorsi dal nodo radice ai suoi figli diretti) viene aggiunto a una coda con priorità, in cui il percorso a costo minore sarà il primo ad essere esaminato. Questo è ovvio perché una persona passa ad esaminare prima le voci del menu principale rispetto alle voci del </w:t>
+        <w:t>A questo punto, l</w:t>
+      </w:r>
+      <w:r>
+        <w:t xml:space="preserve">’algoritmo di ricerca proposto cerca di emulare il comportamento dell’occhio umano, e ciò è rappresentato dall’immagine </w:t>
+      </w:r>
+      <w:r>
+        <w:t>in Figura 4: u</w:t>
+      </w:r>
+      <w:r>
+        <w:t xml:space="preserve">n percorso per il quale l’ultimo nodo ha profondità 0 o 1 (vale a dire, il nodo radice e tutti i percorsi dal nodo radice ai suoi figli diretti) viene aggiunto a una coda con priorità, in cui il percorso a costo minore sarà il primo ad essere esaminato. Questo è ovvio perché una persona passa ad esaminare prima le voci del menu principale rispetto alle voci del </w:t>
       </w:r>
       <w:proofErr w:type="spellStart"/>
       <w:r>
@@ -7293,6 +7331,14 @@
       <w:proofErr w:type="spellEnd"/>
       <w:r>
         <w:t xml:space="preserve"> (che si trovano a fine pagina). Successivamente, gli alberi radicati nei figli diretti della radice vengono esaminati in modalità DFS.</w:t>
+      </w:r>
+    </w:p>
+    <w:p>
+      <w:pPr>
+        <w:jc w:val="left"/>
+      </w:pPr>
+      <w:r>
+        <w:br w:type="page"/>
       </w:r>
     </w:p>
     <w:p>
@@ -7305,21 +7351,22 @@
           <w:noProof/>
           <w:lang w:eastAsia="it-IT"/>
         </w:rPr>
+        <w:lastRenderedPageBreak/>
         <mc:AlternateContent>
           <mc:Choice Requires="wps">
             <w:drawing>
-              <wp:anchor distT="0" distB="0" distL="114300" distR="114300" simplePos="0" relativeHeight="251660288" behindDoc="0" locked="0" layoutInCell="1" allowOverlap="1">
+              <wp:anchor distT="0" distB="0" distL="114300" distR="114300" simplePos="0" relativeHeight="251666432" behindDoc="0" locked="0" layoutInCell="1" allowOverlap="1" wp14:anchorId="466FBD59" wp14:editId="47BFD294">
                 <wp:simplePos x="0" y="0"/>
                 <wp:positionH relativeFrom="column">
-                  <wp:posOffset>2400300</wp:posOffset>
+                  <wp:posOffset>2466975</wp:posOffset>
                 </wp:positionH>
                 <wp:positionV relativeFrom="paragraph">
-                  <wp:posOffset>81280</wp:posOffset>
+                  <wp:posOffset>-152400</wp:posOffset>
                 </wp:positionV>
-                <wp:extent cx="695325" cy="257175"/>
-                <wp:effectExtent l="19050" t="38100" r="66675" b="47625"/>
+                <wp:extent cx="1285875" cy="571500"/>
+                <wp:effectExtent l="19050" t="57150" r="47625" b="57150"/>
                 <wp:wrapNone/>
-                <wp:docPr id="7" name="Freccia a destra 7"/>
+                <wp:docPr id="10" name="Freccia a destra 10"/>
                 <wp:cNvGraphicFramePr/>
                 <a:graphic xmlns:a="http://schemas.openxmlformats.org/drawingml/2006/main">
                   <a:graphicData uri="http://schemas.microsoft.com/office/word/2010/wordprocessingShape">
@@ -7328,18 +7375,18 @@
                       <wps:spPr>
                         <a:xfrm>
                           <a:off x="0" y="0"/>
-                          <a:ext cx="695325" cy="257175"/>
+                          <a:ext cx="1285875" cy="571500"/>
                         </a:xfrm>
                         <a:prstGeom prst="rightArrow">
                           <a:avLst>
                             <a:gd name="adj1" fmla="val 50000"/>
-                            <a:gd name="adj2" fmla="val 138889"/>
+                            <a:gd name="adj2" fmla="val 44093"/>
                           </a:avLst>
                         </a:prstGeom>
                         <a:solidFill>
                           <a:schemeClr val="bg1"/>
                         </a:solidFill>
-                        <a:ln w="38100">
+                        <a:ln w="28575">
                           <a:solidFill>
                             <a:schemeClr val="tx1"/>
                           </a:solidFill>
@@ -7361,6 +7408,26 @@
                           <a:schemeClr val="lt1"/>
                         </a:fontRef>
                       </wps:style>
+                      <wps:txbx>
+                        <w:txbxContent>
+                          <w:p>
+                            <w:pPr>
+                              <w:jc w:val="center"/>
+                              <w:rPr>
+                                <w:color w:val="000000" w:themeColor="text1"/>
+                                <w:sz w:val="18"/>
+                              </w:rPr>
+                            </w:pPr>
+                            <w:r>
+                              <w:rPr>
+                                <w:color w:val="000000" w:themeColor="text1"/>
+                                <w:sz w:val="18"/>
+                              </w:rPr>
+                              <w:t>Minore per prima</w:t>
+                            </w:r>
+                          </w:p>
+                        </w:txbxContent>
+                      </wps:txbx>
                       <wps:bodyPr rot="0" spcFirstLastPara="0" vertOverflow="overflow" horzOverflow="overflow" vert="horz" wrap="square" lIns="91440" tIns="45720" rIns="91440" bIns="45720" numCol="1" spcCol="0" rtlCol="0" fromWordArt="0" anchor="ctr" anchorCtr="0" forceAA="0" compatLnSpc="1">
                         <a:prstTxWarp prst="textNoShape">
                           <a:avLst/>
@@ -7370,6 +7437,9 @@
                     </wps:wsp>
                   </a:graphicData>
                 </a:graphic>
+                <wp14:sizeRelH relativeFrom="margin">
+                  <wp14:pctWidth>0</wp14:pctWidth>
+                </wp14:sizeRelH>
                 <wp14:sizeRelV relativeFrom="margin">
                   <wp14:pctHeight>0</wp14:pctHeight>
                 </wp14:sizeRelV>
@@ -7378,7 +7448,7 @@
           </mc:Choice>
           <mc:Fallback>
             <w:pict>
-              <v:shapetype w14:anchorId="5D206CCD" id="_x0000_t13" coordsize="21600,21600" o:spt="13" adj="16200,5400" path="m@0,l@0@1,0@1,0@2@0@2@0,21600,21600,10800xe">
+              <v:shapetype w14:anchorId="466FBD59" id="_x0000_t13" coordsize="21600,21600" o:spt="13" adj="16200,5400" path="m@0,l@0@1,0@1,0@2@0@2@0,21600,21600,10800xe">
                 <v:stroke joinstyle="miter"/>
                 <v:formulas>
                   <v:f eqn="val #0"/>
@@ -7394,7 +7464,28 @@
                   <v:h position="#0,#1" xrange="0,21600" yrange="0,10800"/>
                 </v:handles>
               </v:shapetype>
-              <v:shape id="Freccia a destra 7" o:spid="_x0000_s1026" type="#_x0000_t13" style="position:absolute;margin-left:189pt;margin-top:6.4pt;width:54.75pt;height:20.25pt;z-index:251660288;visibility:visible;mso-wrap-style:square;mso-height-percent:0;mso-wrap-distance-left:9pt;mso-wrap-distance-top:0;mso-wrap-distance-right:9pt;mso-wrap-distance-bottom:0;mso-position-horizontal:absolute;mso-position-horizontal-relative:text;mso-position-vertical:absolute;mso-position-vertical-relative:text;mso-height-percent:0;mso-height-relative:margin;v-text-anchor:middle" o:gfxdata="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" adj="10504" fillcolor="white [3212]" strokecolor="black [3213]" strokeweight="3pt"/>
+              <v:shape id="Freccia a destra 10" o:spid="_x0000_s1026" type="#_x0000_t13" style="position:absolute;left:0;text-align:left;margin-left:194.25pt;margin-top:-12pt;width:101.25pt;height:45pt;z-index:251666432;visibility:visible;mso-wrap-style:square;mso-width-percent:0;mso-height-percent:0;mso-wrap-distance-left:9pt;mso-wrap-distance-top:0;mso-wrap-distance-right:9pt;mso-wrap-distance-bottom:0;mso-position-horizontal:absolute;mso-position-horizontal-relative:text;mso-position-vertical:absolute;mso-position-vertical-relative:text;mso-width-percent:0;mso-height-percent:0;mso-width-relative:margin;mso-height-relative:margin;v-text-anchor:middle" o:gfxdata="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" adj="17367" fillcolor="white [3212]" strokecolor="black [3213]" strokeweight="2.25pt">
+                <v:textbox>
+                  <w:txbxContent>
+                    <w:p>
+                      <w:pPr>
+                        <w:jc w:val="center"/>
+                        <w:rPr>
+                          <w:color w:val="000000" w:themeColor="text1"/>
+                          <w:sz w:val="18"/>
+                        </w:rPr>
+                      </w:pPr>
+                      <w:r>
+                        <w:rPr>
+                          <w:color w:val="000000" w:themeColor="text1"/>
+                          <w:sz w:val="18"/>
+                        </w:rPr>
+                        <w:t>Minore per prima</w:t>
+                      </w:r>
+                    </w:p>
+                  </w:txbxContent>
+                </v:textbox>
+              </v:shape>
             </w:pict>
           </mc:Fallback>
         </mc:AlternateContent>
@@ -7408,18 +7499,18 @@
         <mc:AlternateContent>
           <mc:Choice Requires="wps">
             <w:drawing>
-              <wp:anchor distT="0" distB="0" distL="114300" distR="114300" simplePos="0" relativeHeight="251662336" behindDoc="0" locked="0" layoutInCell="1" allowOverlap="1" wp14:anchorId="381B9B5A" wp14:editId="16239713">
+              <wp:anchor distT="0" distB="0" distL="114300" distR="114300" simplePos="0" relativeHeight="251670528" behindDoc="0" locked="0" layoutInCell="1" allowOverlap="1" wp14:anchorId="6C545C7A" wp14:editId="7B6C99D8">
                 <wp:simplePos x="0" y="0"/>
                 <wp:positionH relativeFrom="column">
-                  <wp:posOffset>3590925</wp:posOffset>
+                  <wp:posOffset>3828415</wp:posOffset>
                 </wp:positionH>
                 <wp:positionV relativeFrom="paragraph">
-                  <wp:posOffset>652780</wp:posOffset>
+                  <wp:posOffset>781050</wp:posOffset>
                 </wp:positionV>
-                <wp:extent cx="1171575" cy="1104900"/>
+                <wp:extent cx="2276475" cy="2457450"/>
                 <wp:effectExtent l="19050" t="19050" r="47625" b="19050"/>
                 <wp:wrapNone/>
-                <wp:docPr id="8" name="Triangolo isoscele 8"/>
+                <wp:docPr id="13" name="Triangolo isoscele 13"/>
                 <wp:cNvGraphicFramePr/>
                 <a:graphic xmlns:a="http://schemas.openxmlformats.org/drawingml/2006/main">
                   <a:graphicData uri="http://schemas.microsoft.com/office/word/2010/wordprocessingShape">
@@ -7428,7 +7519,245 @@
                       <wps:spPr>
                         <a:xfrm>
                           <a:off x="0" y="0"/>
-                          <a:ext cx="1171575" cy="1104900"/>
+                          <a:ext cx="2276475" cy="2457450"/>
+                        </a:xfrm>
+                        <a:prstGeom prst="triangle">
+                          <a:avLst>
+                            <a:gd name="adj" fmla="val 48114"/>
+                          </a:avLst>
+                        </a:prstGeom>
+                        <a:solidFill>
+                          <a:srgbClr val="5B9BD5">
+                            <a:alpha val="65098"/>
+                          </a:srgbClr>
+                        </a:solidFill>
+                      </wps:spPr>
+                      <wps:style>
+                        <a:lnRef idx="2">
+                          <a:schemeClr val="accent1">
+                            <a:shade val="50000"/>
+                          </a:schemeClr>
+                        </a:lnRef>
+                        <a:fillRef idx="1">
+                          <a:schemeClr val="accent1"/>
+                        </a:fillRef>
+                        <a:effectRef idx="0">
+                          <a:schemeClr val="accent1"/>
+                        </a:effectRef>
+                        <a:fontRef idx="minor">
+                          <a:schemeClr val="lt1"/>
+                        </a:fontRef>
+                      </wps:style>
+                      <wps:txbx>
+                        <w:txbxContent>
+                          <w:p>
+                            <w:pPr>
+                              <w:jc w:val="center"/>
+                              <w:rPr>
+                                <w:b/>
+                                <w:color w:val="000000" w:themeColor="text1"/>
+                                <w:sz w:val="40"/>
+                              </w:rPr>
+                            </w:pPr>
+                          </w:p>
+                        </w:txbxContent>
+                      </wps:txbx>
+                      <wps:bodyPr rot="0" spcFirstLastPara="0" vertOverflow="overflow" horzOverflow="overflow" vert="horz" wrap="square" lIns="91440" tIns="45720" rIns="91440" bIns="45720" numCol="1" spcCol="0" rtlCol="0" fromWordArt="0" anchor="ctr" anchorCtr="0" forceAA="0" compatLnSpc="1">
+                        <a:prstTxWarp prst="textNoShape">
+                          <a:avLst/>
+                        </a:prstTxWarp>
+                        <a:noAutofit/>
+                      </wps:bodyPr>
+                    </wps:wsp>
+                  </a:graphicData>
+                </a:graphic>
+                <wp14:sizeRelH relativeFrom="margin">
+                  <wp14:pctWidth>0</wp14:pctWidth>
+                </wp14:sizeRelH>
+                <wp14:sizeRelV relativeFrom="margin">
+                  <wp14:pctHeight>0</wp14:pctHeight>
+                </wp14:sizeRelV>
+              </wp:anchor>
+            </w:drawing>
+          </mc:Choice>
+          <mc:Fallback>
+            <w:pict>
+              <v:shapetype w14:anchorId="6C545C7A" id="_x0000_t5" coordsize="21600,21600" o:spt="5" adj="10800" path="m@0,l,21600r21600,xe">
+                <v:stroke joinstyle="miter"/>
+                <v:formulas>
+                  <v:f eqn="val #0"/>
+                  <v:f eqn="prod #0 1 2"/>
+                  <v:f eqn="sum @1 10800 0"/>
+                </v:formulas>
+                <v:path gradientshapeok="t" o:connecttype="custom" o:connectlocs="@0,0;@1,10800;0,21600;10800,21600;21600,21600;@2,10800" textboxrect="0,10800,10800,18000;5400,10800,16200,18000;10800,10800,21600,18000;0,7200,7200,21600;7200,7200,14400,21600;14400,7200,21600,21600"/>
+                <v:handles>
+                  <v:h position="#0,topLeft" xrange="0,21600"/>
+                </v:handles>
+              </v:shapetype>
+              <v:shape id="Triangolo isoscele 13" o:spid="_x0000_s1027" type="#_x0000_t5" style="position:absolute;left:0;text-align:left;margin-left:301.45pt;margin-top:61.5pt;width:179.25pt;height:193.5pt;z-index:251670528;visibility:visible;mso-wrap-style:square;mso-width-percent:0;mso-height-percent:0;mso-wrap-distance-left:9pt;mso-wrap-distance-top:0;mso-wrap-distance-right:9pt;mso-wrap-distance-bottom:0;mso-position-horizontal:absolute;mso-position-horizontal-relative:text;mso-position-vertical:absolute;mso-position-vertical-relative:text;mso-width-percent:0;mso-height-percent:0;mso-width-relative:margin;mso-height-relative:margin;v-text-anchor:middle" o:gfxdata="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" adj="10393" fillcolor="#5b9bd5" strokecolor="#1f4d78 [1604]" strokeweight="1pt">
+                <v:fill opacity="42662f"/>
+                <v:textbox>
+                  <w:txbxContent>
+                    <w:p>
+                      <w:pPr>
+                        <w:jc w:val="center"/>
+                        <w:rPr>
+                          <w:b/>
+                          <w:color w:val="000000" w:themeColor="text1"/>
+                          <w:sz w:val="40"/>
+                        </w:rPr>
+                      </w:pPr>
+                    </w:p>
+                  </w:txbxContent>
+                </v:textbox>
+              </v:shape>
+            </w:pict>
+          </mc:Fallback>
+        </mc:AlternateContent>
+      </w:r>
+      <w:r>
+        <w:rPr>
+          <w:b/>
+          <w:noProof/>
+          <w:lang w:eastAsia="it-IT"/>
+        </w:rPr>
+        <mc:AlternateContent>
+          <mc:Choice Requires="wps">
+            <w:drawing>
+              <wp:anchor distT="0" distB="0" distL="114300" distR="114300" simplePos="0" relativeHeight="251668480" behindDoc="0" locked="0" layoutInCell="1" allowOverlap="1" wp14:anchorId="497CF06A" wp14:editId="591FE5C0">
+                <wp:simplePos x="0" y="0"/>
+                <wp:positionH relativeFrom="column">
+                  <wp:posOffset>3705225</wp:posOffset>
+                </wp:positionH>
+                <wp:positionV relativeFrom="paragraph">
+                  <wp:posOffset>800100</wp:posOffset>
+                </wp:positionV>
+                <wp:extent cx="1009650" cy="952500"/>
+                <wp:effectExtent l="19050" t="19050" r="38100" b="19050"/>
+                <wp:wrapNone/>
+                <wp:docPr id="12" name="Triangolo isoscele 12"/>
+                <wp:cNvGraphicFramePr/>
+                <a:graphic xmlns:a="http://schemas.openxmlformats.org/drawingml/2006/main">
+                  <a:graphicData uri="http://schemas.microsoft.com/office/word/2010/wordprocessingShape">
+                    <wps:wsp>
+                      <wps:cNvSpPr/>
+                      <wps:spPr>
+                        <a:xfrm>
+                          <a:off x="0" y="0"/>
+                          <a:ext cx="1009650" cy="952500"/>
+                        </a:xfrm>
+                        <a:prstGeom prst="triangle">
+                          <a:avLst>
+                            <a:gd name="adj" fmla="val 48114"/>
+                          </a:avLst>
+                        </a:prstGeom>
+                        <a:solidFill>
+                          <a:srgbClr val="5B9BD5">
+                            <a:alpha val="65098"/>
+                          </a:srgbClr>
+                        </a:solidFill>
+                      </wps:spPr>
+                      <wps:style>
+                        <a:lnRef idx="2">
+                          <a:schemeClr val="accent1">
+                            <a:shade val="50000"/>
+                          </a:schemeClr>
+                        </a:lnRef>
+                        <a:fillRef idx="1">
+                          <a:schemeClr val="accent1"/>
+                        </a:fillRef>
+                        <a:effectRef idx="0">
+                          <a:schemeClr val="accent1"/>
+                        </a:effectRef>
+                        <a:fontRef idx="minor">
+                          <a:schemeClr val="lt1"/>
+                        </a:fontRef>
+                      </wps:style>
+                      <wps:txbx>
+                        <w:txbxContent>
+                          <w:p>
+                            <w:pPr>
+                              <w:jc w:val="center"/>
+                              <w:rPr>
+                                <w:b/>
+                                <w:color w:val="000000" w:themeColor="text1"/>
+                                <w:sz w:val="40"/>
+                              </w:rPr>
+                            </w:pPr>
+                          </w:p>
+                        </w:txbxContent>
+                      </wps:txbx>
+                      <wps:bodyPr rot="0" spcFirstLastPara="0" vertOverflow="overflow" horzOverflow="overflow" vert="horz" wrap="square" lIns="91440" tIns="45720" rIns="91440" bIns="45720" numCol="1" spcCol="0" rtlCol="0" fromWordArt="0" anchor="ctr" anchorCtr="0" forceAA="0" compatLnSpc="1">
+                        <a:prstTxWarp prst="textNoShape">
+                          <a:avLst/>
+                        </a:prstTxWarp>
+                        <a:noAutofit/>
+                      </wps:bodyPr>
+                    </wps:wsp>
+                  </a:graphicData>
+                </a:graphic>
+                <wp14:sizeRelH relativeFrom="margin">
+                  <wp14:pctWidth>0</wp14:pctWidth>
+                </wp14:sizeRelH>
+                <wp14:sizeRelV relativeFrom="margin">
+                  <wp14:pctHeight>0</wp14:pctHeight>
+                </wp14:sizeRelV>
+              </wp:anchor>
+            </w:drawing>
+          </mc:Choice>
+          <mc:Fallback>
+            <w:pict>
+              <v:shape w14:anchorId="497CF06A" id="Triangolo isoscele 12" o:spid="_x0000_s1028" type="#_x0000_t5" style="position:absolute;left:0;text-align:left;margin-left:291.75pt;margin-top:63pt;width:79.5pt;height:75pt;z-index:251668480;visibility:visible;mso-wrap-style:square;mso-width-percent:0;mso-height-percent:0;mso-wrap-distance-left:9pt;mso-wrap-distance-top:0;mso-wrap-distance-right:9pt;mso-wrap-distance-bottom:0;mso-position-horizontal:absolute;mso-position-horizontal-relative:text;mso-position-vertical:absolute;mso-position-vertical-relative:text;mso-width-percent:0;mso-height-percent:0;mso-width-relative:margin;mso-height-relative:margin;v-text-anchor:middle" o:gfxdata="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" adj="10393" fillcolor="#5b9bd5" strokecolor="#1f4d78 [1604]" strokeweight="1pt">
+                <v:fill opacity="42662f"/>
+                <v:textbox>
+                  <w:txbxContent>
+                    <w:p>
+                      <w:pPr>
+                        <w:jc w:val="center"/>
+                        <w:rPr>
+                          <w:b/>
+                          <w:color w:val="000000" w:themeColor="text1"/>
+                          <w:sz w:val="40"/>
+                        </w:rPr>
+                      </w:pPr>
+                    </w:p>
+                  </w:txbxContent>
+                </v:textbox>
+              </v:shape>
+            </w:pict>
+          </mc:Fallback>
+        </mc:AlternateContent>
+      </w:r>
+      <w:r>
+        <w:rPr>
+          <w:b/>
+          <w:noProof/>
+          <w:lang w:eastAsia="it-IT"/>
+        </w:rPr>
+        <mc:AlternateContent>
+          <mc:Choice Requires="wps">
+            <w:drawing>
+              <wp:anchor distT="0" distB="0" distL="114300" distR="114300" simplePos="0" relativeHeight="251663360" behindDoc="0" locked="0" layoutInCell="1" allowOverlap="1" wp14:anchorId="29488BAE" wp14:editId="5F235D23">
+                <wp:simplePos x="0" y="0"/>
+                <wp:positionH relativeFrom="column">
+                  <wp:posOffset>2228850</wp:posOffset>
+                </wp:positionH>
+                <wp:positionV relativeFrom="paragraph">
+                  <wp:posOffset>880745</wp:posOffset>
+                </wp:positionV>
+                <wp:extent cx="990600" cy="1000125"/>
+                <wp:effectExtent l="19050" t="19050" r="38100" b="28575"/>
+                <wp:wrapNone/>
+                <wp:docPr id="9" name="Triangolo isoscele 9"/>
+                <wp:cNvGraphicFramePr/>
+                <a:graphic xmlns:a="http://schemas.openxmlformats.org/drawingml/2006/main">
+                  <a:graphicData uri="http://schemas.microsoft.com/office/word/2010/wordprocessingShape">
+                    <wps:wsp>
+                      <wps:cNvSpPr/>
+                      <wps:spPr>
+                        <a:xfrm>
+                          <a:off x="0" y="0"/>
+                          <a:ext cx="990600" cy="1000125"/>
                         </a:xfrm>
                         <a:prstGeom prst="triangle">
                           <a:avLst>
@@ -7465,17 +7794,9 @@
                               <w:rPr>
                                 <w:b/>
                                 <w:color w:val="FF0000"/>
-                                <w:sz w:val="32"/>
+                                <w:sz w:val="40"/>
                               </w:rPr>
                             </w:pPr>
-                            <w:r>
-                              <w:rPr>
-                                <w:b/>
-                                <w:color w:val="FF0000"/>
-                                <w:sz w:val="32"/>
-                              </w:rPr>
-                              <w:t>DFS</w:t>
-                            </w:r>
                           </w:p>
                         </w:txbxContent>
                       </wps:txbx>
@@ -7499,19 +7820,7 @@
           </mc:Choice>
           <mc:Fallback>
             <w:pict>
-              <v:shapetype w14:anchorId="381B9B5A" id="_x0000_t5" coordsize="21600,21600" o:spt="5" adj="10800" path="m@0,l,21600r21600,xe">
-                <v:stroke joinstyle="miter"/>
-                <v:formulas>
-                  <v:f eqn="val #0"/>
-                  <v:f eqn="prod #0 1 2"/>
-                  <v:f eqn="sum @1 10800 0"/>
-                </v:formulas>
-                <v:path gradientshapeok="t" o:connecttype="custom" o:connectlocs="@0,0;@1,10800;0,21600;10800,21600;21600,21600;@2,10800" textboxrect="0,10800,10800,18000;5400,10800,16200,18000;10800,10800,21600,18000;0,7200,7200,21600;7200,7200,14400,21600;14400,7200,21600,21600"/>
-                <v:handles>
-                  <v:h position="#0,topLeft" xrange="0,21600"/>
-                </v:handles>
-              </v:shapetype>
-              <v:shape id="Triangolo isoscele 8" o:spid="_x0000_s1026" type="#_x0000_t5" style="position:absolute;left:0;text-align:left;margin-left:282.75pt;margin-top:51.4pt;width:92.25pt;height:87pt;z-index:251662336;visibility:visible;mso-wrap-style:square;mso-width-percent:0;mso-height-percent:0;mso-wrap-distance-left:9pt;mso-wrap-distance-top:0;mso-wrap-distance-right:9pt;mso-wrap-distance-bottom:0;mso-position-horizontal:absolute;mso-position-horizontal-relative:text;mso-position-vertical:absolute;mso-position-vertical-relative:text;mso-width-percent:0;mso-height-percent:0;mso-width-relative:margin;mso-height-relative:margin;v-text-anchor:middle" o:gfxdata="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" adj="10976" fillcolor="#5b9bd5" strokecolor="#1f4d78 [1604]" strokeweight="1pt">
+              <v:shape w14:anchorId="29488BAE" id="Triangolo isoscele 9" o:spid="_x0000_s1029" type="#_x0000_t5" style="position:absolute;left:0;text-align:left;margin-left:175.5pt;margin-top:69.35pt;width:78pt;height:78.75pt;z-index:251663360;visibility:visible;mso-wrap-style:square;mso-width-percent:0;mso-height-percent:0;mso-wrap-distance-left:9pt;mso-wrap-distance-top:0;mso-wrap-distance-right:9pt;mso-wrap-distance-bottom:0;mso-position-horizontal:absolute;mso-position-horizontal-relative:text;mso-position-vertical:absolute;mso-position-vertical-relative:text;mso-width-percent:0;mso-height-percent:0;mso-width-relative:margin;mso-height-relative:margin;v-text-anchor:middle" o:gfxdata="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" adj="10976" fillcolor="#5b9bd5" strokecolor="#1f4d78 [1604]" strokeweight="1pt">
                 <v:fill opacity="42662f"/>
                 <v:textbox>
                   <w:txbxContent>
@@ -7521,17 +7830,9 @@
                         <w:rPr>
                           <w:b/>
                           <w:color w:val="FF0000"/>
-                          <w:sz w:val="32"/>
+                          <w:sz w:val="40"/>
                         </w:rPr>
                       </w:pPr>
-                      <w:r>
-                        <w:rPr>
-                          <w:b/>
-                          <w:color w:val="FF0000"/>
-                          <w:sz w:val="32"/>
-                        </w:rPr>
-                        <w:t>DFS</w:t>
-                      </w:r>
                     </w:p>
                   </w:txbxContent>
                 </v:textbox>
@@ -7549,13 +7850,126 @@
         <mc:AlternateContent>
           <mc:Choice Requires="wps">
             <w:drawing>
-              <wp:anchor distT="0" distB="0" distL="114300" distR="114300" simplePos="0" relativeHeight="251659264" behindDoc="0" locked="0" layoutInCell="1" allowOverlap="1">
+              <wp:anchor distT="0" distB="0" distL="114300" distR="114300" simplePos="0" relativeHeight="251671552" behindDoc="0" locked="0" layoutInCell="1" allowOverlap="1" wp14:anchorId="6AB8FA21" wp14:editId="5560ABD7">
+                <wp:simplePos x="0" y="0"/>
+                <wp:positionH relativeFrom="column">
+                  <wp:posOffset>2543175</wp:posOffset>
+                </wp:positionH>
+                <wp:positionV relativeFrom="paragraph">
+                  <wp:posOffset>800735</wp:posOffset>
+                </wp:positionV>
+                <wp:extent cx="1809750" cy="2495550"/>
+                <wp:effectExtent l="19050" t="19050" r="38100" b="19050"/>
+                <wp:wrapNone/>
+                <wp:docPr id="8" name="Triangolo isoscele 8"/>
+                <wp:cNvGraphicFramePr/>
+                <a:graphic xmlns:a="http://schemas.openxmlformats.org/drawingml/2006/main">
+                  <a:graphicData uri="http://schemas.microsoft.com/office/word/2010/wordprocessingShape">
+                    <wps:wsp>
+                      <wps:cNvSpPr/>
+                      <wps:spPr>
+                        <a:xfrm>
+                          <a:off x="0" y="0"/>
+                          <a:ext cx="1809750" cy="2495550"/>
+                        </a:xfrm>
+                        <a:prstGeom prst="triangle">
+                          <a:avLst>
+                            <a:gd name="adj" fmla="val 50813"/>
+                          </a:avLst>
+                        </a:prstGeom>
+                        <a:solidFill>
+                          <a:srgbClr val="5B9BD5">
+                            <a:alpha val="65098"/>
+                          </a:srgbClr>
+                        </a:solidFill>
+                      </wps:spPr>
+                      <wps:style>
+                        <a:lnRef idx="2">
+                          <a:schemeClr val="accent1">
+                            <a:shade val="50000"/>
+                          </a:schemeClr>
+                        </a:lnRef>
+                        <a:fillRef idx="1">
+                          <a:schemeClr val="accent1"/>
+                        </a:fillRef>
+                        <a:effectRef idx="0">
+                          <a:schemeClr val="accent1"/>
+                        </a:effectRef>
+                        <a:fontRef idx="minor">
+                          <a:schemeClr val="lt1"/>
+                        </a:fontRef>
+                      </wps:style>
+                      <wps:txbx>
+                        <w:txbxContent>
+                          <w:p>
+                            <w:pPr>
+                              <w:jc w:val="center"/>
+                              <w:rPr>
+                                <w:b/>
+                                <w:color w:val="FF0000"/>
+                                <w:sz w:val="40"/>
+                              </w:rPr>
+                            </w:pPr>
+                          </w:p>
+                        </w:txbxContent>
+                      </wps:txbx>
+                      <wps:bodyPr rot="0" spcFirstLastPara="0" vertOverflow="overflow" horzOverflow="overflow" vert="horz" wrap="square" lIns="91440" tIns="45720" rIns="91440" bIns="45720" numCol="1" spcCol="0" rtlCol="0" fromWordArt="0" anchor="ctr" anchorCtr="0" forceAA="0" compatLnSpc="1">
+                        <a:prstTxWarp prst="textNoShape">
+                          <a:avLst/>
+                        </a:prstTxWarp>
+                        <a:noAutofit/>
+                      </wps:bodyPr>
+                    </wps:wsp>
+                  </a:graphicData>
+                </a:graphic>
+                <wp14:sizeRelH relativeFrom="margin">
+                  <wp14:pctWidth>0</wp14:pctWidth>
+                </wp14:sizeRelH>
+                <wp14:sizeRelV relativeFrom="margin">
+                  <wp14:pctHeight>0</wp14:pctHeight>
+                </wp14:sizeRelV>
+              </wp:anchor>
+            </w:drawing>
+          </mc:Choice>
+          <mc:Fallback>
+            <w:pict>
+              <v:shape w14:anchorId="6AB8FA21" id="Triangolo isoscele 8" o:spid="_x0000_s1030" type="#_x0000_t5" style="position:absolute;left:0;text-align:left;margin-left:200.25pt;margin-top:63.05pt;width:142.5pt;height:196.5pt;z-index:251671552;visibility:visible;mso-wrap-style:square;mso-width-percent:0;mso-height-percent:0;mso-wrap-distance-left:9pt;mso-wrap-distance-top:0;mso-wrap-distance-right:9pt;mso-wrap-distance-bottom:0;mso-position-horizontal:absolute;mso-position-horizontal-relative:text;mso-position-vertical:absolute;mso-position-vertical-relative:text;mso-width-percent:0;mso-height-percent:0;mso-width-relative:margin;mso-height-relative:margin;v-text-anchor:middle" o:gfxdata="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" adj="10976" fillcolor="#5b9bd5" strokecolor="#1f4d78 [1604]" strokeweight="1pt">
+                <v:fill opacity="42662f"/>
+                <v:textbox>
+                  <w:txbxContent>
+                    <w:p>
+                      <w:pPr>
+                        <w:jc w:val="center"/>
+                        <w:rPr>
+                          <w:b/>
+                          <w:color w:val="FF0000"/>
+                          <w:sz w:val="40"/>
+                        </w:rPr>
+                      </w:pPr>
+                    </w:p>
+                  </w:txbxContent>
+                </v:textbox>
+              </v:shape>
+            </w:pict>
+          </mc:Fallback>
+        </mc:AlternateContent>
+      </w:r>
+      <w:r>
+        <w:rPr>
+          <w:b/>
+          <w:noProof/>
+          <w:lang w:eastAsia="it-IT"/>
+        </w:rPr>
+        <mc:AlternateContent>
+          <mc:Choice Requires="wps">
+            <w:drawing>
+              <wp:anchor distT="0" distB="0" distL="114300" distR="114300" simplePos="0" relativeHeight="251664384" behindDoc="0" locked="0" layoutInCell="1" allowOverlap="1" wp14:anchorId="78AD2780" wp14:editId="25D155E2">
                 <wp:simplePos x="0" y="0"/>
                 <wp:positionH relativeFrom="column">
                   <wp:posOffset>1257300</wp:posOffset>
                 </wp:positionH>
                 <wp:positionV relativeFrom="paragraph">
-                  <wp:posOffset>703580</wp:posOffset>
+                  <wp:posOffset>774700</wp:posOffset>
                 </wp:positionV>
                 <wp:extent cx="1476375" cy="1838325"/>
                 <wp:effectExtent l="19050" t="19050" r="47625" b="28575"/>
@@ -7603,14 +8017,14 @@
                               <w:jc w:val="center"/>
                               <w:rPr>
                                 <w:b/>
-                                <w:color w:val="FF0000"/>
+                                <w:color w:val="000000" w:themeColor="text1"/>
                                 <w:sz w:val="40"/>
                               </w:rPr>
                             </w:pPr>
                             <w:r>
                               <w:rPr>
                                 <w:b/>
-                                <w:color w:val="FF0000"/>
+                                <w:color w:val="000000" w:themeColor="text1"/>
                                 <w:sz w:val="40"/>
                               </w:rPr>
                               <w:t>DFS</w:t>
@@ -7638,7 +8052,7 @@
           </mc:Choice>
           <mc:Fallback>
             <w:pict>
-              <v:shape id="Triangolo isoscele 5" o:spid="_x0000_s1027" type="#_x0000_t5" style="position:absolute;left:0;text-align:left;margin-left:99pt;margin-top:55.4pt;width:116.25pt;height:144.75pt;z-index:251659264;visibility:visible;mso-wrap-style:square;mso-width-percent:0;mso-height-percent:0;mso-wrap-distance-left:9pt;mso-wrap-distance-top:0;mso-wrap-distance-right:9pt;mso-wrap-distance-bottom:0;mso-position-horizontal:absolute;mso-position-horizontal-relative:text;mso-position-vertical:absolute;mso-position-vertical-relative:text;mso-width-percent:0;mso-height-percent:0;mso-width-relative:margin;mso-height-relative:margin;v-text-anchor:middle" o:gfxdata="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" fillcolor="#5b9bd5" strokecolor="#1f4d78 [1604]" strokeweight="1pt">
+              <v:shape w14:anchorId="78AD2780" id="Triangolo isoscele 5" o:spid="_x0000_s1031" type="#_x0000_t5" style="position:absolute;left:0;text-align:left;margin-left:99pt;margin-top:61pt;width:116.25pt;height:144.75pt;z-index:251664384;visibility:visible;mso-wrap-style:square;mso-width-percent:0;mso-height-percent:0;mso-wrap-distance-left:9pt;mso-wrap-distance-top:0;mso-wrap-distance-right:9pt;mso-wrap-distance-bottom:0;mso-position-horizontal:absolute;mso-position-horizontal-relative:text;mso-position-vertical:absolute;mso-position-vertical-relative:text;mso-width-percent:0;mso-height-percent:0;mso-width-relative:margin;mso-height-relative:margin;v-text-anchor:middle" o:gfxdata="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" fillcolor="#5b9bd5" strokecolor="#1f4d78 [1604]" strokeweight="1pt">
                 <v:fill opacity="42662f"/>
                 <v:textbox>
                   <w:txbxContent>
@@ -7647,14 +8061,14 @@
                         <w:jc w:val="center"/>
                         <w:rPr>
                           <w:b/>
-                          <w:color w:val="FF0000"/>
+                          <w:color w:val="000000" w:themeColor="text1"/>
                           <w:sz w:val="40"/>
                         </w:rPr>
                       </w:pPr>
                       <w:r>
                         <w:rPr>
                           <w:b/>
-                          <w:color w:val="FF0000"/>
+                          <w:color w:val="000000" w:themeColor="text1"/>
                           <w:sz w:val="40"/>
                         </w:rPr>
                         <w:t>DFS</w:t>
@@ -7674,7 +8088,7 @@
           <w:lang w:eastAsia="it-IT"/>
         </w:rPr>
         <w:drawing>
-          <wp:inline distT="0" distB="0" distL="0" distR="0">
+          <wp:inline distT="0" distB="0" distL="0" distR="0" wp14:anchorId="0443B340" wp14:editId="34405300">
             <wp:extent cx="4609465" cy="3314618"/>
             <wp:effectExtent l="0" t="0" r="635" b="635"/>
             <wp:docPr id="4" name="Immagine 4"/>
@@ -7689,7 +8103,7 @@
                     <pic:cNvPicPr/>
                   </pic:nvPicPr>
                   <pic:blipFill rotWithShape="1">
-                    <a:blip r:embed="rId21">
+                    <a:blip r:embed="rId23">
                       <a:extLst>
                         <a:ext uri="{28A0092B-C50C-407E-A947-70E740481C1C}">
                           <a14:useLocalDpi xmlns:a14="http://schemas.microsoft.com/office/drawing/2010/main" val="0"/>
@@ -7735,13 +8149,13 @@
           <w:rPr>
             <w:noProof/>
           </w:rPr>
-          <w:t>4</w:t>
+          <w:t>5</w:t>
         </w:r>
       </w:fldSimple>
       <w:r>
         <w:t xml:space="preserve">. Ritaglio del NDOM del sito </w:t>
       </w:r>
-      <w:hyperlink r:id="rId22" w:history="1">
+      <w:hyperlink r:id="rId24" w:history="1">
         <w:r>
           <w:rPr>
             <w:rStyle w:val="Collegamentoipertestuale"/>
@@ -7750,7 +8164,7 @@
         </w:r>
       </w:hyperlink>
       <w:r>
-        <w:t>.</w:t>
+        <w:t xml:space="preserve"> e panoramica del funzionamento dell’algoritmo.</w:t>
       </w:r>
     </w:p>
     <w:p>
@@ -7758,11 +8172,8 @@
         <w:spacing w:line="240" w:lineRule="auto"/>
       </w:pPr>
       <w:r>
-        <w:lastRenderedPageBreak/>
         <w:t>Questo algoritmo di ricerca gode delle seguenti proprietà:</w:t>
       </w:r>
-      <w:bookmarkStart w:id="47" w:name="_GoBack"/>
-      <w:bookmarkEnd w:id="47"/>
     </w:p>
     <w:p>
       <w:pPr>
@@ -8284,9 +8695,9 @@
           <w:szCs w:val="26"/>
         </w:rPr>
       </w:pPr>
-      <w:bookmarkStart w:id="48" w:name="_Toc147679480"/>
-      <w:bookmarkStart w:id="49" w:name="_Toc150282055"/>
-      <w:bookmarkStart w:id="50" w:name="_Toc150282161"/>
+      <w:bookmarkStart w:id="47" w:name="_Toc147679480"/>
+      <w:bookmarkStart w:id="48" w:name="_Toc150282055"/>
+      <w:bookmarkStart w:id="49" w:name="_Toc150282161"/>
       <w:r>
         <w:br w:type="page"/>
       </w:r>
@@ -8295,13 +8706,15 @@
       <w:pPr>
         <w:pStyle w:val="Titolo2"/>
       </w:pPr>
+      <w:bookmarkStart w:id="50" w:name="_Decisioni_di_Progetto"/>
+      <w:bookmarkEnd w:id="50"/>
       <w:r>
         <w:lastRenderedPageBreak/>
         <w:t>Decisioni di Progetto</w:t>
       </w:r>
+      <w:bookmarkEnd w:id="47"/>
       <w:bookmarkEnd w:id="48"/>
       <w:bookmarkEnd w:id="49"/>
-      <w:bookmarkEnd w:id="50"/>
     </w:p>
     <w:p>
       <w:r>
@@ -8406,8 +8819,9 @@
       <w:r>
         <w:t xml:space="preserve"> non chiusi.</w:t>
       </w:r>
-    </w:p>
-    <w:p>
+      <w:r>
+        <w:t xml:space="preserve"> </w:t>
+      </w:r>
       <w:r>
         <w:t>Con quest</w:t>
       </w:r>
@@ -8443,6 +8857,9 @@
       </w:r>
     </w:p>
     <w:p>
+      <w:pPr>
+        <w:spacing w:before="240"/>
+      </w:pPr>
       <w:r>
         <w:t xml:space="preserve">In sintesi, di seguito vengono raccolti i parametri del NDOM (descritti nella sezione precedente) </w:t>
       </w:r>
@@ -8502,7 +8919,7 @@
       <w:r>
         <w:t>(</w:t>
       </w:r>
-      <w:hyperlink r:id="rId23" w:history="1">
+      <w:hyperlink r:id="rId25" w:history="1">
         <w:r>
           <w:rPr>
             <w:rStyle w:val="Collegamentoipertestuale"/>
@@ -8699,7 +9116,7 @@
       <w:r>
         <w:t>(</w:t>
       </w:r>
-      <w:hyperlink r:id="rId24" w:history="1">
+      <w:hyperlink r:id="rId26" w:history="1">
         <w:r>
           <w:rPr>
             <w:rStyle w:val="Collegamentoipertestuale"/>
@@ -8864,7 +9281,7 @@
       <w:r>
         <w:t>(</w:t>
       </w:r>
-      <w:hyperlink r:id="rId25" w:history="1">
+      <w:hyperlink r:id="rId27" w:history="1">
         <w:r>
           <w:rPr>
             <w:rStyle w:val="Collegamentoipertestuale"/>
@@ -8874,6 +9291,21 @@
       </w:hyperlink>
       <w:r>
         <w:t>)</w:t>
+      </w:r>
+      <w:r>
+        <w:br/>
+        <w:t xml:space="preserve">Come si può vedere dalla formula, </w:t>
+      </w:r>
+      <w:r>
+        <w:t xml:space="preserve">il valore base del costo di un task non trovato è 6.5. Si è stabilito un tale valore in quanto si è ipotizzato che una persona può magari trovare il task effettuando operazioni “scomode” come il click su un link, azionare un’animazione che il NDOM non rileva </w:t>
+      </w:r>
+      <w:proofErr w:type="spellStart"/>
+      <w:r>
+        <w:t>ecc</w:t>
+      </w:r>
+      <w:proofErr w:type="spellEnd"/>
+      <w:r>
+        <w:t>… Si tenga conto comunque del fatto che il dizionario dei task contiene dei task abbastanza semplici e che si presume si trovino tutti sulla Homepage e non su pagine esterne all’Homepage.</w:t>
       </w:r>
       <w:r>
         <w:br/>
@@ -9011,47 +9443,205 @@
       <w:pPr>
         <w:pStyle w:val="Titolo1"/>
       </w:pPr>
-      <w:bookmarkStart w:id="54" w:name="_Toc147679482"/>
-      <w:bookmarkStart w:id="55" w:name="_Toc147679543"/>
-      <w:bookmarkStart w:id="56" w:name="_Toc150282057"/>
-      <w:bookmarkStart w:id="57" w:name="_Toc150282163"/>
       <w:r>
         <w:lastRenderedPageBreak/>
-        <w:t>Sezione argomento 1</w:t>
+        <w:t xml:space="preserve">Apprendimento </w:t>
+      </w:r>
+      <w:proofErr w:type="spellStart"/>
+      <w:r>
+        <w:t>Superivisionato</w:t>
+      </w:r>
+      <w:proofErr w:type="spellEnd"/>
+    </w:p>
+    <w:p>
+      <w:pPr>
+        <w:pStyle w:val="Titolo2"/>
+      </w:pPr>
+      <w:bookmarkStart w:id="54" w:name="_Toc147679483"/>
+      <w:bookmarkStart w:id="55" w:name="_Toc150282058"/>
+      <w:bookmarkStart w:id="56" w:name="_Toc150282164"/>
+      <w:r>
+        <w:t>Sommario</w:t>
       </w:r>
       <w:bookmarkEnd w:id="54"/>
       <w:bookmarkEnd w:id="55"/>
       <w:bookmarkEnd w:id="56"/>
+    </w:p>
+    <w:p>
+      <w:bookmarkStart w:id="57" w:name="_Toc147679484"/>
+      <w:bookmarkStart w:id="58" w:name="_Toc150282059"/>
+      <w:bookmarkStart w:id="59" w:name="_Toc150282165"/>
+      <w:r>
+        <w:t>La rappresentazione tramite modello NDOM discussa nella sezione precedente ci ha permesso, di fatto, di ingegnerizzare e aggiungere a</w:t>
+      </w:r>
+      <w:r>
+        <w:t xml:space="preserve">l DS iniziale 8 nuove feature, </w:t>
+      </w:r>
+      <w:r>
+        <w:rPr>
+          <w:rStyle w:val="Enfasidelicata"/>
+        </w:rPr>
+        <w:t>task1</w:t>
+      </w:r>
+      <w:r>
+        <w:t xml:space="preserve">, </w:t>
+      </w:r>
+      <w:r>
+        <w:rPr>
+          <w:rStyle w:val="Enfasidelicata"/>
+        </w:rPr>
+        <w:t>task2</w:t>
+      </w:r>
+      <w:r>
+        <w:t xml:space="preserve">, ..., </w:t>
+      </w:r>
+      <w:r>
+        <w:rPr>
+          <w:rStyle w:val="Enfasidelicata"/>
+        </w:rPr>
+        <w:t>task8</w:t>
+      </w:r>
+      <w:r>
+        <w:t>.</w:t>
+      </w:r>
+    </w:p>
+    <w:p>
+      <w:r>
+        <w:t xml:space="preserve">In questa sezione costruiamo e valutiamo dei modelli di apprendimento supervisionato (SL) che possano predire </w:t>
+      </w:r>
+      <w:r>
+        <w:t xml:space="preserve">il valore della feature target </w:t>
+      </w:r>
+      <w:proofErr w:type="spellStart"/>
+      <w:r>
+        <w:rPr>
+          <w:rStyle w:val="Enfasidelicata"/>
+        </w:rPr>
+        <w:t>metric</w:t>
+      </w:r>
+      <w:proofErr w:type="spellEnd"/>
+      <w:r>
+        <w:t>.</w:t>
+      </w:r>
+      <w:r>
+        <w:t xml:space="preserve"> I</w:t>
+      </w:r>
+      <w:r>
+        <w:t>nnanzitutto, una prima osservazione da fare è che in tutti i modelli di SL il da</w:t>
+      </w:r>
+      <w:r>
+        <w:t xml:space="preserve">taset NON comprende le feature </w:t>
+      </w:r>
+      <w:proofErr w:type="spellStart"/>
+      <w:r>
+        <w:rPr>
+          <w:rStyle w:val="Enfasidelicata"/>
+        </w:rPr>
+        <w:t>page_ungrouped_multim</w:t>
+      </w:r>
+      <w:proofErr w:type="spellEnd"/>
+      <w:r>
+        <w:t xml:space="preserve">, </w:t>
+      </w:r>
+      <w:proofErr w:type="spellStart"/>
+      <w:r>
+        <w:rPr>
+          <w:rStyle w:val="Enfasidelicata"/>
+        </w:rPr>
+        <w:t>page_template</w:t>
+      </w:r>
+      <w:proofErr w:type="spellEnd"/>
+      <w:r>
+        <w:t xml:space="preserve"> e </w:t>
+      </w:r>
+      <w:proofErr w:type="spellStart"/>
+      <w:r>
+        <w:rPr>
+          <w:rStyle w:val="Enfasidelicata"/>
+        </w:rPr>
+        <w:t>page_menu_or</w:t>
+      </w:r>
+      <w:proofErr w:type="spellEnd"/>
+      <w:r>
+        <w:t>. Ricordiamo che queste</w:t>
+      </w:r>
+      <w:r>
+        <w:t xml:space="preserve"> sono dei fattori di decisione che l'utente considera osservando dir</w:t>
+      </w:r>
+      <w:r>
+        <w:t>ettamente la pagina e che si ri</w:t>
+      </w:r>
+      <w:r>
+        <w:t>tengono non osservabili a partire dal solo codice sorgente.</w:t>
+      </w:r>
+      <w:r>
+        <w:t xml:space="preserve"> </w:t>
+      </w:r>
+      <w:r>
+        <w:t xml:space="preserve">Una seconda precisazione da fare riguarda il fatto che assumeremo, salvo diversamente specificato, che ciascun </w:t>
+      </w:r>
+      <w:proofErr w:type="spellStart"/>
+      <w:r>
+        <w:t>iperparametro</w:t>
+      </w:r>
+      <w:proofErr w:type="spellEnd"/>
+      <w:r>
+        <w:t xml:space="preserve"> del NDOM del sito abbia il valore di default</w:t>
+      </w:r>
+      <w:r>
+        <w:t xml:space="preserve"> (descritto precedente sezione </w:t>
+      </w:r>
+      <w:hyperlink w:anchor="_Decisioni_di_Progetto" w:history="1">
+        <w:r>
+          <w:rPr>
+            <w:rStyle w:val="Collegamentoipertestuale"/>
+          </w:rPr>
+          <w:t>Decisioni di Progetto</w:t>
+        </w:r>
+      </w:hyperlink>
+      <w:r>
+        <w:t>).</w:t>
+      </w:r>
+    </w:p>
+    <w:p>
+      <w:pPr>
+        <w:pStyle w:val="Titolo2"/>
+      </w:pPr>
+      <w:r>
+        <w:t>Strumenti utilizza</w:t>
+      </w:r>
       <w:bookmarkEnd w:id="57"/>
-    </w:p>
-    <w:p>
-      <w:pPr>
-        <w:pStyle w:val="Titolo2"/>
-      </w:pPr>
-      <w:bookmarkStart w:id="58" w:name="_Toc147679483"/>
-      <w:bookmarkStart w:id="59" w:name="_Toc150282058"/>
-      <w:bookmarkStart w:id="60" w:name="_Toc150282164"/>
-      <w:r>
-        <w:t>Sommario</w:t>
-      </w:r>
       <w:bookmarkEnd w:id="58"/>
       <w:bookmarkEnd w:id="59"/>
+      <w:r>
+        <w:t>ti e Decisioni di Progetto</w:t>
+      </w:r>
+    </w:p>
+    <w:p>
+      <w:bookmarkStart w:id="60" w:name="_GoBack"/>
       <w:bookmarkEnd w:id="60"/>
-    </w:p>
-    <w:p>
-      <w:r>
-        <w:t>Un paragrafo che chiarisca la rappresentazione della conoscenza scelta per KB (modelli di ragionamento / apprendimento), dati, BK, ...</w:t>
+      <w:r>
+        <w:t xml:space="preserve">Breve: non serve spiegare come funzionano se implementano modelli ben noti </w:t>
+      </w:r>
+      <w:r>
+        <w:br/>
+        <w:t>(basta indicare dei riferimenti bibliografici)</w:t>
+      </w:r>
+    </w:p>
+    <w:p>
+      <w:r>
+        <w:t>Dilungarsi solo su eventuali modelli/algoritmi originali ideati dal gruppo</w:t>
       </w:r>
     </w:p>
     <w:p>
       <w:pPr>
         <w:pStyle w:val="Titolo2"/>
       </w:pPr>
-      <w:bookmarkStart w:id="61" w:name="_Toc147679484"/>
-      <w:bookmarkStart w:id="62" w:name="_Toc150282059"/>
-      <w:bookmarkStart w:id="63" w:name="_Toc150282165"/>
-      <w:r>
-        <w:t>Strumenti utilizzati</w:t>
+      <w:bookmarkStart w:id="61" w:name="_Toc147679485"/>
+      <w:bookmarkStart w:id="62" w:name="_Toc150282060"/>
+      <w:bookmarkStart w:id="63" w:name="_Toc150282166"/>
+      <w:r>
+        <w:t>Decisioni di Progetto</w:t>
       </w:r>
       <w:bookmarkEnd w:id="61"/>
       <w:bookmarkEnd w:id="62"/>
@@ -9059,54 +9649,26 @@
     </w:p>
     <w:p>
       <w:r>
-        <w:t xml:space="preserve">Breve: non serve spiegare come funzionano se implementano modelli ben noti </w:t>
+        <w:t xml:space="preserve">Configurazione dei componenti (e.g. API/librerie) utilizzati, ad es. parametri, soglie, ecc. </w:t>
       </w:r>
       <w:r>
         <w:br/>
-        <w:t>(basta indicare dei riferimenti bibliografici)</w:t>
-      </w:r>
-    </w:p>
-    <w:p>
-      <w:r>
-        <w:t>Dilungarsi solo su eventuali modelli/algoritmi originali ideati dal gruppo</w:t>
+        <w:t>e di eventuali metodi specifici utilizzati a tale scopo</w:t>
       </w:r>
     </w:p>
     <w:p>
       <w:pPr>
         <w:pStyle w:val="Titolo2"/>
       </w:pPr>
-      <w:bookmarkStart w:id="64" w:name="_Toc147679485"/>
-      <w:bookmarkStart w:id="65" w:name="_Toc150282060"/>
-      <w:bookmarkStart w:id="66" w:name="_Toc150282166"/>
-      <w:r>
-        <w:t>Decisioni di Progetto</w:t>
+      <w:bookmarkStart w:id="64" w:name="_Toc147679486"/>
+      <w:bookmarkStart w:id="65" w:name="_Toc150282061"/>
+      <w:bookmarkStart w:id="66" w:name="_Toc150282167"/>
+      <w:r>
+        <w:t>Valutazione</w:t>
       </w:r>
       <w:bookmarkEnd w:id="64"/>
       <w:bookmarkEnd w:id="65"/>
       <w:bookmarkEnd w:id="66"/>
-    </w:p>
-    <w:p>
-      <w:r>
-        <w:t xml:space="preserve">Configurazione dei componenti (e.g. API/librerie) utilizzati, ad es. parametri, soglie, ecc. </w:t>
-      </w:r>
-      <w:r>
-        <w:br/>
-        <w:t>e di eventuali metodi specifici utilizzati a tale scopo</w:t>
-      </w:r>
-    </w:p>
-    <w:p>
-      <w:pPr>
-        <w:pStyle w:val="Titolo2"/>
-      </w:pPr>
-      <w:bookmarkStart w:id="67" w:name="_Toc147679486"/>
-      <w:bookmarkStart w:id="68" w:name="_Toc150282061"/>
-      <w:bookmarkStart w:id="69" w:name="_Toc150282167"/>
-      <w:r>
-        <w:t>Valutazione</w:t>
-      </w:r>
-      <w:bookmarkEnd w:id="67"/>
-      <w:bookmarkEnd w:id="68"/>
-      <w:bookmarkEnd w:id="69"/>
     </w:p>
     <w:p>
       <w:r>
@@ -9137,18 +9699,18 @@
       <w:pPr>
         <w:pStyle w:val="Titolo1"/>
       </w:pPr>
-      <w:bookmarkStart w:id="70" w:name="_Toc147679487"/>
-      <w:bookmarkStart w:id="71" w:name="_Toc147679544"/>
-      <w:bookmarkStart w:id="72" w:name="_Toc150282062"/>
-      <w:bookmarkStart w:id="73" w:name="_Toc150282168"/>
+      <w:bookmarkStart w:id="67" w:name="_Toc147679487"/>
+      <w:bookmarkStart w:id="68" w:name="_Toc147679544"/>
+      <w:bookmarkStart w:id="69" w:name="_Toc150282062"/>
+      <w:bookmarkStart w:id="70" w:name="_Toc150282168"/>
       <w:r>
         <w:lastRenderedPageBreak/>
         <w:t>Conclusioni</w:t>
       </w:r>
+      <w:bookmarkEnd w:id="67"/>
+      <w:bookmarkEnd w:id="68"/>
+      <w:bookmarkEnd w:id="69"/>
       <w:bookmarkEnd w:id="70"/>
-      <w:bookmarkEnd w:id="71"/>
-      <w:bookmarkEnd w:id="72"/>
-      <w:bookmarkEnd w:id="73"/>
     </w:p>
     <w:p>
       <w:r>
@@ -9171,8 +9733,8 @@
         <w:br w:type="page"/>
       </w:r>
     </w:p>
-    <w:bookmarkStart w:id="74" w:name="_Toc150282169" w:displacedByCustomXml="next"/>
-    <w:bookmarkStart w:id="75" w:name="_Toc150282063" w:displacedByCustomXml="next"/>
+    <w:bookmarkStart w:id="71" w:name="_Toc150282169" w:displacedByCustomXml="next"/>
+    <w:bookmarkStart w:id="72" w:name="_Toc150282063" w:displacedByCustomXml="next"/>
     <w:sdt>
       <w:sdtPr>
         <w:rPr>
@@ -9189,7 +9751,6 @@
           <w:docPartUnique/>
         </w:docPartObj>
       </w:sdtPr>
-      <w:sdtEndPr/>
       <w:sdtContent>
         <w:p>
           <w:pPr>
@@ -9199,15 +9760,14 @@
           <w:r>
             <w:t>Bibliografia</w:t>
           </w:r>
-          <w:bookmarkEnd w:id="75"/>
-          <w:bookmarkEnd w:id="74"/>
+          <w:bookmarkEnd w:id="72"/>
+          <w:bookmarkEnd w:id="71"/>
         </w:p>
         <w:sdt>
           <w:sdtPr>
             <w:id w:val="111145805"/>
             <w:bibliography/>
           </w:sdtPr>
-          <w:sdtEndPr/>
           <w:sdtContent>
             <w:p>
               <w:pPr>
@@ -9465,8 +10025,8 @@
     </w:p>
     <w:p/>
     <w:sectPr>
-      <w:footerReference w:type="even" r:id="rId26"/>
-      <w:footerReference w:type="default" r:id="rId27"/>
+      <w:footerReference w:type="even" r:id="rId28"/>
+      <w:footerReference w:type="default" r:id="rId29"/>
       <w:pgSz w:w="11906" w:h="16838"/>
       <w:pgMar w:top="1440" w:right="1080" w:bottom="1440" w:left="1080" w:header="708" w:footer="708" w:gutter="0"/>
       <w:pgNumType w:chapStyle="1"/>
@@ -9541,7 +10101,7 @@
           <w:rPr>
             <w:noProof/>
           </w:rPr>
-          <w:t>2</w:t>
+          <w:t>16</w:t>
         </w:r>
         <w:r>
           <w:fldChar w:fldCharType="end"/>
@@ -9598,7 +10158,7 @@
             <w:bCs/>
             <w:noProof/>
           </w:rPr>
-          <w:t>3</w:t>
+          <w:t>11</w:t>
         </w:r>
         <w:r>
           <w:rPr>
@@ -9665,7 +10225,7 @@
         <v:path o:extrusionok="f" gradientshapeok="t" o:connecttype="rect"/>
         <o:lock v:ext="edit" aspectratio="t"/>
       </v:shapetype>
-      <v:shape id="_x0000_i1058" type="#_x0000_t75" style="width:11.25pt;height:11.25pt" o:bullet="t">
+      <v:shape id="_x0000_i1030" type="#_x0000_t75" style="width:11.25pt;height:11.25pt" o:bullet="t">
         <v:imagedata r:id="rId1" o:title="msoF492"/>
       </v:shape>
     </w:pict>
@@ -12621,12 +13181,12 @@
     <w:uiPriority w:val="9"/>
     <w:unhideWhenUsed/>
     <w:qFormat/>
-    <w:rsid w:val="00003318"/>
+    <w:rsid w:val="00D047B1"/>
     <w:pPr>
       <w:outlineLvl w:val="2"/>
     </w:pPr>
     <w:rPr>
-      <w:color w:val="1F4D78" w:themeColor="accent1" w:themeShade="7F"/>
+      <w:color w:val="002060"/>
       <w:szCs w:val="24"/>
     </w:rPr>
   </w:style>
@@ -13923,10 +14483,10 @@
     <w:basedOn w:val="Carpredefinitoparagrafo"/>
     <w:link w:val="Titolo3"/>
     <w:uiPriority w:val="9"/>
-    <w:rsid w:val="00003318"/>
+    <w:rsid w:val="00D047B1"/>
     <w:rPr>
       <w:rFonts w:ascii="DIN Next W1G Light" w:eastAsiaTheme="majorEastAsia" w:hAnsi="DIN Next W1G Light" w:cstheme="majorBidi"/>
-      <w:color w:val="1F4D78" w:themeColor="accent1" w:themeShade="7F"/>
+      <w:color w:val="002060"/>
       <w:spacing w:val="2"/>
       <w:sz w:val="28"/>
       <w:szCs w:val="24"/>
@@ -14283,7 +14843,7 @@
 </file>
 
 <file path=customXml/itemProps2.xml><?xml version="1.0" encoding="utf-8"?>
-<ds:datastoreItem xmlns:ds="http://schemas.openxmlformats.org/officeDocument/2006/customXml" ds:itemID="{3658E290-22CC-4E6B-A62D-BC7F8F70347B}">
+<ds:datastoreItem xmlns:ds="http://schemas.openxmlformats.org/officeDocument/2006/customXml" ds:itemID="{944CB7FB-625D-4603-8FF8-6FB23F07F0FA}">
   <ds:schemaRefs>
     <ds:schemaRef ds:uri="http://schemas.openxmlformats.org/officeDocument/2006/bibliography"/>
   </ds:schemaRefs>

--- a/docs/report.docx
+++ b/docs/report.docx
@@ -8710,7 +8710,10 @@
       <w:bookmarkEnd w:id="50"/>
       <w:r>
         <w:lastRenderedPageBreak/>
-        <w:t>Decisioni di Progetto</w:t>
+        <w:t>Decisioni di p</w:t>
+      </w:r>
+      <w:r>
+        <w:t>rogetto</w:t>
       </w:r>
       <w:bookmarkEnd w:id="47"/>
       <w:bookmarkEnd w:id="48"/>
@@ -9445,13 +9448,11 @@
       </w:pPr>
       <w:r>
         <w:lastRenderedPageBreak/>
-        <w:t xml:space="preserve">Apprendimento </w:t>
-      </w:r>
-      <w:proofErr w:type="spellStart"/>
-      <w:r>
-        <w:t>Superivisionato</w:t>
-      </w:r>
-      <w:proofErr w:type="spellEnd"/>
+        <w:t>Apprendimento Super</w:t>
+      </w:r>
+      <w:r>
+        <w:t>visionato</w:t>
+      </w:r>
     </w:p>
     <w:p>
       <w:pPr>
@@ -9468,9 +9469,6 @@
       <w:bookmarkEnd w:id="56"/>
     </w:p>
     <w:p>
-      <w:bookmarkStart w:id="57" w:name="_Toc147679484"/>
-      <w:bookmarkStart w:id="58" w:name="_Toc150282059"/>
-      <w:bookmarkStart w:id="59" w:name="_Toc150282165"/>
       <w:r>
         <w:t>La rappresentazione tramite modello NDOM discussa nella sezione precedente ci ha permesso, di fatto, di ingegnerizzare e aggiungere a</w:t>
       </w:r>
@@ -9504,13 +9502,19 @@
       <w:r>
         <w:t>.</w:t>
       </w:r>
-    </w:p>
-    <w:p>
+      <w:r>
+        <w:t xml:space="preserve"> </w:t>
+      </w:r>
       <w:r>
         <w:t xml:space="preserve">In questa sezione costruiamo e valutiamo dei modelli di apprendimento supervisionato (SL) che possano predire </w:t>
       </w:r>
       <w:r>
-        <w:t xml:space="preserve">il valore della feature target </w:t>
+        <w:t>il valore della featu</w:t>
+      </w:r>
+      <w:bookmarkStart w:id="57" w:name="_GoBack"/>
+      <w:bookmarkEnd w:id="57"/>
+      <w:r>
+        <w:t xml:space="preserve">re target </w:t>
       </w:r>
       <w:proofErr w:type="spellStart"/>
       <w:r>
@@ -9524,161 +9528,282 @@
         <w:t>.</w:t>
       </w:r>
       <w:r>
-        <w:t xml:space="preserve"> I</w:t>
-      </w:r>
-      <w:r>
-        <w:t>nnanzitutto, una prima osservazione da fare è che in tutti i modelli di SL il da</w:t>
-      </w:r>
-      <w:r>
-        <w:t xml:space="preserve">taset NON comprende le feature </w:t>
+        <w:t xml:space="preserve"> Si impiegheranno diversi approcci di apprendimento supervisionato, come l’approccio classico, l’approccio Case-</w:t>
       </w:r>
       <w:proofErr w:type="spellStart"/>
       <w:r>
+        <w:t>Based</w:t>
+      </w:r>
+      <w:proofErr w:type="spellEnd"/>
+      <w:r>
+        <w:t xml:space="preserve"> e l’approccio con metodi Ensemble.</w:t>
+      </w:r>
+    </w:p>
+    <w:p>
+      <w:pPr>
+        <w:pStyle w:val="Titolo2"/>
+      </w:pPr>
+      <w:r>
+        <w:t>Strumenti utilizzati</w:t>
+      </w:r>
+      <w:r>
+        <w:t xml:space="preserve"> </w:t>
+      </w:r>
+      <w:r>
+        <w:t>e decisioni di p</w:t>
+      </w:r>
+      <w:r>
+        <w:t>rogetto</w:t>
+      </w:r>
+    </w:p>
+    <w:p>
+      <w:pPr>
+        <w:rPr>
+          <w:i/>
+        </w:rPr>
+      </w:pPr>
+      <w:r>
+        <w:rPr>
+          <w:i/>
+        </w:rPr>
+        <w:t xml:space="preserve">Queste due sezioni sono trattate </w:t>
+      </w:r>
+      <w:r>
+        <w:rPr>
+          <w:i/>
+        </w:rPr>
+        <w:t>nel file</w:t>
+      </w:r>
+      <w:r>
+        <w:t xml:space="preserve"> </w:t>
+      </w:r>
+      <w:r>
         <w:rPr>
           <w:rStyle w:val="Enfasidelicata"/>
-        </w:rPr>
-        <w:t>page_ungrouped_multim</w:t>
+          <w:b/>
+        </w:rPr>
+        <w:t>agent/</w:t>
+      </w:r>
+      <w:proofErr w:type="spellStart"/>
+      <w:r>
+        <w:rPr>
+          <w:rStyle w:val="Enfasidelicata"/>
+          <w:b/>
+        </w:rPr>
+        <w:t>models</w:t>
       </w:r>
       <w:proofErr w:type="spellEnd"/>
       <w:r>
-        <w:t xml:space="preserve">, </w:t>
+        <w:rPr>
+          <w:rStyle w:val="Enfasidelicata"/>
+          <w:b/>
+        </w:rPr>
+        <w:t>/</w:t>
       </w:r>
       <w:proofErr w:type="spellStart"/>
       <w:r>
         <w:rPr>
           <w:rStyle w:val="Enfasidelicata"/>
-        </w:rPr>
-        <w:t>page_template</w:t>
+          <w:b/>
+        </w:rPr>
+        <w:t>nb_supervised_learning.ipynb</w:t>
       </w:r>
       <w:proofErr w:type="spellEnd"/>
       <w:r>
-        <w:t xml:space="preserve"> e </w:t>
-      </w:r>
-      <w:proofErr w:type="spellStart"/>
-      <w:r>
-        <w:rPr>
-          <w:rStyle w:val="Enfasidelicata"/>
-        </w:rPr>
-        <w:t>page_menu_or</w:t>
-      </w:r>
-      <w:proofErr w:type="spellEnd"/>
-      <w:r>
-        <w:t>. Ricordiamo che queste</w:t>
-      </w:r>
-      <w:r>
-        <w:t xml:space="preserve"> sono dei fattori di decisione che l'utente considera osservando dir</w:t>
-      </w:r>
-      <w:r>
-        <w:t>ettamente la pagina e che si ri</w:t>
-      </w:r>
-      <w:r>
-        <w:t>tengono non osservabili a partire dal solo codice sorgente.</w:t>
-      </w:r>
-      <w:r>
         <w:t xml:space="preserve"> </w:t>
       </w:r>
       <w:r>
-        <w:t xml:space="preserve">Una seconda precisazione da fare riguarda il fatto che assumeremo, salvo diversamente specificato, che ciascun </w:t>
-      </w:r>
-      <w:proofErr w:type="spellStart"/>
-      <w:r>
-        <w:t>iperparametro</w:t>
-      </w:r>
-      <w:proofErr w:type="spellEnd"/>
-      <w:r>
-        <w:t xml:space="preserve"> del NDOM del sito abbia il valore di default</w:t>
-      </w:r>
-      <w:r>
-        <w:t xml:space="preserve"> (descritto precedente sezione </w:t>
-      </w:r>
-      <w:hyperlink w:anchor="_Decisioni_di_Progetto" w:history="1">
-        <w:r>
-          <w:rPr>
-            <w:rStyle w:val="Collegamentoipertestuale"/>
-          </w:rPr>
-          <w:t>Decisioni di Progetto</w:t>
-        </w:r>
-      </w:hyperlink>
-      <w:r>
-        <w:t>).</w:t>
+        <w:rPr>
+          <w:i/>
+        </w:rPr>
+        <w:t xml:space="preserve">in quanto </w:t>
+      </w:r>
+      <w:r>
+        <w:rPr>
+          <w:i/>
+        </w:rPr>
+        <w:t>verranno</w:t>
+      </w:r>
+      <w:r>
+        <w:rPr>
+          <w:i/>
+        </w:rPr>
+        <w:t xml:space="preserve"> fatte varie osservazioni che dipendono dall’output del codice.</w:t>
       </w:r>
     </w:p>
     <w:p>
       <w:pPr>
         <w:pStyle w:val="Titolo2"/>
       </w:pPr>
-      <w:r>
-        <w:t>Strumenti utilizza</w:t>
-      </w:r>
-      <w:bookmarkEnd w:id="57"/>
+      <w:bookmarkStart w:id="58" w:name="_Toc147679486"/>
+      <w:bookmarkStart w:id="59" w:name="_Toc150282061"/>
+      <w:bookmarkStart w:id="60" w:name="_Toc150282167"/>
+      <w:r>
+        <w:t>Valutazione</w:t>
+      </w:r>
       <w:bookmarkEnd w:id="58"/>
       <w:bookmarkEnd w:id="59"/>
-      <w:r>
-        <w:t>ti e Decisioni di Progetto</w:t>
-      </w:r>
-    </w:p>
-    <w:p>
-      <w:bookmarkStart w:id="60" w:name="_GoBack"/>
       <w:bookmarkEnd w:id="60"/>
-      <w:r>
-        <w:t xml:space="preserve">Breve: non serve spiegare come funzionano se implementano modelli ben noti </w:t>
-      </w:r>
-      <w:r>
-        <w:br/>
-        <w:t>(basta indicare dei riferimenti bibliografici)</w:t>
-      </w:r>
-    </w:p>
-    <w:p>
-      <w:r>
-        <w:t>Dilungarsi solo su eventuali modelli/algoritmi originali ideati dal gruppo</w:t>
-      </w:r>
-    </w:p>
-    <w:p>
-      <w:pPr>
-        <w:pStyle w:val="Titolo2"/>
-      </w:pPr>
-      <w:bookmarkStart w:id="61" w:name="_Toc147679485"/>
-      <w:bookmarkStart w:id="62" w:name="_Toc150282060"/>
-      <w:bookmarkStart w:id="63" w:name="_Toc150282166"/>
-      <w:r>
-        <w:t>Decisioni di Progetto</w:t>
-      </w:r>
-      <w:bookmarkEnd w:id="61"/>
-      <w:bookmarkEnd w:id="62"/>
-      <w:bookmarkEnd w:id="63"/>
-    </w:p>
-    <w:p>
-      <w:r>
-        <w:t xml:space="preserve">Configurazione dei componenti (e.g. API/librerie) utilizzati, ad es. parametri, soglie, ecc. </w:t>
-      </w:r>
-      <w:r>
-        <w:br/>
-        <w:t>e di eventuali metodi specifici utilizzati a tale scopo</w:t>
-      </w:r>
-    </w:p>
-    <w:p>
-      <w:pPr>
-        <w:pStyle w:val="Titolo2"/>
-      </w:pPr>
-      <w:bookmarkStart w:id="64" w:name="_Toc147679486"/>
-      <w:bookmarkStart w:id="65" w:name="_Toc150282061"/>
-      <w:bookmarkStart w:id="66" w:name="_Toc150282167"/>
-      <w:r>
-        <w:t>Valutazione</w:t>
-      </w:r>
-      <w:bookmarkEnd w:id="64"/>
-      <w:bookmarkEnd w:id="65"/>
-      <w:bookmarkEnd w:id="66"/>
-    </w:p>
-    <w:p>
-      <w:r>
-        <w:t xml:space="preserve">Paragrafi che richiamino (non spieghino, se standard) le metriche adottate </w:t>
-      </w:r>
-      <w:r>
-        <w:br/>
-        <w:t>+ tabelle sui risultati e loro discussione</w:t>
-      </w:r>
-    </w:p>
+    </w:p>
+    <w:p>
+      <w:r>
+        <w:t>Per questo task di regressione, le metriche utilizza</w:t>
+      </w:r>
+      <w:r>
+        <w:t>te per valutare i modelli sono:</w:t>
+      </w:r>
+    </w:p>
+    <w:p>
+      <w:pPr>
+        <w:pStyle w:val="Paragrafoelenco"/>
+        <w:numPr>
+          <w:ilvl w:val="0"/>
+          <w:numId w:val="24"/>
+        </w:numPr>
+      </w:pPr>
+      <w:r>
+        <w:t xml:space="preserve">MAE </w:t>
+      </w:r>
+      <w:r>
+        <w:t>rappresenta la media degli errori assoluti tra le previsioni de</w:t>
+      </w:r>
+      <w:r>
+        <w:t xml:space="preserve">l modello e i valori effettivi. </w:t>
+      </w:r>
+      <w:proofErr w:type="gramStart"/>
+      <w:r>
+        <w:t>E’</w:t>
+      </w:r>
+      <w:proofErr w:type="gramEnd"/>
+      <w:r>
+        <w:t xml:space="preserve"> l’analogo della Precision in un task di classificazione.</w:t>
+      </w:r>
+    </w:p>
+    <w:p>
+      <w:pPr>
+        <w:pStyle w:val="Paragrafoelenco"/>
+        <w:numPr>
+          <w:ilvl w:val="0"/>
+          <w:numId w:val="24"/>
+        </w:numPr>
+      </w:pPr>
+      <w:r>
+        <w:t>MSE è una misura che, a differenza del MAE accentua gli errori grossolani.</w:t>
+      </w:r>
+    </w:p>
+    <w:p>
+      <w:pPr>
+        <w:pStyle w:val="Paragrafoelenco"/>
+        <w:numPr>
+          <w:ilvl w:val="0"/>
+          <w:numId w:val="24"/>
+        </w:numPr>
+      </w:pPr>
+      <w:r>
+        <w:t xml:space="preserve">RMSE. </w:t>
+      </w:r>
+    </w:p>
+    <w:p>
+      <w:pPr>
+        <w:pStyle w:val="Paragrafoelenco"/>
+        <w:numPr>
+          <w:ilvl w:val="0"/>
+          <w:numId w:val="24"/>
+        </w:numPr>
+      </w:pPr>
+      <w:r>
+        <w:t>MAPE esp</w:t>
+      </w:r>
+      <w:r>
+        <w:t>rime l'errore percentuale medio.</w:t>
+      </w:r>
+    </w:p>
+    <w:p>
+      <w:pPr>
+        <w:pStyle w:val="Paragrafoelenco"/>
+        <w:numPr>
+          <w:ilvl w:val="0"/>
+          <w:numId w:val="24"/>
+        </w:numPr>
+      </w:pPr>
+      <w:r>
+        <w:t>R</w:t>
+      </w:r>
+      <w:r>
+        <w:rPr>
+          <w:vertAlign w:val="superscript"/>
+        </w:rPr>
+        <w:t>2</w:t>
+      </w:r>
+      <w:r>
+        <w:t xml:space="preserve"> </w:t>
+      </w:r>
+      <w:r>
+        <w:t>indica</w:t>
+      </w:r>
+      <w:r>
+        <w:t xml:space="preserve"> </w:t>
+      </w:r>
+      <w:r>
+        <w:t xml:space="preserve">la misura con cui i risultati osservati vengono replicati </w:t>
+      </w:r>
+      <w:r>
+        <w:t>dal modello, in base alla proporzione della variazione totale dei risultati spiegata dal modello</w:t>
+      </w:r>
+      <w:r>
+        <w:t>.</w:t>
+      </w:r>
+    </w:p>
+    <w:p>
+      <w:r>
+        <w:t xml:space="preserve">Ciascun modello, una volta individuata la migliore configurazione di </w:t>
+      </w:r>
+      <w:proofErr w:type="spellStart"/>
+      <w:r>
+        <w:t>iperparametri</w:t>
+      </w:r>
+      <w:proofErr w:type="spellEnd"/>
+      <w:r>
+        <w:t>, viene addestrato sui dati dell’intero DS per calcolare 2 valori per ciascuna metrica, uno per il TS e uno per il TE. Per le prime quattro metriche</w:t>
+      </w:r>
+      <w:r>
+        <w:t xml:space="preserve"> vale</w:t>
+      </w:r>
+      <w:r>
+        <w:t xml:space="preserve"> la logica “</w:t>
+      </w:r>
+      <w:proofErr w:type="spellStart"/>
+      <w:r>
+        <w:t>lower</w:t>
+      </w:r>
+      <w:proofErr w:type="spellEnd"/>
+      <w:r>
+        <w:t xml:space="preserve"> </w:t>
+      </w:r>
+      <w:proofErr w:type="spellStart"/>
+      <w:r>
+        <w:t>is</w:t>
+      </w:r>
+      <w:proofErr w:type="spellEnd"/>
+      <w:r>
+        <w:t xml:space="preserve"> </w:t>
+      </w:r>
+      <w:proofErr w:type="spellStart"/>
+      <w:r>
+        <w:t>better</w:t>
+      </w:r>
+      <w:proofErr w:type="spellEnd"/>
+      <w:r>
+        <w:t>”; inoltre, s</w:t>
+      </w:r>
+      <w:r>
+        <w:t xml:space="preserve">arebbe opportuno </w:t>
+      </w:r>
+      <w:r>
+        <w:t>valutare le performance dei modelli osservando solo le metriche applicate al TE.</w:t>
+      </w:r>
+    </w:p>
+    <w:p/>
     <w:p>
       <w:pPr>
         <w:jc w:val="left"/>
@@ -9699,18 +9824,18 @@
       <w:pPr>
         <w:pStyle w:val="Titolo1"/>
       </w:pPr>
-      <w:bookmarkStart w:id="67" w:name="_Toc147679487"/>
-      <w:bookmarkStart w:id="68" w:name="_Toc147679544"/>
-      <w:bookmarkStart w:id="69" w:name="_Toc150282062"/>
-      <w:bookmarkStart w:id="70" w:name="_Toc150282168"/>
+      <w:bookmarkStart w:id="61" w:name="_Toc147679487"/>
+      <w:bookmarkStart w:id="62" w:name="_Toc147679544"/>
+      <w:bookmarkStart w:id="63" w:name="_Toc150282062"/>
+      <w:bookmarkStart w:id="64" w:name="_Toc150282168"/>
       <w:r>
         <w:lastRenderedPageBreak/>
         <w:t>Conclusioni</w:t>
       </w:r>
-      <w:bookmarkEnd w:id="67"/>
-      <w:bookmarkEnd w:id="68"/>
-      <w:bookmarkEnd w:id="69"/>
-      <w:bookmarkEnd w:id="70"/>
+      <w:bookmarkEnd w:id="61"/>
+      <w:bookmarkEnd w:id="62"/>
+      <w:bookmarkEnd w:id="63"/>
+      <w:bookmarkEnd w:id="64"/>
     </w:p>
     <w:p>
       <w:r>
@@ -9733,8 +9858,8 @@
         <w:br w:type="page"/>
       </w:r>
     </w:p>
-    <w:bookmarkStart w:id="71" w:name="_Toc150282169" w:displacedByCustomXml="next"/>
-    <w:bookmarkStart w:id="72" w:name="_Toc150282063" w:displacedByCustomXml="next"/>
+    <w:bookmarkStart w:id="65" w:name="_Toc150282169" w:displacedByCustomXml="next"/>
+    <w:bookmarkStart w:id="66" w:name="_Toc150282063" w:displacedByCustomXml="next"/>
     <w:sdt>
       <w:sdtPr>
         <w:rPr>
@@ -9760,8 +9885,8 @@
           <w:r>
             <w:t>Bibliografia</w:t>
           </w:r>
-          <w:bookmarkEnd w:id="72"/>
-          <w:bookmarkEnd w:id="71"/>
+          <w:bookmarkEnd w:id="66"/>
+          <w:bookmarkEnd w:id="65"/>
         </w:p>
         <w:sdt>
           <w:sdtPr>
@@ -10101,7 +10226,7 @@
           <w:rPr>
             <w:noProof/>
           </w:rPr>
-          <w:t>16</w:t>
+          <w:t>14</w:t>
         </w:r>
         <w:r>
           <w:fldChar w:fldCharType="end"/>
@@ -10158,7 +10283,7 @@
             <w:bCs/>
             <w:noProof/>
           </w:rPr>
-          <w:t>11</w:t>
+          <w:t>13</w:t>
         </w:r>
         <w:r>
           <w:rPr>
@@ -10225,7 +10350,7 @@
         <v:path o:extrusionok="f" gradientshapeok="t" o:connecttype="rect"/>
         <o:lock v:ext="edit" aspectratio="t"/>
       </v:shapetype>
-      <v:shape id="_x0000_i1030" type="#_x0000_t75" style="width:11.25pt;height:11.25pt" o:bullet="t">
+      <v:shape id="_x0000_i1044" type="#_x0000_t75" style="width:11.25pt;height:11.25pt" o:bullet="t">
         <v:imagedata r:id="rId1" o:title="msoF492"/>
       </v:shape>
     </w:pict>
@@ -10772,6 +10897,119 @@
     </w:lvl>
   </w:abstractNum>
   <w:abstractNum w:abstractNumId="5" w15:restartNumberingAfterBreak="0">
+    <w:nsid w:val="0B2A6E00"/>
+    <w:multiLevelType w:val="hybridMultilevel"/>
+    <w:tmpl w:val="7B9686BC"/>
+    <w:lvl w:ilvl="0" w:tplc="04100001">
+      <w:start w:val="1"/>
+      <w:numFmt w:val="bullet"/>
+      <w:lvlText w:val=""/>
+      <w:lvlJc w:val="left"/>
+      <w:pPr>
+        <w:ind w:left="360" w:hanging="360"/>
+      </w:pPr>
+      <w:rPr>
+        <w:rFonts w:ascii="Symbol" w:hAnsi="Symbol" w:hint="default"/>
+      </w:rPr>
+    </w:lvl>
+    <w:lvl w:ilvl="1" w:tplc="04100003" w:tentative="1">
+      <w:start w:val="1"/>
+      <w:numFmt w:val="bullet"/>
+      <w:lvlText w:val="o"/>
+      <w:lvlJc w:val="left"/>
+      <w:pPr>
+        <w:ind w:left="1080" w:hanging="360"/>
+      </w:pPr>
+      <w:rPr>
+        <w:rFonts w:ascii="Courier New" w:hAnsi="Courier New" w:cs="Courier New" w:hint="default"/>
+      </w:rPr>
+    </w:lvl>
+    <w:lvl w:ilvl="2" w:tplc="04100005" w:tentative="1">
+      <w:start w:val="1"/>
+      <w:numFmt w:val="bullet"/>
+      <w:lvlText w:val=""/>
+      <w:lvlJc w:val="left"/>
+      <w:pPr>
+        <w:ind w:left="1800" w:hanging="360"/>
+      </w:pPr>
+      <w:rPr>
+        <w:rFonts w:ascii="Wingdings" w:hAnsi="Wingdings" w:hint="default"/>
+      </w:rPr>
+    </w:lvl>
+    <w:lvl w:ilvl="3" w:tplc="04100001" w:tentative="1">
+      <w:start w:val="1"/>
+      <w:numFmt w:val="bullet"/>
+      <w:lvlText w:val=""/>
+      <w:lvlJc w:val="left"/>
+      <w:pPr>
+        <w:ind w:left="2520" w:hanging="360"/>
+      </w:pPr>
+      <w:rPr>
+        <w:rFonts w:ascii="Symbol" w:hAnsi="Symbol" w:hint="default"/>
+      </w:rPr>
+    </w:lvl>
+    <w:lvl w:ilvl="4" w:tplc="04100003" w:tentative="1">
+      <w:start w:val="1"/>
+      <w:numFmt w:val="bullet"/>
+      <w:lvlText w:val="o"/>
+      <w:lvlJc w:val="left"/>
+      <w:pPr>
+        <w:ind w:left="3240" w:hanging="360"/>
+      </w:pPr>
+      <w:rPr>
+        <w:rFonts w:ascii="Courier New" w:hAnsi="Courier New" w:cs="Courier New" w:hint="default"/>
+      </w:rPr>
+    </w:lvl>
+    <w:lvl w:ilvl="5" w:tplc="04100005" w:tentative="1">
+      <w:start w:val="1"/>
+      <w:numFmt w:val="bullet"/>
+      <w:lvlText w:val=""/>
+      <w:lvlJc w:val="left"/>
+      <w:pPr>
+        <w:ind w:left="3960" w:hanging="360"/>
+      </w:pPr>
+      <w:rPr>
+        <w:rFonts w:ascii="Wingdings" w:hAnsi="Wingdings" w:hint="default"/>
+      </w:rPr>
+    </w:lvl>
+    <w:lvl w:ilvl="6" w:tplc="04100001" w:tentative="1">
+      <w:start w:val="1"/>
+      <w:numFmt w:val="bullet"/>
+      <w:lvlText w:val=""/>
+      <w:lvlJc w:val="left"/>
+      <w:pPr>
+        <w:ind w:left="4680" w:hanging="360"/>
+      </w:pPr>
+      <w:rPr>
+        <w:rFonts w:ascii="Symbol" w:hAnsi="Symbol" w:hint="default"/>
+      </w:rPr>
+    </w:lvl>
+    <w:lvl w:ilvl="7" w:tplc="04100003" w:tentative="1">
+      <w:start w:val="1"/>
+      <w:numFmt w:val="bullet"/>
+      <w:lvlText w:val="o"/>
+      <w:lvlJc w:val="left"/>
+      <w:pPr>
+        <w:ind w:left="5400" w:hanging="360"/>
+      </w:pPr>
+      <w:rPr>
+        <w:rFonts w:ascii="Courier New" w:hAnsi="Courier New" w:cs="Courier New" w:hint="default"/>
+      </w:rPr>
+    </w:lvl>
+    <w:lvl w:ilvl="8" w:tplc="04100005" w:tentative="1">
+      <w:start w:val="1"/>
+      <w:numFmt w:val="bullet"/>
+      <w:lvlText w:val=""/>
+      <w:lvlJc w:val="left"/>
+      <w:pPr>
+        <w:ind w:left="6120" w:hanging="360"/>
+      </w:pPr>
+      <w:rPr>
+        <w:rFonts w:ascii="Wingdings" w:hAnsi="Wingdings" w:hint="default"/>
+      </w:rPr>
+    </w:lvl>
+  </w:abstractNum>
+  <w:abstractNum w:abstractNumId="6" w15:restartNumberingAfterBreak="0">
     <w:nsid w:val="0F100BC4"/>
     <w:multiLevelType w:val="multilevel"/>
     <w:tmpl w:val="0410001F"/>
@@ -10884,7 +11122,7 @@
       </w:rPr>
     </w:lvl>
   </w:abstractNum>
-  <w:abstractNum w:abstractNumId="6" w15:restartNumberingAfterBreak="0">
+  <w:abstractNum w:abstractNumId="7" w15:restartNumberingAfterBreak="0">
     <w:nsid w:val="1BEC74D1"/>
     <w:multiLevelType w:val="hybridMultilevel"/>
     <w:tmpl w:val="6BFAD490"/>
@@ -10997,7 +11235,7 @@
       </w:rPr>
     </w:lvl>
   </w:abstractNum>
-  <w:abstractNum w:abstractNumId="7" w15:restartNumberingAfterBreak="0">
+  <w:abstractNum w:abstractNumId="8" w15:restartNumberingAfterBreak="0">
     <w:nsid w:val="25F96928"/>
     <w:multiLevelType w:val="hybridMultilevel"/>
     <w:tmpl w:val="EC38C6F6"/>
@@ -11083,7 +11321,7 @@
       </w:pPr>
     </w:lvl>
   </w:abstractNum>
-  <w:abstractNum w:abstractNumId="8" w15:restartNumberingAfterBreak="0">
+  <w:abstractNum w:abstractNumId="9" w15:restartNumberingAfterBreak="0">
     <w:nsid w:val="265F496A"/>
     <w:multiLevelType w:val="hybridMultilevel"/>
     <w:tmpl w:val="59D0E856"/>
@@ -11169,7 +11407,7 @@
       </w:pPr>
     </w:lvl>
   </w:abstractNum>
-  <w:abstractNum w:abstractNumId="9" w15:restartNumberingAfterBreak="0">
+  <w:abstractNum w:abstractNumId="10" w15:restartNumberingAfterBreak="0">
     <w:nsid w:val="3EA92917"/>
     <w:multiLevelType w:val="hybridMultilevel"/>
     <w:tmpl w:val="2F44BBC0"/>
@@ -11285,7 +11523,7 @@
       </w:rPr>
     </w:lvl>
   </w:abstractNum>
-  <w:abstractNum w:abstractNumId="10" w15:restartNumberingAfterBreak="0">
+  <w:abstractNum w:abstractNumId="11" w15:restartNumberingAfterBreak="0">
     <w:nsid w:val="3EC72466"/>
     <w:multiLevelType w:val="hybridMultilevel"/>
     <w:tmpl w:val="853027FE"/>
@@ -11398,7 +11636,7 @@
       </w:rPr>
     </w:lvl>
   </w:abstractNum>
-  <w:abstractNum w:abstractNumId="11" w15:restartNumberingAfterBreak="0">
+  <w:abstractNum w:abstractNumId="12" w15:restartNumberingAfterBreak="0">
     <w:nsid w:val="42667A3B"/>
     <w:multiLevelType w:val="hybridMultilevel"/>
     <w:tmpl w:val="27E26DA6"/>
@@ -11511,7 +11749,7 @@
       </w:rPr>
     </w:lvl>
   </w:abstractNum>
-  <w:abstractNum w:abstractNumId="12" w15:restartNumberingAfterBreak="0">
+  <w:abstractNum w:abstractNumId="13" w15:restartNumberingAfterBreak="0">
     <w:nsid w:val="44227EC8"/>
     <w:multiLevelType w:val="multilevel"/>
     <w:tmpl w:val="0410001F"/>
@@ -11597,7 +11835,7 @@
       </w:pPr>
     </w:lvl>
   </w:abstractNum>
-  <w:abstractNum w:abstractNumId="13" w15:restartNumberingAfterBreak="0">
+  <w:abstractNum w:abstractNumId="14" w15:restartNumberingAfterBreak="0">
     <w:nsid w:val="553F0C8F"/>
     <w:multiLevelType w:val="hybridMultilevel"/>
     <w:tmpl w:val="E22E81DA"/>
@@ -11683,7 +11921,7 @@
       </w:pPr>
     </w:lvl>
   </w:abstractNum>
-  <w:abstractNum w:abstractNumId="14" w15:restartNumberingAfterBreak="0">
+  <w:abstractNum w:abstractNumId="15" w15:restartNumberingAfterBreak="0">
     <w:nsid w:val="57D13CE8"/>
     <w:multiLevelType w:val="hybridMultilevel"/>
     <w:tmpl w:val="831EB594"/>
@@ -11796,7 +12034,7 @@
       </w:rPr>
     </w:lvl>
   </w:abstractNum>
-  <w:abstractNum w:abstractNumId="15" w15:restartNumberingAfterBreak="0">
+  <w:abstractNum w:abstractNumId="16" w15:restartNumberingAfterBreak="0">
     <w:nsid w:val="5A8143B7"/>
     <w:multiLevelType w:val="hybridMultilevel"/>
     <w:tmpl w:val="E75C6202"/>
@@ -11912,7 +12150,7 @@
       </w:rPr>
     </w:lvl>
   </w:abstractNum>
-  <w:abstractNum w:abstractNumId="16" w15:restartNumberingAfterBreak="0">
+  <w:abstractNum w:abstractNumId="17" w15:restartNumberingAfterBreak="0">
     <w:nsid w:val="63642CC0"/>
     <w:multiLevelType w:val="hybridMultilevel"/>
     <w:tmpl w:val="11C4CD1C"/>
@@ -11998,7 +12236,7 @@
       </w:pPr>
     </w:lvl>
   </w:abstractNum>
-  <w:abstractNum w:abstractNumId="17" w15:restartNumberingAfterBreak="0">
+  <w:abstractNum w:abstractNumId="18" w15:restartNumberingAfterBreak="0">
     <w:nsid w:val="756A30E7"/>
     <w:multiLevelType w:val="hybridMultilevel"/>
     <w:tmpl w:val="B05EA4AC"/>
@@ -12084,7 +12322,7 @@
       </w:pPr>
     </w:lvl>
   </w:abstractNum>
-  <w:abstractNum w:abstractNumId="18" w15:restartNumberingAfterBreak="0">
+  <w:abstractNum w:abstractNumId="19" w15:restartNumberingAfterBreak="0">
     <w:nsid w:val="76986E57"/>
     <w:multiLevelType w:val="hybridMultilevel"/>
     <w:tmpl w:val="A978DA74"/>
@@ -12197,7 +12435,7 @@
       </w:rPr>
     </w:lvl>
   </w:abstractNum>
-  <w:abstractNum w:abstractNumId="19" w15:restartNumberingAfterBreak="0">
+  <w:abstractNum w:abstractNumId="20" w15:restartNumberingAfterBreak="0">
     <w:nsid w:val="76D40412"/>
     <w:multiLevelType w:val="hybridMultilevel"/>
     <w:tmpl w:val="72582EF4"/>
@@ -12311,7 +12549,7 @@
       </w:rPr>
     </w:lvl>
   </w:abstractNum>
-  <w:abstractNum w:abstractNumId="20" w15:restartNumberingAfterBreak="0">
+  <w:abstractNum w:abstractNumId="21" w15:restartNumberingAfterBreak="0">
     <w:nsid w:val="79074754"/>
     <w:multiLevelType w:val="hybridMultilevel"/>
     <w:tmpl w:val="FF087F98"/>
@@ -12424,7 +12662,7 @@
       </w:rPr>
     </w:lvl>
   </w:abstractNum>
-  <w:abstractNum w:abstractNumId="21" w15:restartNumberingAfterBreak="0">
+  <w:abstractNum w:abstractNumId="22" w15:restartNumberingAfterBreak="0">
     <w:nsid w:val="7B176242"/>
     <w:multiLevelType w:val="hybridMultilevel"/>
     <w:tmpl w:val="1D464C94"/>
@@ -12540,7 +12778,7 @@
       </w:rPr>
     </w:lvl>
   </w:abstractNum>
-  <w:abstractNum w:abstractNumId="22" w15:restartNumberingAfterBreak="0">
+  <w:abstractNum w:abstractNumId="23" w15:restartNumberingAfterBreak="0">
     <w:nsid w:val="7E1132AA"/>
     <w:multiLevelType w:val="hybridMultilevel"/>
     <w:tmpl w:val="4B3EF5AA"/>
@@ -12654,73 +12892,76 @@
     </w:lvl>
   </w:abstractNum>
   <w:num w:numId="1">
-    <w:abstractNumId w:val="5"/>
+    <w:abstractNumId w:val="6"/>
   </w:num>
   <w:num w:numId="2">
-    <w:abstractNumId w:val="6"/>
+    <w:abstractNumId w:val="7"/>
   </w:num>
   <w:num w:numId="3">
     <w:abstractNumId w:val="1"/>
   </w:num>
   <w:num w:numId="4">
-    <w:abstractNumId w:val="19"/>
+    <w:abstractNumId w:val="20"/>
   </w:num>
   <w:num w:numId="5">
-    <w:abstractNumId w:val="10"/>
+    <w:abstractNumId w:val="11"/>
   </w:num>
   <w:num w:numId="6">
-    <w:abstractNumId w:val="11"/>
+    <w:abstractNumId w:val="12"/>
   </w:num>
   <w:num w:numId="7">
-    <w:abstractNumId w:val="22"/>
+    <w:abstractNumId w:val="23"/>
   </w:num>
   <w:num w:numId="8">
     <w:abstractNumId w:val="0"/>
   </w:num>
   <w:num w:numId="9">
-    <w:abstractNumId w:val="13"/>
+    <w:abstractNumId w:val="14"/>
   </w:num>
   <w:num w:numId="10">
-    <w:abstractNumId w:val="20"/>
+    <w:abstractNumId w:val="21"/>
   </w:num>
   <w:num w:numId="11">
-    <w:abstractNumId w:val="7"/>
+    <w:abstractNumId w:val="8"/>
   </w:num>
   <w:num w:numId="12">
-    <w:abstractNumId w:val="16"/>
+    <w:abstractNumId w:val="17"/>
   </w:num>
   <w:num w:numId="13">
     <w:abstractNumId w:val="3"/>
   </w:num>
   <w:num w:numId="14">
-    <w:abstractNumId w:val="17"/>
+    <w:abstractNumId w:val="18"/>
   </w:num>
   <w:num w:numId="15">
-    <w:abstractNumId w:val="12"/>
+    <w:abstractNumId w:val="13"/>
   </w:num>
   <w:num w:numId="16">
     <w:abstractNumId w:val="4"/>
   </w:num>
   <w:num w:numId="17">
-    <w:abstractNumId w:val="8"/>
+    <w:abstractNumId w:val="9"/>
   </w:num>
   <w:num w:numId="18">
     <w:abstractNumId w:val="2"/>
   </w:num>
   <w:num w:numId="19">
-    <w:abstractNumId w:val="14"/>
+    <w:abstractNumId w:val="15"/>
   </w:num>
   <w:num w:numId="20">
-    <w:abstractNumId w:val="21"/>
+    <w:abstractNumId w:val="22"/>
   </w:num>
   <w:num w:numId="21">
-    <w:abstractNumId w:val="15"/>
+    <w:abstractNumId w:val="16"/>
   </w:num>
   <w:num w:numId="22">
-    <w:abstractNumId w:val="9"/>
+    <w:abstractNumId w:val="10"/>
   </w:num>
   <w:num w:numId="23">
-    <w:abstractNumId w:val="18"/>
+    <w:abstractNumId w:val="19"/>
+  </w:num>
+  <w:num w:numId="24">
+    <w:abstractNumId w:val="5"/>
   </w:num>
 </w:numbering>
 </file>
@@ -14843,7 +15084,7 @@
 </file>
 
 <file path=customXml/itemProps2.xml><?xml version="1.0" encoding="utf-8"?>
-<ds:datastoreItem xmlns:ds="http://schemas.openxmlformats.org/officeDocument/2006/customXml" ds:itemID="{944CB7FB-625D-4603-8FF8-6FB23F07F0FA}">
+<ds:datastoreItem xmlns:ds="http://schemas.openxmlformats.org/officeDocument/2006/customXml" ds:itemID="{86738DF0-0C26-46D3-BF30-1E3A516063E5}">
   <ds:schemaRefs>
     <ds:schemaRef ds:uri="http://schemas.openxmlformats.org/officeDocument/2006/bibliography"/>
   </ds:schemaRefs>

--- a/docs/report.docx
+++ b/docs/report.docx
@@ -3497,27 +3497,14 @@
       <w:r>
         <w:t xml:space="preserve">Figura </w:t>
       </w:r>
-      <w:r>
-        <w:fldChar w:fldCharType="begin"/>
-      </w:r>
-      <w:r>
-        <w:instrText xml:space="preserve"> SEQ Figura \* ARABIC </w:instrText>
-      </w:r>
-      <w:r>
-        <w:fldChar w:fldCharType="separate"/>
-      </w:r>
-      <w:r>
-        <w:rPr>
-          <w:noProof/>
-        </w:rPr>
-        <w:t>1</w:t>
-      </w:r>
-      <w:r>
-        <w:rPr>
-          <w:noProof/>
-        </w:rPr>
-        <w:fldChar w:fldCharType="end"/>
-      </w:r>
+      <w:fldSimple w:instr=" SEQ Figura \* ARABIC ">
+        <w:r>
+          <w:rPr>
+            <w:noProof/>
+          </w:rPr>
+          <w:t>1</w:t>
+        </w:r>
+      </w:fldSimple>
       <w:r>
         <w:t xml:space="preserve">. </w:t>
       </w:r>
@@ -4471,27 +4458,14 @@
       <w:r>
         <w:t xml:space="preserve">Figura </w:t>
       </w:r>
-      <w:r>
-        <w:fldChar w:fldCharType="begin"/>
-      </w:r>
-      <w:r>
-        <w:instrText xml:space="preserve"> SEQ Figura \* ARABIC </w:instrText>
-      </w:r>
-      <w:r>
-        <w:fldChar w:fldCharType="separate"/>
-      </w:r>
-      <w:r>
-        <w:rPr>
-          <w:noProof/>
-        </w:rPr>
-        <w:t>2</w:t>
-      </w:r>
-      <w:r>
-        <w:rPr>
-          <w:noProof/>
-        </w:rPr>
-        <w:fldChar w:fldCharType="end"/>
-      </w:r>
+      <w:fldSimple w:instr=" SEQ Figura \* ARABIC ">
+        <w:r>
+          <w:rPr>
+            <w:noProof/>
+          </w:rPr>
+          <w:t>2</w:t>
+        </w:r>
+      </w:fldSimple>
       <w:r>
         <w:t>. Template tipici dei siti web scolastici italiani.</w:t>
       </w:r>
@@ -5282,27 +5256,14 @@
       <w:r>
         <w:t xml:space="preserve">Figura </w:t>
       </w:r>
-      <w:r>
-        <w:fldChar w:fldCharType="begin"/>
-      </w:r>
-      <w:r>
-        <w:instrText xml:space="preserve"> SEQ Figura \* ARABIC </w:instrText>
-      </w:r>
-      <w:r>
-        <w:fldChar w:fldCharType="separate"/>
-      </w:r>
-      <w:r>
-        <w:rPr>
-          <w:noProof/>
-        </w:rPr>
-        <w:t>3</w:t>
-      </w:r>
-      <w:r>
-        <w:rPr>
-          <w:noProof/>
-        </w:rPr>
-        <w:fldChar w:fldCharType="end"/>
-      </w:r>
+      <w:fldSimple w:instr=" SEQ Figura \* ARABIC ">
+        <w:r>
+          <w:rPr>
+            <w:noProof/>
+          </w:rPr>
+          <w:t>3</w:t>
+        </w:r>
+      </w:fldSimple>
       <w:r>
         <w:t xml:space="preserve">. Proporzione </w:t>
       </w:r>
@@ -6233,27 +6194,14 @@
       <w:r>
         <w:t xml:space="preserve">Figura </w:t>
       </w:r>
-      <w:r>
-        <w:fldChar w:fldCharType="begin"/>
-      </w:r>
-      <w:r>
-        <w:instrText xml:space="preserve"> SEQ Figura \* ARABIC </w:instrText>
-      </w:r>
-      <w:r>
-        <w:fldChar w:fldCharType="separate"/>
-      </w:r>
-      <w:r>
-        <w:rPr>
-          <w:noProof/>
-        </w:rPr>
-        <w:t>4</w:t>
-      </w:r>
-      <w:r>
-        <w:rPr>
-          <w:noProof/>
-        </w:rPr>
-        <w:fldChar w:fldCharType="end"/>
-      </w:r>
+      <w:fldSimple w:instr=" SEQ Figura \* ARABIC ">
+        <w:r>
+          <w:rPr>
+            <w:noProof/>
+          </w:rPr>
+          <w:t>4</w:t>
+        </w:r>
+      </w:fldSimple>
       <w:r>
         <w:t xml:space="preserve">. Pagina web </w:t>
       </w:r>
@@ -6547,27 +6495,14 @@
       <w:r>
         <w:t xml:space="preserve">Figura </w:t>
       </w:r>
-      <w:r>
-        <w:fldChar w:fldCharType="begin"/>
-      </w:r>
-      <w:r>
-        <w:instrText xml:space="preserve"> SEQ Figura \* ARABIC </w:instrText>
-      </w:r>
-      <w:r>
-        <w:fldChar w:fldCharType="separate"/>
-      </w:r>
-      <w:r>
-        <w:rPr>
-          <w:noProof/>
-        </w:rPr>
-        <w:t>5</w:t>
-      </w:r>
-      <w:r>
-        <w:rPr>
-          <w:noProof/>
-        </w:rPr>
-        <w:fldChar w:fldCharType="end"/>
-      </w:r>
+      <w:fldSimple w:instr=" SEQ Figura \* ARABIC ">
+        <w:r>
+          <w:rPr>
+            <w:noProof/>
+          </w:rPr>
+          <w:t>5</w:t>
+        </w:r>
+      </w:fldSimple>
       <w:r>
         <w:t>. Grafico funzione</w:t>
       </w:r>
@@ -6604,9 +6539,9 @@
       <w:pPr>
         <w:pStyle w:val="Titolo3"/>
       </w:pPr>
-      <w:bookmarkStart w:id="47" w:name="_Toc150282054"/>
-      <w:bookmarkStart w:id="48" w:name="_Calcolo_di_un"/>
-      <w:bookmarkEnd w:id="48"/>
+      <w:bookmarkStart w:id="47" w:name="_Calcolo_di_un"/>
+      <w:bookmarkStart w:id="48" w:name="_Toc150282054"/>
+      <w:bookmarkEnd w:id="47"/>
       <w:r>
         <w:lastRenderedPageBreak/>
         <w:t xml:space="preserve">Calcolo di </w:t>
@@ -6619,7 +6554,7 @@
       <w:r>
         <w:t xml:space="preserve"> con algoritmo di ricerca</w:t>
       </w:r>
-      <w:bookmarkEnd w:id="47"/>
+      <w:bookmarkEnd w:id="48"/>
     </w:p>
     <w:p>
       <w:pPr>
@@ -7515,27 +7450,14 @@
       <w:r>
         <w:t xml:space="preserve">Figura </w:t>
       </w:r>
-      <w:r>
-        <w:fldChar w:fldCharType="begin"/>
-      </w:r>
-      <w:r>
-        <w:instrText xml:space="preserve"> SEQ Figura \* ARABIC </w:instrText>
-      </w:r>
-      <w:r>
-        <w:fldChar w:fldCharType="separate"/>
-      </w:r>
-      <w:r>
-        <w:rPr>
-          <w:noProof/>
-        </w:rPr>
-        <w:t>6</w:t>
-      </w:r>
-      <w:r>
-        <w:rPr>
-          <w:noProof/>
-        </w:rPr>
-        <w:fldChar w:fldCharType="end"/>
-      </w:r>
+      <w:fldSimple w:instr=" SEQ Figura \* ARABIC ">
+        <w:r>
+          <w:rPr>
+            <w:noProof/>
+          </w:rPr>
+          <w:t>6</w:t>
+        </w:r>
+      </w:fldSimple>
       <w:r>
         <w:t>.</w:t>
       </w:r>
@@ -8390,27 +8312,14 @@
       <w:r>
         <w:t xml:space="preserve">Figura </w:t>
       </w:r>
-      <w:r>
-        <w:fldChar w:fldCharType="begin"/>
-      </w:r>
-      <w:r>
-        <w:instrText xml:space="preserve"> SEQ Figura \* ARABIC </w:instrText>
-      </w:r>
-      <w:r>
-        <w:fldChar w:fldCharType="separate"/>
-      </w:r>
-      <w:r>
-        <w:rPr>
-          <w:noProof/>
-        </w:rPr>
-        <w:t>7</w:t>
-      </w:r>
-      <w:r>
-        <w:rPr>
-          <w:noProof/>
-        </w:rPr>
-        <w:fldChar w:fldCharType="end"/>
-      </w:r>
+      <w:fldSimple w:instr=" SEQ Figura \* ARABIC ">
+        <w:r>
+          <w:rPr>
+            <w:noProof/>
+          </w:rPr>
+          <w:t>7</w:t>
+        </w:r>
+      </w:fldSimple>
       <w:r>
         <w:t xml:space="preserve">. Risultato del metodo </w:t>
       </w:r>
@@ -9247,27 +9156,14 @@
       <w:r>
         <w:t xml:space="preserve">Figura </w:t>
       </w:r>
-      <w:r>
-        <w:fldChar w:fldCharType="begin"/>
-      </w:r>
-      <w:r>
-        <w:instrText xml:space="preserve"> SEQ Figura \* ARABIC </w:instrText>
-      </w:r>
-      <w:r>
-        <w:fldChar w:fldCharType="separate"/>
-      </w:r>
-      <w:r>
-        <w:rPr>
-          <w:noProof/>
-        </w:rPr>
-        <w:t>8</w:t>
-      </w:r>
-      <w:r>
-        <w:rPr>
-          <w:noProof/>
-        </w:rPr>
-        <w:fldChar w:fldCharType="end"/>
-      </w:r>
+      <w:fldSimple w:instr=" SEQ Figura \* ARABIC ">
+        <w:r>
+          <w:rPr>
+            <w:noProof/>
+          </w:rPr>
+          <w:t>8</w:t>
+        </w:r>
+      </w:fldSimple>
       <w:r>
         <w:t xml:space="preserve">. Grafico funzione </w:t>
       </w:r>
@@ -9301,11 +9197,11 @@
       <w:pPr>
         <w:pStyle w:val="Titolo2"/>
       </w:pPr>
-      <w:bookmarkStart w:id="49" w:name="_Toc147679480"/>
-      <w:bookmarkStart w:id="50" w:name="_Toc150282055"/>
-      <w:bookmarkStart w:id="51" w:name="_Toc150282161"/>
-      <w:bookmarkStart w:id="52" w:name="_Decisioni_di_Progetto"/>
-      <w:bookmarkEnd w:id="52"/>
+      <w:bookmarkStart w:id="49" w:name="_Decisioni_di_Progetto"/>
+      <w:bookmarkStart w:id="50" w:name="_Toc147679480"/>
+      <w:bookmarkStart w:id="51" w:name="_Toc150282055"/>
+      <w:bookmarkStart w:id="52" w:name="_Toc150282161"/>
+      <w:bookmarkEnd w:id="49"/>
       <w:r>
         <w:lastRenderedPageBreak/>
         <w:t>Decisioni di p</w:t>
@@ -9313,9 +9209,9 @@
       <w:r>
         <w:t>rogetto</w:t>
       </w:r>
-      <w:bookmarkEnd w:id="49"/>
       <w:bookmarkEnd w:id="50"/>
       <w:bookmarkEnd w:id="51"/>
+      <w:bookmarkEnd w:id="52"/>
     </w:p>
     <w:p>
       <w:r>
@@ -10178,6 +10074,7 @@
     <w:p>
       <w:pPr>
         <w:spacing w:before="240"/>
+        <w:jc w:val="center"/>
       </w:pPr>
       <w:r>
         <w:rPr>
@@ -10185,10 +10082,10 @@
           <w:lang w:eastAsia="it-IT"/>
         </w:rPr>
         <w:drawing>
-          <wp:inline distT="0" distB="0" distL="0" distR="0" wp14:anchorId="70F62FC5" wp14:editId="33D390E6">
-            <wp:extent cx="5943600" cy="3457576"/>
-            <wp:effectExtent l="0" t="0" r="0" b="9525"/>
-            <wp:docPr id="28" name="Grafico 28"/>
+          <wp:inline distT="0" distB="0" distL="0" distR="0" wp14:anchorId="0A94E483" wp14:editId="718A4E84">
+            <wp:extent cx="5610225" cy="3267075"/>
+            <wp:effectExtent l="0" t="0" r="9525" b="9525"/>
+            <wp:docPr id="7" name="Grafico 7"/>
             <wp:cNvGraphicFramePr/>
             <a:graphic xmlns:a="http://schemas.openxmlformats.org/drawingml/2006/main">
               <a:graphicData uri="http://schemas.openxmlformats.org/drawingml/2006/chart">
@@ -10203,15 +10100,64 @@
       <w:pPr>
         <w:spacing w:before="240"/>
       </w:pPr>
+      <w:r>
+        <w:t>Il grafico mostra come per il Task 1, tutti gli algoritmi esaminano in media lo stesso numero di nodi prima di giungere a un nodo obiettivo. Per il Task 2 la</w:t>
+      </w:r>
       <w:bookmarkStart w:id="56" w:name="_GoBack"/>
       <w:bookmarkEnd w:id="56"/>
+      <w:r>
+        <w:t xml:space="preserve"> situazione è diversa</w:t>
+      </w:r>
+      <w:r>
+        <w:t>: potremmo ipotizzare che un nodo obiettivo possa trovarsi a una profondità maggiore, e quindi l’algoritmo BFS perde tempo esplorando l’albero in larghezza. Questo difetto della ricerca BFS non viene però assorbito dalla sua efficienza al Task 7 (circa 40 nodi in meno esaminati</w:t>
+      </w:r>
+      <w:r>
+        <w:t xml:space="preserve"> rispetto agli altri algoritmi), </w:t>
+      </w:r>
+      <w:r>
+        <w:t>per cui BFS è da scartare.</w:t>
+      </w:r>
     </w:p>
     <w:p>
       <w:pPr>
-        <w:jc w:val="left"/>
-      </w:pPr>
-      <w:r>
-        <w:br w:type="page"/>
+        <w:spacing w:before="240"/>
+      </w:pPr>
+      <w:r>
+        <w:t>Possiamo assumere che l</w:t>
+      </w:r>
+      <w:r>
+        <w:t xml:space="preserve">’algoritmo che abbiamo costruito </w:t>
+      </w:r>
+      <w:r>
+        <w:t xml:space="preserve">(linea nera) è da considerarsi una migliore alternativa al LCFS, anche a fronte del fatto che può sfruttare una complessità polinomiale di spazio e tempo. Seppur </w:t>
+      </w:r>
+      <w:proofErr w:type="spellStart"/>
+      <w:r>
+        <w:t>NaiveDOMSearcher</w:t>
+      </w:r>
+      <w:proofErr w:type="spellEnd"/>
+      <w:r>
+        <w:t xml:space="preserve"> impiega due frontiere, la prima di queste (la PQ </w:t>
+      </w:r>
+      <w:r>
+        <w:t xml:space="preserve">per i percorsi con profondità &lt; 2) non desta problemi ed ha complessità di tempo trascurabile, in quanto dipende solamente dalla profondità del livello successivo alla radice. </w:t>
+      </w:r>
+      <w:proofErr w:type="gramStart"/>
+      <w:r>
+        <w:t>E’</w:t>
+      </w:r>
+      <w:proofErr w:type="gramEnd"/>
+      <w:r>
+        <w:t xml:space="preserve"> improbabile che i template dei siti web dispongano tutti gli elementi come figli diretti del </w:t>
+      </w:r>
+      <w:r>
+        <w:rPr>
+          <w:rStyle w:val="Enfasidelicata"/>
+        </w:rPr>
+        <w:t>&lt;body&gt;</w:t>
+      </w:r>
+      <w:r>
+        <w:t xml:space="preserve">. </w:t>
       </w:r>
     </w:p>
     <w:p>
@@ -10252,19 +10198,7 @@
           <w:rPr>
             <w:rStyle w:val="Collegamentoipertestuale"/>
           </w:rPr>
-          <w:t>13 nu</w:t>
-        </w:r>
-        <w:r>
-          <w:rPr>
-            <w:rStyle w:val="Collegamentoipertestuale"/>
-          </w:rPr>
-          <w:t>o</w:t>
-        </w:r>
-        <w:r>
-          <w:rPr>
-            <w:rStyle w:val="Collegamentoipertestuale"/>
-          </w:rPr>
-          <w:t>ve feature</w:t>
+          <w:t>13 nuove feature</w:t>
         </w:r>
       </w:hyperlink>
       <w:r>
@@ -10617,27 +10551,14 @@
       <w:r>
         <w:t xml:space="preserve">Figura </w:t>
       </w:r>
-      <w:r>
-        <w:fldChar w:fldCharType="begin"/>
-      </w:r>
-      <w:r>
-        <w:instrText xml:space="preserve"> SEQ Figura \* ARABIC </w:instrText>
-      </w:r>
-      <w:r>
-        <w:fldChar w:fldCharType="separate"/>
-      </w:r>
-      <w:r>
-        <w:rPr>
-          <w:noProof/>
-        </w:rPr>
-        <w:t>9</w:t>
-      </w:r>
-      <w:r>
-        <w:rPr>
-          <w:noProof/>
-        </w:rPr>
-        <w:fldChar w:fldCharType="end"/>
-      </w:r>
+      <w:fldSimple w:instr=" SEQ Figura \* ARABIC ">
+        <w:r>
+          <w:rPr>
+            <w:noProof/>
+          </w:rPr>
+          <w:t>9</w:t>
+        </w:r>
+      </w:fldSimple>
       <w:r>
         <w:t>. Performance dei vari modelli.</w:t>
       </w:r>
@@ -10746,8 +10667,8 @@
         <w:br w:type="page"/>
       </w:r>
     </w:p>
-    <w:bookmarkStart w:id="67" w:name="_Toc150282063" w:displacedByCustomXml="next"/>
-    <w:bookmarkStart w:id="68" w:name="_Toc150282169" w:displacedByCustomXml="next"/>
+    <w:bookmarkStart w:id="67" w:name="_Toc150282169" w:displacedByCustomXml="next"/>
+    <w:bookmarkStart w:id="68" w:name="_Toc150282063" w:displacedByCustomXml="next"/>
     <w:sdt>
       <w:sdtPr>
         <w:rPr>
@@ -11112,7 +11033,7 @@
           <w:rPr>
             <w:noProof/>
           </w:rPr>
-          <w:t>14</w:t>
+          <w:t>18</w:t>
         </w:r>
         <w:r>
           <w:fldChar w:fldCharType="end"/>
@@ -11169,7 +11090,7 @@
             <w:bCs/>
             <w:noProof/>
           </w:rPr>
-          <w:t>15</w:t>
+          <w:t>19</w:t>
         </w:r>
         <w:r>
           <w:rPr>
@@ -11236,7 +11157,7 @@
         <v:path o:extrusionok="f" gradientshapeok="t" o:connecttype="rect"/>
         <o:lock v:ext="edit" aspectratio="t"/>
       </v:shapetype>
-      <v:shape id="_x0000_i1087" type="#_x0000_t75" style="width:11.25pt;height:11.25pt" o:bullet="t">
+      <v:shape id="_x0000_i1038" type="#_x0000_t75" style="width:11.25pt;height:11.25pt" o:bullet="t">
         <v:imagedata r:id="rId1" o:title="msoF492"/>
       </v:shape>
     </w:pict>
@@ -16029,24 +15950,23 @@
               </a:defRPr>
             </a:pPr>
             <a:r>
-              <a:rPr lang="it-IT"/>
-              <a:t>Confronto tra numero medio di nodi esaminati (per Task)</a:t>
+              <a:rPr lang="it-IT" sz="1400" b="0" i="0" u="none" strike="noStrike" baseline="0">
+                <a:effectLst/>
+              </a:rPr>
+              <a:t>Confronto tra algoritmi di ricerca applicati a NDOM</a:t>
             </a:r>
             <a:br>
-              <a:rPr lang="it-IT"/>
+              <a:rPr lang="it-IT" sz="1400" b="0" i="0" u="none" strike="noStrike" baseline="0">
+                <a:effectLst/>
+              </a:rPr>
             </a:br>
             <a:r>
-              <a:rPr lang="it-IT"/>
-              <a:t>(confronto</a:t>
+              <a:rPr lang="it-IT" sz="1100" b="0" i="0" u="none" strike="noStrike" baseline="0">
+                <a:effectLst/>
+              </a:rPr>
+              <a:t>numero di siti esaminati ≈ 30% del DS      (basso è meglio)</a:t>
             </a:r>
-            <a:r>
-              <a:rPr lang="it-IT" baseline="0"/>
-              <a:t> con algoritmo NaiveDOMSearcher)</a:t>
-            </a:r>
-            <a:r>
-              <a:rPr lang="it-IT"/>
-              <a:t> </a:t>
-            </a:r>
+            <a:endParaRPr lang="it-IT" sz="1100"/>
           </a:p>
         </c:rich>
       </c:tx>
@@ -16090,7 +16010,7 @@
           <c:order val="0"/>
           <c:tx>
             <c:strRef>
-              <c:f>benchmarks!$C$1518</c:f>
+              <c:f>benchmarks!$C$1512</c:f>
               <c:strCache>
                 <c:ptCount val="1"/>
                 <c:pt idx="0">
@@ -16102,9 +16022,7 @@
           <c:spPr>
             <a:ln w="28575" cap="rnd">
               <a:solidFill>
-                <a:schemeClr val="accent5">
-                  <a:lumMod val="75000"/>
-                </a:schemeClr>
+                <a:schemeClr val="tx1"/>
               </a:solidFill>
               <a:round/>
             </a:ln>
@@ -16115,33 +16033,33 @@
           </c:marker>
           <c:val>
             <c:numRef>
-              <c:f>benchmarks!$D$1518:$K$1518</c:f>
+              <c:f>benchmarks!$D$1512:$K$1512</c:f>
               <c:numCache>
                 <c:formatCode>General</c:formatCode>
                 <c:ptCount val="8"/>
                 <c:pt idx="0">
-                  <c:v>0</c:v>
+                  <c:v>132.22546419098143</c:v>
                 </c:pt>
                 <c:pt idx="1">
-                  <c:v>0</c:v>
+                  <c:v>86.625994694960212</c:v>
                 </c:pt>
                 <c:pt idx="2">
-                  <c:v>0</c:v>
+                  <c:v>122.64456233421751</c:v>
                 </c:pt>
                 <c:pt idx="3">
-                  <c:v>0</c:v>
+                  <c:v>131.70822281167108</c:v>
                 </c:pt>
                 <c:pt idx="4">
-                  <c:v>0</c:v>
+                  <c:v>213.58885941644562</c:v>
                 </c:pt>
                 <c:pt idx="5">
-                  <c:v>0</c:v>
+                  <c:v>265.49336870026525</c:v>
                 </c:pt>
                 <c:pt idx="6">
-                  <c:v>0</c:v>
+                  <c:v>236.9655172413793</c:v>
                 </c:pt>
                 <c:pt idx="7">
-                  <c:v>0</c:v>
+                  <c:v>94.204244031830243</c:v>
                 </c:pt>
               </c:numCache>
             </c:numRef>
@@ -16149,7 +16067,7 @@
           <c:smooth val="0"/>
           <c:extLst>
             <c:ext xmlns:c16="http://schemas.microsoft.com/office/drawing/2014/chart" uri="{C3380CC4-5D6E-409C-BE32-E72D297353CC}">
-              <c16:uniqueId val="{00000000-5C98-4AD1-B906-FC2481496887}"/>
+              <c16:uniqueId val="{00000000-FE40-4705-9176-49FB4B38A6B2}"/>
             </c:ext>
           </c:extLst>
         </c:ser>
@@ -16158,7 +16076,7 @@
           <c:order val="1"/>
           <c:tx>
             <c:strRef>
-              <c:f>benchmarks!$C$1519</c:f>
+              <c:f>benchmarks!$C$1513</c:f>
               <c:strCache>
                 <c:ptCount val="1"/>
                 <c:pt idx="0">
@@ -16170,75 +16088,7 @@
           <c:spPr>
             <a:ln w="28575" cap="rnd">
               <a:solidFill>
-                <a:schemeClr val="accent3">
-                  <a:lumMod val="75000"/>
-                </a:schemeClr>
-              </a:solidFill>
-              <a:round/>
-            </a:ln>
-            <a:effectLst/>
-          </c:spPr>
-          <c:marker>
-            <c:symbol val="none"/>
-          </c:marker>
-          <c:val>
-            <c:numRef>
-              <c:f>benchmarks!$D$1519:$K$1519</c:f>
-              <c:numCache>
-                <c:formatCode>General</c:formatCode>
-                <c:ptCount val="8"/>
-                <c:pt idx="0">
-                  <c:v>-8.0716180371352664</c:v>
-                </c:pt>
-                <c:pt idx="1">
-                  <c:v>-13.596816976127315</c:v>
-                </c:pt>
-                <c:pt idx="2">
-                  <c:v>-5.8992042440318357</c:v>
-                </c:pt>
-                <c:pt idx="3">
-                  <c:v>-2.9124668435013064</c:v>
-                </c:pt>
-                <c:pt idx="4">
-                  <c:v>-11.124668435013263</c:v>
-                </c:pt>
-                <c:pt idx="5">
-                  <c:v>-8.3554376657825173</c:v>
-                </c:pt>
-                <c:pt idx="6">
-                  <c:v>-6.777188328912473</c:v>
-                </c:pt>
-                <c:pt idx="7">
-                  <c:v>-9.0450928381962967</c:v>
-                </c:pt>
-              </c:numCache>
-            </c:numRef>
-          </c:val>
-          <c:smooth val="0"/>
-          <c:extLst>
-            <c:ext xmlns:c16="http://schemas.microsoft.com/office/drawing/2014/chart" uri="{C3380CC4-5D6E-409C-BE32-E72D297353CC}">
-              <c16:uniqueId val="{00000001-5C98-4AD1-B906-FC2481496887}"/>
-            </c:ext>
-          </c:extLst>
-        </c:ser>
-        <c:ser>
-          <c:idx val="2"/>
-          <c:order val="2"/>
-          <c:tx>
-            <c:strRef>
-              <c:f>benchmarks!$C$1520</c:f>
-              <c:strCache>
-                <c:ptCount val="1"/>
-                <c:pt idx="0">
-                  <c:v>BFS</c:v>
-                </c:pt>
-              </c:strCache>
-            </c:strRef>
-          </c:tx>
-          <c:spPr>
-            <a:ln w="28575" cap="rnd">
-              <a:solidFill>
-                <a:schemeClr val="accent4">
+                <a:schemeClr val="accent5">
                   <a:lumMod val="60000"/>
                   <a:lumOff val="40000"/>
                 </a:schemeClr>
@@ -16252,33 +16102,33 @@
           </c:marker>
           <c:val>
             <c:numRef>
-              <c:f>benchmarks!$D$1520:$K$1520</c:f>
+              <c:f>benchmarks!$D$1513:$K$1513</c:f>
               <c:numCache>
                 <c:formatCode>General</c:formatCode>
                 <c:ptCount val="8"/>
                 <c:pt idx="0">
-                  <c:v>29.779840848806373</c:v>
+                  <c:v>124.15384615384616</c:v>
                 </c:pt>
                 <c:pt idx="1">
-                  <c:v>174.07957559681697</c:v>
+                  <c:v>73.029177718832898</c:v>
                 </c:pt>
                 <c:pt idx="2">
-                  <c:v>-5.4297082228116693</c:v>
+                  <c:v>116.74535809018568</c:v>
                 </c:pt>
                 <c:pt idx="3">
-                  <c:v>8.8620689655172384</c:v>
+                  <c:v>128.79575596816977</c:v>
                 </c:pt>
                 <c:pt idx="4">
-                  <c:v>80.100795755968164</c:v>
+                  <c:v>202.46419098143235</c:v>
                 </c:pt>
                 <c:pt idx="5">
-                  <c:v>-28.827586206896541</c:v>
+                  <c:v>257.13793103448273</c:v>
                 </c:pt>
                 <c:pt idx="6">
-                  <c:v>-36.076923076923066</c:v>
+                  <c:v>230.18832891246683</c:v>
                 </c:pt>
                 <c:pt idx="7">
-                  <c:v>36.936339522546419</c:v>
+                  <c:v>85.159151193633946</c:v>
                 </c:pt>
               </c:numCache>
             </c:numRef>
@@ -16286,20 +16136,20 @@
           <c:smooth val="0"/>
           <c:extLst>
             <c:ext xmlns:c16="http://schemas.microsoft.com/office/drawing/2014/chart" uri="{C3380CC4-5D6E-409C-BE32-E72D297353CC}">
-              <c16:uniqueId val="{00000002-5C98-4AD1-B906-FC2481496887}"/>
+              <c16:uniqueId val="{00000001-FE40-4705-9176-49FB4B38A6B2}"/>
             </c:ext>
           </c:extLst>
         </c:ser>
         <c:ser>
-          <c:idx val="3"/>
-          <c:order val="3"/>
+          <c:idx val="2"/>
+          <c:order val="2"/>
           <c:tx>
             <c:strRef>
-              <c:f>benchmarks!$C$1521</c:f>
+              <c:f>benchmarks!$C$1514</c:f>
               <c:strCache>
                 <c:ptCount val="1"/>
                 <c:pt idx="0">
-                  <c:v>LCFS</c:v>
+                  <c:v>BFS</c:v>
                 </c:pt>
               </c:strCache>
             </c:strRef>
@@ -16318,33 +16168,33 @@
           </c:marker>
           <c:val>
             <c:numRef>
-              <c:f>benchmarks!$D$1521:$K$1521</c:f>
+              <c:f>benchmarks!$D$1514:$K$1514</c:f>
               <c:numCache>
                 <c:formatCode>General</c:formatCode>
                 <c:ptCount val="8"/>
                 <c:pt idx="0">
-                  <c:v>14.885941644562337</c:v>
+                  <c:v>162.0053050397878</c:v>
                 </c:pt>
                 <c:pt idx="1">
-                  <c:v>23.140583554376661</c:v>
+                  <c:v>260.70557029177718</c:v>
                 </c:pt>
                 <c:pt idx="2">
-                  <c:v>25.039787798408497</c:v>
+                  <c:v>117.21485411140584</c:v>
                 </c:pt>
                 <c:pt idx="3">
-                  <c:v>24.827586206896569</c:v>
+                  <c:v>140.57029177718832</c:v>
                 </c:pt>
                 <c:pt idx="4">
-                  <c:v>18.787798408488072</c:v>
+                  <c:v>293.68965517241378</c:v>
                 </c:pt>
                 <c:pt idx="5">
-                  <c:v>-18.283819628647223</c:v>
+                  <c:v>236.66578249336871</c:v>
                 </c:pt>
                 <c:pt idx="6">
-                  <c:v>-5.5305039787798194</c:v>
+                  <c:v>200.88859416445624</c:v>
                 </c:pt>
                 <c:pt idx="7">
-                  <c:v>16.976127320954902</c:v>
+                  <c:v>131.14058355437666</c:v>
                 </c:pt>
               </c:numCache>
             </c:numRef>
@@ -16352,7 +16202,73 @@
           <c:smooth val="0"/>
           <c:extLst>
             <c:ext xmlns:c16="http://schemas.microsoft.com/office/drawing/2014/chart" uri="{C3380CC4-5D6E-409C-BE32-E72D297353CC}">
-              <c16:uniqueId val="{00000003-5C98-4AD1-B906-FC2481496887}"/>
+              <c16:uniqueId val="{00000002-FE40-4705-9176-49FB4B38A6B2}"/>
+            </c:ext>
+          </c:extLst>
+        </c:ser>
+        <c:ser>
+          <c:idx val="3"/>
+          <c:order val="3"/>
+          <c:tx>
+            <c:strRef>
+              <c:f>benchmarks!$C$1515</c:f>
+              <c:strCache>
+                <c:ptCount val="1"/>
+                <c:pt idx="0">
+                  <c:v>LCFS</c:v>
+                </c:pt>
+              </c:strCache>
+            </c:strRef>
+          </c:tx>
+          <c:spPr>
+            <a:ln w="28575" cap="rnd">
+              <a:solidFill>
+                <a:schemeClr val="accent6"/>
+              </a:solidFill>
+              <a:round/>
+            </a:ln>
+            <a:effectLst/>
+          </c:spPr>
+          <c:marker>
+            <c:symbol val="none"/>
+          </c:marker>
+          <c:val>
+            <c:numRef>
+              <c:f>benchmarks!$D$1515:$K$1515</c:f>
+              <c:numCache>
+                <c:formatCode>General</c:formatCode>
+                <c:ptCount val="8"/>
+                <c:pt idx="0">
+                  <c:v>147.11140583554376</c:v>
+                </c:pt>
+                <c:pt idx="1">
+                  <c:v>109.76657824933687</c:v>
+                </c:pt>
+                <c:pt idx="2">
+                  <c:v>147.68435013262601</c:v>
+                </c:pt>
+                <c:pt idx="3">
+                  <c:v>156.53580901856765</c:v>
+                </c:pt>
+                <c:pt idx="4">
+                  <c:v>232.37665782493369</c:v>
+                </c:pt>
+                <c:pt idx="5">
+                  <c:v>247.20954907161803</c:v>
+                </c:pt>
+                <c:pt idx="6">
+                  <c:v>231.43501326259948</c:v>
+                </c:pt>
+                <c:pt idx="7">
+                  <c:v>111.18037135278514</c:v>
+                </c:pt>
+              </c:numCache>
+            </c:numRef>
+          </c:val>
+          <c:smooth val="0"/>
+          <c:extLst>
+            <c:ext xmlns:c16="http://schemas.microsoft.com/office/drawing/2014/chart" uri="{C3380CC4-5D6E-409C-BE32-E72D297353CC}">
+              <c16:uniqueId val="{00000003-FE40-4705-9176-49FB4B38A6B2}"/>
             </c:ext>
           </c:extLst>
         </c:ser>
@@ -16365,18 +16281,72 @@
           <c:showBubbleSize val="0"/>
         </c:dLbls>
         <c:smooth val="0"/>
-        <c:axId val="181662928"/>
-        <c:axId val="181660016"/>
+        <c:axId val="709190047"/>
+        <c:axId val="709192543"/>
       </c:lineChart>
       <c:catAx>
-        <c:axId val="181662928"/>
+        <c:axId val="709190047"/>
         <c:scaling>
           <c:orientation val="minMax"/>
         </c:scaling>
         <c:delete val="0"/>
         <c:axPos val="b"/>
-        <c:numFmt formatCode="General" sourceLinked="1"/>
-        <c:majorTickMark val="out"/>
+        <c:title>
+          <c:tx>
+            <c:rich>
+              <a:bodyPr rot="0" spcFirstLastPara="1" vertOverflow="ellipsis" vert="horz" wrap="square" anchor="ctr" anchorCtr="1"/>
+              <a:lstStyle/>
+              <a:p>
+                <a:pPr>
+                  <a:defRPr sz="1000" b="0" i="0" u="none" strike="noStrike" kern="1200" baseline="0">
+                    <a:solidFill>
+                      <a:schemeClr val="tx1">
+                        <a:lumMod val="65000"/>
+                        <a:lumOff val="35000"/>
+                      </a:schemeClr>
+                    </a:solidFill>
+                    <a:latin typeface="+mn-lt"/>
+                    <a:ea typeface="+mn-ea"/>
+                    <a:cs typeface="+mn-cs"/>
+                  </a:defRPr>
+                </a:pPr>
+                <a:r>
+                  <a:rPr lang="it-IT"/>
+                  <a:t>Task</a:t>
+                </a:r>
+              </a:p>
+            </c:rich>
+          </c:tx>
+          <c:overlay val="0"/>
+          <c:spPr>
+            <a:noFill/>
+            <a:ln>
+              <a:noFill/>
+            </a:ln>
+            <a:effectLst/>
+          </c:spPr>
+          <c:txPr>
+            <a:bodyPr rot="0" spcFirstLastPara="1" vertOverflow="ellipsis" vert="horz" wrap="square" anchor="ctr" anchorCtr="1"/>
+            <a:lstStyle/>
+            <a:p>
+              <a:pPr>
+                <a:defRPr sz="1000" b="0" i="0" u="none" strike="noStrike" kern="1200" baseline="0">
+                  <a:solidFill>
+                    <a:schemeClr val="tx1">
+                      <a:lumMod val="65000"/>
+                      <a:lumOff val="35000"/>
+                    </a:schemeClr>
+                  </a:solidFill>
+                  <a:latin typeface="+mn-lt"/>
+                  <a:ea typeface="+mn-ea"/>
+                  <a:cs typeface="+mn-cs"/>
+                </a:defRPr>
+              </a:pPr>
+              <a:endParaRPr lang="it-IT"/>
+            </a:p>
+          </c:txPr>
+        </c:title>
+        <c:majorTickMark val="none"/>
         <c:minorTickMark val="none"/>
         <c:tickLblPos val="nextTo"/>
         <c:spPr>
@@ -16412,7 +16382,7 @@
             <a:endParaRPr lang="it-IT"/>
           </a:p>
         </c:txPr>
-        <c:crossAx val="181660016"/>
+        <c:crossAx val="709192543"/>
         <c:crosses val="autoZero"/>
         <c:auto val="1"/>
         <c:lblAlgn val="ctr"/>
@@ -16420,7 +16390,7 @@
         <c:noMultiLvlLbl val="0"/>
       </c:catAx>
       <c:valAx>
-        <c:axId val="181660016"/>
+        <c:axId val="709192543"/>
         <c:scaling>
           <c:orientation val="minMax"/>
         </c:scaling>
@@ -16440,8 +16410,63 @@
             <a:effectLst/>
           </c:spPr>
         </c:majorGridlines>
+        <c:title>
+          <c:tx>
+            <c:rich>
+              <a:bodyPr rot="-5400000" spcFirstLastPara="1" vertOverflow="ellipsis" vert="horz" wrap="square" anchor="ctr" anchorCtr="1"/>
+              <a:lstStyle/>
+              <a:p>
+                <a:pPr>
+                  <a:defRPr sz="1000" b="0" i="0" u="none" strike="noStrike" kern="1200" baseline="0">
+                    <a:solidFill>
+                      <a:schemeClr val="tx1">
+                        <a:lumMod val="65000"/>
+                        <a:lumOff val="35000"/>
+                      </a:schemeClr>
+                    </a:solidFill>
+                    <a:latin typeface="+mn-lt"/>
+                    <a:ea typeface="+mn-ea"/>
+                    <a:cs typeface="+mn-cs"/>
+                  </a:defRPr>
+                </a:pPr>
+                <a:r>
+                  <a:rPr lang="it-IT"/>
+                  <a:t>numero medio di nodi esaminati</a:t>
+                </a:r>
+              </a:p>
+            </c:rich>
+          </c:tx>
+          <c:overlay val="0"/>
+          <c:spPr>
+            <a:noFill/>
+            <a:ln>
+              <a:noFill/>
+            </a:ln>
+            <a:effectLst/>
+          </c:spPr>
+          <c:txPr>
+            <a:bodyPr rot="-5400000" spcFirstLastPara="1" vertOverflow="ellipsis" vert="horz" wrap="square" anchor="ctr" anchorCtr="1"/>
+            <a:lstStyle/>
+            <a:p>
+              <a:pPr>
+                <a:defRPr sz="1000" b="0" i="0" u="none" strike="noStrike" kern="1200" baseline="0">
+                  <a:solidFill>
+                    <a:schemeClr val="tx1">
+                      <a:lumMod val="65000"/>
+                      <a:lumOff val="35000"/>
+                    </a:schemeClr>
+                  </a:solidFill>
+                  <a:latin typeface="+mn-lt"/>
+                  <a:ea typeface="+mn-ea"/>
+                  <a:cs typeface="+mn-cs"/>
+                </a:defRPr>
+              </a:pPr>
+              <a:endParaRPr lang="it-IT"/>
+            </a:p>
+          </c:txPr>
+        </c:title>
         <c:numFmt formatCode="General" sourceLinked="1"/>
-        <c:majorTickMark val="out"/>
+        <c:majorTickMark val="none"/>
         <c:minorTickMark val="none"/>
         <c:tickLblPos val="nextTo"/>
         <c:spPr>
@@ -16471,10 +16496,9 @@
             <a:endParaRPr lang="it-IT"/>
           </a:p>
         </c:txPr>
-        <c:crossAx val="181662928"/>
+        <c:crossAx val="709190047"/>
         <c:crosses val="autoZero"/>
         <c:crossBetween val="between"/>
-        <c:majorUnit val="25"/>
       </c:valAx>
       <c:spPr>
         <a:noFill/>
@@ -18796,7 +18820,7 @@
 </file>
 
 <file path=customXml/itemProps2.xml><?xml version="1.0" encoding="utf-8"?>
-<ds:datastoreItem xmlns:ds="http://schemas.openxmlformats.org/officeDocument/2006/customXml" ds:itemID="{48635FFF-75E5-4BAA-8D82-F600F07E30B5}">
+<ds:datastoreItem xmlns:ds="http://schemas.openxmlformats.org/officeDocument/2006/customXml" ds:itemID="{7B866DCF-1A7C-40EA-AEED-222E7416065B}">
   <ds:schemaRefs>
     <ds:schemaRef ds:uri="http://schemas.openxmlformats.org/officeDocument/2006/bibliography"/>
   </ds:schemaRefs>

--- a/docs/report.docx
+++ b/docs/report.docx
@@ -10101,12 +10101,7 @@
         <w:spacing w:before="240"/>
       </w:pPr>
       <w:r>
-        <w:t>Il grafico mostra come per il Task 1, tutti gli algoritmi esaminano in media lo stesso numero di nodi prima di giungere a un nodo obiettivo. Per il Task 2 la</w:t>
-      </w:r>
-      <w:bookmarkStart w:id="56" w:name="_GoBack"/>
-      <w:bookmarkEnd w:id="56"/>
-      <w:r>
-        <w:t xml:space="preserve"> situazione è diversa</w:t>
+        <w:t>Il grafico mostra come per il Task 1, tutti gli algoritmi esaminano in media lo stesso numero di nodi prima di giungere a un nodo obiettivo. Per il Task 2 la situazione è diversa</w:t>
       </w:r>
       <w:r>
         <w:t>: potremmo ipotizzare che un nodo obiettivo possa trovarsi a una profondità maggiore, e quindi l’algoritmo BFS perde tempo esplorando l’albero in larghezza. Questo difetto della ricerca BFS non viene però assorbito dalla sua efficienza al Task 7 (circa 40 nodi in meno esaminati</w:t>
@@ -10137,10 +10132,27 @@
       </w:r>
       <w:proofErr w:type="spellEnd"/>
       <w:r>
-        <w:t xml:space="preserve"> impiega due frontiere, la prima di queste (la PQ </w:t>
-      </w:r>
-      <w:r>
-        <w:t xml:space="preserve">per i percorsi con profondità &lt; 2) non desta problemi ed ha complessità di tempo trascurabile, in quanto dipende solamente dalla profondità del livello successivo alla radice. </w:t>
+        <w:t xml:space="preserve"> impiega due frontiere</w:t>
+      </w:r>
+      <w:r>
+        <w:t xml:space="preserve"> (una PQ per i percorsi con profondità &lt; 2 e uno </w:t>
+      </w:r>
+      <w:proofErr w:type="spellStart"/>
+      <w:r>
+        <w:t>stack</w:t>
+      </w:r>
+      <w:proofErr w:type="spellEnd"/>
+      <w:r>
+        <w:t xml:space="preserve"> LIFO), la prima di queste</w:t>
+      </w:r>
+      <w:r>
+        <w:t xml:space="preserve"> non </w:t>
+      </w:r>
+      <w:r>
+        <w:t>desta</w:t>
+      </w:r>
+      <w:r>
+        <w:t xml:space="preserve"> problemi ed ha complessità di tempo trascurabile, in quanto dipende solamente dalla profondità del livello successivo alla radice. </w:t>
       </w:r>
       <w:proofErr w:type="gramStart"/>
       <w:r>
@@ -10148,7 +10160,13 @@
       </w:r>
       <w:proofErr w:type="gramEnd"/>
       <w:r>
-        <w:t xml:space="preserve"> improbabile che i template dei siti web dispongano tutti gli elementi come figli diretti del </w:t>
+        <w:t xml:space="preserve"> improbabile</w:t>
+      </w:r>
+      <w:r>
+        <w:t xml:space="preserve"> infatti</w:t>
+      </w:r>
+      <w:r>
+        <w:t xml:space="preserve"> che i template dei siti web dispongano tutti gli elementi come figli diretti del </w:t>
       </w:r>
       <w:r>
         <w:rPr>
@@ -10176,15 +10194,15 @@
       <w:pPr>
         <w:pStyle w:val="Titolo2"/>
       </w:pPr>
-      <w:bookmarkStart w:id="57" w:name="_Toc147679483"/>
-      <w:bookmarkStart w:id="58" w:name="_Toc150282058"/>
-      <w:bookmarkStart w:id="59" w:name="_Toc150282164"/>
+      <w:bookmarkStart w:id="56" w:name="_Toc147679483"/>
+      <w:bookmarkStart w:id="57" w:name="_Toc150282058"/>
+      <w:bookmarkStart w:id="58" w:name="_Toc150282164"/>
       <w:r>
         <w:t>Sommario</w:t>
       </w:r>
+      <w:bookmarkEnd w:id="56"/>
       <w:bookmarkEnd w:id="57"/>
       <w:bookmarkEnd w:id="58"/>
-      <w:bookmarkEnd w:id="59"/>
     </w:p>
     <w:p>
       <w:r>
@@ -10255,6 +10273,50 @@
     </w:p>
     <w:p>
       <w:pPr>
+        <w:shd w:val="clear" w:color="auto" w:fill="DEEAF6" w:themeFill="accent1" w:themeFillTint="33"/>
+        <w:spacing w:after="0"/>
+      </w:pPr>
+      <w:r>
+        <w:t xml:space="preserve">Vedi </w:t>
+      </w:r>
+      <w:r>
+        <w:rPr>
+          <w:rStyle w:val="Enfasidelicata"/>
+        </w:rPr>
+        <w:t>/</w:t>
+      </w:r>
+      <w:r>
+        <w:rPr>
+          <w:rStyle w:val="Enfasidelicata"/>
+        </w:rPr>
+        <w:t>agent/</w:t>
+      </w:r>
+      <w:proofErr w:type="spellStart"/>
+      <w:r>
+        <w:rPr>
+          <w:rStyle w:val="Enfasidelicata"/>
+        </w:rPr>
+        <w:t>models</w:t>
+      </w:r>
+      <w:proofErr w:type="spellEnd"/>
+      <w:r>
+        <w:rPr>
+          <w:rStyle w:val="Enfasidelicata"/>
+        </w:rPr>
+        <w:t>/</w:t>
+      </w:r>
+      <w:proofErr w:type="spellStart"/>
+      <w:r>
+        <w:rPr>
+          <w:rStyle w:val="Enfasidelicata"/>
+        </w:rPr>
+        <w:t>nb_supervised_learning.ipynb</w:t>
+      </w:r>
+      <w:proofErr w:type="spellEnd"/>
+    </w:p>
+    <w:p>
+      <w:pPr>
+        <w:spacing w:before="240"/>
         <w:rPr>
           <w:i/>
         </w:rPr>
@@ -10269,101 +10331,90 @@
         <w:rPr>
           <w:i/>
         </w:rPr>
-        <w:t>nel file</w:t>
-      </w:r>
-      <w:r>
-        <w:t xml:space="preserve"> </w:t>
-      </w:r>
-      <w:r>
-        <w:rPr>
-          <w:rStyle w:val="Enfasidelicata"/>
-          <w:b/>
-        </w:rPr>
-        <w:t>agent/</w:t>
-      </w:r>
-      <w:proofErr w:type="spellStart"/>
-      <w:r>
-        <w:rPr>
-          <w:rStyle w:val="Enfasidelicata"/>
-          <w:b/>
-        </w:rPr>
-        <w:t>models</w:t>
-      </w:r>
-      <w:proofErr w:type="spellEnd"/>
-      <w:r>
-        <w:rPr>
-          <w:rStyle w:val="Enfasidelicata"/>
-          <w:b/>
-        </w:rPr>
-        <w:t>/</w:t>
-      </w:r>
-      <w:proofErr w:type="spellStart"/>
-      <w:r>
-        <w:rPr>
-          <w:rStyle w:val="Enfasidelicata"/>
-          <w:b/>
-        </w:rPr>
-        <w:t>nb_supervised_learning.ipynb</w:t>
-      </w:r>
-      <w:proofErr w:type="spellEnd"/>
-      <w:r>
-        <w:t xml:space="preserve"> </w:t>
+        <w:t>separatamente</w:t>
       </w:r>
       <w:r>
         <w:rPr>
           <w:i/>
         </w:rPr>
-        <w:t xml:space="preserve">in quanto </w:t>
+        <w:t xml:space="preserve"> nel file indicato perché richiedono l’esecuzione di codice</w:t>
       </w:r>
       <w:r>
         <w:rPr>
           <w:i/>
         </w:rPr>
-        <w:t>verranno</w:t>
-      </w:r>
-      <w:r>
-        <w:rPr>
-          <w:i/>
-        </w:rPr>
-        <w:t xml:space="preserve"> fatte varie osservazioni che dipendono dall’output del codice.</w:t>
+        <w:t>.</w:t>
       </w:r>
     </w:p>
     <w:p>
       <w:pPr>
         <w:pStyle w:val="Titolo2"/>
       </w:pPr>
-      <w:bookmarkStart w:id="60" w:name="_Toc147679486"/>
-      <w:bookmarkStart w:id="61" w:name="_Toc150282061"/>
-      <w:bookmarkStart w:id="62" w:name="_Toc150282167"/>
+      <w:bookmarkStart w:id="59" w:name="_Toc147679486"/>
+      <w:bookmarkStart w:id="60" w:name="_Toc150282061"/>
+      <w:bookmarkStart w:id="61" w:name="_Toc150282167"/>
       <w:r>
         <w:t>Valutazione</w:t>
       </w:r>
+      <w:bookmarkEnd w:id="59"/>
       <w:bookmarkEnd w:id="60"/>
       <w:bookmarkEnd w:id="61"/>
-      <w:bookmarkEnd w:id="62"/>
     </w:p>
     <w:p>
-      <w:r>
-        <w:t xml:space="preserve">Una volta individuate le migliori configurazioni di </w:t>
+      <w:pPr>
+        <w:shd w:val="clear" w:color="auto" w:fill="DEEAF6" w:themeFill="accent1" w:themeFillTint="33"/>
+        <w:spacing w:after="0"/>
+      </w:pPr>
+      <w:r>
+        <w:t xml:space="preserve">Vedi </w:t>
+      </w:r>
+      <w:r>
+        <w:rPr>
+          <w:rStyle w:val="Enfasidelicata"/>
+        </w:rPr>
+        <w:t>/</w:t>
+      </w:r>
+      <w:r>
+        <w:rPr>
+          <w:rStyle w:val="Enfasidelicata"/>
+        </w:rPr>
+        <w:t>agent/</w:t>
       </w:r>
       <w:proofErr w:type="spellStart"/>
       <w:r>
-        <w:t>iperparametri</w:t>
+        <w:rPr>
+          <w:rStyle w:val="Enfasidelicata"/>
+        </w:rPr>
+        <w:t>models</w:t>
       </w:r>
       <w:proofErr w:type="spellEnd"/>
       <w:r>
-        <w:t xml:space="preserve"> per i modelli, li valutiamo tutti sulle stesse metriche (diverse da quelle usate </w:t>
-      </w:r>
-      <w:proofErr w:type="gramStart"/>
-      <w:r>
-        <w:t>nei task</w:t>
-      </w:r>
-      <w:proofErr w:type="gramEnd"/>
-      <w:r>
-        <w:t xml:space="preserve"> di classificazione)</w:t>
-      </w:r>
-      <w:r>
-        <w:t>:</w:t>
+        <w:rPr>
+          <w:rStyle w:val="Enfasidelicata"/>
+        </w:rPr>
+        <w:t>/</w:t>
+      </w:r>
+      <w:proofErr w:type="spellStart"/>
+      <w:r>
+        <w:rPr>
+          <w:rStyle w:val="Enfasidelicata"/>
+        </w:rPr>
+        <w:t>cv_results</w:t>
+      </w:r>
+      <w:proofErr w:type="spellEnd"/>
+      <w:r>
+        <w:rPr>
+          <w:rStyle w:val="Enfasidelicata"/>
+        </w:rPr>
+        <w:t>/</w:t>
+      </w:r>
+    </w:p>
+    <w:p>
+      <w:pPr>
+        <w:spacing w:before="240" w:line="240" w:lineRule="auto"/>
+      </w:pPr>
+      <w:r>
+        <w:t>Per questo task di regressione sono state utilizzate diverse metriche, calcolate sia sui dati di training che sui dati di test.</w:t>
       </w:r>
     </w:p>
     <w:p>
@@ -10371,7 +10422,7 @@
         <w:pStyle w:val="Paragrafoelenco"/>
         <w:numPr>
           <w:ilvl w:val="0"/>
-          <w:numId w:val="25"/>
+          <w:numId w:val="27"/>
         </w:numPr>
         <w:spacing w:line="240" w:lineRule="auto"/>
         <w:ind w:left="357" w:hanging="357"/>
@@ -10383,35 +10434,23 @@
       </w:r>
       <w:proofErr w:type="spellEnd"/>
       <w:r>
-        <w:t xml:space="preserve"> Absolute </w:t>
+        <w:t xml:space="preserve"> </w:t>
       </w:r>
       <w:proofErr w:type="spellStart"/>
       <w:r>
+        <w:t>Average</w:t>
+      </w:r>
+      <w:proofErr w:type="spellEnd"/>
+      <w:r>
+        <w:t xml:space="preserve"> </w:t>
+      </w:r>
+      <w:proofErr w:type="spellStart"/>
+      <w:r>
         <w:t>Error</w:t>
       </w:r>
       <w:proofErr w:type="spellEnd"/>
       <w:r>
-        <w:t xml:space="preserve"> (MAE)</w:t>
-      </w:r>
-      <w:r>
-        <w:t xml:space="preserve">: rappresenta la media degli errori assoluti tra le previsioni del modello e i valori effettivi, </w:t>
-      </w:r>
-      <w:r>
-        <w:t>in qualche modo analoga alla</w:t>
-      </w:r>
-      <w:r>
-        <w:t xml:space="preserve"> precisione</w:t>
-      </w:r>
-      <w:r>
-        <w:t xml:space="preserve"> </w:t>
-      </w:r>
-      <w:proofErr w:type="gramStart"/>
-      <w:r>
-        <w:t>nei task</w:t>
-      </w:r>
-      <w:proofErr w:type="gramEnd"/>
-      <w:r>
-        <w:t xml:space="preserve"> di classificazione.</w:t>
+        <w:t xml:space="preserve"> (MAE): media delle differenze assolute tra le previsioni e i valori reali. A differenza del MSE, il MAE non penalizza tanto gli errori grandi, rendendolo una metrica più robusta alla presenza di valori anomali.</w:t>
       </w:r>
     </w:p>
     <w:p>
@@ -10419,7 +10458,7 @@
         <w:pStyle w:val="Paragrafoelenco"/>
         <w:numPr>
           <w:ilvl w:val="0"/>
-          <w:numId w:val="25"/>
+          <w:numId w:val="27"/>
         </w:numPr>
         <w:spacing w:line="240" w:lineRule="auto"/>
         <w:ind w:left="357" w:hanging="357"/>
@@ -10447,16 +10486,13 @@
       </w:r>
       <w:proofErr w:type="spellEnd"/>
       <w:r>
-        <w:t xml:space="preserve"> (MSE)</w:t>
-      </w:r>
-      <w:r>
-        <w:t>: calcola la media dei quadrati degli errori tra le previsioni del modello e i valori effettivi, attribuendo maggi</w:t>
-      </w:r>
-      <w:r>
-        <w:t>or peso agli errori più grandi</w:t>
-      </w:r>
-      <w:r>
-        <w:t>.</w:t>
+        <w:t xml:space="preserve"> (MSE): misura la media dei quadrati delle differenze tra i valori previsti e i valori reali.</w:t>
+      </w:r>
+      <w:r>
+        <w:t xml:space="preserve"> P</w:t>
+      </w:r>
+      <w:r>
+        <w:t>enalizza in modo più severo gli errori grandi rispetto a quelli piccoli.</w:t>
       </w:r>
     </w:p>
     <w:p>
@@ -10464,15 +10500,12 @@
         <w:pStyle w:val="Paragrafoelenco"/>
         <w:numPr>
           <w:ilvl w:val="0"/>
-          <w:numId w:val="25"/>
+          <w:numId w:val="27"/>
         </w:numPr>
         <w:spacing w:line="240" w:lineRule="auto"/>
         <w:ind w:left="357" w:hanging="357"/>
         <w:contextualSpacing w:val="0"/>
       </w:pPr>
-      <w:r>
-        <w:t>RMSE (</w:t>
-      </w:r>
       <w:proofErr w:type="spellStart"/>
       <w:r>
         <w:t>Root</w:t>
@@ -10503,7 +10536,7 @@
       </w:r>
       <w:proofErr w:type="spellEnd"/>
       <w:r>
-        <w:t>): fornisce una stima dell'errore medio tra le previsioni del modello e i valori reali, esprimendo l'errore nella stessa unità della variabile di risposta.</w:t>
+        <w:t xml:space="preserve"> (RMSE): Il RMSE è semplicemente la radice quadrata del MSE. Questa metrica è particolarmente utile quando si desidera interpretare l'errore nel contesto delle variabili originali, dato che riporta l'errore alla stessa unità di misura delle variabili stesse.</w:t>
       </w:r>
     </w:p>
     <w:p>
@@ -10511,61 +10544,3158 @@
         <w:pStyle w:val="Paragrafoelenco"/>
         <w:numPr>
           <w:ilvl w:val="0"/>
-          <w:numId w:val="25"/>
+          <w:numId w:val="27"/>
         </w:numPr>
         <w:spacing w:line="240" w:lineRule="auto"/>
         <w:ind w:left="357" w:hanging="357"/>
         <w:contextualSpacing w:val="0"/>
       </w:pPr>
       <w:r>
-        <w:t>R2</w:t>
-      </w:r>
-      <w:r>
-        <w:t>: misura la proporzione della varianza nella variabile dipendente che può essere prevista dalle variabili indipendenti del modello. R2 assume valori compresi tra 0 e 1, dove 1 indica una perfetta adattabilità del modello ai dati.</w:t>
+        <w:t>Coe</w:t>
+      </w:r>
+      <w:r>
+        <w:t>fficiente di Determinazione (R</w:t>
+      </w:r>
+      <w:r>
+        <w:rPr>
+          <w:vertAlign w:val="superscript"/>
+        </w:rPr>
+        <w:t>2</w:t>
+      </w:r>
+      <w:r>
+        <w:t xml:space="preserve">): Questa metrica fornisce una misura di quanto bene le previsioni del modello si adattano ai dati reali. Un </w:t>
+      </w:r>
+      <w:r>
+        <w:t>R</w:t>
+      </w:r>
+      <w:r>
+        <w:rPr>
+          <w:vertAlign w:val="superscript"/>
+        </w:rPr>
+        <w:t>2</w:t>
+      </w:r>
+      <w:r>
+        <w:t xml:space="preserve"> d</w:t>
+      </w:r>
+      <w:r>
+        <w:t xml:space="preserve">i 1 indica che il modello è in grado di prevedere perfettamente i dati, mentre un </w:t>
+      </w:r>
+      <w:r>
+        <w:t>R</w:t>
+      </w:r>
+      <w:r>
+        <w:rPr>
+          <w:vertAlign w:val="superscript"/>
+        </w:rPr>
+        <w:t>2</w:t>
+      </w:r>
+      <w:r>
+        <w:t xml:space="preserve"> d</w:t>
+      </w:r>
+      <w:r>
+        <w:t>i 0 indica che il modello non è in grado di prevedere i dati meglio di un modello costante.</w:t>
       </w:r>
     </w:p>
     <w:p>
-      <w:r>
-        <w:t>In figura 7 mostriamo i risultati</w:t>
-      </w:r>
-      <w:r>
-        <w:t>.</w:t>
-      </w:r>
-    </w:p>
-    <w:p/>
-    <w:p>
-      <w:r>
-        <w:t xml:space="preserve"> </w:t>
+      <w:pPr>
+        <w:spacing w:line="240" w:lineRule="auto"/>
+      </w:pPr>
+      <w:r>
+        <w:t>Di seguito verranno presentate e commentate le performance dei migliori modelli.</w:t>
       </w:r>
     </w:p>
     <w:p>
       <w:pPr>
-        <w:keepNext/>
-        <w:jc w:val="center"/>
-      </w:pPr>
+        <w:jc w:val="left"/>
+      </w:pPr>
+      <w:r>
+        <w:br w:type="page"/>
+      </w:r>
+      <w:r>
+        <w:fldChar w:fldCharType="begin"/>
+      </w:r>
+      <w:r>
+        <w:instrText xml:space="preserve"> LINK </w:instrText>
+      </w:r>
+      <w:r>
+        <w:instrText xml:space="preserve">Excel.Sheet.12 C:\\Users\\user\\Desktop\\icon-745751\\agent\\models\\cv_results\\charts.xlsx sl_model_perf!R1C1:R7C10 </w:instrText>
+      </w:r>
+      <w:r>
+        <w:instrText xml:space="preserve">\a \f 4 \h  \* MERGEFORMAT </w:instrText>
+      </w:r>
+      <w:r>
+        <w:fldChar w:fldCharType="separate"/>
+      </w:r>
+    </w:p>
+    <w:tbl>
+      <w:tblPr>
+        <w:tblW w:w="5000" w:type="pct"/>
+        <w:tblBorders>
+          <w:top w:val="single" w:sz="4" w:space="0" w:color="auto"/>
+          <w:left w:val="single" w:sz="4" w:space="0" w:color="auto"/>
+          <w:bottom w:val="single" w:sz="4" w:space="0" w:color="auto"/>
+          <w:right w:val="single" w:sz="4" w:space="0" w:color="auto"/>
+          <w:insideH w:val="single" w:sz="4" w:space="0" w:color="auto"/>
+          <w:insideV w:val="single" w:sz="4" w:space="0" w:color="auto"/>
+        </w:tblBorders>
+        <w:tblLayout w:type="fixed"/>
+        <w:tblCellMar>
+          <w:left w:w="70" w:type="dxa"/>
+          <w:right w:w="70" w:type="dxa"/>
+        </w:tblCellMar>
+        <w:tblLook w:val="04A0" w:firstRow="1" w:lastRow="0" w:firstColumn="1" w:lastColumn="0" w:noHBand="0" w:noVBand="1"/>
+      </w:tblPr>
+      <w:tblGrid>
+        <w:gridCol w:w="767"/>
+        <w:gridCol w:w="1867"/>
+        <w:gridCol w:w="888"/>
+        <w:gridCol w:w="888"/>
+        <w:gridCol w:w="888"/>
+        <w:gridCol w:w="888"/>
+        <w:gridCol w:w="888"/>
+        <w:gridCol w:w="888"/>
+        <w:gridCol w:w="888"/>
+        <w:gridCol w:w="886"/>
+      </w:tblGrid>
+      <w:tr>
+        <w:trPr>
+          <w:divId w:val="1514952752"/>
+          <w:trHeight w:val="600"/>
+        </w:trPr>
+        <w:tc>
+          <w:tcPr>
+            <w:tcW w:w="394" w:type="pct"/>
+            <w:shd w:val="clear" w:color="000000" w:fill="B4C6E7"/>
+            <w:noWrap/>
+            <w:vAlign w:val="bottom"/>
+            <w:hideMark/>
+          </w:tcPr>
+          <w:p>
+            <w:pPr>
+              <w:spacing w:after="0" w:line="240" w:lineRule="auto"/>
+              <w:jc w:val="left"/>
+              <w:rPr>
+                <w:rFonts w:ascii="Calibri" w:eastAsia="Times New Roman" w:hAnsi="Calibri" w:cs="Calibri"/>
+                <w:b/>
+                <w:bCs/>
+                <w:color w:val="000000"/>
+                <w:sz w:val="18"/>
+                <w:szCs w:val="18"/>
+                <w:lang w:eastAsia="it-IT"/>
+              </w:rPr>
+            </w:pPr>
+            <w:r>
+              <w:rPr>
+                <w:rFonts w:ascii="Calibri" w:eastAsia="Times New Roman" w:hAnsi="Calibri" w:cs="Calibri"/>
+                <w:b/>
+                <w:bCs/>
+                <w:color w:val="000000"/>
+                <w:sz w:val="18"/>
+                <w:szCs w:val="18"/>
+                <w:lang w:eastAsia="it-IT"/>
+              </w:rPr>
+              <w:lastRenderedPageBreak/>
+              <w:t>Modello</w:t>
+            </w:r>
+          </w:p>
+        </w:tc>
+        <w:tc>
+          <w:tcPr>
+            <w:tcW w:w="959" w:type="pct"/>
+            <w:shd w:val="clear" w:color="000000" w:fill="B4C6E7"/>
+            <w:vAlign w:val="bottom"/>
+            <w:hideMark/>
+          </w:tcPr>
+          <w:p>
+            <w:pPr>
+              <w:spacing w:after="0" w:line="240" w:lineRule="auto"/>
+              <w:jc w:val="left"/>
+              <w:rPr>
+                <w:rFonts w:ascii="Calibri" w:eastAsia="Times New Roman" w:hAnsi="Calibri" w:cs="Calibri"/>
+                <w:b/>
+                <w:bCs/>
+                <w:color w:val="000000"/>
+                <w:sz w:val="18"/>
+                <w:szCs w:val="18"/>
+                <w:lang w:eastAsia="it-IT"/>
+              </w:rPr>
+            </w:pPr>
+            <w:r>
+              <w:rPr>
+                <w:rFonts w:ascii="Calibri" w:eastAsia="Times New Roman" w:hAnsi="Calibri" w:cs="Calibri"/>
+                <w:b/>
+                <w:bCs/>
+                <w:color w:val="000000"/>
+                <w:sz w:val="18"/>
+                <w:szCs w:val="18"/>
+                <w:lang w:eastAsia="it-IT"/>
+              </w:rPr>
+              <w:t xml:space="preserve">Combinazione ottimale di </w:t>
+            </w:r>
+            <w:proofErr w:type="spellStart"/>
+            <w:r>
+              <w:rPr>
+                <w:rFonts w:ascii="Calibri" w:eastAsia="Times New Roman" w:hAnsi="Calibri" w:cs="Calibri"/>
+                <w:b/>
+                <w:bCs/>
+                <w:color w:val="000000"/>
+                <w:sz w:val="18"/>
+                <w:szCs w:val="18"/>
+                <w:lang w:eastAsia="it-IT"/>
+              </w:rPr>
+              <w:t>iperparametri</w:t>
+            </w:r>
+            <w:proofErr w:type="spellEnd"/>
+          </w:p>
+        </w:tc>
+        <w:tc>
+          <w:tcPr>
+            <w:tcW w:w="456" w:type="pct"/>
+            <w:shd w:val="clear" w:color="000000" w:fill="DBDBDB"/>
+            <w:noWrap/>
+            <w:vAlign w:val="bottom"/>
+            <w:hideMark/>
+          </w:tcPr>
+          <w:p>
+            <w:pPr>
+              <w:spacing w:after="0" w:line="240" w:lineRule="auto"/>
+              <w:jc w:val="left"/>
+              <w:rPr>
+                <w:rFonts w:ascii="Calibri" w:eastAsia="Times New Roman" w:hAnsi="Calibri" w:cs="Calibri"/>
+                <w:b/>
+                <w:bCs/>
+                <w:color w:val="000000"/>
+                <w:sz w:val="18"/>
+                <w:szCs w:val="18"/>
+                <w:lang w:eastAsia="it-IT"/>
+              </w:rPr>
+            </w:pPr>
+            <w:r>
+              <w:rPr>
+                <w:rFonts w:ascii="Calibri" w:eastAsia="Times New Roman" w:hAnsi="Calibri" w:cs="Calibri"/>
+                <w:b/>
+                <w:bCs/>
+                <w:color w:val="000000"/>
+                <w:sz w:val="18"/>
+                <w:szCs w:val="18"/>
+                <w:lang w:eastAsia="it-IT"/>
+              </w:rPr>
+              <w:t>MAE (TS)</w:t>
+            </w:r>
+          </w:p>
+        </w:tc>
+        <w:tc>
+          <w:tcPr>
+            <w:tcW w:w="456" w:type="pct"/>
+            <w:shd w:val="clear" w:color="000000" w:fill="DBDBDB"/>
+            <w:noWrap/>
+            <w:vAlign w:val="bottom"/>
+            <w:hideMark/>
+          </w:tcPr>
+          <w:p>
+            <w:pPr>
+              <w:spacing w:after="0" w:line="240" w:lineRule="auto"/>
+              <w:jc w:val="left"/>
+              <w:rPr>
+                <w:rFonts w:ascii="Calibri" w:eastAsia="Times New Roman" w:hAnsi="Calibri" w:cs="Calibri"/>
+                <w:b/>
+                <w:bCs/>
+                <w:color w:val="000000"/>
+                <w:sz w:val="18"/>
+                <w:szCs w:val="18"/>
+                <w:lang w:eastAsia="it-IT"/>
+              </w:rPr>
+            </w:pPr>
+            <w:r>
+              <w:rPr>
+                <w:rFonts w:ascii="Calibri" w:eastAsia="Times New Roman" w:hAnsi="Calibri" w:cs="Calibri"/>
+                <w:b/>
+                <w:bCs/>
+                <w:color w:val="000000"/>
+                <w:sz w:val="18"/>
+                <w:szCs w:val="18"/>
+                <w:lang w:eastAsia="it-IT"/>
+              </w:rPr>
+              <w:t>MSE (TS)</w:t>
+            </w:r>
+          </w:p>
+        </w:tc>
+        <w:tc>
+          <w:tcPr>
+            <w:tcW w:w="456" w:type="pct"/>
+            <w:shd w:val="clear" w:color="000000" w:fill="DBDBDB"/>
+            <w:noWrap/>
+            <w:vAlign w:val="bottom"/>
+            <w:hideMark/>
+          </w:tcPr>
+          <w:p>
+            <w:pPr>
+              <w:spacing w:after="0" w:line="240" w:lineRule="auto"/>
+              <w:jc w:val="left"/>
+              <w:rPr>
+                <w:rFonts w:ascii="Calibri" w:eastAsia="Times New Roman" w:hAnsi="Calibri" w:cs="Calibri"/>
+                <w:b/>
+                <w:bCs/>
+                <w:color w:val="000000"/>
+                <w:sz w:val="18"/>
+                <w:szCs w:val="18"/>
+                <w:lang w:eastAsia="it-IT"/>
+              </w:rPr>
+            </w:pPr>
+            <w:r>
+              <w:rPr>
+                <w:rFonts w:ascii="Calibri" w:eastAsia="Times New Roman" w:hAnsi="Calibri" w:cs="Calibri"/>
+                <w:b/>
+                <w:bCs/>
+                <w:color w:val="000000"/>
+                <w:sz w:val="18"/>
+                <w:szCs w:val="18"/>
+                <w:lang w:eastAsia="it-IT"/>
+              </w:rPr>
+              <w:t>RMSE (TS)</w:t>
+            </w:r>
+          </w:p>
+        </w:tc>
+        <w:tc>
+          <w:tcPr>
+            <w:tcW w:w="456" w:type="pct"/>
+            <w:shd w:val="clear" w:color="000000" w:fill="DBDBDB"/>
+            <w:noWrap/>
+            <w:vAlign w:val="bottom"/>
+            <w:hideMark/>
+          </w:tcPr>
+          <w:p>
+            <w:pPr>
+              <w:spacing w:after="0" w:line="240" w:lineRule="auto"/>
+              <w:jc w:val="left"/>
+              <w:rPr>
+                <w:rFonts w:ascii="Calibri" w:eastAsia="Times New Roman" w:hAnsi="Calibri" w:cs="Calibri"/>
+                <w:b/>
+                <w:bCs/>
+                <w:color w:val="000000"/>
+                <w:sz w:val="18"/>
+                <w:szCs w:val="18"/>
+                <w:lang w:eastAsia="it-IT"/>
+              </w:rPr>
+            </w:pPr>
+            <w:r>
+              <w:rPr>
+                <w:rFonts w:ascii="Calibri" w:eastAsia="Times New Roman" w:hAnsi="Calibri" w:cs="Calibri"/>
+                <w:b/>
+                <w:bCs/>
+                <w:color w:val="000000"/>
+                <w:sz w:val="18"/>
+                <w:szCs w:val="18"/>
+                <w:lang w:eastAsia="it-IT"/>
+              </w:rPr>
+              <w:t>R^2 (TS)</w:t>
+            </w:r>
+          </w:p>
+        </w:tc>
+        <w:tc>
+          <w:tcPr>
+            <w:tcW w:w="456" w:type="pct"/>
+            <w:shd w:val="clear" w:color="000000" w:fill="FFE699"/>
+            <w:noWrap/>
+            <w:vAlign w:val="bottom"/>
+            <w:hideMark/>
+          </w:tcPr>
+          <w:p>
+            <w:pPr>
+              <w:spacing w:after="0" w:line="240" w:lineRule="auto"/>
+              <w:jc w:val="left"/>
+              <w:rPr>
+                <w:rFonts w:ascii="Calibri" w:eastAsia="Times New Roman" w:hAnsi="Calibri" w:cs="Calibri"/>
+                <w:b/>
+                <w:bCs/>
+                <w:color w:val="000000"/>
+                <w:sz w:val="18"/>
+                <w:szCs w:val="18"/>
+                <w:lang w:eastAsia="it-IT"/>
+              </w:rPr>
+            </w:pPr>
+            <w:r>
+              <w:rPr>
+                <w:rFonts w:ascii="Calibri" w:eastAsia="Times New Roman" w:hAnsi="Calibri" w:cs="Calibri"/>
+                <w:b/>
+                <w:bCs/>
+                <w:color w:val="000000"/>
+                <w:sz w:val="18"/>
+                <w:szCs w:val="18"/>
+                <w:lang w:eastAsia="it-IT"/>
+              </w:rPr>
+              <w:t>MAE (TE)</w:t>
+            </w:r>
+          </w:p>
+        </w:tc>
+        <w:tc>
+          <w:tcPr>
+            <w:tcW w:w="456" w:type="pct"/>
+            <w:shd w:val="clear" w:color="000000" w:fill="FFE699"/>
+            <w:noWrap/>
+            <w:vAlign w:val="bottom"/>
+            <w:hideMark/>
+          </w:tcPr>
+          <w:p>
+            <w:pPr>
+              <w:spacing w:after="0" w:line="240" w:lineRule="auto"/>
+              <w:jc w:val="left"/>
+              <w:rPr>
+                <w:rFonts w:ascii="Calibri" w:eastAsia="Times New Roman" w:hAnsi="Calibri" w:cs="Calibri"/>
+                <w:b/>
+                <w:bCs/>
+                <w:color w:val="000000"/>
+                <w:sz w:val="18"/>
+                <w:szCs w:val="18"/>
+                <w:lang w:eastAsia="it-IT"/>
+              </w:rPr>
+            </w:pPr>
+            <w:r>
+              <w:rPr>
+                <w:rFonts w:ascii="Calibri" w:eastAsia="Times New Roman" w:hAnsi="Calibri" w:cs="Calibri"/>
+                <w:b/>
+                <w:bCs/>
+                <w:color w:val="000000"/>
+                <w:sz w:val="18"/>
+                <w:szCs w:val="18"/>
+                <w:lang w:eastAsia="it-IT"/>
+              </w:rPr>
+              <w:t>MSE (TE)</w:t>
+            </w:r>
+          </w:p>
+        </w:tc>
+        <w:tc>
+          <w:tcPr>
+            <w:tcW w:w="456" w:type="pct"/>
+            <w:shd w:val="clear" w:color="000000" w:fill="FFE699"/>
+            <w:noWrap/>
+            <w:vAlign w:val="bottom"/>
+            <w:hideMark/>
+          </w:tcPr>
+          <w:p>
+            <w:pPr>
+              <w:spacing w:after="0" w:line="240" w:lineRule="auto"/>
+              <w:jc w:val="left"/>
+              <w:rPr>
+                <w:rFonts w:ascii="Calibri" w:eastAsia="Times New Roman" w:hAnsi="Calibri" w:cs="Calibri"/>
+                <w:b/>
+                <w:bCs/>
+                <w:color w:val="000000"/>
+                <w:sz w:val="18"/>
+                <w:szCs w:val="18"/>
+                <w:lang w:eastAsia="it-IT"/>
+              </w:rPr>
+            </w:pPr>
+            <w:r>
+              <w:rPr>
+                <w:rFonts w:ascii="Calibri" w:eastAsia="Times New Roman" w:hAnsi="Calibri" w:cs="Calibri"/>
+                <w:b/>
+                <w:bCs/>
+                <w:color w:val="000000"/>
+                <w:sz w:val="18"/>
+                <w:szCs w:val="18"/>
+                <w:lang w:eastAsia="it-IT"/>
+              </w:rPr>
+              <w:t>RMSE (TE)</w:t>
+            </w:r>
+          </w:p>
+        </w:tc>
+        <w:tc>
+          <w:tcPr>
+            <w:tcW w:w="456" w:type="pct"/>
+            <w:shd w:val="clear" w:color="000000" w:fill="FFE699"/>
+            <w:noWrap/>
+            <w:vAlign w:val="bottom"/>
+            <w:hideMark/>
+          </w:tcPr>
+          <w:p>
+            <w:pPr>
+              <w:spacing w:after="0" w:line="240" w:lineRule="auto"/>
+              <w:jc w:val="left"/>
+              <w:rPr>
+                <w:rFonts w:ascii="Calibri" w:eastAsia="Times New Roman" w:hAnsi="Calibri" w:cs="Calibri"/>
+                <w:b/>
+                <w:bCs/>
+                <w:color w:val="000000"/>
+                <w:sz w:val="18"/>
+                <w:szCs w:val="18"/>
+                <w:lang w:eastAsia="it-IT"/>
+              </w:rPr>
+            </w:pPr>
+            <w:r>
+              <w:rPr>
+                <w:rFonts w:ascii="Calibri" w:eastAsia="Times New Roman" w:hAnsi="Calibri" w:cs="Calibri"/>
+                <w:b/>
+                <w:bCs/>
+                <w:color w:val="000000"/>
+                <w:sz w:val="18"/>
+                <w:szCs w:val="18"/>
+                <w:lang w:eastAsia="it-IT"/>
+              </w:rPr>
+              <w:t>R^2 (TE)</w:t>
+            </w:r>
+          </w:p>
+        </w:tc>
+      </w:tr>
+      <w:tr>
+        <w:trPr>
+          <w:divId w:val="1514952752"/>
+          <w:trHeight w:val="300"/>
+        </w:trPr>
+        <w:tc>
+          <w:tcPr>
+            <w:tcW w:w="394" w:type="pct"/>
+            <w:shd w:val="clear" w:color="auto" w:fill="auto"/>
+            <w:noWrap/>
+            <w:vAlign w:val="bottom"/>
+            <w:hideMark/>
+          </w:tcPr>
+          <w:p>
+            <w:pPr>
+              <w:spacing w:after="0" w:line="240" w:lineRule="auto"/>
+              <w:jc w:val="left"/>
+              <w:rPr>
+                <w:rFonts w:ascii="Calibri" w:eastAsia="Times New Roman" w:hAnsi="Calibri" w:cs="Calibri"/>
+                <w:color w:val="000000"/>
+                <w:sz w:val="18"/>
+                <w:szCs w:val="18"/>
+                <w:lang w:eastAsia="it-IT"/>
+              </w:rPr>
+            </w:pPr>
+            <w:proofErr w:type="spellStart"/>
+            <w:r>
+              <w:rPr>
+                <w:rFonts w:ascii="Calibri" w:eastAsia="Times New Roman" w:hAnsi="Calibri" w:cs="Calibri"/>
+                <w:color w:val="000000"/>
+                <w:sz w:val="18"/>
+                <w:szCs w:val="18"/>
+                <w:lang w:eastAsia="it-IT"/>
+              </w:rPr>
+              <w:t>regLin</w:t>
+            </w:r>
+            <w:proofErr w:type="spellEnd"/>
+          </w:p>
+        </w:tc>
+        <w:tc>
+          <w:tcPr>
+            <w:tcW w:w="959" w:type="pct"/>
+            <w:shd w:val="clear" w:color="auto" w:fill="auto"/>
+            <w:vAlign w:val="bottom"/>
+            <w:hideMark/>
+          </w:tcPr>
+          <w:p>
+            <w:pPr>
+              <w:spacing w:after="0" w:line="240" w:lineRule="auto"/>
+              <w:jc w:val="left"/>
+              <w:rPr>
+                <w:rFonts w:ascii="Calibri" w:eastAsia="Times New Roman" w:hAnsi="Calibri" w:cs="Calibri"/>
+                <w:color w:val="000000"/>
+                <w:sz w:val="18"/>
+                <w:szCs w:val="18"/>
+                <w:lang w:eastAsia="it-IT"/>
+              </w:rPr>
+            </w:pPr>
+          </w:p>
+        </w:tc>
+        <w:tc>
+          <w:tcPr>
+            <w:tcW w:w="456" w:type="pct"/>
+            <w:shd w:val="clear" w:color="auto" w:fill="auto"/>
+            <w:noWrap/>
+            <w:vAlign w:val="bottom"/>
+            <w:hideMark/>
+          </w:tcPr>
+          <w:p>
+            <w:pPr>
+              <w:spacing w:after="0" w:line="240" w:lineRule="auto"/>
+              <w:jc w:val="right"/>
+              <w:rPr>
+                <w:rFonts w:ascii="Calibri" w:eastAsia="Times New Roman" w:hAnsi="Calibri" w:cs="Calibri"/>
+                <w:color w:val="000000"/>
+                <w:sz w:val="18"/>
+                <w:szCs w:val="18"/>
+                <w:lang w:eastAsia="it-IT"/>
+              </w:rPr>
+            </w:pPr>
+            <w:r>
+              <w:rPr>
+                <w:rFonts w:ascii="Calibri" w:eastAsia="Times New Roman" w:hAnsi="Calibri" w:cs="Calibri"/>
+                <w:color w:val="000000"/>
+                <w:sz w:val="18"/>
+                <w:szCs w:val="18"/>
+                <w:lang w:eastAsia="it-IT"/>
+              </w:rPr>
+              <w:t>0,360450</w:t>
+            </w:r>
+          </w:p>
+        </w:tc>
+        <w:tc>
+          <w:tcPr>
+            <w:tcW w:w="456" w:type="pct"/>
+            <w:shd w:val="clear" w:color="auto" w:fill="auto"/>
+            <w:noWrap/>
+            <w:vAlign w:val="bottom"/>
+            <w:hideMark/>
+          </w:tcPr>
+          <w:p>
+            <w:pPr>
+              <w:spacing w:after="0" w:line="240" w:lineRule="auto"/>
+              <w:jc w:val="right"/>
+              <w:rPr>
+                <w:rFonts w:ascii="Calibri" w:eastAsia="Times New Roman" w:hAnsi="Calibri" w:cs="Calibri"/>
+                <w:color w:val="000000"/>
+                <w:sz w:val="18"/>
+                <w:szCs w:val="18"/>
+                <w:lang w:eastAsia="it-IT"/>
+              </w:rPr>
+            </w:pPr>
+            <w:r>
+              <w:rPr>
+                <w:rFonts w:ascii="Calibri" w:eastAsia="Times New Roman" w:hAnsi="Calibri" w:cs="Calibri"/>
+                <w:color w:val="000000"/>
+                <w:sz w:val="18"/>
+                <w:szCs w:val="18"/>
+                <w:lang w:eastAsia="it-IT"/>
+              </w:rPr>
+              <w:t>0,198498</w:t>
+            </w:r>
+          </w:p>
+        </w:tc>
+        <w:tc>
+          <w:tcPr>
+            <w:tcW w:w="456" w:type="pct"/>
+            <w:shd w:val="clear" w:color="auto" w:fill="auto"/>
+            <w:noWrap/>
+            <w:vAlign w:val="bottom"/>
+            <w:hideMark/>
+          </w:tcPr>
+          <w:p>
+            <w:pPr>
+              <w:spacing w:after="0" w:line="240" w:lineRule="auto"/>
+              <w:jc w:val="right"/>
+              <w:rPr>
+                <w:rFonts w:ascii="Calibri" w:eastAsia="Times New Roman" w:hAnsi="Calibri" w:cs="Calibri"/>
+                <w:color w:val="000000"/>
+                <w:sz w:val="18"/>
+                <w:szCs w:val="18"/>
+                <w:lang w:eastAsia="it-IT"/>
+              </w:rPr>
+            </w:pPr>
+            <w:r>
+              <w:rPr>
+                <w:rFonts w:ascii="Calibri" w:eastAsia="Times New Roman" w:hAnsi="Calibri" w:cs="Calibri"/>
+                <w:color w:val="000000"/>
+                <w:sz w:val="18"/>
+                <w:szCs w:val="18"/>
+                <w:lang w:eastAsia="it-IT"/>
+              </w:rPr>
+              <w:t>0,445513</w:t>
+            </w:r>
+          </w:p>
+        </w:tc>
+        <w:tc>
+          <w:tcPr>
+            <w:tcW w:w="456" w:type="pct"/>
+            <w:shd w:val="clear" w:color="auto" w:fill="auto"/>
+            <w:noWrap/>
+            <w:vAlign w:val="bottom"/>
+            <w:hideMark/>
+          </w:tcPr>
+          <w:p>
+            <w:pPr>
+              <w:spacing w:after="0" w:line="240" w:lineRule="auto"/>
+              <w:jc w:val="right"/>
+              <w:rPr>
+                <w:rFonts w:ascii="Calibri" w:eastAsia="Times New Roman" w:hAnsi="Calibri" w:cs="Calibri"/>
+                <w:color w:val="000000"/>
+                <w:sz w:val="18"/>
+                <w:szCs w:val="18"/>
+                <w:lang w:eastAsia="it-IT"/>
+              </w:rPr>
+            </w:pPr>
+            <w:r>
+              <w:rPr>
+                <w:rFonts w:ascii="Calibri" w:eastAsia="Times New Roman" w:hAnsi="Calibri" w:cs="Calibri"/>
+                <w:color w:val="000000"/>
+                <w:sz w:val="18"/>
+                <w:szCs w:val="18"/>
+                <w:lang w:eastAsia="it-IT"/>
+              </w:rPr>
+              <w:t>0,232727</w:t>
+            </w:r>
+          </w:p>
+        </w:tc>
+        <w:tc>
+          <w:tcPr>
+            <w:tcW w:w="456" w:type="pct"/>
+            <w:shd w:val="clear" w:color="auto" w:fill="auto"/>
+            <w:noWrap/>
+            <w:vAlign w:val="bottom"/>
+            <w:hideMark/>
+          </w:tcPr>
+          <w:p>
+            <w:pPr>
+              <w:spacing w:after="0" w:line="240" w:lineRule="auto"/>
+              <w:jc w:val="right"/>
+              <w:rPr>
+                <w:rFonts w:ascii="Calibri" w:eastAsia="Times New Roman" w:hAnsi="Calibri" w:cs="Calibri"/>
+                <w:color w:val="000000"/>
+                <w:sz w:val="18"/>
+                <w:szCs w:val="18"/>
+                <w:lang w:eastAsia="it-IT"/>
+              </w:rPr>
+            </w:pPr>
+            <w:r>
+              <w:rPr>
+                <w:rFonts w:ascii="Calibri" w:eastAsia="Times New Roman" w:hAnsi="Calibri" w:cs="Calibri"/>
+                <w:color w:val="000000"/>
+                <w:sz w:val="18"/>
+                <w:szCs w:val="18"/>
+                <w:lang w:eastAsia="it-IT"/>
+              </w:rPr>
+              <w:t>0,367821</w:t>
+            </w:r>
+          </w:p>
+        </w:tc>
+        <w:tc>
+          <w:tcPr>
+            <w:tcW w:w="456" w:type="pct"/>
+            <w:shd w:val="clear" w:color="auto" w:fill="auto"/>
+            <w:noWrap/>
+            <w:vAlign w:val="bottom"/>
+            <w:hideMark/>
+          </w:tcPr>
+          <w:p>
+            <w:pPr>
+              <w:spacing w:after="0" w:line="240" w:lineRule="auto"/>
+              <w:jc w:val="right"/>
+              <w:rPr>
+                <w:rFonts w:ascii="Calibri" w:eastAsia="Times New Roman" w:hAnsi="Calibri" w:cs="Calibri"/>
+                <w:color w:val="000000"/>
+                <w:sz w:val="18"/>
+                <w:szCs w:val="18"/>
+                <w:lang w:eastAsia="it-IT"/>
+              </w:rPr>
+            </w:pPr>
+            <w:r>
+              <w:rPr>
+                <w:rFonts w:ascii="Calibri" w:eastAsia="Times New Roman" w:hAnsi="Calibri" w:cs="Calibri"/>
+                <w:color w:val="000000"/>
+                <w:sz w:val="18"/>
+                <w:szCs w:val="18"/>
+                <w:lang w:eastAsia="it-IT"/>
+              </w:rPr>
+              <w:t>0,214031</w:t>
+            </w:r>
+          </w:p>
+        </w:tc>
+        <w:tc>
+          <w:tcPr>
+            <w:tcW w:w="456" w:type="pct"/>
+            <w:shd w:val="clear" w:color="auto" w:fill="auto"/>
+            <w:noWrap/>
+            <w:vAlign w:val="bottom"/>
+            <w:hideMark/>
+          </w:tcPr>
+          <w:p>
+            <w:pPr>
+              <w:spacing w:after="0" w:line="240" w:lineRule="auto"/>
+              <w:jc w:val="right"/>
+              <w:rPr>
+                <w:rFonts w:ascii="Calibri" w:eastAsia="Times New Roman" w:hAnsi="Calibri" w:cs="Calibri"/>
+                <w:color w:val="000000"/>
+                <w:sz w:val="18"/>
+                <w:szCs w:val="18"/>
+                <w:lang w:eastAsia="it-IT"/>
+              </w:rPr>
+            </w:pPr>
+            <w:r>
+              <w:rPr>
+                <w:rFonts w:ascii="Calibri" w:eastAsia="Times New Roman" w:hAnsi="Calibri" w:cs="Calibri"/>
+                <w:color w:val="000000"/>
+                <w:sz w:val="18"/>
+                <w:szCs w:val="18"/>
+                <w:lang w:eastAsia="it-IT"/>
+              </w:rPr>
+              <w:t>0,462326</w:t>
+            </w:r>
+          </w:p>
+        </w:tc>
+        <w:tc>
+          <w:tcPr>
+            <w:tcW w:w="456" w:type="pct"/>
+            <w:shd w:val="clear" w:color="auto" w:fill="auto"/>
+            <w:noWrap/>
+            <w:vAlign w:val="bottom"/>
+            <w:hideMark/>
+          </w:tcPr>
+          <w:p>
+            <w:pPr>
+              <w:spacing w:after="0" w:line="240" w:lineRule="auto"/>
+              <w:jc w:val="right"/>
+              <w:rPr>
+                <w:rFonts w:ascii="Calibri" w:eastAsia="Times New Roman" w:hAnsi="Calibri" w:cs="Calibri"/>
+                <w:color w:val="000000"/>
+                <w:sz w:val="18"/>
+                <w:szCs w:val="18"/>
+                <w:lang w:eastAsia="it-IT"/>
+              </w:rPr>
+            </w:pPr>
+            <w:r>
+              <w:rPr>
+                <w:rFonts w:ascii="Calibri" w:eastAsia="Times New Roman" w:hAnsi="Calibri" w:cs="Calibri"/>
+                <w:color w:val="000000"/>
+                <w:sz w:val="18"/>
+                <w:szCs w:val="18"/>
+                <w:lang w:eastAsia="it-IT"/>
+              </w:rPr>
+              <w:t>0,167726</w:t>
+            </w:r>
+          </w:p>
+        </w:tc>
+      </w:tr>
+      <w:tr>
+        <w:trPr>
+          <w:divId w:val="1514952752"/>
+          <w:trHeight w:val="900"/>
+        </w:trPr>
+        <w:tc>
+          <w:tcPr>
+            <w:tcW w:w="394" w:type="pct"/>
+            <w:shd w:val="clear" w:color="auto" w:fill="auto"/>
+            <w:noWrap/>
+            <w:vAlign w:val="bottom"/>
+            <w:hideMark/>
+          </w:tcPr>
+          <w:p>
+            <w:pPr>
+              <w:spacing w:after="0" w:line="240" w:lineRule="auto"/>
+              <w:jc w:val="left"/>
+              <w:rPr>
+                <w:rFonts w:ascii="Calibri" w:eastAsia="Times New Roman" w:hAnsi="Calibri" w:cs="Calibri"/>
+                <w:color w:val="000000"/>
+                <w:sz w:val="18"/>
+                <w:szCs w:val="18"/>
+                <w:lang w:eastAsia="it-IT"/>
+              </w:rPr>
+            </w:pPr>
+            <w:proofErr w:type="spellStart"/>
+            <w:r>
+              <w:rPr>
+                <w:rFonts w:ascii="Calibri" w:eastAsia="Times New Roman" w:hAnsi="Calibri" w:cs="Calibri"/>
+                <w:color w:val="000000"/>
+                <w:sz w:val="18"/>
+                <w:szCs w:val="18"/>
+                <w:lang w:eastAsia="it-IT"/>
+              </w:rPr>
+              <w:t>regKNN</w:t>
+            </w:r>
+            <w:proofErr w:type="spellEnd"/>
+          </w:p>
+        </w:tc>
+        <w:tc>
+          <w:tcPr>
+            <w:tcW w:w="959" w:type="pct"/>
+            <w:shd w:val="clear" w:color="auto" w:fill="auto"/>
+            <w:vAlign w:val="bottom"/>
+            <w:hideMark/>
+          </w:tcPr>
+          <w:p>
+            <w:pPr>
+              <w:spacing w:after="0" w:line="240" w:lineRule="auto"/>
+              <w:jc w:val="left"/>
+              <w:rPr>
+                <w:rFonts w:ascii="Calibri" w:eastAsia="Times New Roman" w:hAnsi="Calibri" w:cs="Calibri"/>
+                <w:color w:val="000000"/>
+                <w:sz w:val="18"/>
+                <w:szCs w:val="18"/>
+                <w:lang w:eastAsia="it-IT"/>
+              </w:rPr>
+            </w:pPr>
+            <w:r>
+              <w:rPr>
+                <w:rFonts w:ascii="Calibri" w:eastAsia="Times New Roman" w:hAnsi="Calibri" w:cs="Calibri"/>
+                <w:color w:val="000000"/>
+                <w:sz w:val="18"/>
+                <w:szCs w:val="18"/>
+                <w:lang w:eastAsia="it-IT"/>
+              </w:rPr>
+              <w:t>{'</w:t>
+            </w:r>
+            <w:proofErr w:type="spellStart"/>
+            <w:r>
+              <w:rPr>
+                <w:rFonts w:ascii="Calibri" w:eastAsia="Times New Roman" w:hAnsi="Calibri" w:cs="Calibri"/>
+                <w:color w:val="000000"/>
+                <w:sz w:val="18"/>
+                <w:szCs w:val="18"/>
+                <w:lang w:eastAsia="it-IT"/>
+              </w:rPr>
+              <w:t>algorithm</w:t>
+            </w:r>
+            <w:proofErr w:type="spellEnd"/>
+            <w:r>
+              <w:rPr>
+                <w:rFonts w:ascii="Calibri" w:eastAsia="Times New Roman" w:hAnsi="Calibri" w:cs="Calibri"/>
+                <w:color w:val="000000"/>
+                <w:sz w:val="18"/>
+                <w:szCs w:val="18"/>
+                <w:lang w:eastAsia="it-IT"/>
+              </w:rPr>
+              <w:t>': '</w:t>
+            </w:r>
+            <w:proofErr w:type="spellStart"/>
+            <w:r>
+              <w:rPr>
+                <w:rFonts w:ascii="Calibri" w:eastAsia="Times New Roman" w:hAnsi="Calibri" w:cs="Calibri"/>
+                <w:color w:val="000000"/>
+                <w:sz w:val="18"/>
+                <w:szCs w:val="18"/>
+                <w:lang w:eastAsia="it-IT"/>
+              </w:rPr>
+              <w:t>kd_tree</w:t>
+            </w:r>
+            <w:proofErr w:type="spellEnd"/>
+            <w:r>
+              <w:rPr>
+                <w:rFonts w:ascii="Calibri" w:eastAsia="Times New Roman" w:hAnsi="Calibri" w:cs="Calibri"/>
+                <w:color w:val="000000"/>
+                <w:sz w:val="18"/>
+                <w:szCs w:val="18"/>
+                <w:lang w:eastAsia="it-IT"/>
+              </w:rPr>
+              <w:t>', '</w:t>
+            </w:r>
+            <w:proofErr w:type="spellStart"/>
+            <w:r>
+              <w:rPr>
+                <w:rFonts w:ascii="Calibri" w:eastAsia="Times New Roman" w:hAnsi="Calibri" w:cs="Calibri"/>
+                <w:color w:val="000000"/>
+                <w:sz w:val="18"/>
+                <w:szCs w:val="18"/>
+                <w:lang w:eastAsia="it-IT"/>
+              </w:rPr>
+              <w:t>n_neighbors</w:t>
+            </w:r>
+            <w:proofErr w:type="spellEnd"/>
+            <w:r>
+              <w:rPr>
+                <w:rFonts w:ascii="Calibri" w:eastAsia="Times New Roman" w:hAnsi="Calibri" w:cs="Calibri"/>
+                <w:color w:val="000000"/>
+                <w:sz w:val="18"/>
+                <w:szCs w:val="18"/>
+                <w:lang w:eastAsia="it-IT"/>
+              </w:rPr>
+              <w:t>': 12, '</w:t>
+            </w:r>
+            <w:proofErr w:type="spellStart"/>
+            <w:r>
+              <w:rPr>
+                <w:rFonts w:ascii="Calibri" w:eastAsia="Times New Roman" w:hAnsi="Calibri" w:cs="Calibri"/>
+                <w:color w:val="000000"/>
+                <w:sz w:val="18"/>
+                <w:szCs w:val="18"/>
+                <w:lang w:eastAsia="it-IT"/>
+              </w:rPr>
+              <w:t>weights</w:t>
+            </w:r>
+            <w:proofErr w:type="spellEnd"/>
+            <w:r>
+              <w:rPr>
+                <w:rFonts w:ascii="Calibri" w:eastAsia="Times New Roman" w:hAnsi="Calibri" w:cs="Calibri"/>
+                <w:color w:val="000000"/>
+                <w:sz w:val="18"/>
+                <w:szCs w:val="18"/>
+                <w:lang w:eastAsia="it-IT"/>
+              </w:rPr>
+              <w:t>': '</w:t>
+            </w:r>
+            <w:proofErr w:type="spellStart"/>
+            <w:r>
+              <w:rPr>
+                <w:rFonts w:ascii="Calibri" w:eastAsia="Times New Roman" w:hAnsi="Calibri" w:cs="Calibri"/>
+                <w:color w:val="000000"/>
+                <w:sz w:val="18"/>
+                <w:szCs w:val="18"/>
+                <w:lang w:eastAsia="it-IT"/>
+              </w:rPr>
+              <w:t>distance</w:t>
+            </w:r>
+            <w:proofErr w:type="spellEnd"/>
+            <w:r>
+              <w:rPr>
+                <w:rFonts w:ascii="Calibri" w:eastAsia="Times New Roman" w:hAnsi="Calibri" w:cs="Calibri"/>
+                <w:color w:val="000000"/>
+                <w:sz w:val="18"/>
+                <w:szCs w:val="18"/>
+                <w:lang w:eastAsia="it-IT"/>
+              </w:rPr>
+              <w:t>'}</w:t>
+            </w:r>
+          </w:p>
+        </w:tc>
+        <w:tc>
+          <w:tcPr>
+            <w:tcW w:w="456" w:type="pct"/>
+            <w:shd w:val="clear" w:color="auto" w:fill="auto"/>
+            <w:noWrap/>
+            <w:vAlign w:val="bottom"/>
+            <w:hideMark/>
+          </w:tcPr>
+          <w:p>
+            <w:pPr>
+              <w:spacing w:after="0" w:line="240" w:lineRule="auto"/>
+              <w:jc w:val="right"/>
+              <w:rPr>
+                <w:rFonts w:ascii="Calibri" w:eastAsia="Times New Roman" w:hAnsi="Calibri" w:cs="Calibri"/>
+                <w:color w:val="000000"/>
+                <w:sz w:val="18"/>
+                <w:szCs w:val="18"/>
+                <w:lang w:eastAsia="it-IT"/>
+              </w:rPr>
+            </w:pPr>
+            <w:r>
+              <w:rPr>
+                <w:rFonts w:ascii="Calibri" w:eastAsia="Times New Roman" w:hAnsi="Calibri" w:cs="Calibri"/>
+                <w:color w:val="000000"/>
+                <w:sz w:val="18"/>
+                <w:szCs w:val="18"/>
+                <w:lang w:eastAsia="it-IT"/>
+              </w:rPr>
+              <w:t>0,000000</w:t>
+            </w:r>
+          </w:p>
+        </w:tc>
+        <w:tc>
+          <w:tcPr>
+            <w:tcW w:w="456" w:type="pct"/>
+            <w:shd w:val="clear" w:color="auto" w:fill="auto"/>
+            <w:noWrap/>
+            <w:vAlign w:val="bottom"/>
+            <w:hideMark/>
+          </w:tcPr>
+          <w:p>
+            <w:pPr>
+              <w:spacing w:after="0" w:line="240" w:lineRule="auto"/>
+              <w:jc w:val="right"/>
+              <w:rPr>
+                <w:rFonts w:ascii="Calibri" w:eastAsia="Times New Roman" w:hAnsi="Calibri" w:cs="Calibri"/>
+                <w:color w:val="000000"/>
+                <w:sz w:val="18"/>
+                <w:szCs w:val="18"/>
+                <w:lang w:eastAsia="it-IT"/>
+              </w:rPr>
+            </w:pPr>
+            <w:r>
+              <w:rPr>
+                <w:rFonts w:ascii="Calibri" w:eastAsia="Times New Roman" w:hAnsi="Calibri" w:cs="Calibri"/>
+                <w:color w:val="000000"/>
+                <w:sz w:val="18"/>
+                <w:szCs w:val="18"/>
+                <w:lang w:eastAsia="it-IT"/>
+              </w:rPr>
+              <w:t>0,000000</w:t>
+            </w:r>
+          </w:p>
+        </w:tc>
+        <w:tc>
+          <w:tcPr>
+            <w:tcW w:w="456" w:type="pct"/>
+            <w:shd w:val="clear" w:color="auto" w:fill="auto"/>
+            <w:noWrap/>
+            <w:vAlign w:val="bottom"/>
+            <w:hideMark/>
+          </w:tcPr>
+          <w:p>
+            <w:pPr>
+              <w:spacing w:after="0" w:line="240" w:lineRule="auto"/>
+              <w:jc w:val="right"/>
+              <w:rPr>
+                <w:rFonts w:ascii="Calibri" w:eastAsia="Times New Roman" w:hAnsi="Calibri" w:cs="Calibri"/>
+                <w:color w:val="000000"/>
+                <w:sz w:val="18"/>
+                <w:szCs w:val="18"/>
+                <w:lang w:eastAsia="it-IT"/>
+              </w:rPr>
+            </w:pPr>
+            <w:r>
+              <w:rPr>
+                <w:rFonts w:ascii="Calibri" w:eastAsia="Times New Roman" w:hAnsi="Calibri" w:cs="Calibri"/>
+                <w:color w:val="000000"/>
+                <w:sz w:val="18"/>
+                <w:szCs w:val="18"/>
+                <w:lang w:eastAsia="it-IT"/>
+              </w:rPr>
+              <w:t>0,000000</w:t>
+            </w:r>
+          </w:p>
+        </w:tc>
+        <w:tc>
+          <w:tcPr>
+            <w:tcW w:w="456" w:type="pct"/>
+            <w:shd w:val="clear" w:color="auto" w:fill="auto"/>
+            <w:noWrap/>
+            <w:vAlign w:val="bottom"/>
+            <w:hideMark/>
+          </w:tcPr>
+          <w:p>
+            <w:pPr>
+              <w:spacing w:after="0" w:line="240" w:lineRule="auto"/>
+              <w:jc w:val="right"/>
+              <w:rPr>
+                <w:rFonts w:ascii="Calibri" w:eastAsia="Times New Roman" w:hAnsi="Calibri" w:cs="Calibri"/>
+                <w:color w:val="000000"/>
+                <w:sz w:val="18"/>
+                <w:szCs w:val="18"/>
+                <w:lang w:eastAsia="it-IT"/>
+              </w:rPr>
+            </w:pPr>
+            <w:r>
+              <w:rPr>
+                <w:rFonts w:ascii="Calibri" w:eastAsia="Times New Roman" w:hAnsi="Calibri" w:cs="Calibri"/>
+                <w:color w:val="000000"/>
+                <w:sz w:val="18"/>
+                <w:szCs w:val="18"/>
+                <w:lang w:eastAsia="it-IT"/>
+              </w:rPr>
+              <w:t>1,000000</w:t>
+            </w:r>
+          </w:p>
+        </w:tc>
+        <w:tc>
+          <w:tcPr>
+            <w:tcW w:w="456" w:type="pct"/>
+            <w:shd w:val="clear" w:color="auto" w:fill="auto"/>
+            <w:noWrap/>
+            <w:vAlign w:val="bottom"/>
+            <w:hideMark/>
+          </w:tcPr>
+          <w:p>
+            <w:pPr>
+              <w:spacing w:after="0" w:line="240" w:lineRule="auto"/>
+              <w:jc w:val="right"/>
+              <w:rPr>
+                <w:rFonts w:ascii="Calibri" w:eastAsia="Times New Roman" w:hAnsi="Calibri" w:cs="Calibri"/>
+                <w:color w:val="000000"/>
+                <w:sz w:val="18"/>
+                <w:szCs w:val="18"/>
+                <w:lang w:eastAsia="it-IT"/>
+              </w:rPr>
+            </w:pPr>
+            <w:r>
+              <w:rPr>
+                <w:rFonts w:ascii="Calibri" w:eastAsia="Times New Roman" w:hAnsi="Calibri" w:cs="Calibri"/>
+                <w:color w:val="000000"/>
+                <w:sz w:val="18"/>
+                <w:szCs w:val="18"/>
+                <w:lang w:eastAsia="it-IT"/>
+              </w:rPr>
+              <w:t>0,282082</w:t>
+            </w:r>
+          </w:p>
+        </w:tc>
+        <w:tc>
+          <w:tcPr>
+            <w:tcW w:w="456" w:type="pct"/>
+            <w:shd w:val="clear" w:color="auto" w:fill="auto"/>
+            <w:noWrap/>
+            <w:vAlign w:val="bottom"/>
+            <w:hideMark/>
+          </w:tcPr>
+          <w:p>
+            <w:pPr>
+              <w:spacing w:after="0" w:line="240" w:lineRule="auto"/>
+              <w:jc w:val="right"/>
+              <w:rPr>
+                <w:rFonts w:ascii="Calibri" w:eastAsia="Times New Roman" w:hAnsi="Calibri" w:cs="Calibri"/>
+                <w:color w:val="000000"/>
+                <w:sz w:val="18"/>
+                <w:szCs w:val="18"/>
+                <w:lang w:eastAsia="it-IT"/>
+              </w:rPr>
+            </w:pPr>
+            <w:r>
+              <w:rPr>
+                <w:rFonts w:ascii="Calibri" w:eastAsia="Times New Roman" w:hAnsi="Calibri" w:cs="Calibri"/>
+                <w:color w:val="000000"/>
+                <w:sz w:val="18"/>
+                <w:szCs w:val="18"/>
+                <w:lang w:eastAsia="it-IT"/>
+              </w:rPr>
+              <w:t>0,150461</w:t>
+            </w:r>
+          </w:p>
+        </w:tc>
+        <w:tc>
+          <w:tcPr>
+            <w:tcW w:w="456" w:type="pct"/>
+            <w:shd w:val="clear" w:color="auto" w:fill="auto"/>
+            <w:noWrap/>
+            <w:vAlign w:val="bottom"/>
+            <w:hideMark/>
+          </w:tcPr>
+          <w:p>
+            <w:pPr>
+              <w:spacing w:after="0" w:line="240" w:lineRule="auto"/>
+              <w:jc w:val="right"/>
+              <w:rPr>
+                <w:rFonts w:ascii="Calibri" w:eastAsia="Times New Roman" w:hAnsi="Calibri" w:cs="Calibri"/>
+                <w:color w:val="000000"/>
+                <w:sz w:val="18"/>
+                <w:szCs w:val="18"/>
+                <w:lang w:eastAsia="it-IT"/>
+              </w:rPr>
+            </w:pPr>
+            <w:r>
+              <w:rPr>
+                <w:rFonts w:ascii="Calibri" w:eastAsia="Times New Roman" w:hAnsi="Calibri" w:cs="Calibri"/>
+                <w:color w:val="000000"/>
+                <w:sz w:val="18"/>
+                <w:szCs w:val="18"/>
+                <w:lang w:eastAsia="it-IT"/>
+              </w:rPr>
+              <w:t>0,387708</w:t>
+            </w:r>
+          </w:p>
+        </w:tc>
+        <w:tc>
+          <w:tcPr>
+            <w:tcW w:w="456" w:type="pct"/>
+            <w:shd w:val="clear" w:color="auto" w:fill="auto"/>
+            <w:noWrap/>
+            <w:vAlign w:val="bottom"/>
+            <w:hideMark/>
+          </w:tcPr>
+          <w:p>
+            <w:pPr>
+              <w:spacing w:after="0" w:line="240" w:lineRule="auto"/>
+              <w:jc w:val="right"/>
+              <w:rPr>
+                <w:rFonts w:ascii="Calibri" w:eastAsia="Times New Roman" w:hAnsi="Calibri" w:cs="Calibri"/>
+                <w:color w:val="000000"/>
+                <w:sz w:val="18"/>
+                <w:szCs w:val="18"/>
+                <w:lang w:eastAsia="it-IT"/>
+              </w:rPr>
+            </w:pPr>
+            <w:r>
+              <w:rPr>
+                <w:rFonts w:ascii="Calibri" w:eastAsia="Times New Roman" w:hAnsi="Calibri" w:cs="Calibri"/>
+                <w:color w:val="000000"/>
+                <w:sz w:val="18"/>
+                <w:szCs w:val="18"/>
+                <w:lang w:eastAsia="it-IT"/>
+              </w:rPr>
+              <w:t>0,416453</w:t>
+            </w:r>
+          </w:p>
+        </w:tc>
+      </w:tr>
+      <w:tr>
+        <w:trPr>
+          <w:divId w:val="1514952752"/>
+          <w:trHeight w:val="2100"/>
+        </w:trPr>
+        <w:tc>
+          <w:tcPr>
+            <w:tcW w:w="394" w:type="pct"/>
+            <w:shd w:val="clear" w:color="auto" w:fill="auto"/>
+            <w:noWrap/>
+            <w:vAlign w:val="bottom"/>
+            <w:hideMark/>
+          </w:tcPr>
+          <w:p>
+            <w:pPr>
+              <w:spacing w:after="0" w:line="240" w:lineRule="auto"/>
+              <w:jc w:val="left"/>
+              <w:rPr>
+                <w:rFonts w:ascii="Calibri" w:eastAsia="Times New Roman" w:hAnsi="Calibri" w:cs="Calibri"/>
+                <w:color w:val="000000"/>
+                <w:sz w:val="18"/>
+                <w:szCs w:val="18"/>
+                <w:lang w:eastAsia="it-IT"/>
+              </w:rPr>
+            </w:pPr>
+            <w:proofErr w:type="spellStart"/>
+            <w:r>
+              <w:rPr>
+                <w:rFonts w:ascii="Calibri" w:eastAsia="Times New Roman" w:hAnsi="Calibri" w:cs="Calibri"/>
+                <w:color w:val="000000"/>
+                <w:sz w:val="18"/>
+                <w:szCs w:val="18"/>
+                <w:lang w:eastAsia="it-IT"/>
+              </w:rPr>
+              <w:t>regDeT</w:t>
+            </w:r>
+            <w:proofErr w:type="spellEnd"/>
+          </w:p>
+        </w:tc>
+        <w:tc>
+          <w:tcPr>
+            <w:tcW w:w="959" w:type="pct"/>
+            <w:shd w:val="clear" w:color="auto" w:fill="auto"/>
+            <w:vAlign w:val="bottom"/>
+            <w:hideMark/>
+          </w:tcPr>
+          <w:p>
+            <w:pPr>
+              <w:spacing w:after="0" w:line="240" w:lineRule="auto"/>
+              <w:jc w:val="left"/>
+              <w:rPr>
+                <w:rFonts w:ascii="Calibri" w:eastAsia="Times New Roman" w:hAnsi="Calibri" w:cs="Calibri"/>
+                <w:color w:val="000000"/>
+                <w:sz w:val="18"/>
+                <w:szCs w:val="18"/>
+                <w:lang w:eastAsia="it-IT"/>
+              </w:rPr>
+            </w:pPr>
+            <w:r>
+              <w:rPr>
+                <w:rFonts w:ascii="Calibri" w:eastAsia="Times New Roman" w:hAnsi="Calibri" w:cs="Calibri"/>
+                <w:color w:val="000000"/>
+                <w:sz w:val="18"/>
+                <w:szCs w:val="18"/>
+                <w:lang w:eastAsia="it-IT"/>
+              </w:rPr>
+              <w:t>{'</w:t>
+            </w:r>
+            <w:proofErr w:type="spellStart"/>
+            <w:r>
+              <w:rPr>
+                <w:rFonts w:ascii="Calibri" w:eastAsia="Times New Roman" w:hAnsi="Calibri" w:cs="Calibri"/>
+                <w:color w:val="000000"/>
+                <w:sz w:val="18"/>
+                <w:szCs w:val="18"/>
+                <w:lang w:eastAsia="it-IT"/>
+              </w:rPr>
+              <w:t>criterion</w:t>
+            </w:r>
+            <w:proofErr w:type="spellEnd"/>
+            <w:r>
+              <w:rPr>
+                <w:rFonts w:ascii="Calibri" w:eastAsia="Times New Roman" w:hAnsi="Calibri" w:cs="Calibri"/>
+                <w:color w:val="000000"/>
+                <w:sz w:val="18"/>
+                <w:szCs w:val="18"/>
+                <w:lang w:eastAsia="it-IT"/>
+              </w:rPr>
+              <w:t>': '</w:t>
+            </w:r>
+            <w:proofErr w:type="spellStart"/>
+            <w:r>
+              <w:rPr>
+                <w:rFonts w:ascii="Calibri" w:eastAsia="Times New Roman" w:hAnsi="Calibri" w:cs="Calibri"/>
+                <w:color w:val="000000"/>
+                <w:sz w:val="18"/>
+                <w:szCs w:val="18"/>
+                <w:lang w:eastAsia="it-IT"/>
+              </w:rPr>
+              <w:t>friedman_mse</w:t>
+            </w:r>
+            <w:proofErr w:type="spellEnd"/>
+            <w:r>
+              <w:rPr>
+                <w:rFonts w:ascii="Calibri" w:eastAsia="Times New Roman" w:hAnsi="Calibri" w:cs="Calibri"/>
+                <w:color w:val="000000"/>
+                <w:sz w:val="18"/>
+                <w:szCs w:val="18"/>
+                <w:lang w:eastAsia="it-IT"/>
+              </w:rPr>
+              <w:t>', '</w:t>
+            </w:r>
+            <w:proofErr w:type="spellStart"/>
+            <w:r>
+              <w:rPr>
+                <w:rFonts w:ascii="Calibri" w:eastAsia="Times New Roman" w:hAnsi="Calibri" w:cs="Calibri"/>
+                <w:color w:val="000000"/>
+                <w:sz w:val="18"/>
+                <w:szCs w:val="18"/>
+                <w:lang w:eastAsia="it-IT"/>
+              </w:rPr>
+              <w:t>max_depth</w:t>
+            </w:r>
+            <w:proofErr w:type="spellEnd"/>
+            <w:r>
+              <w:rPr>
+                <w:rFonts w:ascii="Calibri" w:eastAsia="Times New Roman" w:hAnsi="Calibri" w:cs="Calibri"/>
+                <w:color w:val="000000"/>
+                <w:sz w:val="18"/>
+                <w:szCs w:val="18"/>
+                <w:lang w:eastAsia="it-IT"/>
+              </w:rPr>
+              <w:t>': 10, '</w:t>
+            </w:r>
+            <w:proofErr w:type="spellStart"/>
+            <w:r>
+              <w:rPr>
+                <w:rFonts w:ascii="Calibri" w:eastAsia="Times New Roman" w:hAnsi="Calibri" w:cs="Calibri"/>
+                <w:color w:val="000000"/>
+                <w:sz w:val="18"/>
+                <w:szCs w:val="18"/>
+                <w:lang w:eastAsia="it-IT"/>
+              </w:rPr>
+              <w:t>min_samples_leaf</w:t>
+            </w:r>
+            <w:proofErr w:type="spellEnd"/>
+            <w:r>
+              <w:rPr>
+                <w:rFonts w:ascii="Calibri" w:eastAsia="Times New Roman" w:hAnsi="Calibri" w:cs="Calibri"/>
+                <w:color w:val="000000"/>
+                <w:sz w:val="18"/>
+                <w:szCs w:val="18"/>
+                <w:lang w:eastAsia="it-IT"/>
+              </w:rPr>
+              <w:t>': 5, '</w:t>
+            </w:r>
+            <w:proofErr w:type="spellStart"/>
+            <w:r>
+              <w:rPr>
+                <w:rFonts w:ascii="Calibri" w:eastAsia="Times New Roman" w:hAnsi="Calibri" w:cs="Calibri"/>
+                <w:color w:val="000000"/>
+                <w:sz w:val="18"/>
+                <w:szCs w:val="18"/>
+                <w:lang w:eastAsia="it-IT"/>
+              </w:rPr>
+              <w:t>min_samples_split</w:t>
+            </w:r>
+            <w:proofErr w:type="spellEnd"/>
+            <w:r>
+              <w:rPr>
+                <w:rFonts w:ascii="Calibri" w:eastAsia="Times New Roman" w:hAnsi="Calibri" w:cs="Calibri"/>
+                <w:color w:val="000000"/>
+                <w:sz w:val="18"/>
+                <w:szCs w:val="18"/>
+                <w:lang w:eastAsia="it-IT"/>
+              </w:rPr>
+              <w:t>': 40, '</w:t>
+            </w:r>
+            <w:proofErr w:type="spellStart"/>
+            <w:r>
+              <w:rPr>
+                <w:rFonts w:ascii="Calibri" w:eastAsia="Times New Roman" w:hAnsi="Calibri" w:cs="Calibri"/>
+                <w:color w:val="000000"/>
+                <w:sz w:val="18"/>
+                <w:szCs w:val="18"/>
+                <w:lang w:eastAsia="it-IT"/>
+              </w:rPr>
+              <w:t>random_state</w:t>
+            </w:r>
+            <w:proofErr w:type="spellEnd"/>
+            <w:r>
+              <w:rPr>
+                <w:rFonts w:ascii="Calibri" w:eastAsia="Times New Roman" w:hAnsi="Calibri" w:cs="Calibri"/>
+                <w:color w:val="000000"/>
+                <w:sz w:val="18"/>
+                <w:szCs w:val="18"/>
+                <w:lang w:eastAsia="it-IT"/>
+              </w:rPr>
+              <w:t>': 1, '</w:t>
+            </w:r>
+            <w:proofErr w:type="spellStart"/>
+            <w:r>
+              <w:rPr>
+                <w:rFonts w:ascii="Calibri" w:eastAsia="Times New Roman" w:hAnsi="Calibri" w:cs="Calibri"/>
+                <w:color w:val="000000"/>
+                <w:sz w:val="18"/>
+                <w:szCs w:val="18"/>
+                <w:lang w:eastAsia="it-IT"/>
+              </w:rPr>
+              <w:t>splitter</w:t>
+            </w:r>
+            <w:proofErr w:type="spellEnd"/>
+            <w:r>
+              <w:rPr>
+                <w:rFonts w:ascii="Calibri" w:eastAsia="Times New Roman" w:hAnsi="Calibri" w:cs="Calibri"/>
+                <w:color w:val="000000"/>
+                <w:sz w:val="18"/>
+                <w:szCs w:val="18"/>
+                <w:lang w:eastAsia="it-IT"/>
+              </w:rPr>
+              <w:t>': 'random'}</w:t>
+            </w:r>
+          </w:p>
+        </w:tc>
+        <w:tc>
+          <w:tcPr>
+            <w:tcW w:w="456" w:type="pct"/>
+            <w:shd w:val="clear" w:color="auto" w:fill="auto"/>
+            <w:noWrap/>
+            <w:vAlign w:val="bottom"/>
+            <w:hideMark/>
+          </w:tcPr>
+          <w:p>
+            <w:pPr>
+              <w:spacing w:after="0" w:line="240" w:lineRule="auto"/>
+              <w:jc w:val="right"/>
+              <w:rPr>
+                <w:rFonts w:ascii="Calibri" w:eastAsia="Times New Roman" w:hAnsi="Calibri" w:cs="Calibri"/>
+                <w:color w:val="000000"/>
+                <w:sz w:val="18"/>
+                <w:szCs w:val="18"/>
+                <w:lang w:eastAsia="it-IT"/>
+              </w:rPr>
+            </w:pPr>
+            <w:r>
+              <w:rPr>
+                <w:rFonts w:ascii="Calibri" w:eastAsia="Times New Roman" w:hAnsi="Calibri" w:cs="Calibri"/>
+                <w:color w:val="000000"/>
+                <w:sz w:val="18"/>
+                <w:szCs w:val="18"/>
+                <w:lang w:eastAsia="it-IT"/>
+              </w:rPr>
+              <w:t>0,266001</w:t>
+            </w:r>
+          </w:p>
+        </w:tc>
+        <w:tc>
+          <w:tcPr>
+            <w:tcW w:w="456" w:type="pct"/>
+            <w:shd w:val="clear" w:color="auto" w:fill="auto"/>
+            <w:noWrap/>
+            <w:vAlign w:val="bottom"/>
+            <w:hideMark/>
+          </w:tcPr>
+          <w:p>
+            <w:pPr>
+              <w:spacing w:after="0" w:line="240" w:lineRule="auto"/>
+              <w:jc w:val="right"/>
+              <w:rPr>
+                <w:rFonts w:ascii="Calibri" w:eastAsia="Times New Roman" w:hAnsi="Calibri" w:cs="Calibri"/>
+                <w:color w:val="000000"/>
+                <w:sz w:val="18"/>
+                <w:szCs w:val="18"/>
+                <w:lang w:eastAsia="it-IT"/>
+              </w:rPr>
+            </w:pPr>
+            <w:r>
+              <w:rPr>
+                <w:rFonts w:ascii="Calibri" w:eastAsia="Times New Roman" w:hAnsi="Calibri" w:cs="Calibri"/>
+                <w:color w:val="000000"/>
+                <w:sz w:val="18"/>
+                <w:szCs w:val="18"/>
+                <w:lang w:eastAsia="it-IT"/>
+              </w:rPr>
+              <w:t>0,130166</w:t>
+            </w:r>
+          </w:p>
+        </w:tc>
+        <w:tc>
+          <w:tcPr>
+            <w:tcW w:w="456" w:type="pct"/>
+            <w:shd w:val="clear" w:color="auto" w:fill="auto"/>
+            <w:noWrap/>
+            <w:vAlign w:val="bottom"/>
+            <w:hideMark/>
+          </w:tcPr>
+          <w:p>
+            <w:pPr>
+              <w:spacing w:after="0" w:line="240" w:lineRule="auto"/>
+              <w:jc w:val="right"/>
+              <w:rPr>
+                <w:rFonts w:ascii="Calibri" w:eastAsia="Times New Roman" w:hAnsi="Calibri" w:cs="Calibri"/>
+                <w:color w:val="000000"/>
+                <w:sz w:val="18"/>
+                <w:szCs w:val="18"/>
+                <w:lang w:eastAsia="it-IT"/>
+              </w:rPr>
+            </w:pPr>
+            <w:r>
+              <w:rPr>
+                <w:rFonts w:ascii="Calibri" w:eastAsia="Times New Roman" w:hAnsi="Calibri" w:cs="Calibri"/>
+                <w:color w:val="000000"/>
+                <w:sz w:val="18"/>
+                <w:szCs w:val="18"/>
+                <w:lang w:eastAsia="it-IT"/>
+              </w:rPr>
+              <w:t>0,360735</w:t>
+            </w:r>
+          </w:p>
+        </w:tc>
+        <w:tc>
+          <w:tcPr>
+            <w:tcW w:w="456" w:type="pct"/>
+            <w:shd w:val="clear" w:color="auto" w:fill="auto"/>
+            <w:noWrap/>
+            <w:vAlign w:val="bottom"/>
+            <w:hideMark/>
+          </w:tcPr>
+          <w:p>
+            <w:pPr>
+              <w:spacing w:after="0" w:line="240" w:lineRule="auto"/>
+              <w:jc w:val="right"/>
+              <w:rPr>
+                <w:rFonts w:ascii="Calibri" w:eastAsia="Times New Roman" w:hAnsi="Calibri" w:cs="Calibri"/>
+                <w:color w:val="000000"/>
+                <w:sz w:val="18"/>
+                <w:szCs w:val="18"/>
+                <w:lang w:eastAsia="it-IT"/>
+              </w:rPr>
+            </w:pPr>
+            <w:r>
+              <w:rPr>
+                <w:rFonts w:ascii="Calibri" w:eastAsia="Times New Roman" w:hAnsi="Calibri" w:cs="Calibri"/>
+                <w:color w:val="000000"/>
+                <w:sz w:val="18"/>
+                <w:szCs w:val="18"/>
+                <w:lang w:eastAsia="it-IT"/>
+              </w:rPr>
+              <w:t>0,496544</w:t>
+            </w:r>
+          </w:p>
+        </w:tc>
+        <w:tc>
+          <w:tcPr>
+            <w:tcW w:w="456" w:type="pct"/>
+            <w:shd w:val="clear" w:color="auto" w:fill="auto"/>
+            <w:noWrap/>
+            <w:vAlign w:val="bottom"/>
+            <w:hideMark/>
+          </w:tcPr>
+          <w:p>
+            <w:pPr>
+              <w:spacing w:after="0" w:line="240" w:lineRule="auto"/>
+              <w:jc w:val="right"/>
+              <w:rPr>
+                <w:rFonts w:ascii="Calibri" w:eastAsia="Times New Roman" w:hAnsi="Calibri" w:cs="Calibri"/>
+                <w:color w:val="000000"/>
+                <w:sz w:val="18"/>
+                <w:szCs w:val="18"/>
+                <w:lang w:eastAsia="it-IT"/>
+              </w:rPr>
+            </w:pPr>
+            <w:r>
+              <w:rPr>
+                <w:rFonts w:ascii="Calibri" w:eastAsia="Times New Roman" w:hAnsi="Calibri" w:cs="Calibri"/>
+                <w:color w:val="000000"/>
+                <w:sz w:val="18"/>
+                <w:szCs w:val="18"/>
+                <w:lang w:eastAsia="it-IT"/>
+              </w:rPr>
+              <w:t>0,283585</w:t>
+            </w:r>
+          </w:p>
+        </w:tc>
+        <w:tc>
+          <w:tcPr>
+            <w:tcW w:w="456" w:type="pct"/>
+            <w:shd w:val="clear" w:color="auto" w:fill="auto"/>
+            <w:noWrap/>
+            <w:vAlign w:val="bottom"/>
+            <w:hideMark/>
+          </w:tcPr>
+          <w:p>
+            <w:pPr>
+              <w:spacing w:after="0" w:line="240" w:lineRule="auto"/>
+              <w:jc w:val="right"/>
+              <w:rPr>
+                <w:rFonts w:ascii="Calibri" w:eastAsia="Times New Roman" w:hAnsi="Calibri" w:cs="Calibri"/>
+                <w:color w:val="000000"/>
+                <w:sz w:val="18"/>
+                <w:szCs w:val="18"/>
+                <w:lang w:eastAsia="it-IT"/>
+              </w:rPr>
+            </w:pPr>
+            <w:r>
+              <w:rPr>
+                <w:rFonts w:ascii="Calibri" w:eastAsia="Times New Roman" w:hAnsi="Calibri" w:cs="Calibri"/>
+                <w:color w:val="000000"/>
+                <w:sz w:val="18"/>
+                <w:szCs w:val="18"/>
+                <w:lang w:eastAsia="it-IT"/>
+              </w:rPr>
+              <w:t>0,150130</w:t>
+            </w:r>
+          </w:p>
+        </w:tc>
+        <w:tc>
+          <w:tcPr>
+            <w:tcW w:w="456" w:type="pct"/>
+            <w:shd w:val="clear" w:color="auto" w:fill="auto"/>
+            <w:noWrap/>
+            <w:vAlign w:val="bottom"/>
+            <w:hideMark/>
+          </w:tcPr>
+          <w:p>
+            <w:pPr>
+              <w:spacing w:after="0" w:line="240" w:lineRule="auto"/>
+              <w:jc w:val="right"/>
+              <w:rPr>
+                <w:rFonts w:ascii="Calibri" w:eastAsia="Times New Roman" w:hAnsi="Calibri" w:cs="Calibri"/>
+                <w:color w:val="000000"/>
+                <w:sz w:val="18"/>
+                <w:szCs w:val="18"/>
+                <w:lang w:eastAsia="it-IT"/>
+              </w:rPr>
+            </w:pPr>
+            <w:r>
+              <w:rPr>
+                <w:rFonts w:ascii="Calibri" w:eastAsia="Times New Roman" w:hAnsi="Calibri" w:cs="Calibri"/>
+                <w:color w:val="000000"/>
+                <w:sz w:val="18"/>
+                <w:szCs w:val="18"/>
+                <w:lang w:eastAsia="it-IT"/>
+              </w:rPr>
+              <w:t>0,386581</w:t>
+            </w:r>
+          </w:p>
+        </w:tc>
+        <w:tc>
+          <w:tcPr>
+            <w:tcW w:w="456" w:type="pct"/>
+            <w:shd w:val="clear" w:color="auto" w:fill="auto"/>
+            <w:noWrap/>
+            <w:vAlign w:val="bottom"/>
+            <w:hideMark/>
+          </w:tcPr>
+          <w:p>
+            <w:pPr>
+              <w:spacing w:after="0" w:line="240" w:lineRule="auto"/>
+              <w:jc w:val="right"/>
+              <w:rPr>
+                <w:rFonts w:ascii="Calibri" w:eastAsia="Times New Roman" w:hAnsi="Calibri" w:cs="Calibri"/>
+                <w:color w:val="000000"/>
+                <w:sz w:val="18"/>
+                <w:szCs w:val="18"/>
+                <w:lang w:eastAsia="it-IT"/>
+              </w:rPr>
+            </w:pPr>
+            <w:r>
+              <w:rPr>
+                <w:rFonts w:ascii="Calibri" w:eastAsia="Times New Roman" w:hAnsi="Calibri" w:cs="Calibri"/>
+                <w:color w:val="000000"/>
+                <w:sz w:val="18"/>
+                <w:szCs w:val="18"/>
+                <w:lang w:eastAsia="it-IT"/>
+              </w:rPr>
+              <w:t>0,416471</w:t>
+            </w:r>
+          </w:p>
+        </w:tc>
+      </w:tr>
+      <w:tr>
+        <w:trPr>
+          <w:divId w:val="1514952752"/>
+          <w:trHeight w:val="900"/>
+        </w:trPr>
+        <w:tc>
+          <w:tcPr>
+            <w:tcW w:w="394" w:type="pct"/>
+            <w:shd w:val="clear" w:color="auto" w:fill="auto"/>
+            <w:noWrap/>
+            <w:vAlign w:val="bottom"/>
+            <w:hideMark/>
+          </w:tcPr>
+          <w:p>
+            <w:pPr>
+              <w:spacing w:after="0" w:line="240" w:lineRule="auto"/>
+              <w:jc w:val="left"/>
+              <w:rPr>
+                <w:rFonts w:ascii="Calibri" w:eastAsia="Times New Roman" w:hAnsi="Calibri" w:cs="Calibri"/>
+                <w:color w:val="000000"/>
+                <w:sz w:val="18"/>
+                <w:szCs w:val="18"/>
+                <w:lang w:eastAsia="it-IT"/>
+              </w:rPr>
+            </w:pPr>
+            <w:proofErr w:type="spellStart"/>
+            <w:r>
+              <w:rPr>
+                <w:rFonts w:ascii="Calibri" w:eastAsia="Times New Roman" w:hAnsi="Calibri" w:cs="Calibri"/>
+                <w:color w:val="000000"/>
+                <w:sz w:val="18"/>
+                <w:szCs w:val="18"/>
+                <w:lang w:eastAsia="it-IT"/>
+              </w:rPr>
+              <w:t>regSVR</w:t>
+            </w:r>
+            <w:proofErr w:type="spellEnd"/>
+          </w:p>
+        </w:tc>
+        <w:tc>
+          <w:tcPr>
+            <w:tcW w:w="959" w:type="pct"/>
+            <w:shd w:val="clear" w:color="auto" w:fill="auto"/>
+            <w:vAlign w:val="bottom"/>
+            <w:hideMark/>
+          </w:tcPr>
+          <w:p>
+            <w:pPr>
+              <w:spacing w:after="0" w:line="240" w:lineRule="auto"/>
+              <w:jc w:val="left"/>
+              <w:rPr>
+                <w:rFonts w:ascii="Calibri" w:eastAsia="Times New Roman" w:hAnsi="Calibri" w:cs="Calibri"/>
+                <w:color w:val="000000"/>
+                <w:sz w:val="18"/>
+                <w:szCs w:val="18"/>
+                <w:lang w:eastAsia="it-IT"/>
+              </w:rPr>
+            </w:pPr>
+            <w:r>
+              <w:rPr>
+                <w:rFonts w:ascii="Calibri" w:eastAsia="Times New Roman" w:hAnsi="Calibri" w:cs="Calibri"/>
+                <w:color w:val="000000"/>
+                <w:sz w:val="18"/>
+                <w:szCs w:val="18"/>
+                <w:lang w:eastAsia="it-IT"/>
+              </w:rPr>
+              <w:t>{'C': 100, 'epsilon': 0.2, 'gamma': 'scale', '</w:t>
+            </w:r>
+            <w:proofErr w:type="spellStart"/>
+            <w:r>
+              <w:rPr>
+                <w:rFonts w:ascii="Calibri" w:eastAsia="Times New Roman" w:hAnsi="Calibri" w:cs="Calibri"/>
+                <w:color w:val="000000"/>
+                <w:sz w:val="18"/>
+                <w:szCs w:val="18"/>
+                <w:lang w:eastAsia="it-IT"/>
+              </w:rPr>
+              <w:t>kernel</w:t>
+            </w:r>
+            <w:proofErr w:type="spellEnd"/>
+            <w:r>
+              <w:rPr>
+                <w:rFonts w:ascii="Calibri" w:eastAsia="Times New Roman" w:hAnsi="Calibri" w:cs="Calibri"/>
+                <w:color w:val="000000"/>
+                <w:sz w:val="18"/>
+                <w:szCs w:val="18"/>
+                <w:lang w:eastAsia="it-IT"/>
+              </w:rPr>
+              <w:t>': '</w:t>
+            </w:r>
+            <w:proofErr w:type="spellStart"/>
+            <w:r>
+              <w:rPr>
+                <w:rFonts w:ascii="Calibri" w:eastAsia="Times New Roman" w:hAnsi="Calibri" w:cs="Calibri"/>
+                <w:color w:val="000000"/>
+                <w:sz w:val="18"/>
+                <w:szCs w:val="18"/>
+                <w:lang w:eastAsia="it-IT"/>
+              </w:rPr>
+              <w:t>rbf</w:t>
+            </w:r>
+            <w:proofErr w:type="spellEnd"/>
+            <w:r>
+              <w:rPr>
+                <w:rFonts w:ascii="Calibri" w:eastAsia="Times New Roman" w:hAnsi="Calibri" w:cs="Calibri"/>
+                <w:color w:val="000000"/>
+                <w:sz w:val="18"/>
+                <w:szCs w:val="18"/>
+                <w:lang w:eastAsia="it-IT"/>
+              </w:rPr>
+              <w:t>'}</w:t>
+            </w:r>
+          </w:p>
+        </w:tc>
+        <w:tc>
+          <w:tcPr>
+            <w:tcW w:w="456" w:type="pct"/>
+            <w:shd w:val="clear" w:color="auto" w:fill="auto"/>
+            <w:noWrap/>
+            <w:vAlign w:val="bottom"/>
+            <w:hideMark/>
+          </w:tcPr>
+          <w:p>
+            <w:pPr>
+              <w:spacing w:after="0" w:line="240" w:lineRule="auto"/>
+              <w:jc w:val="right"/>
+              <w:rPr>
+                <w:rFonts w:ascii="Calibri" w:eastAsia="Times New Roman" w:hAnsi="Calibri" w:cs="Calibri"/>
+                <w:color w:val="000000"/>
+                <w:sz w:val="18"/>
+                <w:szCs w:val="18"/>
+                <w:lang w:eastAsia="it-IT"/>
+              </w:rPr>
+            </w:pPr>
+            <w:r>
+              <w:rPr>
+                <w:rFonts w:ascii="Calibri" w:eastAsia="Times New Roman" w:hAnsi="Calibri" w:cs="Calibri"/>
+                <w:color w:val="000000"/>
+                <w:sz w:val="18"/>
+                <w:szCs w:val="18"/>
+                <w:lang w:eastAsia="it-IT"/>
+              </w:rPr>
+              <w:t>0,272003</w:t>
+            </w:r>
+          </w:p>
+        </w:tc>
+        <w:tc>
+          <w:tcPr>
+            <w:tcW w:w="456" w:type="pct"/>
+            <w:shd w:val="clear" w:color="auto" w:fill="auto"/>
+            <w:noWrap/>
+            <w:vAlign w:val="bottom"/>
+            <w:hideMark/>
+          </w:tcPr>
+          <w:p>
+            <w:pPr>
+              <w:spacing w:after="0" w:line="240" w:lineRule="auto"/>
+              <w:jc w:val="right"/>
+              <w:rPr>
+                <w:rFonts w:ascii="Calibri" w:eastAsia="Times New Roman" w:hAnsi="Calibri" w:cs="Calibri"/>
+                <w:color w:val="000000"/>
+                <w:sz w:val="18"/>
+                <w:szCs w:val="18"/>
+                <w:lang w:eastAsia="it-IT"/>
+              </w:rPr>
+            </w:pPr>
+            <w:r>
+              <w:rPr>
+                <w:rFonts w:ascii="Calibri" w:eastAsia="Times New Roman" w:hAnsi="Calibri" w:cs="Calibri"/>
+                <w:color w:val="000000"/>
+                <w:sz w:val="18"/>
+                <w:szCs w:val="18"/>
+                <w:lang w:eastAsia="it-IT"/>
+              </w:rPr>
+              <w:t>0,131184</w:t>
+            </w:r>
+          </w:p>
+        </w:tc>
+        <w:tc>
+          <w:tcPr>
+            <w:tcW w:w="456" w:type="pct"/>
+            <w:shd w:val="clear" w:color="auto" w:fill="auto"/>
+            <w:noWrap/>
+            <w:vAlign w:val="bottom"/>
+            <w:hideMark/>
+          </w:tcPr>
+          <w:p>
+            <w:pPr>
+              <w:spacing w:after="0" w:line="240" w:lineRule="auto"/>
+              <w:jc w:val="right"/>
+              <w:rPr>
+                <w:rFonts w:ascii="Calibri" w:eastAsia="Times New Roman" w:hAnsi="Calibri" w:cs="Calibri"/>
+                <w:color w:val="000000"/>
+                <w:sz w:val="18"/>
+                <w:szCs w:val="18"/>
+                <w:lang w:eastAsia="it-IT"/>
+              </w:rPr>
+            </w:pPr>
+            <w:r>
+              <w:rPr>
+                <w:rFonts w:ascii="Calibri" w:eastAsia="Times New Roman" w:hAnsi="Calibri" w:cs="Calibri"/>
+                <w:color w:val="000000"/>
+                <w:sz w:val="18"/>
+                <w:szCs w:val="18"/>
+                <w:lang w:eastAsia="it-IT"/>
+              </w:rPr>
+              <w:t>0,362131</w:t>
+            </w:r>
+          </w:p>
+        </w:tc>
+        <w:tc>
+          <w:tcPr>
+            <w:tcW w:w="456" w:type="pct"/>
+            <w:shd w:val="clear" w:color="auto" w:fill="auto"/>
+            <w:noWrap/>
+            <w:vAlign w:val="bottom"/>
+            <w:hideMark/>
+          </w:tcPr>
+          <w:p>
+            <w:pPr>
+              <w:spacing w:after="0" w:line="240" w:lineRule="auto"/>
+              <w:jc w:val="right"/>
+              <w:rPr>
+                <w:rFonts w:ascii="Calibri" w:eastAsia="Times New Roman" w:hAnsi="Calibri" w:cs="Calibri"/>
+                <w:color w:val="000000"/>
+                <w:sz w:val="18"/>
+                <w:szCs w:val="18"/>
+                <w:lang w:eastAsia="it-IT"/>
+              </w:rPr>
+            </w:pPr>
+            <w:r>
+              <w:rPr>
+                <w:rFonts w:ascii="Calibri" w:eastAsia="Times New Roman" w:hAnsi="Calibri" w:cs="Calibri"/>
+                <w:color w:val="000000"/>
+                <w:sz w:val="18"/>
+                <w:szCs w:val="18"/>
+                <w:lang w:eastAsia="it-IT"/>
+              </w:rPr>
+              <w:t>0,492899</w:t>
+            </w:r>
+          </w:p>
+        </w:tc>
+        <w:tc>
+          <w:tcPr>
+            <w:tcW w:w="456" w:type="pct"/>
+            <w:shd w:val="clear" w:color="auto" w:fill="auto"/>
+            <w:noWrap/>
+            <w:vAlign w:val="bottom"/>
+            <w:hideMark/>
+          </w:tcPr>
+          <w:p>
+            <w:pPr>
+              <w:spacing w:after="0" w:line="240" w:lineRule="auto"/>
+              <w:jc w:val="right"/>
+              <w:rPr>
+                <w:rFonts w:ascii="Calibri" w:eastAsia="Times New Roman" w:hAnsi="Calibri" w:cs="Calibri"/>
+                <w:color w:val="000000"/>
+                <w:sz w:val="18"/>
+                <w:szCs w:val="18"/>
+                <w:lang w:eastAsia="it-IT"/>
+              </w:rPr>
+            </w:pPr>
+            <w:r>
+              <w:rPr>
+                <w:rFonts w:ascii="Calibri" w:eastAsia="Times New Roman" w:hAnsi="Calibri" w:cs="Calibri"/>
+                <w:color w:val="000000"/>
+                <w:sz w:val="18"/>
+                <w:szCs w:val="18"/>
+                <w:lang w:eastAsia="it-IT"/>
+              </w:rPr>
+              <w:t>0,306309</w:t>
+            </w:r>
+          </w:p>
+        </w:tc>
+        <w:tc>
+          <w:tcPr>
+            <w:tcW w:w="456" w:type="pct"/>
+            <w:shd w:val="clear" w:color="auto" w:fill="auto"/>
+            <w:noWrap/>
+            <w:vAlign w:val="bottom"/>
+            <w:hideMark/>
+          </w:tcPr>
+          <w:p>
+            <w:pPr>
+              <w:spacing w:after="0" w:line="240" w:lineRule="auto"/>
+              <w:jc w:val="right"/>
+              <w:rPr>
+                <w:rFonts w:ascii="Calibri" w:eastAsia="Times New Roman" w:hAnsi="Calibri" w:cs="Calibri"/>
+                <w:color w:val="000000"/>
+                <w:sz w:val="18"/>
+                <w:szCs w:val="18"/>
+                <w:lang w:eastAsia="it-IT"/>
+              </w:rPr>
+            </w:pPr>
+            <w:r>
+              <w:rPr>
+                <w:rFonts w:ascii="Calibri" w:eastAsia="Times New Roman" w:hAnsi="Calibri" w:cs="Calibri"/>
+                <w:color w:val="000000"/>
+                <w:sz w:val="18"/>
+                <w:szCs w:val="18"/>
+                <w:lang w:eastAsia="it-IT"/>
+              </w:rPr>
+              <w:t>0,175513</w:t>
+            </w:r>
+          </w:p>
+        </w:tc>
+        <w:tc>
+          <w:tcPr>
+            <w:tcW w:w="456" w:type="pct"/>
+            <w:shd w:val="clear" w:color="auto" w:fill="auto"/>
+            <w:noWrap/>
+            <w:vAlign w:val="bottom"/>
+            <w:hideMark/>
+          </w:tcPr>
+          <w:p>
+            <w:pPr>
+              <w:spacing w:after="0" w:line="240" w:lineRule="auto"/>
+              <w:jc w:val="right"/>
+              <w:rPr>
+                <w:rFonts w:ascii="Calibri" w:eastAsia="Times New Roman" w:hAnsi="Calibri" w:cs="Calibri"/>
+                <w:color w:val="000000"/>
+                <w:sz w:val="18"/>
+                <w:szCs w:val="18"/>
+                <w:lang w:eastAsia="it-IT"/>
+              </w:rPr>
+            </w:pPr>
+            <w:r>
+              <w:rPr>
+                <w:rFonts w:ascii="Calibri" w:eastAsia="Times New Roman" w:hAnsi="Calibri" w:cs="Calibri"/>
+                <w:color w:val="000000"/>
+                <w:sz w:val="18"/>
+                <w:szCs w:val="18"/>
+                <w:lang w:eastAsia="it-IT"/>
+              </w:rPr>
+              <w:t>0,418576</w:t>
+            </w:r>
+          </w:p>
+        </w:tc>
+        <w:tc>
+          <w:tcPr>
+            <w:tcW w:w="456" w:type="pct"/>
+            <w:shd w:val="clear" w:color="auto" w:fill="auto"/>
+            <w:noWrap/>
+            <w:vAlign w:val="bottom"/>
+            <w:hideMark/>
+          </w:tcPr>
+          <w:p>
+            <w:pPr>
+              <w:spacing w:after="0" w:line="240" w:lineRule="auto"/>
+              <w:jc w:val="right"/>
+              <w:rPr>
+                <w:rFonts w:ascii="Calibri" w:eastAsia="Times New Roman" w:hAnsi="Calibri" w:cs="Calibri"/>
+                <w:color w:val="000000"/>
+                <w:sz w:val="18"/>
+                <w:szCs w:val="18"/>
+                <w:lang w:eastAsia="it-IT"/>
+              </w:rPr>
+            </w:pPr>
+            <w:r>
+              <w:rPr>
+                <w:rFonts w:ascii="Calibri" w:eastAsia="Times New Roman" w:hAnsi="Calibri" w:cs="Calibri"/>
+                <w:color w:val="000000"/>
+                <w:sz w:val="18"/>
+                <w:szCs w:val="18"/>
+                <w:lang w:eastAsia="it-IT"/>
+              </w:rPr>
+              <w:t>0,316725</w:t>
+            </w:r>
+          </w:p>
+        </w:tc>
+      </w:tr>
+      <w:tr>
+        <w:trPr>
+          <w:divId w:val="1514952752"/>
+          <w:trHeight w:val="2400"/>
+        </w:trPr>
+        <w:tc>
+          <w:tcPr>
+            <w:tcW w:w="394" w:type="pct"/>
+            <w:shd w:val="clear" w:color="auto" w:fill="auto"/>
+            <w:noWrap/>
+            <w:vAlign w:val="bottom"/>
+            <w:hideMark/>
+          </w:tcPr>
+          <w:p>
+            <w:pPr>
+              <w:spacing w:after="0" w:line="240" w:lineRule="auto"/>
+              <w:jc w:val="left"/>
+              <w:rPr>
+                <w:rFonts w:ascii="Calibri" w:eastAsia="Times New Roman" w:hAnsi="Calibri" w:cs="Calibri"/>
+                <w:color w:val="000000"/>
+                <w:sz w:val="18"/>
+                <w:szCs w:val="18"/>
+                <w:lang w:eastAsia="it-IT"/>
+              </w:rPr>
+            </w:pPr>
+            <w:proofErr w:type="spellStart"/>
+            <w:r>
+              <w:rPr>
+                <w:rFonts w:ascii="Calibri" w:eastAsia="Times New Roman" w:hAnsi="Calibri" w:cs="Calibri"/>
+                <w:color w:val="000000"/>
+                <w:sz w:val="18"/>
+                <w:szCs w:val="18"/>
+                <w:lang w:eastAsia="it-IT"/>
+              </w:rPr>
+              <w:t>regRaF</w:t>
+            </w:r>
+            <w:proofErr w:type="spellEnd"/>
+          </w:p>
+        </w:tc>
+        <w:tc>
+          <w:tcPr>
+            <w:tcW w:w="959" w:type="pct"/>
+            <w:shd w:val="clear" w:color="auto" w:fill="auto"/>
+            <w:vAlign w:val="bottom"/>
+            <w:hideMark/>
+          </w:tcPr>
+          <w:p>
+            <w:pPr>
+              <w:spacing w:after="0" w:line="240" w:lineRule="auto"/>
+              <w:jc w:val="left"/>
+              <w:rPr>
+                <w:rFonts w:ascii="Calibri" w:eastAsia="Times New Roman" w:hAnsi="Calibri" w:cs="Calibri"/>
+                <w:color w:val="000000"/>
+                <w:sz w:val="18"/>
+                <w:szCs w:val="18"/>
+                <w:lang w:eastAsia="it-IT"/>
+              </w:rPr>
+            </w:pPr>
+            <w:r>
+              <w:rPr>
+                <w:rFonts w:ascii="Calibri" w:eastAsia="Times New Roman" w:hAnsi="Calibri" w:cs="Calibri"/>
+                <w:color w:val="000000"/>
+                <w:sz w:val="18"/>
+                <w:szCs w:val="18"/>
+                <w:lang w:eastAsia="it-IT"/>
+              </w:rPr>
+              <w:t>{'bootstrap': True, '</w:t>
+            </w:r>
+            <w:proofErr w:type="spellStart"/>
+            <w:r>
+              <w:rPr>
+                <w:rFonts w:ascii="Calibri" w:eastAsia="Times New Roman" w:hAnsi="Calibri" w:cs="Calibri"/>
+                <w:color w:val="000000"/>
+                <w:sz w:val="18"/>
+                <w:szCs w:val="18"/>
+                <w:lang w:eastAsia="it-IT"/>
+              </w:rPr>
+              <w:t>criterion</w:t>
+            </w:r>
+            <w:proofErr w:type="spellEnd"/>
+            <w:r>
+              <w:rPr>
+                <w:rFonts w:ascii="Calibri" w:eastAsia="Times New Roman" w:hAnsi="Calibri" w:cs="Calibri"/>
+                <w:color w:val="000000"/>
+                <w:sz w:val="18"/>
+                <w:szCs w:val="18"/>
+                <w:lang w:eastAsia="it-IT"/>
+              </w:rPr>
+              <w:t>': '</w:t>
+            </w:r>
+            <w:proofErr w:type="spellStart"/>
+            <w:r>
+              <w:rPr>
+                <w:rFonts w:ascii="Calibri" w:eastAsia="Times New Roman" w:hAnsi="Calibri" w:cs="Calibri"/>
+                <w:color w:val="000000"/>
+                <w:sz w:val="18"/>
+                <w:szCs w:val="18"/>
+                <w:lang w:eastAsia="it-IT"/>
+              </w:rPr>
+              <w:t>friedman_mse</w:t>
+            </w:r>
+            <w:proofErr w:type="spellEnd"/>
+            <w:r>
+              <w:rPr>
+                <w:rFonts w:ascii="Calibri" w:eastAsia="Times New Roman" w:hAnsi="Calibri" w:cs="Calibri"/>
+                <w:color w:val="000000"/>
+                <w:sz w:val="18"/>
+                <w:szCs w:val="18"/>
+                <w:lang w:eastAsia="it-IT"/>
+              </w:rPr>
+              <w:t>', '</w:t>
+            </w:r>
+            <w:proofErr w:type="spellStart"/>
+            <w:r>
+              <w:rPr>
+                <w:rFonts w:ascii="Calibri" w:eastAsia="Times New Roman" w:hAnsi="Calibri" w:cs="Calibri"/>
+                <w:color w:val="000000"/>
+                <w:sz w:val="18"/>
+                <w:szCs w:val="18"/>
+                <w:lang w:eastAsia="it-IT"/>
+              </w:rPr>
+              <w:t>max_depth</w:t>
+            </w:r>
+            <w:proofErr w:type="spellEnd"/>
+            <w:r>
+              <w:rPr>
+                <w:rFonts w:ascii="Calibri" w:eastAsia="Times New Roman" w:hAnsi="Calibri" w:cs="Calibri"/>
+                <w:color w:val="000000"/>
+                <w:sz w:val="18"/>
+                <w:szCs w:val="18"/>
+                <w:lang w:eastAsia="it-IT"/>
+              </w:rPr>
+              <w:t>': 10, '</w:t>
+            </w:r>
+            <w:proofErr w:type="spellStart"/>
+            <w:r>
+              <w:rPr>
+                <w:rFonts w:ascii="Calibri" w:eastAsia="Times New Roman" w:hAnsi="Calibri" w:cs="Calibri"/>
+                <w:color w:val="000000"/>
+                <w:sz w:val="18"/>
+                <w:szCs w:val="18"/>
+                <w:lang w:eastAsia="it-IT"/>
+              </w:rPr>
+              <w:t>min_samples_leaf</w:t>
+            </w:r>
+            <w:proofErr w:type="spellEnd"/>
+            <w:r>
+              <w:rPr>
+                <w:rFonts w:ascii="Calibri" w:eastAsia="Times New Roman" w:hAnsi="Calibri" w:cs="Calibri"/>
+                <w:color w:val="000000"/>
+                <w:sz w:val="18"/>
+                <w:szCs w:val="18"/>
+                <w:lang w:eastAsia="it-IT"/>
+              </w:rPr>
+              <w:t>': 5, '</w:t>
+            </w:r>
+            <w:proofErr w:type="spellStart"/>
+            <w:r>
+              <w:rPr>
+                <w:rFonts w:ascii="Calibri" w:eastAsia="Times New Roman" w:hAnsi="Calibri" w:cs="Calibri"/>
+                <w:color w:val="000000"/>
+                <w:sz w:val="18"/>
+                <w:szCs w:val="18"/>
+                <w:lang w:eastAsia="it-IT"/>
+              </w:rPr>
+              <w:t>min_samples_split</w:t>
+            </w:r>
+            <w:proofErr w:type="spellEnd"/>
+            <w:r>
+              <w:rPr>
+                <w:rFonts w:ascii="Calibri" w:eastAsia="Times New Roman" w:hAnsi="Calibri" w:cs="Calibri"/>
+                <w:color w:val="000000"/>
+                <w:sz w:val="18"/>
+                <w:szCs w:val="18"/>
+                <w:lang w:eastAsia="it-IT"/>
+              </w:rPr>
+              <w:t>': 2, '</w:t>
+            </w:r>
+            <w:proofErr w:type="spellStart"/>
+            <w:r>
+              <w:rPr>
+                <w:rFonts w:ascii="Calibri" w:eastAsia="Times New Roman" w:hAnsi="Calibri" w:cs="Calibri"/>
+                <w:color w:val="000000"/>
+                <w:sz w:val="18"/>
+                <w:szCs w:val="18"/>
+                <w:lang w:eastAsia="it-IT"/>
+              </w:rPr>
+              <w:t>n_estimators</w:t>
+            </w:r>
+            <w:proofErr w:type="spellEnd"/>
+            <w:r>
+              <w:rPr>
+                <w:rFonts w:ascii="Calibri" w:eastAsia="Times New Roman" w:hAnsi="Calibri" w:cs="Calibri"/>
+                <w:color w:val="000000"/>
+                <w:sz w:val="18"/>
+                <w:szCs w:val="18"/>
+                <w:lang w:eastAsia="it-IT"/>
+              </w:rPr>
+              <w:t>': 100, '</w:t>
+            </w:r>
+            <w:proofErr w:type="spellStart"/>
+            <w:r>
+              <w:rPr>
+                <w:rFonts w:ascii="Calibri" w:eastAsia="Times New Roman" w:hAnsi="Calibri" w:cs="Calibri"/>
+                <w:color w:val="000000"/>
+                <w:sz w:val="18"/>
+                <w:szCs w:val="18"/>
+                <w:lang w:eastAsia="it-IT"/>
+              </w:rPr>
+              <w:t>random_state</w:t>
+            </w:r>
+            <w:proofErr w:type="spellEnd"/>
+            <w:r>
+              <w:rPr>
+                <w:rFonts w:ascii="Calibri" w:eastAsia="Times New Roman" w:hAnsi="Calibri" w:cs="Calibri"/>
+                <w:color w:val="000000"/>
+                <w:sz w:val="18"/>
+                <w:szCs w:val="18"/>
+                <w:lang w:eastAsia="it-IT"/>
+              </w:rPr>
+              <w:t>': 66}</w:t>
+            </w:r>
+          </w:p>
+        </w:tc>
+        <w:tc>
+          <w:tcPr>
+            <w:tcW w:w="456" w:type="pct"/>
+            <w:shd w:val="clear" w:color="auto" w:fill="auto"/>
+            <w:noWrap/>
+            <w:vAlign w:val="bottom"/>
+            <w:hideMark/>
+          </w:tcPr>
+          <w:p>
+            <w:pPr>
+              <w:spacing w:after="0" w:line="240" w:lineRule="auto"/>
+              <w:jc w:val="right"/>
+              <w:rPr>
+                <w:rFonts w:ascii="Calibri" w:eastAsia="Times New Roman" w:hAnsi="Calibri" w:cs="Calibri"/>
+                <w:color w:val="000000"/>
+                <w:sz w:val="18"/>
+                <w:szCs w:val="18"/>
+                <w:lang w:eastAsia="it-IT"/>
+              </w:rPr>
+            </w:pPr>
+            <w:r>
+              <w:rPr>
+                <w:rFonts w:ascii="Calibri" w:eastAsia="Times New Roman" w:hAnsi="Calibri" w:cs="Calibri"/>
+                <w:color w:val="000000"/>
+                <w:sz w:val="18"/>
+                <w:szCs w:val="18"/>
+                <w:lang w:eastAsia="it-IT"/>
+              </w:rPr>
+              <w:t>0,194428</w:t>
+            </w:r>
+          </w:p>
+        </w:tc>
+        <w:tc>
+          <w:tcPr>
+            <w:tcW w:w="456" w:type="pct"/>
+            <w:shd w:val="clear" w:color="auto" w:fill="auto"/>
+            <w:noWrap/>
+            <w:vAlign w:val="bottom"/>
+            <w:hideMark/>
+          </w:tcPr>
+          <w:p>
+            <w:pPr>
+              <w:spacing w:after="0" w:line="240" w:lineRule="auto"/>
+              <w:jc w:val="right"/>
+              <w:rPr>
+                <w:rFonts w:ascii="Calibri" w:eastAsia="Times New Roman" w:hAnsi="Calibri" w:cs="Calibri"/>
+                <w:color w:val="000000"/>
+                <w:sz w:val="18"/>
+                <w:szCs w:val="18"/>
+                <w:lang w:eastAsia="it-IT"/>
+              </w:rPr>
+            </w:pPr>
+            <w:r>
+              <w:rPr>
+                <w:rFonts w:ascii="Calibri" w:eastAsia="Times New Roman" w:hAnsi="Calibri" w:cs="Calibri"/>
+                <w:color w:val="000000"/>
+                <w:sz w:val="18"/>
+                <w:szCs w:val="18"/>
+                <w:lang w:eastAsia="it-IT"/>
+              </w:rPr>
+              <w:t>0,069630</w:t>
+            </w:r>
+          </w:p>
+        </w:tc>
+        <w:tc>
+          <w:tcPr>
+            <w:tcW w:w="456" w:type="pct"/>
+            <w:shd w:val="clear" w:color="auto" w:fill="auto"/>
+            <w:noWrap/>
+            <w:vAlign w:val="bottom"/>
+            <w:hideMark/>
+          </w:tcPr>
+          <w:p>
+            <w:pPr>
+              <w:spacing w:after="0" w:line="240" w:lineRule="auto"/>
+              <w:jc w:val="right"/>
+              <w:rPr>
+                <w:rFonts w:ascii="Calibri" w:eastAsia="Times New Roman" w:hAnsi="Calibri" w:cs="Calibri"/>
+                <w:color w:val="000000"/>
+                <w:sz w:val="18"/>
+                <w:szCs w:val="18"/>
+                <w:lang w:eastAsia="it-IT"/>
+              </w:rPr>
+            </w:pPr>
+            <w:r>
+              <w:rPr>
+                <w:rFonts w:ascii="Calibri" w:eastAsia="Times New Roman" w:hAnsi="Calibri" w:cs="Calibri"/>
+                <w:color w:val="000000"/>
+                <w:sz w:val="18"/>
+                <w:szCs w:val="18"/>
+                <w:lang w:eastAsia="it-IT"/>
+              </w:rPr>
+              <w:t>0,263857</w:t>
+            </w:r>
+          </w:p>
+        </w:tc>
+        <w:tc>
+          <w:tcPr>
+            <w:tcW w:w="456" w:type="pct"/>
+            <w:shd w:val="clear" w:color="auto" w:fill="auto"/>
+            <w:noWrap/>
+            <w:vAlign w:val="bottom"/>
+            <w:hideMark/>
+          </w:tcPr>
+          <w:p>
+            <w:pPr>
+              <w:spacing w:after="0" w:line="240" w:lineRule="auto"/>
+              <w:jc w:val="right"/>
+              <w:rPr>
+                <w:rFonts w:ascii="Calibri" w:eastAsia="Times New Roman" w:hAnsi="Calibri" w:cs="Calibri"/>
+                <w:color w:val="000000"/>
+                <w:sz w:val="18"/>
+                <w:szCs w:val="18"/>
+                <w:lang w:eastAsia="it-IT"/>
+              </w:rPr>
+            </w:pPr>
+            <w:r>
+              <w:rPr>
+                <w:rFonts w:ascii="Calibri" w:eastAsia="Times New Roman" w:hAnsi="Calibri" w:cs="Calibri"/>
+                <w:color w:val="000000"/>
+                <w:sz w:val="18"/>
+                <w:szCs w:val="18"/>
+                <w:lang w:eastAsia="it-IT"/>
+              </w:rPr>
+              <w:t>0,730862</w:t>
+            </w:r>
+          </w:p>
+        </w:tc>
+        <w:tc>
+          <w:tcPr>
+            <w:tcW w:w="456" w:type="pct"/>
+            <w:shd w:val="clear" w:color="auto" w:fill="auto"/>
+            <w:noWrap/>
+            <w:vAlign w:val="bottom"/>
+            <w:hideMark/>
+          </w:tcPr>
+          <w:p>
+            <w:pPr>
+              <w:spacing w:after="0" w:line="240" w:lineRule="auto"/>
+              <w:jc w:val="right"/>
+              <w:rPr>
+                <w:rFonts w:ascii="Calibri" w:eastAsia="Times New Roman" w:hAnsi="Calibri" w:cs="Calibri"/>
+                <w:color w:val="000000"/>
+                <w:sz w:val="18"/>
+                <w:szCs w:val="18"/>
+                <w:lang w:eastAsia="it-IT"/>
+              </w:rPr>
+            </w:pPr>
+            <w:r>
+              <w:rPr>
+                <w:rFonts w:ascii="Calibri" w:eastAsia="Times New Roman" w:hAnsi="Calibri" w:cs="Calibri"/>
+                <w:color w:val="000000"/>
+                <w:sz w:val="18"/>
+                <w:szCs w:val="18"/>
+                <w:lang w:eastAsia="it-IT"/>
+              </w:rPr>
+              <w:t>0,272786</w:t>
+            </w:r>
+          </w:p>
+        </w:tc>
+        <w:tc>
+          <w:tcPr>
+            <w:tcW w:w="456" w:type="pct"/>
+            <w:shd w:val="clear" w:color="auto" w:fill="auto"/>
+            <w:noWrap/>
+            <w:vAlign w:val="bottom"/>
+            <w:hideMark/>
+          </w:tcPr>
+          <w:p>
+            <w:pPr>
+              <w:spacing w:after="0" w:line="240" w:lineRule="auto"/>
+              <w:jc w:val="right"/>
+              <w:rPr>
+                <w:rFonts w:ascii="Calibri" w:eastAsia="Times New Roman" w:hAnsi="Calibri" w:cs="Calibri"/>
+                <w:color w:val="000000"/>
+                <w:sz w:val="18"/>
+                <w:szCs w:val="18"/>
+                <w:lang w:eastAsia="it-IT"/>
+              </w:rPr>
+            </w:pPr>
+            <w:r>
+              <w:rPr>
+                <w:rFonts w:ascii="Calibri" w:eastAsia="Times New Roman" w:hAnsi="Calibri" w:cs="Calibri"/>
+                <w:color w:val="000000"/>
+                <w:sz w:val="18"/>
+                <w:szCs w:val="18"/>
+                <w:lang w:eastAsia="it-IT"/>
+              </w:rPr>
+              <w:t>0,137379</w:t>
+            </w:r>
+          </w:p>
+        </w:tc>
+        <w:tc>
+          <w:tcPr>
+            <w:tcW w:w="456" w:type="pct"/>
+            <w:shd w:val="clear" w:color="auto" w:fill="auto"/>
+            <w:noWrap/>
+            <w:vAlign w:val="bottom"/>
+            <w:hideMark/>
+          </w:tcPr>
+          <w:p>
+            <w:pPr>
+              <w:spacing w:after="0" w:line="240" w:lineRule="auto"/>
+              <w:jc w:val="right"/>
+              <w:rPr>
+                <w:rFonts w:ascii="Calibri" w:eastAsia="Times New Roman" w:hAnsi="Calibri" w:cs="Calibri"/>
+                <w:color w:val="000000"/>
+                <w:sz w:val="18"/>
+                <w:szCs w:val="18"/>
+                <w:lang w:eastAsia="it-IT"/>
+              </w:rPr>
+            </w:pPr>
+            <w:r>
+              <w:rPr>
+                <w:rFonts w:ascii="Calibri" w:eastAsia="Times New Roman" w:hAnsi="Calibri" w:cs="Calibri"/>
+                <w:color w:val="000000"/>
+                <w:sz w:val="18"/>
+                <w:szCs w:val="18"/>
+                <w:lang w:eastAsia="it-IT"/>
+              </w:rPr>
+              <w:t>0,370500</w:t>
+            </w:r>
+          </w:p>
+        </w:tc>
+        <w:tc>
+          <w:tcPr>
+            <w:tcW w:w="456" w:type="pct"/>
+            <w:shd w:val="clear" w:color="auto" w:fill="auto"/>
+            <w:noWrap/>
+            <w:vAlign w:val="bottom"/>
+            <w:hideMark/>
+          </w:tcPr>
+          <w:p>
+            <w:pPr>
+              <w:spacing w:after="0" w:line="240" w:lineRule="auto"/>
+              <w:jc w:val="right"/>
+              <w:rPr>
+                <w:rFonts w:ascii="Calibri" w:eastAsia="Times New Roman" w:hAnsi="Calibri" w:cs="Calibri"/>
+                <w:color w:val="000000"/>
+                <w:sz w:val="18"/>
+                <w:szCs w:val="18"/>
+                <w:lang w:eastAsia="it-IT"/>
+              </w:rPr>
+            </w:pPr>
+            <w:r>
+              <w:rPr>
+                <w:rFonts w:ascii="Calibri" w:eastAsia="Times New Roman" w:hAnsi="Calibri" w:cs="Calibri"/>
+                <w:color w:val="000000"/>
+                <w:sz w:val="18"/>
+                <w:szCs w:val="18"/>
+                <w:lang w:eastAsia="it-IT"/>
+              </w:rPr>
+              <w:t>0,466306</w:t>
+            </w:r>
+          </w:p>
+        </w:tc>
+      </w:tr>
+      <w:tr>
+        <w:trPr>
+          <w:divId w:val="1514952752"/>
+          <w:trHeight w:val="2400"/>
+        </w:trPr>
+        <w:tc>
+          <w:tcPr>
+            <w:tcW w:w="394" w:type="pct"/>
+            <w:shd w:val="clear" w:color="auto" w:fill="auto"/>
+            <w:noWrap/>
+            <w:vAlign w:val="bottom"/>
+            <w:hideMark/>
+          </w:tcPr>
+          <w:p>
+            <w:pPr>
+              <w:spacing w:after="0" w:line="240" w:lineRule="auto"/>
+              <w:jc w:val="left"/>
+              <w:rPr>
+                <w:rFonts w:ascii="Calibri" w:eastAsia="Times New Roman" w:hAnsi="Calibri" w:cs="Calibri"/>
+                <w:color w:val="000000"/>
+                <w:sz w:val="18"/>
+                <w:szCs w:val="18"/>
+                <w:lang w:eastAsia="it-IT"/>
+              </w:rPr>
+            </w:pPr>
+            <w:proofErr w:type="spellStart"/>
+            <w:r>
+              <w:rPr>
+                <w:rFonts w:ascii="Calibri" w:eastAsia="Times New Roman" w:hAnsi="Calibri" w:cs="Calibri"/>
+                <w:color w:val="000000"/>
+                <w:sz w:val="18"/>
+                <w:szCs w:val="18"/>
+                <w:lang w:eastAsia="it-IT"/>
+              </w:rPr>
+              <w:t>regGrB</w:t>
+            </w:r>
+            <w:proofErr w:type="spellEnd"/>
+          </w:p>
+        </w:tc>
+        <w:tc>
+          <w:tcPr>
+            <w:tcW w:w="959" w:type="pct"/>
+            <w:shd w:val="clear" w:color="auto" w:fill="auto"/>
+            <w:vAlign w:val="bottom"/>
+            <w:hideMark/>
+          </w:tcPr>
+          <w:p>
+            <w:pPr>
+              <w:spacing w:after="0" w:line="240" w:lineRule="auto"/>
+              <w:jc w:val="left"/>
+              <w:rPr>
+                <w:rFonts w:ascii="Calibri" w:eastAsia="Times New Roman" w:hAnsi="Calibri" w:cs="Calibri"/>
+                <w:color w:val="000000"/>
+                <w:sz w:val="18"/>
+                <w:szCs w:val="18"/>
+                <w:lang w:eastAsia="it-IT"/>
+              </w:rPr>
+            </w:pPr>
+            <w:r>
+              <w:rPr>
+                <w:rFonts w:ascii="Calibri" w:eastAsia="Times New Roman" w:hAnsi="Calibri" w:cs="Calibri"/>
+                <w:color w:val="000000"/>
+                <w:sz w:val="18"/>
+                <w:szCs w:val="18"/>
+                <w:lang w:eastAsia="it-IT"/>
+              </w:rPr>
+              <w:t>{'</w:t>
+            </w:r>
+            <w:proofErr w:type="spellStart"/>
+            <w:r>
+              <w:rPr>
+                <w:rFonts w:ascii="Calibri" w:eastAsia="Times New Roman" w:hAnsi="Calibri" w:cs="Calibri"/>
+                <w:color w:val="000000"/>
+                <w:sz w:val="18"/>
+                <w:szCs w:val="18"/>
+                <w:lang w:eastAsia="it-IT"/>
+              </w:rPr>
+              <w:t>criterion</w:t>
+            </w:r>
+            <w:proofErr w:type="spellEnd"/>
+            <w:r>
+              <w:rPr>
+                <w:rFonts w:ascii="Calibri" w:eastAsia="Times New Roman" w:hAnsi="Calibri" w:cs="Calibri"/>
+                <w:color w:val="000000"/>
+                <w:sz w:val="18"/>
+                <w:szCs w:val="18"/>
+                <w:lang w:eastAsia="it-IT"/>
+              </w:rPr>
+              <w:t>': '</w:t>
+            </w:r>
+            <w:proofErr w:type="spellStart"/>
+            <w:r>
+              <w:rPr>
+                <w:rFonts w:ascii="Calibri" w:eastAsia="Times New Roman" w:hAnsi="Calibri" w:cs="Calibri"/>
+                <w:color w:val="000000"/>
+                <w:sz w:val="18"/>
+                <w:szCs w:val="18"/>
+                <w:lang w:eastAsia="it-IT"/>
+              </w:rPr>
+              <w:t>friedman_mse</w:t>
+            </w:r>
+            <w:proofErr w:type="spellEnd"/>
+            <w:r>
+              <w:rPr>
+                <w:rFonts w:ascii="Calibri" w:eastAsia="Times New Roman" w:hAnsi="Calibri" w:cs="Calibri"/>
+                <w:color w:val="000000"/>
+                <w:sz w:val="18"/>
+                <w:szCs w:val="18"/>
+                <w:lang w:eastAsia="it-IT"/>
+              </w:rPr>
+              <w:t>', '</w:t>
+            </w:r>
+            <w:proofErr w:type="spellStart"/>
+            <w:r>
+              <w:rPr>
+                <w:rFonts w:ascii="Calibri" w:eastAsia="Times New Roman" w:hAnsi="Calibri" w:cs="Calibri"/>
+                <w:color w:val="000000"/>
+                <w:sz w:val="18"/>
+                <w:szCs w:val="18"/>
+                <w:lang w:eastAsia="it-IT"/>
+              </w:rPr>
+              <w:t>learning_rate</w:t>
+            </w:r>
+            <w:proofErr w:type="spellEnd"/>
+            <w:r>
+              <w:rPr>
+                <w:rFonts w:ascii="Calibri" w:eastAsia="Times New Roman" w:hAnsi="Calibri" w:cs="Calibri"/>
+                <w:color w:val="000000"/>
+                <w:sz w:val="18"/>
+                <w:szCs w:val="18"/>
+                <w:lang w:eastAsia="it-IT"/>
+              </w:rPr>
+              <w:t>': 0.05, '</w:t>
+            </w:r>
+            <w:proofErr w:type="spellStart"/>
+            <w:r>
+              <w:rPr>
+                <w:rFonts w:ascii="Calibri" w:eastAsia="Times New Roman" w:hAnsi="Calibri" w:cs="Calibri"/>
+                <w:color w:val="000000"/>
+                <w:sz w:val="18"/>
+                <w:szCs w:val="18"/>
+                <w:lang w:eastAsia="it-IT"/>
+              </w:rPr>
+              <w:t>max_depth</w:t>
+            </w:r>
+            <w:proofErr w:type="spellEnd"/>
+            <w:r>
+              <w:rPr>
+                <w:rFonts w:ascii="Calibri" w:eastAsia="Times New Roman" w:hAnsi="Calibri" w:cs="Calibri"/>
+                <w:color w:val="000000"/>
+                <w:sz w:val="18"/>
+                <w:szCs w:val="18"/>
+                <w:lang w:eastAsia="it-IT"/>
+              </w:rPr>
+              <w:t>': 10, '</w:t>
+            </w:r>
+            <w:proofErr w:type="spellStart"/>
+            <w:r>
+              <w:rPr>
+                <w:rFonts w:ascii="Calibri" w:eastAsia="Times New Roman" w:hAnsi="Calibri" w:cs="Calibri"/>
+                <w:color w:val="000000"/>
+                <w:sz w:val="18"/>
+                <w:szCs w:val="18"/>
+                <w:lang w:eastAsia="it-IT"/>
+              </w:rPr>
+              <w:t>min_samples_leaf</w:t>
+            </w:r>
+            <w:proofErr w:type="spellEnd"/>
+            <w:r>
+              <w:rPr>
+                <w:rFonts w:ascii="Calibri" w:eastAsia="Times New Roman" w:hAnsi="Calibri" w:cs="Calibri"/>
+                <w:color w:val="000000"/>
+                <w:sz w:val="18"/>
+                <w:szCs w:val="18"/>
+                <w:lang w:eastAsia="it-IT"/>
+              </w:rPr>
+              <w:t>': 20, '</w:t>
+            </w:r>
+            <w:proofErr w:type="spellStart"/>
+            <w:r>
+              <w:rPr>
+                <w:rFonts w:ascii="Calibri" w:eastAsia="Times New Roman" w:hAnsi="Calibri" w:cs="Calibri"/>
+                <w:color w:val="000000"/>
+                <w:sz w:val="18"/>
+                <w:szCs w:val="18"/>
+                <w:lang w:eastAsia="it-IT"/>
+              </w:rPr>
+              <w:t>min_samples_split</w:t>
+            </w:r>
+            <w:proofErr w:type="spellEnd"/>
+            <w:r>
+              <w:rPr>
+                <w:rFonts w:ascii="Calibri" w:eastAsia="Times New Roman" w:hAnsi="Calibri" w:cs="Calibri"/>
+                <w:color w:val="000000"/>
+                <w:sz w:val="18"/>
+                <w:szCs w:val="18"/>
+                <w:lang w:eastAsia="it-IT"/>
+              </w:rPr>
+              <w:t>': 120, '</w:t>
+            </w:r>
+            <w:proofErr w:type="spellStart"/>
+            <w:r>
+              <w:rPr>
+                <w:rFonts w:ascii="Calibri" w:eastAsia="Times New Roman" w:hAnsi="Calibri" w:cs="Calibri"/>
+                <w:color w:val="000000"/>
+                <w:sz w:val="18"/>
+                <w:szCs w:val="18"/>
+                <w:lang w:eastAsia="it-IT"/>
+              </w:rPr>
+              <w:t>n_estimators</w:t>
+            </w:r>
+            <w:proofErr w:type="spellEnd"/>
+            <w:r>
+              <w:rPr>
+                <w:rFonts w:ascii="Calibri" w:eastAsia="Times New Roman" w:hAnsi="Calibri" w:cs="Calibri"/>
+                <w:color w:val="000000"/>
+                <w:sz w:val="18"/>
+                <w:szCs w:val="18"/>
+                <w:lang w:eastAsia="it-IT"/>
+              </w:rPr>
+              <w:t>': 100, '</w:t>
+            </w:r>
+            <w:proofErr w:type="spellStart"/>
+            <w:r>
+              <w:rPr>
+                <w:rFonts w:ascii="Calibri" w:eastAsia="Times New Roman" w:hAnsi="Calibri" w:cs="Calibri"/>
+                <w:color w:val="000000"/>
+                <w:sz w:val="18"/>
+                <w:szCs w:val="18"/>
+                <w:lang w:eastAsia="it-IT"/>
+              </w:rPr>
+              <w:t>random_state</w:t>
+            </w:r>
+            <w:proofErr w:type="spellEnd"/>
+            <w:r>
+              <w:rPr>
+                <w:rFonts w:ascii="Calibri" w:eastAsia="Times New Roman" w:hAnsi="Calibri" w:cs="Calibri"/>
+                <w:color w:val="000000"/>
+                <w:sz w:val="18"/>
+                <w:szCs w:val="18"/>
+                <w:lang w:eastAsia="it-IT"/>
+              </w:rPr>
+              <w:t>': 66}</w:t>
+            </w:r>
+          </w:p>
+        </w:tc>
+        <w:tc>
+          <w:tcPr>
+            <w:tcW w:w="456" w:type="pct"/>
+            <w:shd w:val="clear" w:color="auto" w:fill="auto"/>
+            <w:noWrap/>
+            <w:vAlign w:val="bottom"/>
+            <w:hideMark/>
+          </w:tcPr>
+          <w:p>
+            <w:pPr>
+              <w:spacing w:after="0" w:line="240" w:lineRule="auto"/>
+              <w:jc w:val="right"/>
+              <w:rPr>
+                <w:rFonts w:ascii="Calibri" w:eastAsia="Times New Roman" w:hAnsi="Calibri" w:cs="Calibri"/>
+                <w:color w:val="000000"/>
+                <w:sz w:val="18"/>
+                <w:szCs w:val="18"/>
+                <w:lang w:eastAsia="it-IT"/>
+              </w:rPr>
+            </w:pPr>
+            <w:r>
+              <w:rPr>
+                <w:rFonts w:ascii="Calibri" w:eastAsia="Times New Roman" w:hAnsi="Calibri" w:cs="Calibri"/>
+                <w:color w:val="000000"/>
+                <w:sz w:val="18"/>
+                <w:szCs w:val="18"/>
+                <w:lang w:eastAsia="it-IT"/>
+              </w:rPr>
+              <w:t>0,203744</w:t>
+            </w:r>
+          </w:p>
+        </w:tc>
+        <w:tc>
+          <w:tcPr>
+            <w:tcW w:w="456" w:type="pct"/>
+            <w:shd w:val="clear" w:color="auto" w:fill="auto"/>
+            <w:noWrap/>
+            <w:vAlign w:val="bottom"/>
+            <w:hideMark/>
+          </w:tcPr>
+          <w:p>
+            <w:pPr>
+              <w:spacing w:after="0" w:line="240" w:lineRule="auto"/>
+              <w:jc w:val="right"/>
+              <w:rPr>
+                <w:rFonts w:ascii="Calibri" w:eastAsia="Times New Roman" w:hAnsi="Calibri" w:cs="Calibri"/>
+                <w:color w:val="000000"/>
+                <w:sz w:val="18"/>
+                <w:szCs w:val="18"/>
+                <w:lang w:eastAsia="it-IT"/>
+              </w:rPr>
+            </w:pPr>
+            <w:r>
+              <w:rPr>
+                <w:rFonts w:ascii="Calibri" w:eastAsia="Times New Roman" w:hAnsi="Calibri" w:cs="Calibri"/>
+                <w:color w:val="000000"/>
+                <w:sz w:val="18"/>
+                <w:szCs w:val="18"/>
+                <w:lang w:eastAsia="it-IT"/>
+              </w:rPr>
+              <w:t>0,075641</w:t>
+            </w:r>
+          </w:p>
+        </w:tc>
+        <w:tc>
+          <w:tcPr>
+            <w:tcW w:w="456" w:type="pct"/>
+            <w:shd w:val="clear" w:color="auto" w:fill="auto"/>
+            <w:noWrap/>
+            <w:vAlign w:val="bottom"/>
+            <w:hideMark/>
+          </w:tcPr>
+          <w:p>
+            <w:pPr>
+              <w:spacing w:after="0" w:line="240" w:lineRule="auto"/>
+              <w:jc w:val="right"/>
+              <w:rPr>
+                <w:rFonts w:ascii="Calibri" w:eastAsia="Times New Roman" w:hAnsi="Calibri" w:cs="Calibri"/>
+                <w:color w:val="000000"/>
+                <w:sz w:val="18"/>
+                <w:szCs w:val="18"/>
+                <w:lang w:eastAsia="it-IT"/>
+              </w:rPr>
+            </w:pPr>
+            <w:r>
+              <w:rPr>
+                <w:rFonts w:ascii="Calibri" w:eastAsia="Times New Roman" w:hAnsi="Calibri" w:cs="Calibri"/>
+                <w:color w:val="000000"/>
+                <w:sz w:val="18"/>
+                <w:szCs w:val="18"/>
+                <w:lang w:eastAsia="it-IT"/>
+              </w:rPr>
+              <w:t>0,275016</w:t>
+            </w:r>
+          </w:p>
+        </w:tc>
+        <w:tc>
+          <w:tcPr>
+            <w:tcW w:w="456" w:type="pct"/>
+            <w:shd w:val="clear" w:color="auto" w:fill="auto"/>
+            <w:noWrap/>
+            <w:vAlign w:val="bottom"/>
+            <w:hideMark/>
+          </w:tcPr>
+          <w:p>
+            <w:pPr>
+              <w:spacing w:after="0" w:line="240" w:lineRule="auto"/>
+              <w:jc w:val="right"/>
+              <w:rPr>
+                <w:rFonts w:ascii="Calibri" w:eastAsia="Times New Roman" w:hAnsi="Calibri" w:cs="Calibri"/>
+                <w:color w:val="000000"/>
+                <w:sz w:val="18"/>
+                <w:szCs w:val="18"/>
+                <w:lang w:eastAsia="it-IT"/>
+              </w:rPr>
+            </w:pPr>
+            <w:r>
+              <w:rPr>
+                <w:rFonts w:ascii="Calibri" w:eastAsia="Times New Roman" w:hAnsi="Calibri" w:cs="Calibri"/>
+                <w:color w:val="000000"/>
+                <w:sz w:val="18"/>
+                <w:szCs w:val="18"/>
+                <w:lang w:eastAsia="it-IT"/>
+              </w:rPr>
+              <w:t>0,707577</w:t>
+            </w:r>
+          </w:p>
+        </w:tc>
+        <w:tc>
+          <w:tcPr>
+            <w:tcW w:w="456" w:type="pct"/>
+            <w:shd w:val="clear" w:color="auto" w:fill="auto"/>
+            <w:noWrap/>
+            <w:vAlign w:val="bottom"/>
+            <w:hideMark/>
+          </w:tcPr>
+          <w:p>
+            <w:pPr>
+              <w:spacing w:after="0" w:line="240" w:lineRule="auto"/>
+              <w:jc w:val="right"/>
+              <w:rPr>
+                <w:rFonts w:ascii="Calibri" w:eastAsia="Times New Roman" w:hAnsi="Calibri" w:cs="Calibri"/>
+                <w:color w:val="000000"/>
+                <w:sz w:val="18"/>
+                <w:szCs w:val="18"/>
+                <w:lang w:eastAsia="it-IT"/>
+              </w:rPr>
+            </w:pPr>
+            <w:r>
+              <w:rPr>
+                <w:rFonts w:ascii="Calibri" w:eastAsia="Times New Roman" w:hAnsi="Calibri" w:cs="Calibri"/>
+                <w:color w:val="000000"/>
+                <w:sz w:val="18"/>
+                <w:szCs w:val="18"/>
+                <w:lang w:eastAsia="it-IT"/>
+              </w:rPr>
+              <w:t>0,275188</w:t>
+            </w:r>
+          </w:p>
+        </w:tc>
+        <w:tc>
+          <w:tcPr>
+            <w:tcW w:w="456" w:type="pct"/>
+            <w:shd w:val="clear" w:color="auto" w:fill="auto"/>
+            <w:noWrap/>
+            <w:vAlign w:val="bottom"/>
+            <w:hideMark/>
+          </w:tcPr>
+          <w:p>
+            <w:pPr>
+              <w:spacing w:after="0" w:line="240" w:lineRule="auto"/>
+              <w:jc w:val="right"/>
+              <w:rPr>
+                <w:rFonts w:ascii="Calibri" w:eastAsia="Times New Roman" w:hAnsi="Calibri" w:cs="Calibri"/>
+                <w:color w:val="000000"/>
+                <w:sz w:val="18"/>
+                <w:szCs w:val="18"/>
+                <w:lang w:eastAsia="it-IT"/>
+              </w:rPr>
+            </w:pPr>
+            <w:r>
+              <w:rPr>
+                <w:rFonts w:ascii="Calibri" w:eastAsia="Times New Roman" w:hAnsi="Calibri" w:cs="Calibri"/>
+                <w:color w:val="000000"/>
+                <w:sz w:val="18"/>
+                <w:szCs w:val="18"/>
+                <w:lang w:eastAsia="it-IT"/>
+              </w:rPr>
+              <w:t>0,139881</w:t>
+            </w:r>
+          </w:p>
+        </w:tc>
+        <w:tc>
+          <w:tcPr>
+            <w:tcW w:w="456" w:type="pct"/>
+            <w:shd w:val="clear" w:color="auto" w:fill="auto"/>
+            <w:noWrap/>
+            <w:vAlign w:val="bottom"/>
+            <w:hideMark/>
+          </w:tcPr>
+          <w:p>
+            <w:pPr>
+              <w:spacing w:after="0" w:line="240" w:lineRule="auto"/>
+              <w:jc w:val="right"/>
+              <w:rPr>
+                <w:rFonts w:ascii="Calibri" w:eastAsia="Times New Roman" w:hAnsi="Calibri" w:cs="Calibri"/>
+                <w:color w:val="000000"/>
+                <w:sz w:val="18"/>
+                <w:szCs w:val="18"/>
+                <w:lang w:eastAsia="it-IT"/>
+              </w:rPr>
+            </w:pPr>
+            <w:r>
+              <w:rPr>
+                <w:rFonts w:ascii="Calibri" w:eastAsia="Times New Roman" w:hAnsi="Calibri" w:cs="Calibri"/>
+                <w:color w:val="000000"/>
+                <w:sz w:val="18"/>
+                <w:szCs w:val="18"/>
+                <w:lang w:eastAsia="it-IT"/>
+              </w:rPr>
+              <w:t>0,373839</w:t>
+            </w:r>
+          </w:p>
+        </w:tc>
+        <w:tc>
+          <w:tcPr>
+            <w:tcW w:w="456" w:type="pct"/>
+            <w:shd w:val="clear" w:color="auto" w:fill="auto"/>
+            <w:noWrap/>
+            <w:vAlign w:val="bottom"/>
+            <w:hideMark/>
+          </w:tcPr>
+          <w:p>
+            <w:pPr>
+              <w:spacing w:after="0" w:line="240" w:lineRule="auto"/>
+              <w:jc w:val="right"/>
+              <w:rPr>
+                <w:rFonts w:ascii="Calibri" w:eastAsia="Times New Roman" w:hAnsi="Calibri" w:cs="Calibri"/>
+                <w:color w:val="000000"/>
+                <w:sz w:val="18"/>
+                <w:szCs w:val="18"/>
+                <w:lang w:eastAsia="it-IT"/>
+              </w:rPr>
+            </w:pPr>
+            <w:r>
+              <w:rPr>
+                <w:rFonts w:ascii="Calibri" w:eastAsia="Times New Roman" w:hAnsi="Calibri" w:cs="Calibri"/>
+                <w:color w:val="000000"/>
+                <w:sz w:val="18"/>
+                <w:szCs w:val="18"/>
+                <w:lang w:eastAsia="it-IT"/>
+              </w:rPr>
+              <w:t>0,455710</w:t>
+            </w:r>
+          </w:p>
+        </w:tc>
+      </w:tr>
+    </w:tbl>
+    <w:p>
+      <w:pPr>
+        <w:jc w:val="left"/>
+      </w:pPr>
+      <w:r>
+        <w:fldChar w:fldCharType="end"/>
+      </w:r>
     </w:p>
     <w:p>
       <w:pPr>
-        <w:pStyle w:val="Didascalia"/>
-      </w:pPr>
-      <w:r>
-        <w:t xml:space="preserve">Figura </w:t>
-      </w:r>
-      <w:fldSimple w:instr=" SEQ Figura \* ARABIC ">
-        <w:r>
-          <w:rPr>
-            <w:noProof/>
-          </w:rPr>
-          <w:t>9</w:t>
-        </w:r>
-      </w:fldSimple>
-      <w:r>
-        <w:t>. Performance dei vari modelli.</w:t>
+        <w:jc w:val="left"/>
+      </w:pPr>
+      <w:r>
+        <w:br w:type="page"/>
       </w:r>
     </w:p>
-    <w:p/>
     <w:p>
       <w:pPr>
+        <w:jc w:val="center"/>
+      </w:pPr>
+      <w:r>
+        <w:rPr>
+          <w:noProof/>
+          <w:lang w:eastAsia="it-IT"/>
+        </w:rPr>
+        <w:lastRenderedPageBreak/>
+        <w:drawing>
+          <wp:inline distT="0" distB="0" distL="0" distR="0" wp14:anchorId="2E735E29" wp14:editId="2A845364">
+            <wp:extent cx="4524375" cy="2857500"/>
+            <wp:effectExtent l="0" t="0" r="9525" b="0"/>
+            <wp:docPr id="26" name="Grafico 26"/>
+            <wp:cNvGraphicFramePr/>
+            <a:graphic xmlns:a="http://schemas.openxmlformats.org/drawingml/2006/main">
+              <a:graphicData uri="http://schemas.openxmlformats.org/drawingml/2006/chart">
+                <c:chart xmlns:c="http://schemas.openxmlformats.org/drawingml/2006/chart" xmlns:r="http://schemas.openxmlformats.org/officeDocument/2006/relationships" r:id="rId48"/>
+              </a:graphicData>
+            </a:graphic>
+          </wp:inline>
+        </w:drawing>
+      </w:r>
+    </w:p>
+    <w:p>
+      <w:pPr>
+        <w:jc w:val="center"/>
+      </w:pPr>
+      <w:r>
+        <w:rPr>
+          <w:noProof/>
+          <w:lang w:eastAsia="it-IT"/>
+        </w:rPr>
+        <w:drawing>
+          <wp:inline distT="0" distB="0" distL="0" distR="0" wp14:anchorId="030E5630" wp14:editId="77321EC8">
+            <wp:extent cx="4486275" cy="2609850"/>
+            <wp:effectExtent l="0" t="0" r="9525" b="0"/>
+            <wp:docPr id="22" name="Grafico 22"/>
+            <wp:cNvGraphicFramePr/>
+            <a:graphic xmlns:a="http://schemas.openxmlformats.org/drawingml/2006/main">
+              <a:graphicData uri="http://schemas.openxmlformats.org/drawingml/2006/chart">
+                <c:chart xmlns:c="http://schemas.openxmlformats.org/drawingml/2006/chart" xmlns:r="http://schemas.openxmlformats.org/officeDocument/2006/relationships" r:id="rId49"/>
+              </a:graphicData>
+            </a:graphic>
+          </wp:inline>
+        </w:drawing>
+      </w:r>
+    </w:p>
+    <w:p>
+      <w:pPr>
+        <w:jc w:val="center"/>
         <w:sectPr>
           <w:type w:val="continuous"/>
           <w:pgSz w:w="11906" w:h="16838"/>
@@ -10576,46 +13706,714 @@
           <w:docGrid w:linePitch="360"/>
         </w:sectPr>
       </w:pPr>
-    </w:p>
-    <w:p/>
-    <w:p/>
-    <w:p>
-      <w:pPr>
-        <w:sectPr>
-          <w:pgSz w:w="16838" w:h="11906" w:orient="landscape"/>
-          <w:pgMar w:top="1077" w:right="1440" w:bottom="1077" w:left="1440" w:header="709" w:footer="709" w:gutter="0"/>
-          <w:pgNumType w:chapStyle="1"/>
-          <w:cols w:space="708"/>
-          <w:titlePg/>
-          <w:docGrid w:linePitch="360"/>
-        </w:sectPr>
-      </w:pPr>
-    </w:p>
-    <w:p>
       <w:r>
         <w:rPr>
           <w:noProof/>
           <w:lang w:eastAsia="it-IT"/>
         </w:rPr>
-        <w:lastRenderedPageBreak/>
         <w:drawing>
-          <wp:inline distT="0" distB="0" distL="0" distR="0" wp14:anchorId="3FE833F8" wp14:editId="6F2F88AC">
-            <wp:extent cx="3910425" cy="3171825"/>
-            <wp:effectExtent l="0" t="0" r="13970" b="9525"/>
-            <wp:docPr id="18" name="Grafico 18"/>
+          <wp:inline distT="0" distB="0" distL="0" distR="0" wp14:anchorId="5C7E5928" wp14:editId="7125A80C">
+            <wp:extent cx="2952750" cy="3105150"/>
+            <wp:effectExtent l="0" t="0" r="0" b="0"/>
+            <wp:docPr id="28" name="Grafico 28"/>
             <wp:cNvGraphicFramePr/>
             <a:graphic xmlns:a="http://schemas.openxmlformats.org/drawingml/2006/main">
               <a:graphicData uri="http://schemas.openxmlformats.org/drawingml/2006/chart">
-                <c:chart xmlns:c="http://schemas.openxmlformats.org/drawingml/2006/chart" xmlns:r="http://schemas.openxmlformats.org/officeDocument/2006/relationships" r:id="rId48"/>
+                <c:chart xmlns:c="http://schemas.openxmlformats.org/drawingml/2006/chart" xmlns:r="http://schemas.openxmlformats.org/officeDocument/2006/relationships" r:id="rId50"/>
               </a:graphicData>
             </a:graphic>
           </wp:inline>
         </w:drawing>
       </w:r>
+      <w:r>
+        <w:rPr>
+          <w:noProof/>
+          <w:lang w:eastAsia="it-IT"/>
+        </w:rPr>
+        <w:t xml:space="preserve"> </w:t>
+      </w:r>
+      <w:r>
+        <w:rPr>
+          <w:noProof/>
+          <w:lang w:eastAsia="it-IT"/>
+        </w:rPr>
+        <w:drawing>
+          <wp:inline distT="0" distB="0" distL="0" distR="0" wp14:anchorId="437B0BFC" wp14:editId="6011F6F1">
+            <wp:extent cx="3143250" cy="2962275"/>
+            <wp:effectExtent l="0" t="0" r="0" b="0"/>
+            <wp:docPr id="29" name="Grafico 29"/>
+            <wp:cNvGraphicFramePr/>
+            <a:graphic xmlns:a="http://schemas.openxmlformats.org/drawingml/2006/main">
+              <a:graphicData uri="http://schemas.openxmlformats.org/drawingml/2006/chart">
+                <c:chart xmlns:c="http://schemas.openxmlformats.org/drawingml/2006/chart" xmlns:r="http://schemas.openxmlformats.org/officeDocument/2006/relationships" r:id="rId51"/>
+              </a:graphicData>
+            </a:graphic>
+          </wp:inline>
+        </w:drawing>
+      </w:r>
+      <w:r>
+        <w:br w:type="page"/>
+      </w:r>
     </w:p>
     <w:p>
-      <w:pPr>
-        <w:jc w:val="left"/>
+      <w:proofErr w:type="spellStart"/>
+      <w:r>
+        <w:rPr>
+          <w:b/>
+        </w:rPr>
+        <w:lastRenderedPageBreak/>
+        <w:t>regLin</w:t>
+      </w:r>
+      <w:proofErr w:type="spellEnd"/>
+      <w:r>
+        <w:t>. I</w:t>
+      </w:r>
+      <w:r>
+        <w:t xml:space="preserve">l modello ha dimostrato </w:t>
+      </w:r>
+      <w:r>
+        <w:t>un’accuratezza discreta</w:t>
+      </w:r>
+      <w:r>
+        <w:t xml:space="preserve">, </w:t>
+      </w:r>
+      <w:r>
+        <w:t>con</w:t>
+      </w:r>
+      <w:r>
+        <w:t xml:space="preserve"> punteggi</w:t>
+      </w:r>
+      <w:r>
+        <w:t xml:space="preserve"> di usabilità</w:t>
+      </w:r>
+      <w:r>
+        <w:t xml:space="preserve"> che differiscono </w:t>
+      </w:r>
+      <w:r>
+        <w:t xml:space="preserve">in media di 3,6 punti decimali sia sul TS (0,360450) che sul TE (0,367821). </w:t>
+      </w:r>
+      <w:proofErr w:type="gramStart"/>
+      <w:r>
+        <w:t>E’</w:t>
+      </w:r>
+      <w:proofErr w:type="gramEnd"/>
+      <w:r>
+        <w:t xml:space="preserve"> un modello sicuramente da scartare perché</w:t>
+      </w:r>
+      <w:r>
+        <w:t xml:space="preserve"> </w:t>
+      </w:r>
+      <w:r>
+        <w:t xml:space="preserve">ha </w:t>
+      </w:r>
+      <w:r>
+        <w:t xml:space="preserve">un valore di </w:t>
+      </w:r>
+      <w:r>
+        <w:t>R</w:t>
+      </w:r>
+      <w:r>
+        <w:rPr>
+          <w:vertAlign w:val="superscript"/>
+        </w:rPr>
+        <w:t>2</w:t>
+      </w:r>
+      <w:r>
+        <w:t xml:space="preserve"> </w:t>
+      </w:r>
+      <w:r>
+        <w:t>insufficiente</w:t>
+      </w:r>
+      <w:r>
+        <w:t>, ad indicare una bassa capacità di generalizza</w:t>
+      </w:r>
+      <w:r>
+        <w:t>zione. Non a caso i valori di R</w:t>
+      </w:r>
+      <w:r>
+        <w:rPr>
+          <w:vertAlign w:val="superscript"/>
+        </w:rPr>
+        <w:t>2</w:t>
+      </w:r>
+      <w:r>
+        <w:t>, sia sul TS che sul TE, sono i minimi registrati.</w:t>
+      </w:r>
+    </w:p>
+    <w:p>
+      <w:proofErr w:type="spellStart"/>
+      <w:r>
+        <w:rPr>
+          <w:b/>
+        </w:rPr>
+        <w:t>regKNN</w:t>
+      </w:r>
+      <w:proofErr w:type="spellEnd"/>
+      <w:r>
+        <w:t xml:space="preserve">. Per il </w:t>
+      </w:r>
+      <w:proofErr w:type="spellStart"/>
+      <w:r>
+        <w:t>regressore</w:t>
+      </w:r>
+      <w:proofErr w:type="spellEnd"/>
+      <w:r>
+        <w:t xml:space="preserve"> KNN possiamo fare una prima osservazione: </w:t>
+      </w:r>
+      <w:r>
+        <w:t>siamo certi del fa</w:t>
+      </w:r>
+      <w:r>
+        <w:t>tto che i</w:t>
+      </w:r>
+      <w:r>
+        <w:t xml:space="preserve"> siti </w:t>
+      </w:r>
+      <w:r>
+        <w:t xml:space="preserve">con </w:t>
+      </w:r>
+      <w:r>
+        <w:t xml:space="preserve">lo stesso </w:t>
+      </w:r>
+      <w:proofErr w:type="spellStart"/>
+      <w:r>
+        <w:rPr>
+          <w:rStyle w:val="Enfasidelicata"/>
+        </w:rPr>
+        <w:t>page_template</w:t>
+      </w:r>
+      <w:proofErr w:type="spellEnd"/>
+      <w:r>
+        <w:t xml:space="preserve"> tendono ad avere una valutazione </w:t>
+      </w:r>
+      <w:r>
+        <w:t xml:space="preserve">simile, salvo quando </w:t>
+      </w:r>
+      <w:r>
+        <w:t xml:space="preserve">un sito stravolge il suo assetto grafico </w:t>
+      </w:r>
+      <w:r>
+        <w:t>continuando a utilizzare il template (raro)</w:t>
+      </w:r>
+      <w:r>
+        <w:t>.</w:t>
+      </w:r>
+      <w:r>
+        <w:t xml:space="preserve"> Se utilizziamo la configurazione con </w:t>
+      </w:r>
+      <w:r>
+        <w:rPr>
+          <w:rStyle w:val="Enfasidelicata"/>
+        </w:rPr>
+        <w:t>k=12</w:t>
+      </w:r>
+      <w:r>
+        <w:t xml:space="preserve"> + esempi simili ponderati sulla distanza vettoriale, p</w:t>
+      </w:r>
+      <w:r>
+        <w:t xml:space="preserve">ossiamo </w:t>
+      </w:r>
+      <w:r>
+        <w:t>pens</w:t>
+      </w:r>
+      <w:r>
+        <w:t xml:space="preserve">are che questo algoritmo sia quello </w:t>
+      </w:r>
+      <w:r>
+        <w:t>preferibile</w:t>
+      </w:r>
+      <w:r>
+        <w:t>, e infatti ottiene un MAE di 0 sul TS e 0,282082 sul TE, indicando previsioni accurate</w:t>
+      </w:r>
+      <w:r>
+        <w:t xml:space="preserve">. Il MSE è anch'esso molto basso, </w:t>
+      </w:r>
+      <w:r>
+        <w:t>anche</w:t>
+      </w:r>
+      <w:r>
+        <w:t xml:space="preserve"> sul </w:t>
+      </w:r>
+      <w:r>
+        <w:t>TE</w:t>
+      </w:r>
+      <w:r>
+        <w:t xml:space="preserve"> (0,150461), il che suggerisce una buona gestione delle deviazioni.</w:t>
+      </w:r>
+      <w:r>
+        <w:t xml:space="preserve"> </w:t>
+      </w:r>
+    </w:p>
+    <w:p>
+      <w:proofErr w:type="spellStart"/>
+      <w:r>
+        <w:rPr>
+          <w:b/>
+        </w:rPr>
+        <w:t>regDeT</w:t>
+      </w:r>
+      <w:proofErr w:type="spellEnd"/>
+      <w:r>
+        <w:t>.</w:t>
+      </w:r>
+      <w:r>
+        <w:t xml:space="preserve"> </w:t>
+      </w:r>
+      <w:r>
+        <w:t xml:space="preserve">Per questo modello, gli </w:t>
+      </w:r>
+      <w:proofErr w:type="spellStart"/>
+      <w:r>
+        <w:t>iperparametri</w:t>
+      </w:r>
+      <w:proofErr w:type="spellEnd"/>
+      <w:r>
+        <w:t xml:space="preserve"> migliori sono risultati il criterio di riduzione delle impurità </w:t>
+      </w:r>
+      <w:proofErr w:type="spellStart"/>
+      <w:r>
+        <w:t>friedman_mse</w:t>
+      </w:r>
+      <w:proofErr w:type="spellEnd"/>
+      <w:r>
+        <w:t xml:space="preserve">, una altezza massima di 10, e </w:t>
+      </w:r>
+      <w:r>
+        <w:t xml:space="preserve">l’attuazione dello </w:t>
+      </w:r>
+      <w:proofErr w:type="spellStart"/>
+      <w:r>
+        <w:t>splitting</w:t>
+      </w:r>
+      <w:proofErr w:type="spellEnd"/>
+      <w:r>
+        <w:t xml:space="preserve"> solo se la partizione corrente ha almeno 40 esempi.</w:t>
+      </w:r>
+      <w:r>
+        <w:br/>
+      </w:r>
+      <w:r>
+        <w:t>Con un R</w:t>
+      </w:r>
+      <w:r>
+        <w:rPr>
+          <w:vertAlign w:val="superscript"/>
+        </w:rPr>
+        <w:t>2</w:t>
+      </w:r>
+      <w:r>
+        <w:t xml:space="preserve"> di 0,496544 sul </w:t>
+      </w:r>
+      <w:r>
+        <w:t>TS</w:t>
+      </w:r>
+      <w:r>
+        <w:t xml:space="preserve"> e 0,416471 sul </w:t>
+      </w:r>
+      <w:r>
+        <w:t>TE</w:t>
+      </w:r>
+      <w:r>
+        <w:t xml:space="preserve">, questo modello ha mostrato un buon equilibrio tra </w:t>
+      </w:r>
+      <w:proofErr w:type="spellStart"/>
+      <w:r>
+        <w:t>overfitting</w:t>
+      </w:r>
+      <w:proofErr w:type="spellEnd"/>
+      <w:r>
+        <w:t xml:space="preserve"> e </w:t>
+      </w:r>
+      <w:proofErr w:type="spellStart"/>
+      <w:r>
+        <w:t>underfitting</w:t>
+      </w:r>
+      <w:proofErr w:type="spellEnd"/>
+      <w:r>
+        <w:t xml:space="preserve">. </w:t>
+      </w:r>
+      <w:r>
+        <w:t xml:space="preserve">Compie in media un errore assoluto </w:t>
+      </w:r>
+      <w:r>
+        <w:t xml:space="preserve">di </w:t>
+      </w:r>
+      <w:r>
+        <w:t>p</w:t>
+      </w:r>
+      <w:r>
+        <w:t>oco più</w:t>
+      </w:r>
+      <w:r>
+        <w:t xml:space="preserve"> 2,5 punti </w:t>
+      </w:r>
+      <w:r>
+        <w:t xml:space="preserve">decimali </w:t>
+      </w:r>
+      <w:r>
+        <w:t xml:space="preserve">(0,266001 sul </w:t>
+      </w:r>
+      <w:r>
+        <w:t>TS</w:t>
+      </w:r>
+      <w:r>
+        <w:t xml:space="preserve"> e 0,283585 sul </w:t>
+      </w:r>
+      <w:r>
+        <w:t>TE</w:t>
+      </w:r>
+      <w:r>
+        <w:t xml:space="preserve">) e il MSE (0,130166 sul </w:t>
+      </w:r>
+      <w:r>
+        <w:t>TS</w:t>
+      </w:r>
+      <w:r>
+        <w:t xml:space="preserve"> e 0,150130 sul </w:t>
+      </w:r>
+      <w:r>
+        <w:t>TE</w:t>
+      </w:r>
+      <w:r>
+        <w:t xml:space="preserve">) </w:t>
+      </w:r>
+      <w:r>
+        <w:t>indica</w:t>
+      </w:r>
+      <w:r>
+        <w:t xml:space="preserve"> ch</w:t>
+      </w:r>
+      <w:r>
+        <w:t xml:space="preserve">e il modello è in grado di </w:t>
+      </w:r>
+      <w:r>
+        <w:t>gestire le deviazioni.</w:t>
+      </w:r>
+      <w:r>
+        <w:t xml:space="preserve"> Questo ci suggerisce che un modello Ensemble basato su alberi di decisione porterà a prestazioni migliori.</w:t>
+      </w:r>
+    </w:p>
+    <w:p>
+      <w:proofErr w:type="spellStart"/>
+      <w:r>
+        <w:rPr>
+          <w:b/>
+        </w:rPr>
+        <w:t>regSVR</w:t>
+      </w:r>
+      <w:proofErr w:type="spellEnd"/>
+      <w:r>
+        <w:t xml:space="preserve">. </w:t>
+      </w:r>
+      <w:r>
+        <w:t>La migliore configurazione del SVR</w:t>
+      </w:r>
+      <w:r>
+        <w:t xml:space="preserve"> è un Soft-</w:t>
+      </w:r>
+      <w:proofErr w:type="spellStart"/>
+      <w:r>
+        <w:t>Margin</w:t>
+      </w:r>
+      <w:proofErr w:type="spellEnd"/>
+      <w:r>
+        <w:t xml:space="preserve"> SVM (visto che C&gt;0) e usa una funzione </w:t>
+      </w:r>
+      <w:proofErr w:type="spellStart"/>
+      <w:r>
+        <w:t>kernel</w:t>
+      </w:r>
+      <w:proofErr w:type="spellEnd"/>
+      <w:r>
+        <w:t xml:space="preserve"> gaussiana. R</w:t>
+      </w:r>
+      <w:r>
+        <w:t xml:space="preserve">isulta essere migliore solo del </w:t>
+      </w:r>
+      <w:proofErr w:type="spellStart"/>
+      <w:r>
+        <w:t>regressore</w:t>
+      </w:r>
+      <w:proofErr w:type="spellEnd"/>
+      <w:r>
+        <w:t xml:space="preserve"> lineare, visto che compie un errore assoluto </w:t>
+      </w:r>
+      <w:r>
+        <w:t>pari a</w:t>
+      </w:r>
+      <w:r>
+        <w:t xml:space="preserve"> 3 punti decimali.</w:t>
+      </w:r>
+    </w:p>
+    <w:p>
+      <w:proofErr w:type="spellStart"/>
+      <w:r>
+        <w:rPr>
+          <w:b/>
+        </w:rPr>
+        <w:t>regRaF</w:t>
+      </w:r>
+      <w:proofErr w:type="spellEnd"/>
+      <w:r>
+        <w:rPr>
+          <w:b/>
+        </w:rPr>
+        <w:t xml:space="preserve"> </w:t>
+      </w:r>
+      <w:r>
+        <w:t xml:space="preserve">e </w:t>
+      </w:r>
+      <w:proofErr w:type="spellStart"/>
+      <w:r>
+        <w:rPr>
+          <w:b/>
+        </w:rPr>
+        <w:t>regGrB</w:t>
+      </w:r>
+      <w:proofErr w:type="spellEnd"/>
+      <w:r>
+        <w:t xml:space="preserve">: </w:t>
+      </w:r>
+      <w:r>
+        <w:t xml:space="preserve">Questi due modelli Ensemble basati su alberi di decisione </w:t>
+      </w:r>
+      <w:r>
+        <w:t>risu</w:t>
+      </w:r>
+      <w:r>
+        <w:t>ltano avere prestazioni simili</w:t>
+      </w:r>
+      <w:r>
+        <w:t xml:space="preserve">. </w:t>
+      </w:r>
+      <w:r>
+        <w:t>Sul TS compiono un errore assoluto es</w:t>
+      </w:r>
+      <w:r>
+        <w:t xml:space="preserve">iguo di </w:t>
+      </w:r>
+      <w:r>
+        <w:t>2 punti decimali</w:t>
+      </w:r>
+      <w:r>
+        <w:t xml:space="preserve"> mentre sul TE</w:t>
+      </w:r>
+      <w:r>
+        <w:t xml:space="preserve"> di 2.7 punti decimali</w:t>
+      </w:r>
+      <w:r>
+        <w:t>, denotando un</w:t>
+      </w:r>
+      <w:r>
+        <w:t>a notevole precisione</w:t>
+      </w:r>
+      <w:r>
+        <w:t>.</w:t>
+      </w:r>
+      <w:r>
+        <w:t xml:space="preserve">  </w:t>
+      </w:r>
+      <w:r>
+        <w:t xml:space="preserve">Entrambi i modelli </w:t>
+      </w:r>
+      <w:r>
+        <w:t>ha</w:t>
+      </w:r>
+      <w:r>
+        <w:t>nno</w:t>
+      </w:r>
+      <w:r>
+        <w:t xml:space="preserve"> presentato le performance più elevate</w:t>
+      </w:r>
+      <w:r>
+        <w:t xml:space="preserve"> in termini di R</w:t>
+      </w:r>
+      <w:r>
+        <w:rPr>
+          <w:vertAlign w:val="superscript"/>
+        </w:rPr>
+        <w:t>2</w:t>
+      </w:r>
+      <w:r>
+        <w:t xml:space="preserve"> (</w:t>
+      </w:r>
+      <w:r>
+        <w:t xml:space="preserve">0,730862 sul </w:t>
+      </w:r>
+      <w:r>
+        <w:t>TS</w:t>
+      </w:r>
+      <w:r>
+        <w:t xml:space="preserve"> e 0,466306 sul </w:t>
+      </w:r>
+      <w:r>
+        <w:t>TE)</w:t>
+      </w:r>
+      <w:r>
+        <w:t xml:space="preserve">, </w:t>
+      </w:r>
+      <w:r>
+        <w:t>mostrando che sono</w:t>
+      </w:r>
+      <w:r>
+        <w:t xml:space="preserve"> in grado di spiegare una significativa parte della varianza nei dati.</w:t>
+      </w:r>
+    </w:p>
+    <w:p>
+      <w:r>
+        <w:t>A</w:t>
+      </w:r>
+      <w:r>
+        <w:t>bbiamo osservato che i co</w:t>
+      </w:r>
+      <w:r>
+        <w:t>efficienti di determinazione R</w:t>
+      </w:r>
+      <w:r>
+        <w:rPr>
+          <w:vertAlign w:val="superscript"/>
+        </w:rPr>
+        <w:t>2</w:t>
+      </w:r>
+      <w:r>
+        <w:t xml:space="preserve"> </w:t>
+      </w:r>
+      <w:r>
+        <w:t>dei modelli</w:t>
+      </w:r>
+      <w:r>
+        <w:t xml:space="preserve"> </w:t>
+      </w:r>
+      <w:r>
+        <w:t xml:space="preserve">si aggirano </w:t>
+      </w:r>
+      <w:r>
+        <w:t>intorno a 0,</w:t>
+      </w:r>
+      <w:r>
+        <w:t>45</w:t>
+      </w:r>
+      <w:r>
+        <w:t xml:space="preserve">. Una possibile spiegazione risiede </w:t>
+      </w:r>
+      <w:r>
+        <w:t>nel fatto che i modelli considerano un insieme di feature nessuna delle quali, presa</w:t>
+      </w:r>
+      <w:r>
+        <w:t xml:space="preserve"> singolarmente, </w:t>
+      </w:r>
+      <w:r>
+        <w:t>è fortemente esplicativa</w:t>
+      </w:r>
+      <w:r>
+        <w:t xml:space="preserve">. </w:t>
+      </w:r>
+      <w:r>
+        <w:t xml:space="preserve">Ricordiamoci infatti del fatto che la feature </w:t>
+      </w:r>
+      <w:proofErr w:type="spellStart"/>
+      <w:r>
+        <w:rPr>
+          <w:rStyle w:val="Enfasidelicata"/>
+        </w:rPr>
+        <w:t>page_ungrouped_multim</w:t>
+      </w:r>
+      <w:proofErr w:type="spellEnd"/>
+      <w:r>
+        <w:t xml:space="preserve"> è</w:t>
+      </w:r>
+      <w:r>
+        <w:t xml:space="preserve"> esclusivamente un fattore di decisione sul quale dipende la valutazione del </w:t>
+      </w:r>
+      <w:proofErr w:type="spellStart"/>
+      <w:r>
+        <w:t>ground</w:t>
+      </w:r>
+      <w:proofErr w:type="spellEnd"/>
+      <w:r>
+        <w:t xml:space="preserve"> </w:t>
+      </w:r>
+      <w:proofErr w:type="spellStart"/>
+      <w:r>
+        <w:t>truth</w:t>
+      </w:r>
+      <w:proofErr w:type="spellEnd"/>
+      <w:r>
+        <w:t>, ed è</w:t>
+      </w:r>
+      <w:r>
+        <w:t xml:space="preserve"> stata volutamente esclusa dalle feature considerate </w:t>
+      </w:r>
+      <w:r>
+        <w:t xml:space="preserve">(vedi sezione </w:t>
+      </w:r>
+      <w:r>
+        <w:rPr>
+          <w:i/>
+        </w:rPr>
+        <w:t xml:space="preserve">Caricamento DS e Feature </w:t>
+      </w:r>
+      <w:proofErr w:type="spellStart"/>
+      <w:r>
+        <w:rPr>
+          <w:i/>
+        </w:rPr>
+        <w:t>Selection</w:t>
+      </w:r>
+      <w:proofErr w:type="spellEnd"/>
+      <w:r>
+        <w:t xml:space="preserve">). Testando il caso opposto </w:t>
+      </w:r>
+      <w:r>
+        <w:t>comunque</w:t>
+      </w:r>
+      <w:r>
+        <w:t>, sono state misurate valori di R2 più alti (in media pari a 0.7)</w:t>
+      </w:r>
+      <w:r>
+        <w:t>, ma staremmo “barando”.</w:t>
+      </w:r>
+      <w:r>
+        <w:br/>
+      </w:r>
+      <w:r>
+        <w:t>Il valore di R</w:t>
+      </w:r>
+      <w:r>
+        <w:rPr>
+          <w:vertAlign w:val="superscript"/>
+        </w:rPr>
+        <w:t>2</w:t>
+      </w:r>
+      <w:r>
+        <w:t xml:space="preserve"> </w:t>
+      </w:r>
+      <w:r>
+        <w:t xml:space="preserve">di uno dei nostri modelli </w:t>
+      </w:r>
+      <w:r>
+        <w:t>indica la</w:t>
+      </w:r>
+      <w:r>
+        <w:t xml:space="preserve"> proporzione di dispersione </w:t>
+      </w:r>
+      <w:r>
+        <w:t>che tale modello riesce a spiegare</w:t>
+      </w:r>
+      <w:r>
+        <w:t xml:space="preserve">, rispetto a un modello di base che </w:t>
+      </w:r>
+      <w:r>
+        <w:t xml:space="preserve">ipotizza sempre il valore medio. </w:t>
+      </w:r>
+      <w:r>
+        <w:t>Per quanto nei nostri modelli si aggiri intorno a 0,45, il fatto che sia maggiore di 0 è comunque un segno indicante un comportamento più “intelligente” rispetto a un modello baseline “stupido” che predice calcolando il valore medio.</w:t>
+      </w:r>
+      <w:bookmarkStart w:id="62" w:name="_GoBack"/>
+      <w:bookmarkEnd w:id="62"/>
+    </w:p>
+    <w:p>
+      <w:pPr>
         <w:rPr>
           <w:rFonts w:ascii="DIN Next W1G Light" w:eastAsiaTheme="majorEastAsia" w:hAnsi="DIN Next W1G Light" w:cstheme="majorBidi"/>
           <w:b/>
@@ -11033,7 +14831,7 @@
           <w:rPr>
             <w:noProof/>
           </w:rPr>
-          <w:t>18</w:t>
+          <w:t>14</w:t>
         </w:r>
         <w:r>
           <w:fldChar w:fldCharType="end"/>
@@ -11090,7 +14888,7 @@
             <w:bCs/>
             <w:noProof/>
           </w:rPr>
-          <w:t>19</w:t>
+          <w:t>13</w:t>
         </w:r>
         <w:r>
           <w:rPr>
@@ -11157,7 +14955,7 @@
         <v:path o:extrusionok="f" gradientshapeok="t" o:connecttype="rect"/>
         <o:lock v:ext="edit" aspectratio="t"/>
       </v:shapetype>
-      <v:shape id="_x0000_i1038" type="#_x0000_t75" style="width:11.25pt;height:11.25pt" o:bullet="t">
+      <v:shape id="_x0000_i1080" type="#_x0000_t75" style="width:11.25pt;height:11.25pt" o:bullet="t">
         <v:imagedata r:id="rId1" o:title="msoF492"/>
       </v:shape>
     </w:pict>
@@ -12215,6 +16013,119 @@
     </w:lvl>
   </w:abstractNum>
   <w:abstractNum w:abstractNumId="10" w15:restartNumberingAfterBreak="0">
+    <w:nsid w:val="3E5910F4"/>
+    <w:multiLevelType w:val="hybridMultilevel"/>
+    <w:tmpl w:val="21E24DEA"/>
+    <w:lvl w:ilvl="0" w:tplc="04100001">
+      <w:start w:val="1"/>
+      <w:numFmt w:val="bullet"/>
+      <w:lvlText w:val=""/>
+      <w:lvlJc w:val="left"/>
+      <w:pPr>
+        <w:ind w:left="360" w:hanging="360"/>
+      </w:pPr>
+      <w:rPr>
+        <w:rFonts w:ascii="Symbol" w:hAnsi="Symbol" w:hint="default"/>
+      </w:rPr>
+    </w:lvl>
+    <w:lvl w:ilvl="1" w:tplc="04100003" w:tentative="1">
+      <w:start w:val="1"/>
+      <w:numFmt w:val="bullet"/>
+      <w:lvlText w:val="o"/>
+      <w:lvlJc w:val="left"/>
+      <w:pPr>
+        <w:ind w:left="1080" w:hanging="360"/>
+      </w:pPr>
+      <w:rPr>
+        <w:rFonts w:ascii="Courier New" w:hAnsi="Courier New" w:cs="Courier New" w:hint="default"/>
+      </w:rPr>
+    </w:lvl>
+    <w:lvl w:ilvl="2" w:tplc="04100005" w:tentative="1">
+      <w:start w:val="1"/>
+      <w:numFmt w:val="bullet"/>
+      <w:lvlText w:val=""/>
+      <w:lvlJc w:val="left"/>
+      <w:pPr>
+        <w:ind w:left="1800" w:hanging="360"/>
+      </w:pPr>
+      <w:rPr>
+        <w:rFonts w:ascii="Wingdings" w:hAnsi="Wingdings" w:hint="default"/>
+      </w:rPr>
+    </w:lvl>
+    <w:lvl w:ilvl="3" w:tplc="04100001" w:tentative="1">
+      <w:start w:val="1"/>
+      <w:numFmt w:val="bullet"/>
+      <w:lvlText w:val=""/>
+      <w:lvlJc w:val="left"/>
+      <w:pPr>
+        <w:ind w:left="2520" w:hanging="360"/>
+      </w:pPr>
+      <w:rPr>
+        <w:rFonts w:ascii="Symbol" w:hAnsi="Symbol" w:hint="default"/>
+      </w:rPr>
+    </w:lvl>
+    <w:lvl w:ilvl="4" w:tplc="04100003" w:tentative="1">
+      <w:start w:val="1"/>
+      <w:numFmt w:val="bullet"/>
+      <w:lvlText w:val="o"/>
+      <w:lvlJc w:val="left"/>
+      <w:pPr>
+        <w:ind w:left="3240" w:hanging="360"/>
+      </w:pPr>
+      <w:rPr>
+        <w:rFonts w:ascii="Courier New" w:hAnsi="Courier New" w:cs="Courier New" w:hint="default"/>
+      </w:rPr>
+    </w:lvl>
+    <w:lvl w:ilvl="5" w:tplc="04100005" w:tentative="1">
+      <w:start w:val="1"/>
+      <w:numFmt w:val="bullet"/>
+      <w:lvlText w:val=""/>
+      <w:lvlJc w:val="left"/>
+      <w:pPr>
+        <w:ind w:left="3960" w:hanging="360"/>
+      </w:pPr>
+      <w:rPr>
+        <w:rFonts w:ascii="Wingdings" w:hAnsi="Wingdings" w:hint="default"/>
+      </w:rPr>
+    </w:lvl>
+    <w:lvl w:ilvl="6" w:tplc="04100001" w:tentative="1">
+      <w:start w:val="1"/>
+      <w:numFmt w:val="bullet"/>
+      <w:lvlText w:val=""/>
+      <w:lvlJc w:val="left"/>
+      <w:pPr>
+        <w:ind w:left="4680" w:hanging="360"/>
+      </w:pPr>
+      <w:rPr>
+        <w:rFonts w:ascii="Symbol" w:hAnsi="Symbol" w:hint="default"/>
+      </w:rPr>
+    </w:lvl>
+    <w:lvl w:ilvl="7" w:tplc="04100003" w:tentative="1">
+      <w:start w:val="1"/>
+      <w:numFmt w:val="bullet"/>
+      <w:lvlText w:val="o"/>
+      <w:lvlJc w:val="left"/>
+      <w:pPr>
+        <w:ind w:left="5400" w:hanging="360"/>
+      </w:pPr>
+      <w:rPr>
+        <w:rFonts w:ascii="Courier New" w:hAnsi="Courier New" w:cs="Courier New" w:hint="default"/>
+      </w:rPr>
+    </w:lvl>
+    <w:lvl w:ilvl="8" w:tplc="04100005" w:tentative="1">
+      <w:start w:val="1"/>
+      <w:numFmt w:val="bullet"/>
+      <w:lvlText w:val=""/>
+      <w:lvlJc w:val="left"/>
+      <w:pPr>
+        <w:ind w:left="6120" w:hanging="360"/>
+      </w:pPr>
+      <w:rPr>
+        <w:rFonts w:ascii="Wingdings" w:hAnsi="Wingdings" w:hint="default"/>
+      </w:rPr>
+    </w:lvl>
+  </w:abstractNum>
+  <w:abstractNum w:abstractNumId="11" w15:restartNumberingAfterBreak="0">
     <w:nsid w:val="3EA92917"/>
     <w:multiLevelType w:val="hybridMultilevel"/>
     <w:tmpl w:val="2F44BBC0"/>
@@ -12330,7 +16241,7 @@
       </w:rPr>
     </w:lvl>
   </w:abstractNum>
-  <w:abstractNum w:abstractNumId="11" w15:restartNumberingAfterBreak="0">
+  <w:abstractNum w:abstractNumId="12" w15:restartNumberingAfterBreak="0">
     <w:nsid w:val="3EC72466"/>
     <w:multiLevelType w:val="hybridMultilevel"/>
     <w:tmpl w:val="853027FE"/>
@@ -12443,7 +16354,7 @@
       </w:rPr>
     </w:lvl>
   </w:abstractNum>
-  <w:abstractNum w:abstractNumId="12" w15:restartNumberingAfterBreak="0">
+  <w:abstractNum w:abstractNumId="13" w15:restartNumberingAfterBreak="0">
     <w:nsid w:val="42667A3B"/>
     <w:multiLevelType w:val="hybridMultilevel"/>
     <w:tmpl w:val="27E26DA6"/>
@@ -12556,7 +16467,7 @@
       </w:rPr>
     </w:lvl>
   </w:abstractNum>
-  <w:abstractNum w:abstractNumId="13" w15:restartNumberingAfterBreak="0">
+  <w:abstractNum w:abstractNumId="14" w15:restartNumberingAfterBreak="0">
     <w:nsid w:val="44227EC8"/>
     <w:multiLevelType w:val="multilevel"/>
     <w:tmpl w:val="0410001F"/>
@@ -12642,7 +16553,7 @@
       </w:pPr>
     </w:lvl>
   </w:abstractNum>
-  <w:abstractNum w:abstractNumId="14" w15:restartNumberingAfterBreak="0">
+  <w:abstractNum w:abstractNumId="15" w15:restartNumberingAfterBreak="0">
     <w:nsid w:val="553F0C8F"/>
     <w:multiLevelType w:val="hybridMultilevel"/>
     <w:tmpl w:val="E22E81DA"/>
@@ -12728,7 +16639,7 @@
       </w:pPr>
     </w:lvl>
   </w:abstractNum>
-  <w:abstractNum w:abstractNumId="15" w15:restartNumberingAfterBreak="0">
+  <w:abstractNum w:abstractNumId="16" w15:restartNumberingAfterBreak="0">
     <w:nsid w:val="57D13CE8"/>
     <w:multiLevelType w:val="hybridMultilevel"/>
     <w:tmpl w:val="831EB594"/>
@@ -12841,7 +16752,7 @@
       </w:rPr>
     </w:lvl>
   </w:abstractNum>
-  <w:abstractNum w:abstractNumId="16" w15:restartNumberingAfterBreak="0">
+  <w:abstractNum w:abstractNumId="17" w15:restartNumberingAfterBreak="0">
     <w:nsid w:val="5A8143B7"/>
     <w:multiLevelType w:val="hybridMultilevel"/>
     <w:tmpl w:val="E75C6202"/>
@@ -12957,7 +16868,7 @@
       </w:rPr>
     </w:lvl>
   </w:abstractNum>
-  <w:abstractNum w:abstractNumId="17" w15:restartNumberingAfterBreak="0">
+  <w:abstractNum w:abstractNumId="18" w15:restartNumberingAfterBreak="0">
     <w:nsid w:val="63642CC0"/>
     <w:multiLevelType w:val="hybridMultilevel"/>
     <w:tmpl w:val="11C4CD1C"/>
@@ -13043,7 +16954,7 @@
       </w:pPr>
     </w:lvl>
   </w:abstractNum>
-  <w:abstractNum w:abstractNumId="18" w15:restartNumberingAfterBreak="0">
+  <w:abstractNum w:abstractNumId="19" w15:restartNumberingAfterBreak="0">
     <w:nsid w:val="63AB65BB"/>
     <w:multiLevelType w:val="hybridMultilevel"/>
     <w:tmpl w:val="1D6292B6"/>
@@ -13156,7 +17067,7 @@
       </w:rPr>
     </w:lvl>
   </w:abstractNum>
-  <w:abstractNum w:abstractNumId="19" w15:restartNumberingAfterBreak="0">
+  <w:abstractNum w:abstractNumId="20" w15:restartNumberingAfterBreak="0">
     <w:nsid w:val="6ADF2D55"/>
     <w:multiLevelType w:val="hybridMultilevel"/>
     <w:tmpl w:val="A7FABCC2"/>
@@ -13269,7 +17180,7 @@
       </w:rPr>
     </w:lvl>
   </w:abstractNum>
-  <w:abstractNum w:abstractNumId="20" w15:restartNumberingAfterBreak="0">
+  <w:abstractNum w:abstractNumId="21" w15:restartNumberingAfterBreak="0">
     <w:nsid w:val="756A30E7"/>
     <w:multiLevelType w:val="hybridMultilevel"/>
     <w:tmpl w:val="B05EA4AC"/>
@@ -13355,7 +17266,7 @@
       </w:pPr>
     </w:lvl>
   </w:abstractNum>
-  <w:abstractNum w:abstractNumId="21" w15:restartNumberingAfterBreak="0">
+  <w:abstractNum w:abstractNumId="22" w15:restartNumberingAfterBreak="0">
     <w:nsid w:val="76986E57"/>
     <w:multiLevelType w:val="hybridMultilevel"/>
     <w:tmpl w:val="378A3264"/>
@@ -13468,7 +17379,7 @@
       </w:rPr>
     </w:lvl>
   </w:abstractNum>
-  <w:abstractNum w:abstractNumId="22" w15:restartNumberingAfterBreak="0">
+  <w:abstractNum w:abstractNumId="23" w15:restartNumberingAfterBreak="0">
     <w:nsid w:val="76D40412"/>
     <w:multiLevelType w:val="hybridMultilevel"/>
     <w:tmpl w:val="72582EF4"/>
@@ -13582,7 +17493,7 @@
       </w:rPr>
     </w:lvl>
   </w:abstractNum>
-  <w:abstractNum w:abstractNumId="23" w15:restartNumberingAfterBreak="0">
+  <w:abstractNum w:abstractNumId="24" w15:restartNumberingAfterBreak="0">
     <w:nsid w:val="79074754"/>
     <w:multiLevelType w:val="hybridMultilevel"/>
     <w:tmpl w:val="FF087F98"/>
@@ -13695,7 +17606,7 @@
       </w:rPr>
     </w:lvl>
   </w:abstractNum>
-  <w:abstractNum w:abstractNumId="24" w15:restartNumberingAfterBreak="0">
+  <w:abstractNum w:abstractNumId="25" w15:restartNumberingAfterBreak="0">
     <w:nsid w:val="7B176242"/>
     <w:multiLevelType w:val="hybridMultilevel"/>
     <w:tmpl w:val="1D464C94"/>
@@ -13811,7 +17722,7 @@
       </w:rPr>
     </w:lvl>
   </w:abstractNum>
-  <w:abstractNum w:abstractNumId="25" w15:restartNumberingAfterBreak="0">
+  <w:abstractNum w:abstractNumId="26" w15:restartNumberingAfterBreak="0">
     <w:nsid w:val="7E1132AA"/>
     <w:multiLevelType w:val="hybridMultilevel"/>
     <w:tmpl w:val="4B3EF5AA"/>
@@ -13934,40 +17845,40 @@
     <w:abstractNumId w:val="1"/>
   </w:num>
   <w:num w:numId="4">
-    <w:abstractNumId w:val="22"/>
+    <w:abstractNumId w:val="23"/>
   </w:num>
   <w:num w:numId="5">
-    <w:abstractNumId w:val="11"/>
+    <w:abstractNumId w:val="12"/>
   </w:num>
   <w:num w:numId="6">
-    <w:abstractNumId w:val="12"/>
+    <w:abstractNumId w:val="13"/>
   </w:num>
   <w:num w:numId="7">
-    <w:abstractNumId w:val="25"/>
+    <w:abstractNumId w:val="26"/>
   </w:num>
   <w:num w:numId="8">
     <w:abstractNumId w:val="0"/>
   </w:num>
   <w:num w:numId="9">
-    <w:abstractNumId w:val="14"/>
+    <w:abstractNumId w:val="15"/>
   </w:num>
   <w:num w:numId="10">
-    <w:abstractNumId w:val="23"/>
+    <w:abstractNumId w:val="24"/>
   </w:num>
   <w:num w:numId="11">
     <w:abstractNumId w:val="8"/>
   </w:num>
   <w:num w:numId="12">
-    <w:abstractNumId w:val="17"/>
+    <w:abstractNumId w:val="18"/>
   </w:num>
   <w:num w:numId="13">
     <w:abstractNumId w:val="3"/>
   </w:num>
   <w:num w:numId="14">
-    <w:abstractNumId w:val="20"/>
+    <w:abstractNumId w:val="21"/>
   </w:num>
   <w:num w:numId="15">
-    <w:abstractNumId w:val="13"/>
+    <w:abstractNumId w:val="14"/>
   </w:num>
   <w:num w:numId="16">
     <w:abstractNumId w:val="4"/>
@@ -13979,28 +17890,31 @@
     <w:abstractNumId w:val="2"/>
   </w:num>
   <w:num w:numId="19">
-    <w:abstractNumId w:val="15"/>
+    <w:abstractNumId w:val="16"/>
   </w:num>
   <w:num w:numId="20">
-    <w:abstractNumId w:val="24"/>
+    <w:abstractNumId w:val="25"/>
   </w:num>
   <w:num w:numId="21">
-    <w:abstractNumId w:val="16"/>
+    <w:abstractNumId w:val="17"/>
   </w:num>
   <w:num w:numId="22">
-    <w:abstractNumId w:val="10"/>
+    <w:abstractNumId w:val="11"/>
   </w:num>
   <w:num w:numId="23">
-    <w:abstractNumId w:val="21"/>
+    <w:abstractNumId w:val="22"/>
   </w:num>
   <w:num w:numId="24">
     <w:abstractNumId w:val="5"/>
   </w:num>
   <w:num w:numId="25">
-    <w:abstractNumId w:val="18"/>
+    <w:abstractNumId w:val="19"/>
   </w:num>
   <w:num w:numId="26">
-    <w:abstractNumId w:val="19"/>
+    <w:abstractNumId w:val="20"/>
+  </w:num>
+  <w:num w:numId="27">
+    <w:abstractNumId w:val="10"/>
   </w:num>
 </w:numbering>
 </file>
@@ -14398,7 +18312,7 @@
   <w:style w:type="paragraph" w:default="1" w:styleId="Normale">
     <w:name w:val="Normal"/>
     <w:qFormat/>
-    <w:rsid w:val="009F7D29"/>
+    <w:rsid w:val="00F83397"/>
     <w:pPr>
       <w:jc w:val="both"/>
     </w:pPr>
@@ -16595,7 +20509,7 @@
           <a:lstStyle/>
           <a:p>
             <a:pPr>
-              <a:defRPr sz="1400" b="0" i="0" u="none" strike="noStrike" kern="1200" spc="0" baseline="0">
+              <a:defRPr sz="1400" b="1" i="0" u="none" strike="noStrike" kern="1200" spc="0" baseline="0">
                 <a:solidFill>
                   <a:schemeClr val="tx1">
                     <a:lumMod val="65000"/>
@@ -16608,20 +20522,17 @@
               </a:defRPr>
             </a:pPr>
             <a:r>
-              <a:rPr lang="it-IT" sz="1400" b="1" i="0" baseline="0">
-                <a:effectLst/>
-              </a:rPr>
-              <a:t>Metriche valutazione performance modelli </a:t>
+              <a:rPr lang="it-IT" b="1" baseline="0"/>
+              <a:t>Metriche valutazione performance modelli (TE)</a:t>
             </a:r>
+            <a:br>
+              <a:rPr lang="it-IT" b="1" baseline="0"/>
+            </a:br>
             <a:r>
-              <a:rPr lang="it-IT" sz="1400" b="0" i="0" baseline="0">
-                <a:effectLst/>
-              </a:rPr>
-              <a:t>(TS) (basso è meglio) </a:t>
+              <a:rPr lang="it-IT" b="0" baseline="0"/>
+              <a:t>(basso è meglio) </a:t>
             </a:r>
-            <a:endParaRPr lang="it-IT" sz="1400" b="0">
-              <a:effectLst/>
-            </a:endParaRPr>
+            <a:endParaRPr lang="it-IT" b="0"/>
           </a:p>
         </c:rich>
       </c:tx>
@@ -16638,7 +20549,7 @@
         <a:lstStyle/>
         <a:p>
           <a:pPr>
-            <a:defRPr sz="1400" b="0" i="0" u="none" strike="noStrike" kern="1200" spc="0" baseline="0">
+            <a:defRPr sz="1400" b="1" i="0" u="none" strike="noStrike" kern="1200" spc="0" baseline="0">
               <a:solidFill>
                 <a:schemeClr val="tx1">
                   <a:lumMod val="65000"/>
@@ -16666,11 +20577,94 @@
           <c:order val="0"/>
           <c:tx>
             <c:strRef>
-              <c:f>sl_model_perf!$C$1</c:f>
+              <c:f>sl_model_perf!$G$1</c:f>
               <c:strCache>
                 <c:ptCount val="1"/>
                 <c:pt idx="0">
-                  <c:v>MAE (TS)</c:v>
+                  <c:v>MAE (TE)</c:v>
+                </c:pt>
+              </c:strCache>
+            </c:strRef>
+          </c:tx>
+          <c:spPr>
+            <a:solidFill>
+              <a:schemeClr val="accent2"/>
+            </a:solidFill>
+            <a:ln>
+              <a:noFill/>
+            </a:ln>
+            <a:effectLst/>
+          </c:spPr>
+          <c:invertIfNegative val="0"/>
+          <c:cat>
+            <c:strRef>
+              <c:f>sl_model_perf!$A$2:$A$7</c:f>
+              <c:strCache>
+                <c:ptCount val="6"/>
+                <c:pt idx="0">
+                  <c:v>regLin</c:v>
+                </c:pt>
+                <c:pt idx="1">
+                  <c:v>regKNN</c:v>
+                </c:pt>
+                <c:pt idx="2">
+                  <c:v>regDeT</c:v>
+                </c:pt>
+                <c:pt idx="3">
+                  <c:v>regSVR</c:v>
+                </c:pt>
+                <c:pt idx="4">
+                  <c:v>regRaF</c:v>
+                </c:pt>
+                <c:pt idx="5">
+                  <c:v>regGrB</c:v>
+                </c:pt>
+              </c:strCache>
+            </c:strRef>
+          </c:cat>
+          <c:val>
+            <c:numRef>
+              <c:f>sl_model_perf!$G$2:$G$7</c:f>
+              <c:numCache>
+                <c:formatCode>0.000000</c:formatCode>
+                <c:ptCount val="6"/>
+                <c:pt idx="0">
+                  <c:v>0.36782100000000001</c:v>
+                </c:pt>
+                <c:pt idx="1">
+                  <c:v>0.282082</c:v>
+                </c:pt>
+                <c:pt idx="2">
+                  <c:v>0.28358499999999998</c:v>
+                </c:pt>
+                <c:pt idx="3">
+                  <c:v>0.306309</c:v>
+                </c:pt>
+                <c:pt idx="4">
+                  <c:v>0.27278599999999997</c:v>
+                </c:pt>
+                <c:pt idx="5">
+                  <c:v>0.27518799999999999</c:v>
+                </c:pt>
+              </c:numCache>
+            </c:numRef>
+          </c:val>
+          <c:extLst>
+            <c:ext xmlns:c16="http://schemas.microsoft.com/office/drawing/2014/chart" uri="{C3380CC4-5D6E-409C-BE32-E72D297353CC}">
+              <c16:uniqueId val="{00000000-1126-43C7-BADC-1310C7C193A6}"/>
+            </c:ext>
+          </c:extLst>
+        </c:ser>
+        <c:ser>
+          <c:idx val="1"/>
+          <c:order val="1"/>
+          <c:tx>
+            <c:strRef>
+              <c:f>sl_model_perf!$H$1</c:f>
+              <c:strCache>
+                <c:ptCount val="1"/>
+                <c:pt idx="0">
+                  <c:v>MSE (TE)</c:v>
                 </c:pt>
               </c:strCache>
             </c:strRef>
@@ -16716,117 +20710,34 @@
           </c:cat>
           <c:val>
             <c:numRef>
-              <c:f>sl_model_perf!$C$2:$C$7</c:f>
+              <c:f>sl_model_perf!$H$2:$H$7</c:f>
               <c:numCache>
                 <c:formatCode>0.000000</c:formatCode>
                 <c:ptCount val="6"/>
                 <c:pt idx="0">
-                  <c:v>0.35997299999999999</c:v>
+                  <c:v>0.214031</c:v>
                 </c:pt>
                 <c:pt idx="1">
-                  <c:v>0</c:v>
+                  <c:v>0.15046100000000001</c:v>
                 </c:pt>
                 <c:pt idx="2">
-                  <c:v>0.28048600000000001</c:v>
+                  <c:v>0.15013000000000001</c:v>
                 </c:pt>
                 <c:pt idx="3">
-                  <c:v>0.28512199999999999</c:v>
+                  <c:v>0.175513</c:v>
                 </c:pt>
                 <c:pt idx="4">
-                  <c:v>0.22248999999999999</c:v>
+                  <c:v>0.137379</c:v>
                 </c:pt>
                 <c:pt idx="5">
-                  <c:v>0.196552</c:v>
+                  <c:v>0.13988100000000001</c:v>
                 </c:pt>
               </c:numCache>
             </c:numRef>
           </c:val>
           <c:extLst>
             <c:ext xmlns:c16="http://schemas.microsoft.com/office/drawing/2014/chart" uri="{C3380CC4-5D6E-409C-BE32-E72D297353CC}">
-              <c16:uniqueId val="{00000000-5115-45A6-A8D5-DAD8117E3705}"/>
-            </c:ext>
-          </c:extLst>
-        </c:ser>
-        <c:ser>
-          <c:idx val="1"/>
-          <c:order val="1"/>
-          <c:tx>
-            <c:strRef>
-              <c:f>sl_model_perf!$D$1</c:f>
-              <c:strCache>
-                <c:ptCount val="1"/>
-                <c:pt idx="0">
-                  <c:v>MSE (TS)</c:v>
-                </c:pt>
-              </c:strCache>
-            </c:strRef>
-          </c:tx>
-          <c:spPr>
-            <a:solidFill>
-              <a:schemeClr val="accent2"/>
-            </a:solidFill>
-            <a:ln>
-              <a:noFill/>
-            </a:ln>
-            <a:effectLst/>
-          </c:spPr>
-          <c:invertIfNegative val="0"/>
-          <c:cat>
-            <c:strRef>
-              <c:f>sl_model_perf!$A$2:$A$7</c:f>
-              <c:strCache>
-                <c:ptCount val="6"/>
-                <c:pt idx="0">
-                  <c:v>regLin</c:v>
-                </c:pt>
-                <c:pt idx="1">
-                  <c:v>regKNN</c:v>
-                </c:pt>
-                <c:pt idx="2">
-                  <c:v>regDeT</c:v>
-                </c:pt>
-                <c:pt idx="3">
-                  <c:v>regSVR</c:v>
-                </c:pt>
-                <c:pt idx="4">
-                  <c:v>regRaF</c:v>
-                </c:pt>
-                <c:pt idx="5">
-                  <c:v>regGrB</c:v>
-                </c:pt>
-              </c:strCache>
-            </c:strRef>
-          </c:cat>
-          <c:val>
-            <c:numRef>
-              <c:f>sl_model_perf!$D$2:$D$7</c:f>
-              <c:numCache>
-                <c:formatCode>0.000000</c:formatCode>
-                <c:ptCount val="6"/>
-                <c:pt idx="0">
-                  <c:v>0.197903</c:v>
-                </c:pt>
-                <c:pt idx="1">
-                  <c:v>0</c:v>
-                </c:pt>
-                <c:pt idx="2">
-                  <c:v>0.14479800000000001</c:v>
-                </c:pt>
-                <c:pt idx="3">
-                  <c:v>0.13858699999999999</c:v>
-                </c:pt>
-                <c:pt idx="4">
-                  <c:v>8.8540999999999995E-2</c:v>
-                </c:pt>
-                <c:pt idx="5">
-                  <c:v>6.9356000000000001E-2</c:v>
-                </c:pt>
-              </c:numCache>
-            </c:numRef>
-          </c:val>
-          <c:extLst>
-            <c:ext xmlns:c16="http://schemas.microsoft.com/office/drawing/2014/chart" uri="{C3380CC4-5D6E-409C-BE32-E72D297353CC}">
-              <c16:uniqueId val="{00000001-5115-45A6-A8D5-DAD8117E3705}"/>
+              <c16:uniqueId val="{00000001-1126-43C7-BADC-1310C7C193A6}"/>
             </c:ext>
           </c:extLst>
         </c:ser>
@@ -16835,11 +20746,11 @@
           <c:order val="2"/>
           <c:tx>
             <c:strRef>
-              <c:f>sl_model_perf!$E$1</c:f>
+              <c:f>sl_model_perf!$I$1</c:f>
               <c:strCache>
                 <c:ptCount val="1"/>
                 <c:pt idx="0">
-                  <c:v>RMSE (TS)</c:v>
+                  <c:v>RMSE (TE)</c:v>
                 </c:pt>
               </c:strCache>
             </c:strRef>
@@ -16882,34 +20793,34 @@
           </c:cat>
           <c:val>
             <c:numRef>
-              <c:f>sl_model_perf!$E$2:$E$7</c:f>
+              <c:f>sl_model_perf!$I$2:$I$7</c:f>
               <c:numCache>
                 <c:formatCode>0.000000</c:formatCode>
                 <c:ptCount val="6"/>
                 <c:pt idx="0">
-                  <c:v>0.44484600000000002</c:v>
+                  <c:v>0.46232600000000001</c:v>
                 </c:pt>
                 <c:pt idx="1">
-                  <c:v>0</c:v>
+                  <c:v>0.387708</c:v>
                 </c:pt>
                 <c:pt idx="2">
-                  <c:v>0.38050600000000001</c:v>
+                  <c:v>0.38658100000000001</c:v>
                 </c:pt>
                 <c:pt idx="3">
-                  <c:v>0.37223800000000001</c:v>
+                  <c:v>0.418576</c:v>
                 </c:pt>
                 <c:pt idx="4">
-                  <c:v>0.29754000000000003</c:v>
+                  <c:v>0.3705</c:v>
                 </c:pt>
                 <c:pt idx="5">
-                  <c:v>0.26334600000000002</c:v>
+                  <c:v>0.37383899999999998</c:v>
                 </c:pt>
               </c:numCache>
             </c:numRef>
           </c:val>
           <c:extLst>
             <c:ext xmlns:c16="http://schemas.microsoft.com/office/drawing/2014/chart" uri="{C3380CC4-5D6E-409C-BE32-E72D297353CC}">
-              <c16:uniqueId val="{00000002-5115-45A6-A8D5-DAD8117E3705}"/>
+              <c16:uniqueId val="{00000002-1126-43C7-BADC-1310C7C193A6}"/>
             </c:ext>
           </c:extLst>
         </c:ser>
@@ -17000,7 +20911,7 @@
             <a:effectLst/>
           </c:spPr>
         </c:majorGridlines>
-        <c:numFmt formatCode="0.000000" sourceLinked="1"/>
+        <c:numFmt formatCode="0.00" sourceLinked="0"/>
         <c:majorTickMark val="none"/>
         <c:minorTickMark val="none"/>
         <c:tickLblPos val="nextTo"/>
@@ -17059,7 +20970,7 @@
         <a:lstStyle/>
         <a:p>
           <a:pPr>
-            <a:defRPr sz="900" b="0" i="0" u="none" strike="noStrike" kern="1200" baseline="0">
+            <a:defRPr sz="1200" b="0" i="0" u="none" strike="noStrike" kern="1200" baseline="0">
               <a:solidFill>
                 <a:schemeClr val="tx1">
                   <a:lumMod val="65000"/>
@@ -17110,6 +21021,1274 @@
 </c:chartSpace>
 </file>
 
+<file path=word/charts/chart3.xml><?xml version="1.0" encoding="utf-8"?>
+<c:chartSpace xmlns:c="http://schemas.openxmlformats.org/drawingml/2006/chart" xmlns:a="http://schemas.openxmlformats.org/drawingml/2006/main" xmlns:r="http://schemas.openxmlformats.org/officeDocument/2006/relationships" xmlns:c16r2="http://schemas.microsoft.com/office/drawing/2015/06/chart">
+  <c:date1904 val="0"/>
+  <c:lang val="it-IT"/>
+  <c:roundedCorners val="0"/>
+  <mc:AlternateContent xmlns:mc="http://schemas.openxmlformats.org/markup-compatibility/2006">
+    <mc:Choice xmlns:c14="http://schemas.microsoft.com/office/drawing/2007/8/2/chart" Requires="c14">
+      <c14:style val="102"/>
+    </mc:Choice>
+    <mc:Fallback>
+      <c:style val="2"/>
+    </mc:Fallback>
+  </mc:AlternateContent>
+  <c:clrMapOvr bg1="lt1" tx1="dk1" bg2="lt2" tx2="dk2" accent1="accent1" accent2="accent2" accent3="accent3" accent4="accent4" accent5="accent5" accent6="accent6" hlink="hlink" folHlink="folHlink"/>
+  <c:chart>
+    <c:title>
+      <c:tx>
+        <c:rich>
+          <a:bodyPr rot="0" spcFirstLastPara="1" vertOverflow="ellipsis" vert="horz" wrap="square" anchor="ctr" anchorCtr="1"/>
+          <a:lstStyle/>
+          <a:p>
+            <a:pPr>
+              <a:defRPr sz="1400" b="0" i="0" u="none" strike="noStrike" kern="1200" spc="0" baseline="0">
+                <a:solidFill>
+                  <a:schemeClr val="tx1">
+                    <a:lumMod val="65000"/>
+                    <a:lumOff val="35000"/>
+                  </a:schemeClr>
+                </a:solidFill>
+                <a:latin typeface="+mn-lt"/>
+                <a:ea typeface="+mn-ea"/>
+                <a:cs typeface="+mn-cs"/>
+              </a:defRPr>
+            </a:pPr>
+            <a:r>
+              <a:rPr lang="it-IT" sz="1400" b="1" i="0" baseline="0">
+                <a:effectLst/>
+              </a:rPr>
+              <a:t>Coeff. di determinazione R^2 (TE)</a:t>
+            </a:r>
+            <a:br>
+              <a:rPr lang="it-IT" sz="1400" b="1" i="0" baseline="0">
+                <a:effectLst/>
+              </a:rPr>
+            </a:br>
+            <a:r>
+              <a:rPr lang="it-IT" sz="1400" b="0" i="0" baseline="0">
+                <a:effectLst/>
+              </a:rPr>
+              <a:t>(alto è meglio) </a:t>
+            </a:r>
+            <a:endParaRPr lang="it-IT" sz="1400" b="0">
+              <a:effectLst/>
+            </a:endParaRPr>
+          </a:p>
+        </c:rich>
+      </c:tx>
+      <c:overlay val="0"/>
+      <c:spPr>
+        <a:noFill/>
+        <a:ln>
+          <a:noFill/>
+        </a:ln>
+        <a:effectLst/>
+      </c:spPr>
+      <c:txPr>
+        <a:bodyPr rot="0" spcFirstLastPara="1" vertOverflow="ellipsis" vert="horz" wrap="square" anchor="ctr" anchorCtr="1"/>
+        <a:lstStyle/>
+        <a:p>
+          <a:pPr>
+            <a:defRPr sz="1400" b="0" i="0" u="none" strike="noStrike" kern="1200" spc="0" baseline="0">
+              <a:solidFill>
+                <a:schemeClr val="tx1">
+                  <a:lumMod val="65000"/>
+                  <a:lumOff val="35000"/>
+                </a:schemeClr>
+              </a:solidFill>
+              <a:latin typeface="+mn-lt"/>
+              <a:ea typeface="+mn-ea"/>
+              <a:cs typeface="+mn-cs"/>
+            </a:defRPr>
+          </a:pPr>
+          <a:endParaRPr lang="it-IT"/>
+        </a:p>
+      </c:txPr>
+    </c:title>
+    <c:autoTitleDeleted val="0"/>
+    <c:plotArea>
+      <c:layout/>
+      <c:barChart>
+        <c:barDir val="col"/>
+        <c:grouping val="clustered"/>
+        <c:varyColors val="0"/>
+        <c:ser>
+          <c:idx val="0"/>
+          <c:order val="0"/>
+          <c:tx>
+            <c:strRef>
+              <c:f>sl_model_perf!$J$1</c:f>
+              <c:strCache>
+                <c:ptCount val="1"/>
+                <c:pt idx="0">
+                  <c:v>R^2 (TE)</c:v>
+                </c:pt>
+              </c:strCache>
+            </c:strRef>
+          </c:tx>
+          <c:spPr>
+            <a:solidFill>
+              <a:schemeClr val="accent1"/>
+            </a:solidFill>
+            <a:ln>
+              <a:noFill/>
+            </a:ln>
+            <a:effectLst/>
+          </c:spPr>
+          <c:invertIfNegative val="0"/>
+          <c:cat>
+            <c:strRef>
+              <c:f>sl_model_perf!$A$2:$A$7</c:f>
+              <c:strCache>
+                <c:ptCount val="6"/>
+                <c:pt idx="0">
+                  <c:v>regLin</c:v>
+                </c:pt>
+                <c:pt idx="1">
+                  <c:v>regKNN</c:v>
+                </c:pt>
+                <c:pt idx="2">
+                  <c:v>regDeT</c:v>
+                </c:pt>
+                <c:pt idx="3">
+                  <c:v>regSVR</c:v>
+                </c:pt>
+                <c:pt idx="4">
+                  <c:v>regRaF</c:v>
+                </c:pt>
+                <c:pt idx="5">
+                  <c:v>regGrB</c:v>
+                </c:pt>
+              </c:strCache>
+            </c:strRef>
+          </c:cat>
+          <c:val>
+            <c:numRef>
+              <c:f>sl_model_perf!$J$2:$J$7</c:f>
+              <c:numCache>
+                <c:formatCode>0.000000</c:formatCode>
+                <c:ptCount val="6"/>
+                <c:pt idx="0">
+                  <c:v>0.16772599999999999</c:v>
+                </c:pt>
+                <c:pt idx="1">
+                  <c:v>0.41645300000000002</c:v>
+                </c:pt>
+                <c:pt idx="2">
+                  <c:v>0.41647099999999998</c:v>
+                </c:pt>
+                <c:pt idx="3">
+                  <c:v>0.31672499999999998</c:v>
+                </c:pt>
+                <c:pt idx="4">
+                  <c:v>0.466306</c:v>
+                </c:pt>
+                <c:pt idx="5">
+                  <c:v>0.45571</c:v>
+                </c:pt>
+              </c:numCache>
+            </c:numRef>
+          </c:val>
+          <c:extLst>
+            <c:ext xmlns:c16="http://schemas.microsoft.com/office/drawing/2014/chart" uri="{C3380CC4-5D6E-409C-BE32-E72D297353CC}">
+              <c16:uniqueId val="{00000000-7392-4599-901F-9F898AC9E04A}"/>
+            </c:ext>
+          </c:extLst>
+        </c:ser>
+        <c:dLbls>
+          <c:showLegendKey val="0"/>
+          <c:showVal val="0"/>
+          <c:showCatName val="0"/>
+          <c:showSerName val="0"/>
+          <c:showPercent val="0"/>
+          <c:showBubbleSize val="0"/>
+        </c:dLbls>
+        <c:gapWidth val="219"/>
+        <c:overlap val="-27"/>
+        <c:axId val="766377440"/>
+        <c:axId val="766374944"/>
+      </c:barChart>
+      <c:catAx>
+        <c:axId val="766377440"/>
+        <c:scaling>
+          <c:orientation val="minMax"/>
+        </c:scaling>
+        <c:delete val="0"/>
+        <c:axPos val="b"/>
+        <c:numFmt formatCode="General" sourceLinked="1"/>
+        <c:majorTickMark val="none"/>
+        <c:minorTickMark val="none"/>
+        <c:tickLblPos val="nextTo"/>
+        <c:spPr>
+          <a:noFill/>
+          <a:ln w="9525" cap="flat" cmpd="sng" algn="ctr">
+            <a:solidFill>
+              <a:schemeClr val="tx1">
+                <a:lumMod val="15000"/>
+                <a:lumOff val="85000"/>
+              </a:schemeClr>
+            </a:solidFill>
+            <a:round/>
+          </a:ln>
+          <a:effectLst/>
+        </c:spPr>
+        <c:txPr>
+          <a:bodyPr rot="-60000000" spcFirstLastPara="1" vertOverflow="ellipsis" vert="horz" wrap="square" anchor="ctr" anchorCtr="1"/>
+          <a:lstStyle/>
+          <a:p>
+            <a:pPr>
+              <a:defRPr sz="1200" b="0" i="0" u="none" strike="noStrike" kern="1200" baseline="0">
+                <a:solidFill>
+                  <a:schemeClr val="tx1">
+                    <a:lumMod val="65000"/>
+                    <a:lumOff val="35000"/>
+                  </a:schemeClr>
+                </a:solidFill>
+                <a:latin typeface="+mn-lt"/>
+                <a:ea typeface="+mn-ea"/>
+                <a:cs typeface="+mn-cs"/>
+              </a:defRPr>
+            </a:pPr>
+            <a:endParaRPr lang="it-IT"/>
+          </a:p>
+        </c:txPr>
+        <c:crossAx val="766374944"/>
+        <c:crosses val="autoZero"/>
+        <c:auto val="1"/>
+        <c:lblAlgn val="ctr"/>
+        <c:lblOffset val="100"/>
+        <c:noMultiLvlLbl val="0"/>
+      </c:catAx>
+      <c:valAx>
+        <c:axId val="766374944"/>
+        <c:scaling>
+          <c:orientation val="minMax"/>
+          <c:max val="1"/>
+          <c:min val="0"/>
+        </c:scaling>
+        <c:delete val="0"/>
+        <c:axPos val="l"/>
+        <c:majorGridlines>
+          <c:spPr>
+            <a:ln w="9525" cap="flat" cmpd="sng" algn="ctr">
+              <a:solidFill>
+                <a:schemeClr val="tx1">
+                  <a:lumMod val="15000"/>
+                  <a:lumOff val="85000"/>
+                </a:schemeClr>
+              </a:solidFill>
+              <a:round/>
+            </a:ln>
+            <a:effectLst/>
+          </c:spPr>
+        </c:majorGridlines>
+        <c:numFmt formatCode="0.00" sourceLinked="0"/>
+        <c:majorTickMark val="none"/>
+        <c:minorTickMark val="none"/>
+        <c:tickLblPos val="nextTo"/>
+        <c:spPr>
+          <a:noFill/>
+          <a:ln>
+            <a:noFill/>
+          </a:ln>
+          <a:effectLst/>
+        </c:spPr>
+        <c:txPr>
+          <a:bodyPr rot="-60000000" spcFirstLastPara="1" vertOverflow="ellipsis" vert="horz" wrap="square" anchor="ctr" anchorCtr="1"/>
+          <a:lstStyle/>
+          <a:p>
+            <a:pPr>
+              <a:defRPr sz="1200" b="0" i="0" u="none" strike="noStrike" kern="1200" baseline="0">
+                <a:solidFill>
+                  <a:schemeClr val="tx1">
+                    <a:lumMod val="65000"/>
+                    <a:lumOff val="35000"/>
+                  </a:schemeClr>
+                </a:solidFill>
+                <a:latin typeface="+mn-lt"/>
+                <a:ea typeface="+mn-ea"/>
+                <a:cs typeface="+mn-cs"/>
+              </a:defRPr>
+            </a:pPr>
+            <a:endParaRPr lang="it-IT"/>
+          </a:p>
+        </c:txPr>
+        <c:crossAx val="766377440"/>
+        <c:crosses val="autoZero"/>
+        <c:crossBetween val="between"/>
+        <c:majorUnit val="0.1"/>
+      </c:valAx>
+      <c:spPr>
+        <a:noFill/>
+        <a:ln>
+          <a:noFill/>
+        </a:ln>
+        <a:effectLst/>
+      </c:spPr>
+    </c:plotArea>
+    <c:legend>
+      <c:legendPos val="b"/>
+      <c:overlay val="0"/>
+      <c:spPr>
+        <a:noFill/>
+        <a:ln>
+          <a:noFill/>
+        </a:ln>
+        <a:effectLst/>
+      </c:spPr>
+      <c:txPr>
+        <a:bodyPr rot="0" spcFirstLastPara="1" vertOverflow="ellipsis" vert="horz" wrap="square" anchor="ctr" anchorCtr="1"/>
+        <a:lstStyle/>
+        <a:p>
+          <a:pPr>
+            <a:defRPr sz="1200" b="0" i="0" u="none" strike="noStrike" kern="1200" baseline="0">
+              <a:solidFill>
+                <a:schemeClr val="tx1">
+                  <a:lumMod val="65000"/>
+                  <a:lumOff val="35000"/>
+                </a:schemeClr>
+              </a:solidFill>
+              <a:latin typeface="+mn-lt"/>
+              <a:ea typeface="+mn-ea"/>
+              <a:cs typeface="+mn-cs"/>
+            </a:defRPr>
+          </a:pPr>
+          <a:endParaRPr lang="it-IT"/>
+        </a:p>
+      </c:txPr>
+    </c:legend>
+    <c:plotVisOnly val="1"/>
+    <c:dispBlanksAs val="gap"/>
+    <c:showDLblsOverMax val="0"/>
+  </c:chart>
+  <c:spPr>
+    <a:solidFill>
+      <a:schemeClr val="bg1"/>
+    </a:solidFill>
+    <a:ln w="9525" cap="flat" cmpd="sng" algn="ctr">
+      <a:solidFill>
+        <a:schemeClr val="tx1">
+          <a:lumMod val="15000"/>
+          <a:lumOff val="85000"/>
+        </a:schemeClr>
+      </a:solidFill>
+      <a:round/>
+    </a:ln>
+    <a:effectLst/>
+  </c:spPr>
+  <c:txPr>
+    <a:bodyPr/>
+    <a:lstStyle/>
+    <a:p>
+      <a:pPr>
+        <a:defRPr/>
+      </a:pPr>
+      <a:endParaRPr lang="it-IT"/>
+    </a:p>
+  </c:txPr>
+  <c:externalData r:id="rId4">
+    <c:autoUpdate val="0"/>
+  </c:externalData>
+</c:chartSpace>
+</file>
+
+<file path=word/charts/chart4.xml><?xml version="1.0" encoding="utf-8"?>
+<c:chartSpace xmlns:c="http://schemas.openxmlformats.org/drawingml/2006/chart" xmlns:a="http://schemas.openxmlformats.org/drawingml/2006/main" xmlns:r="http://schemas.openxmlformats.org/officeDocument/2006/relationships" xmlns:c16r2="http://schemas.microsoft.com/office/drawing/2015/06/chart">
+  <c:date1904 val="0"/>
+  <c:lang val="it-IT"/>
+  <c:roundedCorners val="0"/>
+  <mc:AlternateContent xmlns:mc="http://schemas.openxmlformats.org/markup-compatibility/2006">
+    <mc:Choice xmlns:c14="http://schemas.microsoft.com/office/drawing/2007/8/2/chart" Requires="c14">
+      <c14:style val="102"/>
+    </mc:Choice>
+    <mc:Fallback>
+      <c:style val="2"/>
+    </mc:Fallback>
+  </mc:AlternateContent>
+  <c:clrMapOvr bg1="lt1" tx1="dk1" bg2="lt2" tx2="dk2" accent1="accent1" accent2="accent2" accent3="accent3" accent4="accent4" accent5="accent5" accent6="accent6" hlink="hlink" folHlink="folHlink"/>
+  <c:chart>
+    <c:title>
+      <c:tx>
+        <c:rich>
+          <a:bodyPr rot="0" spcFirstLastPara="1" vertOverflow="ellipsis" vert="horz" wrap="square" anchor="ctr" anchorCtr="1"/>
+          <a:lstStyle/>
+          <a:p>
+            <a:pPr>
+              <a:defRPr sz="1400" b="0" i="0" u="none" strike="noStrike" kern="1200" spc="0" baseline="0">
+                <a:solidFill>
+                  <a:schemeClr val="tx1">
+                    <a:lumMod val="65000"/>
+                    <a:lumOff val="35000"/>
+                  </a:schemeClr>
+                </a:solidFill>
+                <a:latin typeface="+mn-lt"/>
+                <a:ea typeface="+mn-ea"/>
+                <a:cs typeface="+mn-cs"/>
+              </a:defRPr>
+            </a:pPr>
+            <a:r>
+              <a:rPr lang="it-IT" sz="1400" b="1" i="0" baseline="0">
+                <a:effectLst/>
+              </a:rPr>
+              <a:t>Metriche valutazione performance modelli (TS) </a:t>
+            </a:r>
+            <a:r>
+              <a:rPr lang="it-IT" sz="1400" b="0" i="0" baseline="0">
+                <a:effectLst/>
+              </a:rPr>
+              <a:t>(basso è meglio) </a:t>
+            </a:r>
+            <a:endParaRPr lang="it-IT" sz="1400" b="0">
+              <a:effectLst/>
+            </a:endParaRPr>
+          </a:p>
+        </c:rich>
+      </c:tx>
+      <c:overlay val="0"/>
+      <c:spPr>
+        <a:noFill/>
+        <a:ln>
+          <a:noFill/>
+        </a:ln>
+        <a:effectLst/>
+      </c:spPr>
+      <c:txPr>
+        <a:bodyPr rot="0" spcFirstLastPara="1" vertOverflow="ellipsis" vert="horz" wrap="square" anchor="ctr" anchorCtr="1"/>
+        <a:lstStyle/>
+        <a:p>
+          <a:pPr>
+            <a:defRPr sz="1400" b="0" i="0" u="none" strike="noStrike" kern="1200" spc="0" baseline="0">
+              <a:solidFill>
+                <a:schemeClr val="tx1">
+                  <a:lumMod val="65000"/>
+                  <a:lumOff val="35000"/>
+                </a:schemeClr>
+              </a:solidFill>
+              <a:latin typeface="+mn-lt"/>
+              <a:ea typeface="+mn-ea"/>
+              <a:cs typeface="+mn-cs"/>
+            </a:defRPr>
+          </a:pPr>
+          <a:endParaRPr lang="it-IT"/>
+        </a:p>
+      </c:txPr>
+    </c:title>
+    <c:autoTitleDeleted val="0"/>
+    <c:plotArea>
+      <c:layout/>
+      <c:barChart>
+        <c:barDir val="col"/>
+        <c:grouping val="clustered"/>
+        <c:varyColors val="0"/>
+        <c:ser>
+          <c:idx val="0"/>
+          <c:order val="0"/>
+          <c:tx>
+            <c:strRef>
+              <c:f>sl_model_perf!$C$1</c:f>
+              <c:strCache>
+                <c:ptCount val="1"/>
+                <c:pt idx="0">
+                  <c:v>MAE (TS)</c:v>
+                </c:pt>
+              </c:strCache>
+            </c:strRef>
+          </c:tx>
+          <c:spPr>
+            <a:solidFill>
+              <a:srgbClr val="ED7D31"/>
+            </a:solidFill>
+            <a:ln>
+              <a:noFill/>
+            </a:ln>
+            <a:effectLst/>
+          </c:spPr>
+          <c:invertIfNegative val="0"/>
+          <c:cat>
+            <c:strRef>
+              <c:f>sl_model_perf!$A$2:$A$7</c:f>
+              <c:strCache>
+                <c:ptCount val="6"/>
+                <c:pt idx="0">
+                  <c:v>regLin</c:v>
+                </c:pt>
+                <c:pt idx="1">
+                  <c:v>regKNN</c:v>
+                </c:pt>
+                <c:pt idx="2">
+                  <c:v>regDeT</c:v>
+                </c:pt>
+                <c:pt idx="3">
+                  <c:v>regSVR</c:v>
+                </c:pt>
+                <c:pt idx="4">
+                  <c:v>regRaF</c:v>
+                </c:pt>
+                <c:pt idx="5">
+                  <c:v>regGrB</c:v>
+                </c:pt>
+              </c:strCache>
+            </c:strRef>
+          </c:cat>
+          <c:val>
+            <c:numRef>
+              <c:f>sl_model_perf!$C$2:$C$7</c:f>
+              <c:numCache>
+                <c:formatCode>0.000000</c:formatCode>
+                <c:ptCount val="6"/>
+                <c:pt idx="0">
+                  <c:v>0.36044999999999999</c:v>
+                </c:pt>
+                <c:pt idx="1">
+                  <c:v>0</c:v>
+                </c:pt>
+                <c:pt idx="2">
+                  <c:v>0.26600099999999999</c:v>
+                </c:pt>
+                <c:pt idx="3">
+                  <c:v>0.27200299999999999</c:v>
+                </c:pt>
+                <c:pt idx="4">
+                  <c:v>0.19442799999999999</c:v>
+                </c:pt>
+                <c:pt idx="5">
+                  <c:v>0.20374400000000001</c:v>
+                </c:pt>
+              </c:numCache>
+            </c:numRef>
+          </c:val>
+          <c:extLst>
+            <c:ext xmlns:c16="http://schemas.microsoft.com/office/drawing/2014/chart" uri="{C3380CC4-5D6E-409C-BE32-E72D297353CC}">
+              <c16:uniqueId val="{00000000-DB44-4F52-A905-B08EAD606CE1}"/>
+            </c:ext>
+          </c:extLst>
+        </c:ser>
+        <c:ser>
+          <c:idx val="1"/>
+          <c:order val="1"/>
+          <c:tx>
+            <c:strRef>
+              <c:f>sl_model_perf!$D$1</c:f>
+              <c:strCache>
+                <c:ptCount val="1"/>
+                <c:pt idx="0">
+                  <c:v>MSE (TS)</c:v>
+                </c:pt>
+              </c:strCache>
+            </c:strRef>
+          </c:tx>
+          <c:spPr>
+            <a:solidFill>
+              <a:srgbClr val="ED7D31">
+                <a:lumMod val="60000"/>
+                <a:lumOff val="40000"/>
+              </a:srgbClr>
+            </a:solidFill>
+            <a:ln>
+              <a:noFill/>
+            </a:ln>
+            <a:effectLst/>
+          </c:spPr>
+          <c:invertIfNegative val="0"/>
+          <c:cat>
+            <c:strRef>
+              <c:f>sl_model_perf!$A$2:$A$7</c:f>
+              <c:strCache>
+                <c:ptCount val="6"/>
+                <c:pt idx="0">
+                  <c:v>regLin</c:v>
+                </c:pt>
+                <c:pt idx="1">
+                  <c:v>regKNN</c:v>
+                </c:pt>
+                <c:pt idx="2">
+                  <c:v>regDeT</c:v>
+                </c:pt>
+                <c:pt idx="3">
+                  <c:v>regSVR</c:v>
+                </c:pt>
+                <c:pt idx="4">
+                  <c:v>regRaF</c:v>
+                </c:pt>
+                <c:pt idx="5">
+                  <c:v>regGrB</c:v>
+                </c:pt>
+              </c:strCache>
+            </c:strRef>
+          </c:cat>
+          <c:val>
+            <c:numRef>
+              <c:f>sl_model_perf!$D$2:$D$7</c:f>
+              <c:numCache>
+                <c:formatCode>0.000000</c:formatCode>
+                <c:ptCount val="6"/>
+                <c:pt idx="0">
+                  <c:v>0.19849800000000001</c:v>
+                </c:pt>
+                <c:pt idx="1">
+                  <c:v>0</c:v>
+                </c:pt>
+                <c:pt idx="2">
+                  <c:v>0.130166</c:v>
+                </c:pt>
+                <c:pt idx="3">
+                  <c:v>0.131184</c:v>
+                </c:pt>
+                <c:pt idx="4">
+                  <c:v>6.9629999999999997E-2</c:v>
+                </c:pt>
+                <c:pt idx="5">
+                  <c:v>7.5641E-2</c:v>
+                </c:pt>
+              </c:numCache>
+            </c:numRef>
+          </c:val>
+          <c:extLst>
+            <c:ext xmlns:c16="http://schemas.microsoft.com/office/drawing/2014/chart" uri="{C3380CC4-5D6E-409C-BE32-E72D297353CC}">
+              <c16:uniqueId val="{00000001-DB44-4F52-A905-B08EAD606CE1}"/>
+            </c:ext>
+          </c:extLst>
+        </c:ser>
+        <c:ser>
+          <c:idx val="2"/>
+          <c:order val="2"/>
+          <c:tx>
+            <c:strRef>
+              <c:f>sl_model_perf!$E$1</c:f>
+              <c:strCache>
+                <c:ptCount val="1"/>
+                <c:pt idx="0">
+                  <c:v>RMSE (TS)</c:v>
+                </c:pt>
+              </c:strCache>
+            </c:strRef>
+          </c:tx>
+          <c:spPr>
+            <a:solidFill>
+              <a:schemeClr val="accent3"/>
+            </a:solidFill>
+            <a:ln>
+              <a:noFill/>
+            </a:ln>
+            <a:effectLst/>
+          </c:spPr>
+          <c:invertIfNegative val="0"/>
+          <c:cat>
+            <c:strRef>
+              <c:f>sl_model_perf!$A$2:$A$7</c:f>
+              <c:strCache>
+                <c:ptCount val="6"/>
+                <c:pt idx="0">
+                  <c:v>regLin</c:v>
+                </c:pt>
+                <c:pt idx="1">
+                  <c:v>regKNN</c:v>
+                </c:pt>
+                <c:pt idx="2">
+                  <c:v>regDeT</c:v>
+                </c:pt>
+                <c:pt idx="3">
+                  <c:v>regSVR</c:v>
+                </c:pt>
+                <c:pt idx="4">
+                  <c:v>regRaF</c:v>
+                </c:pt>
+                <c:pt idx="5">
+                  <c:v>regGrB</c:v>
+                </c:pt>
+              </c:strCache>
+            </c:strRef>
+          </c:cat>
+          <c:val>
+            <c:numRef>
+              <c:f>sl_model_perf!$E$2:$E$7</c:f>
+              <c:numCache>
+                <c:formatCode>0.000000</c:formatCode>
+                <c:ptCount val="6"/>
+                <c:pt idx="0">
+                  <c:v>0.44551299999999999</c:v>
+                </c:pt>
+                <c:pt idx="1">
+                  <c:v>0</c:v>
+                </c:pt>
+                <c:pt idx="2">
+                  <c:v>0.36073499999999997</c:v>
+                </c:pt>
+                <c:pt idx="3">
+                  <c:v>0.36213099999999998</c:v>
+                </c:pt>
+                <c:pt idx="4">
+                  <c:v>0.26385700000000001</c:v>
+                </c:pt>
+                <c:pt idx="5">
+                  <c:v>0.27501599999999998</c:v>
+                </c:pt>
+              </c:numCache>
+            </c:numRef>
+          </c:val>
+          <c:extLst>
+            <c:ext xmlns:c16="http://schemas.microsoft.com/office/drawing/2014/chart" uri="{C3380CC4-5D6E-409C-BE32-E72D297353CC}">
+              <c16:uniqueId val="{00000002-DB44-4F52-A905-B08EAD606CE1}"/>
+            </c:ext>
+          </c:extLst>
+        </c:ser>
+        <c:dLbls>
+          <c:showLegendKey val="0"/>
+          <c:showVal val="0"/>
+          <c:showCatName val="0"/>
+          <c:showSerName val="0"/>
+          <c:showPercent val="0"/>
+          <c:showBubbleSize val="0"/>
+        </c:dLbls>
+        <c:gapWidth val="219"/>
+        <c:overlap val="-27"/>
+        <c:axId val="766377440"/>
+        <c:axId val="766374944"/>
+      </c:barChart>
+      <c:catAx>
+        <c:axId val="766377440"/>
+        <c:scaling>
+          <c:orientation val="minMax"/>
+        </c:scaling>
+        <c:delete val="0"/>
+        <c:axPos val="b"/>
+        <c:numFmt formatCode="General" sourceLinked="1"/>
+        <c:majorTickMark val="none"/>
+        <c:minorTickMark val="none"/>
+        <c:tickLblPos val="nextTo"/>
+        <c:spPr>
+          <a:noFill/>
+          <a:ln w="9525" cap="flat" cmpd="sng" algn="ctr">
+            <a:solidFill>
+              <a:schemeClr val="tx1">
+                <a:lumMod val="15000"/>
+                <a:lumOff val="85000"/>
+              </a:schemeClr>
+            </a:solidFill>
+            <a:round/>
+          </a:ln>
+          <a:effectLst/>
+        </c:spPr>
+        <c:txPr>
+          <a:bodyPr rot="-60000000" spcFirstLastPara="1" vertOverflow="ellipsis" vert="horz" wrap="square" anchor="ctr" anchorCtr="1"/>
+          <a:lstStyle/>
+          <a:p>
+            <a:pPr>
+              <a:defRPr sz="1200" b="0" i="0" u="none" strike="noStrike" kern="1200" baseline="0">
+                <a:solidFill>
+                  <a:schemeClr val="tx1">
+                    <a:lumMod val="65000"/>
+                    <a:lumOff val="35000"/>
+                  </a:schemeClr>
+                </a:solidFill>
+                <a:latin typeface="+mn-lt"/>
+                <a:ea typeface="+mn-ea"/>
+                <a:cs typeface="+mn-cs"/>
+              </a:defRPr>
+            </a:pPr>
+            <a:endParaRPr lang="it-IT"/>
+          </a:p>
+        </c:txPr>
+        <c:crossAx val="766374944"/>
+        <c:crosses val="autoZero"/>
+        <c:auto val="1"/>
+        <c:lblAlgn val="ctr"/>
+        <c:lblOffset val="100"/>
+        <c:noMultiLvlLbl val="0"/>
+      </c:catAx>
+      <c:valAx>
+        <c:axId val="766374944"/>
+        <c:scaling>
+          <c:orientation val="minMax"/>
+          <c:max val="1"/>
+          <c:min val="0"/>
+        </c:scaling>
+        <c:delete val="0"/>
+        <c:axPos val="l"/>
+        <c:majorGridlines>
+          <c:spPr>
+            <a:ln w="9525" cap="flat" cmpd="sng" algn="ctr">
+              <a:solidFill>
+                <a:schemeClr val="tx1">
+                  <a:lumMod val="15000"/>
+                  <a:lumOff val="85000"/>
+                </a:schemeClr>
+              </a:solidFill>
+              <a:round/>
+            </a:ln>
+            <a:effectLst/>
+          </c:spPr>
+        </c:majorGridlines>
+        <c:numFmt formatCode="0.00" sourceLinked="0"/>
+        <c:majorTickMark val="none"/>
+        <c:minorTickMark val="none"/>
+        <c:tickLblPos val="nextTo"/>
+        <c:spPr>
+          <a:noFill/>
+          <a:ln>
+            <a:noFill/>
+          </a:ln>
+          <a:effectLst/>
+        </c:spPr>
+        <c:txPr>
+          <a:bodyPr rot="-60000000" spcFirstLastPara="1" vertOverflow="ellipsis" vert="horz" wrap="square" anchor="ctr" anchorCtr="1"/>
+          <a:lstStyle/>
+          <a:p>
+            <a:pPr>
+              <a:defRPr sz="1200" b="0" i="0" u="none" strike="noStrike" kern="1200" baseline="0">
+                <a:solidFill>
+                  <a:schemeClr val="tx1">
+                    <a:lumMod val="65000"/>
+                    <a:lumOff val="35000"/>
+                  </a:schemeClr>
+                </a:solidFill>
+                <a:latin typeface="+mn-lt"/>
+                <a:ea typeface="+mn-ea"/>
+                <a:cs typeface="+mn-cs"/>
+              </a:defRPr>
+            </a:pPr>
+            <a:endParaRPr lang="it-IT"/>
+          </a:p>
+        </c:txPr>
+        <c:crossAx val="766377440"/>
+        <c:crosses val="autoZero"/>
+        <c:crossBetween val="between"/>
+        <c:majorUnit val="0.1"/>
+      </c:valAx>
+      <c:spPr>
+        <a:noFill/>
+        <a:ln>
+          <a:noFill/>
+        </a:ln>
+        <a:effectLst/>
+      </c:spPr>
+    </c:plotArea>
+    <c:legend>
+      <c:legendPos val="b"/>
+      <c:overlay val="0"/>
+      <c:spPr>
+        <a:noFill/>
+        <a:ln>
+          <a:noFill/>
+        </a:ln>
+        <a:effectLst/>
+      </c:spPr>
+      <c:txPr>
+        <a:bodyPr rot="0" spcFirstLastPara="1" vertOverflow="ellipsis" vert="horz" wrap="square" anchor="ctr" anchorCtr="1"/>
+        <a:lstStyle/>
+        <a:p>
+          <a:pPr>
+            <a:defRPr sz="1200" b="0" i="0" u="none" strike="noStrike" kern="1200" baseline="0">
+              <a:solidFill>
+                <a:schemeClr val="tx1">
+                  <a:lumMod val="65000"/>
+                  <a:lumOff val="35000"/>
+                </a:schemeClr>
+              </a:solidFill>
+              <a:latin typeface="+mn-lt"/>
+              <a:ea typeface="+mn-ea"/>
+              <a:cs typeface="+mn-cs"/>
+            </a:defRPr>
+          </a:pPr>
+          <a:endParaRPr lang="it-IT"/>
+        </a:p>
+      </c:txPr>
+    </c:legend>
+    <c:plotVisOnly val="1"/>
+    <c:dispBlanksAs val="gap"/>
+    <c:showDLblsOverMax val="0"/>
+  </c:chart>
+  <c:spPr>
+    <a:solidFill>
+      <a:schemeClr val="bg1"/>
+    </a:solidFill>
+    <a:ln w="9525" cap="flat" cmpd="sng" algn="ctr">
+      <a:noFill/>
+      <a:round/>
+    </a:ln>
+    <a:effectLst/>
+  </c:spPr>
+  <c:txPr>
+    <a:bodyPr/>
+    <a:lstStyle/>
+    <a:p>
+      <a:pPr>
+        <a:defRPr/>
+      </a:pPr>
+      <a:endParaRPr lang="it-IT"/>
+    </a:p>
+  </c:txPr>
+  <c:externalData r:id="rId4">
+    <c:autoUpdate val="0"/>
+  </c:externalData>
+</c:chartSpace>
+</file>
+
+<file path=word/charts/chart5.xml><?xml version="1.0" encoding="utf-8"?>
+<c:chartSpace xmlns:c="http://schemas.openxmlformats.org/drawingml/2006/chart" xmlns:a="http://schemas.openxmlformats.org/drawingml/2006/main" xmlns:r="http://schemas.openxmlformats.org/officeDocument/2006/relationships" xmlns:c16r2="http://schemas.microsoft.com/office/drawing/2015/06/chart">
+  <c:date1904 val="0"/>
+  <c:lang val="it-IT"/>
+  <c:roundedCorners val="0"/>
+  <mc:AlternateContent xmlns:mc="http://schemas.openxmlformats.org/markup-compatibility/2006">
+    <mc:Choice xmlns:c14="http://schemas.microsoft.com/office/drawing/2007/8/2/chart" Requires="c14">
+      <c14:style val="102"/>
+    </mc:Choice>
+    <mc:Fallback>
+      <c:style val="2"/>
+    </mc:Fallback>
+  </mc:AlternateContent>
+  <c:clrMapOvr bg1="lt1" tx1="dk1" bg2="lt2" tx2="dk2" accent1="accent1" accent2="accent2" accent3="accent3" accent4="accent4" accent5="accent5" accent6="accent6" hlink="hlink" folHlink="folHlink"/>
+  <c:chart>
+    <c:title>
+      <c:tx>
+        <c:rich>
+          <a:bodyPr rot="0" spcFirstLastPara="1" vertOverflow="ellipsis" vert="horz" wrap="square" anchor="ctr" anchorCtr="1"/>
+          <a:lstStyle/>
+          <a:p>
+            <a:pPr>
+              <a:defRPr sz="1400" b="0" i="0" u="none" strike="noStrike" kern="1200" spc="0" baseline="0">
+                <a:solidFill>
+                  <a:schemeClr val="tx1">
+                    <a:lumMod val="65000"/>
+                    <a:lumOff val="35000"/>
+                  </a:schemeClr>
+                </a:solidFill>
+                <a:latin typeface="+mn-lt"/>
+                <a:ea typeface="+mn-ea"/>
+                <a:cs typeface="+mn-cs"/>
+              </a:defRPr>
+            </a:pPr>
+            <a:r>
+              <a:rPr lang="it-IT" sz="1400" b="1" i="0" baseline="0">
+                <a:effectLst/>
+              </a:rPr>
+              <a:t>Coeff. di determinazione R^2 (TS) </a:t>
+            </a:r>
+            <a:r>
+              <a:rPr lang="it-IT" sz="1400" b="0" i="0" baseline="0">
+                <a:effectLst/>
+              </a:rPr>
+              <a:t>(alto è meglio) </a:t>
+            </a:r>
+            <a:endParaRPr lang="it-IT" sz="1400" b="0">
+              <a:effectLst/>
+            </a:endParaRPr>
+          </a:p>
+        </c:rich>
+      </c:tx>
+      <c:overlay val="0"/>
+      <c:spPr>
+        <a:noFill/>
+        <a:ln>
+          <a:noFill/>
+        </a:ln>
+        <a:effectLst/>
+      </c:spPr>
+      <c:txPr>
+        <a:bodyPr rot="0" spcFirstLastPara="1" vertOverflow="ellipsis" vert="horz" wrap="square" anchor="ctr" anchorCtr="1"/>
+        <a:lstStyle/>
+        <a:p>
+          <a:pPr>
+            <a:defRPr sz="1400" b="0" i="0" u="none" strike="noStrike" kern="1200" spc="0" baseline="0">
+              <a:solidFill>
+                <a:schemeClr val="tx1">
+                  <a:lumMod val="65000"/>
+                  <a:lumOff val="35000"/>
+                </a:schemeClr>
+              </a:solidFill>
+              <a:latin typeface="+mn-lt"/>
+              <a:ea typeface="+mn-ea"/>
+              <a:cs typeface="+mn-cs"/>
+            </a:defRPr>
+          </a:pPr>
+          <a:endParaRPr lang="it-IT"/>
+        </a:p>
+      </c:txPr>
+    </c:title>
+    <c:autoTitleDeleted val="0"/>
+    <c:plotArea>
+      <c:layout/>
+      <c:barChart>
+        <c:barDir val="col"/>
+        <c:grouping val="clustered"/>
+        <c:varyColors val="0"/>
+        <c:ser>
+          <c:idx val="0"/>
+          <c:order val="0"/>
+          <c:tx>
+            <c:strRef>
+              <c:f>sl_model_perf!$F$1</c:f>
+              <c:strCache>
+                <c:ptCount val="1"/>
+                <c:pt idx="0">
+                  <c:v>R^2 (TS)</c:v>
+                </c:pt>
+              </c:strCache>
+            </c:strRef>
+          </c:tx>
+          <c:spPr>
+            <a:solidFill>
+              <a:schemeClr val="accent1"/>
+            </a:solidFill>
+            <a:ln>
+              <a:noFill/>
+            </a:ln>
+            <a:effectLst/>
+          </c:spPr>
+          <c:invertIfNegative val="0"/>
+          <c:cat>
+            <c:strRef>
+              <c:f>sl_model_perf!$A$2:$A$7</c:f>
+              <c:strCache>
+                <c:ptCount val="6"/>
+                <c:pt idx="0">
+                  <c:v>regLin</c:v>
+                </c:pt>
+                <c:pt idx="1">
+                  <c:v>regKNN</c:v>
+                </c:pt>
+                <c:pt idx="2">
+                  <c:v>regDeT</c:v>
+                </c:pt>
+                <c:pt idx="3">
+                  <c:v>regSVR</c:v>
+                </c:pt>
+                <c:pt idx="4">
+                  <c:v>regRaF</c:v>
+                </c:pt>
+                <c:pt idx="5">
+                  <c:v>regGrB</c:v>
+                </c:pt>
+              </c:strCache>
+            </c:strRef>
+          </c:cat>
+          <c:val>
+            <c:numRef>
+              <c:f>sl_model_perf!$F$2:$F$7</c:f>
+              <c:numCache>
+                <c:formatCode>0.000000</c:formatCode>
+                <c:ptCount val="6"/>
+                <c:pt idx="0">
+                  <c:v>0.23272699999999999</c:v>
+                </c:pt>
+                <c:pt idx="1">
+                  <c:v>1</c:v>
+                </c:pt>
+                <c:pt idx="2">
+                  <c:v>0.49654399999999999</c:v>
+                </c:pt>
+                <c:pt idx="3">
+                  <c:v>0.49289899999999998</c:v>
+                </c:pt>
+                <c:pt idx="4">
+                  <c:v>0.73086200000000001</c:v>
+                </c:pt>
+                <c:pt idx="5">
+                  <c:v>0.70757700000000001</c:v>
+                </c:pt>
+              </c:numCache>
+            </c:numRef>
+          </c:val>
+          <c:extLst>
+            <c:ext xmlns:c16="http://schemas.microsoft.com/office/drawing/2014/chart" uri="{C3380CC4-5D6E-409C-BE32-E72D297353CC}">
+              <c16:uniqueId val="{00000000-D013-439B-993D-39E08D5A1A62}"/>
+            </c:ext>
+          </c:extLst>
+        </c:ser>
+        <c:dLbls>
+          <c:showLegendKey val="0"/>
+          <c:showVal val="0"/>
+          <c:showCatName val="0"/>
+          <c:showSerName val="0"/>
+          <c:showPercent val="0"/>
+          <c:showBubbleSize val="0"/>
+        </c:dLbls>
+        <c:gapWidth val="219"/>
+        <c:overlap val="-27"/>
+        <c:axId val="766377440"/>
+        <c:axId val="766374944"/>
+      </c:barChart>
+      <c:catAx>
+        <c:axId val="766377440"/>
+        <c:scaling>
+          <c:orientation val="minMax"/>
+        </c:scaling>
+        <c:delete val="0"/>
+        <c:axPos val="b"/>
+        <c:numFmt formatCode="General" sourceLinked="1"/>
+        <c:majorTickMark val="none"/>
+        <c:minorTickMark val="none"/>
+        <c:tickLblPos val="nextTo"/>
+        <c:spPr>
+          <a:noFill/>
+          <a:ln w="9525" cap="flat" cmpd="sng" algn="ctr">
+            <a:solidFill>
+              <a:schemeClr val="tx1">
+                <a:lumMod val="15000"/>
+                <a:lumOff val="85000"/>
+              </a:schemeClr>
+            </a:solidFill>
+            <a:round/>
+          </a:ln>
+          <a:effectLst/>
+        </c:spPr>
+        <c:txPr>
+          <a:bodyPr rot="-60000000" spcFirstLastPara="1" vertOverflow="ellipsis" vert="horz" wrap="square" anchor="ctr" anchorCtr="1"/>
+          <a:lstStyle/>
+          <a:p>
+            <a:pPr>
+              <a:defRPr sz="1200" b="0" i="0" u="none" strike="noStrike" kern="1200" baseline="0">
+                <a:solidFill>
+                  <a:schemeClr val="tx1">
+                    <a:lumMod val="65000"/>
+                    <a:lumOff val="35000"/>
+                  </a:schemeClr>
+                </a:solidFill>
+                <a:latin typeface="+mn-lt"/>
+                <a:ea typeface="+mn-ea"/>
+                <a:cs typeface="+mn-cs"/>
+              </a:defRPr>
+            </a:pPr>
+            <a:endParaRPr lang="it-IT"/>
+          </a:p>
+        </c:txPr>
+        <c:crossAx val="766374944"/>
+        <c:crosses val="autoZero"/>
+        <c:auto val="1"/>
+        <c:lblAlgn val="ctr"/>
+        <c:lblOffset val="100"/>
+        <c:noMultiLvlLbl val="0"/>
+      </c:catAx>
+      <c:valAx>
+        <c:axId val="766374944"/>
+        <c:scaling>
+          <c:orientation val="minMax"/>
+          <c:max val="1"/>
+          <c:min val="0"/>
+        </c:scaling>
+        <c:delete val="0"/>
+        <c:axPos val="l"/>
+        <c:majorGridlines>
+          <c:spPr>
+            <a:ln w="9525" cap="flat" cmpd="sng" algn="ctr">
+              <a:solidFill>
+                <a:schemeClr val="tx1">
+                  <a:lumMod val="15000"/>
+                  <a:lumOff val="85000"/>
+                </a:schemeClr>
+              </a:solidFill>
+              <a:round/>
+            </a:ln>
+            <a:effectLst/>
+          </c:spPr>
+        </c:majorGridlines>
+        <c:numFmt formatCode="0.00" sourceLinked="0"/>
+        <c:majorTickMark val="none"/>
+        <c:minorTickMark val="none"/>
+        <c:tickLblPos val="nextTo"/>
+        <c:spPr>
+          <a:noFill/>
+          <a:ln>
+            <a:noFill/>
+          </a:ln>
+          <a:effectLst/>
+        </c:spPr>
+        <c:txPr>
+          <a:bodyPr rot="-60000000" spcFirstLastPara="1" vertOverflow="ellipsis" vert="horz" wrap="square" anchor="ctr" anchorCtr="1"/>
+          <a:lstStyle/>
+          <a:p>
+            <a:pPr>
+              <a:defRPr sz="1200" b="0" i="0" u="none" strike="noStrike" kern="1200" baseline="0">
+                <a:solidFill>
+                  <a:schemeClr val="tx1">
+                    <a:lumMod val="65000"/>
+                    <a:lumOff val="35000"/>
+                  </a:schemeClr>
+                </a:solidFill>
+                <a:latin typeface="+mn-lt"/>
+                <a:ea typeface="+mn-ea"/>
+                <a:cs typeface="+mn-cs"/>
+              </a:defRPr>
+            </a:pPr>
+            <a:endParaRPr lang="it-IT"/>
+          </a:p>
+        </c:txPr>
+        <c:crossAx val="766377440"/>
+        <c:crosses val="autoZero"/>
+        <c:crossBetween val="between"/>
+        <c:majorUnit val="0.1"/>
+      </c:valAx>
+      <c:spPr>
+        <a:noFill/>
+        <a:ln>
+          <a:noFill/>
+        </a:ln>
+        <a:effectLst/>
+      </c:spPr>
+    </c:plotArea>
+    <c:legend>
+      <c:legendPos val="b"/>
+      <c:overlay val="0"/>
+      <c:spPr>
+        <a:noFill/>
+        <a:ln>
+          <a:noFill/>
+        </a:ln>
+        <a:effectLst/>
+      </c:spPr>
+      <c:txPr>
+        <a:bodyPr rot="0" spcFirstLastPara="1" vertOverflow="ellipsis" vert="horz" wrap="square" anchor="ctr" anchorCtr="1"/>
+        <a:lstStyle/>
+        <a:p>
+          <a:pPr>
+            <a:defRPr sz="1200" b="0" i="0" u="none" strike="noStrike" kern="1200" baseline="0">
+              <a:solidFill>
+                <a:schemeClr val="tx1">
+                  <a:lumMod val="65000"/>
+                  <a:lumOff val="35000"/>
+                </a:schemeClr>
+              </a:solidFill>
+              <a:latin typeface="+mn-lt"/>
+              <a:ea typeface="+mn-ea"/>
+              <a:cs typeface="+mn-cs"/>
+            </a:defRPr>
+          </a:pPr>
+          <a:endParaRPr lang="it-IT"/>
+        </a:p>
+      </c:txPr>
+    </c:legend>
+    <c:plotVisOnly val="1"/>
+    <c:dispBlanksAs val="gap"/>
+    <c:showDLblsOverMax val="0"/>
+  </c:chart>
+  <c:spPr>
+    <a:solidFill>
+      <a:schemeClr val="bg1"/>
+    </a:solidFill>
+    <a:ln w="9525" cap="flat" cmpd="sng" algn="ctr">
+      <a:noFill/>
+      <a:round/>
+    </a:ln>
+    <a:effectLst/>
+  </c:spPr>
+  <c:txPr>
+    <a:bodyPr/>
+    <a:lstStyle/>
+    <a:p>
+      <a:pPr>
+        <a:defRPr/>
+      </a:pPr>
+      <a:endParaRPr lang="it-IT"/>
+    </a:p>
+  </c:txPr>
+  <c:externalData r:id="rId4">
+    <c:autoUpdate val="0"/>
+  </c:externalData>
+</c:chartSpace>
+</file>
+
 <file path=word/charts/colors1.xml><?xml version="1.0" encoding="utf-8"?>
 <cs:colorStyle xmlns:cs="http://schemas.microsoft.com/office/drawing/2012/chartStyle" xmlns:a="http://schemas.openxmlformats.org/drawingml/2006/main" meth="cycle" id="10">
   <a:schemeClr val="accent1"/>
@@ -17151,6 +22330,126 @@
 </file>
 
 <file path=word/charts/colors2.xml><?xml version="1.0" encoding="utf-8"?>
+<cs:colorStyle xmlns:cs="http://schemas.microsoft.com/office/drawing/2012/chartStyle" xmlns:a="http://schemas.openxmlformats.org/drawingml/2006/main" meth="cycle" id="10">
+  <a:schemeClr val="accent1"/>
+  <a:schemeClr val="accent2"/>
+  <a:schemeClr val="accent3"/>
+  <a:schemeClr val="accent4"/>
+  <a:schemeClr val="accent5"/>
+  <a:schemeClr val="accent6"/>
+  <cs:variation/>
+  <cs:variation>
+    <a:lumMod val="60000"/>
+  </cs:variation>
+  <cs:variation>
+    <a:lumMod val="80000"/>
+    <a:lumOff val="20000"/>
+  </cs:variation>
+  <cs:variation>
+    <a:lumMod val="80000"/>
+  </cs:variation>
+  <cs:variation>
+    <a:lumMod val="60000"/>
+    <a:lumOff val="40000"/>
+  </cs:variation>
+  <cs:variation>
+    <a:lumMod val="50000"/>
+  </cs:variation>
+  <cs:variation>
+    <a:lumMod val="70000"/>
+    <a:lumOff val="30000"/>
+  </cs:variation>
+  <cs:variation>
+    <a:lumMod val="70000"/>
+  </cs:variation>
+  <cs:variation>
+    <a:lumMod val="50000"/>
+    <a:lumOff val="50000"/>
+  </cs:variation>
+</cs:colorStyle>
+</file>
+
+<file path=word/charts/colors3.xml><?xml version="1.0" encoding="utf-8"?>
+<cs:colorStyle xmlns:cs="http://schemas.microsoft.com/office/drawing/2012/chartStyle" xmlns:a="http://schemas.openxmlformats.org/drawingml/2006/main" meth="cycle" id="10">
+  <a:schemeClr val="accent1"/>
+  <a:schemeClr val="accent2"/>
+  <a:schemeClr val="accent3"/>
+  <a:schemeClr val="accent4"/>
+  <a:schemeClr val="accent5"/>
+  <a:schemeClr val="accent6"/>
+  <cs:variation/>
+  <cs:variation>
+    <a:lumMod val="60000"/>
+  </cs:variation>
+  <cs:variation>
+    <a:lumMod val="80000"/>
+    <a:lumOff val="20000"/>
+  </cs:variation>
+  <cs:variation>
+    <a:lumMod val="80000"/>
+  </cs:variation>
+  <cs:variation>
+    <a:lumMod val="60000"/>
+    <a:lumOff val="40000"/>
+  </cs:variation>
+  <cs:variation>
+    <a:lumMod val="50000"/>
+  </cs:variation>
+  <cs:variation>
+    <a:lumMod val="70000"/>
+    <a:lumOff val="30000"/>
+  </cs:variation>
+  <cs:variation>
+    <a:lumMod val="70000"/>
+  </cs:variation>
+  <cs:variation>
+    <a:lumMod val="50000"/>
+    <a:lumOff val="50000"/>
+  </cs:variation>
+</cs:colorStyle>
+</file>
+
+<file path=word/charts/colors4.xml><?xml version="1.0" encoding="utf-8"?>
+<cs:colorStyle xmlns:cs="http://schemas.microsoft.com/office/drawing/2012/chartStyle" xmlns:a="http://schemas.openxmlformats.org/drawingml/2006/main" meth="cycle" id="10">
+  <a:schemeClr val="accent1"/>
+  <a:schemeClr val="accent2"/>
+  <a:schemeClr val="accent3"/>
+  <a:schemeClr val="accent4"/>
+  <a:schemeClr val="accent5"/>
+  <a:schemeClr val="accent6"/>
+  <cs:variation/>
+  <cs:variation>
+    <a:lumMod val="60000"/>
+  </cs:variation>
+  <cs:variation>
+    <a:lumMod val="80000"/>
+    <a:lumOff val="20000"/>
+  </cs:variation>
+  <cs:variation>
+    <a:lumMod val="80000"/>
+  </cs:variation>
+  <cs:variation>
+    <a:lumMod val="60000"/>
+    <a:lumOff val="40000"/>
+  </cs:variation>
+  <cs:variation>
+    <a:lumMod val="50000"/>
+  </cs:variation>
+  <cs:variation>
+    <a:lumMod val="70000"/>
+    <a:lumOff val="30000"/>
+  </cs:variation>
+  <cs:variation>
+    <a:lumMod val="70000"/>
+  </cs:variation>
+  <cs:variation>
+    <a:lumMod val="50000"/>
+    <a:lumOff val="50000"/>
+  </cs:variation>
+</cs:colorStyle>
+</file>
+
+<file path=word/charts/colors5.xml><?xml version="1.0" encoding="utf-8"?>
 <cs:colorStyle xmlns:cs="http://schemas.microsoft.com/office/drawing/2012/chartStyle" xmlns:a="http://schemas.openxmlformats.org/drawingml/2006/main" meth="cycle" id="10">
   <a:schemeClr val="accent1"/>
   <a:schemeClr val="accent2"/>
@@ -18209,6 +23508,1515 @@
 </cs:chartStyle>
 </file>
 
+<file path=word/charts/style3.xml><?xml version="1.0" encoding="utf-8"?>
+<cs:chartStyle xmlns:cs="http://schemas.microsoft.com/office/drawing/2012/chartStyle" xmlns:a="http://schemas.openxmlformats.org/drawingml/2006/main" id="201">
+  <cs:axisTitle>
+    <cs:lnRef idx="0"/>
+    <cs:fillRef idx="0"/>
+    <cs:effectRef idx="0"/>
+    <cs:fontRef idx="minor">
+      <a:schemeClr val="tx1">
+        <a:lumMod val="65000"/>
+        <a:lumOff val="35000"/>
+      </a:schemeClr>
+    </cs:fontRef>
+    <cs:defRPr sz="1000" kern="1200"/>
+  </cs:axisTitle>
+  <cs:categoryAxis>
+    <cs:lnRef idx="0"/>
+    <cs:fillRef idx="0"/>
+    <cs:effectRef idx="0"/>
+    <cs:fontRef idx="minor">
+      <a:schemeClr val="tx1">
+        <a:lumMod val="65000"/>
+        <a:lumOff val="35000"/>
+      </a:schemeClr>
+    </cs:fontRef>
+    <cs:spPr>
+      <a:ln w="9525" cap="flat" cmpd="sng" algn="ctr">
+        <a:solidFill>
+          <a:schemeClr val="tx1">
+            <a:lumMod val="15000"/>
+            <a:lumOff val="85000"/>
+          </a:schemeClr>
+        </a:solidFill>
+        <a:round/>
+      </a:ln>
+    </cs:spPr>
+    <cs:defRPr sz="900" kern="1200"/>
+  </cs:categoryAxis>
+  <cs:chartArea mods="allowNoFillOverride allowNoLineOverride">
+    <cs:lnRef idx="0"/>
+    <cs:fillRef idx="0"/>
+    <cs:effectRef idx="0"/>
+    <cs:fontRef idx="minor">
+      <a:schemeClr val="tx1"/>
+    </cs:fontRef>
+    <cs:spPr>
+      <a:solidFill>
+        <a:schemeClr val="bg1"/>
+      </a:solidFill>
+      <a:ln w="9525" cap="flat" cmpd="sng" algn="ctr">
+        <a:solidFill>
+          <a:schemeClr val="tx1">
+            <a:lumMod val="15000"/>
+            <a:lumOff val="85000"/>
+          </a:schemeClr>
+        </a:solidFill>
+        <a:round/>
+      </a:ln>
+    </cs:spPr>
+    <cs:defRPr sz="1000" kern="1200"/>
+  </cs:chartArea>
+  <cs:dataLabel>
+    <cs:lnRef idx="0"/>
+    <cs:fillRef idx="0"/>
+    <cs:effectRef idx="0"/>
+    <cs:fontRef idx="minor">
+      <a:schemeClr val="tx1">
+        <a:lumMod val="75000"/>
+        <a:lumOff val="25000"/>
+      </a:schemeClr>
+    </cs:fontRef>
+    <cs:defRPr sz="900" kern="1200"/>
+  </cs:dataLabel>
+  <cs:dataLabelCallout>
+    <cs:lnRef idx="0"/>
+    <cs:fillRef idx="0"/>
+    <cs:effectRef idx="0"/>
+    <cs:fontRef idx="minor">
+      <a:schemeClr val="dk1">
+        <a:lumMod val="65000"/>
+        <a:lumOff val="35000"/>
+      </a:schemeClr>
+    </cs:fontRef>
+    <cs:spPr>
+      <a:solidFill>
+        <a:schemeClr val="lt1"/>
+      </a:solidFill>
+      <a:ln>
+        <a:solidFill>
+          <a:schemeClr val="dk1">
+            <a:lumMod val="25000"/>
+            <a:lumOff val="75000"/>
+          </a:schemeClr>
+        </a:solidFill>
+      </a:ln>
+    </cs:spPr>
+    <cs:defRPr sz="900" kern="1200"/>
+    <cs:bodyPr rot="0" spcFirstLastPara="1" vertOverflow="clip" horzOverflow="clip" vert="horz" wrap="square" lIns="36576" tIns="18288" rIns="36576" bIns="18288" anchor="ctr" anchorCtr="1">
+      <a:spAutoFit/>
+    </cs:bodyPr>
+  </cs:dataLabelCallout>
+  <cs:dataPoint>
+    <cs:lnRef idx="0"/>
+    <cs:fillRef idx="1">
+      <cs:styleClr val="auto"/>
+    </cs:fillRef>
+    <cs:effectRef idx="0"/>
+    <cs:fontRef idx="minor">
+      <a:schemeClr val="tx1"/>
+    </cs:fontRef>
+  </cs:dataPoint>
+  <cs:dataPoint3D>
+    <cs:lnRef idx="0"/>
+    <cs:fillRef idx="1">
+      <cs:styleClr val="auto"/>
+    </cs:fillRef>
+    <cs:effectRef idx="0"/>
+    <cs:fontRef idx="minor">
+      <a:schemeClr val="tx1"/>
+    </cs:fontRef>
+  </cs:dataPoint3D>
+  <cs:dataPointLine>
+    <cs:lnRef idx="0">
+      <cs:styleClr val="auto"/>
+    </cs:lnRef>
+    <cs:fillRef idx="1"/>
+    <cs:effectRef idx="0"/>
+    <cs:fontRef idx="minor">
+      <a:schemeClr val="tx1"/>
+    </cs:fontRef>
+    <cs:spPr>
+      <a:ln w="28575" cap="rnd">
+        <a:solidFill>
+          <a:schemeClr val="phClr"/>
+        </a:solidFill>
+        <a:round/>
+      </a:ln>
+    </cs:spPr>
+  </cs:dataPointLine>
+  <cs:dataPointMarker>
+    <cs:lnRef idx="0">
+      <cs:styleClr val="auto"/>
+    </cs:lnRef>
+    <cs:fillRef idx="1">
+      <cs:styleClr val="auto"/>
+    </cs:fillRef>
+    <cs:effectRef idx="0"/>
+    <cs:fontRef idx="minor">
+      <a:schemeClr val="tx1"/>
+    </cs:fontRef>
+    <cs:spPr>
+      <a:ln w="9525">
+        <a:solidFill>
+          <a:schemeClr val="phClr"/>
+        </a:solidFill>
+      </a:ln>
+    </cs:spPr>
+  </cs:dataPointMarker>
+  <cs:dataPointMarkerLayout symbol="circle" size="5"/>
+  <cs:dataPointWireframe>
+    <cs:lnRef idx="0">
+      <cs:styleClr val="auto"/>
+    </cs:lnRef>
+    <cs:fillRef idx="1"/>
+    <cs:effectRef idx="0"/>
+    <cs:fontRef idx="minor">
+      <a:schemeClr val="tx1"/>
+    </cs:fontRef>
+    <cs:spPr>
+      <a:ln w="9525" cap="rnd">
+        <a:solidFill>
+          <a:schemeClr val="phClr"/>
+        </a:solidFill>
+        <a:round/>
+      </a:ln>
+    </cs:spPr>
+  </cs:dataPointWireframe>
+  <cs:dataTable>
+    <cs:lnRef idx="0"/>
+    <cs:fillRef idx="0"/>
+    <cs:effectRef idx="0"/>
+    <cs:fontRef idx="minor">
+      <a:schemeClr val="tx1">
+        <a:lumMod val="65000"/>
+        <a:lumOff val="35000"/>
+      </a:schemeClr>
+    </cs:fontRef>
+    <cs:spPr>
+      <a:noFill/>
+      <a:ln w="9525" cap="flat" cmpd="sng" algn="ctr">
+        <a:solidFill>
+          <a:schemeClr val="tx1">
+            <a:lumMod val="15000"/>
+            <a:lumOff val="85000"/>
+          </a:schemeClr>
+        </a:solidFill>
+        <a:round/>
+      </a:ln>
+    </cs:spPr>
+    <cs:defRPr sz="900" kern="1200"/>
+  </cs:dataTable>
+  <cs:downBar>
+    <cs:lnRef idx="0"/>
+    <cs:fillRef idx="0"/>
+    <cs:effectRef idx="0"/>
+    <cs:fontRef idx="minor">
+      <a:schemeClr val="dk1"/>
+    </cs:fontRef>
+    <cs:spPr>
+      <a:solidFill>
+        <a:schemeClr val="dk1">
+          <a:lumMod val="65000"/>
+          <a:lumOff val="35000"/>
+        </a:schemeClr>
+      </a:solidFill>
+      <a:ln w="9525">
+        <a:solidFill>
+          <a:schemeClr val="tx1">
+            <a:lumMod val="65000"/>
+            <a:lumOff val="35000"/>
+          </a:schemeClr>
+        </a:solidFill>
+      </a:ln>
+    </cs:spPr>
+  </cs:downBar>
+  <cs:dropLine>
+    <cs:lnRef idx="0"/>
+    <cs:fillRef idx="0"/>
+    <cs:effectRef idx="0"/>
+    <cs:fontRef idx="minor">
+      <a:schemeClr val="tx1"/>
+    </cs:fontRef>
+    <cs:spPr>
+      <a:ln w="9525" cap="flat" cmpd="sng" algn="ctr">
+        <a:solidFill>
+          <a:schemeClr val="tx1">
+            <a:lumMod val="35000"/>
+            <a:lumOff val="65000"/>
+          </a:schemeClr>
+        </a:solidFill>
+        <a:round/>
+      </a:ln>
+    </cs:spPr>
+  </cs:dropLine>
+  <cs:errorBar>
+    <cs:lnRef idx="0"/>
+    <cs:fillRef idx="0"/>
+    <cs:effectRef idx="0"/>
+    <cs:fontRef idx="minor">
+      <a:schemeClr val="tx1"/>
+    </cs:fontRef>
+    <cs:spPr>
+      <a:ln w="9525" cap="flat" cmpd="sng" algn="ctr">
+        <a:solidFill>
+          <a:schemeClr val="tx1">
+            <a:lumMod val="65000"/>
+            <a:lumOff val="35000"/>
+          </a:schemeClr>
+        </a:solidFill>
+        <a:round/>
+      </a:ln>
+    </cs:spPr>
+  </cs:errorBar>
+  <cs:floor>
+    <cs:lnRef idx="0"/>
+    <cs:fillRef idx="0"/>
+    <cs:effectRef idx="0"/>
+    <cs:fontRef idx="minor">
+      <a:schemeClr val="tx1"/>
+    </cs:fontRef>
+    <cs:spPr>
+      <a:noFill/>
+      <a:ln>
+        <a:noFill/>
+      </a:ln>
+    </cs:spPr>
+  </cs:floor>
+  <cs:gridlineMajor>
+    <cs:lnRef idx="0"/>
+    <cs:fillRef idx="0"/>
+    <cs:effectRef idx="0"/>
+    <cs:fontRef idx="minor">
+      <a:schemeClr val="tx1"/>
+    </cs:fontRef>
+    <cs:spPr>
+      <a:ln w="9525" cap="flat" cmpd="sng" algn="ctr">
+        <a:solidFill>
+          <a:schemeClr val="tx1">
+            <a:lumMod val="15000"/>
+            <a:lumOff val="85000"/>
+          </a:schemeClr>
+        </a:solidFill>
+        <a:round/>
+      </a:ln>
+    </cs:spPr>
+  </cs:gridlineMajor>
+  <cs:gridlineMinor>
+    <cs:lnRef idx="0"/>
+    <cs:fillRef idx="0"/>
+    <cs:effectRef idx="0"/>
+    <cs:fontRef idx="minor">
+      <a:schemeClr val="tx1"/>
+    </cs:fontRef>
+    <cs:spPr>
+      <a:ln w="9525" cap="flat" cmpd="sng" algn="ctr">
+        <a:solidFill>
+          <a:schemeClr val="tx1">
+            <a:lumMod val="5000"/>
+            <a:lumOff val="95000"/>
+          </a:schemeClr>
+        </a:solidFill>
+        <a:round/>
+      </a:ln>
+    </cs:spPr>
+  </cs:gridlineMinor>
+  <cs:hiLoLine>
+    <cs:lnRef idx="0"/>
+    <cs:fillRef idx="0"/>
+    <cs:effectRef idx="0"/>
+    <cs:fontRef idx="minor">
+      <a:schemeClr val="tx1"/>
+    </cs:fontRef>
+    <cs:spPr>
+      <a:ln w="9525" cap="flat" cmpd="sng" algn="ctr">
+        <a:solidFill>
+          <a:schemeClr val="tx1">
+            <a:lumMod val="75000"/>
+            <a:lumOff val="25000"/>
+          </a:schemeClr>
+        </a:solidFill>
+        <a:round/>
+      </a:ln>
+    </cs:spPr>
+  </cs:hiLoLine>
+  <cs:leaderLine>
+    <cs:lnRef idx="0"/>
+    <cs:fillRef idx="0"/>
+    <cs:effectRef idx="0"/>
+    <cs:fontRef idx="minor">
+      <a:schemeClr val="tx1"/>
+    </cs:fontRef>
+    <cs:spPr>
+      <a:ln w="9525" cap="flat" cmpd="sng" algn="ctr">
+        <a:solidFill>
+          <a:schemeClr val="tx1">
+            <a:lumMod val="35000"/>
+            <a:lumOff val="65000"/>
+          </a:schemeClr>
+        </a:solidFill>
+        <a:round/>
+      </a:ln>
+    </cs:spPr>
+  </cs:leaderLine>
+  <cs:legend>
+    <cs:lnRef idx="0"/>
+    <cs:fillRef idx="0"/>
+    <cs:effectRef idx="0"/>
+    <cs:fontRef idx="minor">
+      <a:schemeClr val="tx1">
+        <a:lumMod val="65000"/>
+        <a:lumOff val="35000"/>
+      </a:schemeClr>
+    </cs:fontRef>
+    <cs:defRPr sz="900" kern="1200"/>
+  </cs:legend>
+  <cs:plotArea mods="allowNoFillOverride allowNoLineOverride">
+    <cs:lnRef idx="0"/>
+    <cs:fillRef idx="0"/>
+    <cs:effectRef idx="0"/>
+    <cs:fontRef idx="minor">
+      <a:schemeClr val="tx1"/>
+    </cs:fontRef>
+  </cs:plotArea>
+  <cs:plotArea3D mods="allowNoFillOverride allowNoLineOverride">
+    <cs:lnRef idx="0"/>
+    <cs:fillRef idx="0"/>
+    <cs:effectRef idx="0"/>
+    <cs:fontRef idx="minor">
+      <a:schemeClr val="tx1"/>
+    </cs:fontRef>
+  </cs:plotArea3D>
+  <cs:seriesAxis>
+    <cs:lnRef idx="0"/>
+    <cs:fillRef idx="0"/>
+    <cs:effectRef idx="0"/>
+    <cs:fontRef idx="minor">
+      <a:schemeClr val="tx1">
+        <a:lumMod val="65000"/>
+        <a:lumOff val="35000"/>
+      </a:schemeClr>
+    </cs:fontRef>
+    <cs:defRPr sz="900" kern="1200"/>
+  </cs:seriesAxis>
+  <cs:seriesLine>
+    <cs:lnRef idx="0"/>
+    <cs:fillRef idx="0"/>
+    <cs:effectRef idx="0"/>
+    <cs:fontRef idx="minor">
+      <a:schemeClr val="tx1"/>
+    </cs:fontRef>
+    <cs:spPr>
+      <a:ln w="9525" cap="flat" cmpd="sng" algn="ctr">
+        <a:solidFill>
+          <a:schemeClr val="tx1">
+            <a:lumMod val="35000"/>
+            <a:lumOff val="65000"/>
+          </a:schemeClr>
+        </a:solidFill>
+        <a:round/>
+      </a:ln>
+    </cs:spPr>
+  </cs:seriesLine>
+  <cs:title>
+    <cs:lnRef idx="0"/>
+    <cs:fillRef idx="0"/>
+    <cs:effectRef idx="0"/>
+    <cs:fontRef idx="minor">
+      <a:schemeClr val="tx1">
+        <a:lumMod val="65000"/>
+        <a:lumOff val="35000"/>
+      </a:schemeClr>
+    </cs:fontRef>
+    <cs:defRPr sz="1400" b="0" kern="1200" spc="0" baseline="0"/>
+  </cs:title>
+  <cs:trendline>
+    <cs:lnRef idx="0">
+      <cs:styleClr val="auto"/>
+    </cs:lnRef>
+    <cs:fillRef idx="0"/>
+    <cs:effectRef idx="0"/>
+    <cs:fontRef idx="minor">
+      <a:schemeClr val="tx1"/>
+    </cs:fontRef>
+    <cs:spPr>
+      <a:ln w="19050" cap="rnd">
+        <a:solidFill>
+          <a:schemeClr val="phClr"/>
+        </a:solidFill>
+        <a:prstDash val="sysDot"/>
+      </a:ln>
+    </cs:spPr>
+  </cs:trendline>
+  <cs:trendlineLabel>
+    <cs:lnRef idx="0"/>
+    <cs:fillRef idx="0"/>
+    <cs:effectRef idx="0"/>
+    <cs:fontRef idx="minor">
+      <a:schemeClr val="tx1">
+        <a:lumMod val="65000"/>
+        <a:lumOff val="35000"/>
+      </a:schemeClr>
+    </cs:fontRef>
+    <cs:defRPr sz="900" kern="1200"/>
+  </cs:trendlineLabel>
+  <cs:upBar>
+    <cs:lnRef idx="0"/>
+    <cs:fillRef idx="0"/>
+    <cs:effectRef idx="0"/>
+    <cs:fontRef idx="minor">
+      <a:schemeClr val="dk1"/>
+    </cs:fontRef>
+    <cs:spPr>
+      <a:solidFill>
+        <a:schemeClr val="lt1"/>
+      </a:solidFill>
+      <a:ln w="9525">
+        <a:solidFill>
+          <a:schemeClr val="tx1">
+            <a:lumMod val="15000"/>
+            <a:lumOff val="85000"/>
+          </a:schemeClr>
+        </a:solidFill>
+      </a:ln>
+    </cs:spPr>
+  </cs:upBar>
+  <cs:valueAxis>
+    <cs:lnRef idx="0"/>
+    <cs:fillRef idx="0"/>
+    <cs:effectRef idx="0"/>
+    <cs:fontRef idx="minor">
+      <a:schemeClr val="tx1">
+        <a:lumMod val="65000"/>
+        <a:lumOff val="35000"/>
+      </a:schemeClr>
+    </cs:fontRef>
+    <cs:defRPr sz="900" kern="1200"/>
+  </cs:valueAxis>
+  <cs:wall>
+    <cs:lnRef idx="0"/>
+    <cs:fillRef idx="0"/>
+    <cs:effectRef idx="0"/>
+    <cs:fontRef idx="minor">
+      <a:schemeClr val="tx1"/>
+    </cs:fontRef>
+    <cs:spPr>
+      <a:noFill/>
+      <a:ln>
+        <a:noFill/>
+      </a:ln>
+    </cs:spPr>
+  </cs:wall>
+</cs:chartStyle>
+</file>
+
+<file path=word/charts/style4.xml><?xml version="1.0" encoding="utf-8"?>
+<cs:chartStyle xmlns:cs="http://schemas.microsoft.com/office/drawing/2012/chartStyle" xmlns:a="http://schemas.openxmlformats.org/drawingml/2006/main" id="201">
+  <cs:axisTitle>
+    <cs:lnRef idx="0"/>
+    <cs:fillRef idx="0"/>
+    <cs:effectRef idx="0"/>
+    <cs:fontRef idx="minor">
+      <a:schemeClr val="tx1">
+        <a:lumMod val="65000"/>
+        <a:lumOff val="35000"/>
+      </a:schemeClr>
+    </cs:fontRef>
+    <cs:defRPr sz="1000" kern="1200"/>
+  </cs:axisTitle>
+  <cs:categoryAxis>
+    <cs:lnRef idx="0"/>
+    <cs:fillRef idx="0"/>
+    <cs:effectRef idx="0"/>
+    <cs:fontRef idx="minor">
+      <a:schemeClr val="tx1">
+        <a:lumMod val="65000"/>
+        <a:lumOff val="35000"/>
+      </a:schemeClr>
+    </cs:fontRef>
+    <cs:spPr>
+      <a:ln w="9525" cap="flat" cmpd="sng" algn="ctr">
+        <a:solidFill>
+          <a:schemeClr val="tx1">
+            <a:lumMod val="15000"/>
+            <a:lumOff val="85000"/>
+          </a:schemeClr>
+        </a:solidFill>
+        <a:round/>
+      </a:ln>
+    </cs:spPr>
+    <cs:defRPr sz="900" kern="1200"/>
+  </cs:categoryAxis>
+  <cs:chartArea mods="allowNoFillOverride allowNoLineOverride">
+    <cs:lnRef idx="0"/>
+    <cs:fillRef idx="0"/>
+    <cs:effectRef idx="0"/>
+    <cs:fontRef idx="minor">
+      <a:schemeClr val="tx1"/>
+    </cs:fontRef>
+    <cs:spPr>
+      <a:solidFill>
+        <a:schemeClr val="bg1"/>
+      </a:solidFill>
+      <a:ln w="9525" cap="flat" cmpd="sng" algn="ctr">
+        <a:solidFill>
+          <a:schemeClr val="tx1">
+            <a:lumMod val="15000"/>
+            <a:lumOff val="85000"/>
+          </a:schemeClr>
+        </a:solidFill>
+        <a:round/>
+      </a:ln>
+    </cs:spPr>
+    <cs:defRPr sz="1000" kern="1200"/>
+  </cs:chartArea>
+  <cs:dataLabel>
+    <cs:lnRef idx="0"/>
+    <cs:fillRef idx="0"/>
+    <cs:effectRef idx="0"/>
+    <cs:fontRef idx="minor">
+      <a:schemeClr val="tx1">
+        <a:lumMod val="75000"/>
+        <a:lumOff val="25000"/>
+      </a:schemeClr>
+    </cs:fontRef>
+    <cs:defRPr sz="900" kern="1200"/>
+  </cs:dataLabel>
+  <cs:dataLabelCallout>
+    <cs:lnRef idx="0"/>
+    <cs:fillRef idx="0"/>
+    <cs:effectRef idx="0"/>
+    <cs:fontRef idx="minor">
+      <a:schemeClr val="dk1">
+        <a:lumMod val="65000"/>
+        <a:lumOff val="35000"/>
+      </a:schemeClr>
+    </cs:fontRef>
+    <cs:spPr>
+      <a:solidFill>
+        <a:schemeClr val="lt1"/>
+      </a:solidFill>
+      <a:ln>
+        <a:solidFill>
+          <a:schemeClr val="dk1">
+            <a:lumMod val="25000"/>
+            <a:lumOff val="75000"/>
+          </a:schemeClr>
+        </a:solidFill>
+      </a:ln>
+    </cs:spPr>
+    <cs:defRPr sz="900" kern="1200"/>
+    <cs:bodyPr rot="0" spcFirstLastPara="1" vertOverflow="clip" horzOverflow="clip" vert="horz" wrap="square" lIns="36576" tIns="18288" rIns="36576" bIns="18288" anchor="ctr" anchorCtr="1">
+      <a:spAutoFit/>
+    </cs:bodyPr>
+  </cs:dataLabelCallout>
+  <cs:dataPoint>
+    <cs:lnRef idx="0"/>
+    <cs:fillRef idx="1">
+      <cs:styleClr val="auto"/>
+    </cs:fillRef>
+    <cs:effectRef idx="0"/>
+    <cs:fontRef idx="minor">
+      <a:schemeClr val="tx1"/>
+    </cs:fontRef>
+  </cs:dataPoint>
+  <cs:dataPoint3D>
+    <cs:lnRef idx="0"/>
+    <cs:fillRef idx="1">
+      <cs:styleClr val="auto"/>
+    </cs:fillRef>
+    <cs:effectRef idx="0"/>
+    <cs:fontRef idx="minor">
+      <a:schemeClr val="tx1"/>
+    </cs:fontRef>
+  </cs:dataPoint3D>
+  <cs:dataPointLine>
+    <cs:lnRef idx="0">
+      <cs:styleClr val="auto"/>
+    </cs:lnRef>
+    <cs:fillRef idx="1"/>
+    <cs:effectRef idx="0"/>
+    <cs:fontRef idx="minor">
+      <a:schemeClr val="tx1"/>
+    </cs:fontRef>
+    <cs:spPr>
+      <a:ln w="28575" cap="rnd">
+        <a:solidFill>
+          <a:schemeClr val="phClr"/>
+        </a:solidFill>
+        <a:round/>
+      </a:ln>
+    </cs:spPr>
+  </cs:dataPointLine>
+  <cs:dataPointMarker>
+    <cs:lnRef idx="0">
+      <cs:styleClr val="auto"/>
+    </cs:lnRef>
+    <cs:fillRef idx="1">
+      <cs:styleClr val="auto"/>
+    </cs:fillRef>
+    <cs:effectRef idx="0"/>
+    <cs:fontRef idx="minor">
+      <a:schemeClr val="tx1"/>
+    </cs:fontRef>
+    <cs:spPr>
+      <a:ln w="9525">
+        <a:solidFill>
+          <a:schemeClr val="phClr"/>
+        </a:solidFill>
+      </a:ln>
+    </cs:spPr>
+  </cs:dataPointMarker>
+  <cs:dataPointMarkerLayout symbol="circle" size="5"/>
+  <cs:dataPointWireframe>
+    <cs:lnRef idx="0">
+      <cs:styleClr val="auto"/>
+    </cs:lnRef>
+    <cs:fillRef idx="1"/>
+    <cs:effectRef idx="0"/>
+    <cs:fontRef idx="minor">
+      <a:schemeClr val="tx1"/>
+    </cs:fontRef>
+    <cs:spPr>
+      <a:ln w="9525" cap="rnd">
+        <a:solidFill>
+          <a:schemeClr val="phClr"/>
+        </a:solidFill>
+        <a:round/>
+      </a:ln>
+    </cs:spPr>
+  </cs:dataPointWireframe>
+  <cs:dataTable>
+    <cs:lnRef idx="0"/>
+    <cs:fillRef idx="0"/>
+    <cs:effectRef idx="0"/>
+    <cs:fontRef idx="minor">
+      <a:schemeClr val="tx1">
+        <a:lumMod val="65000"/>
+        <a:lumOff val="35000"/>
+      </a:schemeClr>
+    </cs:fontRef>
+    <cs:spPr>
+      <a:noFill/>
+      <a:ln w="9525" cap="flat" cmpd="sng" algn="ctr">
+        <a:solidFill>
+          <a:schemeClr val="tx1">
+            <a:lumMod val="15000"/>
+            <a:lumOff val="85000"/>
+          </a:schemeClr>
+        </a:solidFill>
+        <a:round/>
+      </a:ln>
+    </cs:spPr>
+    <cs:defRPr sz="900" kern="1200"/>
+  </cs:dataTable>
+  <cs:downBar>
+    <cs:lnRef idx="0"/>
+    <cs:fillRef idx="0"/>
+    <cs:effectRef idx="0"/>
+    <cs:fontRef idx="minor">
+      <a:schemeClr val="dk1"/>
+    </cs:fontRef>
+    <cs:spPr>
+      <a:solidFill>
+        <a:schemeClr val="dk1">
+          <a:lumMod val="65000"/>
+          <a:lumOff val="35000"/>
+        </a:schemeClr>
+      </a:solidFill>
+      <a:ln w="9525">
+        <a:solidFill>
+          <a:schemeClr val="tx1">
+            <a:lumMod val="65000"/>
+            <a:lumOff val="35000"/>
+          </a:schemeClr>
+        </a:solidFill>
+      </a:ln>
+    </cs:spPr>
+  </cs:downBar>
+  <cs:dropLine>
+    <cs:lnRef idx="0"/>
+    <cs:fillRef idx="0"/>
+    <cs:effectRef idx="0"/>
+    <cs:fontRef idx="minor">
+      <a:schemeClr val="tx1"/>
+    </cs:fontRef>
+    <cs:spPr>
+      <a:ln w="9525" cap="flat" cmpd="sng" algn="ctr">
+        <a:solidFill>
+          <a:schemeClr val="tx1">
+            <a:lumMod val="35000"/>
+            <a:lumOff val="65000"/>
+          </a:schemeClr>
+        </a:solidFill>
+        <a:round/>
+      </a:ln>
+    </cs:spPr>
+  </cs:dropLine>
+  <cs:errorBar>
+    <cs:lnRef idx="0"/>
+    <cs:fillRef idx="0"/>
+    <cs:effectRef idx="0"/>
+    <cs:fontRef idx="minor">
+      <a:schemeClr val="tx1"/>
+    </cs:fontRef>
+    <cs:spPr>
+      <a:ln w="9525" cap="flat" cmpd="sng" algn="ctr">
+        <a:solidFill>
+          <a:schemeClr val="tx1">
+            <a:lumMod val="65000"/>
+            <a:lumOff val="35000"/>
+          </a:schemeClr>
+        </a:solidFill>
+        <a:round/>
+      </a:ln>
+    </cs:spPr>
+  </cs:errorBar>
+  <cs:floor>
+    <cs:lnRef idx="0"/>
+    <cs:fillRef idx="0"/>
+    <cs:effectRef idx="0"/>
+    <cs:fontRef idx="minor">
+      <a:schemeClr val="tx1"/>
+    </cs:fontRef>
+    <cs:spPr>
+      <a:noFill/>
+      <a:ln>
+        <a:noFill/>
+      </a:ln>
+    </cs:spPr>
+  </cs:floor>
+  <cs:gridlineMajor>
+    <cs:lnRef idx="0"/>
+    <cs:fillRef idx="0"/>
+    <cs:effectRef idx="0"/>
+    <cs:fontRef idx="minor">
+      <a:schemeClr val="tx1"/>
+    </cs:fontRef>
+    <cs:spPr>
+      <a:ln w="9525" cap="flat" cmpd="sng" algn="ctr">
+        <a:solidFill>
+          <a:schemeClr val="tx1">
+            <a:lumMod val="15000"/>
+            <a:lumOff val="85000"/>
+          </a:schemeClr>
+        </a:solidFill>
+        <a:round/>
+      </a:ln>
+    </cs:spPr>
+  </cs:gridlineMajor>
+  <cs:gridlineMinor>
+    <cs:lnRef idx="0"/>
+    <cs:fillRef idx="0"/>
+    <cs:effectRef idx="0"/>
+    <cs:fontRef idx="minor">
+      <a:schemeClr val="tx1"/>
+    </cs:fontRef>
+    <cs:spPr>
+      <a:ln w="9525" cap="flat" cmpd="sng" algn="ctr">
+        <a:solidFill>
+          <a:schemeClr val="tx1">
+            <a:lumMod val="5000"/>
+            <a:lumOff val="95000"/>
+          </a:schemeClr>
+        </a:solidFill>
+        <a:round/>
+      </a:ln>
+    </cs:spPr>
+  </cs:gridlineMinor>
+  <cs:hiLoLine>
+    <cs:lnRef idx="0"/>
+    <cs:fillRef idx="0"/>
+    <cs:effectRef idx="0"/>
+    <cs:fontRef idx="minor">
+      <a:schemeClr val="tx1"/>
+    </cs:fontRef>
+    <cs:spPr>
+      <a:ln w="9525" cap="flat" cmpd="sng" algn="ctr">
+        <a:solidFill>
+          <a:schemeClr val="tx1">
+            <a:lumMod val="75000"/>
+            <a:lumOff val="25000"/>
+          </a:schemeClr>
+        </a:solidFill>
+        <a:round/>
+      </a:ln>
+    </cs:spPr>
+  </cs:hiLoLine>
+  <cs:leaderLine>
+    <cs:lnRef idx="0"/>
+    <cs:fillRef idx="0"/>
+    <cs:effectRef idx="0"/>
+    <cs:fontRef idx="minor">
+      <a:schemeClr val="tx1"/>
+    </cs:fontRef>
+    <cs:spPr>
+      <a:ln w="9525" cap="flat" cmpd="sng" algn="ctr">
+        <a:solidFill>
+          <a:schemeClr val="tx1">
+            <a:lumMod val="35000"/>
+            <a:lumOff val="65000"/>
+          </a:schemeClr>
+        </a:solidFill>
+        <a:round/>
+      </a:ln>
+    </cs:spPr>
+  </cs:leaderLine>
+  <cs:legend>
+    <cs:lnRef idx="0"/>
+    <cs:fillRef idx="0"/>
+    <cs:effectRef idx="0"/>
+    <cs:fontRef idx="minor">
+      <a:schemeClr val="tx1">
+        <a:lumMod val="65000"/>
+        <a:lumOff val="35000"/>
+      </a:schemeClr>
+    </cs:fontRef>
+    <cs:defRPr sz="900" kern="1200"/>
+  </cs:legend>
+  <cs:plotArea mods="allowNoFillOverride allowNoLineOverride">
+    <cs:lnRef idx="0"/>
+    <cs:fillRef idx="0"/>
+    <cs:effectRef idx="0"/>
+    <cs:fontRef idx="minor">
+      <a:schemeClr val="tx1"/>
+    </cs:fontRef>
+  </cs:plotArea>
+  <cs:plotArea3D mods="allowNoFillOverride allowNoLineOverride">
+    <cs:lnRef idx="0"/>
+    <cs:fillRef idx="0"/>
+    <cs:effectRef idx="0"/>
+    <cs:fontRef idx="minor">
+      <a:schemeClr val="tx1"/>
+    </cs:fontRef>
+  </cs:plotArea3D>
+  <cs:seriesAxis>
+    <cs:lnRef idx="0"/>
+    <cs:fillRef idx="0"/>
+    <cs:effectRef idx="0"/>
+    <cs:fontRef idx="minor">
+      <a:schemeClr val="tx1">
+        <a:lumMod val="65000"/>
+        <a:lumOff val="35000"/>
+      </a:schemeClr>
+    </cs:fontRef>
+    <cs:defRPr sz="900" kern="1200"/>
+  </cs:seriesAxis>
+  <cs:seriesLine>
+    <cs:lnRef idx="0"/>
+    <cs:fillRef idx="0"/>
+    <cs:effectRef idx="0"/>
+    <cs:fontRef idx="minor">
+      <a:schemeClr val="tx1"/>
+    </cs:fontRef>
+    <cs:spPr>
+      <a:ln w="9525" cap="flat" cmpd="sng" algn="ctr">
+        <a:solidFill>
+          <a:schemeClr val="tx1">
+            <a:lumMod val="35000"/>
+            <a:lumOff val="65000"/>
+          </a:schemeClr>
+        </a:solidFill>
+        <a:round/>
+      </a:ln>
+    </cs:spPr>
+  </cs:seriesLine>
+  <cs:title>
+    <cs:lnRef idx="0"/>
+    <cs:fillRef idx="0"/>
+    <cs:effectRef idx="0"/>
+    <cs:fontRef idx="minor">
+      <a:schemeClr val="tx1">
+        <a:lumMod val="65000"/>
+        <a:lumOff val="35000"/>
+      </a:schemeClr>
+    </cs:fontRef>
+    <cs:defRPr sz="1400" b="0" kern="1200" spc="0" baseline="0"/>
+  </cs:title>
+  <cs:trendline>
+    <cs:lnRef idx="0">
+      <cs:styleClr val="auto"/>
+    </cs:lnRef>
+    <cs:fillRef idx="0"/>
+    <cs:effectRef idx="0"/>
+    <cs:fontRef idx="minor">
+      <a:schemeClr val="tx1"/>
+    </cs:fontRef>
+    <cs:spPr>
+      <a:ln w="19050" cap="rnd">
+        <a:solidFill>
+          <a:schemeClr val="phClr"/>
+        </a:solidFill>
+        <a:prstDash val="sysDot"/>
+      </a:ln>
+    </cs:spPr>
+  </cs:trendline>
+  <cs:trendlineLabel>
+    <cs:lnRef idx="0"/>
+    <cs:fillRef idx="0"/>
+    <cs:effectRef idx="0"/>
+    <cs:fontRef idx="minor">
+      <a:schemeClr val="tx1">
+        <a:lumMod val="65000"/>
+        <a:lumOff val="35000"/>
+      </a:schemeClr>
+    </cs:fontRef>
+    <cs:defRPr sz="900" kern="1200"/>
+  </cs:trendlineLabel>
+  <cs:upBar>
+    <cs:lnRef idx="0"/>
+    <cs:fillRef idx="0"/>
+    <cs:effectRef idx="0"/>
+    <cs:fontRef idx="minor">
+      <a:schemeClr val="dk1"/>
+    </cs:fontRef>
+    <cs:spPr>
+      <a:solidFill>
+        <a:schemeClr val="lt1"/>
+      </a:solidFill>
+      <a:ln w="9525">
+        <a:solidFill>
+          <a:schemeClr val="tx1">
+            <a:lumMod val="15000"/>
+            <a:lumOff val="85000"/>
+          </a:schemeClr>
+        </a:solidFill>
+      </a:ln>
+    </cs:spPr>
+  </cs:upBar>
+  <cs:valueAxis>
+    <cs:lnRef idx="0"/>
+    <cs:fillRef idx="0"/>
+    <cs:effectRef idx="0"/>
+    <cs:fontRef idx="minor">
+      <a:schemeClr val="tx1">
+        <a:lumMod val="65000"/>
+        <a:lumOff val="35000"/>
+      </a:schemeClr>
+    </cs:fontRef>
+    <cs:defRPr sz="900" kern="1200"/>
+  </cs:valueAxis>
+  <cs:wall>
+    <cs:lnRef idx="0"/>
+    <cs:fillRef idx="0"/>
+    <cs:effectRef idx="0"/>
+    <cs:fontRef idx="minor">
+      <a:schemeClr val="tx1"/>
+    </cs:fontRef>
+    <cs:spPr>
+      <a:noFill/>
+      <a:ln>
+        <a:noFill/>
+      </a:ln>
+    </cs:spPr>
+  </cs:wall>
+</cs:chartStyle>
+</file>
+
+<file path=word/charts/style5.xml><?xml version="1.0" encoding="utf-8"?>
+<cs:chartStyle xmlns:cs="http://schemas.microsoft.com/office/drawing/2012/chartStyle" xmlns:a="http://schemas.openxmlformats.org/drawingml/2006/main" id="201">
+  <cs:axisTitle>
+    <cs:lnRef idx="0"/>
+    <cs:fillRef idx="0"/>
+    <cs:effectRef idx="0"/>
+    <cs:fontRef idx="minor">
+      <a:schemeClr val="tx1">
+        <a:lumMod val="65000"/>
+        <a:lumOff val="35000"/>
+      </a:schemeClr>
+    </cs:fontRef>
+    <cs:defRPr sz="1000" kern="1200"/>
+  </cs:axisTitle>
+  <cs:categoryAxis>
+    <cs:lnRef idx="0"/>
+    <cs:fillRef idx="0"/>
+    <cs:effectRef idx="0"/>
+    <cs:fontRef idx="minor">
+      <a:schemeClr val="tx1">
+        <a:lumMod val="65000"/>
+        <a:lumOff val="35000"/>
+      </a:schemeClr>
+    </cs:fontRef>
+    <cs:spPr>
+      <a:ln w="9525" cap="flat" cmpd="sng" algn="ctr">
+        <a:solidFill>
+          <a:schemeClr val="tx1">
+            <a:lumMod val="15000"/>
+            <a:lumOff val="85000"/>
+          </a:schemeClr>
+        </a:solidFill>
+        <a:round/>
+      </a:ln>
+    </cs:spPr>
+    <cs:defRPr sz="900" kern="1200"/>
+  </cs:categoryAxis>
+  <cs:chartArea mods="allowNoFillOverride allowNoLineOverride">
+    <cs:lnRef idx="0"/>
+    <cs:fillRef idx="0"/>
+    <cs:effectRef idx="0"/>
+    <cs:fontRef idx="minor">
+      <a:schemeClr val="tx1"/>
+    </cs:fontRef>
+    <cs:spPr>
+      <a:solidFill>
+        <a:schemeClr val="bg1"/>
+      </a:solidFill>
+      <a:ln w="9525" cap="flat" cmpd="sng" algn="ctr">
+        <a:solidFill>
+          <a:schemeClr val="tx1">
+            <a:lumMod val="15000"/>
+            <a:lumOff val="85000"/>
+          </a:schemeClr>
+        </a:solidFill>
+        <a:round/>
+      </a:ln>
+    </cs:spPr>
+    <cs:defRPr sz="1000" kern="1200"/>
+  </cs:chartArea>
+  <cs:dataLabel>
+    <cs:lnRef idx="0"/>
+    <cs:fillRef idx="0"/>
+    <cs:effectRef idx="0"/>
+    <cs:fontRef idx="minor">
+      <a:schemeClr val="tx1">
+        <a:lumMod val="75000"/>
+        <a:lumOff val="25000"/>
+      </a:schemeClr>
+    </cs:fontRef>
+    <cs:defRPr sz="900" kern="1200"/>
+  </cs:dataLabel>
+  <cs:dataLabelCallout>
+    <cs:lnRef idx="0"/>
+    <cs:fillRef idx="0"/>
+    <cs:effectRef idx="0"/>
+    <cs:fontRef idx="minor">
+      <a:schemeClr val="dk1">
+        <a:lumMod val="65000"/>
+        <a:lumOff val="35000"/>
+      </a:schemeClr>
+    </cs:fontRef>
+    <cs:spPr>
+      <a:solidFill>
+        <a:schemeClr val="lt1"/>
+      </a:solidFill>
+      <a:ln>
+        <a:solidFill>
+          <a:schemeClr val="dk1">
+            <a:lumMod val="25000"/>
+            <a:lumOff val="75000"/>
+          </a:schemeClr>
+        </a:solidFill>
+      </a:ln>
+    </cs:spPr>
+    <cs:defRPr sz="900" kern="1200"/>
+    <cs:bodyPr rot="0" spcFirstLastPara="1" vertOverflow="clip" horzOverflow="clip" vert="horz" wrap="square" lIns="36576" tIns="18288" rIns="36576" bIns="18288" anchor="ctr" anchorCtr="1">
+      <a:spAutoFit/>
+    </cs:bodyPr>
+  </cs:dataLabelCallout>
+  <cs:dataPoint>
+    <cs:lnRef idx="0"/>
+    <cs:fillRef idx="1">
+      <cs:styleClr val="auto"/>
+    </cs:fillRef>
+    <cs:effectRef idx="0"/>
+    <cs:fontRef idx="minor">
+      <a:schemeClr val="tx1"/>
+    </cs:fontRef>
+  </cs:dataPoint>
+  <cs:dataPoint3D>
+    <cs:lnRef idx="0"/>
+    <cs:fillRef idx="1">
+      <cs:styleClr val="auto"/>
+    </cs:fillRef>
+    <cs:effectRef idx="0"/>
+    <cs:fontRef idx="minor">
+      <a:schemeClr val="tx1"/>
+    </cs:fontRef>
+  </cs:dataPoint3D>
+  <cs:dataPointLine>
+    <cs:lnRef idx="0">
+      <cs:styleClr val="auto"/>
+    </cs:lnRef>
+    <cs:fillRef idx="1"/>
+    <cs:effectRef idx="0"/>
+    <cs:fontRef idx="minor">
+      <a:schemeClr val="tx1"/>
+    </cs:fontRef>
+    <cs:spPr>
+      <a:ln w="28575" cap="rnd">
+        <a:solidFill>
+          <a:schemeClr val="phClr"/>
+        </a:solidFill>
+        <a:round/>
+      </a:ln>
+    </cs:spPr>
+  </cs:dataPointLine>
+  <cs:dataPointMarker>
+    <cs:lnRef idx="0">
+      <cs:styleClr val="auto"/>
+    </cs:lnRef>
+    <cs:fillRef idx="1">
+      <cs:styleClr val="auto"/>
+    </cs:fillRef>
+    <cs:effectRef idx="0"/>
+    <cs:fontRef idx="minor">
+      <a:schemeClr val="tx1"/>
+    </cs:fontRef>
+    <cs:spPr>
+      <a:ln w="9525">
+        <a:solidFill>
+          <a:schemeClr val="phClr"/>
+        </a:solidFill>
+      </a:ln>
+    </cs:spPr>
+  </cs:dataPointMarker>
+  <cs:dataPointMarkerLayout symbol="circle" size="5"/>
+  <cs:dataPointWireframe>
+    <cs:lnRef idx="0">
+      <cs:styleClr val="auto"/>
+    </cs:lnRef>
+    <cs:fillRef idx="1"/>
+    <cs:effectRef idx="0"/>
+    <cs:fontRef idx="minor">
+      <a:schemeClr val="tx1"/>
+    </cs:fontRef>
+    <cs:spPr>
+      <a:ln w="9525" cap="rnd">
+        <a:solidFill>
+          <a:schemeClr val="phClr"/>
+        </a:solidFill>
+        <a:round/>
+      </a:ln>
+    </cs:spPr>
+  </cs:dataPointWireframe>
+  <cs:dataTable>
+    <cs:lnRef idx="0"/>
+    <cs:fillRef idx="0"/>
+    <cs:effectRef idx="0"/>
+    <cs:fontRef idx="minor">
+      <a:schemeClr val="tx1">
+        <a:lumMod val="65000"/>
+        <a:lumOff val="35000"/>
+      </a:schemeClr>
+    </cs:fontRef>
+    <cs:spPr>
+      <a:noFill/>
+      <a:ln w="9525" cap="flat" cmpd="sng" algn="ctr">
+        <a:solidFill>
+          <a:schemeClr val="tx1">
+            <a:lumMod val="15000"/>
+            <a:lumOff val="85000"/>
+          </a:schemeClr>
+        </a:solidFill>
+        <a:round/>
+      </a:ln>
+    </cs:spPr>
+    <cs:defRPr sz="900" kern="1200"/>
+  </cs:dataTable>
+  <cs:downBar>
+    <cs:lnRef idx="0"/>
+    <cs:fillRef idx="0"/>
+    <cs:effectRef idx="0"/>
+    <cs:fontRef idx="minor">
+      <a:schemeClr val="dk1"/>
+    </cs:fontRef>
+    <cs:spPr>
+      <a:solidFill>
+        <a:schemeClr val="dk1">
+          <a:lumMod val="65000"/>
+          <a:lumOff val="35000"/>
+        </a:schemeClr>
+      </a:solidFill>
+      <a:ln w="9525">
+        <a:solidFill>
+          <a:schemeClr val="tx1">
+            <a:lumMod val="65000"/>
+            <a:lumOff val="35000"/>
+          </a:schemeClr>
+        </a:solidFill>
+      </a:ln>
+    </cs:spPr>
+  </cs:downBar>
+  <cs:dropLine>
+    <cs:lnRef idx="0"/>
+    <cs:fillRef idx="0"/>
+    <cs:effectRef idx="0"/>
+    <cs:fontRef idx="minor">
+      <a:schemeClr val="tx1"/>
+    </cs:fontRef>
+    <cs:spPr>
+      <a:ln w="9525" cap="flat" cmpd="sng" algn="ctr">
+        <a:solidFill>
+          <a:schemeClr val="tx1">
+            <a:lumMod val="35000"/>
+            <a:lumOff val="65000"/>
+          </a:schemeClr>
+        </a:solidFill>
+        <a:round/>
+      </a:ln>
+    </cs:spPr>
+  </cs:dropLine>
+  <cs:errorBar>
+    <cs:lnRef idx="0"/>
+    <cs:fillRef idx="0"/>
+    <cs:effectRef idx="0"/>
+    <cs:fontRef idx="minor">
+      <a:schemeClr val="tx1"/>
+    </cs:fontRef>
+    <cs:spPr>
+      <a:ln w="9525" cap="flat" cmpd="sng" algn="ctr">
+        <a:solidFill>
+          <a:schemeClr val="tx1">
+            <a:lumMod val="65000"/>
+            <a:lumOff val="35000"/>
+          </a:schemeClr>
+        </a:solidFill>
+        <a:round/>
+      </a:ln>
+    </cs:spPr>
+  </cs:errorBar>
+  <cs:floor>
+    <cs:lnRef idx="0"/>
+    <cs:fillRef idx="0"/>
+    <cs:effectRef idx="0"/>
+    <cs:fontRef idx="minor">
+      <a:schemeClr val="tx1"/>
+    </cs:fontRef>
+    <cs:spPr>
+      <a:noFill/>
+      <a:ln>
+        <a:noFill/>
+      </a:ln>
+    </cs:spPr>
+  </cs:floor>
+  <cs:gridlineMajor>
+    <cs:lnRef idx="0"/>
+    <cs:fillRef idx="0"/>
+    <cs:effectRef idx="0"/>
+    <cs:fontRef idx="minor">
+      <a:schemeClr val="tx1"/>
+    </cs:fontRef>
+    <cs:spPr>
+      <a:ln w="9525" cap="flat" cmpd="sng" algn="ctr">
+        <a:solidFill>
+          <a:schemeClr val="tx1">
+            <a:lumMod val="15000"/>
+            <a:lumOff val="85000"/>
+          </a:schemeClr>
+        </a:solidFill>
+        <a:round/>
+      </a:ln>
+    </cs:spPr>
+  </cs:gridlineMajor>
+  <cs:gridlineMinor>
+    <cs:lnRef idx="0"/>
+    <cs:fillRef idx="0"/>
+    <cs:effectRef idx="0"/>
+    <cs:fontRef idx="minor">
+      <a:schemeClr val="tx1"/>
+    </cs:fontRef>
+    <cs:spPr>
+      <a:ln w="9525" cap="flat" cmpd="sng" algn="ctr">
+        <a:solidFill>
+          <a:schemeClr val="tx1">
+            <a:lumMod val="5000"/>
+            <a:lumOff val="95000"/>
+          </a:schemeClr>
+        </a:solidFill>
+        <a:round/>
+      </a:ln>
+    </cs:spPr>
+  </cs:gridlineMinor>
+  <cs:hiLoLine>
+    <cs:lnRef idx="0"/>
+    <cs:fillRef idx="0"/>
+    <cs:effectRef idx="0"/>
+    <cs:fontRef idx="minor">
+      <a:schemeClr val="tx1"/>
+    </cs:fontRef>
+    <cs:spPr>
+      <a:ln w="9525" cap="flat" cmpd="sng" algn="ctr">
+        <a:solidFill>
+          <a:schemeClr val="tx1">
+            <a:lumMod val="75000"/>
+            <a:lumOff val="25000"/>
+          </a:schemeClr>
+        </a:solidFill>
+        <a:round/>
+      </a:ln>
+    </cs:spPr>
+  </cs:hiLoLine>
+  <cs:leaderLine>
+    <cs:lnRef idx="0"/>
+    <cs:fillRef idx="0"/>
+    <cs:effectRef idx="0"/>
+    <cs:fontRef idx="minor">
+      <a:schemeClr val="tx1"/>
+    </cs:fontRef>
+    <cs:spPr>
+      <a:ln w="9525" cap="flat" cmpd="sng" algn="ctr">
+        <a:solidFill>
+          <a:schemeClr val="tx1">
+            <a:lumMod val="35000"/>
+            <a:lumOff val="65000"/>
+          </a:schemeClr>
+        </a:solidFill>
+        <a:round/>
+      </a:ln>
+    </cs:spPr>
+  </cs:leaderLine>
+  <cs:legend>
+    <cs:lnRef idx="0"/>
+    <cs:fillRef idx="0"/>
+    <cs:effectRef idx="0"/>
+    <cs:fontRef idx="minor">
+      <a:schemeClr val="tx1">
+        <a:lumMod val="65000"/>
+        <a:lumOff val="35000"/>
+      </a:schemeClr>
+    </cs:fontRef>
+    <cs:defRPr sz="900" kern="1200"/>
+  </cs:legend>
+  <cs:plotArea mods="allowNoFillOverride allowNoLineOverride">
+    <cs:lnRef idx="0"/>
+    <cs:fillRef idx="0"/>
+    <cs:effectRef idx="0"/>
+    <cs:fontRef idx="minor">
+      <a:schemeClr val="tx1"/>
+    </cs:fontRef>
+  </cs:plotArea>
+  <cs:plotArea3D mods="allowNoFillOverride allowNoLineOverride">
+    <cs:lnRef idx="0"/>
+    <cs:fillRef idx="0"/>
+    <cs:effectRef idx="0"/>
+    <cs:fontRef idx="minor">
+      <a:schemeClr val="tx1"/>
+    </cs:fontRef>
+  </cs:plotArea3D>
+  <cs:seriesAxis>
+    <cs:lnRef idx="0"/>
+    <cs:fillRef idx="0"/>
+    <cs:effectRef idx="0"/>
+    <cs:fontRef idx="minor">
+      <a:schemeClr val="tx1">
+        <a:lumMod val="65000"/>
+        <a:lumOff val="35000"/>
+      </a:schemeClr>
+    </cs:fontRef>
+    <cs:defRPr sz="900" kern="1200"/>
+  </cs:seriesAxis>
+  <cs:seriesLine>
+    <cs:lnRef idx="0"/>
+    <cs:fillRef idx="0"/>
+    <cs:effectRef idx="0"/>
+    <cs:fontRef idx="minor">
+      <a:schemeClr val="tx1"/>
+    </cs:fontRef>
+    <cs:spPr>
+      <a:ln w="9525" cap="flat" cmpd="sng" algn="ctr">
+        <a:solidFill>
+          <a:schemeClr val="tx1">
+            <a:lumMod val="35000"/>
+            <a:lumOff val="65000"/>
+          </a:schemeClr>
+        </a:solidFill>
+        <a:round/>
+      </a:ln>
+    </cs:spPr>
+  </cs:seriesLine>
+  <cs:title>
+    <cs:lnRef idx="0"/>
+    <cs:fillRef idx="0"/>
+    <cs:effectRef idx="0"/>
+    <cs:fontRef idx="minor">
+      <a:schemeClr val="tx1">
+        <a:lumMod val="65000"/>
+        <a:lumOff val="35000"/>
+      </a:schemeClr>
+    </cs:fontRef>
+    <cs:defRPr sz="1400" b="0" kern="1200" spc="0" baseline="0"/>
+  </cs:title>
+  <cs:trendline>
+    <cs:lnRef idx="0">
+      <cs:styleClr val="auto"/>
+    </cs:lnRef>
+    <cs:fillRef idx="0"/>
+    <cs:effectRef idx="0"/>
+    <cs:fontRef idx="minor">
+      <a:schemeClr val="tx1"/>
+    </cs:fontRef>
+    <cs:spPr>
+      <a:ln w="19050" cap="rnd">
+        <a:solidFill>
+          <a:schemeClr val="phClr"/>
+        </a:solidFill>
+        <a:prstDash val="sysDot"/>
+      </a:ln>
+    </cs:spPr>
+  </cs:trendline>
+  <cs:trendlineLabel>
+    <cs:lnRef idx="0"/>
+    <cs:fillRef idx="0"/>
+    <cs:effectRef idx="0"/>
+    <cs:fontRef idx="minor">
+      <a:schemeClr val="tx1">
+        <a:lumMod val="65000"/>
+        <a:lumOff val="35000"/>
+      </a:schemeClr>
+    </cs:fontRef>
+    <cs:defRPr sz="900" kern="1200"/>
+  </cs:trendlineLabel>
+  <cs:upBar>
+    <cs:lnRef idx="0"/>
+    <cs:fillRef idx="0"/>
+    <cs:effectRef idx="0"/>
+    <cs:fontRef idx="minor">
+      <a:schemeClr val="dk1"/>
+    </cs:fontRef>
+    <cs:spPr>
+      <a:solidFill>
+        <a:schemeClr val="lt1"/>
+      </a:solidFill>
+      <a:ln w="9525">
+        <a:solidFill>
+          <a:schemeClr val="tx1">
+            <a:lumMod val="15000"/>
+            <a:lumOff val="85000"/>
+          </a:schemeClr>
+        </a:solidFill>
+      </a:ln>
+    </cs:spPr>
+  </cs:upBar>
+  <cs:valueAxis>
+    <cs:lnRef idx="0"/>
+    <cs:fillRef idx="0"/>
+    <cs:effectRef idx="0"/>
+    <cs:fontRef idx="minor">
+      <a:schemeClr val="tx1">
+        <a:lumMod val="65000"/>
+        <a:lumOff val="35000"/>
+      </a:schemeClr>
+    </cs:fontRef>
+    <cs:defRPr sz="900" kern="1200"/>
+  </cs:valueAxis>
+  <cs:wall>
+    <cs:lnRef idx="0"/>
+    <cs:fillRef idx="0"/>
+    <cs:effectRef idx="0"/>
+    <cs:fontRef idx="minor">
+      <a:schemeClr val="tx1"/>
+    </cs:fontRef>
+    <cs:spPr>
+      <a:noFill/>
+      <a:ln>
+        <a:noFill/>
+      </a:ln>
+    </cs:spPr>
+  </cs:wall>
+</cs:chartStyle>
+</file>
+
 <file path=word/theme/theme1.xml><?xml version="1.0" encoding="utf-8"?>
 <a:theme xmlns:a="http://schemas.openxmlformats.org/drawingml/2006/main" name="Tema di Office">
   <a:themeElements>
@@ -18749,6 +25557,762 @@
 </a:themeOverride>
 </file>
 
+<file path=word/theme/themeOverride2.xml><?xml version="1.0" encoding="utf-8"?>
+<a:themeOverride xmlns:a="http://schemas.openxmlformats.org/drawingml/2006/main">
+  <a:clrScheme name="Office">
+    <a:dk1>
+      <a:sysClr val="windowText" lastClr="000000"/>
+    </a:dk1>
+    <a:lt1>
+      <a:sysClr val="window" lastClr="FFFFFF"/>
+    </a:lt1>
+    <a:dk2>
+      <a:srgbClr val="44546A"/>
+    </a:dk2>
+    <a:lt2>
+      <a:srgbClr val="E7E6E6"/>
+    </a:lt2>
+    <a:accent1>
+      <a:srgbClr val="5B9BD5"/>
+    </a:accent1>
+    <a:accent2>
+      <a:srgbClr val="ED7D31"/>
+    </a:accent2>
+    <a:accent3>
+      <a:srgbClr val="A5A5A5"/>
+    </a:accent3>
+    <a:accent4>
+      <a:srgbClr val="FFC000"/>
+    </a:accent4>
+    <a:accent5>
+      <a:srgbClr val="4472C4"/>
+    </a:accent5>
+    <a:accent6>
+      <a:srgbClr val="70AD47"/>
+    </a:accent6>
+    <a:hlink>
+      <a:srgbClr val="0563C1"/>
+    </a:hlink>
+    <a:folHlink>
+      <a:srgbClr val="954F72"/>
+    </a:folHlink>
+  </a:clrScheme>
+  <a:fontScheme name="Office">
+    <a:majorFont>
+      <a:latin typeface="Calibri Light" panose="020F0302020204030204"/>
+      <a:ea typeface=""/>
+      <a:cs typeface=""/>
+      <a:font script="Jpan" typeface="游ゴシック Light"/>
+      <a:font script="Hang" typeface="맑은 고딕"/>
+      <a:font script="Hans" typeface="等线 Light"/>
+      <a:font script="Hant" typeface="新細明體"/>
+      <a:font script="Arab" typeface="Times New Roman"/>
+      <a:font script="Hebr" typeface="Times New Roman"/>
+      <a:font script="Thai" typeface="Tahoma"/>
+      <a:font script="Ethi" typeface="Nyala"/>
+      <a:font script="Beng" typeface="Vrinda"/>
+      <a:font script="Gujr" typeface="Shruti"/>
+      <a:font script="Khmr" typeface="MoolBoran"/>
+      <a:font script="Knda" typeface="Tunga"/>
+      <a:font script="Guru" typeface="Raavi"/>
+      <a:font script="Cans" typeface="Euphemia"/>
+      <a:font script="Cher" typeface="Plantagenet Cherokee"/>
+      <a:font script="Yiii" typeface="Microsoft Yi Baiti"/>
+      <a:font script="Tibt" typeface="Microsoft Himalaya"/>
+      <a:font script="Thaa" typeface="MV Boli"/>
+      <a:font script="Deva" typeface="Mangal"/>
+      <a:font script="Telu" typeface="Gautami"/>
+      <a:font script="Taml" typeface="Latha"/>
+      <a:font script="Syrc" typeface="Estrangelo Edessa"/>
+      <a:font script="Orya" typeface="Kalinga"/>
+      <a:font script="Mlym" typeface="Kartika"/>
+      <a:font script="Laoo" typeface="DokChampa"/>
+      <a:font script="Sinh" typeface="Iskoola Pota"/>
+      <a:font script="Mong" typeface="Mongolian Baiti"/>
+      <a:font script="Viet" typeface="Times New Roman"/>
+      <a:font script="Uigh" typeface="Microsoft Uighur"/>
+      <a:font script="Geor" typeface="Sylfaen"/>
+    </a:majorFont>
+    <a:minorFont>
+      <a:latin typeface="Calibri" panose="020F0502020204030204"/>
+      <a:ea typeface=""/>
+      <a:cs typeface=""/>
+      <a:font script="Jpan" typeface="游ゴシック"/>
+      <a:font script="Hang" typeface="맑은 고딕"/>
+      <a:font script="Hans" typeface="等线"/>
+      <a:font script="Hant" typeface="新細明體"/>
+      <a:font script="Arab" typeface="Arial"/>
+      <a:font script="Hebr" typeface="Arial"/>
+      <a:font script="Thai" typeface="Tahoma"/>
+      <a:font script="Ethi" typeface="Nyala"/>
+      <a:font script="Beng" typeface="Vrinda"/>
+      <a:font script="Gujr" typeface="Shruti"/>
+      <a:font script="Khmr" typeface="DaunPenh"/>
+      <a:font script="Knda" typeface="Tunga"/>
+      <a:font script="Guru" typeface="Raavi"/>
+      <a:font script="Cans" typeface="Euphemia"/>
+      <a:font script="Cher" typeface="Plantagenet Cherokee"/>
+      <a:font script="Yiii" typeface="Microsoft Yi Baiti"/>
+      <a:font script="Tibt" typeface="Microsoft Himalaya"/>
+      <a:font script="Thaa" typeface="MV Boli"/>
+      <a:font script="Deva" typeface="Mangal"/>
+      <a:font script="Telu" typeface="Gautami"/>
+      <a:font script="Taml" typeface="Latha"/>
+      <a:font script="Syrc" typeface="Estrangelo Edessa"/>
+      <a:font script="Orya" typeface="Kalinga"/>
+      <a:font script="Mlym" typeface="Kartika"/>
+      <a:font script="Laoo" typeface="DokChampa"/>
+      <a:font script="Sinh" typeface="Iskoola Pota"/>
+      <a:font script="Mong" typeface="Mongolian Baiti"/>
+      <a:font script="Viet" typeface="Arial"/>
+      <a:font script="Uigh" typeface="Microsoft Uighur"/>
+      <a:font script="Geor" typeface="Sylfaen"/>
+    </a:minorFont>
+  </a:fontScheme>
+  <a:fmtScheme name="Office">
+    <a:fillStyleLst>
+      <a:solidFill>
+        <a:schemeClr val="phClr"/>
+      </a:solidFill>
+      <a:gradFill rotWithShape="1">
+        <a:gsLst>
+          <a:gs pos="0">
+            <a:schemeClr val="phClr">
+              <a:lumMod val="110000"/>
+              <a:satMod val="105000"/>
+              <a:tint val="67000"/>
+            </a:schemeClr>
+          </a:gs>
+          <a:gs pos="50000">
+            <a:schemeClr val="phClr">
+              <a:lumMod val="105000"/>
+              <a:satMod val="103000"/>
+              <a:tint val="73000"/>
+            </a:schemeClr>
+          </a:gs>
+          <a:gs pos="100000">
+            <a:schemeClr val="phClr">
+              <a:lumMod val="105000"/>
+              <a:satMod val="109000"/>
+              <a:tint val="81000"/>
+            </a:schemeClr>
+          </a:gs>
+        </a:gsLst>
+        <a:lin ang="5400000" scaled="0"/>
+      </a:gradFill>
+      <a:gradFill rotWithShape="1">
+        <a:gsLst>
+          <a:gs pos="0">
+            <a:schemeClr val="phClr">
+              <a:satMod val="103000"/>
+              <a:lumMod val="102000"/>
+              <a:tint val="94000"/>
+            </a:schemeClr>
+          </a:gs>
+          <a:gs pos="50000">
+            <a:schemeClr val="phClr">
+              <a:satMod val="110000"/>
+              <a:lumMod val="100000"/>
+              <a:shade val="100000"/>
+            </a:schemeClr>
+          </a:gs>
+          <a:gs pos="100000">
+            <a:schemeClr val="phClr">
+              <a:lumMod val="99000"/>
+              <a:satMod val="120000"/>
+              <a:shade val="78000"/>
+            </a:schemeClr>
+          </a:gs>
+        </a:gsLst>
+        <a:lin ang="5400000" scaled="0"/>
+      </a:gradFill>
+    </a:fillStyleLst>
+    <a:lnStyleLst>
+      <a:ln w="6350" cap="flat" cmpd="sng" algn="ctr">
+        <a:solidFill>
+          <a:schemeClr val="phClr"/>
+        </a:solidFill>
+        <a:prstDash val="solid"/>
+        <a:miter lim="800000"/>
+      </a:ln>
+      <a:ln w="12700" cap="flat" cmpd="sng" algn="ctr">
+        <a:solidFill>
+          <a:schemeClr val="phClr"/>
+        </a:solidFill>
+        <a:prstDash val="solid"/>
+        <a:miter lim="800000"/>
+      </a:ln>
+      <a:ln w="19050" cap="flat" cmpd="sng" algn="ctr">
+        <a:solidFill>
+          <a:schemeClr val="phClr"/>
+        </a:solidFill>
+        <a:prstDash val="solid"/>
+        <a:miter lim="800000"/>
+      </a:ln>
+    </a:lnStyleLst>
+    <a:effectStyleLst>
+      <a:effectStyle>
+        <a:effectLst/>
+      </a:effectStyle>
+      <a:effectStyle>
+        <a:effectLst/>
+      </a:effectStyle>
+      <a:effectStyle>
+        <a:effectLst>
+          <a:outerShdw blurRad="57150" dist="19050" dir="5400000" algn="ctr" rotWithShape="0">
+            <a:srgbClr val="000000">
+              <a:alpha val="63000"/>
+            </a:srgbClr>
+          </a:outerShdw>
+        </a:effectLst>
+      </a:effectStyle>
+    </a:effectStyleLst>
+    <a:bgFillStyleLst>
+      <a:solidFill>
+        <a:schemeClr val="phClr"/>
+      </a:solidFill>
+      <a:solidFill>
+        <a:schemeClr val="phClr">
+          <a:tint val="95000"/>
+          <a:satMod val="170000"/>
+        </a:schemeClr>
+      </a:solidFill>
+      <a:gradFill rotWithShape="1">
+        <a:gsLst>
+          <a:gs pos="0">
+            <a:schemeClr val="phClr">
+              <a:tint val="93000"/>
+              <a:satMod val="150000"/>
+              <a:shade val="98000"/>
+              <a:lumMod val="102000"/>
+            </a:schemeClr>
+          </a:gs>
+          <a:gs pos="50000">
+            <a:schemeClr val="phClr">
+              <a:tint val="98000"/>
+              <a:satMod val="130000"/>
+              <a:shade val="90000"/>
+              <a:lumMod val="103000"/>
+            </a:schemeClr>
+          </a:gs>
+          <a:gs pos="100000">
+            <a:schemeClr val="phClr">
+              <a:shade val="63000"/>
+              <a:satMod val="120000"/>
+            </a:schemeClr>
+          </a:gs>
+        </a:gsLst>
+        <a:lin ang="5400000" scaled="0"/>
+      </a:gradFill>
+    </a:bgFillStyleLst>
+  </a:fmtScheme>
+</a:themeOverride>
+</file>
+
+<file path=word/theme/themeOverride3.xml><?xml version="1.0" encoding="utf-8"?>
+<a:themeOverride xmlns:a="http://schemas.openxmlformats.org/drawingml/2006/main">
+  <a:clrScheme name="Office">
+    <a:dk1>
+      <a:sysClr val="windowText" lastClr="000000"/>
+    </a:dk1>
+    <a:lt1>
+      <a:sysClr val="window" lastClr="FFFFFF"/>
+    </a:lt1>
+    <a:dk2>
+      <a:srgbClr val="44546A"/>
+    </a:dk2>
+    <a:lt2>
+      <a:srgbClr val="E7E6E6"/>
+    </a:lt2>
+    <a:accent1>
+      <a:srgbClr val="5B9BD5"/>
+    </a:accent1>
+    <a:accent2>
+      <a:srgbClr val="ED7D31"/>
+    </a:accent2>
+    <a:accent3>
+      <a:srgbClr val="A5A5A5"/>
+    </a:accent3>
+    <a:accent4>
+      <a:srgbClr val="FFC000"/>
+    </a:accent4>
+    <a:accent5>
+      <a:srgbClr val="4472C4"/>
+    </a:accent5>
+    <a:accent6>
+      <a:srgbClr val="70AD47"/>
+    </a:accent6>
+    <a:hlink>
+      <a:srgbClr val="0563C1"/>
+    </a:hlink>
+    <a:folHlink>
+      <a:srgbClr val="954F72"/>
+    </a:folHlink>
+  </a:clrScheme>
+  <a:fontScheme name="Office">
+    <a:majorFont>
+      <a:latin typeface="Calibri Light" panose="020F0302020204030204"/>
+      <a:ea typeface=""/>
+      <a:cs typeface=""/>
+      <a:font script="Jpan" typeface="游ゴシック Light"/>
+      <a:font script="Hang" typeface="맑은 고딕"/>
+      <a:font script="Hans" typeface="等线 Light"/>
+      <a:font script="Hant" typeface="新細明體"/>
+      <a:font script="Arab" typeface="Times New Roman"/>
+      <a:font script="Hebr" typeface="Times New Roman"/>
+      <a:font script="Thai" typeface="Tahoma"/>
+      <a:font script="Ethi" typeface="Nyala"/>
+      <a:font script="Beng" typeface="Vrinda"/>
+      <a:font script="Gujr" typeface="Shruti"/>
+      <a:font script="Khmr" typeface="MoolBoran"/>
+      <a:font script="Knda" typeface="Tunga"/>
+      <a:font script="Guru" typeface="Raavi"/>
+      <a:font script="Cans" typeface="Euphemia"/>
+      <a:font script="Cher" typeface="Plantagenet Cherokee"/>
+      <a:font script="Yiii" typeface="Microsoft Yi Baiti"/>
+      <a:font script="Tibt" typeface="Microsoft Himalaya"/>
+      <a:font script="Thaa" typeface="MV Boli"/>
+      <a:font script="Deva" typeface="Mangal"/>
+      <a:font script="Telu" typeface="Gautami"/>
+      <a:font script="Taml" typeface="Latha"/>
+      <a:font script="Syrc" typeface="Estrangelo Edessa"/>
+      <a:font script="Orya" typeface="Kalinga"/>
+      <a:font script="Mlym" typeface="Kartika"/>
+      <a:font script="Laoo" typeface="DokChampa"/>
+      <a:font script="Sinh" typeface="Iskoola Pota"/>
+      <a:font script="Mong" typeface="Mongolian Baiti"/>
+      <a:font script="Viet" typeface="Times New Roman"/>
+      <a:font script="Uigh" typeface="Microsoft Uighur"/>
+      <a:font script="Geor" typeface="Sylfaen"/>
+    </a:majorFont>
+    <a:minorFont>
+      <a:latin typeface="Calibri" panose="020F0502020204030204"/>
+      <a:ea typeface=""/>
+      <a:cs typeface=""/>
+      <a:font script="Jpan" typeface="游ゴシック"/>
+      <a:font script="Hang" typeface="맑은 고딕"/>
+      <a:font script="Hans" typeface="等线"/>
+      <a:font script="Hant" typeface="新細明體"/>
+      <a:font script="Arab" typeface="Arial"/>
+      <a:font script="Hebr" typeface="Arial"/>
+      <a:font script="Thai" typeface="Tahoma"/>
+      <a:font script="Ethi" typeface="Nyala"/>
+      <a:font script="Beng" typeface="Vrinda"/>
+      <a:font script="Gujr" typeface="Shruti"/>
+      <a:font script="Khmr" typeface="DaunPenh"/>
+      <a:font script="Knda" typeface="Tunga"/>
+      <a:font script="Guru" typeface="Raavi"/>
+      <a:font script="Cans" typeface="Euphemia"/>
+      <a:font script="Cher" typeface="Plantagenet Cherokee"/>
+      <a:font script="Yiii" typeface="Microsoft Yi Baiti"/>
+      <a:font script="Tibt" typeface="Microsoft Himalaya"/>
+      <a:font script="Thaa" typeface="MV Boli"/>
+      <a:font script="Deva" typeface="Mangal"/>
+      <a:font script="Telu" typeface="Gautami"/>
+      <a:font script="Taml" typeface="Latha"/>
+      <a:font script="Syrc" typeface="Estrangelo Edessa"/>
+      <a:font script="Orya" typeface="Kalinga"/>
+      <a:font script="Mlym" typeface="Kartika"/>
+      <a:font script="Laoo" typeface="DokChampa"/>
+      <a:font script="Sinh" typeface="Iskoola Pota"/>
+      <a:font script="Mong" typeface="Mongolian Baiti"/>
+      <a:font script="Viet" typeface="Arial"/>
+      <a:font script="Uigh" typeface="Microsoft Uighur"/>
+      <a:font script="Geor" typeface="Sylfaen"/>
+    </a:minorFont>
+  </a:fontScheme>
+  <a:fmtScheme name="Office">
+    <a:fillStyleLst>
+      <a:solidFill>
+        <a:schemeClr val="phClr"/>
+      </a:solidFill>
+      <a:gradFill rotWithShape="1">
+        <a:gsLst>
+          <a:gs pos="0">
+            <a:schemeClr val="phClr">
+              <a:lumMod val="110000"/>
+              <a:satMod val="105000"/>
+              <a:tint val="67000"/>
+            </a:schemeClr>
+          </a:gs>
+          <a:gs pos="50000">
+            <a:schemeClr val="phClr">
+              <a:lumMod val="105000"/>
+              <a:satMod val="103000"/>
+              <a:tint val="73000"/>
+            </a:schemeClr>
+          </a:gs>
+          <a:gs pos="100000">
+            <a:schemeClr val="phClr">
+              <a:lumMod val="105000"/>
+              <a:satMod val="109000"/>
+              <a:tint val="81000"/>
+            </a:schemeClr>
+          </a:gs>
+        </a:gsLst>
+        <a:lin ang="5400000" scaled="0"/>
+      </a:gradFill>
+      <a:gradFill rotWithShape="1">
+        <a:gsLst>
+          <a:gs pos="0">
+            <a:schemeClr val="phClr">
+              <a:satMod val="103000"/>
+              <a:lumMod val="102000"/>
+              <a:tint val="94000"/>
+            </a:schemeClr>
+          </a:gs>
+          <a:gs pos="50000">
+            <a:schemeClr val="phClr">
+              <a:satMod val="110000"/>
+              <a:lumMod val="100000"/>
+              <a:shade val="100000"/>
+            </a:schemeClr>
+          </a:gs>
+          <a:gs pos="100000">
+            <a:schemeClr val="phClr">
+              <a:lumMod val="99000"/>
+              <a:satMod val="120000"/>
+              <a:shade val="78000"/>
+            </a:schemeClr>
+          </a:gs>
+        </a:gsLst>
+        <a:lin ang="5400000" scaled="0"/>
+      </a:gradFill>
+    </a:fillStyleLst>
+    <a:lnStyleLst>
+      <a:ln w="6350" cap="flat" cmpd="sng" algn="ctr">
+        <a:solidFill>
+          <a:schemeClr val="phClr"/>
+        </a:solidFill>
+        <a:prstDash val="solid"/>
+        <a:miter lim="800000"/>
+      </a:ln>
+      <a:ln w="12700" cap="flat" cmpd="sng" algn="ctr">
+        <a:solidFill>
+          <a:schemeClr val="phClr"/>
+        </a:solidFill>
+        <a:prstDash val="solid"/>
+        <a:miter lim="800000"/>
+      </a:ln>
+      <a:ln w="19050" cap="flat" cmpd="sng" algn="ctr">
+        <a:solidFill>
+          <a:schemeClr val="phClr"/>
+        </a:solidFill>
+        <a:prstDash val="solid"/>
+        <a:miter lim="800000"/>
+      </a:ln>
+    </a:lnStyleLst>
+    <a:effectStyleLst>
+      <a:effectStyle>
+        <a:effectLst/>
+      </a:effectStyle>
+      <a:effectStyle>
+        <a:effectLst/>
+      </a:effectStyle>
+      <a:effectStyle>
+        <a:effectLst>
+          <a:outerShdw blurRad="57150" dist="19050" dir="5400000" algn="ctr" rotWithShape="0">
+            <a:srgbClr val="000000">
+              <a:alpha val="63000"/>
+            </a:srgbClr>
+          </a:outerShdw>
+        </a:effectLst>
+      </a:effectStyle>
+    </a:effectStyleLst>
+    <a:bgFillStyleLst>
+      <a:solidFill>
+        <a:schemeClr val="phClr"/>
+      </a:solidFill>
+      <a:solidFill>
+        <a:schemeClr val="phClr">
+          <a:tint val="95000"/>
+          <a:satMod val="170000"/>
+        </a:schemeClr>
+      </a:solidFill>
+      <a:gradFill rotWithShape="1">
+        <a:gsLst>
+          <a:gs pos="0">
+            <a:schemeClr val="phClr">
+              <a:tint val="93000"/>
+              <a:satMod val="150000"/>
+              <a:shade val="98000"/>
+              <a:lumMod val="102000"/>
+            </a:schemeClr>
+          </a:gs>
+          <a:gs pos="50000">
+            <a:schemeClr val="phClr">
+              <a:tint val="98000"/>
+              <a:satMod val="130000"/>
+              <a:shade val="90000"/>
+              <a:lumMod val="103000"/>
+            </a:schemeClr>
+          </a:gs>
+          <a:gs pos="100000">
+            <a:schemeClr val="phClr">
+              <a:shade val="63000"/>
+              <a:satMod val="120000"/>
+            </a:schemeClr>
+          </a:gs>
+        </a:gsLst>
+        <a:lin ang="5400000" scaled="0"/>
+      </a:gradFill>
+    </a:bgFillStyleLst>
+  </a:fmtScheme>
+</a:themeOverride>
+</file>
+
+<file path=word/theme/themeOverride4.xml><?xml version="1.0" encoding="utf-8"?>
+<a:themeOverride xmlns:a="http://schemas.openxmlformats.org/drawingml/2006/main">
+  <a:clrScheme name="Office">
+    <a:dk1>
+      <a:sysClr val="windowText" lastClr="000000"/>
+    </a:dk1>
+    <a:lt1>
+      <a:sysClr val="window" lastClr="FFFFFF"/>
+    </a:lt1>
+    <a:dk2>
+      <a:srgbClr val="44546A"/>
+    </a:dk2>
+    <a:lt2>
+      <a:srgbClr val="E7E6E6"/>
+    </a:lt2>
+    <a:accent1>
+      <a:srgbClr val="5B9BD5"/>
+    </a:accent1>
+    <a:accent2>
+      <a:srgbClr val="ED7D31"/>
+    </a:accent2>
+    <a:accent3>
+      <a:srgbClr val="A5A5A5"/>
+    </a:accent3>
+    <a:accent4>
+      <a:srgbClr val="FFC000"/>
+    </a:accent4>
+    <a:accent5>
+      <a:srgbClr val="4472C4"/>
+    </a:accent5>
+    <a:accent6>
+      <a:srgbClr val="70AD47"/>
+    </a:accent6>
+    <a:hlink>
+      <a:srgbClr val="0563C1"/>
+    </a:hlink>
+    <a:folHlink>
+      <a:srgbClr val="954F72"/>
+    </a:folHlink>
+  </a:clrScheme>
+  <a:fontScheme name="Office">
+    <a:majorFont>
+      <a:latin typeface="Calibri Light" panose="020F0302020204030204"/>
+      <a:ea typeface=""/>
+      <a:cs typeface=""/>
+      <a:font script="Jpan" typeface="游ゴシック Light"/>
+      <a:font script="Hang" typeface="맑은 고딕"/>
+      <a:font script="Hans" typeface="等线 Light"/>
+      <a:font script="Hant" typeface="新細明體"/>
+      <a:font script="Arab" typeface="Times New Roman"/>
+      <a:font script="Hebr" typeface="Times New Roman"/>
+      <a:font script="Thai" typeface="Tahoma"/>
+      <a:font script="Ethi" typeface="Nyala"/>
+      <a:font script="Beng" typeface="Vrinda"/>
+      <a:font script="Gujr" typeface="Shruti"/>
+      <a:font script="Khmr" typeface="MoolBoran"/>
+      <a:font script="Knda" typeface="Tunga"/>
+      <a:font script="Guru" typeface="Raavi"/>
+      <a:font script="Cans" typeface="Euphemia"/>
+      <a:font script="Cher" typeface="Plantagenet Cherokee"/>
+      <a:font script="Yiii" typeface="Microsoft Yi Baiti"/>
+      <a:font script="Tibt" typeface="Microsoft Himalaya"/>
+      <a:font script="Thaa" typeface="MV Boli"/>
+      <a:font script="Deva" typeface="Mangal"/>
+      <a:font script="Telu" typeface="Gautami"/>
+      <a:font script="Taml" typeface="Latha"/>
+      <a:font script="Syrc" typeface="Estrangelo Edessa"/>
+      <a:font script="Orya" typeface="Kalinga"/>
+      <a:font script="Mlym" typeface="Kartika"/>
+      <a:font script="Laoo" typeface="DokChampa"/>
+      <a:font script="Sinh" typeface="Iskoola Pota"/>
+      <a:font script="Mong" typeface="Mongolian Baiti"/>
+      <a:font script="Viet" typeface="Times New Roman"/>
+      <a:font script="Uigh" typeface="Microsoft Uighur"/>
+      <a:font script="Geor" typeface="Sylfaen"/>
+    </a:majorFont>
+    <a:minorFont>
+      <a:latin typeface="Calibri" panose="020F0502020204030204"/>
+      <a:ea typeface=""/>
+      <a:cs typeface=""/>
+      <a:font script="Jpan" typeface="游ゴシック"/>
+      <a:font script="Hang" typeface="맑은 고딕"/>
+      <a:font script="Hans" typeface="等线"/>
+      <a:font script="Hant" typeface="新細明體"/>
+      <a:font script="Arab" typeface="Arial"/>
+      <a:font script="Hebr" typeface="Arial"/>
+      <a:font script="Thai" typeface="Tahoma"/>
+      <a:font script="Ethi" typeface="Nyala"/>
+      <a:font script="Beng" typeface="Vrinda"/>
+      <a:font script="Gujr" typeface="Shruti"/>
+      <a:font script="Khmr" typeface="DaunPenh"/>
+      <a:font script="Knda" typeface="Tunga"/>
+      <a:font script="Guru" typeface="Raavi"/>
+      <a:font script="Cans" typeface="Euphemia"/>
+      <a:font script="Cher" typeface="Plantagenet Cherokee"/>
+      <a:font script="Yiii" typeface="Microsoft Yi Baiti"/>
+      <a:font script="Tibt" typeface="Microsoft Himalaya"/>
+      <a:font script="Thaa" typeface="MV Boli"/>
+      <a:font script="Deva" typeface="Mangal"/>
+      <a:font script="Telu" typeface="Gautami"/>
+      <a:font script="Taml" typeface="Latha"/>
+      <a:font script="Syrc" typeface="Estrangelo Edessa"/>
+      <a:font script="Orya" typeface="Kalinga"/>
+      <a:font script="Mlym" typeface="Kartika"/>
+      <a:font script="Laoo" typeface="DokChampa"/>
+      <a:font script="Sinh" typeface="Iskoola Pota"/>
+      <a:font script="Mong" typeface="Mongolian Baiti"/>
+      <a:font script="Viet" typeface="Arial"/>
+      <a:font script="Uigh" typeface="Microsoft Uighur"/>
+      <a:font script="Geor" typeface="Sylfaen"/>
+    </a:minorFont>
+  </a:fontScheme>
+  <a:fmtScheme name="Office">
+    <a:fillStyleLst>
+      <a:solidFill>
+        <a:schemeClr val="phClr"/>
+      </a:solidFill>
+      <a:gradFill rotWithShape="1">
+        <a:gsLst>
+          <a:gs pos="0">
+            <a:schemeClr val="phClr">
+              <a:lumMod val="110000"/>
+              <a:satMod val="105000"/>
+              <a:tint val="67000"/>
+            </a:schemeClr>
+          </a:gs>
+          <a:gs pos="50000">
+            <a:schemeClr val="phClr">
+              <a:lumMod val="105000"/>
+              <a:satMod val="103000"/>
+              <a:tint val="73000"/>
+            </a:schemeClr>
+          </a:gs>
+          <a:gs pos="100000">
+            <a:schemeClr val="phClr">
+              <a:lumMod val="105000"/>
+              <a:satMod val="109000"/>
+              <a:tint val="81000"/>
+            </a:schemeClr>
+          </a:gs>
+        </a:gsLst>
+        <a:lin ang="5400000" scaled="0"/>
+      </a:gradFill>
+      <a:gradFill rotWithShape="1">
+        <a:gsLst>
+          <a:gs pos="0">
+            <a:schemeClr val="phClr">
+              <a:satMod val="103000"/>
+              <a:lumMod val="102000"/>
+              <a:tint val="94000"/>
+            </a:schemeClr>
+          </a:gs>
+          <a:gs pos="50000">
+            <a:schemeClr val="phClr">
+              <a:satMod val="110000"/>
+              <a:lumMod val="100000"/>
+              <a:shade val="100000"/>
+            </a:schemeClr>
+          </a:gs>
+          <a:gs pos="100000">
+            <a:schemeClr val="phClr">
+              <a:lumMod val="99000"/>
+              <a:satMod val="120000"/>
+              <a:shade val="78000"/>
+            </a:schemeClr>
+          </a:gs>
+        </a:gsLst>
+        <a:lin ang="5400000" scaled="0"/>
+      </a:gradFill>
+    </a:fillStyleLst>
+    <a:lnStyleLst>
+      <a:ln w="6350" cap="flat" cmpd="sng" algn="ctr">
+        <a:solidFill>
+          <a:schemeClr val="phClr"/>
+        </a:solidFill>
+        <a:prstDash val="solid"/>
+        <a:miter lim="800000"/>
+      </a:ln>
+      <a:ln w="12700" cap="flat" cmpd="sng" algn="ctr">
+        <a:solidFill>
+          <a:schemeClr val="phClr"/>
+        </a:solidFill>
+        <a:prstDash val="solid"/>
+        <a:miter lim="800000"/>
+      </a:ln>
+      <a:ln w="19050" cap="flat" cmpd="sng" algn="ctr">
+        <a:solidFill>
+          <a:schemeClr val="phClr"/>
+        </a:solidFill>
+        <a:prstDash val="solid"/>
+        <a:miter lim="800000"/>
+      </a:ln>
+    </a:lnStyleLst>
+    <a:effectStyleLst>
+      <a:effectStyle>
+        <a:effectLst/>
+      </a:effectStyle>
+      <a:effectStyle>
+        <a:effectLst/>
+      </a:effectStyle>
+      <a:effectStyle>
+        <a:effectLst>
+          <a:outerShdw blurRad="57150" dist="19050" dir="5400000" algn="ctr" rotWithShape="0">
+            <a:srgbClr val="000000">
+              <a:alpha val="63000"/>
+            </a:srgbClr>
+          </a:outerShdw>
+        </a:effectLst>
+      </a:effectStyle>
+    </a:effectStyleLst>
+    <a:bgFillStyleLst>
+      <a:solidFill>
+        <a:schemeClr val="phClr"/>
+      </a:solidFill>
+      <a:solidFill>
+        <a:schemeClr val="phClr">
+          <a:tint val="95000"/>
+          <a:satMod val="170000"/>
+        </a:schemeClr>
+      </a:solidFill>
+      <a:gradFill rotWithShape="1">
+        <a:gsLst>
+          <a:gs pos="0">
+            <a:schemeClr val="phClr">
+              <a:tint val="93000"/>
+              <a:satMod val="150000"/>
+              <a:shade val="98000"/>
+              <a:lumMod val="102000"/>
+            </a:schemeClr>
+          </a:gs>
+          <a:gs pos="50000">
+            <a:schemeClr val="phClr">
+              <a:tint val="98000"/>
+              <a:satMod val="130000"/>
+              <a:shade val="90000"/>
+              <a:lumMod val="103000"/>
+            </a:schemeClr>
+          </a:gs>
+          <a:gs pos="100000">
+            <a:schemeClr val="phClr">
+              <a:shade val="63000"/>
+              <a:satMod val="120000"/>
+            </a:schemeClr>
+          </a:gs>
+        </a:gsLst>
+        <a:lin ang="5400000" scaled="0"/>
+      </a:gradFill>
+    </a:bgFillStyleLst>
+  </a:fmtScheme>
+</a:themeOverride>
+</file>
+
 <file path=word/webextensions/taskpanes.xml><?xml version="1.0" encoding="utf-8"?>
 <wetp:taskpanes xmlns:wetp="http://schemas.microsoft.com/office/webextensions/taskpanes/2010/11">
   <wetp:taskpane dockstate="right" visibility="0" width="350" row="5">
@@ -18820,7 +26384,7 @@
 </file>
 
 <file path=customXml/itemProps2.xml><?xml version="1.0" encoding="utf-8"?>
-<ds:datastoreItem xmlns:ds="http://schemas.openxmlformats.org/officeDocument/2006/customXml" ds:itemID="{7B866DCF-1A7C-40EA-AEED-222E7416065B}">
+<ds:datastoreItem xmlns:ds="http://schemas.openxmlformats.org/officeDocument/2006/customXml" ds:itemID="{9F9B1181-F1A5-4572-B0AC-1267EF2EBD88}">
   <ds:schemaRefs>
     <ds:schemaRef ds:uri="http://schemas.openxmlformats.org/officeDocument/2006/bibliography"/>
   </ds:schemaRefs>

--- a/docs/report.docx
+++ b/docs/report.docx
@@ -83,7 +83,7 @@
       <w:bookmarkStart w:id="0" w:name="_Toc147679468"/>
       <w:bookmarkStart w:id="1" w:name="_Toc147679536"/>
       <w:bookmarkStart w:id="2" w:name="_Toc150282037"/>
-      <w:bookmarkStart w:id="3" w:name="_Toc150282145"/>
+      <w:bookmarkStart w:id="3" w:name="_Toc151279935"/>
       <w:r>
         <w:t>Corso didattico</w:t>
       </w:r>
@@ -159,7 +159,7 @@
       <w:bookmarkStart w:id="4" w:name="_Toc147679469"/>
       <w:bookmarkStart w:id="5" w:name="_Toc147679537"/>
       <w:bookmarkStart w:id="6" w:name="_Toc150282038"/>
-      <w:bookmarkStart w:id="7" w:name="_Toc150282146"/>
+      <w:bookmarkStart w:id="7" w:name="_Toc151279936"/>
       <w:r>
         <w:t>Gruppo di lavoro</w:t>
       </w:r>
@@ -214,7 +214,7 @@
       <w:bookmarkStart w:id="8" w:name="_Toc147679470"/>
       <w:bookmarkStart w:id="9" w:name="_Toc147679538"/>
       <w:bookmarkStart w:id="10" w:name="_Toc150282039"/>
-      <w:bookmarkStart w:id="11" w:name="_Toc150282147"/>
+      <w:bookmarkStart w:id="11" w:name="_Toc151279937"/>
       <w:proofErr w:type="spellStart"/>
       <w:r>
         <w:t>Repository</w:t>
@@ -262,7 +262,7 @@
         <w:pStyle w:val="Titolo1"/>
       </w:pPr>
       <w:bookmarkStart w:id="12" w:name="_Toc150282040"/>
-      <w:bookmarkStart w:id="13" w:name="_Toc150282148"/>
+      <w:bookmarkStart w:id="13" w:name="_Toc151279938"/>
       <w:r>
         <w:lastRenderedPageBreak/>
         <w:t>Sommario</w:t>
@@ -322,7 +322,7 @@
           <w:r>
             <w:fldChar w:fldCharType="separate"/>
           </w:r>
-          <w:hyperlink w:anchor="_Toc150282145" w:history="1">
+          <w:hyperlink w:anchor="_Toc151279935" w:history="1">
             <w:r>
               <w:rPr>
                 <w:rStyle w:val="Collegamentoipertestuale"/>
@@ -349,7 +349,7 @@
                 <w:noProof/>
                 <w:webHidden/>
               </w:rPr>
-              <w:instrText xml:space="preserve"> PAGEREF _Toc150282145 \h </w:instrText>
+              <w:instrText xml:space="preserve"> PAGEREF _Toc151279935 \h </w:instrText>
             </w:r>
             <w:r>
               <w:rPr>
@@ -393,7 +393,7 @@
               <w:lang w:eastAsia="it-IT"/>
             </w:rPr>
           </w:pPr>
-          <w:hyperlink w:anchor="_Toc150282146" w:history="1">
+          <w:hyperlink w:anchor="_Toc151279936" w:history="1">
             <w:r>
               <w:rPr>
                 <w:rStyle w:val="Collegamentoipertestuale"/>
@@ -420,7 +420,7 @@
                 <w:noProof/>
                 <w:webHidden/>
               </w:rPr>
-              <w:instrText xml:space="preserve"> PAGEREF _Toc150282146 \h </w:instrText>
+              <w:instrText xml:space="preserve"> PAGEREF _Toc151279936 \h </w:instrText>
             </w:r>
             <w:r>
               <w:rPr>
@@ -464,7 +464,7 @@
               <w:lang w:eastAsia="it-IT"/>
             </w:rPr>
           </w:pPr>
-          <w:hyperlink w:anchor="_Toc150282147" w:history="1">
+          <w:hyperlink w:anchor="_Toc151279937" w:history="1">
             <w:r>
               <w:rPr>
                 <w:rStyle w:val="Collegamentoipertestuale"/>
@@ -491,7 +491,7 @@
                 <w:noProof/>
                 <w:webHidden/>
               </w:rPr>
-              <w:instrText xml:space="preserve"> PAGEREF _Toc150282147 \h </w:instrText>
+              <w:instrText xml:space="preserve"> PAGEREF _Toc151279937 \h </w:instrText>
             </w:r>
             <w:r>
               <w:rPr>
@@ -535,7 +535,7 @@
               <w:lang w:eastAsia="it-IT"/>
             </w:rPr>
           </w:pPr>
-          <w:hyperlink w:anchor="_Toc150282148" w:history="1">
+          <w:hyperlink w:anchor="_Toc151279938" w:history="1">
             <w:r>
               <w:rPr>
                 <w:rStyle w:val="Collegamentoipertestuale"/>
@@ -562,7 +562,7 @@
                 <w:noProof/>
                 <w:webHidden/>
               </w:rPr>
-              <w:instrText xml:space="preserve"> PAGEREF _Toc150282148 \h </w:instrText>
+              <w:instrText xml:space="preserve"> PAGEREF _Toc151279938 \h </w:instrText>
             </w:r>
             <w:r>
               <w:rPr>
@@ -606,7 +606,7 @@
               <w:lang w:eastAsia="it-IT"/>
             </w:rPr>
           </w:pPr>
-          <w:hyperlink w:anchor="_Toc150282149" w:history="1">
+          <w:hyperlink w:anchor="_Toc151279939" w:history="1">
             <w:r>
               <w:rPr>
                 <w:rStyle w:val="Collegamentoipertestuale"/>
@@ -633,7 +633,7 @@
                 <w:noProof/>
                 <w:webHidden/>
               </w:rPr>
-              <w:instrText xml:space="preserve"> PAGEREF _Toc150282149 \h </w:instrText>
+              <w:instrText xml:space="preserve"> PAGEREF _Toc151279939 \h </w:instrText>
             </w:r>
             <w:r>
               <w:rPr>
@@ -677,7 +677,7 @@
               <w:lang w:eastAsia="it-IT"/>
             </w:rPr>
           </w:pPr>
-          <w:hyperlink w:anchor="_Toc150282150" w:history="1">
+          <w:hyperlink w:anchor="_Toc151279940" w:history="1">
             <w:r>
               <w:rPr>
                 <w:rStyle w:val="Collegamentoipertestuale"/>
@@ -704,7 +704,7 @@
                 <w:noProof/>
                 <w:webHidden/>
               </w:rPr>
-              <w:instrText xml:space="preserve"> PAGEREF _Toc150282150 \h </w:instrText>
+              <w:instrText xml:space="preserve"> PAGEREF _Toc151279940 \h </w:instrText>
             </w:r>
             <w:r>
               <w:rPr>
@@ -748,7 +748,7 @@
               <w:lang w:eastAsia="it-IT"/>
             </w:rPr>
           </w:pPr>
-          <w:hyperlink w:anchor="_Toc150282151" w:history="1">
+          <w:hyperlink w:anchor="_Toc151279941" w:history="1">
             <w:r>
               <w:rPr>
                 <w:rStyle w:val="Collegamentoipertestuale"/>
@@ -775,7 +775,7 @@
                 <w:noProof/>
                 <w:webHidden/>
               </w:rPr>
-              <w:instrText xml:space="preserve"> PAGEREF _Toc150282151 \h </w:instrText>
+              <w:instrText xml:space="preserve"> PAGEREF _Toc151279941 \h </w:instrText>
             </w:r>
             <w:r>
               <w:rPr>
@@ -819,7 +819,7 @@
               <w:lang w:eastAsia="it-IT"/>
             </w:rPr>
           </w:pPr>
-          <w:hyperlink w:anchor="_Toc150282152" w:history="1">
+          <w:hyperlink w:anchor="_Toc151279942" w:history="1">
             <w:r>
               <w:rPr>
                 <w:rStyle w:val="Collegamentoipertestuale"/>
@@ -846,7 +846,7 @@
                 <w:noProof/>
                 <w:webHidden/>
               </w:rPr>
-              <w:instrText xml:space="preserve"> PAGEREF _Toc150282152 \h </w:instrText>
+              <w:instrText xml:space="preserve"> PAGEREF _Toc151279942 \h </w:instrText>
             </w:r>
             <w:r>
               <w:rPr>
@@ -890,7 +890,7 @@
               <w:lang w:eastAsia="it-IT"/>
             </w:rPr>
           </w:pPr>
-          <w:hyperlink w:anchor="_Toc150282153" w:history="1">
+          <w:hyperlink w:anchor="_Toc151279943" w:history="1">
             <w:r>
               <w:rPr>
                 <w:rStyle w:val="Collegamentoipertestuale"/>
@@ -917,7 +917,7 @@
                 <w:noProof/>
                 <w:webHidden/>
               </w:rPr>
-              <w:instrText xml:space="preserve"> PAGEREF _Toc150282153 \h </w:instrText>
+              <w:instrText xml:space="preserve"> PAGEREF _Toc151279943 \h </w:instrText>
             </w:r>
             <w:r>
               <w:rPr>
@@ -961,13 +961,13 @@
               <w:lang w:eastAsia="it-IT"/>
             </w:rPr>
           </w:pPr>
-          <w:hyperlink w:anchor="_Toc150282154" w:history="1">
+          <w:hyperlink w:anchor="_Toc151279944" w:history="1">
             <w:r>
               <w:rPr>
                 <w:rStyle w:val="Collegamentoipertestuale"/>
                 <w:noProof/>
               </w:rPr>
-              <w:t>Costruzione del ground truth</w:t>
+              <w:t>1. Costruzione del ground truth</w:t>
             </w:r>
             <w:r>
               <w:rPr>
@@ -988,7 +988,7 @@
                 <w:noProof/>
                 <w:webHidden/>
               </w:rPr>
-              <w:instrText xml:space="preserve"> PAGEREF _Toc150282154 \h </w:instrText>
+              <w:instrText xml:space="preserve"> PAGEREF _Toc151279944 \h </w:instrText>
             </w:r>
             <w:r>
               <w:rPr>
@@ -1032,7 +1032,7 @@
               <w:lang w:eastAsia="it-IT"/>
             </w:rPr>
           </w:pPr>
-          <w:hyperlink w:anchor="_Toc150282155" w:history="1">
+          <w:hyperlink w:anchor="_Toc151279945" w:history="1">
             <w:r>
               <w:rPr>
                 <w:rStyle w:val="Collegamentoipertestuale"/>
@@ -1059,7 +1059,7 @@
                 <w:noProof/>
                 <w:webHidden/>
               </w:rPr>
-              <w:instrText xml:space="preserve"> PAGEREF _Toc150282155 \h </w:instrText>
+              <w:instrText xml:space="preserve"> PAGEREF _Toc151279945 \h </w:instrText>
             </w:r>
             <w:r>
               <w:rPr>
@@ -1103,7 +1103,7 @@
               <w:lang w:eastAsia="it-IT"/>
             </w:rPr>
           </w:pPr>
-          <w:hyperlink w:anchor="_Toc150282156" w:history="1">
+          <w:hyperlink w:anchor="_Toc151279946" w:history="1">
             <w:r>
               <w:rPr>
                 <w:rStyle w:val="Collegamentoipertestuale"/>
@@ -1130,7 +1130,7 @@
                 <w:noProof/>
                 <w:webHidden/>
               </w:rPr>
-              <w:instrText xml:space="preserve"> PAGEREF _Toc150282156 \h </w:instrText>
+              <w:instrText xml:space="preserve"> PAGEREF _Toc151279946 \h </w:instrText>
             </w:r>
             <w:r>
               <w:rPr>
@@ -1174,13 +1174,13 @@
               <w:lang w:eastAsia="it-IT"/>
             </w:rPr>
           </w:pPr>
-          <w:hyperlink w:anchor="_Toc150282157" w:history="1">
+          <w:hyperlink w:anchor="_Toc151279947" w:history="1">
             <w:r>
               <w:rPr>
                 <w:rStyle w:val="Collegamentoipertestuale"/>
                 <w:noProof/>
               </w:rPr>
-              <w:t>Preprocessing del dataset delle scuole</w:t>
+              <w:t>1.1 Preprocessing del dataset delle scuole</w:t>
             </w:r>
             <w:r>
               <w:rPr>
@@ -1201,7 +1201,7 @@
                 <w:noProof/>
                 <w:webHidden/>
               </w:rPr>
-              <w:instrText xml:space="preserve"> PAGEREF _Toc150282157 \h </w:instrText>
+              <w:instrText xml:space="preserve"> PAGEREF _Toc151279947 \h </w:instrText>
             </w:r>
             <w:r>
               <w:rPr>
@@ -1245,7 +1245,7 @@
               <w:lang w:eastAsia="it-IT"/>
             </w:rPr>
           </w:pPr>
-          <w:hyperlink w:anchor="_Toc150282158" w:history="1">
+          <w:hyperlink w:anchor="_Toc151279948" w:history="1">
             <w:r>
               <w:rPr>
                 <w:rStyle w:val="Collegamentoipertestuale"/>
@@ -1272,7 +1272,7 @@
                 <w:noProof/>
                 <w:webHidden/>
               </w:rPr>
-              <w:instrText xml:space="preserve"> PAGEREF _Toc150282158 \h </w:instrText>
+              <w:instrText xml:space="preserve"> PAGEREF _Toc151279948 \h </w:instrText>
             </w:r>
             <w:r>
               <w:rPr>
@@ -1316,7 +1316,7 @@
               <w:lang w:eastAsia="it-IT"/>
             </w:rPr>
           </w:pPr>
-          <w:hyperlink w:anchor="_Toc150282159" w:history="1">
+          <w:hyperlink w:anchor="_Toc151279949" w:history="1">
             <w:r>
               <w:rPr>
                 <w:rStyle w:val="Collegamentoipertestuale"/>
@@ -1343,7 +1343,7 @@
                 <w:noProof/>
                 <w:webHidden/>
               </w:rPr>
-              <w:instrText xml:space="preserve"> PAGEREF _Toc150282159 \h </w:instrText>
+              <w:instrText xml:space="preserve"> PAGEREF _Toc151279949 \h </w:instrText>
             </w:r>
             <w:r>
               <w:rPr>
@@ -1387,7 +1387,7 @@
               <w:lang w:eastAsia="it-IT"/>
             </w:rPr>
           </w:pPr>
-          <w:hyperlink w:anchor="_Toc150282160" w:history="1">
+          <w:hyperlink w:anchor="_Toc151279950" w:history="1">
             <w:r>
               <w:rPr>
                 <w:rStyle w:val="Collegamentoipertestuale"/>
@@ -1414,7 +1414,7 @@
                 <w:noProof/>
                 <w:webHidden/>
               </w:rPr>
-              <w:instrText xml:space="preserve"> PAGEREF _Toc150282160 \h </w:instrText>
+              <w:instrText xml:space="preserve"> PAGEREF _Toc151279950 \h </w:instrText>
             </w:r>
             <w:r>
               <w:rPr>
@@ -1458,13 +1458,13 @@
               <w:lang w:eastAsia="it-IT"/>
             </w:rPr>
           </w:pPr>
-          <w:hyperlink w:anchor="_Toc150282161" w:history="1">
+          <w:hyperlink w:anchor="_Toc151279951" w:history="1">
             <w:r>
               <w:rPr>
                 <w:rStyle w:val="Collegamentoipertestuale"/>
                 <w:noProof/>
               </w:rPr>
-              <w:t>Decisioni di Progetto</w:t>
+              <w:t>Decisioni di progetto</w:t>
             </w:r>
             <w:r>
               <w:rPr>
@@ -1485,7 +1485,7 @@
                 <w:noProof/>
                 <w:webHidden/>
               </w:rPr>
-              <w:instrText xml:space="preserve"> PAGEREF _Toc150282161 \h </w:instrText>
+              <w:instrText xml:space="preserve"> PAGEREF _Toc151279951 \h </w:instrText>
             </w:r>
             <w:r>
               <w:rPr>
@@ -1505,7 +1505,7 @@
                 <w:noProof/>
                 <w:webHidden/>
               </w:rPr>
-              <w:t>11</w:t>
+              <w:t>13</w:t>
             </w:r>
             <w:r>
               <w:rPr>
@@ -1529,7 +1529,7 @@
               <w:lang w:eastAsia="it-IT"/>
             </w:rPr>
           </w:pPr>
-          <w:hyperlink w:anchor="_Toc150282162" w:history="1">
+          <w:hyperlink w:anchor="_Toc151279952" w:history="1">
             <w:r>
               <w:rPr>
                 <w:rStyle w:val="Collegamentoipertestuale"/>
@@ -1556,7 +1556,7 @@
                 <w:noProof/>
                 <w:webHidden/>
               </w:rPr>
-              <w:instrText xml:space="preserve"> PAGEREF _Toc150282162 \h </w:instrText>
+              <w:instrText xml:space="preserve"> PAGEREF _Toc151279952 \h </w:instrText>
             </w:r>
             <w:r>
               <w:rPr>
@@ -1576,7 +1576,7 @@
                 <w:noProof/>
                 <w:webHidden/>
               </w:rPr>
-              <w:t>11</w:t>
+              <w:t>14</w:t>
             </w:r>
             <w:r>
               <w:rPr>
@@ -1600,13 +1600,13 @@
               <w:lang w:eastAsia="it-IT"/>
             </w:rPr>
           </w:pPr>
-          <w:hyperlink w:anchor="_Toc150282163" w:history="1">
+          <w:hyperlink w:anchor="_Toc151279953" w:history="1">
             <w:r>
               <w:rPr>
                 <w:rStyle w:val="Collegamentoipertestuale"/>
                 <w:noProof/>
               </w:rPr>
-              <w:t>Sezione argomento 1</w:t>
+              <w:t>Apprendimento Supervisionato</w:t>
             </w:r>
             <w:r>
               <w:rPr>
@@ -1627,7 +1627,7 @@
                 <w:noProof/>
                 <w:webHidden/>
               </w:rPr>
-              <w:instrText xml:space="preserve"> PAGEREF _Toc150282163 \h </w:instrText>
+              <w:instrText xml:space="preserve"> PAGEREF _Toc151279953 \h </w:instrText>
             </w:r>
             <w:r>
               <w:rPr>
@@ -1647,7 +1647,7 @@
                 <w:noProof/>
                 <w:webHidden/>
               </w:rPr>
-              <w:t>12</w:t>
+              <w:t>15</w:t>
             </w:r>
             <w:r>
               <w:rPr>
@@ -1671,7 +1671,7 @@
               <w:lang w:eastAsia="it-IT"/>
             </w:rPr>
           </w:pPr>
-          <w:hyperlink w:anchor="_Toc150282164" w:history="1">
+          <w:hyperlink w:anchor="_Toc151279954" w:history="1">
             <w:r>
               <w:rPr>
                 <w:rStyle w:val="Collegamentoipertestuale"/>
@@ -1698,7 +1698,7 @@
                 <w:noProof/>
                 <w:webHidden/>
               </w:rPr>
-              <w:instrText xml:space="preserve"> PAGEREF _Toc150282164 \h </w:instrText>
+              <w:instrText xml:space="preserve"> PAGEREF _Toc151279954 \h </w:instrText>
             </w:r>
             <w:r>
               <w:rPr>
@@ -1718,7 +1718,7 @@
                 <w:noProof/>
                 <w:webHidden/>
               </w:rPr>
-              <w:t>12</w:t>
+              <w:t>15</w:t>
             </w:r>
             <w:r>
               <w:rPr>
@@ -1742,13 +1742,13 @@
               <w:lang w:eastAsia="it-IT"/>
             </w:rPr>
           </w:pPr>
-          <w:hyperlink w:anchor="_Toc150282165" w:history="1">
+          <w:hyperlink w:anchor="_Toc151279955" w:history="1">
             <w:r>
               <w:rPr>
                 <w:rStyle w:val="Collegamentoipertestuale"/>
                 <w:noProof/>
               </w:rPr>
-              <w:t>Strumenti utilizzati</w:t>
+              <w:t>Strumenti utilizzati e decisioni di progetto</w:t>
             </w:r>
             <w:r>
               <w:rPr>
@@ -1769,7 +1769,7 @@
                 <w:noProof/>
                 <w:webHidden/>
               </w:rPr>
-              <w:instrText xml:space="preserve"> PAGEREF _Toc150282165 \h </w:instrText>
+              <w:instrText xml:space="preserve"> PAGEREF _Toc151279955 \h </w:instrText>
             </w:r>
             <w:r>
               <w:rPr>
@@ -1789,7 +1789,7 @@
                 <w:noProof/>
                 <w:webHidden/>
               </w:rPr>
-              <w:t>12</w:t>
+              <w:t>15</w:t>
             </w:r>
             <w:r>
               <w:rPr>
@@ -1813,13 +1813,13 @@
               <w:lang w:eastAsia="it-IT"/>
             </w:rPr>
           </w:pPr>
-          <w:hyperlink w:anchor="_Toc150282166" w:history="1">
+          <w:hyperlink w:anchor="_Toc151279956" w:history="1">
             <w:r>
               <w:rPr>
                 <w:rStyle w:val="Collegamentoipertestuale"/>
                 <w:noProof/>
               </w:rPr>
-              <w:t>Decisioni di Progetto</w:t>
+              <w:t>Valutazione</w:t>
             </w:r>
             <w:r>
               <w:rPr>
@@ -1840,7 +1840,7 @@
                 <w:noProof/>
                 <w:webHidden/>
               </w:rPr>
-              <w:instrText xml:space="preserve"> PAGEREF _Toc150282166 \h </w:instrText>
+              <w:instrText xml:space="preserve"> PAGEREF _Toc151279956 \h </w:instrText>
             </w:r>
             <w:r>
               <w:rPr>
@@ -1860,78 +1860,7 @@
                 <w:noProof/>
                 <w:webHidden/>
               </w:rPr>
-              <w:t>12</w:t>
-            </w:r>
-            <w:r>
-              <w:rPr>
-                <w:noProof/>
-                <w:webHidden/>
-              </w:rPr>
-              <w:fldChar w:fldCharType="end"/>
-            </w:r>
-          </w:hyperlink>
-        </w:p>
-        <w:p>
-          <w:pPr>
-            <w:pStyle w:val="Sommario2"/>
-            <w:tabs>
-              <w:tab w:val="right" w:leader="dot" w:pos="9736"/>
-            </w:tabs>
-            <w:rPr>
-              <w:rFonts w:asciiTheme="minorHAnsi" w:eastAsiaTheme="minorEastAsia" w:hAnsiTheme="minorHAnsi"/>
-              <w:noProof/>
-              <w:sz w:val="22"/>
-              <w:lang w:eastAsia="it-IT"/>
-            </w:rPr>
-          </w:pPr>
-          <w:hyperlink w:anchor="_Toc150282167" w:history="1">
-            <w:r>
-              <w:rPr>
-                <w:rStyle w:val="Collegamentoipertestuale"/>
-                <w:noProof/>
-              </w:rPr>
-              <w:t>Valutazione</w:t>
-            </w:r>
-            <w:r>
-              <w:rPr>
-                <w:noProof/>
-                <w:webHidden/>
-              </w:rPr>
-              <w:tab/>
-            </w:r>
-            <w:r>
-              <w:rPr>
-                <w:noProof/>
-                <w:webHidden/>
-              </w:rPr>
-              <w:fldChar w:fldCharType="begin"/>
-            </w:r>
-            <w:r>
-              <w:rPr>
-                <w:noProof/>
-                <w:webHidden/>
-              </w:rPr>
-              <w:instrText xml:space="preserve"> PAGEREF _Toc150282167 \h </w:instrText>
-            </w:r>
-            <w:r>
-              <w:rPr>
-                <w:noProof/>
-                <w:webHidden/>
-              </w:rPr>
-            </w:r>
-            <w:r>
-              <w:rPr>
-                <w:noProof/>
-                <w:webHidden/>
-              </w:rPr>
-              <w:fldChar w:fldCharType="separate"/>
-            </w:r>
-            <w:r>
-              <w:rPr>
-                <w:noProof/>
-                <w:webHidden/>
-              </w:rPr>
-              <w:t>12</w:t>
+              <w:t>15</w:t>
             </w:r>
             <w:r>
               <w:rPr>
@@ -1955,7 +1884,7 @@
               <w:lang w:eastAsia="it-IT"/>
             </w:rPr>
           </w:pPr>
-          <w:hyperlink w:anchor="_Toc150282168" w:history="1">
+          <w:hyperlink w:anchor="_Toc151279957" w:history="1">
             <w:r>
               <w:rPr>
                 <w:rStyle w:val="Collegamentoipertestuale"/>
@@ -1982,7 +1911,7 @@
                 <w:noProof/>
                 <w:webHidden/>
               </w:rPr>
-              <w:instrText xml:space="preserve"> PAGEREF _Toc150282168 \h </w:instrText>
+              <w:instrText xml:space="preserve"> PAGEREF _Toc151279957 \h </w:instrText>
             </w:r>
             <w:r>
               <w:rPr>
@@ -2002,7 +1931,7 @@
                 <w:noProof/>
                 <w:webHidden/>
               </w:rPr>
-              <w:t>13</w:t>
+              <w:t>19</w:t>
             </w:r>
             <w:r>
               <w:rPr>
@@ -2026,7 +1955,7 @@
               <w:lang w:eastAsia="it-IT"/>
             </w:rPr>
           </w:pPr>
-          <w:hyperlink w:anchor="_Toc150282169" w:history="1">
+          <w:hyperlink w:anchor="_Toc151279958" w:history="1">
             <w:r>
               <w:rPr>
                 <w:rStyle w:val="Collegamentoipertestuale"/>
@@ -2053,7 +1982,7 @@
                 <w:noProof/>
                 <w:webHidden/>
               </w:rPr>
-              <w:instrText xml:space="preserve"> PAGEREF _Toc150282169 \h </w:instrText>
+              <w:instrText xml:space="preserve"> PAGEREF _Toc151279958 \h </w:instrText>
             </w:r>
             <w:r>
               <w:rPr>
@@ -2073,7 +2002,7 @@
                 <w:noProof/>
                 <w:webHidden/>
               </w:rPr>
-              <w:t>14</w:t>
+              <w:t>20</w:t>
             </w:r>
             <w:r>
               <w:rPr>
@@ -2104,7 +2033,7 @@
       <w:bookmarkStart w:id="14" w:name="_Toc147679472"/>
       <w:bookmarkStart w:id="15" w:name="_Toc147679540"/>
       <w:bookmarkStart w:id="16" w:name="_Toc150282041"/>
-      <w:bookmarkStart w:id="17" w:name="_Toc150282149"/>
+      <w:bookmarkStart w:id="17" w:name="_Toc151279939"/>
       <w:r>
         <w:lastRenderedPageBreak/>
         <w:t>Introduzione</w:t>
@@ -2120,7 +2049,7 @@
       </w:pPr>
       <w:bookmarkStart w:id="18" w:name="_Toc147679473"/>
       <w:bookmarkStart w:id="19" w:name="_Toc150282042"/>
-      <w:bookmarkStart w:id="20" w:name="_Toc150282150"/>
+      <w:bookmarkStart w:id="20" w:name="_Toc151279940"/>
       <w:r>
         <w:t xml:space="preserve">Idea </w:t>
       </w:r>
@@ -2193,7 +2122,7 @@
       </w:pPr>
       <w:bookmarkStart w:id="21" w:name="_Toc147679474"/>
       <w:bookmarkStart w:id="22" w:name="_Toc150282043"/>
-      <w:bookmarkStart w:id="23" w:name="_Toc150282151"/>
+      <w:bookmarkStart w:id="23" w:name="_Toc151279941"/>
       <w:r>
         <w:t>Metriche</w:t>
       </w:r>
@@ -2247,6 +2176,11 @@
             <w:id w:val="-135418111"/>
             <w:citation/>
           </w:sdtPr>
+          <w:sdtEndPr>
+            <w:rPr>
+              <w:rStyle w:val="Collegamentoipertestuale"/>
+            </w:rPr>
+          </w:sdtEndPr>
           <w:sdtContent>
             <w:r>
               <w:rPr>
@@ -2310,6 +2244,11 @@
             <w:id w:val="642308956"/>
             <w:citation/>
           </w:sdtPr>
+          <w:sdtEndPr>
+            <w:rPr>
+              <w:rStyle w:val="Collegamentoipertestuale"/>
+            </w:rPr>
+          </w:sdtEndPr>
           <w:sdtContent>
             <w:r>
               <w:rPr>
@@ -2454,6 +2393,11 @@
             <w:id w:val="-137114626"/>
             <w:citation/>
           </w:sdtPr>
+          <w:sdtEndPr>
+            <w:rPr>
+              <w:rStyle w:val="Collegamentoipertestuale"/>
+            </w:rPr>
+          </w:sdtEndPr>
           <w:sdtContent>
             <w:r>
               <w:rPr>
@@ -2508,7 +2452,7 @@
         <w:pStyle w:val="Titolo2"/>
       </w:pPr>
       <w:bookmarkStart w:id="24" w:name="_Toc150282044"/>
-      <w:bookmarkStart w:id="25" w:name="_Toc150282152"/>
+      <w:bookmarkStart w:id="25" w:name="_Toc151279942"/>
       <w:r>
         <w:t>Metrica di usabilità adottata per questo progetto</w:t>
       </w:r>
@@ -2617,7 +2561,7 @@
         <w:pStyle w:val="Titolo1"/>
       </w:pPr>
       <w:bookmarkStart w:id="26" w:name="_Toc150282045"/>
-      <w:bookmarkStart w:id="27" w:name="_Toc150282153"/>
+      <w:bookmarkStart w:id="27" w:name="_Toc151279943"/>
       <w:r>
         <w:lastRenderedPageBreak/>
         <w:t>Elenco</w:t>
@@ -2991,9 +2935,9 @@
       </w:pPr>
       <w:bookmarkStart w:id="28" w:name="_Costruzione_del_ground"/>
       <w:bookmarkStart w:id="29" w:name="_Toc150282046"/>
-      <w:bookmarkStart w:id="30" w:name="_Toc150282154"/>
-      <w:bookmarkStart w:id="31" w:name="_Toc147679476"/>
-      <w:bookmarkStart w:id="32" w:name="_Toc147679542"/>
+      <w:bookmarkStart w:id="30" w:name="_Toc147679476"/>
+      <w:bookmarkStart w:id="31" w:name="_Toc147679542"/>
+      <w:bookmarkStart w:id="32" w:name="_Toc151279944"/>
       <w:bookmarkEnd w:id="28"/>
       <w:r>
         <w:lastRenderedPageBreak/>
@@ -3015,7 +2959,7 @@
         <w:t>truth</w:t>
       </w:r>
       <w:bookmarkEnd w:id="29"/>
-      <w:bookmarkEnd w:id="30"/>
+      <w:bookmarkEnd w:id="32"/>
       <w:proofErr w:type="spellEnd"/>
     </w:p>
     <w:p>
@@ -3023,7 +2967,7 @@
         <w:pStyle w:val="Titolo2"/>
       </w:pPr>
       <w:bookmarkStart w:id="33" w:name="_Toc150282047"/>
-      <w:bookmarkStart w:id="34" w:name="_Toc150282155"/>
+      <w:bookmarkStart w:id="34" w:name="_Toc151279945"/>
       <w:r>
         <w:t>Sommario</w:t>
       </w:r>
@@ -3344,7 +3288,7 @@
         <w:pStyle w:val="Titolo2"/>
       </w:pPr>
       <w:bookmarkStart w:id="35" w:name="_Toc150282048"/>
-      <w:bookmarkStart w:id="36" w:name="_Toc150282156"/>
+      <w:bookmarkStart w:id="36" w:name="_Toc151279946"/>
       <w:r>
         <w:t>Decisioni di progetto</w:t>
       </w:r>
@@ -3497,14 +3441,30 @@
       <w:r>
         <w:t xml:space="preserve">Figura </w:t>
       </w:r>
-      <w:fldSimple w:instr=" SEQ Figura \* ARABIC ">
-        <w:r>
-          <w:rPr>
-            <w:noProof/>
-          </w:rPr>
-          <w:t>1</w:t>
-        </w:r>
-      </w:fldSimple>
+      <w:r>
+        <w:fldChar w:fldCharType="begin"/>
+      </w:r>
+      <w:r>
+        <w:instrText xml:space="preserve"> S</w:instrText>
+      </w:r>
+      <w:r>
+        <w:instrText xml:space="preserve">EQ Figura \* ARABIC </w:instrText>
+      </w:r>
+      <w:r>
+        <w:fldChar w:fldCharType="separate"/>
+      </w:r>
+      <w:r>
+        <w:rPr>
+          <w:noProof/>
+        </w:rPr>
+        <w:t>1</w:t>
+      </w:r>
+      <w:r>
+        <w:rPr>
+          <w:noProof/>
+        </w:rPr>
+        <w:fldChar w:fldCharType="end"/>
+      </w:r>
       <w:r>
         <w:t xml:space="preserve">. </w:t>
       </w:r>
@@ -4458,14 +4418,27 @@
       <w:r>
         <w:t xml:space="preserve">Figura </w:t>
       </w:r>
-      <w:fldSimple w:instr=" SEQ Figura \* ARABIC ">
-        <w:r>
-          <w:rPr>
-            <w:noProof/>
-          </w:rPr>
-          <w:t>2</w:t>
-        </w:r>
-      </w:fldSimple>
+      <w:r>
+        <w:fldChar w:fldCharType="begin"/>
+      </w:r>
+      <w:r>
+        <w:instrText xml:space="preserve"> SEQ Figura \* ARABIC </w:instrText>
+      </w:r>
+      <w:r>
+        <w:fldChar w:fldCharType="separate"/>
+      </w:r>
+      <w:r>
+        <w:rPr>
+          <w:noProof/>
+        </w:rPr>
+        <w:t>2</w:t>
+      </w:r>
+      <w:r>
+        <w:rPr>
+          <w:noProof/>
+        </w:rPr>
+        <w:fldChar w:fldCharType="end"/>
+      </w:r>
       <w:r>
         <w:t>. Template tipici dei siti web scolastici italiani.</w:t>
       </w:r>
@@ -4611,7 +4584,7 @@
         <w:pStyle w:val="Titolo2"/>
       </w:pPr>
       <w:bookmarkStart w:id="37" w:name="_Toc150282049"/>
-      <w:bookmarkStart w:id="38" w:name="_Toc150282157"/>
+      <w:bookmarkStart w:id="38" w:name="_Toc151279947"/>
       <w:r>
         <w:lastRenderedPageBreak/>
         <w:t xml:space="preserve">1.1 </w:t>
@@ -5256,14 +5229,27 @@
       <w:r>
         <w:t xml:space="preserve">Figura </w:t>
       </w:r>
-      <w:fldSimple w:instr=" SEQ Figura \* ARABIC ">
-        <w:r>
-          <w:rPr>
-            <w:noProof/>
-          </w:rPr>
-          <w:t>3</w:t>
-        </w:r>
-      </w:fldSimple>
+      <w:r>
+        <w:fldChar w:fldCharType="begin"/>
+      </w:r>
+      <w:r>
+        <w:instrText xml:space="preserve"> SEQ Figura \* ARABIC </w:instrText>
+      </w:r>
+      <w:r>
+        <w:fldChar w:fldCharType="separate"/>
+      </w:r>
+      <w:r>
+        <w:rPr>
+          <w:noProof/>
+        </w:rPr>
+        <w:t>3</w:t>
+      </w:r>
+      <w:r>
+        <w:rPr>
+          <w:noProof/>
+        </w:rPr>
+        <w:fldChar w:fldCharType="end"/>
+      </w:r>
       <w:r>
         <w:t xml:space="preserve">. Proporzione </w:t>
       </w:r>
@@ -5282,7 +5268,7 @@
         <w:pStyle w:val="Titolo1"/>
       </w:pPr>
       <w:bookmarkStart w:id="39" w:name="_Toc150282050"/>
-      <w:bookmarkStart w:id="40" w:name="_Toc150282158"/>
+      <w:bookmarkStart w:id="40" w:name="_Toc151279948"/>
       <w:r>
         <w:lastRenderedPageBreak/>
         <w:t xml:space="preserve">Rappresentazione </w:t>
@@ -5293,8 +5279,8 @@
       <w:r>
         <w:t>grafo e ricerca soluzioni</w:t>
       </w:r>
+      <w:bookmarkEnd w:id="30"/>
       <w:bookmarkEnd w:id="31"/>
-      <w:bookmarkEnd w:id="32"/>
       <w:bookmarkEnd w:id="39"/>
       <w:bookmarkEnd w:id="40"/>
     </w:p>
@@ -5303,7 +5289,7 @@
         <w:pStyle w:val="Titolo2"/>
       </w:pPr>
       <w:bookmarkStart w:id="41" w:name="_Toc150282051"/>
-      <w:bookmarkStart w:id="42" w:name="_Toc150282159"/>
+      <w:bookmarkStart w:id="42" w:name="_Toc151279949"/>
       <w:r>
         <w:t>Sommario</w:t>
       </w:r>
@@ -5364,7 +5350,7 @@
         <w:pStyle w:val="Titolo2"/>
       </w:pPr>
       <w:bookmarkStart w:id="43" w:name="_Toc150282052"/>
-      <w:bookmarkStart w:id="44" w:name="_Toc150282160"/>
+      <w:bookmarkStart w:id="44" w:name="_Toc151279950"/>
       <w:r>
         <w:t>Strumenti utilizzati: mo</w:t>
       </w:r>
@@ -5545,6 +5531,11 @@
             <w:id w:val="1843191740"/>
             <w:citation/>
           </w:sdtPr>
+          <w:sdtEndPr>
+            <w:rPr>
+              <w:rStyle w:val="Collegamentoipertestuale"/>
+            </w:rPr>
+          </w:sdtEndPr>
           <w:sdtContent>
             <w:r>
               <w:rPr>
@@ -6194,14 +6185,30 @@
       <w:r>
         <w:t xml:space="preserve">Figura </w:t>
       </w:r>
-      <w:fldSimple w:instr=" SEQ Figura \* ARABIC ">
-        <w:r>
-          <w:rPr>
-            <w:noProof/>
-          </w:rPr>
-          <w:t>4</w:t>
-        </w:r>
-      </w:fldSimple>
+      <w:r>
+        <w:fldChar w:fldCharType="begin"/>
+      </w:r>
+      <w:r>
+        <w:instrText xml:space="preserve"> S</w:instrText>
+      </w:r>
+      <w:r>
+        <w:instrText xml:space="preserve">EQ Figura \* ARABIC </w:instrText>
+      </w:r>
+      <w:r>
+        <w:fldChar w:fldCharType="separate"/>
+      </w:r>
+      <w:r>
+        <w:rPr>
+          <w:noProof/>
+        </w:rPr>
+        <w:t>4</w:t>
+      </w:r>
+      <w:r>
+        <w:rPr>
+          <w:noProof/>
+        </w:rPr>
+        <w:fldChar w:fldCharType="end"/>
+      </w:r>
       <w:r>
         <w:t xml:space="preserve">. Pagina web </w:t>
       </w:r>
@@ -6495,14 +6502,27 @@
       <w:r>
         <w:t xml:space="preserve">Figura </w:t>
       </w:r>
-      <w:fldSimple w:instr=" SEQ Figura \* ARABIC ">
-        <w:r>
-          <w:rPr>
-            <w:noProof/>
-          </w:rPr>
-          <w:t>5</w:t>
-        </w:r>
-      </w:fldSimple>
+      <w:r>
+        <w:fldChar w:fldCharType="begin"/>
+      </w:r>
+      <w:r>
+        <w:instrText xml:space="preserve"> SEQ Figura \* ARABIC </w:instrText>
+      </w:r>
+      <w:r>
+        <w:fldChar w:fldCharType="separate"/>
+      </w:r>
+      <w:r>
+        <w:rPr>
+          <w:noProof/>
+        </w:rPr>
+        <w:t>5</w:t>
+      </w:r>
+      <w:r>
+        <w:rPr>
+          <w:noProof/>
+        </w:rPr>
+        <w:fldChar w:fldCharType="end"/>
+      </w:r>
       <w:r>
         <w:t>. Grafico funzione</w:t>
       </w:r>
@@ -7450,14 +7470,27 @@
       <w:r>
         <w:t xml:space="preserve">Figura </w:t>
       </w:r>
-      <w:fldSimple w:instr=" SEQ Figura \* ARABIC ">
-        <w:r>
-          <w:rPr>
-            <w:noProof/>
-          </w:rPr>
-          <w:t>6</w:t>
-        </w:r>
-      </w:fldSimple>
+      <w:r>
+        <w:fldChar w:fldCharType="begin"/>
+      </w:r>
+      <w:r>
+        <w:instrText xml:space="preserve"> SEQ Figura \* ARABIC </w:instrText>
+      </w:r>
+      <w:r>
+        <w:fldChar w:fldCharType="separate"/>
+      </w:r>
+      <w:r>
+        <w:rPr>
+          <w:noProof/>
+        </w:rPr>
+        <w:t>6</w:t>
+      </w:r>
+      <w:r>
+        <w:rPr>
+          <w:noProof/>
+        </w:rPr>
+        <w:fldChar w:fldCharType="end"/>
+      </w:r>
       <w:r>
         <w:t>.</w:t>
       </w:r>
@@ -8312,14 +8345,27 @@
       <w:r>
         <w:t xml:space="preserve">Figura </w:t>
       </w:r>
-      <w:fldSimple w:instr=" SEQ Figura \* ARABIC ">
-        <w:r>
-          <w:rPr>
-            <w:noProof/>
-          </w:rPr>
-          <w:t>7</w:t>
-        </w:r>
-      </w:fldSimple>
+      <w:r>
+        <w:fldChar w:fldCharType="begin"/>
+      </w:r>
+      <w:r>
+        <w:instrText xml:space="preserve"> SEQ Figura \* ARABIC </w:instrText>
+      </w:r>
+      <w:r>
+        <w:fldChar w:fldCharType="separate"/>
+      </w:r>
+      <w:r>
+        <w:rPr>
+          <w:noProof/>
+        </w:rPr>
+        <w:t>7</w:t>
+      </w:r>
+      <w:r>
+        <w:rPr>
+          <w:noProof/>
+        </w:rPr>
+        <w:fldChar w:fldCharType="end"/>
+      </w:r>
       <w:r>
         <w:t xml:space="preserve">. Risultato del metodo </w:t>
       </w:r>
@@ -9156,14 +9202,27 @@
       <w:r>
         <w:t xml:space="preserve">Figura </w:t>
       </w:r>
-      <w:fldSimple w:instr=" SEQ Figura \* ARABIC ">
-        <w:r>
-          <w:rPr>
-            <w:noProof/>
-          </w:rPr>
-          <w:t>8</w:t>
-        </w:r>
-      </w:fldSimple>
+      <w:r>
+        <w:fldChar w:fldCharType="begin"/>
+      </w:r>
+      <w:r>
+        <w:instrText xml:space="preserve"> SEQ Figura \* ARABIC </w:instrText>
+      </w:r>
+      <w:r>
+        <w:fldChar w:fldCharType="separate"/>
+      </w:r>
+      <w:r>
+        <w:rPr>
+          <w:noProof/>
+        </w:rPr>
+        <w:t>8</w:t>
+      </w:r>
+      <w:r>
+        <w:rPr>
+          <w:noProof/>
+        </w:rPr>
+        <w:fldChar w:fldCharType="end"/>
+      </w:r>
       <w:r>
         <w:t xml:space="preserve">. Grafico funzione </w:t>
       </w:r>
@@ -9200,7 +9259,7 @@
       <w:bookmarkStart w:id="49" w:name="_Decisioni_di_Progetto"/>
       <w:bookmarkStart w:id="50" w:name="_Toc147679480"/>
       <w:bookmarkStart w:id="51" w:name="_Toc150282055"/>
-      <w:bookmarkStart w:id="52" w:name="_Toc150282161"/>
+      <w:bookmarkStart w:id="52" w:name="_Toc151279951"/>
       <w:bookmarkEnd w:id="49"/>
       <w:r>
         <w:lastRenderedPageBreak/>
@@ -9485,7 +9544,6 @@
       </w:r>
       <w:bookmarkStart w:id="53" w:name="_Toc147679481"/>
       <w:bookmarkStart w:id="54" w:name="_Toc150282056"/>
-      <w:bookmarkStart w:id="55" w:name="_Toc150282162"/>
       <w:r>
         <w:t xml:space="preserve">ome una classe </w:t>
       </w:r>
@@ -9970,6 +10028,7 @@
       <w:pPr>
         <w:pStyle w:val="Titolo2"/>
       </w:pPr>
+      <w:bookmarkStart w:id="55" w:name="_Toc151279952"/>
       <w:r>
         <w:t>Valutazione</w:t>
       </w:r>
@@ -10182,6 +10241,7 @@
       <w:pPr>
         <w:pStyle w:val="Titolo1"/>
       </w:pPr>
+      <w:bookmarkStart w:id="56" w:name="_Toc151279953"/>
       <w:r>
         <w:lastRenderedPageBreak/>
         <w:t>Apprendimento Super</w:t>
@@ -10189,20 +10249,21 @@
       <w:r>
         <w:t>visionato</w:t>
       </w:r>
+      <w:bookmarkEnd w:id="56"/>
     </w:p>
     <w:p>
       <w:pPr>
         <w:pStyle w:val="Titolo2"/>
       </w:pPr>
-      <w:bookmarkStart w:id="56" w:name="_Toc147679483"/>
-      <w:bookmarkStart w:id="57" w:name="_Toc150282058"/>
-      <w:bookmarkStart w:id="58" w:name="_Toc150282164"/>
+      <w:bookmarkStart w:id="57" w:name="_Toc147679483"/>
+      <w:bookmarkStart w:id="58" w:name="_Toc150282058"/>
+      <w:bookmarkStart w:id="59" w:name="_Toc151279954"/>
       <w:r>
         <w:t>Sommario</w:t>
       </w:r>
-      <w:bookmarkEnd w:id="56"/>
       <w:bookmarkEnd w:id="57"/>
       <w:bookmarkEnd w:id="58"/>
+      <w:bookmarkEnd w:id="59"/>
     </w:p>
     <w:p>
       <w:r>
@@ -10258,6 +10319,7 @@
       <w:pPr>
         <w:pStyle w:val="Titolo2"/>
       </w:pPr>
+      <w:bookmarkStart w:id="60" w:name="_Toc151279955"/>
       <w:r>
         <w:t>Strumenti utilizzati</w:t>
       </w:r>
@@ -10270,6 +10332,7 @@
       <w:r>
         <w:t>rogetto</w:t>
       </w:r>
+      <w:bookmarkEnd w:id="60"/>
     </w:p>
     <w:p>
       <w:pPr>
@@ -10350,15 +10413,15 @@
       <w:pPr>
         <w:pStyle w:val="Titolo2"/>
       </w:pPr>
-      <w:bookmarkStart w:id="59" w:name="_Toc147679486"/>
-      <w:bookmarkStart w:id="60" w:name="_Toc150282061"/>
-      <w:bookmarkStart w:id="61" w:name="_Toc150282167"/>
+      <w:bookmarkStart w:id="61" w:name="_Toc147679486"/>
+      <w:bookmarkStart w:id="62" w:name="_Toc150282061"/>
+      <w:bookmarkStart w:id="63" w:name="_Toc151279956"/>
       <w:r>
         <w:t>Valutazione</w:t>
       </w:r>
-      <w:bookmarkEnd w:id="59"/>
-      <w:bookmarkEnd w:id="60"/>
       <w:bookmarkEnd w:id="61"/>
+      <w:bookmarkEnd w:id="62"/>
+      <w:bookmarkEnd w:id="63"/>
     </w:p>
     <w:p>
       <w:pPr>
@@ -10611,14 +10674,24 @@
       <w:r>
         <w:br w:type="page"/>
       </w:r>
-      <w:r>
+    </w:p>
+    <w:p>
+      <w:pPr>
+        <w:jc w:val="left"/>
+        <w:rPr>
+          <w:rFonts w:asciiTheme="minorHAnsi" w:hAnsiTheme="minorHAnsi"/>
+          <w:sz w:val="22"/>
+        </w:rPr>
+      </w:pPr>
+      <w:r>
+        <w:lastRenderedPageBreak/>
         <w:fldChar w:fldCharType="begin"/>
       </w:r>
       <w:r>
         <w:instrText xml:space="preserve"> LINK </w:instrText>
       </w:r>
       <w:r>
-        <w:instrText xml:space="preserve">Excel.Sheet.12 C:\\Users\\user\\Desktop\\icon-745751\\agent\\models\\cv_results\\charts.xlsx sl_model_perf!R1C1:R7C10 </w:instrText>
+        <w:instrText xml:space="preserve">Excel.Sheet.12 C:\\Users\\user\\Desktop\\icon-745751\\agent\\models\\charts\\charts.xlsx sl_model_perf!R1C1:R7C10 </w:instrText>
       </w:r>
       <w:r>
         <w:instrText xml:space="preserve">\a \f 4 \h  \* MERGEFORMAT </w:instrText>
@@ -10630,15 +10703,6 @@
     <w:tbl>
       <w:tblPr>
         <w:tblW w:w="5000" w:type="pct"/>
-        <w:tblBorders>
-          <w:top w:val="single" w:sz="4" w:space="0" w:color="auto"/>
-          <w:left w:val="single" w:sz="4" w:space="0" w:color="auto"/>
-          <w:bottom w:val="single" w:sz="4" w:space="0" w:color="auto"/>
-          <w:right w:val="single" w:sz="4" w:space="0" w:color="auto"/>
-          <w:insideH w:val="single" w:sz="4" w:space="0" w:color="auto"/>
-          <w:insideV w:val="single" w:sz="4" w:space="0" w:color="auto"/>
-        </w:tblBorders>
-        <w:tblLayout w:type="fixed"/>
         <w:tblCellMar>
           <w:left w:w="70" w:type="dxa"/>
           <w:right w:w="70" w:type="dxa"/>
@@ -10646,20 +10710,20 @@
         <w:tblLook w:val="04A0" w:firstRow="1" w:lastRow="0" w:firstColumn="1" w:lastColumn="0" w:noHBand="0" w:noVBand="1"/>
       </w:tblPr>
       <w:tblGrid>
-        <w:gridCol w:w="767"/>
-        <w:gridCol w:w="1867"/>
-        <w:gridCol w:w="888"/>
-        <w:gridCol w:w="888"/>
-        <w:gridCol w:w="888"/>
-        <w:gridCol w:w="888"/>
-        <w:gridCol w:w="888"/>
-        <w:gridCol w:w="888"/>
-        <w:gridCol w:w="888"/>
-        <w:gridCol w:w="886"/>
+        <w:gridCol w:w="769"/>
+        <w:gridCol w:w="1783"/>
+        <w:gridCol w:w="1132"/>
+        <w:gridCol w:w="865"/>
+        <w:gridCol w:w="901"/>
+        <w:gridCol w:w="865"/>
+        <w:gridCol w:w="825"/>
+        <w:gridCol w:w="825"/>
+        <w:gridCol w:w="902"/>
+        <w:gridCol w:w="879"/>
       </w:tblGrid>
       <w:tr>
         <w:trPr>
-          <w:divId w:val="1514952752"/>
+          <w:divId w:val="1821992837"/>
           <w:trHeight w:val="600"/>
         </w:trPr>
         <w:tc>
@@ -10694,14 +10758,13 @@
                 <w:szCs w:val="18"/>
                 <w:lang w:eastAsia="it-IT"/>
               </w:rPr>
-              <w:lastRenderedPageBreak/>
               <w:t>Modello</w:t>
             </w:r>
           </w:p>
         </w:tc>
         <w:tc>
           <w:tcPr>
-            <w:tcW w:w="959" w:type="pct"/>
+            <w:tcW w:w="914" w:type="pct"/>
             <w:shd w:val="clear" w:color="000000" w:fill="B4C6E7"/>
             <w:vAlign w:val="bottom"/>
             <w:hideMark/>
@@ -10750,7 +10813,7 @@
         </w:tc>
         <w:tc>
           <w:tcPr>
-            <w:tcW w:w="456" w:type="pct"/>
+            <w:tcW w:w="581" w:type="pct"/>
             <w:shd w:val="clear" w:color="000000" w:fill="DBDBDB"/>
             <w:noWrap/>
             <w:vAlign w:val="bottom"/>
@@ -10786,7 +10849,7 @@
         </w:tc>
         <w:tc>
           <w:tcPr>
-            <w:tcW w:w="456" w:type="pct"/>
+            <w:tcW w:w="444" w:type="pct"/>
             <w:shd w:val="clear" w:color="000000" w:fill="DBDBDB"/>
             <w:noWrap/>
             <w:vAlign w:val="bottom"/>
@@ -10822,7 +10885,7 @@
         </w:tc>
         <w:tc>
           <w:tcPr>
-            <w:tcW w:w="456" w:type="pct"/>
+            <w:tcW w:w="462" w:type="pct"/>
             <w:shd w:val="clear" w:color="000000" w:fill="DBDBDB"/>
             <w:noWrap/>
             <w:vAlign w:val="bottom"/>
@@ -10858,7 +10921,7 @@
         </w:tc>
         <w:tc>
           <w:tcPr>
-            <w:tcW w:w="456" w:type="pct"/>
+            <w:tcW w:w="444" w:type="pct"/>
             <w:shd w:val="clear" w:color="000000" w:fill="DBDBDB"/>
             <w:noWrap/>
             <w:vAlign w:val="bottom"/>
@@ -10894,7 +10957,7 @@
         </w:tc>
         <w:tc>
           <w:tcPr>
-            <w:tcW w:w="456" w:type="pct"/>
+            <w:tcW w:w="423" w:type="pct"/>
             <w:shd w:val="clear" w:color="000000" w:fill="FFE699"/>
             <w:noWrap/>
             <w:vAlign w:val="bottom"/>
@@ -10930,7 +10993,7 @@
         </w:tc>
         <w:tc>
           <w:tcPr>
-            <w:tcW w:w="456" w:type="pct"/>
+            <w:tcW w:w="423" w:type="pct"/>
             <w:shd w:val="clear" w:color="000000" w:fill="FFE699"/>
             <w:noWrap/>
             <w:vAlign w:val="bottom"/>
@@ -10966,7 +11029,7 @@
         </w:tc>
         <w:tc>
           <w:tcPr>
-            <w:tcW w:w="456" w:type="pct"/>
+            <w:tcW w:w="463" w:type="pct"/>
             <w:shd w:val="clear" w:color="000000" w:fill="FFE699"/>
             <w:noWrap/>
             <w:vAlign w:val="bottom"/>
@@ -11002,7 +11065,7 @@
         </w:tc>
         <w:tc>
           <w:tcPr>
-            <w:tcW w:w="456" w:type="pct"/>
+            <w:tcW w:w="451" w:type="pct"/>
             <w:shd w:val="clear" w:color="000000" w:fill="FFE699"/>
             <w:noWrap/>
             <w:vAlign w:val="bottom"/>
@@ -11039,7 +11102,7 @@
       </w:tr>
       <w:tr>
         <w:trPr>
-          <w:divId w:val="1514952752"/>
+          <w:divId w:val="1821992837"/>
           <w:trHeight w:val="300"/>
         </w:trPr>
         <w:tc>
@@ -11078,7 +11141,7 @@
         </w:tc>
         <w:tc>
           <w:tcPr>
-            <w:tcW w:w="959" w:type="pct"/>
+            <w:tcW w:w="914" w:type="pct"/>
             <w:shd w:val="clear" w:color="auto" w:fill="auto"/>
             <w:vAlign w:val="bottom"/>
             <w:hideMark/>
@@ -11099,7 +11162,7 @@
         </w:tc>
         <w:tc>
           <w:tcPr>
-            <w:tcW w:w="456" w:type="pct"/>
+            <w:tcW w:w="581" w:type="pct"/>
             <w:shd w:val="clear" w:color="auto" w:fill="auto"/>
             <w:noWrap/>
             <w:vAlign w:val="bottom"/>
@@ -11131,7 +11194,7 @@
         </w:tc>
         <w:tc>
           <w:tcPr>
-            <w:tcW w:w="456" w:type="pct"/>
+            <w:tcW w:w="444" w:type="pct"/>
             <w:shd w:val="clear" w:color="auto" w:fill="auto"/>
             <w:noWrap/>
             <w:vAlign w:val="bottom"/>
@@ -11163,7 +11226,7 @@
         </w:tc>
         <w:tc>
           <w:tcPr>
-            <w:tcW w:w="456" w:type="pct"/>
+            <w:tcW w:w="462" w:type="pct"/>
             <w:shd w:val="clear" w:color="auto" w:fill="auto"/>
             <w:noWrap/>
             <w:vAlign w:val="bottom"/>
@@ -11195,7 +11258,7 @@
         </w:tc>
         <w:tc>
           <w:tcPr>
-            <w:tcW w:w="456" w:type="pct"/>
+            <w:tcW w:w="444" w:type="pct"/>
             <w:shd w:val="clear" w:color="auto" w:fill="auto"/>
             <w:noWrap/>
             <w:vAlign w:val="bottom"/>
@@ -11227,7 +11290,7 @@
         </w:tc>
         <w:tc>
           <w:tcPr>
-            <w:tcW w:w="456" w:type="pct"/>
+            <w:tcW w:w="423" w:type="pct"/>
             <w:shd w:val="clear" w:color="auto" w:fill="auto"/>
             <w:noWrap/>
             <w:vAlign w:val="bottom"/>
@@ -11259,7 +11322,7 @@
         </w:tc>
         <w:tc>
           <w:tcPr>
-            <w:tcW w:w="456" w:type="pct"/>
+            <w:tcW w:w="423" w:type="pct"/>
             <w:shd w:val="clear" w:color="auto" w:fill="auto"/>
             <w:noWrap/>
             <w:vAlign w:val="bottom"/>
@@ -11291,7 +11354,7 @@
         </w:tc>
         <w:tc>
           <w:tcPr>
-            <w:tcW w:w="456" w:type="pct"/>
+            <w:tcW w:w="463" w:type="pct"/>
             <w:shd w:val="clear" w:color="auto" w:fill="auto"/>
             <w:noWrap/>
             <w:vAlign w:val="bottom"/>
@@ -11323,7 +11386,7 @@
         </w:tc>
         <w:tc>
           <w:tcPr>
-            <w:tcW w:w="456" w:type="pct"/>
+            <w:tcW w:w="451" w:type="pct"/>
             <w:shd w:val="clear" w:color="auto" w:fill="auto"/>
             <w:noWrap/>
             <w:vAlign w:val="bottom"/>
@@ -11356,7 +11419,7 @@
       </w:tr>
       <w:tr>
         <w:trPr>
-          <w:divId w:val="1514952752"/>
+          <w:divId w:val="1821992837"/>
           <w:trHeight w:val="900"/>
         </w:trPr>
         <w:tc>
@@ -11395,7 +11458,7 @@
         </w:tc>
         <w:tc>
           <w:tcPr>
-            <w:tcW w:w="959" w:type="pct"/>
+            <w:tcW w:w="914" w:type="pct"/>
             <w:shd w:val="clear" w:color="auto" w:fill="auto"/>
             <w:vAlign w:val="bottom"/>
             <w:hideMark/>
@@ -11536,7 +11599,7 @@
         </w:tc>
         <w:tc>
           <w:tcPr>
-            <w:tcW w:w="456" w:type="pct"/>
+            <w:tcW w:w="581" w:type="pct"/>
             <w:shd w:val="clear" w:color="auto" w:fill="auto"/>
             <w:noWrap/>
             <w:vAlign w:val="bottom"/>
@@ -11568,7 +11631,7 @@
         </w:tc>
         <w:tc>
           <w:tcPr>
-            <w:tcW w:w="456" w:type="pct"/>
+            <w:tcW w:w="444" w:type="pct"/>
             <w:shd w:val="clear" w:color="auto" w:fill="auto"/>
             <w:noWrap/>
             <w:vAlign w:val="bottom"/>
@@ -11600,7 +11663,7 @@
         </w:tc>
         <w:tc>
           <w:tcPr>
-            <w:tcW w:w="456" w:type="pct"/>
+            <w:tcW w:w="462" w:type="pct"/>
             <w:shd w:val="clear" w:color="auto" w:fill="auto"/>
             <w:noWrap/>
             <w:vAlign w:val="bottom"/>
@@ -11632,7 +11695,7 @@
         </w:tc>
         <w:tc>
           <w:tcPr>
-            <w:tcW w:w="456" w:type="pct"/>
+            <w:tcW w:w="444" w:type="pct"/>
             <w:shd w:val="clear" w:color="auto" w:fill="auto"/>
             <w:noWrap/>
             <w:vAlign w:val="bottom"/>
@@ -11664,7 +11727,7 @@
         </w:tc>
         <w:tc>
           <w:tcPr>
-            <w:tcW w:w="456" w:type="pct"/>
+            <w:tcW w:w="423" w:type="pct"/>
             <w:shd w:val="clear" w:color="auto" w:fill="auto"/>
             <w:noWrap/>
             <w:vAlign w:val="bottom"/>
@@ -11696,7 +11759,7 @@
         </w:tc>
         <w:tc>
           <w:tcPr>
-            <w:tcW w:w="456" w:type="pct"/>
+            <w:tcW w:w="423" w:type="pct"/>
             <w:shd w:val="clear" w:color="auto" w:fill="auto"/>
             <w:noWrap/>
             <w:vAlign w:val="bottom"/>
@@ -11728,7 +11791,7 @@
         </w:tc>
         <w:tc>
           <w:tcPr>
-            <w:tcW w:w="456" w:type="pct"/>
+            <w:tcW w:w="463" w:type="pct"/>
             <w:shd w:val="clear" w:color="auto" w:fill="auto"/>
             <w:noWrap/>
             <w:vAlign w:val="bottom"/>
@@ -11760,7 +11823,7 @@
         </w:tc>
         <w:tc>
           <w:tcPr>
-            <w:tcW w:w="456" w:type="pct"/>
+            <w:tcW w:w="451" w:type="pct"/>
             <w:shd w:val="clear" w:color="auto" w:fill="auto"/>
             <w:noWrap/>
             <w:vAlign w:val="bottom"/>
@@ -11793,7 +11856,7 @@
       </w:tr>
       <w:tr>
         <w:trPr>
-          <w:divId w:val="1514952752"/>
+          <w:divId w:val="1821992837"/>
           <w:trHeight w:val="2100"/>
         </w:trPr>
         <w:tc>
@@ -11832,7 +11895,7 @@
         </w:tc>
         <w:tc>
           <w:tcPr>
-            <w:tcW w:w="959" w:type="pct"/>
+            <w:tcW w:w="914" w:type="pct"/>
             <w:shd w:val="clear" w:color="auto" w:fill="auto"/>
             <w:vAlign w:val="bottom"/>
             <w:hideMark/>
@@ -12017,7 +12080,7 @@
         </w:tc>
         <w:tc>
           <w:tcPr>
-            <w:tcW w:w="456" w:type="pct"/>
+            <w:tcW w:w="581" w:type="pct"/>
             <w:shd w:val="clear" w:color="auto" w:fill="auto"/>
             <w:noWrap/>
             <w:vAlign w:val="bottom"/>
@@ -12049,7 +12112,7 @@
         </w:tc>
         <w:tc>
           <w:tcPr>
-            <w:tcW w:w="456" w:type="pct"/>
+            <w:tcW w:w="444" w:type="pct"/>
             <w:shd w:val="clear" w:color="auto" w:fill="auto"/>
             <w:noWrap/>
             <w:vAlign w:val="bottom"/>
@@ -12081,7 +12144,7 @@
         </w:tc>
         <w:tc>
           <w:tcPr>
-            <w:tcW w:w="456" w:type="pct"/>
+            <w:tcW w:w="462" w:type="pct"/>
             <w:shd w:val="clear" w:color="auto" w:fill="auto"/>
             <w:noWrap/>
             <w:vAlign w:val="bottom"/>
@@ -12113,7 +12176,7 @@
         </w:tc>
         <w:tc>
           <w:tcPr>
-            <w:tcW w:w="456" w:type="pct"/>
+            <w:tcW w:w="444" w:type="pct"/>
             <w:shd w:val="clear" w:color="auto" w:fill="auto"/>
             <w:noWrap/>
             <w:vAlign w:val="bottom"/>
@@ -12145,7 +12208,7 @@
         </w:tc>
         <w:tc>
           <w:tcPr>
-            <w:tcW w:w="456" w:type="pct"/>
+            <w:tcW w:w="423" w:type="pct"/>
             <w:shd w:val="clear" w:color="auto" w:fill="auto"/>
             <w:noWrap/>
             <w:vAlign w:val="bottom"/>
@@ -12177,7 +12240,7 @@
         </w:tc>
         <w:tc>
           <w:tcPr>
-            <w:tcW w:w="456" w:type="pct"/>
+            <w:tcW w:w="423" w:type="pct"/>
             <w:shd w:val="clear" w:color="auto" w:fill="auto"/>
             <w:noWrap/>
             <w:vAlign w:val="bottom"/>
@@ -12209,7 +12272,7 @@
         </w:tc>
         <w:tc>
           <w:tcPr>
-            <w:tcW w:w="456" w:type="pct"/>
+            <w:tcW w:w="463" w:type="pct"/>
             <w:shd w:val="clear" w:color="auto" w:fill="auto"/>
             <w:noWrap/>
             <w:vAlign w:val="bottom"/>
@@ -12241,7 +12304,7 @@
         </w:tc>
         <w:tc>
           <w:tcPr>
-            <w:tcW w:w="456" w:type="pct"/>
+            <w:tcW w:w="451" w:type="pct"/>
             <w:shd w:val="clear" w:color="auto" w:fill="auto"/>
             <w:noWrap/>
             <w:vAlign w:val="bottom"/>
@@ -12274,7 +12337,7 @@
       </w:tr>
       <w:tr>
         <w:trPr>
-          <w:divId w:val="1514952752"/>
+          <w:divId w:val="1821992837"/>
           <w:trHeight w:val="900"/>
         </w:trPr>
         <w:tc>
@@ -12313,7 +12376,7 @@
         </w:tc>
         <w:tc>
           <w:tcPr>
-            <w:tcW w:w="959" w:type="pct"/>
+            <w:tcW w:w="914" w:type="pct"/>
             <w:shd w:val="clear" w:color="auto" w:fill="auto"/>
             <w:vAlign w:val="bottom"/>
             <w:hideMark/>
@@ -12388,7 +12451,7 @@
         </w:tc>
         <w:tc>
           <w:tcPr>
-            <w:tcW w:w="456" w:type="pct"/>
+            <w:tcW w:w="581" w:type="pct"/>
             <w:shd w:val="clear" w:color="auto" w:fill="auto"/>
             <w:noWrap/>
             <w:vAlign w:val="bottom"/>
@@ -12420,7 +12483,7 @@
         </w:tc>
         <w:tc>
           <w:tcPr>
-            <w:tcW w:w="456" w:type="pct"/>
+            <w:tcW w:w="444" w:type="pct"/>
             <w:shd w:val="clear" w:color="auto" w:fill="auto"/>
             <w:noWrap/>
             <w:vAlign w:val="bottom"/>
@@ -12452,7 +12515,7 @@
         </w:tc>
         <w:tc>
           <w:tcPr>
-            <w:tcW w:w="456" w:type="pct"/>
+            <w:tcW w:w="462" w:type="pct"/>
             <w:shd w:val="clear" w:color="auto" w:fill="auto"/>
             <w:noWrap/>
             <w:vAlign w:val="bottom"/>
@@ -12484,7 +12547,7 @@
         </w:tc>
         <w:tc>
           <w:tcPr>
-            <w:tcW w:w="456" w:type="pct"/>
+            <w:tcW w:w="444" w:type="pct"/>
             <w:shd w:val="clear" w:color="auto" w:fill="auto"/>
             <w:noWrap/>
             <w:vAlign w:val="bottom"/>
@@ -12516,7 +12579,7 @@
         </w:tc>
         <w:tc>
           <w:tcPr>
-            <w:tcW w:w="456" w:type="pct"/>
+            <w:tcW w:w="423" w:type="pct"/>
             <w:shd w:val="clear" w:color="auto" w:fill="auto"/>
             <w:noWrap/>
             <w:vAlign w:val="bottom"/>
@@ -12548,7 +12611,7 @@
         </w:tc>
         <w:tc>
           <w:tcPr>
-            <w:tcW w:w="456" w:type="pct"/>
+            <w:tcW w:w="423" w:type="pct"/>
             <w:shd w:val="clear" w:color="auto" w:fill="auto"/>
             <w:noWrap/>
             <w:vAlign w:val="bottom"/>
@@ -12580,7 +12643,7 @@
         </w:tc>
         <w:tc>
           <w:tcPr>
-            <w:tcW w:w="456" w:type="pct"/>
+            <w:tcW w:w="463" w:type="pct"/>
             <w:shd w:val="clear" w:color="auto" w:fill="auto"/>
             <w:noWrap/>
             <w:vAlign w:val="bottom"/>
@@ -12612,7 +12675,7 @@
         </w:tc>
         <w:tc>
           <w:tcPr>
-            <w:tcW w:w="456" w:type="pct"/>
+            <w:tcW w:w="451" w:type="pct"/>
             <w:shd w:val="clear" w:color="auto" w:fill="auto"/>
             <w:noWrap/>
             <w:vAlign w:val="bottom"/>
@@ -12645,7 +12708,7 @@
       </w:tr>
       <w:tr>
         <w:trPr>
-          <w:divId w:val="1514952752"/>
+          <w:divId w:val="1821992837"/>
           <w:trHeight w:val="2400"/>
         </w:trPr>
         <w:tc>
@@ -12684,7 +12747,7 @@
         </w:tc>
         <w:tc>
           <w:tcPr>
-            <w:tcW w:w="959" w:type="pct"/>
+            <w:tcW w:w="914" w:type="pct"/>
             <w:shd w:val="clear" w:color="auto" w:fill="auto"/>
             <w:vAlign w:val="bottom"/>
             <w:hideMark/>
@@ -12869,7 +12932,7 @@
         </w:tc>
         <w:tc>
           <w:tcPr>
-            <w:tcW w:w="456" w:type="pct"/>
+            <w:tcW w:w="581" w:type="pct"/>
             <w:shd w:val="clear" w:color="auto" w:fill="auto"/>
             <w:noWrap/>
             <w:vAlign w:val="bottom"/>
@@ -12901,7 +12964,7 @@
         </w:tc>
         <w:tc>
           <w:tcPr>
-            <w:tcW w:w="456" w:type="pct"/>
+            <w:tcW w:w="444" w:type="pct"/>
             <w:shd w:val="clear" w:color="auto" w:fill="auto"/>
             <w:noWrap/>
             <w:vAlign w:val="bottom"/>
@@ -12933,7 +12996,7 @@
         </w:tc>
         <w:tc>
           <w:tcPr>
-            <w:tcW w:w="456" w:type="pct"/>
+            <w:tcW w:w="462" w:type="pct"/>
             <w:shd w:val="clear" w:color="auto" w:fill="auto"/>
             <w:noWrap/>
             <w:vAlign w:val="bottom"/>
@@ -12965,7 +13028,7 @@
         </w:tc>
         <w:tc>
           <w:tcPr>
-            <w:tcW w:w="456" w:type="pct"/>
+            <w:tcW w:w="444" w:type="pct"/>
             <w:shd w:val="clear" w:color="auto" w:fill="auto"/>
             <w:noWrap/>
             <w:vAlign w:val="bottom"/>
@@ -12997,7 +13060,7 @@
         </w:tc>
         <w:tc>
           <w:tcPr>
-            <w:tcW w:w="456" w:type="pct"/>
+            <w:tcW w:w="423" w:type="pct"/>
             <w:shd w:val="clear" w:color="auto" w:fill="auto"/>
             <w:noWrap/>
             <w:vAlign w:val="bottom"/>
@@ -13029,7 +13092,7 @@
         </w:tc>
         <w:tc>
           <w:tcPr>
-            <w:tcW w:w="456" w:type="pct"/>
+            <w:tcW w:w="423" w:type="pct"/>
             <w:shd w:val="clear" w:color="auto" w:fill="auto"/>
             <w:noWrap/>
             <w:vAlign w:val="bottom"/>
@@ -13061,7 +13124,7 @@
         </w:tc>
         <w:tc>
           <w:tcPr>
-            <w:tcW w:w="456" w:type="pct"/>
+            <w:tcW w:w="463" w:type="pct"/>
             <w:shd w:val="clear" w:color="auto" w:fill="auto"/>
             <w:noWrap/>
             <w:vAlign w:val="bottom"/>
@@ -13093,7 +13156,7 @@
         </w:tc>
         <w:tc>
           <w:tcPr>
-            <w:tcW w:w="456" w:type="pct"/>
+            <w:tcW w:w="451" w:type="pct"/>
             <w:shd w:val="clear" w:color="auto" w:fill="auto"/>
             <w:noWrap/>
             <w:vAlign w:val="bottom"/>
@@ -13126,7 +13189,7 @@
       </w:tr>
       <w:tr>
         <w:trPr>
-          <w:divId w:val="1514952752"/>
+          <w:divId w:val="1821992837"/>
           <w:trHeight w:val="2400"/>
         </w:trPr>
         <w:tc>
@@ -13165,7 +13228,7 @@
         </w:tc>
         <w:tc>
           <w:tcPr>
-            <w:tcW w:w="959" w:type="pct"/>
+            <w:tcW w:w="914" w:type="pct"/>
             <w:shd w:val="clear" w:color="auto" w:fill="auto"/>
             <w:vAlign w:val="bottom"/>
             <w:hideMark/>
@@ -13372,7 +13435,7 @@
         </w:tc>
         <w:tc>
           <w:tcPr>
-            <w:tcW w:w="456" w:type="pct"/>
+            <w:tcW w:w="581" w:type="pct"/>
             <w:shd w:val="clear" w:color="auto" w:fill="auto"/>
             <w:noWrap/>
             <w:vAlign w:val="bottom"/>
@@ -13404,7 +13467,7 @@
         </w:tc>
         <w:tc>
           <w:tcPr>
-            <w:tcW w:w="456" w:type="pct"/>
+            <w:tcW w:w="444" w:type="pct"/>
             <w:shd w:val="clear" w:color="auto" w:fill="auto"/>
             <w:noWrap/>
             <w:vAlign w:val="bottom"/>
@@ -13436,7 +13499,7 @@
         </w:tc>
         <w:tc>
           <w:tcPr>
-            <w:tcW w:w="456" w:type="pct"/>
+            <w:tcW w:w="462" w:type="pct"/>
             <w:shd w:val="clear" w:color="auto" w:fill="auto"/>
             <w:noWrap/>
             <w:vAlign w:val="bottom"/>
@@ -13468,7 +13531,7 @@
         </w:tc>
         <w:tc>
           <w:tcPr>
-            <w:tcW w:w="456" w:type="pct"/>
+            <w:tcW w:w="444" w:type="pct"/>
             <w:shd w:val="clear" w:color="auto" w:fill="auto"/>
             <w:noWrap/>
             <w:vAlign w:val="bottom"/>
@@ -13500,7 +13563,7 @@
         </w:tc>
         <w:tc>
           <w:tcPr>
-            <w:tcW w:w="456" w:type="pct"/>
+            <w:tcW w:w="423" w:type="pct"/>
             <w:shd w:val="clear" w:color="auto" w:fill="auto"/>
             <w:noWrap/>
             <w:vAlign w:val="bottom"/>
@@ -13532,7 +13595,7 @@
         </w:tc>
         <w:tc>
           <w:tcPr>
-            <w:tcW w:w="456" w:type="pct"/>
+            <w:tcW w:w="423" w:type="pct"/>
             <w:shd w:val="clear" w:color="auto" w:fill="auto"/>
             <w:noWrap/>
             <w:vAlign w:val="bottom"/>
@@ -13564,7 +13627,7 @@
         </w:tc>
         <w:tc>
           <w:tcPr>
-            <w:tcW w:w="456" w:type="pct"/>
+            <w:tcW w:w="463" w:type="pct"/>
             <w:shd w:val="clear" w:color="auto" w:fill="auto"/>
             <w:noWrap/>
             <w:vAlign w:val="bottom"/>
@@ -13596,7 +13659,7 @@
         </w:tc>
         <w:tc>
           <w:tcPr>
-            <w:tcW w:w="456" w:type="pct"/>
+            <w:tcW w:w="451" w:type="pct"/>
             <w:shd w:val="clear" w:color="auto" w:fill="auto"/>
             <w:noWrap/>
             <w:vAlign w:val="bottom"/>
@@ -13635,11 +13698,6 @@
       <w:r>
         <w:fldChar w:fldCharType="end"/>
       </w:r>
-    </w:p>
-    <w:p>
-      <w:pPr>
-        <w:jc w:val="left"/>
-      </w:pPr>
       <w:r>
         <w:br w:type="page"/>
       </w:r>
@@ -13655,10 +13713,10 @@
         </w:rPr>
         <w:lastRenderedPageBreak/>
         <w:drawing>
-          <wp:inline distT="0" distB="0" distL="0" distR="0" wp14:anchorId="2E735E29" wp14:editId="2A845364">
-            <wp:extent cx="4524375" cy="2857500"/>
-            <wp:effectExtent l="0" t="0" r="9525" b="0"/>
-            <wp:docPr id="26" name="Grafico 26"/>
+          <wp:inline distT="0" distB="0" distL="0" distR="0" wp14:anchorId="209267C6" wp14:editId="075AB0C7">
+            <wp:extent cx="4319905" cy="2700000"/>
+            <wp:effectExtent l="0" t="0" r="4445" b="5715"/>
+            <wp:docPr id="17" name="Grafico 17"/>
             <wp:cNvGraphicFramePr/>
             <a:graphic xmlns:a="http://schemas.openxmlformats.org/drawingml/2006/main">
               <a:graphicData uri="http://schemas.openxmlformats.org/drawingml/2006/chart">
@@ -13668,25 +13726,65 @@
           </wp:inline>
         </w:drawing>
       </w:r>
-    </w:p>
-    <w:p>
-      <w:pPr>
-        <w:jc w:val="center"/>
-      </w:pPr>
+      <w:bookmarkStart w:id="64" w:name="_GoBack"/>
+      <w:bookmarkEnd w:id="64"/>
       <w:r>
         <w:rPr>
           <w:noProof/>
           <w:lang w:eastAsia="it-IT"/>
         </w:rPr>
         <w:drawing>
-          <wp:inline distT="0" distB="0" distL="0" distR="0" wp14:anchorId="030E5630" wp14:editId="77321EC8">
-            <wp:extent cx="4486275" cy="2609850"/>
-            <wp:effectExtent l="0" t="0" r="9525" b="0"/>
-            <wp:docPr id="22" name="Grafico 22"/>
+          <wp:inline distT="0" distB="0" distL="0" distR="0" wp14:anchorId="61470F48" wp14:editId="3D3C7CD0">
+            <wp:extent cx="4320000" cy="2700000"/>
+            <wp:effectExtent l="0" t="0" r="4445" b="5715"/>
+            <wp:docPr id="18" name="Grafico 18"/>
             <wp:cNvGraphicFramePr/>
             <a:graphic xmlns:a="http://schemas.openxmlformats.org/drawingml/2006/main">
               <a:graphicData uri="http://schemas.openxmlformats.org/drawingml/2006/chart">
                 <c:chart xmlns:c="http://schemas.openxmlformats.org/drawingml/2006/chart" xmlns:r="http://schemas.openxmlformats.org/officeDocument/2006/relationships" r:id="rId49"/>
+              </a:graphicData>
+            </a:graphic>
+          </wp:inline>
+        </w:drawing>
+      </w:r>
+    </w:p>
+    <w:p>
+      <w:pPr>
+        <w:jc w:val="center"/>
+      </w:pPr>
+      <w:r>
+        <w:rPr>
+          <w:noProof/>
+          <w:lang w:eastAsia="it-IT"/>
+        </w:rPr>
+        <w:drawing>
+          <wp:inline distT="0" distB="0" distL="0" distR="0" wp14:anchorId="654AEEB5" wp14:editId="2D421B03">
+            <wp:extent cx="3078000" cy="3078000"/>
+            <wp:effectExtent l="0" t="0" r="8255" b="8255"/>
+            <wp:docPr id="19" name="Grafico 19"/>
+            <wp:cNvGraphicFramePr/>
+            <a:graphic xmlns:a="http://schemas.openxmlformats.org/drawingml/2006/main">
+              <a:graphicData uri="http://schemas.openxmlformats.org/drawingml/2006/chart">
+                <c:chart xmlns:c="http://schemas.openxmlformats.org/drawingml/2006/chart" xmlns:r="http://schemas.openxmlformats.org/officeDocument/2006/relationships" r:id="rId50"/>
+              </a:graphicData>
+            </a:graphic>
+          </wp:inline>
+        </w:drawing>
+      </w:r>
+      <w:r>
+        <w:rPr>
+          <w:noProof/>
+          <w:lang w:eastAsia="it-IT"/>
+        </w:rPr>
+        <w:drawing>
+          <wp:inline distT="0" distB="0" distL="0" distR="0" wp14:anchorId="4789B0B1" wp14:editId="6EB37E00">
+            <wp:extent cx="3077845" cy="2943225"/>
+            <wp:effectExtent l="0" t="0" r="8255" b="0"/>
+            <wp:docPr id="20" name="Grafico 20"/>
+            <wp:cNvGraphicFramePr/>
+            <a:graphic xmlns:a="http://schemas.openxmlformats.org/drawingml/2006/main">
+              <a:graphicData uri="http://schemas.openxmlformats.org/drawingml/2006/chart">
+                <c:chart xmlns:c="http://schemas.openxmlformats.org/drawingml/2006/chart" xmlns:r="http://schemas.openxmlformats.org/officeDocument/2006/relationships" r:id="rId51"/>
               </a:graphicData>
             </a:graphic>
           </wp:inline>
@@ -13706,54 +13804,6 @@
           <w:docGrid w:linePitch="360"/>
         </w:sectPr>
       </w:pPr>
-      <w:r>
-        <w:rPr>
-          <w:noProof/>
-          <w:lang w:eastAsia="it-IT"/>
-        </w:rPr>
-        <w:drawing>
-          <wp:inline distT="0" distB="0" distL="0" distR="0" wp14:anchorId="5C7E5928" wp14:editId="7125A80C">
-            <wp:extent cx="2952750" cy="3105150"/>
-            <wp:effectExtent l="0" t="0" r="0" b="0"/>
-            <wp:docPr id="28" name="Grafico 28"/>
-            <wp:cNvGraphicFramePr/>
-            <a:graphic xmlns:a="http://schemas.openxmlformats.org/drawingml/2006/main">
-              <a:graphicData uri="http://schemas.openxmlformats.org/drawingml/2006/chart">
-                <c:chart xmlns:c="http://schemas.openxmlformats.org/drawingml/2006/chart" xmlns:r="http://schemas.openxmlformats.org/officeDocument/2006/relationships" r:id="rId50"/>
-              </a:graphicData>
-            </a:graphic>
-          </wp:inline>
-        </w:drawing>
-      </w:r>
-      <w:r>
-        <w:rPr>
-          <w:noProof/>
-          <w:lang w:eastAsia="it-IT"/>
-        </w:rPr>
-        <w:t xml:space="preserve"> </w:t>
-      </w:r>
-      <w:r>
-        <w:rPr>
-          <w:noProof/>
-          <w:lang w:eastAsia="it-IT"/>
-        </w:rPr>
-        <w:drawing>
-          <wp:inline distT="0" distB="0" distL="0" distR="0" wp14:anchorId="437B0BFC" wp14:editId="6011F6F1">
-            <wp:extent cx="3143250" cy="2962275"/>
-            <wp:effectExtent l="0" t="0" r="0" b="0"/>
-            <wp:docPr id="29" name="Grafico 29"/>
-            <wp:cNvGraphicFramePr/>
-            <a:graphic xmlns:a="http://schemas.openxmlformats.org/drawingml/2006/main">
-              <a:graphicData uri="http://schemas.openxmlformats.org/drawingml/2006/chart">
-                <c:chart xmlns:c="http://schemas.openxmlformats.org/drawingml/2006/chart" xmlns:r="http://schemas.openxmlformats.org/officeDocument/2006/relationships" r:id="rId51"/>
-              </a:graphicData>
-            </a:graphic>
-          </wp:inline>
-        </w:drawing>
-      </w:r>
-      <w:r>
-        <w:br w:type="page"/>
-      </w:r>
     </w:p>
     <w:p>
       <w:proofErr w:type="spellStart"/>
@@ -13825,7 +13875,13 @@
         <w:t>insufficiente</w:t>
       </w:r>
       <w:r>
-        <w:t>, ad indicare una bassa capacità di generalizza</w:t>
+        <w:t xml:space="preserve">, </w:t>
+      </w:r>
+      <w:r>
+        <w:t>che implica</w:t>
+      </w:r>
+      <w:r>
+        <w:t xml:space="preserve"> bassa capacità di generalizza</w:t>
       </w:r>
       <w:r>
         <w:t>zione. Non a caso i valori di R</w:t>
@@ -13972,6 +14028,9 @@
       </w:r>
       <w:proofErr w:type="spellStart"/>
       <w:r>
+        <w:rPr>
+          <w:rStyle w:val="Enfasidelicata"/>
+        </w:rPr>
         <w:t>friedman_mse</w:t>
       </w:r>
       <w:proofErr w:type="spellEnd"/>
@@ -14199,7 +14258,10 @@
         <w:t xml:space="preserve"> mentre sul TE</w:t>
       </w:r>
       <w:r>
-        <w:t xml:space="preserve"> di 2.7 punti decimali</w:t>
+        <w:t xml:space="preserve"> di 2,</w:t>
+      </w:r>
+      <w:r>
+        <w:t>7 punti decimali</w:t>
       </w:r>
       <w:r>
         <w:t>, denotando un</w:t>
@@ -14309,7 +14371,7 @@
         <w:t xml:space="preserve">. </w:t>
       </w:r>
       <w:r>
-        <w:t xml:space="preserve">Ricordiamoci infatti del fatto che la feature </w:t>
+        <w:t xml:space="preserve">Ricordiamoci infatti che la feature </w:t>
       </w:r>
       <w:proofErr w:type="spellStart"/>
       <w:r>
@@ -14368,7 +14430,13 @@
         <w:t>comunque</w:t>
       </w:r>
       <w:r>
-        <w:t>, sono state misurate valori di R2 più alti (in media pari a 0.7)</w:t>
+        <w:t>, sono state misurate valori di</w:t>
+      </w:r>
+      <w:r>
+        <w:t xml:space="preserve"> R2 più alti (in media pari a 0,</w:t>
+      </w:r>
+      <w:r>
+        <w:t>7)</w:t>
       </w:r>
       <w:r>
         <w:t>, ma staremmo “barando”.</w:t>
@@ -14409,8 +14477,6 @@
       <w:r>
         <w:t>Per quanto nei nostri modelli si aggiri intorno a 0,45, il fatto che sia maggiore di 0 è comunque un segno indicante un comportamento più “intelligente” rispetto a un modello baseline “stupido” che predice calcolando il valore medio.</w:t>
       </w:r>
-      <w:bookmarkStart w:id="62" w:name="_GoBack"/>
-      <w:bookmarkEnd w:id="62"/>
     </w:p>
     <w:p>
       <w:pPr>
@@ -14431,18 +14497,18 @@
       <w:pPr>
         <w:pStyle w:val="Titolo1"/>
       </w:pPr>
-      <w:bookmarkStart w:id="63" w:name="_Toc147679487"/>
-      <w:bookmarkStart w:id="64" w:name="_Toc147679544"/>
-      <w:bookmarkStart w:id="65" w:name="_Toc150282062"/>
-      <w:bookmarkStart w:id="66" w:name="_Toc150282168"/>
+      <w:bookmarkStart w:id="65" w:name="_Toc147679487"/>
+      <w:bookmarkStart w:id="66" w:name="_Toc147679544"/>
+      <w:bookmarkStart w:id="67" w:name="_Toc150282062"/>
+      <w:bookmarkStart w:id="68" w:name="_Toc151279957"/>
       <w:r>
         <w:lastRenderedPageBreak/>
         <w:t>Conclusioni</w:t>
       </w:r>
-      <w:bookmarkEnd w:id="63"/>
-      <w:bookmarkEnd w:id="64"/>
       <w:bookmarkEnd w:id="65"/>
       <w:bookmarkEnd w:id="66"/>
+      <w:bookmarkEnd w:id="67"/>
+      <w:bookmarkEnd w:id="68"/>
     </w:p>
     <w:p>
       <w:r>
@@ -14465,8 +14531,8 @@
         <w:br w:type="page"/>
       </w:r>
     </w:p>
-    <w:bookmarkStart w:id="67" w:name="_Toc150282169" w:displacedByCustomXml="next"/>
-    <w:bookmarkStart w:id="68" w:name="_Toc150282063" w:displacedByCustomXml="next"/>
+    <w:bookmarkStart w:id="69" w:name="_Toc151279958" w:displacedByCustomXml="next"/>
+    <w:bookmarkStart w:id="70" w:name="_Toc150282063" w:displacedByCustomXml="next"/>
     <w:sdt>
       <w:sdtPr>
         <w:rPr>
@@ -14483,6 +14549,7 @@
           <w:docPartUnique/>
         </w:docPartObj>
       </w:sdtPr>
+      <w:sdtEndPr/>
       <w:sdtContent>
         <w:p>
           <w:pPr>
@@ -14492,14 +14559,15 @@
           <w:r>
             <w:t>Bibliografia</w:t>
           </w:r>
-          <w:bookmarkEnd w:id="68"/>
-          <w:bookmarkEnd w:id="67"/>
+          <w:bookmarkEnd w:id="70"/>
+          <w:bookmarkEnd w:id="69"/>
         </w:p>
         <w:sdt>
           <w:sdtPr>
             <w:id w:val="111145805"/>
             <w:bibliography/>
           </w:sdtPr>
+          <w:sdtEndPr/>
           <w:sdtContent>
             <w:p>
               <w:pPr>
@@ -14831,7 +14899,7 @@
           <w:rPr>
             <w:noProof/>
           </w:rPr>
-          <w:t>14</w:t>
+          <w:t>20</w:t>
         </w:r>
         <w:r>
           <w:fldChar w:fldCharType="end"/>
@@ -14888,7 +14956,7 @@
             <w:bCs/>
             <w:noProof/>
           </w:rPr>
-          <w:t>13</w:t>
+          <w:t>19</w:t>
         </w:r>
         <w:r>
           <w:rPr>
@@ -14955,7 +15023,7 @@
         <v:path o:extrusionok="f" gradientshapeok="t" o:connecttype="rect"/>
         <o:lock v:ext="edit" aspectratio="t"/>
       </v:shapetype>
-      <v:shape id="_x0000_i1080" type="#_x0000_t75" style="width:11.25pt;height:11.25pt" o:bullet="t">
+      <v:shape id="_x0000_i1047" type="#_x0000_t75" style="width:11.25pt;height:11.25pt" o:bullet="t">
         <v:imagedata r:id="rId1" o:title="msoF492"/>
       </v:shape>
     </w:pict>
@@ -20501,6 +20569,7 @@
       <c:style val="2"/>
     </mc:Fallback>
   </mc:AlternateContent>
+  <c:clrMapOvr bg1="lt1" tx1="dk1" bg2="lt2" tx2="dk2" accent1="accent1" accent2="accent2" accent3="accent3" accent4="accent4" accent5="accent5" accent6="accent6" hlink="hlink" folHlink="folHlink"/>
   <c:chart>
     <c:title>
       <c:tx>
@@ -20523,14 +20592,11 @@
             </a:pPr>
             <a:r>
               <a:rPr lang="it-IT" b="1" baseline="0"/>
-              <a:t>Metriche valutazione performance modelli (TE)</a:t>
+              <a:t>Metriche valutazione performance modelli </a:t>
             </a:r>
-            <a:br>
-              <a:rPr lang="it-IT" b="1" baseline="0"/>
-            </a:br>
             <a:r>
               <a:rPr lang="it-IT" b="0" baseline="0"/>
-              <a:t>(basso è meglio) </a:t>
+              <a:t>(TE) (basso è meglio) </a:t>
             </a:r>
             <a:endParaRPr lang="it-IT" b="0"/>
           </a:p>
@@ -20651,7 +20717,7 @@
           </c:val>
           <c:extLst>
             <c:ext xmlns:c16="http://schemas.microsoft.com/office/drawing/2014/chart" uri="{C3380CC4-5D6E-409C-BE32-E72D297353CC}">
-              <c16:uniqueId val="{00000000-1126-43C7-BADC-1310C7C193A6}"/>
+              <c16:uniqueId val="{00000000-930A-461C-85B5-C6B07DB60681}"/>
             </c:ext>
           </c:extLst>
         </c:ser>
@@ -20737,7 +20803,7 @@
           </c:val>
           <c:extLst>
             <c:ext xmlns:c16="http://schemas.microsoft.com/office/drawing/2014/chart" uri="{C3380CC4-5D6E-409C-BE32-E72D297353CC}">
-              <c16:uniqueId val="{00000001-1126-43C7-BADC-1310C7C193A6}"/>
+              <c16:uniqueId val="{00000001-930A-461C-85B5-C6B07DB60681}"/>
             </c:ext>
           </c:extLst>
         </c:ser>
@@ -20820,7 +20886,7 @@
           </c:val>
           <c:extLst>
             <c:ext xmlns:c16="http://schemas.microsoft.com/office/drawing/2014/chart" uri="{C3380CC4-5D6E-409C-BE32-E72D297353CC}">
-              <c16:uniqueId val="{00000002-1126-43C7-BADC-1310C7C193A6}"/>
+              <c16:uniqueId val="{00000002-930A-461C-85B5-C6B07DB60681}"/>
             </c:ext>
           </c:extLst>
         </c:ser>
@@ -20995,12 +21061,7 @@
       <a:schemeClr val="bg1"/>
     </a:solidFill>
     <a:ln w="9525" cap="flat" cmpd="sng" algn="ctr">
-      <a:solidFill>
-        <a:schemeClr val="tx1">
-          <a:lumMod val="15000"/>
-          <a:lumOff val="85000"/>
-        </a:schemeClr>
-      </a:solidFill>
+      <a:noFill/>
       <a:round/>
     </a:ln>
     <a:effectLst/>
@@ -21015,7 +21076,7 @@
       <a:endParaRPr lang="it-IT"/>
     </a:p>
   </c:txPr>
-  <c:externalData r:id="rId3">
+  <c:externalData r:id="rId4">
     <c:autoUpdate val="0"/>
   </c:externalData>
 </c:chartSpace>
@@ -21059,7 +21120,7 @@
               <a:rPr lang="it-IT" sz="1400" b="1" i="0" baseline="0">
                 <a:effectLst/>
               </a:rPr>
-              <a:t>Coeff. di determinazione R^2 (TE)</a:t>
+              <a:t>Coefficiente di determinazione R^2</a:t>
             </a:r>
             <a:br>
               <a:rPr lang="it-IT" sz="1400" b="1" i="0" baseline="0">
@@ -21070,7 +21131,7 @@
               <a:rPr lang="it-IT" sz="1400" b="0" i="0" baseline="0">
                 <a:effectLst/>
               </a:rPr>
-              <a:t>(alto è meglio) </a:t>
+              <a:t>(TE) (alto è meglio) </a:t>
             </a:r>
             <a:endParaRPr lang="it-IT" sz="1400" b="0">
               <a:effectLst/>
@@ -21193,7 +21254,7 @@
           </c:val>
           <c:extLst>
             <c:ext xmlns:c16="http://schemas.microsoft.com/office/drawing/2014/chart" uri="{C3380CC4-5D6E-409C-BE32-E72D297353CC}">
-              <c16:uniqueId val="{00000000-7392-4599-901F-9F898AC9E04A}"/>
+              <c16:uniqueId val="{00000000-0F28-4D8C-932C-63B3A90A4127}"/>
             </c:ext>
           </c:extLst>
         </c:ser>
@@ -21368,12 +21429,7 @@
       <a:schemeClr val="bg1"/>
     </a:solidFill>
     <a:ln w="9525" cap="flat" cmpd="sng" algn="ctr">
-      <a:solidFill>
-        <a:schemeClr val="tx1">
-          <a:lumMod val="15000"/>
-          <a:lumOff val="85000"/>
-        </a:schemeClr>
-      </a:solidFill>
+      <a:noFill/>
       <a:round/>
     </a:ln>
     <a:effectLst/>
@@ -21432,13 +21488,18 @@
               <a:rPr lang="it-IT" sz="1400" b="1" i="0" baseline="0">
                 <a:effectLst/>
               </a:rPr>
-              <a:t>Metriche valutazione performance modelli (TS) </a:t>
+              <a:t>Metriche valutazione performance modelli</a:t>
             </a:r>
+            <a:br>
+              <a:rPr lang="it-IT" sz="1400" b="1" i="0" baseline="0">
+                <a:effectLst/>
+              </a:rPr>
+            </a:br>
             <a:r>
               <a:rPr lang="it-IT" sz="1400" b="0" i="0" baseline="0">
                 <a:effectLst/>
               </a:rPr>
-              <a:t>(basso è meglio) </a:t>
+              <a:t>(TS) (basso è meglio) </a:t>
             </a:r>
             <a:endParaRPr lang="it-IT" sz="1400" b="0">
               <a:effectLst/>
@@ -21498,7 +21559,7 @@
           </c:tx>
           <c:spPr>
             <a:solidFill>
-              <a:srgbClr val="ED7D31"/>
+              <a:schemeClr val="accent2"/>
             </a:solidFill>
             <a:ln>
               <a:noFill/>
@@ -21561,7 +21622,7 @@
           </c:val>
           <c:extLst>
             <c:ext xmlns:c16="http://schemas.microsoft.com/office/drawing/2014/chart" uri="{C3380CC4-5D6E-409C-BE32-E72D297353CC}">
-              <c16:uniqueId val="{00000000-DB44-4F52-A905-B08EAD606CE1}"/>
+              <c16:uniqueId val="{00000000-7FB5-4147-8B94-6DA734DB78FA}"/>
             </c:ext>
           </c:extLst>
         </c:ser>
@@ -21581,10 +21642,10 @@
           </c:tx>
           <c:spPr>
             <a:solidFill>
-              <a:srgbClr val="ED7D31">
+              <a:schemeClr val="accent2">
                 <a:lumMod val="60000"/>
                 <a:lumOff val="40000"/>
-              </a:srgbClr>
+              </a:schemeClr>
             </a:solidFill>
             <a:ln>
               <a:noFill/>
@@ -21647,7 +21708,7 @@
           </c:val>
           <c:extLst>
             <c:ext xmlns:c16="http://schemas.microsoft.com/office/drawing/2014/chart" uri="{C3380CC4-5D6E-409C-BE32-E72D297353CC}">
-              <c16:uniqueId val="{00000001-DB44-4F52-A905-B08EAD606CE1}"/>
+              <c16:uniqueId val="{00000001-7FB5-4147-8B94-6DA734DB78FA}"/>
             </c:ext>
           </c:extLst>
         </c:ser>
@@ -21730,7 +21791,7 @@
           </c:val>
           <c:extLst>
             <c:ext xmlns:c16="http://schemas.microsoft.com/office/drawing/2014/chart" uri="{C3380CC4-5D6E-409C-BE32-E72D297353CC}">
-              <c16:uniqueId val="{00000002-DB44-4F52-A905-B08EAD606CE1}"/>
+              <c16:uniqueId val="{00000002-7FB5-4147-8B94-6DA734DB78FA}"/>
             </c:ext>
           </c:extLst>
         </c:ser>
@@ -21964,13 +22025,30 @@
               <a:rPr lang="it-IT" sz="1400" b="1" i="0" baseline="0">
                 <a:effectLst/>
               </a:rPr>
-              <a:t>Coeff. di determinazione R^2 (TS) </a:t>
+              <a:t>Coeff. di determinazione </a:t>
+            </a:r>
+            <a:r>
+              <a:rPr lang="it-IT" sz="1600" b="1" i="0" baseline="0">
+                <a:effectLst/>
+              </a:rPr>
+              <a:t>R^2</a:t>
+            </a:r>
+          </a:p>
+          <a:p>
+            <a:pPr>
+              <a:defRPr/>
+            </a:pPr>
+            <a:r>
+              <a:rPr lang="it-IT" sz="1600" b="0" i="0" baseline="0">
+                <a:effectLst/>
+              </a:rPr>
+              <a:t>(TS</a:t>
             </a:r>
             <a:r>
               <a:rPr lang="it-IT" sz="1400" b="0" i="0" baseline="0">
                 <a:effectLst/>
               </a:rPr>
-              <a:t>(alto è meglio) </a:t>
+              <a:t>) (alto è meglio) </a:t>
             </a:r>
             <a:endParaRPr lang="it-IT" sz="1400" b="0">
               <a:effectLst/>
@@ -22093,7 +22171,7 @@
           </c:val>
           <c:extLst>
             <c:ext xmlns:c16="http://schemas.microsoft.com/office/drawing/2014/chart" uri="{C3380CC4-5D6E-409C-BE32-E72D297353CC}">
-              <c16:uniqueId val="{00000000-D013-439B-993D-39E08D5A1A62}"/>
+              <c16:uniqueId val="{00000000-D4E2-42D2-BE56-87640BE226F5}"/>
             </c:ext>
           </c:extLst>
         </c:ser>
@@ -26313,6 +26391,258 @@
 </a:themeOverride>
 </file>
 
+<file path=word/theme/themeOverride5.xml><?xml version="1.0" encoding="utf-8"?>
+<a:themeOverride xmlns:a="http://schemas.openxmlformats.org/drawingml/2006/main">
+  <a:clrScheme name="Office">
+    <a:dk1>
+      <a:sysClr val="windowText" lastClr="000000"/>
+    </a:dk1>
+    <a:lt1>
+      <a:sysClr val="window" lastClr="FFFFFF"/>
+    </a:lt1>
+    <a:dk2>
+      <a:srgbClr val="44546A"/>
+    </a:dk2>
+    <a:lt2>
+      <a:srgbClr val="E7E6E6"/>
+    </a:lt2>
+    <a:accent1>
+      <a:srgbClr val="5B9BD5"/>
+    </a:accent1>
+    <a:accent2>
+      <a:srgbClr val="ED7D31"/>
+    </a:accent2>
+    <a:accent3>
+      <a:srgbClr val="A5A5A5"/>
+    </a:accent3>
+    <a:accent4>
+      <a:srgbClr val="FFC000"/>
+    </a:accent4>
+    <a:accent5>
+      <a:srgbClr val="4472C4"/>
+    </a:accent5>
+    <a:accent6>
+      <a:srgbClr val="70AD47"/>
+    </a:accent6>
+    <a:hlink>
+      <a:srgbClr val="0563C1"/>
+    </a:hlink>
+    <a:folHlink>
+      <a:srgbClr val="954F72"/>
+    </a:folHlink>
+  </a:clrScheme>
+  <a:fontScheme name="Office">
+    <a:majorFont>
+      <a:latin typeface="Calibri Light" panose="020F0302020204030204"/>
+      <a:ea typeface=""/>
+      <a:cs typeface=""/>
+      <a:font script="Jpan" typeface="游ゴシック Light"/>
+      <a:font script="Hang" typeface="맑은 고딕"/>
+      <a:font script="Hans" typeface="等线 Light"/>
+      <a:font script="Hant" typeface="新細明體"/>
+      <a:font script="Arab" typeface="Times New Roman"/>
+      <a:font script="Hebr" typeface="Times New Roman"/>
+      <a:font script="Thai" typeface="Tahoma"/>
+      <a:font script="Ethi" typeface="Nyala"/>
+      <a:font script="Beng" typeface="Vrinda"/>
+      <a:font script="Gujr" typeface="Shruti"/>
+      <a:font script="Khmr" typeface="MoolBoran"/>
+      <a:font script="Knda" typeface="Tunga"/>
+      <a:font script="Guru" typeface="Raavi"/>
+      <a:font script="Cans" typeface="Euphemia"/>
+      <a:font script="Cher" typeface="Plantagenet Cherokee"/>
+      <a:font script="Yiii" typeface="Microsoft Yi Baiti"/>
+      <a:font script="Tibt" typeface="Microsoft Himalaya"/>
+      <a:font script="Thaa" typeface="MV Boli"/>
+      <a:font script="Deva" typeface="Mangal"/>
+      <a:font script="Telu" typeface="Gautami"/>
+      <a:font script="Taml" typeface="Latha"/>
+      <a:font script="Syrc" typeface="Estrangelo Edessa"/>
+      <a:font script="Orya" typeface="Kalinga"/>
+      <a:font script="Mlym" typeface="Kartika"/>
+      <a:font script="Laoo" typeface="DokChampa"/>
+      <a:font script="Sinh" typeface="Iskoola Pota"/>
+      <a:font script="Mong" typeface="Mongolian Baiti"/>
+      <a:font script="Viet" typeface="Times New Roman"/>
+      <a:font script="Uigh" typeface="Microsoft Uighur"/>
+      <a:font script="Geor" typeface="Sylfaen"/>
+    </a:majorFont>
+    <a:minorFont>
+      <a:latin typeface="Calibri" panose="020F0502020204030204"/>
+      <a:ea typeface=""/>
+      <a:cs typeface=""/>
+      <a:font script="Jpan" typeface="游ゴシック"/>
+      <a:font script="Hang" typeface="맑은 고딕"/>
+      <a:font script="Hans" typeface="等线"/>
+      <a:font script="Hant" typeface="新細明體"/>
+      <a:font script="Arab" typeface="Arial"/>
+      <a:font script="Hebr" typeface="Arial"/>
+      <a:font script="Thai" typeface="Tahoma"/>
+      <a:font script="Ethi" typeface="Nyala"/>
+      <a:font script="Beng" typeface="Vrinda"/>
+      <a:font script="Gujr" typeface="Shruti"/>
+      <a:font script="Khmr" typeface="DaunPenh"/>
+      <a:font script="Knda" typeface="Tunga"/>
+      <a:font script="Guru" typeface="Raavi"/>
+      <a:font script="Cans" typeface="Euphemia"/>
+      <a:font script="Cher" typeface="Plantagenet Cherokee"/>
+      <a:font script="Yiii" typeface="Microsoft Yi Baiti"/>
+      <a:font script="Tibt" typeface="Microsoft Himalaya"/>
+      <a:font script="Thaa" typeface="MV Boli"/>
+      <a:font script="Deva" typeface="Mangal"/>
+      <a:font script="Telu" typeface="Gautami"/>
+      <a:font script="Taml" typeface="Latha"/>
+      <a:font script="Syrc" typeface="Estrangelo Edessa"/>
+      <a:font script="Orya" typeface="Kalinga"/>
+      <a:font script="Mlym" typeface="Kartika"/>
+      <a:font script="Laoo" typeface="DokChampa"/>
+      <a:font script="Sinh" typeface="Iskoola Pota"/>
+      <a:font script="Mong" typeface="Mongolian Baiti"/>
+      <a:font script="Viet" typeface="Arial"/>
+      <a:font script="Uigh" typeface="Microsoft Uighur"/>
+      <a:font script="Geor" typeface="Sylfaen"/>
+    </a:minorFont>
+  </a:fontScheme>
+  <a:fmtScheme name="Office">
+    <a:fillStyleLst>
+      <a:solidFill>
+        <a:schemeClr val="phClr"/>
+      </a:solidFill>
+      <a:gradFill rotWithShape="1">
+        <a:gsLst>
+          <a:gs pos="0">
+            <a:schemeClr val="phClr">
+              <a:lumMod val="110000"/>
+              <a:satMod val="105000"/>
+              <a:tint val="67000"/>
+            </a:schemeClr>
+          </a:gs>
+          <a:gs pos="50000">
+            <a:schemeClr val="phClr">
+              <a:lumMod val="105000"/>
+              <a:satMod val="103000"/>
+              <a:tint val="73000"/>
+            </a:schemeClr>
+          </a:gs>
+          <a:gs pos="100000">
+            <a:schemeClr val="phClr">
+              <a:lumMod val="105000"/>
+              <a:satMod val="109000"/>
+              <a:tint val="81000"/>
+            </a:schemeClr>
+          </a:gs>
+        </a:gsLst>
+        <a:lin ang="5400000" scaled="0"/>
+      </a:gradFill>
+      <a:gradFill rotWithShape="1">
+        <a:gsLst>
+          <a:gs pos="0">
+            <a:schemeClr val="phClr">
+              <a:satMod val="103000"/>
+              <a:lumMod val="102000"/>
+              <a:tint val="94000"/>
+            </a:schemeClr>
+          </a:gs>
+          <a:gs pos="50000">
+            <a:schemeClr val="phClr">
+              <a:satMod val="110000"/>
+              <a:lumMod val="100000"/>
+              <a:shade val="100000"/>
+            </a:schemeClr>
+          </a:gs>
+          <a:gs pos="100000">
+            <a:schemeClr val="phClr">
+              <a:lumMod val="99000"/>
+              <a:satMod val="120000"/>
+              <a:shade val="78000"/>
+            </a:schemeClr>
+          </a:gs>
+        </a:gsLst>
+        <a:lin ang="5400000" scaled="0"/>
+      </a:gradFill>
+    </a:fillStyleLst>
+    <a:lnStyleLst>
+      <a:ln w="6350" cap="flat" cmpd="sng" algn="ctr">
+        <a:solidFill>
+          <a:schemeClr val="phClr"/>
+        </a:solidFill>
+        <a:prstDash val="solid"/>
+        <a:miter lim="800000"/>
+      </a:ln>
+      <a:ln w="12700" cap="flat" cmpd="sng" algn="ctr">
+        <a:solidFill>
+          <a:schemeClr val="phClr"/>
+        </a:solidFill>
+        <a:prstDash val="solid"/>
+        <a:miter lim="800000"/>
+      </a:ln>
+      <a:ln w="19050" cap="flat" cmpd="sng" algn="ctr">
+        <a:solidFill>
+          <a:schemeClr val="phClr"/>
+        </a:solidFill>
+        <a:prstDash val="solid"/>
+        <a:miter lim="800000"/>
+      </a:ln>
+    </a:lnStyleLst>
+    <a:effectStyleLst>
+      <a:effectStyle>
+        <a:effectLst/>
+      </a:effectStyle>
+      <a:effectStyle>
+        <a:effectLst/>
+      </a:effectStyle>
+      <a:effectStyle>
+        <a:effectLst>
+          <a:outerShdw blurRad="57150" dist="19050" dir="5400000" algn="ctr" rotWithShape="0">
+            <a:srgbClr val="000000">
+              <a:alpha val="63000"/>
+            </a:srgbClr>
+          </a:outerShdw>
+        </a:effectLst>
+      </a:effectStyle>
+    </a:effectStyleLst>
+    <a:bgFillStyleLst>
+      <a:solidFill>
+        <a:schemeClr val="phClr"/>
+      </a:solidFill>
+      <a:solidFill>
+        <a:schemeClr val="phClr">
+          <a:tint val="95000"/>
+          <a:satMod val="170000"/>
+        </a:schemeClr>
+      </a:solidFill>
+      <a:gradFill rotWithShape="1">
+        <a:gsLst>
+          <a:gs pos="0">
+            <a:schemeClr val="phClr">
+              <a:tint val="93000"/>
+              <a:satMod val="150000"/>
+              <a:shade val="98000"/>
+              <a:lumMod val="102000"/>
+            </a:schemeClr>
+          </a:gs>
+          <a:gs pos="50000">
+            <a:schemeClr val="phClr">
+              <a:tint val="98000"/>
+              <a:satMod val="130000"/>
+              <a:shade val="90000"/>
+              <a:lumMod val="103000"/>
+            </a:schemeClr>
+          </a:gs>
+          <a:gs pos="100000">
+            <a:schemeClr val="phClr">
+              <a:shade val="63000"/>
+              <a:satMod val="120000"/>
+            </a:schemeClr>
+          </a:gs>
+        </a:gsLst>
+        <a:lin ang="5400000" scaled="0"/>
+      </a:gradFill>
+    </a:bgFillStyleLst>
+  </a:fmtScheme>
+</a:themeOverride>
+</file>
+
 <file path=word/webextensions/taskpanes.xml><?xml version="1.0" encoding="utf-8"?>
 <wetp:taskpanes xmlns:wetp="http://schemas.microsoft.com/office/webextensions/taskpanes/2010/11">
   <wetp:taskpane dockstate="right" visibility="0" width="350" row="5">
@@ -26384,7 +26714,7 @@
 </file>
 
 <file path=customXml/itemProps2.xml><?xml version="1.0" encoding="utf-8"?>
-<ds:datastoreItem xmlns:ds="http://schemas.openxmlformats.org/officeDocument/2006/customXml" ds:itemID="{9F9B1181-F1A5-4572-B0AC-1267EF2EBD88}">
+<ds:datastoreItem xmlns:ds="http://schemas.openxmlformats.org/officeDocument/2006/customXml" ds:itemID="{F3CB3D74-D3E0-4B25-9E56-DE88BC32E330}">
   <ds:schemaRefs>
     <ds:schemaRef ds:uri="http://schemas.openxmlformats.org/officeDocument/2006/bibliography"/>
   </ds:schemaRefs>

--- a/docs/report.docx
+++ b/docs/report.docx
@@ -83,7 +83,7 @@
       <w:bookmarkStart w:id="0" w:name="_Toc147679468"/>
       <w:bookmarkStart w:id="1" w:name="_Toc147679536"/>
       <w:bookmarkStart w:id="2" w:name="_Toc150282037"/>
-      <w:bookmarkStart w:id="3" w:name="_Toc151279935"/>
+      <w:bookmarkStart w:id="3" w:name="_Toc151326046"/>
       <w:r>
         <w:t>Corso didattico</w:t>
       </w:r>
@@ -159,7 +159,7 @@
       <w:bookmarkStart w:id="4" w:name="_Toc147679469"/>
       <w:bookmarkStart w:id="5" w:name="_Toc147679537"/>
       <w:bookmarkStart w:id="6" w:name="_Toc150282038"/>
-      <w:bookmarkStart w:id="7" w:name="_Toc151279936"/>
+      <w:bookmarkStart w:id="7" w:name="_Toc151326047"/>
       <w:r>
         <w:t>Gruppo di lavoro</w:t>
       </w:r>
@@ -214,7 +214,7 @@
       <w:bookmarkStart w:id="8" w:name="_Toc147679470"/>
       <w:bookmarkStart w:id="9" w:name="_Toc147679538"/>
       <w:bookmarkStart w:id="10" w:name="_Toc150282039"/>
-      <w:bookmarkStart w:id="11" w:name="_Toc151279937"/>
+      <w:bookmarkStart w:id="11" w:name="_Toc151326048"/>
       <w:proofErr w:type="spellStart"/>
       <w:r>
         <w:t>Repository</w:t>
@@ -262,13 +262,15 @@
         <w:pStyle w:val="Titolo1"/>
       </w:pPr>
       <w:bookmarkStart w:id="12" w:name="_Toc150282040"/>
-      <w:bookmarkStart w:id="13" w:name="_Toc151279938"/>
+      <w:bookmarkStart w:id="13" w:name="_Toc151326049"/>
       <w:r>
         <w:lastRenderedPageBreak/>
         <w:t>Sommario</w:t>
       </w:r>
+      <w:bookmarkStart w:id="14" w:name="_GoBack"/>
       <w:bookmarkEnd w:id="12"/>
       <w:bookmarkEnd w:id="13"/>
+      <w:bookmarkEnd w:id="14"/>
     </w:p>
     <w:sdt>
       <w:sdtPr>
@@ -322,7 +324,7 @@
           <w:r>
             <w:fldChar w:fldCharType="separate"/>
           </w:r>
-          <w:hyperlink w:anchor="_Toc151279935" w:history="1">
+          <w:hyperlink w:anchor="_Toc151326046" w:history="1">
             <w:r>
               <w:rPr>
                 <w:rStyle w:val="Collegamentoipertestuale"/>
@@ -349,7 +351,7 @@
                 <w:noProof/>
                 <w:webHidden/>
               </w:rPr>
-              <w:instrText xml:space="preserve"> PAGEREF _Toc151279935 \h </w:instrText>
+              <w:instrText xml:space="preserve"> PAGEREF _Toc151326046 \h </w:instrText>
             </w:r>
             <w:r>
               <w:rPr>
@@ -393,7 +395,7 @@
               <w:lang w:eastAsia="it-IT"/>
             </w:rPr>
           </w:pPr>
-          <w:hyperlink w:anchor="_Toc151279936" w:history="1">
+          <w:hyperlink w:anchor="_Toc151326047" w:history="1">
             <w:r>
               <w:rPr>
                 <w:rStyle w:val="Collegamentoipertestuale"/>
@@ -420,7 +422,7 @@
                 <w:noProof/>
                 <w:webHidden/>
               </w:rPr>
-              <w:instrText xml:space="preserve"> PAGEREF _Toc151279936 \h </w:instrText>
+              <w:instrText xml:space="preserve"> PAGEREF _Toc151326047 \h </w:instrText>
             </w:r>
             <w:r>
               <w:rPr>
@@ -464,7 +466,7 @@
               <w:lang w:eastAsia="it-IT"/>
             </w:rPr>
           </w:pPr>
-          <w:hyperlink w:anchor="_Toc151279937" w:history="1">
+          <w:hyperlink w:anchor="_Toc151326048" w:history="1">
             <w:r>
               <w:rPr>
                 <w:rStyle w:val="Collegamentoipertestuale"/>
@@ -491,7 +493,7 @@
                 <w:noProof/>
                 <w:webHidden/>
               </w:rPr>
-              <w:instrText xml:space="preserve"> PAGEREF _Toc151279937 \h </w:instrText>
+              <w:instrText xml:space="preserve"> PAGEREF _Toc151326048 \h </w:instrText>
             </w:r>
             <w:r>
               <w:rPr>
@@ -535,7 +537,7 @@
               <w:lang w:eastAsia="it-IT"/>
             </w:rPr>
           </w:pPr>
-          <w:hyperlink w:anchor="_Toc151279938" w:history="1">
+          <w:hyperlink w:anchor="_Toc151326049" w:history="1">
             <w:r>
               <w:rPr>
                 <w:rStyle w:val="Collegamentoipertestuale"/>
@@ -562,7 +564,7 @@
                 <w:noProof/>
                 <w:webHidden/>
               </w:rPr>
-              <w:instrText xml:space="preserve"> PAGEREF _Toc151279938 \h </w:instrText>
+              <w:instrText xml:space="preserve"> PAGEREF _Toc151326049 \h </w:instrText>
             </w:r>
             <w:r>
               <w:rPr>
@@ -606,7 +608,7 @@
               <w:lang w:eastAsia="it-IT"/>
             </w:rPr>
           </w:pPr>
-          <w:hyperlink w:anchor="_Toc151279939" w:history="1">
+          <w:hyperlink w:anchor="_Toc151326050" w:history="1">
             <w:r>
               <w:rPr>
                 <w:rStyle w:val="Collegamentoipertestuale"/>
@@ -633,7 +635,7 @@
                 <w:noProof/>
                 <w:webHidden/>
               </w:rPr>
-              <w:instrText xml:space="preserve"> PAGEREF _Toc151279939 \h </w:instrText>
+              <w:instrText xml:space="preserve"> PAGEREF _Toc151326050 \h </w:instrText>
             </w:r>
             <w:r>
               <w:rPr>
@@ -677,7 +679,7 @@
               <w:lang w:eastAsia="it-IT"/>
             </w:rPr>
           </w:pPr>
-          <w:hyperlink w:anchor="_Toc151279940" w:history="1">
+          <w:hyperlink w:anchor="_Toc151326051" w:history="1">
             <w:r>
               <w:rPr>
                 <w:rStyle w:val="Collegamentoipertestuale"/>
@@ -704,7 +706,7 @@
                 <w:noProof/>
                 <w:webHidden/>
               </w:rPr>
-              <w:instrText xml:space="preserve"> PAGEREF _Toc151279940 \h </w:instrText>
+              <w:instrText xml:space="preserve"> PAGEREF _Toc151326051 \h </w:instrText>
             </w:r>
             <w:r>
               <w:rPr>
@@ -748,7 +750,7 @@
               <w:lang w:eastAsia="it-IT"/>
             </w:rPr>
           </w:pPr>
-          <w:hyperlink w:anchor="_Toc151279941" w:history="1">
+          <w:hyperlink w:anchor="_Toc151326052" w:history="1">
             <w:r>
               <w:rPr>
                 <w:rStyle w:val="Collegamentoipertestuale"/>
@@ -775,7 +777,7 @@
                 <w:noProof/>
                 <w:webHidden/>
               </w:rPr>
-              <w:instrText xml:space="preserve"> PAGEREF _Toc151279941 \h </w:instrText>
+              <w:instrText xml:space="preserve"> PAGEREF _Toc151326052 \h </w:instrText>
             </w:r>
             <w:r>
               <w:rPr>
@@ -819,7 +821,7 @@
               <w:lang w:eastAsia="it-IT"/>
             </w:rPr>
           </w:pPr>
-          <w:hyperlink w:anchor="_Toc151279942" w:history="1">
+          <w:hyperlink w:anchor="_Toc151326053" w:history="1">
             <w:r>
               <w:rPr>
                 <w:rStyle w:val="Collegamentoipertestuale"/>
@@ -846,7 +848,7 @@
                 <w:noProof/>
                 <w:webHidden/>
               </w:rPr>
-              <w:instrText xml:space="preserve"> PAGEREF _Toc151279942 \h </w:instrText>
+              <w:instrText xml:space="preserve"> PAGEREF _Toc151326053 \h </w:instrText>
             </w:r>
             <w:r>
               <w:rPr>
@@ -890,7 +892,7 @@
               <w:lang w:eastAsia="it-IT"/>
             </w:rPr>
           </w:pPr>
-          <w:hyperlink w:anchor="_Toc151279943" w:history="1">
+          <w:hyperlink w:anchor="_Toc151326054" w:history="1">
             <w:r>
               <w:rPr>
                 <w:rStyle w:val="Collegamentoipertestuale"/>
@@ -917,7 +919,7 @@
                 <w:noProof/>
                 <w:webHidden/>
               </w:rPr>
-              <w:instrText xml:space="preserve"> PAGEREF _Toc151279943 \h </w:instrText>
+              <w:instrText xml:space="preserve"> PAGEREF _Toc151326054 \h </w:instrText>
             </w:r>
             <w:r>
               <w:rPr>
@@ -961,13 +963,13 @@
               <w:lang w:eastAsia="it-IT"/>
             </w:rPr>
           </w:pPr>
-          <w:hyperlink w:anchor="_Toc151279944" w:history="1">
+          <w:hyperlink w:anchor="_Toc151326055" w:history="1">
             <w:r>
               <w:rPr>
                 <w:rStyle w:val="Collegamentoipertestuale"/>
                 <w:noProof/>
               </w:rPr>
-              <w:t>1. Costruzione del ground truth</w:t>
+              <w:t>Costruzione del ground truth</w:t>
             </w:r>
             <w:r>
               <w:rPr>
@@ -988,7 +990,7 @@
                 <w:noProof/>
                 <w:webHidden/>
               </w:rPr>
-              <w:instrText xml:space="preserve"> PAGEREF _Toc151279944 \h </w:instrText>
+              <w:instrText xml:space="preserve"> PAGEREF _Toc151326055 \h </w:instrText>
             </w:r>
             <w:r>
               <w:rPr>
@@ -1032,7 +1034,7 @@
               <w:lang w:eastAsia="it-IT"/>
             </w:rPr>
           </w:pPr>
-          <w:hyperlink w:anchor="_Toc151279945" w:history="1">
+          <w:hyperlink w:anchor="_Toc151326056" w:history="1">
             <w:r>
               <w:rPr>
                 <w:rStyle w:val="Collegamentoipertestuale"/>
@@ -1059,7 +1061,7 @@
                 <w:noProof/>
                 <w:webHidden/>
               </w:rPr>
-              <w:instrText xml:space="preserve"> PAGEREF _Toc151279945 \h </w:instrText>
+              <w:instrText xml:space="preserve"> PAGEREF _Toc151326056 \h </w:instrText>
             </w:r>
             <w:r>
               <w:rPr>
@@ -1103,7 +1105,7 @@
               <w:lang w:eastAsia="it-IT"/>
             </w:rPr>
           </w:pPr>
-          <w:hyperlink w:anchor="_Toc151279946" w:history="1">
+          <w:hyperlink w:anchor="_Toc151326057" w:history="1">
             <w:r>
               <w:rPr>
                 <w:rStyle w:val="Collegamentoipertestuale"/>
@@ -1130,7 +1132,7 @@
                 <w:noProof/>
                 <w:webHidden/>
               </w:rPr>
-              <w:instrText xml:space="preserve"> PAGEREF _Toc151279946 \h </w:instrText>
+              <w:instrText xml:space="preserve"> PAGEREF _Toc151326057 \h </w:instrText>
             </w:r>
             <w:r>
               <w:rPr>
@@ -1174,13 +1176,13 @@
               <w:lang w:eastAsia="it-IT"/>
             </w:rPr>
           </w:pPr>
-          <w:hyperlink w:anchor="_Toc151279947" w:history="1">
+          <w:hyperlink w:anchor="_Toc151326058" w:history="1">
             <w:r>
               <w:rPr>
                 <w:rStyle w:val="Collegamentoipertestuale"/>
                 <w:noProof/>
               </w:rPr>
-              <w:t>1.1 Preprocessing del dataset delle scuole</w:t>
+              <w:t>Preprocessing del dataset delle scuole</w:t>
             </w:r>
             <w:r>
               <w:rPr>
@@ -1201,7 +1203,7 @@
                 <w:noProof/>
                 <w:webHidden/>
               </w:rPr>
-              <w:instrText xml:space="preserve"> PAGEREF _Toc151279947 \h </w:instrText>
+              <w:instrText xml:space="preserve"> PAGEREF _Toc151326058 \h </w:instrText>
             </w:r>
             <w:r>
               <w:rPr>
@@ -1245,7 +1247,7 @@
               <w:lang w:eastAsia="it-IT"/>
             </w:rPr>
           </w:pPr>
-          <w:hyperlink w:anchor="_Toc151279948" w:history="1">
+          <w:hyperlink w:anchor="_Toc151326059" w:history="1">
             <w:r>
               <w:rPr>
                 <w:rStyle w:val="Collegamentoipertestuale"/>
@@ -1272,7 +1274,7 @@
                 <w:noProof/>
                 <w:webHidden/>
               </w:rPr>
-              <w:instrText xml:space="preserve"> PAGEREF _Toc151279948 \h </w:instrText>
+              <w:instrText xml:space="preserve"> PAGEREF _Toc151326059 \h </w:instrText>
             </w:r>
             <w:r>
               <w:rPr>
@@ -1316,7 +1318,7 @@
               <w:lang w:eastAsia="it-IT"/>
             </w:rPr>
           </w:pPr>
-          <w:hyperlink w:anchor="_Toc151279949" w:history="1">
+          <w:hyperlink w:anchor="_Toc151326060" w:history="1">
             <w:r>
               <w:rPr>
                 <w:rStyle w:val="Collegamentoipertestuale"/>
@@ -1343,7 +1345,7 @@
                 <w:noProof/>
                 <w:webHidden/>
               </w:rPr>
-              <w:instrText xml:space="preserve"> PAGEREF _Toc151279949 \h </w:instrText>
+              <w:instrText xml:space="preserve"> PAGEREF _Toc151326060 \h </w:instrText>
             </w:r>
             <w:r>
               <w:rPr>
@@ -1387,7 +1389,7 @@
               <w:lang w:eastAsia="it-IT"/>
             </w:rPr>
           </w:pPr>
-          <w:hyperlink w:anchor="_Toc151279950" w:history="1">
+          <w:hyperlink w:anchor="_Toc151326061" w:history="1">
             <w:r>
               <w:rPr>
                 <w:rStyle w:val="Collegamentoipertestuale"/>
@@ -1414,7 +1416,7 @@
                 <w:noProof/>
                 <w:webHidden/>
               </w:rPr>
-              <w:instrText xml:space="preserve"> PAGEREF _Toc151279950 \h </w:instrText>
+              <w:instrText xml:space="preserve"> PAGEREF _Toc151326061 \h </w:instrText>
             </w:r>
             <w:r>
               <w:rPr>
@@ -1458,7 +1460,7 @@
               <w:lang w:eastAsia="it-IT"/>
             </w:rPr>
           </w:pPr>
-          <w:hyperlink w:anchor="_Toc151279951" w:history="1">
+          <w:hyperlink w:anchor="_Toc151326062" w:history="1">
             <w:r>
               <w:rPr>
                 <w:rStyle w:val="Collegamentoipertestuale"/>
@@ -1485,7 +1487,7 @@
                 <w:noProof/>
                 <w:webHidden/>
               </w:rPr>
-              <w:instrText xml:space="preserve"> PAGEREF _Toc151279951 \h </w:instrText>
+              <w:instrText xml:space="preserve"> PAGEREF _Toc151326062 \h </w:instrText>
             </w:r>
             <w:r>
               <w:rPr>
@@ -1529,7 +1531,7 @@
               <w:lang w:eastAsia="it-IT"/>
             </w:rPr>
           </w:pPr>
-          <w:hyperlink w:anchor="_Toc151279952" w:history="1">
+          <w:hyperlink w:anchor="_Toc151326063" w:history="1">
             <w:r>
               <w:rPr>
                 <w:rStyle w:val="Collegamentoipertestuale"/>
@@ -1556,7 +1558,7 @@
                 <w:noProof/>
                 <w:webHidden/>
               </w:rPr>
-              <w:instrText xml:space="preserve"> PAGEREF _Toc151279952 \h </w:instrText>
+              <w:instrText xml:space="preserve"> PAGEREF _Toc151326063 \h </w:instrText>
             </w:r>
             <w:r>
               <w:rPr>
@@ -1600,7 +1602,7 @@
               <w:lang w:eastAsia="it-IT"/>
             </w:rPr>
           </w:pPr>
-          <w:hyperlink w:anchor="_Toc151279953" w:history="1">
+          <w:hyperlink w:anchor="_Toc151326064" w:history="1">
             <w:r>
               <w:rPr>
                 <w:rStyle w:val="Collegamentoipertestuale"/>
@@ -1627,7 +1629,7 @@
                 <w:noProof/>
                 <w:webHidden/>
               </w:rPr>
-              <w:instrText xml:space="preserve"> PAGEREF _Toc151279953 \h </w:instrText>
+              <w:instrText xml:space="preserve"> PAGEREF _Toc151326064 \h </w:instrText>
             </w:r>
             <w:r>
               <w:rPr>
@@ -1671,7 +1673,7 @@
               <w:lang w:eastAsia="it-IT"/>
             </w:rPr>
           </w:pPr>
-          <w:hyperlink w:anchor="_Toc151279954" w:history="1">
+          <w:hyperlink w:anchor="_Toc151326065" w:history="1">
             <w:r>
               <w:rPr>
                 <w:rStyle w:val="Collegamentoipertestuale"/>
@@ -1698,7 +1700,7 @@
                 <w:noProof/>
                 <w:webHidden/>
               </w:rPr>
-              <w:instrText xml:space="preserve"> PAGEREF _Toc151279954 \h </w:instrText>
+              <w:instrText xml:space="preserve"> PAGEREF _Toc151326065 \h </w:instrText>
             </w:r>
             <w:r>
               <w:rPr>
@@ -1742,7 +1744,7 @@
               <w:lang w:eastAsia="it-IT"/>
             </w:rPr>
           </w:pPr>
-          <w:hyperlink w:anchor="_Toc151279955" w:history="1">
+          <w:hyperlink w:anchor="_Toc151326066" w:history="1">
             <w:r>
               <w:rPr>
                 <w:rStyle w:val="Collegamentoipertestuale"/>
@@ -1769,7 +1771,7 @@
                 <w:noProof/>
                 <w:webHidden/>
               </w:rPr>
-              <w:instrText xml:space="preserve"> PAGEREF _Toc151279955 \h </w:instrText>
+              <w:instrText xml:space="preserve"> PAGEREF _Toc151326066 \h </w:instrText>
             </w:r>
             <w:r>
               <w:rPr>
@@ -1813,7 +1815,7 @@
               <w:lang w:eastAsia="it-IT"/>
             </w:rPr>
           </w:pPr>
-          <w:hyperlink w:anchor="_Toc151279956" w:history="1">
+          <w:hyperlink w:anchor="_Toc151326067" w:history="1">
             <w:r>
               <w:rPr>
                 <w:rStyle w:val="Collegamentoipertestuale"/>
@@ -1840,7 +1842,7 @@
                 <w:noProof/>
                 <w:webHidden/>
               </w:rPr>
-              <w:instrText xml:space="preserve"> PAGEREF _Toc151279956 \h </w:instrText>
+              <w:instrText xml:space="preserve"> PAGEREF _Toc151326067 \h </w:instrText>
             </w:r>
             <w:r>
               <w:rPr>
@@ -1884,13 +1886,13 @@
               <w:lang w:eastAsia="it-IT"/>
             </w:rPr>
           </w:pPr>
-          <w:hyperlink w:anchor="_Toc151279957" w:history="1">
+          <w:hyperlink w:anchor="_Toc151326068" w:history="1">
             <w:r>
               <w:rPr>
                 <w:rStyle w:val="Collegamentoipertestuale"/>
                 <w:noProof/>
               </w:rPr>
-              <w:t>Conclusioni</w:t>
+              <w:t>Ragionamento con Incertezza: Rete Bayesiana</w:t>
             </w:r>
             <w:r>
               <w:rPr>
@@ -1911,7 +1913,291 @@
                 <w:noProof/>
                 <w:webHidden/>
               </w:rPr>
-              <w:instrText xml:space="preserve"> PAGEREF _Toc151279957 \h </w:instrText>
+              <w:instrText xml:space="preserve"> PAGEREF _Toc151326068 \h </w:instrText>
+            </w:r>
+            <w:r>
+              <w:rPr>
+                <w:noProof/>
+                <w:webHidden/>
+              </w:rPr>
+            </w:r>
+            <w:r>
+              <w:rPr>
+                <w:noProof/>
+                <w:webHidden/>
+              </w:rPr>
+              <w:fldChar w:fldCharType="separate"/>
+            </w:r>
+            <w:r>
+              <w:rPr>
+                <w:noProof/>
+                <w:webHidden/>
+              </w:rPr>
+              <w:t>19</w:t>
+            </w:r>
+            <w:r>
+              <w:rPr>
+                <w:noProof/>
+                <w:webHidden/>
+              </w:rPr>
+              <w:fldChar w:fldCharType="end"/>
+            </w:r>
+          </w:hyperlink>
+        </w:p>
+        <w:p>
+          <w:pPr>
+            <w:pStyle w:val="Sommario2"/>
+            <w:tabs>
+              <w:tab w:val="right" w:leader="dot" w:pos="9736"/>
+            </w:tabs>
+            <w:rPr>
+              <w:rFonts w:asciiTheme="minorHAnsi" w:eastAsiaTheme="minorEastAsia" w:hAnsiTheme="minorHAnsi"/>
+              <w:noProof/>
+              <w:sz w:val="22"/>
+              <w:lang w:eastAsia="it-IT"/>
+            </w:rPr>
+          </w:pPr>
+          <w:hyperlink w:anchor="_Toc151326069" w:history="1">
+            <w:r>
+              <w:rPr>
+                <w:rStyle w:val="Collegamentoipertestuale"/>
+                <w:noProof/>
+              </w:rPr>
+              <w:t>Sommario</w:t>
+            </w:r>
+            <w:r>
+              <w:rPr>
+                <w:noProof/>
+                <w:webHidden/>
+              </w:rPr>
+              <w:tab/>
+            </w:r>
+            <w:r>
+              <w:rPr>
+                <w:noProof/>
+                <w:webHidden/>
+              </w:rPr>
+              <w:fldChar w:fldCharType="begin"/>
+            </w:r>
+            <w:r>
+              <w:rPr>
+                <w:noProof/>
+                <w:webHidden/>
+              </w:rPr>
+              <w:instrText xml:space="preserve"> PAGEREF _Toc151326069 \h </w:instrText>
+            </w:r>
+            <w:r>
+              <w:rPr>
+                <w:noProof/>
+                <w:webHidden/>
+              </w:rPr>
+            </w:r>
+            <w:r>
+              <w:rPr>
+                <w:noProof/>
+                <w:webHidden/>
+              </w:rPr>
+              <w:fldChar w:fldCharType="separate"/>
+            </w:r>
+            <w:r>
+              <w:rPr>
+                <w:noProof/>
+                <w:webHidden/>
+              </w:rPr>
+              <w:t>19</w:t>
+            </w:r>
+            <w:r>
+              <w:rPr>
+                <w:noProof/>
+                <w:webHidden/>
+              </w:rPr>
+              <w:fldChar w:fldCharType="end"/>
+            </w:r>
+          </w:hyperlink>
+        </w:p>
+        <w:p>
+          <w:pPr>
+            <w:pStyle w:val="Sommario2"/>
+            <w:tabs>
+              <w:tab w:val="right" w:leader="dot" w:pos="9736"/>
+            </w:tabs>
+            <w:rPr>
+              <w:rFonts w:asciiTheme="minorHAnsi" w:eastAsiaTheme="minorEastAsia" w:hAnsiTheme="minorHAnsi"/>
+              <w:noProof/>
+              <w:sz w:val="22"/>
+              <w:lang w:eastAsia="it-IT"/>
+            </w:rPr>
+          </w:pPr>
+          <w:hyperlink w:anchor="_Toc151326070" w:history="1">
+            <w:r>
+              <w:rPr>
+                <w:rStyle w:val="Collegamentoipertestuale"/>
+                <w:noProof/>
+              </w:rPr>
+              <w:t>Strumenti utilizzati</w:t>
+            </w:r>
+            <w:r>
+              <w:rPr>
+                <w:noProof/>
+                <w:webHidden/>
+              </w:rPr>
+              <w:tab/>
+            </w:r>
+            <w:r>
+              <w:rPr>
+                <w:noProof/>
+                <w:webHidden/>
+              </w:rPr>
+              <w:fldChar w:fldCharType="begin"/>
+            </w:r>
+            <w:r>
+              <w:rPr>
+                <w:noProof/>
+                <w:webHidden/>
+              </w:rPr>
+              <w:instrText xml:space="preserve"> PAGEREF _Toc151326070 \h </w:instrText>
+            </w:r>
+            <w:r>
+              <w:rPr>
+                <w:noProof/>
+                <w:webHidden/>
+              </w:rPr>
+            </w:r>
+            <w:r>
+              <w:rPr>
+                <w:noProof/>
+                <w:webHidden/>
+              </w:rPr>
+              <w:fldChar w:fldCharType="separate"/>
+            </w:r>
+            <w:r>
+              <w:rPr>
+                <w:noProof/>
+                <w:webHidden/>
+              </w:rPr>
+              <w:t>19</w:t>
+            </w:r>
+            <w:r>
+              <w:rPr>
+                <w:noProof/>
+                <w:webHidden/>
+              </w:rPr>
+              <w:fldChar w:fldCharType="end"/>
+            </w:r>
+          </w:hyperlink>
+        </w:p>
+        <w:p>
+          <w:pPr>
+            <w:pStyle w:val="Sommario2"/>
+            <w:tabs>
+              <w:tab w:val="right" w:leader="dot" w:pos="9736"/>
+            </w:tabs>
+            <w:rPr>
+              <w:rFonts w:asciiTheme="minorHAnsi" w:eastAsiaTheme="minorEastAsia" w:hAnsiTheme="minorHAnsi"/>
+              <w:noProof/>
+              <w:sz w:val="22"/>
+              <w:lang w:eastAsia="it-IT"/>
+            </w:rPr>
+          </w:pPr>
+          <w:hyperlink w:anchor="_Toc151326071" w:history="1">
+            <w:r>
+              <w:rPr>
+                <w:rStyle w:val="Collegamentoipertestuale"/>
+                <w:noProof/>
+              </w:rPr>
+              <w:t>Decisioni di progetto</w:t>
+            </w:r>
+            <w:r>
+              <w:rPr>
+                <w:noProof/>
+                <w:webHidden/>
+              </w:rPr>
+              <w:tab/>
+            </w:r>
+            <w:r>
+              <w:rPr>
+                <w:noProof/>
+                <w:webHidden/>
+              </w:rPr>
+              <w:fldChar w:fldCharType="begin"/>
+            </w:r>
+            <w:r>
+              <w:rPr>
+                <w:noProof/>
+                <w:webHidden/>
+              </w:rPr>
+              <w:instrText xml:space="preserve"> PAGEREF _Toc151326071 \h </w:instrText>
+            </w:r>
+            <w:r>
+              <w:rPr>
+                <w:noProof/>
+                <w:webHidden/>
+              </w:rPr>
+            </w:r>
+            <w:r>
+              <w:rPr>
+                <w:noProof/>
+                <w:webHidden/>
+              </w:rPr>
+              <w:fldChar w:fldCharType="separate"/>
+            </w:r>
+            <w:r>
+              <w:rPr>
+                <w:noProof/>
+                <w:webHidden/>
+              </w:rPr>
+              <w:t>19</w:t>
+            </w:r>
+            <w:r>
+              <w:rPr>
+                <w:noProof/>
+                <w:webHidden/>
+              </w:rPr>
+              <w:fldChar w:fldCharType="end"/>
+            </w:r>
+          </w:hyperlink>
+        </w:p>
+        <w:p>
+          <w:pPr>
+            <w:pStyle w:val="Sommario2"/>
+            <w:tabs>
+              <w:tab w:val="right" w:leader="dot" w:pos="9736"/>
+            </w:tabs>
+            <w:rPr>
+              <w:rFonts w:asciiTheme="minorHAnsi" w:eastAsiaTheme="minorEastAsia" w:hAnsiTheme="minorHAnsi"/>
+              <w:noProof/>
+              <w:sz w:val="22"/>
+              <w:lang w:eastAsia="it-IT"/>
+            </w:rPr>
+          </w:pPr>
+          <w:hyperlink w:anchor="_Toc151326072" w:history="1">
+            <w:r>
+              <w:rPr>
+                <w:rStyle w:val="Collegamentoipertestuale"/>
+                <w:noProof/>
+              </w:rPr>
+              <w:t>Valutazione</w:t>
+            </w:r>
+            <w:r>
+              <w:rPr>
+                <w:noProof/>
+                <w:webHidden/>
+              </w:rPr>
+              <w:tab/>
+            </w:r>
+            <w:r>
+              <w:rPr>
+                <w:noProof/>
+                <w:webHidden/>
+              </w:rPr>
+              <w:fldChar w:fldCharType="begin"/>
+            </w:r>
+            <w:r>
+              <w:rPr>
+                <w:noProof/>
+                <w:webHidden/>
+              </w:rPr>
+              <w:instrText xml:space="preserve"> PAGEREF _Toc151326072 \h </w:instrText>
             </w:r>
             <w:r>
               <w:rPr>
@@ -1955,13 +2241,13 @@
               <w:lang w:eastAsia="it-IT"/>
             </w:rPr>
           </w:pPr>
-          <w:hyperlink w:anchor="_Toc151279958" w:history="1">
+          <w:hyperlink w:anchor="_Toc151326073" w:history="1">
             <w:r>
               <w:rPr>
                 <w:rStyle w:val="Collegamentoipertestuale"/>
                 <w:noProof/>
               </w:rPr>
-              <w:t>Bibliografia</w:t>
+              <w:t>Conclusioni</w:t>
             </w:r>
             <w:r>
               <w:rPr>
@@ -1982,7 +2268,7 @@
                 <w:noProof/>
                 <w:webHidden/>
               </w:rPr>
-              <w:instrText xml:space="preserve"> PAGEREF _Toc151279958 \h </w:instrText>
+              <w:instrText xml:space="preserve"> PAGEREF _Toc151326073 \h </w:instrText>
             </w:r>
             <w:r>
               <w:rPr>
@@ -2003,6 +2289,77 @@
                 <w:webHidden/>
               </w:rPr>
               <w:t>20</w:t>
+            </w:r>
+            <w:r>
+              <w:rPr>
+                <w:noProof/>
+                <w:webHidden/>
+              </w:rPr>
+              <w:fldChar w:fldCharType="end"/>
+            </w:r>
+          </w:hyperlink>
+        </w:p>
+        <w:p>
+          <w:pPr>
+            <w:pStyle w:val="Sommario1"/>
+            <w:tabs>
+              <w:tab w:val="right" w:leader="dot" w:pos="9736"/>
+            </w:tabs>
+            <w:rPr>
+              <w:rFonts w:asciiTheme="minorHAnsi" w:eastAsiaTheme="minorEastAsia" w:hAnsiTheme="minorHAnsi"/>
+              <w:noProof/>
+              <w:sz w:val="22"/>
+              <w:lang w:eastAsia="it-IT"/>
+            </w:rPr>
+          </w:pPr>
+          <w:hyperlink w:anchor="_Toc151326074" w:history="1">
+            <w:r>
+              <w:rPr>
+                <w:rStyle w:val="Collegamentoipertestuale"/>
+                <w:noProof/>
+              </w:rPr>
+              <w:t>Bibliografia</w:t>
+            </w:r>
+            <w:r>
+              <w:rPr>
+                <w:noProof/>
+                <w:webHidden/>
+              </w:rPr>
+              <w:tab/>
+            </w:r>
+            <w:r>
+              <w:rPr>
+                <w:noProof/>
+                <w:webHidden/>
+              </w:rPr>
+              <w:fldChar w:fldCharType="begin"/>
+            </w:r>
+            <w:r>
+              <w:rPr>
+                <w:noProof/>
+                <w:webHidden/>
+              </w:rPr>
+              <w:instrText xml:space="preserve"> PAGEREF _Toc151326074 \h </w:instrText>
+            </w:r>
+            <w:r>
+              <w:rPr>
+                <w:noProof/>
+                <w:webHidden/>
+              </w:rPr>
+            </w:r>
+            <w:r>
+              <w:rPr>
+                <w:noProof/>
+                <w:webHidden/>
+              </w:rPr>
+              <w:fldChar w:fldCharType="separate"/>
+            </w:r>
+            <w:r>
+              <w:rPr>
+                <w:noProof/>
+                <w:webHidden/>
+              </w:rPr>
+              <w:t>21</w:t>
             </w:r>
             <w:r>
               <w:rPr>
@@ -2030,35 +2387,35 @@
       <w:pPr>
         <w:pStyle w:val="Titolo1"/>
       </w:pPr>
-      <w:bookmarkStart w:id="14" w:name="_Toc147679472"/>
-      <w:bookmarkStart w:id="15" w:name="_Toc147679540"/>
-      <w:bookmarkStart w:id="16" w:name="_Toc150282041"/>
-      <w:bookmarkStart w:id="17" w:name="_Toc151279939"/>
+      <w:bookmarkStart w:id="15" w:name="_Toc147679472"/>
+      <w:bookmarkStart w:id="16" w:name="_Toc147679540"/>
+      <w:bookmarkStart w:id="17" w:name="_Toc150282041"/>
+      <w:bookmarkStart w:id="18" w:name="_Toc151326050"/>
       <w:r>
         <w:lastRenderedPageBreak/>
         <w:t>Introduzione</w:t>
       </w:r>
-      <w:bookmarkEnd w:id="14"/>
       <w:bookmarkEnd w:id="15"/>
       <w:bookmarkEnd w:id="16"/>
       <w:bookmarkEnd w:id="17"/>
+      <w:bookmarkEnd w:id="18"/>
     </w:p>
     <w:p>
       <w:pPr>
         <w:pStyle w:val="Titolo2"/>
       </w:pPr>
-      <w:bookmarkStart w:id="18" w:name="_Toc147679473"/>
-      <w:bookmarkStart w:id="19" w:name="_Toc150282042"/>
-      <w:bookmarkStart w:id="20" w:name="_Toc151279940"/>
+      <w:bookmarkStart w:id="19" w:name="_Toc147679473"/>
+      <w:bookmarkStart w:id="20" w:name="_Toc150282042"/>
+      <w:bookmarkStart w:id="21" w:name="_Toc151326051"/>
       <w:r>
         <w:t xml:space="preserve">Idea </w:t>
       </w:r>
-      <w:bookmarkEnd w:id="18"/>
+      <w:bookmarkEnd w:id="19"/>
       <w:r>
         <w:t>del progetto</w:t>
       </w:r>
-      <w:bookmarkEnd w:id="19"/>
       <w:bookmarkEnd w:id="20"/>
+      <w:bookmarkEnd w:id="21"/>
     </w:p>
     <w:p>
       <w:r>
@@ -2120,9 +2477,9 @@
       <w:pPr>
         <w:pStyle w:val="Titolo2"/>
       </w:pPr>
-      <w:bookmarkStart w:id="21" w:name="_Toc147679474"/>
-      <w:bookmarkStart w:id="22" w:name="_Toc150282043"/>
-      <w:bookmarkStart w:id="23" w:name="_Toc151279941"/>
+      <w:bookmarkStart w:id="22" w:name="_Toc147679474"/>
+      <w:bookmarkStart w:id="23" w:name="_Toc150282043"/>
+      <w:bookmarkStart w:id="24" w:name="_Toc151326052"/>
       <w:r>
         <w:t>Metriche</w:t>
       </w:r>
@@ -2132,12 +2489,12 @@
       <w:r>
         <w:t xml:space="preserve"> </w:t>
       </w:r>
-      <w:bookmarkEnd w:id="21"/>
+      <w:bookmarkEnd w:id="22"/>
       <w:r>
         <w:t>già esistenti</w:t>
       </w:r>
-      <w:bookmarkEnd w:id="22"/>
       <w:bookmarkEnd w:id="23"/>
+      <w:bookmarkEnd w:id="24"/>
     </w:p>
     <w:p>
       <w:r>
@@ -2176,11 +2533,6 @@
             <w:id w:val="-135418111"/>
             <w:citation/>
           </w:sdtPr>
-          <w:sdtEndPr>
-            <w:rPr>
-              <w:rStyle w:val="Collegamentoipertestuale"/>
-            </w:rPr>
-          </w:sdtEndPr>
           <w:sdtContent>
             <w:r>
               <w:rPr>
@@ -2244,11 +2596,6 @@
             <w:id w:val="642308956"/>
             <w:citation/>
           </w:sdtPr>
-          <w:sdtEndPr>
-            <w:rPr>
-              <w:rStyle w:val="Collegamentoipertestuale"/>
-            </w:rPr>
-          </w:sdtEndPr>
           <w:sdtContent>
             <w:r>
               <w:rPr>
@@ -2393,11 +2740,6 @@
             <w:id w:val="-137114626"/>
             <w:citation/>
           </w:sdtPr>
-          <w:sdtEndPr>
-            <w:rPr>
-              <w:rStyle w:val="Collegamentoipertestuale"/>
-            </w:rPr>
-          </w:sdtEndPr>
           <w:sdtContent>
             <w:r>
               <w:rPr>
@@ -2451,13 +2793,13 @@
       <w:pPr>
         <w:pStyle w:val="Titolo2"/>
       </w:pPr>
-      <w:bookmarkStart w:id="24" w:name="_Toc150282044"/>
-      <w:bookmarkStart w:id="25" w:name="_Toc151279942"/>
+      <w:bookmarkStart w:id="25" w:name="_Toc150282044"/>
+      <w:bookmarkStart w:id="26" w:name="_Toc151326053"/>
       <w:r>
         <w:t>Metrica di usabilità adottata per questo progetto</w:t>
       </w:r>
-      <w:bookmarkEnd w:id="24"/>
       <w:bookmarkEnd w:id="25"/>
+      <w:bookmarkEnd w:id="26"/>
     </w:p>
     <w:p>
       <w:r>
@@ -2560,8 +2902,8 @@
       <w:pPr>
         <w:pStyle w:val="Titolo1"/>
       </w:pPr>
-      <w:bookmarkStart w:id="26" w:name="_Toc150282045"/>
-      <w:bookmarkStart w:id="27" w:name="_Toc151279943"/>
+      <w:bookmarkStart w:id="27" w:name="_Toc150282045"/>
+      <w:bookmarkStart w:id="28" w:name="_Toc151326054"/>
       <w:r>
         <w:lastRenderedPageBreak/>
         <w:t>Elenco</w:t>
@@ -2569,8 +2911,8 @@
       <w:r>
         <w:t xml:space="preserve"> argomenti di interesse</w:t>
       </w:r>
-      <w:bookmarkEnd w:id="26"/>
       <w:bookmarkEnd w:id="27"/>
+      <w:bookmarkEnd w:id="28"/>
     </w:p>
     <w:p>
       <w:r>
@@ -2933,17 +3275,14 @@
       <w:pPr>
         <w:pStyle w:val="Titolo1"/>
       </w:pPr>
-      <w:bookmarkStart w:id="28" w:name="_Costruzione_del_ground"/>
-      <w:bookmarkStart w:id="29" w:name="_Toc150282046"/>
-      <w:bookmarkStart w:id="30" w:name="_Toc147679476"/>
-      <w:bookmarkStart w:id="31" w:name="_Toc147679542"/>
-      <w:bookmarkStart w:id="32" w:name="_Toc151279944"/>
-      <w:bookmarkEnd w:id="28"/>
+      <w:bookmarkStart w:id="29" w:name="_Costruzione_del_ground"/>
+      <w:bookmarkStart w:id="30" w:name="_Toc150282046"/>
+      <w:bookmarkStart w:id="31" w:name="_Toc147679476"/>
+      <w:bookmarkStart w:id="32" w:name="_Toc147679542"/>
+      <w:bookmarkStart w:id="33" w:name="_Toc151326055"/>
+      <w:bookmarkEnd w:id="29"/>
       <w:r>
         <w:lastRenderedPageBreak/>
-        <w:t xml:space="preserve">1. </w:t>
-      </w:r>
-      <w:r>
         <w:t xml:space="preserve">Costruzione del </w:t>
       </w:r>
       <w:proofErr w:type="spellStart"/>
@@ -2958,21 +3297,21 @@
       <w:r>
         <w:t>truth</w:t>
       </w:r>
-      <w:bookmarkEnd w:id="29"/>
-      <w:bookmarkEnd w:id="32"/>
+      <w:bookmarkEnd w:id="30"/>
+      <w:bookmarkEnd w:id="33"/>
       <w:proofErr w:type="spellEnd"/>
     </w:p>
     <w:p>
       <w:pPr>
         <w:pStyle w:val="Titolo2"/>
       </w:pPr>
-      <w:bookmarkStart w:id="33" w:name="_Toc150282047"/>
-      <w:bookmarkStart w:id="34" w:name="_Toc151279945"/>
+      <w:bookmarkStart w:id="34" w:name="_Toc150282047"/>
+      <w:bookmarkStart w:id="35" w:name="_Toc151326056"/>
       <w:r>
         <w:t>Sommario</w:t>
       </w:r>
-      <w:bookmarkEnd w:id="33"/>
       <w:bookmarkEnd w:id="34"/>
+      <w:bookmarkEnd w:id="35"/>
     </w:p>
     <w:p>
       <w:pPr>
@@ -3023,7 +3362,14 @@
           <w:color w:val="FFFFFF" w:themeColor="background1"/>
           <w:shd w:val="clear" w:color="auto" w:fill="CC0000"/>
         </w:rPr>
-        <w:t xml:space="preserve">[1, 1.9]: </w:t>
+        <w:t>[1, 2)</w:t>
+      </w:r>
+      <w:r>
+        <w:rPr>
+          <w:color w:val="FFFFFF" w:themeColor="background1"/>
+          <w:shd w:val="clear" w:color="auto" w:fill="CC0000"/>
+        </w:rPr>
+        <w:t xml:space="preserve">: </w:t>
       </w:r>
       <w:r>
         <w:rPr>
@@ -3079,7 +3425,13 @@
         <w:rPr>
           <w:shd w:val="clear" w:color="auto" w:fill="FFD966" w:themeFill="accent4" w:themeFillTint="99"/>
         </w:rPr>
-        <w:t xml:space="preserve">[2, 2.9]: </w:t>
+        <w:t>[2, 3)</w:t>
+      </w:r>
+      <w:r>
+        <w:rPr>
+          <w:shd w:val="clear" w:color="auto" w:fill="FFD966" w:themeFill="accent4" w:themeFillTint="99"/>
+        </w:rPr>
+        <w:t xml:space="preserve">: </w:t>
       </w:r>
       <w:r>
         <w:rPr>
@@ -3160,7 +3512,19 @@
         <w:rPr>
           <w:shd w:val="clear" w:color="auto" w:fill="D9D9D9" w:themeFill="background1" w:themeFillShade="D9"/>
         </w:rPr>
-        <w:t xml:space="preserve">[3, 3.9]: </w:t>
+        <w:t xml:space="preserve">[3, </w:t>
+      </w:r>
+      <w:r>
+        <w:rPr>
+          <w:shd w:val="clear" w:color="auto" w:fill="D9D9D9" w:themeFill="background1" w:themeFillShade="D9"/>
+        </w:rPr>
+        <w:t>4)</w:t>
+      </w:r>
+      <w:r>
+        <w:rPr>
+          <w:shd w:val="clear" w:color="auto" w:fill="D9D9D9" w:themeFill="background1" w:themeFillShade="D9"/>
+        </w:rPr>
+        <w:t xml:space="preserve">: </w:t>
       </w:r>
       <w:r>
         <w:rPr>
@@ -3287,13 +3651,13 @@
       <w:pPr>
         <w:pStyle w:val="Titolo2"/>
       </w:pPr>
-      <w:bookmarkStart w:id="35" w:name="_Toc150282048"/>
-      <w:bookmarkStart w:id="36" w:name="_Toc151279946"/>
+      <w:bookmarkStart w:id="36" w:name="_Toc150282048"/>
+      <w:bookmarkStart w:id="37" w:name="_Toc151326057"/>
       <w:r>
         <w:t>Decisioni di progetto</w:t>
       </w:r>
-      <w:bookmarkEnd w:id="35"/>
       <w:bookmarkEnd w:id="36"/>
+      <w:bookmarkEnd w:id="37"/>
     </w:p>
     <w:p>
       <w:pPr>
@@ -3441,30 +3805,14 @@
       <w:r>
         <w:t xml:space="preserve">Figura </w:t>
       </w:r>
-      <w:r>
-        <w:fldChar w:fldCharType="begin"/>
-      </w:r>
-      <w:r>
-        <w:instrText xml:space="preserve"> S</w:instrText>
-      </w:r>
-      <w:r>
-        <w:instrText xml:space="preserve">EQ Figura \* ARABIC </w:instrText>
-      </w:r>
-      <w:r>
-        <w:fldChar w:fldCharType="separate"/>
-      </w:r>
-      <w:r>
-        <w:rPr>
-          <w:noProof/>
-        </w:rPr>
-        <w:t>1</w:t>
-      </w:r>
-      <w:r>
-        <w:rPr>
-          <w:noProof/>
-        </w:rPr>
-        <w:fldChar w:fldCharType="end"/>
-      </w:r>
+      <w:fldSimple w:instr=" SEQ Figura \* ARABIC ">
+        <w:r>
+          <w:rPr>
+            <w:noProof/>
+          </w:rPr>
+          <w:t>1</w:t>
+        </w:r>
+      </w:fldSimple>
       <w:r>
         <w:t xml:space="preserve">. </w:t>
       </w:r>
@@ -3515,21 +3863,6 @@
       </w:pPr>
       <w:r>
         <w:t>Potremmo ipotizzare che la valutazione possa dipendere anche da quanto sia lunga la pagina, tuttavia un visitatore non viene mai a conoscenza dell’altezza precisa (in pixel). Pertanto non è stata considerata.</w:t>
-      </w:r>
-    </w:p>
-    <w:p>
-      <w:pPr>
-        <w:spacing w:line="240" w:lineRule="auto"/>
-      </w:pPr>
-      <w:r>
-        <w:lastRenderedPageBreak/>
-        <w:t>Riassumendo, i fattori</w:t>
-      </w:r>
-      <w:r>
-        <w:t xml:space="preserve"> di decisione</w:t>
-      </w:r>
-      <w:r>
-        <w:t xml:space="preserve"> sono i seguenti:</w:t>
       </w:r>
     </w:p>
     <w:tbl>
@@ -3565,6 +3898,7 @@
                 <w:b w:val="0"/>
                 <w:i/>
               </w:rPr>
+              <w:lastRenderedPageBreak/>
               <w:t>Fattore di decisione</w:t>
             </w:r>
           </w:p>
@@ -3676,7 +4010,10 @@
               <w:t xml:space="preserve">Template </w:t>
             </w:r>
             <w:r>
-              <w:t>adottato (vedi figura 2)</w:t>
+              <w:t>adottato (vedi F</w:t>
+            </w:r>
+            <w:r>
+              <w:t>igura 2)</w:t>
             </w:r>
             <w:r>
               <w:br/>
@@ -4337,8 +4674,12 @@
     </w:tbl>
     <w:p>
       <w:pPr>
+        <w:spacing w:before="240"/>
         <w:jc w:val="left"/>
       </w:pPr>
+      <w:r>
+        <w:t xml:space="preserve">Di seguito è presente la Figura 2, con tutti i template ad oggi impiegati dai siti scolastici italiani: </w:t>
+      </w:r>
     </w:p>
     <w:p>
       <w:pPr>
@@ -4418,29 +4759,16 @@
       <w:r>
         <w:t xml:space="preserve">Figura </w:t>
       </w:r>
-      <w:r>
-        <w:fldChar w:fldCharType="begin"/>
-      </w:r>
-      <w:r>
-        <w:instrText xml:space="preserve"> SEQ Figura \* ARABIC </w:instrText>
-      </w:r>
-      <w:r>
-        <w:fldChar w:fldCharType="separate"/>
-      </w:r>
-      <w:r>
-        <w:rPr>
-          <w:noProof/>
-        </w:rPr>
-        <w:t>2</w:t>
-      </w:r>
-      <w:r>
-        <w:rPr>
-          <w:noProof/>
-        </w:rPr>
-        <w:fldChar w:fldCharType="end"/>
-      </w:r>
-      <w:r>
-        <w:t>. Template tipici dei siti web scolastici italiani.</w:t>
+      <w:fldSimple w:instr=" SEQ Figura \* ARABIC ">
+        <w:r>
+          <w:rPr>
+            <w:noProof/>
+          </w:rPr>
+          <w:t>2</w:t>
+        </w:r>
+      </w:fldSimple>
+      <w:r>
+        <w:t>.</w:t>
       </w:r>
       <w:r>
         <w:br/>
@@ -4583,14 +4911,11 @@
       <w:pPr>
         <w:pStyle w:val="Titolo2"/>
       </w:pPr>
-      <w:bookmarkStart w:id="37" w:name="_Toc150282049"/>
-      <w:bookmarkStart w:id="38" w:name="_Toc151279947"/>
+      <w:bookmarkStart w:id="38" w:name="_Toc150282049"/>
+      <w:bookmarkStart w:id="39" w:name="_Toc151326058"/>
+      <w:proofErr w:type="spellStart"/>
       <w:r>
         <w:lastRenderedPageBreak/>
-        <w:t xml:space="preserve">1.1 </w:t>
-      </w:r>
-      <w:proofErr w:type="spellStart"/>
-      <w:r>
         <w:t>Preprocessing</w:t>
       </w:r>
       <w:proofErr w:type="spellEnd"/>
@@ -4603,8 +4928,8 @@
       <w:r>
         <w:t xml:space="preserve"> delle scuole</w:t>
       </w:r>
-      <w:bookmarkEnd w:id="37"/>
       <w:bookmarkEnd w:id="38"/>
+      <w:bookmarkEnd w:id="39"/>
     </w:p>
     <w:p>
       <w:pPr>
@@ -4612,7 +4937,10 @@
         <w:spacing w:after="0"/>
       </w:pPr>
       <w:r>
-        <w:t xml:space="preserve">Vedi: </w:t>
+        <w:t>Vedere</w:t>
+      </w:r>
+      <w:r>
+        <w:t xml:space="preserve">: </w:t>
       </w:r>
       <w:r>
         <w:rPr>
@@ -5229,27 +5557,14 @@
       <w:r>
         <w:t xml:space="preserve">Figura </w:t>
       </w:r>
-      <w:r>
-        <w:fldChar w:fldCharType="begin"/>
-      </w:r>
-      <w:r>
-        <w:instrText xml:space="preserve"> SEQ Figura \* ARABIC </w:instrText>
-      </w:r>
-      <w:r>
-        <w:fldChar w:fldCharType="separate"/>
-      </w:r>
-      <w:r>
-        <w:rPr>
-          <w:noProof/>
-        </w:rPr>
-        <w:t>3</w:t>
-      </w:r>
-      <w:r>
-        <w:rPr>
-          <w:noProof/>
-        </w:rPr>
-        <w:fldChar w:fldCharType="end"/>
-      </w:r>
+      <w:fldSimple w:instr=" SEQ Figura \* ARABIC ">
+        <w:r>
+          <w:rPr>
+            <w:noProof/>
+          </w:rPr>
+          <w:t>3</w:t>
+        </w:r>
+      </w:fldSimple>
       <w:r>
         <w:t xml:space="preserve">. Proporzione </w:t>
       </w:r>
@@ -5267,8 +5582,8 @@
       <w:pPr>
         <w:pStyle w:val="Titolo1"/>
       </w:pPr>
-      <w:bookmarkStart w:id="39" w:name="_Toc150282050"/>
-      <w:bookmarkStart w:id="40" w:name="_Toc151279948"/>
+      <w:bookmarkStart w:id="40" w:name="_Toc150282050"/>
+      <w:bookmarkStart w:id="41" w:name="_Toc151326059"/>
       <w:r>
         <w:lastRenderedPageBreak/>
         <w:t xml:space="preserve">Rappresentazione </w:t>
@@ -5279,22 +5594,22 @@
       <w:r>
         <w:t>grafo e ricerca soluzioni</w:t>
       </w:r>
-      <w:bookmarkEnd w:id="30"/>
       <w:bookmarkEnd w:id="31"/>
-      <w:bookmarkEnd w:id="39"/>
+      <w:bookmarkEnd w:id="32"/>
       <w:bookmarkEnd w:id="40"/>
+      <w:bookmarkEnd w:id="41"/>
     </w:p>
     <w:p>
       <w:pPr>
         <w:pStyle w:val="Titolo2"/>
       </w:pPr>
-      <w:bookmarkStart w:id="41" w:name="_Toc150282051"/>
-      <w:bookmarkStart w:id="42" w:name="_Toc151279949"/>
+      <w:bookmarkStart w:id="42" w:name="_Toc150282051"/>
+      <w:bookmarkStart w:id="43" w:name="_Toc151326060"/>
       <w:r>
         <w:t>Sommario</w:t>
       </w:r>
-      <w:bookmarkEnd w:id="41"/>
       <w:bookmarkEnd w:id="42"/>
+      <w:bookmarkEnd w:id="43"/>
     </w:p>
     <w:p>
       <w:r>
@@ -5349,8 +5664,8 @@
       <w:pPr>
         <w:pStyle w:val="Titolo2"/>
       </w:pPr>
-      <w:bookmarkStart w:id="43" w:name="_Toc150282052"/>
-      <w:bookmarkStart w:id="44" w:name="_Toc151279950"/>
+      <w:bookmarkStart w:id="44" w:name="_Toc150282052"/>
+      <w:bookmarkStart w:id="45" w:name="_Toc151326061"/>
       <w:r>
         <w:t>Strumenti utilizzati: mo</w:t>
       </w:r>
@@ -5361,8 +5676,8 @@
       <w:r>
         <w:t>NaiveDOM</w:t>
       </w:r>
-      <w:bookmarkEnd w:id="43"/>
       <w:bookmarkEnd w:id="44"/>
+      <w:bookmarkEnd w:id="45"/>
       <w:proofErr w:type="spellEnd"/>
     </w:p>
     <w:p>
@@ -5371,7 +5686,13 @@
         <w:spacing w:after="0"/>
       </w:pPr>
       <w:r>
-        <w:t>Vedi:</w:t>
+        <w:t>Ved</w:t>
+      </w:r>
+      <w:r>
+        <w:t>ere</w:t>
+      </w:r>
+      <w:r>
+        <w:t>:</w:t>
       </w:r>
       <w:r>
         <w:t xml:space="preserve"> </w:t>
@@ -5444,11 +5765,11 @@
       <w:pPr>
         <w:pStyle w:val="Titolo3"/>
       </w:pPr>
-      <w:bookmarkStart w:id="45" w:name="_Toc150282053"/>
+      <w:bookmarkStart w:id="46" w:name="_Toc150282053"/>
       <w:r>
         <w:t>Struttura</w:t>
       </w:r>
-      <w:bookmarkEnd w:id="45"/>
+      <w:bookmarkEnd w:id="46"/>
       <w:r>
         <w:t xml:space="preserve"> del NDOM</w:t>
       </w:r>
@@ -5531,11 +5852,6 @@
             <w:id w:val="1843191740"/>
             <w:citation/>
           </w:sdtPr>
-          <w:sdtEndPr>
-            <w:rPr>
-              <w:rStyle w:val="Collegamentoipertestuale"/>
-            </w:rPr>
-          </w:sdtEndPr>
           <w:sdtContent>
             <w:r>
               <w:rPr>
@@ -6112,8 +6428,8 @@
       <w:pPr>
         <w:pStyle w:val="Titolo3"/>
       </w:pPr>
-      <w:bookmarkStart w:id="46" w:name="_Calcolo_del_costo"/>
-      <w:bookmarkEnd w:id="46"/>
+      <w:bookmarkStart w:id="47" w:name="_Calcolo_del_costo"/>
+      <w:bookmarkEnd w:id="47"/>
       <w:r>
         <w:lastRenderedPageBreak/>
         <w:t>Calcolo del costo degli archi</w:t>
@@ -6185,30 +6501,14 @@
       <w:r>
         <w:t xml:space="preserve">Figura </w:t>
       </w:r>
-      <w:r>
-        <w:fldChar w:fldCharType="begin"/>
-      </w:r>
-      <w:r>
-        <w:instrText xml:space="preserve"> S</w:instrText>
-      </w:r>
-      <w:r>
-        <w:instrText xml:space="preserve">EQ Figura \* ARABIC </w:instrText>
-      </w:r>
-      <w:r>
-        <w:fldChar w:fldCharType="separate"/>
-      </w:r>
-      <w:r>
-        <w:rPr>
-          <w:noProof/>
-        </w:rPr>
-        <w:t>4</w:t>
-      </w:r>
-      <w:r>
-        <w:rPr>
-          <w:noProof/>
-        </w:rPr>
-        <w:fldChar w:fldCharType="end"/>
-      </w:r>
+      <w:fldSimple w:instr=" SEQ Figura \* ARABIC ">
+        <w:r>
+          <w:rPr>
+            <w:noProof/>
+          </w:rPr>
+          <w:t>4</w:t>
+        </w:r>
+      </w:fldSimple>
       <w:r>
         <w:t xml:space="preserve">. Pagina web </w:t>
       </w:r>
@@ -6502,27 +6802,14 @@
       <w:r>
         <w:t xml:space="preserve">Figura </w:t>
       </w:r>
-      <w:r>
-        <w:fldChar w:fldCharType="begin"/>
-      </w:r>
-      <w:r>
-        <w:instrText xml:space="preserve"> SEQ Figura \* ARABIC </w:instrText>
-      </w:r>
-      <w:r>
-        <w:fldChar w:fldCharType="separate"/>
-      </w:r>
-      <w:r>
-        <w:rPr>
-          <w:noProof/>
-        </w:rPr>
-        <w:t>5</w:t>
-      </w:r>
-      <w:r>
-        <w:rPr>
-          <w:noProof/>
-        </w:rPr>
-        <w:fldChar w:fldCharType="end"/>
-      </w:r>
+      <w:fldSimple w:instr=" SEQ Figura \* ARABIC ">
+        <w:r>
+          <w:rPr>
+            <w:noProof/>
+          </w:rPr>
+          <w:t>5</w:t>
+        </w:r>
+      </w:fldSimple>
       <w:r>
         <w:t>. Grafico funzione</w:t>
       </w:r>
@@ -6559,9 +6846,9 @@
       <w:pPr>
         <w:pStyle w:val="Titolo3"/>
       </w:pPr>
-      <w:bookmarkStart w:id="47" w:name="_Calcolo_di_un"/>
-      <w:bookmarkStart w:id="48" w:name="_Toc150282054"/>
-      <w:bookmarkEnd w:id="47"/>
+      <w:bookmarkStart w:id="48" w:name="_Calcolo_di_un"/>
+      <w:bookmarkStart w:id="49" w:name="_Toc150282054"/>
+      <w:bookmarkEnd w:id="48"/>
       <w:r>
         <w:lastRenderedPageBreak/>
         <w:t xml:space="preserve">Calcolo di </w:t>
@@ -6574,7 +6861,7 @@
       <w:r>
         <w:t xml:space="preserve"> con algoritmo di ricerca</w:t>
       </w:r>
-      <w:bookmarkEnd w:id="48"/>
+      <w:bookmarkEnd w:id="49"/>
     </w:p>
     <w:p>
       <w:pPr>
@@ -6582,7 +6869,13 @@
         <w:spacing w:after="0"/>
       </w:pPr>
       <w:r>
-        <w:t xml:space="preserve">Vedi </w:t>
+        <w:t>Ved</w:t>
+      </w:r>
+      <w:r>
+        <w:t>ere:</w:t>
+      </w:r>
+      <w:r>
+        <w:t xml:space="preserve"> </w:t>
       </w:r>
       <w:r>
         <w:rPr>
@@ -6628,6 +6921,9 @@
       </w:r>
       <w:r>
         <w:t xml:space="preserve">        </w:t>
+      </w:r>
+      <w:r>
+        <w:t xml:space="preserve">     </w:t>
       </w:r>
       <w:r>
         <w:rPr>
@@ -7470,27 +7766,14 @@
       <w:r>
         <w:t xml:space="preserve">Figura </w:t>
       </w:r>
-      <w:r>
-        <w:fldChar w:fldCharType="begin"/>
-      </w:r>
-      <w:r>
-        <w:instrText xml:space="preserve"> SEQ Figura \* ARABIC </w:instrText>
-      </w:r>
-      <w:r>
-        <w:fldChar w:fldCharType="separate"/>
-      </w:r>
-      <w:r>
-        <w:rPr>
-          <w:noProof/>
-        </w:rPr>
-        <w:t>6</w:t>
-      </w:r>
-      <w:r>
-        <w:rPr>
-          <w:noProof/>
-        </w:rPr>
-        <w:fldChar w:fldCharType="end"/>
-      </w:r>
+      <w:fldSimple w:instr=" SEQ Figura \* ARABIC ">
+        <w:r>
+          <w:rPr>
+            <w:noProof/>
+          </w:rPr>
+          <w:t>6</w:t>
+        </w:r>
+      </w:fldSimple>
       <w:r>
         <w:t>.</w:t>
       </w:r>
@@ -8345,27 +8628,14 @@
       <w:r>
         <w:t xml:space="preserve">Figura </w:t>
       </w:r>
-      <w:r>
-        <w:fldChar w:fldCharType="begin"/>
-      </w:r>
-      <w:r>
-        <w:instrText xml:space="preserve"> SEQ Figura \* ARABIC </w:instrText>
-      </w:r>
-      <w:r>
-        <w:fldChar w:fldCharType="separate"/>
-      </w:r>
-      <w:r>
-        <w:rPr>
-          <w:noProof/>
-        </w:rPr>
-        <w:t>7</w:t>
-      </w:r>
-      <w:r>
-        <w:rPr>
-          <w:noProof/>
-        </w:rPr>
-        <w:fldChar w:fldCharType="end"/>
-      </w:r>
+      <w:fldSimple w:instr=" SEQ Figura \* ARABIC ">
+        <w:r>
+          <w:rPr>
+            <w:noProof/>
+          </w:rPr>
+          <w:t>7</w:t>
+        </w:r>
+      </w:fldSimple>
       <w:r>
         <w:t xml:space="preserve">. Risultato del metodo </w:t>
       </w:r>
@@ -9202,27 +9472,14 @@
       <w:r>
         <w:t xml:space="preserve">Figura </w:t>
       </w:r>
-      <w:r>
-        <w:fldChar w:fldCharType="begin"/>
-      </w:r>
-      <w:r>
-        <w:instrText xml:space="preserve"> SEQ Figura \* ARABIC </w:instrText>
-      </w:r>
-      <w:r>
-        <w:fldChar w:fldCharType="separate"/>
-      </w:r>
-      <w:r>
-        <w:rPr>
-          <w:noProof/>
-        </w:rPr>
-        <w:t>8</w:t>
-      </w:r>
-      <w:r>
-        <w:rPr>
-          <w:noProof/>
-        </w:rPr>
-        <w:fldChar w:fldCharType="end"/>
-      </w:r>
+      <w:fldSimple w:instr=" SEQ Figura \* ARABIC ">
+        <w:r>
+          <w:rPr>
+            <w:noProof/>
+          </w:rPr>
+          <w:t>8</w:t>
+        </w:r>
+      </w:fldSimple>
       <w:r>
         <w:t xml:space="preserve">. Grafico funzione </w:t>
       </w:r>
@@ -9256,11 +9513,11 @@
       <w:pPr>
         <w:pStyle w:val="Titolo2"/>
       </w:pPr>
-      <w:bookmarkStart w:id="49" w:name="_Decisioni_di_Progetto"/>
-      <w:bookmarkStart w:id="50" w:name="_Toc147679480"/>
-      <w:bookmarkStart w:id="51" w:name="_Toc150282055"/>
-      <w:bookmarkStart w:id="52" w:name="_Toc151279951"/>
-      <w:bookmarkEnd w:id="49"/>
+      <w:bookmarkStart w:id="50" w:name="_Decisioni_di_Progetto"/>
+      <w:bookmarkStart w:id="51" w:name="_Toc147679480"/>
+      <w:bookmarkStart w:id="52" w:name="_Toc150282055"/>
+      <w:bookmarkStart w:id="53" w:name="_Toc151326062"/>
+      <w:bookmarkEnd w:id="50"/>
       <w:r>
         <w:lastRenderedPageBreak/>
         <w:t>Decisioni di p</w:t>
@@ -9268,9 +9525,9 @@
       <w:r>
         <w:t>rogetto</w:t>
       </w:r>
-      <w:bookmarkEnd w:id="50"/>
       <w:bookmarkEnd w:id="51"/>
       <w:bookmarkEnd w:id="52"/>
+      <w:bookmarkEnd w:id="53"/>
     </w:p>
     <w:p>
       <w:r>
@@ -9542,8 +9799,8 @@
       <w:r>
         <w:t>Si è pensato di programmare il modello NDOM c</w:t>
       </w:r>
-      <w:bookmarkStart w:id="53" w:name="_Toc147679481"/>
-      <w:bookmarkStart w:id="54" w:name="_Toc150282056"/>
+      <w:bookmarkStart w:id="54" w:name="_Toc147679481"/>
+      <w:bookmarkStart w:id="55" w:name="_Toc150282056"/>
       <w:r>
         <w:t xml:space="preserve">ome una classe </w:t>
       </w:r>
@@ -10028,13 +10285,13 @@
       <w:pPr>
         <w:pStyle w:val="Titolo2"/>
       </w:pPr>
-      <w:bookmarkStart w:id="55" w:name="_Toc151279952"/>
+      <w:bookmarkStart w:id="56" w:name="_Toc151326063"/>
       <w:r>
         <w:t>Valutazione</w:t>
       </w:r>
-      <w:bookmarkEnd w:id="53"/>
       <w:bookmarkEnd w:id="54"/>
       <w:bookmarkEnd w:id="55"/>
+      <w:bookmarkEnd w:id="56"/>
     </w:p>
     <w:p>
       <w:pPr>
@@ -10042,7 +10299,13 @@
         <w:spacing w:after="0"/>
       </w:pPr>
       <w:r>
-        <w:t xml:space="preserve">Vedi </w:t>
+        <w:t>Ved</w:t>
+      </w:r>
+      <w:r>
+        <w:t>ere:</w:t>
+      </w:r>
+      <w:r>
+        <w:t xml:space="preserve"> </w:t>
       </w:r>
       <w:r>
         <w:rPr>
@@ -10241,7 +10504,7 @@
       <w:pPr>
         <w:pStyle w:val="Titolo1"/>
       </w:pPr>
-      <w:bookmarkStart w:id="56" w:name="_Toc151279953"/>
+      <w:bookmarkStart w:id="57" w:name="_Toc151326064"/>
       <w:r>
         <w:lastRenderedPageBreak/>
         <w:t>Apprendimento Super</w:t>
@@ -10249,21 +10512,21 @@
       <w:r>
         <w:t>visionato</w:t>
       </w:r>
-      <w:bookmarkEnd w:id="56"/>
+      <w:bookmarkEnd w:id="57"/>
     </w:p>
     <w:p>
       <w:pPr>
         <w:pStyle w:val="Titolo2"/>
       </w:pPr>
-      <w:bookmarkStart w:id="57" w:name="_Toc147679483"/>
-      <w:bookmarkStart w:id="58" w:name="_Toc150282058"/>
-      <w:bookmarkStart w:id="59" w:name="_Toc151279954"/>
+      <w:bookmarkStart w:id="58" w:name="_Toc147679483"/>
+      <w:bookmarkStart w:id="59" w:name="_Toc150282058"/>
+      <w:bookmarkStart w:id="60" w:name="_Toc151326065"/>
       <w:r>
         <w:t>Sommario</w:t>
       </w:r>
-      <w:bookmarkEnd w:id="57"/>
       <w:bookmarkEnd w:id="58"/>
       <w:bookmarkEnd w:id="59"/>
+      <w:bookmarkEnd w:id="60"/>
     </w:p>
     <w:p>
       <w:r>
@@ -10319,7 +10582,7 @@
       <w:pPr>
         <w:pStyle w:val="Titolo2"/>
       </w:pPr>
-      <w:bookmarkStart w:id="60" w:name="_Toc151279955"/>
+      <w:bookmarkStart w:id="61" w:name="_Toc151326066"/>
       <w:r>
         <w:t>Strumenti utilizzati</w:t>
       </w:r>
@@ -10332,7 +10595,7 @@
       <w:r>
         <w:t>rogetto</w:t>
       </w:r>
-      <w:bookmarkEnd w:id="60"/>
+      <w:bookmarkEnd w:id="61"/>
     </w:p>
     <w:p>
       <w:pPr>
@@ -10340,7 +10603,13 @@
         <w:spacing w:after="0"/>
       </w:pPr>
       <w:r>
-        <w:t xml:space="preserve">Vedi </w:t>
+        <w:t>Ved</w:t>
+      </w:r>
+      <w:r>
+        <w:t>ere:</w:t>
+      </w:r>
+      <w:r>
+        <w:t xml:space="preserve"> </w:t>
       </w:r>
       <w:r>
         <w:rPr>
@@ -10413,15 +10682,15 @@
       <w:pPr>
         <w:pStyle w:val="Titolo2"/>
       </w:pPr>
-      <w:bookmarkStart w:id="61" w:name="_Toc147679486"/>
-      <w:bookmarkStart w:id="62" w:name="_Toc150282061"/>
-      <w:bookmarkStart w:id="63" w:name="_Toc151279956"/>
+      <w:bookmarkStart w:id="62" w:name="_Toc147679486"/>
+      <w:bookmarkStart w:id="63" w:name="_Toc150282061"/>
+      <w:bookmarkStart w:id="64" w:name="_Toc151326067"/>
       <w:r>
         <w:t>Valutazione</w:t>
       </w:r>
-      <w:bookmarkEnd w:id="61"/>
       <w:bookmarkEnd w:id="62"/>
       <w:bookmarkEnd w:id="63"/>
+      <w:bookmarkEnd w:id="64"/>
     </w:p>
     <w:p>
       <w:pPr>
@@ -10429,7 +10698,13 @@
         <w:spacing w:after="0"/>
       </w:pPr>
       <w:r>
-        <w:t xml:space="preserve">Vedi </w:t>
+        <w:t>Ved</w:t>
+      </w:r>
+      <w:r>
+        <w:t>ere:</w:t>
+      </w:r>
+      <w:r>
+        <w:t xml:space="preserve"> </w:t>
       </w:r>
       <w:r>
         <w:rPr>
@@ -10462,14 +10737,14 @@
         <w:rPr>
           <w:rStyle w:val="Enfasidelicata"/>
         </w:rPr>
-        <w:t>cv_results</w:t>
+        <w:t>charts</w:t>
       </w:r>
       <w:proofErr w:type="spellEnd"/>
       <w:r>
         <w:rPr>
           <w:rStyle w:val="Enfasidelicata"/>
         </w:rPr>
-        <w:t>/</w:t>
+        <w:t>/charts.xlsx</w:t>
       </w:r>
     </w:p>
     <w:p>
@@ -13726,8 +14001,6 @@
           </wp:inline>
         </w:drawing>
       </w:r>
-      <w:bookmarkStart w:id="64" w:name="_GoBack"/>
-      <w:bookmarkEnd w:id="64"/>
       <w:r>
         <w:rPr>
           <w:noProof/>
@@ -14500,7 +14773,93 @@
       <w:bookmarkStart w:id="65" w:name="_Toc147679487"/>
       <w:bookmarkStart w:id="66" w:name="_Toc147679544"/>
       <w:bookmarkStart w:id="67" w:name="_Toc150282062"/>
-      <w:bookmarkStart w:id="68" w:name="_Toc151279957"/>
+      <w:bookmarkStart w:id="68" w:name="_Toc151326068"/>
+      <w:r>
+        <w:lastRenderedPageBreak/>
+        <w:t xml:space="preserve">Ragionamento con Incertezza: Rete </w:t>
+      </w:r>
+      <w:proofErr w:type="spellStart"/>
+      <w:r>
+        <w:t>Bayesiana</w:t>
+      </w:r>
+      <w:bookmarkEnd w:id="68"/>
+      <w:proofErr w:type="spellEnd"/>
+    </w:p>
+    <w:p>
+      <w:pPr>
+        <w:pStyle w:val="Titolo2"/>
+      </w:pPr>
+      <w:bookmarkStart w:id="69" w:name="_Toc151326069"/>
+      <w:r>
+        <w:t>Sommario</w:t>
+      </w:r>
+      <w:bookmarkEnd w:id="69"/>
+    </w:p>
+    <w:p>
+      <w:r>
+        <w:t>Cc</w:t>
+      </w:r>
+    </w:p>
+    <w:p>
+      <w:pPr>
+        <w:pStyle w:val="Titolo2"/>
+      </w:pPr>
+      <w:bookmarkStart w:id="70" w:name="_Toc151326070"/>
+      <w:r>
+        <w:t>Strumenti utilizzati</w:t>
+      </w:r>
+      <w:bookmarkEnd w:id="70"/>
+    </w:p>
+    <w:p>
+      <w:r>
+        <w:t>Cc</w:t>
+      </w:r>
+    </w:p>
+    <w:p>
+      <w:pPr>
+        <w:pStyle w:val="Titolo2"/>
+      </w:pPr>
+      <w:bookmarkStart w:id="71" w:name="_Toc151326071"/>
+      <w:r>
+        <w:t>Decisioni di progetto</w:t>
+      </w:r>
+      <w:bookmarkEnd w:id="71"/>
+    </w:p>
+    <w:p>
+      <w:r>
+        <w:t>Cc</w:t>
+      </w:r>
+    </w:p>
+    <w:p>
+      <w:pPr>
+        <w:pStyle w:val="Titolo2"/>
+      </w:pPr>
+      <w:bookmarkStart w:id="72" w:name="_Toc151326072"/>
+      <w:r>
+        <w:t>Valutazione</w:t>
+      </w:r>
+      <w:bookmarkEnd w:id="72"/>
+    </w:p>
+    <w:p>
+      <w:proofErr w:type="spellStart"/>
+      <w:r>
+        <w:t>Dd</w:t>
+      </w:r>
+      <w:proofErr w:type="spellEnd"/>
+    </w:p>
+    <w:p>
+      <w:pPr>
+        <w:jc w:val="left"/>
+      </w:pPr>
+      <w:r>
+        <w:br w:type="page"/>
+      </w:r>
+    </w:p>
+    <w:p>
+      <w:pPr>
+        <w:pStyle w:val="Titolo1"/>
+      </w:pPr>
+      <w:bookmarkStart w:id="73" w:name="_Toc151326073"/>
       <w:r>
         <w:lastRenderedPageBreak/>
         <w:t>Conclusioni</w:t>
@@ -14508,7 +14867,7 @@
       <w:bookmarkEnd w:id="65"/>
       <w:bookmarkEnd w:id="66"/>
       <w:bookmarkEnd w:id="67"/>
-      <w:bookmarkEnd w:id="68"/>
+      <w:bookmarkEnd w:id="73"/>
     </w:p>
     <w:p>
       <w:r>
@@ -14531,8 +14890,8 @@
         <w:br w:type="page"/>
       </w:r>
     </w:p>
-    <w:bookmarkStart w:id="69" w:name="_Toc151279958" w:displacedByCustomXml="next"/>
-    <w:bookmarkStart w:id="70" w:name="_Toc150282063" w:displacedByCustomXml="next"/>
+    <w:bookmarkStart w:id="74" w:name="_Toc151326074" w:displacedByCustomXml="next"/>
+    <w:bookmarkStart w:id="75" w:name="_Toc150282063" w:displacedByCustomXml="next"/>
     <w:sdt>
       <w:sdtPr>
         <w:rPr>
@@ -14549,7 +14908,6 @@
           <w:docPartUnique/>
         </w:docPartObj>
       </w:sdtPr>
-      <w:sdtEndPr/>
       <w:sdtContent>
         <w:p>
           <w:pPr>
@@ -14559,15 +14917,14 @@
           <w:r>
             <w:t>Bibliografia</w:t>
           </w:r>
-          <w:bookmarkEnd w:id="70"/>
-          <w:bookmarkEnd w:id="69"/>
+          <w:bookmarkEnd w:id="75"/>
+          <w:bookmarkEnd w:id="74"/>
         </w:p>
         <w:sdt>
           <w:sdtPr>
             <w:id w:val="111145805"/>
             <w:bibliography/>
           </w:sdtPr>
-          <w:sdtEndPr/>
           <w:sdtContent>
             <w:p>
               <w:pPr>
@@ -14956,7 +15313,7 @@
             <w:bCs/>
             <w:noProof/>
           </w:rPr>
-          <w:t>19</w:t>
+          <w:t>21</w:t>
         </w:r>
         <w:r>
           <w:rPr>
@@ -15023,7 +15380,7 @@
         <v:path o:extrusionok="f" gradientshapeok="t" o:connecttype="rect"/>
         <o:lock v:ext="edit" aspectratio="t"/>
       </v:shapetype>
-      <v:shape id="_x0000_i1047" type="#_x0000_t75" style="width:11.25pt;height:11.25pt" o:bullet="t">
+      <v:shape id="_x0000_i1048" type="#_x0000_t75" style="width:14.4pt;height:14.4pt" o:bullet="t">
         <v:imagedata r:id="rId1" o:title="msoF492"/>
       </v:shape>
     </w:pict>
@@ -20958,7 +21315,7 @@
         <c:axId val="766374944"/>
         <c:scaling>
           <c:orientation val="minMax"/>
-          <c:max val="1"/>
+          <c:max val="1.2"/>
           <c:min val="0"/>
         </c:scaling>
         <c:delete val="0"/>
@@ -21011,7 +21368,7 @@
         <c:crossAx val="766377440"/>
         <c:crosses val="autoZero"/>
         <c:crossBetween val="between"/>
-        <c:majorUnit val="0.1"/>
+        <c:majorUnit val="0.2"/>
       </c:valAx>
       <c:spPr>
         <a:noFill/>
@@ -21863,7 +22220,7 @@
         <c:axId val="766374944"/>
         <c:scaling>
           <c:orientation val="minMax"/>
-          <c:max val="1"/>
+          <c:max val="1.2"/>
           <c:min val="0"/>
         </c:scaling>
         <c:delete val="0"/>
@@ -21916,7 +22273,7 @@
         <c:crossAx val="766377440"/>
         <c:crosses val="autoZero"/>
         <c:crossBetween val="between"/>
-        <c:majorUnit val="0.1"/>
+        <c:majorUnit val="0.2"/>
       </c:valAx>
       <c:spPr>
         <a:noFill/>
@@ -26714,7 +27071,7 @@
 </file>
 
 <file path=customXml/itemProps2.xml><?xml version="1.0" encoding="utf-8"?>
-<ds:datastoreItem xmlns:ds="http://schemas.openxmlformats.org/officeDocument/2006/customXml" ds:itemID="{F3CB3D74-D3E0-4B25-9E56-DE88BC32E330}">
+<ds:datastoreItem xmlns:ds="http://schemas.openxmlformats.org/officeDocument/2006/customXml" ds:itemID="{38A53EC9-7154-4164-A288-F0A132364087}">
   <ds:schemaRefs>
     <ds:schemaRef ds:uri="http://schemas.openxmlformats.org/officeDocument/2006/bibliography"/>
   </ds:schemaRefs>

--- a/docs/report.docx
+++ b/docs/report.docx
@@ -267,10 +267,8 @@
         <w:lastRenderedPageBreak/>
         <w:t>Sommario</w:t>
       </w:r>
-      <w:bookmarkStart w:id="14" w:name="_GoBack"/>
       <w:bookmarkEnd w:id="12"/>
       <w:bookmarkEnd w:id="13"/>
-      <w:bookmarkEnd w:id="14"/>
     </w:p>
     <w:sdt>
       <w:sdtPr>
@@ -2387,35 +2385,35 @@
       <w:pPr>
         <w:pStyle w:val="Titolo1"/>
       </w:pPr>
-      <w:bookmarkStart w:id="15" w:name="_Toc147679472"/>
-      <w:bookmarkStart w:id="16" w:name="_Toc147679540"/>
-      <w:bookmarkStart w:id="17" w:name="_Toc150282041"/>
-      <w:bookmarkStart w:id="18" w:name="_Toc151326050"/>
+      <w:bookmarkStart w:id="14" w:name="_Toc147679472"/>
+      <w:bookmarkStart w:id="15" w:name="_Toc147679540"/>
+      <w:bookmarkStart w:id="16" w:name="_Toc150282041"/>
+      <w:bookmarkStart w:id="17" w:name="_Toc151326050"/>
       <w:r>
         <w:lastRenderedPageBreak/>
         <w:t>Introduzione</w:t>
       </w:r>
+      <w:bookmarkEnd w:id="14"/>
       <w:bookmarkEnd w:id="15"/>
       <w:bookmarkEnd w:id="16"/>
       <w:bookmarkEnd w:id="17"/>
-      <w:bookmarkEnd w:id="18"/>
     </w:p>
     <w:p>
       <w:pPr>
         <w:pStyle w:val="Titolo2"/>
       </w:pPr>
-      <w:bookmarkStart w:id="19" w:name="_Toc147679473"/>
-      <w:bookmarkStart w:id="20" w:name="_Toc150282042"/>
-      <w:bookmarkStart w:id="21" w:name="_Toc151326051"/>
+      <w:bookmarkStart w:id="18" w:name="_Toc147679473"/>
+      <w:bookmarkStart w:id="19" w:name="_Toc150282042"/>
+      <w:bookmarkStart w:id="20" w:name="_Toc151326051"/>
       <w:r>
         <w:t xml:space="preserve">Idea </w:t>
       </w:r>
+      <w:bookmarkEnd w:id="18"/>
+      <w:r>
+        <w:t>del progetto</w:t>
+      </w:r>
       <w:bookmarkEnd w:id="19"/>
-      <w:r>
-        <w:t>del progetto</w:t>
-      </w:r>
       <w:bookmarkEnd w:id="20"/>
-      <w:bookmarkEnd w:id="21"/>
     </w:p>
     <w:p>
       <w:r>
@@ -2477,9 +2475,9 @@
       <w:pPr>
         <w:pStyle w:val="Titolo2"/>
       </w:pPr>
-      <w:bookmarkStart w:id="22" w:name="_Toc147679474"/>
-      <w:bookmarkStart w:id="23" w:name="_Toc150282043"/>
-      <w:bookmarkStart w:id="24" w:name="_Toc151326052"/>
+      <w:bookmarkStart w:id="21" w:name="_Toc147679474"/>
+      <w:bookmarkStart w:id="22" w:name="_Toc150282043"/>
+      <w:bookmarkStart w:id="23" w:name="_Toc151326052"/>
       <w:r>
         <w:t>Metriche</w:t>
       </w:r>
@@ -2489,12 +2487,12 @@
       <w:r>
         <w:t xml:space="preserve"> </w:t>
       </w:r>
+      <w:bookmarkEnd w:id="21"/>
+      <w:r>
+        <w:t>già esistenti</w:t>
+      </w:r>
       <w:bookmarkEnd w:id="22"/>
-      <w:r>
-        <w:t>già esistenti</w:t>
-      </w:r>
       <w:bookmarkEnd w:id="23"/>
-      <w:bookmarkEnd w:id="24"/>
     </w:p>
     <w:p>
       <w:r>
@@ -2793,13 +2791,13 @@
       <w:pPr>
         <w:pStyle w:val="Titolo2"/>
       </w:pPr>
-      <w:bookmarkStart w:id="25" w:name="_Toc150282044"/>
-      <w:bookmarkStart w:id="26" w:name="_Toc151326053"/>
+      <w:bookmarkStart w:id="24" w:name="_Toc150282044"/>
+      <w:bookmarkStart w:id="25" w:name="_Toc151326053"/>
       <w:r>
         <w:t>Metrica di usabilità adottata per questo progetto</w:t>
       </w:r>
+      <w:bookmarkEnd w:id="24"/>
       <w:bookmarkEnd w:id="25"/>
-      <w:bookmarkEnd w:id="26"/>
     </w:p>
     <w:p>
       <w:r>
@@ -2902,8 +2900,8 @@
       <w:pPr>
         <w:pStyle w:val="Titolo1"/>
       </w:pPr>
-      <w:bookmarkStart w:id="27" w:name="_Toc150282045"/>
-      <w:bookmarkStart w:id="28" w:name="_Toc151326054"/>
+      <w:bookmarkStart w:id="26" w:name="_Toc150282045"/>
+      <w:bookmarkStart w:id="27" w:name="_Toc151326054"/>
       <w:r>
         <w:lastRenderedPageBreak/>
         <w:t>Elenco</w:t>
@@ -2911,8 +2909,8 @@
       <w:r>
         <w:t xml:space="preserve"> argomenti di interesse</w:t>
       </w:r>
+      <w:bookmarkEnd w:id="26"/>
       <w:bookmarkEnd w:id="27"/>
-      <w:bookmarkEnd w:id="28"/>
     </w:p>
     <w:p>
       <w:r>
@@ -2937,6 +2935,7 @@
         <w:r>
           <w:rPr>
             <w:rStyle w:val="Collegamentoipertestuale"/>
+            <w:b/>
           </w:rPr>
           <w:t xml:space="preserve">Costruzione del </w:t>
         </w:r>
@@ -2944,6 +2943,7 @@
         <w:r>
           <w:rPr>
             <w:rStyle w:val="Collegamentoipertestuale"/>
+            <w:b/>
           </w:rPr>
           <w:t>ground</w:t>
         </w:r>
@@ -2951,6 +2951,7 @@
         <w:r>
           <w:rPr>
             <w:rStyle w:val="Collegamentoipertestuale"/>
+            <w:b/>
           </w:rPr>
           <w:t xml:space="preserve"> </w:t>
         </w:r>
@@ -2958,6 +2959,7 @@
         <w:r>
           <w:rPr>
             <w:rStyle w:val="Collegamentoipertestuale"/>
+            <w:b/>
           </w:rPr>
           <w:t>truth</w:t>
         </w:r>
@@ -3145,24 +3147,29 @@
       <w:r>
         <w:t xml:space="preserve"> ottenibili in modo automatico per ciascun sito, mediante </w:t>
       </w:r>
-      <w:r>
-        <w:rPr>
-          <w:b/>
-        </w:rPr>
-        <w:t>R</w:t>
-      </w:r>
-      <w:r>
-        <w:rPr>
-          <w:b/>
-        </w:rPr>
-        <w:t xml:space="preserve">appresentazione dello spazio di ricerca tramite </w:t>
-      </w:r>
-      <w:r>
-        <w:rPr>
-          <w:b/>
-        </w:rPr>
-        <w:t>grafo</w:t>
-      </w:r>
+      <w:hyperlink w:anchor="_Rappresentazione_dello_spazio" w:history="1">
+        <w:r>
+          <w:rPr>
+            <w:rStyle w:val="Collegamentoipertestuale"/>
+            <w:b/>
+          </w:rPr>
+          <w:t>R</w:t>
+        </w:r>
+        <w:r>
+          <w:rPr>
+            <w:rStyle w:val="Collegamentoipertestuale"/>
+            <w:b/>
+          </w:rPr>
+          <w:t xml:space="preserve">appresentazione dello spazio di ricerca tramite </w:t>
+        </w:r>
+        <w:r>
+          <w:rPr>
+            <w:rStyle w:val="Collegamentoipertestuale"/>
+            <w:b/>
+          </w:rPr>
+          <w:t>grafo</w:t>
+        </w:r>
+      </w:hyperlink>
       <w:r>
         <w:t>.</w:t>
       </w:r>
@@ -3275,12 +3282,12 @@
       <w:pPr>
         <w:pStyle w:val="Titolo1"/>
       </w:pPr>
-      <w:bookmarkStart w:id="29" w:name="_Costruzione_del_ground"/>
-      <w:bookmarkStart w:id="30" w:name="_Toc150282046"/>
+      <w:bookmarkStart w:id="28" w:name="_Costruzione_del_ground"/>
+      <w:bookmarkStart w:id="29" w:name="_Toc150282046"/>
+      <w:bookmarkStart w:id="30" w:name="_Toc151326055"/>
       <w:bookmarkStart w:id="31" w:name="_Toc147679476"/>
       <w:bookmarkStart w:id="32" w:name="_Toc147679542"/>
-      <w:bookmarkStart w:id="33" w:name="_Toc151326055"/>
-      <w:bookmarkEnd w:id="29"/>
+      <w:bookmarkEnd w:id="28"/>
       <w:r>
         <w:lastRenderedPageBreak/>
         <w:t xml:space="preserve">Costruzione del </w:t>
@@ -3297,21 +3304,21 @@
       <w:r>
         <w:t>truth</w:t>
       </w:r>
+      <w:bookmarkEnd w:id="29"/>
       <w:bookmarkEnd w:id="30"/>
-      <w:bookmarkEnd w:id="33"/>
       <w:proofErr w:type="spellEnd"/>
     </w:p>
     <w:p>
       <w:pPr>
         <w:pStyle w:val="Titolo2"/>
       </w:pPr>
-      <w:bookmarkStart w:id="34" w:name="_Toc150282047"/>
-      <w:bookmarkStart w:id="35" w:name="_Toc151326056"/>
+      <w:bookmarkStart w:id="33" w:name="_Toc150282047"/>
+      <w:bookmarkStart w:id="34" w:name="_Toc151326056"/>
       <w:r>
         <w:t>Sommario</w:t>
       </w:r>
+      <w:bookmarkEnd w:id="33"/>
       <w:bookmarkEnd w:id="34"/>
-      <w:bookmarkEnd w:id="35"/>
     </w:p>
     <w:p>
       <w:pPr>
@@ -3651,13 +3658,13 @@
       <w:pPr>
         <w:pStyle w:val="Titolo2"/>
       </w:pPr>
-      <w:bookmarkStart w:id="36" w:name="_Toc150282048"/>
-      <w:bookmarkStart w:id="37" w:name="_Toc151326057"/>
+      <w:bookmarkStart w:id="35" w:name="_Toc150282048"/>
+      <w:bookmarkStart w:id="36" w:name="_Toc151326057"/>
       <w:r>
         <w:t>Decisioni di progetto</w:t>
       </w:r>
+      <w:bookmarkEnd w:id="35"/>
       <w:bookmarkEnd w:id="36"/>
-      <w:bookmarkEnd w:id="37"/>
     </w:p>
     <w:p>
       <w:pPr>
@@ -4911,8 +4918,8 @@
       <w:pPr>
         <w:pStyle w:val="Titolo2"/>
       </w:pPr>
-      <w:bookmarkStart w:id="38" w:name="_Toc150282049"/>
-      <w:bookmarkStart w:id="39" w:name="_Toc151326058"/>
+      <w:bookmarkStart w:id="37" w:name="_Toc150282049"/>
+      <w:bookmarkStart w:id="38" w:name="_Toc151326058"/>
       <w:proofErr w:type="spellStart"/>
       <w:r>
         <w:lastRenderedPageBreak/>
@@ -4928,8 +4935,8 @@
       <w:r>
         <w:t xml:space="preserve"> delle scuole</w:t>
       </w:r>
+      <w:bookmarkEnd w:id="37"/>
       <w:bookmarkEnd w:id="38"/>
-      <w:bookmarkEnd w:id="39"/>
     </w:p>
     <w:p>
       <w:pPr>
@@ -5582,8 +5589,10 @@
       <w:pPr>
         <w:pStyle w:val="Titolo1"/>
       </w:pPr>
-      <w:bookmarkStart w:id="40" w:name="_Toc150282050"/>
-      <w:bookmarkStart w:id="41" w:name="_Toc151326059"/>
+      <w:bookmarkStart w:id="39" w:name="_Toc150282050"/>
+      <w:bookmarkStart w:id="40" w:name="_Toc151326059"/>
+      <w:bookmarkStart w:id="41" w:name="_Rappresentazione_dello_spazio"/>
+      <w:bookmarkEnd w:id="41"/>
       <w:r>
         <w:lastRenderedPageBreak/>
         <w:t xml:space="preserve">Rappresentazione </w:t>
@@ -5596,8 +5605,8 @@
       </w:r>
       <w:bookmarkEnd w:id="31"/>
       <w:bookmarkEnd w:id="32"/>
+      <w:bookmarkEnd w:id="39"/>
       <w:bookmarkEnd w:id="40"/>
-      <w:bookmarkEnd w:id="41"/>
     </w:p>
     <w:p>
       <w:pPr>
@@ -10928,10 +10937,13 @@
         <w:t>2</w:t>
       </w:r>
       <w:r>
-        <w:t xml:space="preserve"> d</w:t>
-      </w:r>
-      <w:r>
-        <w:t>i 0 indica che il modello non è in grado di prevedere i dati meglio di un modello costante.</w:t>
+        <w:t xml:space="preserve"> </w:t>
+      </w:r>
+      <w:r>
+        <w:t xml:space="preserve">= </w:t>
+      </w:r>
+      <w:r>
+        <w:t>0 indica che il modello non è in grado di prevedere i dati meglio di un modello costante.</w:t>
       </w:r>
     </w:p>
     <w:p>
@@ -10998,7 +11010,7 @@
       </w:tblGrid>
       <w:tr>
         <w:trPr>
-          <w:divId w:val="1821992837"/>
+          <w:divId w:val="1460302075"/>
           <w:trHeight w:val="600"/>
         </w:trPr>
         <w:tc>
@@ -11377,7 +11389,7 @@
       </w:tr>
       <w:tr>
         <w:trPr>
-          <w:divId w:val="1821992837"/>
+          <w:divId w:val="1460302075"/>
           <w:trHeight w:val="300"/>
         </w:trPr>
         <w:tc>
@@ -11694,7 +11706,7 @@
       </w:tr>
       <w:tr>
         <w:trPr>
-          <w:divId w:val="1821992837"/>
+          <w:divId w:val="1460302075"/>
           <w:trHeight w:val="900"/>
         </w:trPr>
         <w:tc>
@@ -12131,7 +12143,7 @@
       </w:tr>
       <w:tr>
         <w:trPr>
-          <w:divId w:val="1821992837"/>
+          <w:divId w:val="1460302075"/>
           <w:trHeight w:val="2100"/>
         </w:trPr>
         <w:tc>
@@ -12612,7 +12624,7 @@
       </w:tr>
       <w:tr>
         <w:trPr>
-          <w:divId w:val="1821992837"/>
+          <w:divId w:val="1460302075"/>
           <w:trHeight w:val="900"/>
         </w:trPr>
         <w:tc>
@@ -12983,7 +12995,7 @@
       </w:tr>
       <w:tr>
         <w:trPr>
-          <w:divId w:val="1821992837"/>
+          <w:divId w:val="1460302075"/>
           <w:trHeight w:val="2400"/>
         </w:trPr>
         <w:tc>
@@ -13464,7 +13476,7 @@
       </w:tr>
       <w:tr>
         <w:trPr>
-          <w:divId w:val="1821992837"/>
+          <w:divId w:val="1460302075"/>
           <w:trHeight w:val="2400"/>
         </w:trPr>
         <w:tc>
@@ -14709,10 +14721,19 @@
         <w:t xml:space="preserve"> R2 più alti (in media pari a 0,</w:t>
       </w:r>
       <w:r>
-        <w:t>7)</w:t>
-      </w:r>
-      <w:r>
-        <w:t>, ma staremmo “barando”.</w:t>
+        <w:t>85</w:t>
+      </w:r>
+      <w:r>
+        <w:t>)</w:t>
+      </w:r>
+      <w:r>
+        <w:t>, ma</w:t>
+      </w:r>
+      <w:r>
+        <w:t xml:space="preserve"> così facendo</w:t>
+      </w:r>
+      <w:r>
+        <w:t xml:space="preserve"> staremmo “barando”.</w:t>
       </w:r>
       <w:r>
         <w:br/>
@@ -14770,19 +14791,19 @@
       <w:pPr>
         <w:pStyle w:val="Titolo1"/>
       </w:pPr>
-      <w:bookmarkStart w:id="65" w:name="_Toc147679487"/>
-      <w:bookmarkStart w:id="66" w:name="_Toc147679544"/>
-      <w:bookmarkStart w:id="67" w:name="_Toc150282062"/>
-      <w:bookmarkStart w:id="68" w:name="_Toc151326068"/>
+      <w:bookmarkStart w:id="65" w:name="_Toc151326068"/>
+      <w:bookmarkStart w:id="66" w:name="_Toc147679487"/>
+      <w:bookmarkStart w:id="67" w:name="_Toc147679544"/>
+      <w:bookmarkStart w:id="68" w:name="_Toc150282062"/>
       <w:r>
         <w:lastRenderedPageBreak/>
-        <w:t xml:space="preserve">Ragionamento con Incertezza: Rete </w:t>
+        <w:t xml:space="preserve">Rete </w:t>
       </w:r>
       <w:proofErr w:type="spellStart"/>
       <w:r>
         <w:t>Bayesiana</w:t>
       </w:r>
-      <w:bookmarkEnd w:id="68"/>
+      <w:bookmarkEnd w:id="65"/>
       <w:proofErr w:type="spellEnd"/>
     </w:p>
     <w:p>
@@ -14796,15 +14817,183 @@
       <w:bookmarkEnd w:id="69"/>
     </w:p>
     <w:p>
-      <w:r>
-        <w:t>Cc</w:t>
+      <w:bookmarkStart w:id="70" w:name="_Toc151326070"/>
+      <w:r>
+        <w:t xml:space="preserve">Nella fase iniziale di questo progetto, legata alla creazione del </w:t>
+      </w:r>
+      <w:proofErr w:type="spellStart"/>
+      <w:r>
+        <w:t>Grund</w:t>
+      </w:r>
+      <w:proofErr w:type="spellEnd"/>
+      <w:r>
+        <w:t xml:space="preserve"> </w:t>
+      </w:r>
+      <w:proofErr w:type="spellStart"/>
+      <w:r>
+        <w:t>Truth</w:t>
+      </w:r>
+      <w:proofErr w:type="spellEnd"/>
+      <w:r>
+        <w:t xml:space="preserve"> e alla scelta di feature da prendere in considerazione</w:t>
+      </w:r>
+      <w:r>
+        <w:t xml:space="preserve"> per la creazione dei dataset</w:t>
+      </w:r>
+      <w:r>
+        <w:t>, è stato possibile intuire dipendenze</w:t>
+      </w:r>
+      <w:r>
+        <w:t xml:space="preserve"> e legami</w:t>
+      </w:r>
+      <w:r>
+        <w:t xml:space="preserve"> tra fattori di decisione e feature. I modelli grafici probabilistici, assieme </w:t>
+      </w:r>
+      <w:proofErr w:type="gramStart"/>
+      <w:r>
+        <w:t>ai task</w:t>
+      </w:r>
+      <w:proofErr w:type="gramEnd"/>
+      <w:r>
+        <w:t xml:space="preserve"> di inferenza probabilistica che è possibile fare su di essi, ci possono dare informazioni utili sull’usabilità dei siti scolastici delle scuole superiori.</w:t>
       </w:r>
     </w:p>
     <w:p>
       <w:pPr>
         <w:pStyle w:val="Titolo2"/>
       </w:pPr>
-      <w:bookmarkStart w:id="70" w:name="_Toc151326070"/>
+      <w:r>
+        <w:t>Strumenti utilizzati</w:t>
+      </w:r>
+    </w:p>
+    <w:p>
+      <w:r>
+        <w:t xml:space="preserve">Una </w:t>
+      </w:r>
+      <w:r>
+        <w:t xml:space="preserve">Rete </w:t>
+      </w:r>
+      <w:proofErr w:type="spellStart"/>
+      <w:r>
+        <w:t>Bayesiana</w:t>
+      </w:r>
+      <w:proofErr w:type="spellEnd"/>
+      <w:r>
+        <w:t xml:space="preserve"> </w:t>
+      </w:r>
+      <w:r>
+        <w:t>rappresenta un insieme di variabili aleatorie con le loro dipendenze condizionali attraverso l'uso di un grafo aciclico diretto (DAG). I nodi sono le variabili aleatorie, gli archi rappresentano la dipendenza condizionata.</w:t>
+      </w:r>
+      <w:r>
+        <w:t xml:space="preserve"> Tutte le operazioni su di essa sono state fatte con la libreria </w:t>
+      </w:r>
+      <w:hyperlink r:id="rId52" w:history="1">
+        <w:proofErr w:type="spellStart"/>
+        <w:r>
+          <w:rPr>
+            <w:rStyle w:val="Collegamentoipertestuale"/>
+          </w:rPr>
+          <w:t>pgmpy</w:t>
+        </w:r>
+        <w:proofErr w:type="spellEnd"/>
+      </w:hyperlink>
+      <w:r>
+        <w:t>.</w:t>
+      </w:r>
+      <w:r>
+        <w:t xml:space="preserve"> </w:t>
+      </w:r>
+    </w:p>
+    <w:p>
+      <w:pPr>
+        <w:pStyle w:val="Titolo2"/>
+      </w:pPr>
+      <w:r>
+        <w:t>Decisioni di progetto</w:t>
+      </w:r>
+    </w:p>
+    <w:p>
+      <w:r>
+        <w:t xml:space="preserve">Innanzitutto, possiamo notare che, a differenza della sezione dell’apprendimento supervisionato, ora possiamo tenere conto della presenza della variabile </w:t>
+      </w:r>
+      <w:proofErr w:type="spellStart"/>
+      <w:r>
+        <w:t>page_ungrouped_multim</w:t>
+      </w:r>
+      <w:proofErr w:type="spellEnd"/>
+      <w:r>
+        <w:t xml:space="preserve">. </w:t>
+      </w:r>
+      <w:bookmarkStart w:id="71" w:name="_GoBack"/>
+      <w:bookmarkEnd w:id="71"/>
+      <w:r>
+        <w:t xml:space="preserve"> </w:t>
+      </w:r>
+    </w:p>
+    <w:p>
+      <w:r>
+        <w:t xml:space="preserve">si è avuto modo di esplorare i fattori di decisione che un utente la fase iniziale di creazione </w:t>
+      </w:r>
+    </w:p>
+    <w:p>
+      <w:r>
+        <w:t>L'ambito di questo progetto si colloca nell'intersezione tra intelligenza artificiale e analisi dei siti web scolastici. L'obiettivo principale è comprendere e prevedere le caratteristiche dei siti web scolastici, sfruttando un insieme di variabili o 'feature' come il template, l'orientamento del menu, il numero di elementi non raggruppati, l'altezza della pagina, ecc.</w:t>
+      </w:r>
+    </w:p>
+    <w:p>
+      <w:r>
+        <w:t xml:space="preserve">Per raggiungere questo obiettivo, abbiamo deciso di utilizzare una rete </w:t>
+      </w:r>
+      <w:proofErr w:type="spellStart"/>
+      <w:r>
+        <w:t>bayesiana</w:t>
+      </w:r>
+      <w:proofErr w:type="spellEnd"/>
+      <w:r>
+        <w:t xml:space="preserve">, un modello grafico probabilistico che ci permette di rappresentare e manipolare congiuntamente un insieme di variabili e le loro dipendenze condizionali attraverso un grafo diretto aciclico (DAG). Le reti </w:t>
+      </w:r>
+      <w:proofErr w:type="spellStart"/>
+      <w:r>
+        <w:t>bayesiane</w:t>
+      </w:r>
+      <w:proofErr w:type="spellEnd"/>
+      <w:r>
+        <w:t xml:space="preserve"> sono particolarmente adatte per gestire situazioni di incertezza e variabili interdipendenti, che sono caratteristiche predominanti nel nostro set di dati.</w:t>
+      </w:r>
+    </w:p>
+    <w:p>
+      <w:r>
+        <w:t xml:space="preserve">Con l'uso della rete </w:t>
+      </w:r>
+      <w:proofErr w:type="spellStart"/>
+      <w:r>
+        <w:t>bayesiana</w:t>
+      </w:r>
+      <w:proofErr w:type="spellEnd"/>
+      <w:r>
+        <w:t>, intendiamo fare inferenza esatta, cioè calcolare la distribuzione di probabilità di alcune variabili considerando le evidenze osservate. In altre parole, vogliamo determinare come le diverse feature dei siti web scolastici si influenzano a vicenda e come la conoscenza di alcune di queste variabili può influire sulla nostra incertezza riguardo alle altre.</w:t>
+      </w:r>
+    </w:p>
+    <w:p>
+      <w:r>
+        <w:t>I</w:t>
+      </w:r>
+      <w:r>
+        <w:t xml:space="preserve">noltre, la rete </w:t>
+      </w:r>
+      <w:proofErr w:type="spellStart"/>
+      <w:r>
+        <w:t>bayesiana</w:t>
+      </w:r>
+      <w:proofErr w:type="spellEnd"/>
+      <w:r>
+        <w:t xml:space="preserve"> ci permetterà non solo di modellare le relazioni tra le diverse variabili, ma anche di fare previsioni su nuovi dati e di apprendere dai dati disponibili.</w:t>
+      </w:r>
+    </w:p>
+    <w:p>
+      <w:pPr>
+        <w:pStyle w:val="Titolo2"/>
+      </w:pPr>
       <w:r>
         <w:t>Strumenti utilizzati</w:t>
       </w:r>
@@ -14819,28 +15008,29 @@
       <w:pPr>
         <w:pStyle w:val="Titolo2"/>
       </w:pPr>
-      <w:bookmarkStart w:id="71" w:name="_Toc151326071"/>
-      <w:r>
+      <w:bookmarkStart w:id="72" w:name="_Toc151326071"/>
+      <w:r>
+        <w:lastRenderedPageBreak/>
         <w:t>Decisioni di progetto</w:t>
-      </w:r>
-      <w:bookmarkEnd w:id="71"/>
-    </w:p>
-    <w:p>
-      <w:r>
-        <w:t>Cc</w:t>
-      </w:r>
-    </w:p>
-    <w:p>
-      <w:pPr>
-        <w:pStyle w:val="Titolo2"/>
-      </w:pPr>
-      <w:bookmarkStart w:id="72" w:name="_Toc151326072"/>
-      <w:r>
-        <w:t>Valutazione</w:t>
       </w:r>
       <w:bookmarkEnd w:id="72"/>
     </w:p>
     <w:p>
+      <w:r>
+        <w:t>Cc</w:t>
+      </w:r>
+    </w:p>
+    <w:p>
+      <w:pPr>
+        <w:pStyle w:val="Titolo2"/>
+      </w:pPr>
+      <w:bookmarkStart w:id="73" w:name="_Toc151326072"/>
+      <w:r>
+        <w:t>Valutazione</w:t>
+      </w:r>
+      <w:bookmarkEnd w:id="73"/>
+    </w:p>
+    <w:p>
       <w:proofErr w:type="spellStart"/>
       <w:r>
         <w:t>Dd</w:t>
@@ -14859,15 +15049,15 @@
       <w:pPr>
         <w:pStyle w:val="Titolo1"/>
       </w:pPr>
-      <w:bookmarkStart w:id="73" w:name="_Toc151326073"/>
+      <w:bookmarkStart w:id="74" w:name="_Toc151326073"/>
       <w:r>
         <w:lastRenderedPageBreak/>
         <w:t>Conclusioni</w:t>
       </w:r>
-      <w:bookmarkEnd w:id="65"/>
       <w:bookmarkEnd w:id="66"/>
       <w:bookmarkEnd w:id="67"/>
-      <w:bookmarkEnd w:id="73"/>
+      <w:bookmarkEnd w:id="68"/>
+      <w:bookmarkEnd w:id="74"/>
     </w:p>
     <w:p>
       <w:r>
@@ -14890,8 +15080,8 @@
         <w:br w:type="page"/>
       </w:r>
     </w:p>
-    <w:bookmarkStart w:id="74" w:name="_Toc151326074" w:displacedByCustomXml="next"/>
     <w:bookmarkStart w:id="75" w:name="_Toc150282063" w:displacedByCustomXml="next"/>
+    <w:bookmarkStart w:id="76" w:name="_Toc151326074" w:displacedByCustomXml="next"/>
     <w:sdt>
       <w:sdtPr>
         <w:rPr>
@@ -14917,8 +15107,8 @@
           <w:r>
             <w:t>Bibliografia</w:t>
           </w:r>
+          <w:bookmarkEnd w:id="76"/>
           <w:bookmarkEnd w:id="75"/>
-          <w:bookmarkEnd w:id="74"/>
         </w:p>
         <w:sdt>
           <w:sdtPr>
@@ -15256,7 +15446,7 @@
           <w:rPr>
             <w:noProof/>
           </w:rPr>
-          <w:t>20</w:t>
+          <w:t>22</w:t>
         </w:r>
         <w:r>
           <w:fldChar w:fldCharType="end"/>
@@ -15380,7 +15570,7 @@
         <v:path o:extrusionok="f" gradientshapeok="t" o:connecttype="rect"/>
         <o:lock v:ext="edit" aspectratio="t"/>
       </v:shapetype>
-      <v:shape id="_x0000_i1048" type="#_x0000_t75" style="width:14.4pt;height:14.4pt" o:bullet="t">
+      <v:shape id="_x0000_i1047" type="#_x0000_t75" style="width:11.25pt;height:11.25pt" o:bullet="t">
         <v:imagedata r:id="rId1" o:title="msoF492"/>
       </v:shape>
     </w:pict>
@@ -27071,7 +27261,7 @@
 </file>
 
 <file path=customXml/itemProps2.xml><?xml version="1.0" encoding="utf-8"?>
-<ds:datastoreItem xmlns:ds="http://schemas.openxmlformats.org/officeDocument/2006/customXml" ds:itemID="{38A53EC9-7154-4164-A288-F0A132364087}">
+<ds:datastoreItem xmlns:ds="http://schemas.openxmlformats.org/officeDocument/2006/customXml" ds:itemID="{E5F12985-FD89-4A70-8E5D-080F0DC81C62}">
   <ds:schemaRefs>
     <ds:schemaRef ds:uri="http://schemas.openxmlformats.org/officeDocument/2006/bibliography"/>
   </ds:schemaRefs>

--- a/docs/report.docx
+++ b/docs/report.docx
@@ -5589,10 +5589,10 @@
       <w:pPr>
         <w:pStyle w:val="Titolo1"/>
       </w:pPr>
-      <w:bookmarkStart w:id="39" w:name="_Toc150282050"/>
-      <w:bookmarkStart w:id="40" w:name="_Toc151326059"/>
-      <w:bookmarkStart w:id="41" w:name="_Rappresentazione_dello_spazio"/>
-      <w:bookmarkEnd w:id="41"/>
+      <w:bookmarkStart w:id="39" w:name="_Rappresentazione_dello_spazio"/>
+      <w:bookmarkStart w:id="40" w:name="_Toc150282050"/>
+      <w:bookmarkStart w:id="41" w:name="_Toc151326059"/>
+      <w:bookmarkEnd w:id="39"/>
       <w:r>
         <w:lastRenderedPageBreak/>
         <w:t xml:space="preserve">Rappresentazione </w:t>
@@ -5605,8 +5605,8 @@
       </w:r>
       <w:bookmarkEnd w:id="31"/>
       <w:bookmarkEnd w:id="32"/>
-      <w:bookmarkEnd w:id="39"/>
       <w:bookmarkEnd w:id="40"/>
+      <w:bookmarkEnd w:id="41"/>
     </w:p>
     <w:p>
       <w:pPr>
@@ -11010,7 +11010,7 @@
       </w:tblGrid>
       <w:tr>
         <w:trPr>
-          <w:divId w:val="1460302075"/>
+          <w:divId w:val="1942100140"/>
           <w:trHeight w:val="600"/>
         </w:trPr>
         <w:tc>
@@ -11389,7 +11389,7 @@
       </w:tr>
       <w:tr>
         <w:trPr>
-          <w:divId w:val="1460302075"/>
+          <w:divId w:val="1942100140"/>
           <w:trHeight w:val="300"/>
         </w:trPr>
         <w:tc>
@@ -11706,7 +11706,7 @@
       </w:tr>
       <w:tr>
         <w:trPr>
-          <w:divId w:val="1460302075"/>
+          <w:divId w:val="1942100140"/>
           <w:trHeight w:val="900"/>
         </w:trPr>
         <w:tc>
@@ -12143,7 +12143,7 @@
       </w:tr>
       <w:tr>
         <w:trPr>
-          <w:divId w:val="1460302075"/>
+          <w:divId w:val="1942100140"/>
           <w:trHeight w:val="2100"/>
         </w:trPr>
         <w:tc>
@@ -12624,7 +12624,7 @@
       </w:tr>
       <w:tr>
         <w:trPr>
-          <w:divId w:val="1460302075"/>
+          <w:divId w:val="1942100140"/>
           <w:trHeight w:val="900"/>
         </w:trPr>
         <w:tc>
@@ -12995,7 +12995,7 @@
       </w:tr>
       <w:tr>
         <w:trPr>
-          <w:divId w:val="1460302075"/>
+          <w:divId w:val="1942100140"/>
           <w:trHeight w:val="2400"/>
         </w:trPr>
         <w:tc>
@@ -13476,7 +13476,7 @@
       </w:tr>
       <w:tr>
         <w:trPr>
-          <w:divId w:val="1460302075"/>
+          <w:divId w:val="1942100140"/>
           <w:trHeight w:val="2400"/>
         </w:trPr>
         <w:tc>
@@ -14841,13 +14841,25 @@
         <w:t xml:space="preserve"> per la creazione dei dataset</w:t>
       </w:r>
       <w:r>
-        <w:t>, è stato possibile intuire dipendenze</w:t>
-      </w:r>
-      <w:r>
-        <w:t xml:space="preserve"> e legami</w:t>
-      </w:r>
-      <w:r>
-        <w:t xml:space="preserve"> tra fattori di decisione e feature. I modelli grafici probabilistici, assieme </w:t>
+        <w:t xml:space="preserve">, è stato possibile </w:t>
+      </w:r>
+      <w:r>
+        <w:t xml:space="preserve">visionare le Homepage e </w:t>
+      </w:r>
+      <w:r>
+        <w:t xml:space="preserve">intuire </w:t>
+      </w:r>
+      <w:r>
+        <w:t xml:space="preserve">il fatto che esistono chiaramente delle </w:t>
+      </w:r>
+      <w:r>
+        <w:t>dipendenze</w:t>
+      </w:r>
+      <w:r>
+        <w:t xml:space="preserve"> </w:t>
+      </w:r>
+      <w:r>
+        <w:t xml:space="preserve">tra fattori di decisione e feature. I modelli grafici probabilistici, assieme </w:t>
       </w:r>
       <w:proofErr w:type="gramStart"/>
       <w:r>
@@ -14868,7 +14880,10 @@
     </w:p>
     <w:p>
       <w:r>
-        <w:t xml:space="preserve">Una </w:t>
+        <w:t>Il modello grafico usato in questo progetto è u</w:t>
+      </w:r>
+      <w:r>
+        <w:t xml:space="preserve">na </w:t>
       </w:r>
       <w:r>
         <w:t xml:space="preserve">Rete </w:t>
@@ -14879,13 +14894,33 @@
       </w:r>
       <w:proofErr w:type="spellEnd"/>
       <w:r>
+        <w:t>, cioè un DAG che</w:t>
+      </w:r>
+      <w:r>
         <w:t xml:space="preserve"> </w:t>
       </w:r>
       <w:r>
-        <w:t>rappresenta un insieme di variabili aleatorie con le loro dipendenze condizionali attraverso l'uso di un grafo aciclico diretto (DAG). I nodi sono le variabili aleatorie, gli archi rappresentano la dipendenza condizionata.</w:t>
-      </w:r>
-      <w:r>
-        <w:t xml:space="preserve"> Tutte le operazioni su di essa sono state fatte con la libreria </w:t>
+        <w:t xml:space="preserve">rappresenta un insieme di variabili aleatorie con </w:t>
+      </w:r>
+      <w:r>
+        <w:t xml:space="preserve">le loro dipendenze condizionali. </w:t>
+      </w:r>
+      <w:r>
+        <w:t>I nodi sono le variabili aleatorie, gli archi rappresentano la dipendenza condizionata.</w:t>
+      </w:r>
+      <w:r>
+        <w:t xml:space="preserve"> Tutte le operazioni su di essa sono state fatte con la libreria</w:t>
+      </w:r>
+      <w:r>
+        <w:t xml:space="preserve"> </w:t>
+      </w:r>
+      <w:proofErr w:type="spellStart"/>
+      <w:r>
+        <w:t>Python</w:t>
+      </w:r>
+      <w:proofErr w:type="spellEnd"/>
+      <w:r>
+        <w:t xml:space="preserve"> </w:t>
       </w:r>
       <w:hyperlink r:id="rId52" w:history="1">
         <w:proofErr w:type="spellStart"/>
@@ -14913,88 +14948,339 @@
       </w:r>
     </w:p>
     <w:p>
-      <w:r>
-        <w:t xml:space="preserve">Innanzitutto, possiamo notare che, a differenza della sezione dell’apprendimento supervisionato, ora possiamo tenere conto della presenza della variabile </w:t>
+      <w:pPr>
+        <w:shd w:val="clear" w:color="auto" w:fill="DEEAF6" w:themeFill="accent1" w:themeFillTint="33"/>
+        <w:spacing w:after="0"/>
+      </w:pPr>
+      <w:r>
+        <w:t xml:space="preserve">Vedere: </w:t>
+      </w:r>
+      <w:r>
+        <w:rPr>
+          <w:rStyle w:val="Enfasidelicata"/>
+        </w:rPr>
+        <w:t>/</w:t>
+      </w:r>
+      <w:r>
+        <w:rPr>
+          <w:rStyle w:val="Enfasidelicata"/>
+        </w:rPr>
+        <w:t>agent/</w:t>
+      </w:r>
+      <w:r>
+        <w:rPr>
+          <w:rStyle w:val="Enfasidelicata"/>
+        </w:rPr>
+        <w:t>pgm</w:t>
+      </w:r>
+      <w:r>
+        <w:rPr>
+          <w:rStyle w:val="Enfasidelicata"/>
+        </w:rPr>
+        <w:t>/</w:t>
+      </w:r>
+      <w:r>
+        <w:rPr>
+          <w:rStyle w:val="Enfasidelicata"/>
+        </w:rPr>
+        <w:t>bn_main.py</w:t>
+      </w:r>
+      <w:r>
+        <w:rPr>
+          <w:rStyle w:val="Enfasidelicata"/>
+        </w:rPr>
+        <w:br/>
+        <w:t xml:space="preserve">      /agent/</w:t>
       </w:r>
       <w:proofErr w:type="spellStart"/>
       <w:r>
-        <w:t>page_ungrouped_multim</w:t>
+        <w:rPr>
+          <w:rStyle w:val="Enfasidelicata"/>
+        </w:rPr>
+        <w:t>pgm</w:t>
       </w:r>
       <w:proofErr w:type="spellEnd"/>
       <w:r>
-        <w:t xml:space="preserve">. </w:t>
+        <w:rPr>
+          <w:rStyle w:val="Enfasidelicata"/>
+        </w:rPr>
+        <w:t>/</w:t>
+      </w:r>
+      <w:proofErr w:type="spellStart"/>
+      <w:r>
+        <w:rPr>
+          <w:rStyle w:val="Enfasidelicata"/>
+        </w:rPr>
+        <w:t>bif</w:t>
+      </w:r>
+      <w:proofErr w:type="spellEnd"/>
+      <w:r>
+        <w:rPr>
+          <w:rStyle w:val="Enfasidelicata"/>
+        </w:rPr>
+        <w:t>/</w:t>
+      </w:r>
+      <w:proofErr w:type="spellStart"/>
+      <w:r>
+        <w:rPr>
+          <w:rStyle w:val="Enfasidelicata"/>
+        </w:rPr>
+        <w:t>bn_gt.bif</w:t>
+      </w:r>
+      <w:proofErr w:type="spellEnd"/>
+    </w:p>
+    <w:p>
+      <w:pPr>
+        <w:pStyle w:val="Titolo3"/>
+      </w:pPr>
+      <w:r>
+        <w:t>Struttura della BN</w:t>
+      </w:r>
+    </w:p>
+    <w:p>
+      <w:r>
+        <w:t xml:space="preserve">La struttura della BN, ovvero i nodi e gli archi, è stata progettata (e non appresa dal DS) ragionando sui ciò che è in qualche modo ovvio riscontrare dalle feature. </w:t>
+      </w:r>
+      <w:proofErr w:type="gramStart"/>
+      <w:r>
+        <w:t>E’</w:t>
+      </w:r>
+      <w:proofErr w:type="gramEnd"/>
+      <w:r>
+        <w:t xml:space="preserve"> rappresentata graficamente in Figura.</w:t>
       </w:r>
       <w:bookmarkStart w:id="71" w:name="_GoBack"/>
       <w:bookmarkEnd w:id="71"/>
-      <w:r>
-        <w:t xml:space="preserve"> </w:t>
-      </w:r>
     </w:p>
     <w:p>
-      <w:r>
-        <w:t xml:space="preserve">si è avuto modo di esplorare i fattori di decisione che un utente la fase iniziale di creazione </w:t>
+      <w:pPr>
+        <w:jc w:val="left"/>
+      </w:pPr>
+      <w:r>
+        <w:br w:type="page"/>
       </w:r>
     </w:p>
     <w:p>
       <w:r>
-        <w:t>L'ambito di questo progetto si colloca nell'intersezione tra intelligenza artificiale e analisi dei siti web scolastici. L'obiettivo principale è comprendere e prevedere le caratteristiche dei siti web scolastici, sfruttando un insieme di variabili o 'feature' come il template, l'orientamento del menu, il numero di elementi non raggruppati, l'altezza della pagina, ecc.</w:t>
+        <w:rPr>
+          <w:noProof/>
+          <w:lang w:eastAsia="it-IT"/>
+        </w:rPr>
+        <w:lastRenderedPageBreak/>
+        <mc:AlternateContent>
+          <mc:Choice Requires="wps">
+            <w:drawing>
+              <wp:anchor distT="0" distB="0" distL="114300" distR="114300" simplePos="0" relativeHeight="251666432" behindDoc="0" locked="0" layoutInCell="1" allowOverlap="1">
+                <wp:simplePos x="0" y="0"/>
+                <wp:positionH relativeFrom="column">
+                  <wp:posOffset>240030</wp:posOffset>
+                </wp:positionH>
+                <wp:positionV relativeFrom="paragraph">
+                  <wp:posOffset>190500</wp:posOffset>
+                </wp:positionV>
+                <wp:extent cx="914400" cy="1724025"/>
+                <wp:effectExtent l="0" t="0" r="0" b="0"/>
+                <wp:wrapNone/>
+                <wp:docPr id="22" name="Per 22"/>
+                <wp:cNvGraphicFramePr/>
+                <a:graphic xmlns:a="http://schemas.openxmlformats.org/drawingml/2006/main">
+                  <a:graphicData uri="http://schemas.microsoft.com/office/word/2010/wordprocessingShape">
+                    <wps:wsp>
+                      <wps:cNvSpPr/>
+                      <wps:spPr>
+                        <a:xfrm>
+                          <a:off x="0" y="0"/>
+                          <a:ext cx="914400" cy="1724025"/>
+                        </a:xfrm>
+                        <a:prstGeom prst="mathMultiply">
+                          <a:avLst>
+                            <a:gd name="adj1" fmla="val 6466"/>
+                          </a:avLst>
+                        </a:prstGeom>
+                        <a:solidFill>
+                          <a:srgbClr val="FF0000"/>
+                        </a:solidFill>
+                        <a:ln>
+                          <a:noFill/>
+                        </a:ln>
+                      </wps:spPr>
+                      <wps:style>
+                        <a:lnRef idx="2">
+                          <a:schemeClr val="accent1">
+                            <a:shade val="50000"/>
+                          </a:schemeClr>
+                        </a:lnRef>
+                        <a:fillRef idx="1">
+                          <a:schemeClr val="accent1"/>
+                        </a:fillRef>
+                        <a:effectRef idx="0">
+                          <a:schemeClr val="accent1"/>
+                        </a:effectRef>
+                        <a:fontRef idx="minor">
+                          <a:schemeClr val="lt1"/>
+                        </a:fontRef>
+                      </wps:style>
+                      <wps:bodyPr rot="0" spcFirstLastPara="0" vertOverflow="overflow" horzOverflow="overflow" vert="horz" wrap="square" lIns="91440" tIns="45720" rIns="91440" bIns="45720" numCol="1" spcCol="0" rtlCol="0" fromWordArt="0" anchor="ctr" anchorCtr="0" forceAA="0" compatLnSpc="1">
+                        <a:prstTxWarp prst="textNoShape">
+                          <a:avLst/>
+                        </a:prstTxWarp>
+                        <a:noAutofit/>
+                      </wps:bodyPr>
+                    </wps:wsp>
+                  </a:graphicData>
+                </a:graphic>
+                <wp14:sizeRelH relativeFrom="margin">
+                  <wp14:pctWidth>0</wp14:pctWidth>
+                </wp14:sizeRelH>
+                <wp14:sizeRelV relativeFrom="margin">
+                  <wp14:pctHeight>0</wp14:pctHeight>
+                </wp14:sizeRelV>
+              </wp:anchor>
+            </w:drawing>
+          </mc:Choice>
+          <mc:Fallback>
+            <w:pict>
+              <v:shape w14:anchorId="6DC8C403" id="Per 22" o:spid="_x0000_s1026" style="position:absolute;margin-left:18.9pt;margin-top:15pt;width:1in;height:135.75pt;z-index:251666432;visibility:visible;mso-wrap-style:square;mso-width-percent:0;mso-height-percent:0;mso-wrap-distance-left:9pt;mso-wrap-distance-top:0;mso-wrap-distance-right:9pt;mso-wrap-distance-bottom:0;mso-position-horizontal:absolute;mso-position-horizontal-relative:text;mso-position-vertical:absolute;mso-position-vertical-relative:text;mso-width-percent:0;mso-height-percent:0;mso-width-relative:margin;mso-height-relative:margin;v-text-anchor:middle" coordsize="914400,1724025" o:gfxdata="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" path="m193500,427920r52233,-27704l457200,798920,668667,400216r52233,27704l490663,862013r230237,434092l668667,1323809,457200,925105,245733,1323809r-52233,-27704l423737,862013,193500,427920xe" fillcolor="red" stroked="f" strokeweight="1pt">
+                <v:stroke joinstyle="miter"/>
+                <v:path arrowok="t" o:connecttype="custom" o:connectlocs="193500,427920;245733,400216;457200,798920;668667,400216;720900,427920;490663,862013;720900,1296105;668667,1323809;457200,925105;245733,1323809;193500,1296105;423737,862013;193500,427920" o:connectangles="0,0,0,0,0,0,0,0,0,0,0,0,0"/>
+              </v:shape>
+            </w:pict>
+          </mc:Fallback>
+        </mc:AlternateContent>
       </w:r>
     </w:p>
     <w:p>
-      <w:r>
-        <w:t xml:space="preserve">Per raggiungere questo obiettivo, abbiamo deciso di utilizzare una rete </w:t>
-      </w:r>
-      <w:proofErr w:type="spellStart"/>
-      <w:r>
-        <w:t>bayesiana</w:t>
-      </w:r>
-      <w:proofErr w:type="spellEnd"/>
-      <w:r>
-        <w:t xml:space="preserve">, un modello grafico probabilistico che ci permette di rappresentare e manipolare congiuntamente un insieme di variabili e le loro dipendenze condizionali attraverso un grafo diretto aciclico (DAG). Le reti </w:t>
-      </w:r>
-      <w:proofErr w:type="spellStart"/>
-      <w:r>
-        <w:t>bayesiane</w:t>
-      </w:r>
-      <w:proofErr w:type="spellEnd"/>
-      <w:r>
-        <w:t xml:space="preserve"> sono particolarmente adatte per gestire situazioni di incertezza e variabili interdipendenti, che sono caratteristiche predominanti nel nostro set di dati.</w:t>
+      <w:pPr>
+        <w:keepNext/>
+        <w:spacing w:before="240"/>
+        <w:jc w:val="center"/>
+      </w:pPr>
+      <w:r>
+        <w:object w:dxaOrig="9586" w:dyaOrig="4996">
+          <v:shape id="_x0000_i1027" type="#_x0000_t75" style="width:479.25pt;height:249.75pt" o:ole="">
+            <v:imagedata r:id="rId53" o:title=""/>
+          </v:shape>
+          <o:OLEObject Type="Embed" ProgID="Visio.Drawing.15" ShapeID="_x0000_i1027" DrawAspect="Content" ObjectID="_1762202998" r:id="rId54"/>
+        </w:object>
       </w:r>
     </w:p>
     <w:p>
-      <w:r>
-        <w:t xml:space="preserve">Con l'uso della rete </w:t>
-      </w:r>
-      <w:proofErr w:type="spellStart"/>
-      <w:r>
-        <w:t>bayesiana</w:t>
-      </w:r>
-      <w:proofErr w:type="spellEnd"/>
-      <w:r>
-        <w:t>, intendiamo fare inferenza esatta, cioè calcolare la distribuzione di probabilità di alcune variabili considerando le evidenze osservate. In altre parole, vogliamo determinare come le diverse feature dei siti web scolastici si influenzano a vicenda e come la conoscenza di alcune di queste variabili può influire sulla nostra incertezza riguardo alle altre.</w:t>
+      <w:pPr>
+        <w:pStyle w:val="Didascalia"/>
+      </w:pPr>
+      <w:r>
+        <w:t xml:space="preserve">Figura </w:t>
+      </w:r>
+      <w:fldSimple w:instr=" SEQ Figura \* ARABIC ">
+        <w:r>
+          <w:rPr>
+            <w:noProof/>
+          </w:rPr>
+          <w:t>9</w:t>
+        </w:r>
+      </w:fldSimple>
+      <w:r>
+        <w:t>.</w:t>
+      </w:r>
+    </w:p>
+    <w:p/>
+    <w:p>
+      <w:r>
+        <w:t xml:space="preserve"> </w:t>
       </w:r>
     </w:p>
     <w:p>
       <w:r>
-        <w:t>I</w:t>
-      </w:r>
-      <w:r>
-        <w:t xml:space="preserve">noltre, la rete </w:t>
+        <w:t xml:space="preserve">La Rete </w:t>
       </w:r>
       <w:proofErr w:type="spellStart"/>
       <w:r>
-        <w:t>bayesiana</w:t>
+        <w:t>Bayesiana</w:t>
       </w:r>
       <w:proofErr w:type="spellEnd"/>
       <w:r>
-        <w:t xml:space="preserve"> ci permetterà non solo di modellare le relazioni tra le diverse variabili, ma anche di fare previsioni su nuovi dati e di apprendere dai dati disponibili.</w:t>
+        <w:t xml:space="preserve"> progettata è presentata di seguito:</w:t>
       </w:r>
     </w:p>
     <w:p>
+      <w:r>
+        <w:t xml:space="preserve">Innanzitutto, possiamo notare che, a differenza della sezione dell’apprendimento supervisionato, ora possiamo tenere conto della presenza della variabile </w:t>
+      </w:r>
+      <w:proofErr w:type="spellStart"/>
+      <w:r>
+        <w:t>page_ungrouped_multim</w:t>
+      </w:r>
+      <w:proofErr w:type="spellEnd"/>
+      <w:r>
+        <w:t xml:space="preserve">.  </w:t>
+      </w:r>
+    </w:p>
+    <w:p>
+      <w:r>
+        <w:t xml:space="preserve">si è avuto modo di esplorare i fattori di decisione che un utente la fase iniziale di creazione </w:t>
+      </w:r>
+    </w:p>
+    <w:p>
+      <w:r>
+        <w:t>L'ambito di questo progetto si colloca nell'intersezione tra intelligenza artificiale e analisi dei siti web scolastici. L'obiettivo principale è comprendere e prevedere le caratteristiche dei siti web scolastici, sfruttando un insieme di variabili o 'feature' come il template, l'orientamento del menu, il numero di elementi non raggruppati, l'altezza della pagina, ecc.</w:t>
+      </w:r>
+    </w:p>
+    <w:p>
+      <w:r>
+        <w:t xml:space="preserve">Per raggiungere questo obiettivo, abbiamo deciso di utilizzare una rete </w:t>
+      </w:r>
+      <w:proofErr w:type="spellStart"/>
+      <w:r>
+        <w:t>bayesiana</w:t>
+      </w:r>
+      <w:proofErr w:type="spellEnd"/>
+      <w:r>
+        <w:t xml:space="preserve">, un modello grafico probabilistico che ci permette di rappresentare e manipolare congiuntamente un insieme di variabili e le loro dipendenze condizionali attraverso un grafo diretto aciclico (DAG). Le reti </w:t>
+      </w:r>
+      <w:proofErr w:type="spellStart"/>
+      <w:r>
+        <w:t>bayesiane</w:t>
+      </w:r>
+      <w:proofErr w:type="spellEnd"/>
+      <w:r>
+        <w:t xml:space="preserve"> sono particolarmente adatte per gestire situazioni di incertezza e variabili interdipendenti, che sono caratteristiche predominanti nel nostro set di dati.</w:t>
+      </w:r>
+    </w:p>
+    <w:p>
+      <w:r>
+        <w:t xml:space="preserve">Con l'uso della rete </w:t>
+      </w:r>
+      <w:proofErr w:type="spellStart"/>
+      <w:r>
+        <w:t>bayesiana</w:t>
+      </w:r>
+      <w:proofErr w:type="spellEnd"/>
+      <w:r>
+        <w:t>, intendiamo fare inferenza esatta, cioè calcolare la distribuzione di probabilità di alcune variabili considerando le evidenze osservate. In altre parole, vogliamo determinare come le diverse feature dei siti web scolastici si influenzano a vicenda e come la conoscenza di alcune di queste variabili può influire sulla nostra incertezza riguardo alle altre.</w:t>
+      </w:r>
+    </w:p>
+    <w:p>
+      <w:r>
+        <w:t>I</w:t>
+      </w:r>
+      <w:r>
+        <w:t xml:space="preserve">noltre, la rete </w:t>
+      </w:r>
+      <w:proofErr w:type="spellStart"/>
+      <w:r>
+        <w:t>bayesiana</w:t>
+      </w:r>
+      <w:proofErr w:type="spellEnd"/>
+      <w:r>
+        <w:t xml:space="preserve"> ci permetterà non solo di modellare le relazioni tra le diverse variabili, ma anche di fare previsioni su nuovi dati e di apprendere dai dati disponibili.</w:t>
+      </w:r>
+    </w:p>
+    <w:p>
       <w:pPr>
         <w:pStyle w:val="Titolo2"/>
       </w:pPr>
       <w:r>
+        <w:lastRenderedPageBreak/>
         <w:t>Strumenti utilizzati</w:t>
       </w:r>
       <w:bookmarkEnd w:id="70"/>
@@ -15010,7 +15296,6 @@
       </w:pPr>
       <w:bookmarkStart w:id="72" w:name="_Toc151326071"/>
       <w:r>
-        <w:lastRenderedPageBreak/>
         <w:t>Decisioni di progetto</w:t>
       </w:r>
       <w:bookmarkEnd w:id="72"/>
@@ -15080,8 +15365,8 @@
         <w:br w:type="page"/>
       </w:r>
     </w:p>
-    <w:bookmarkStart w:id="75" w:name="_Toc150282063" w:displacedByCustomXml="next"/>
-    <w:bookmarkStart w:id="76" w:name="_Toc151326074" w:displacedByCustomXml="next"/>
+    <w:bookmarkStart w:id="75" w:name="_Toc151326074" w:displacedByCustomXml="next"/>
+    <w:bookmarkStart w:id="76" w:name="_Toc150282063" w:displacedByCustomXml="next"/>
     <w:sdt>
       <w:sdtPr>
         <w:rPr>
@@ -15570,7 +15855,7 @@
         <v:path o:extrusionok="f" gradientshapeok="t" o:connecttype="rect"/>
         <o:lock v:ext="edit" aspectratio="t"/>
       </v:shapetype>
-      <v:shape id="_x0000_i1047" type="#_x0000_t75" style="width:11.25pt;height:11.25pt" o:bullet="t">
+      <v:shape id="_x0000_i1044" type="#_x0000_t75" style="width:11.25pt;height:11.25pt" o:bullet="t">
         <v:imagedata r:id="rId1" o:title="msoF492"/>
       </v:shape>
     </w:pict>
@@ -18927,7 +19212,7 @@
   <w:style w:type="paragraph" w:default="1" w:styleId="Normale">
     <w:name w:val="Normal"/>
     <w:qFormat/>
-    <w:rsid w:val="00F83397"/>
+    <w:rsid w:val="00A0443D"/>
     <w:pPr>
       <w:jc w:val="both"/>
     </w:pPr>
@@ -27261,7 +27546,7 @@
 </file>
 
 <file path=customXml/itemProps2.xml><?xml version="1.0" encoding="utf-8"?>
-<ds:datastoreItem xmlns:ds="http://schemas.openxmlformats.org/officeDocument/2006/customXml" ds:itemID="{E5F12985-FD89-4A70-8E5D-080F0DC81C62}">
+<ds:datastoreItem xmlns:ds="http://schemas.openxmlformats.org/officeDocument/2006/customXml" ds:itemID="{1F9B53FB-A943-4081-BF16-DBC14C78A45E}">
   <ds:schemaRefs>
     <ds:schemaRef ds:uri="http://schemas.openxmlformats.org/officeDocument/2006/bibliography"/>
   </ds:schemaRefs>
